--- a/Métodos Estadísticos  posgrado/tarea 3/Tarea-3.docx
+++ b/Métodos Estadísticos  posgrado/tarea 3/Tarea-3.docx
@@ -74,7 +74,7 @@
         <w:t xml:space="preserve">4/12/2021</w:t>
       </w:r>
     </w:p>
-    <w:bookmarkStart w:id="54" w:name="Xd796dbd75324092a303f7ab1a6cc2da7369dcaf"/>
+    <w:bookmarkStart w:id="52" w:name="Xd796dbd75324092a303f7ab1a6cc2da7369dcaf"/>
     <w:p>
       <w:pPr>
         <w:pStyle w:val="Heading1"/>
@@ -83,7 +83,7 @@
         <w:t xml:space="preserve">EJERCICIOS DE DISTRIBUCIONES DE PROBABILIDAD PARA MÉTODOS ESTADÍSTICOS</w:t>
       </w:r>
     </w:p>
-    <w:bookmarkStart w:id="21" w:name="punto-1"/>
+    <w:bookmarkStart w:id="25" w:name="punto-1"/>
     <w:p>
       <w:pPr>
         <w:pStyle w:val="Heading2"/>
@@ -183,128 +183,13 @@
         <w:t xml:space="preserve">Defina una variable aleatoria como el número de semillas de arveja extraídas y encuentre:</w:t>
       </w:r>
     </w:p>
-    <w:p>
-      <w:pPr>
-        <w:pStyle w:val="BodyText"/>
-      </w:pPr>
-      <m:oMathPara>
-        <m:oMathParaPr>
-          <m:jc m:val="center"/>
-        </m:oMathParaPr>
-        <m:oMath>
-          <m:r>
-            <m:t>x</m:t>
-          </m:r>
-          <m:r>
-            <m:rPr>
-              <m:sty m:val="p"/>
-            </m:rPr>
-            <m:t>:</m:t>
-          </m:r>
-          <m:r>
-            <m:rPr>
-              <m:nor/>
-              <m:sty m:val="p"/>
-            </m:rPr>
-            <m:t>número de semillas de arveja</m:t>
-          </m:r>
-        </m:oMath>
-      </m:oMathPara>
-    </w:p>
-    <w:p>
-      <w:pPr>
-        <w:pStyle w:val="FirstParagraph"/>
-      </w:pPr>
-      <m:oMathPara>
-        <m:oMathParaPr>
-          <m:jc m:val="center"/>
-        </m:oMathParaPr>
-        <m:oMath>
-          <m:r>
-            <m:t>y</m:t>
-          </m:r>
-          <m:r>
-            <m:rPr>
-              <m:sty m:val="p"/>
-            </m:rPr>
-            <m:t>:</m:t>
-          </m:r>
-          <m:r>
-            <m:rPr>
-              <m:nor/>
-              <m:sty m:val="p"/>
-            </m:rPr>
-            <m:t>número de semillas de arveja que salen de la caja 1</m:t>
-          </m:r>
-        </m:oMath>
-      </m:oMathPara>
-    </w:p>
-    <w:p>
-      <w:pPr>
-        <w:pStyle w:val="FirstParagraph"/>
-      </w:pPr>
-      <m:oMathPara>
-        <m:oMathParaPr>
-          <m:jc m:val="center"/>
-        </m:oMathParaPr>
-        <m:oMath>
-          <m:r>
-            <m:t>z</m:t>
-          </m:r>
-          <m:r>
-            <m:rPr>
-              <m:sty m:val="p"/>
-            </m:rPr>
-            <m:t>:</m:t>
-          </m:r>
-          <m:r>
-            <m:rPr>
-              <m:nor/>
-              <m:sty m:val="p"/>
-            </m:rPr>
-            <m:t>número de semillas de arveja que salen de la caja 2</m:t>
-          </m:r>
-        </m:oMath>
-      </m:oMathPara>
-    </w:p>
-    <w:bookmarkEnd w:id="21"/>
-    <w:bookmarkStart w:id="22" w:name="a-distribución-de-probabilidad"/>
-    <w:p>
-      <w:pPr>
-        <w:pStyle w:val="Heading2"/>
-      </w:pPr>
-      <w:r>
-        <w:t xml:space="preserve">a: distribución de probabilidad</w:t>
-      </w:r>
-    </w:p>
-    <w:bookmarkEnd w:id="22"/>
-    <w:bookmarkStart w:id="23" w:name="b-media-de-la-variable-aleatoria"/>
-    <w:p>
-      <w:pPr>
-        <w:pStyle w:val="Heading2"/>
-      </w:pPr>
-      <w:r>
-        <w:t xml:space="preserve">b: Media de la variable aleatoria</w:t>
-      </w:r>
-    </w:p>
-    <w:bookmarkEnd w:id="23"/>
-    <w:bookmarkStart w:id="24" w:name="X50cab1101f8b1484915e0b9decf5441ddf6300e"/>
-    <w:p>
-      <w:pPr>
-        <w:pStyle w:val="Heading2"/>
-      </w:pPr>
-      <w:r>
-        <w:t xml:space="preserve">c: Desviación estándar de la variable aleatoria</w:t>
-      </w:r>
-    </w:p>
-    <w:bookmarkEnd w:id="24"/>
-    <w:bookmarkStart w:id="27" w:name="X300c1c47e701e218d2953485a76b31eb31e76f0"/>
-    <w:p>
-      <w:pPr>
-        <w:pStyle w:val="Heading2"/>
-      </w:pPr>
-      <w:r>
-        <w:t xml:space="preserve">d: probabilidad de obtener por lo menos dos semillas de arveja</w:t>
+    <w:bookmarkStart w:id="23" w:name="X396d4f27de1e4e783fde5171367e816fe32dd1b"/>
+    <w:p>
+      <w:pPr>
+        <w:pStyle w:val="Heading3"/>
+      </w:pPr>
+      <w:r>
+        <w:t xml:space="preserve">Existen dos posibles aproximaciones a este problema. La primera:</w:t>
       </w:r>
     </w:p>
     <w:p>
@@ -845,673 +730,6 @@
       </w:pPr>
       <w:r>
         <w:t xml:space="preserve">*La probabilidad de extraer 0 semillas de arveja es de 0.25</w:t>
-      </w:r>
-    </w:p>
-    <w:p>
-      <w:pPr>
-        <w:numPr>
-          <w:ilvl w:val="0"/>
-          <w:numId w:val="1005"/>
-        </w:numPr>
-        <w:pStyle w:val="Compact"/>
-      </w:pPr>
-      <w:r>
-        <w:t xml:space="preserve">Distribución de probabilidad</w:t>
-      </w:r>
-      <w:r>
-        <w:t xml:space="preserve"> </w:t>
-      </w:r>
-      <w:r>
-        <w:t xml:space="preserve">Dado que el experimento ocurre una sola vez, cuando se toma una muestra de semilla no se vuelve a guardar en la caja, entonces es un muestreo sin reemplazo, o una semilla no puede ser seleccionada dos veces.</w:t>
-      </w:r>
-    </w:p>
-    <w:p>
-      <w:pPr>
-        <w:pStyle w:val="FirstParagraph"/>
-      </w:pPr>
-      <w:r>
-        <w:t xml:space="preserve">Al tener categorías, contamos con una variable discreta nominal.</w:t>
-      </w:r>
-    </w:p>
-    <w:p>
-      <w:pPr>
-        <w:pStyle w:val="BodyText"/>
-      </w:pPr>
-      <w:r>
-        <w:t xml:space="preserve">La población de la cual se toman las muestras es finita, y existe un número definido de objetos que entran en cada categoría.</w:t>
-      </w:r>
-    </w:p>
-    <w:p>
-      <w:pPr>
-        <w:pStyle w:val="BodyText"/>
-      </w:pPr>
-      <w:r>
-        <w:t xml:space="preserve">A su vez, en este experimento se examina un caso de éxito o fracaso, cada vez que una semilla resulta ser de cierta especie, en este caso de alverja.</w:t>
-      </w:r>
-    </w:p>
-    <w:p>
-      <w:pPr>
-        <w:pStyle w:val="BodyText"/>
-      </w:pPr>
-      <w:r>
-        <w:t xml:space="preserve">Una distribución adecuada para describir esta variable sería la distribución hipergeométrica:</w:t>
-      </w:r>
-    </w:p>
-    <w:p>
-      <w:pPr>
-        <w:pStyle w:val="BodyText"/>
-      </w:pPr>
-      <m:oMathPara>
-        <m:oMathParaPr>
-          <m:jc m:val="center"/>
-        </m:oMathParaPr>
-        <m:oMath>
-          <m:r>
-            <m:t>P</m:t>
-          </m:r>
-          <m:r>
-            <m:t>r</m:t>
-          </m:r>
-          <m:r>
-            <m:rPr>
-              <m:sty m:val="p"/>
-            </m:rPr>
-            <m:t>(</m:t>
-          </m:r>
-          <m:r>
-            <m:t>X</m:t>
-          </m:r>
-          <m:r>
-            <m:rPr>
-              <m:sty m:val="p"/>
-            </m:rPr>
-            <m:t>=</m:t>
-          </m:r>
-          <m:r>
-            <m:t>k</m:t>
-          </m:r>
-          <m:r>
-            <m:rPr>
-              <m:sty m:val="p"/>
-            </m:rPr>
-            <m:t>)</m:t>
-          </m:r>
-          <m:r>
-            <m:rPr>
-              <m:sty m:val="p"/>
-            </m:rPr>
-            <m:t>=</m:t>
-          </m:r>
-          <m:f>
-            <m:fPr>
-              <m:type m:val="bar"/>
-            </m:fPr>
-            <m:num>
-              <m:d>
-                <m:dPr>
-                  <m:begChr m:val="("/>
-                  <m:endChr m:val=")"/>
-                  <m:grow/>
-                </m:dPr>
-                <m:e>
-                  <m:f>
-                    <m:fPr>
-                      <m:type m:val="noBar"/>
-                    </m:fPr>
-                    <m:num>
-                      <m:r>
-                        <m:t>K</m:t>
-                      </m:r>
-                    </m:num>
-                    <m:den>
-                      <m:r>
-                        <m:t>k</m:t>
-                      </m:r>
-                    </m:den>
-                  </m:f>
-                </m:e>
-              </m:d>
-              <m:d>
-                <m:dPr>
-                  <m:begChr m:val="("/>
-                  <m:endChr m:val=")"/>
-                  <m:grow/>
-                </m:dPr>
-                <m:e>
-                  <m:f>
-                    <m:fPr>
-                      <m:type m:val="noBar"/>
-                    </m:fPr>
-                    <m:num>
-                      <m:r>
-                        <m:t>N</m:t>
-                      </m:r>
-                      <m:r>
-                        <m:rPr>
-                          <m:sty m:val="p"/>
-                        </m:rPr>
-                        <m:t>−</m:t>
-                      </m:r>
-                      <m:r>
-                        <m:t>K</m:t>
-                      </m:r>
-                    </m:num>
-                    <m:den>
-                      <m:r>
-                        <m:t>n</m:t>
-                      </m:r>
-                      <m:r>
-                        <m:rPr>
-                          <m:sty m:val="p"/>
-                        </m:rPr>
-                        <m:t>−</m:t>
-                      </m:r>
-                      <m:r>
-                        <m:t>k</m:t>
-                      </m:r>
-                    </m:den>
-                  </m:f>
-                </m:e>
-              </m:d>
-            </m:num>
-            <m:den>
-              <m:d>
-                <m:dPr>
-                  <m:begChr m:val="("/>
-                  <m:endChr m:val=")"/>
-                  <m:grow/>
-                </m:dPr>
-                <m:e>
-                  <m:f>
-                    <m:fPr>
-                      <m:type m:val="noBar"/>
-                    </m:fPr>
-                    <m:num>
-                      <m:r>
-                        <m:t>N</m:t>
-                      </m:r>
-                    </m:num>
-                    <m:den>
-                      <m:r>
-                        <m:t>n</m:t>
-                      </m:r>
-                    </m:den>
-                  </m:f>
-                </m:e>
-              </m:d>
-            </m:den>
-          </m:f>
-        </m:oMath>
-      </m:oMathPara>
-    </w:p>
-    <w:p>
-      <w:pPr>
-        <w:pStyle w:val="FirstParagraph"/>
-      </w:pPr>
-      <w:r>
-        <w:t xml:space="preserve">En donde:</w:t>
-      </w:r>
-    </w:p>
-    <w:p>
-      <w:pPr>
-        <w:numPr>
-          <w:ilvl w:val="0"/>
-          <w:numId w:val="1006"/>
-        </w:numPr>
-        <w:pStyle w:val="Compact"/>
-      </w:pPr>
-      <w:r>
-        <w:t xml:space="preserve">N es el tamaño de la población (el numero total de semillas)</w:t>
-      </w:r>
-    </w:p>
-    <w:p>
-      <w:pPr>
-        <w:numPr>
-          <w:ilvl w:val="0"/>
-          <w:numId w:val="1006"/>
-        </w:numPr>
-        <w:pStyle w:val="Compact"/>
-      </w:pPr>
-      <w:r>
-        <w:t xml:space="preserve">K es el numero total de alverjas</w:t>
-      </w:r>
-    </w:p>
-    <w:p>
-      <w:pPr>
-        <w:numPr>
-          <w:ilvl w:val="0"/>
-          <w:numId w:val="1006"/>
-        </w:numPr>
-        <w:pStyle w:val="Compact"/>
-      </w:pPr>
-      <w:r>
-        <w:t xml:space="preserve">n es la cantidad de semillas recolectadas en cada muestra</w:t>
-      </w:r>
-    </w:p>
-    <w:p>
-      <w:pPr>
-        <w:numPr>
-          <w:ilvl w:val="0"/>
-          <w:numId w:val="1006"/>
-        </w:numPr>
-        <w:pStyle w:val="Compact"/>
-      </w:pPr>
-      <w:r>
-        <w:t xml:space="preserve">k es el numero de semillas en la muestra que son alverjas</w:t>
-      </w:r>
-    </w:p>
-    <w:p>
-      <w:pPr>
-        <w:pStyle w:val="FirstParagraph"/>
-      </w:pPr>
-      <w:r>
-        <w:t xml:space="preserve">para y (numero de alverjas en la caja 1):</w:t>
-      </w:r>
-    </w:p>
-    <w:p>
-      <w:pPr>
-        <w:numPr>
-          <w:ilvl w:val="0"/>
-          <w:numId w:val="1007"/>
-        </w:numPr>
-        <w:pStyle w:val="Compact"/>
-      </w:pPr>
-      <w:r>
-        <w:t xml:space="preserve">N = 4 semillas</w:t>
-      </w:r>
-    </w:p>
-    <w:p>
-      <w:pPr>
-        <w:numPr>
-          <w:ilvl w:val="0"/>
-          <w:numId w:val="1007"/>
-        </w:numPr>
-        <w:pStyle w:val="Compact"/>
-      </w:pPr>
-      <w:r>
-        <w:t xml:space="preserve">K = 2 alverjas</w:t>
-      </w:r>
-    </w:p>
-    <w:p>
-      <w:pPr>
-        <w:numPr>
-          <w:ilvl w:val="0"/>
-          <w:numId w:val="1007"/>
-        </w:numPr>
-        <w:pStyle w:val="Compact"/>
-      </w:pPr>
-      <w:r>
-        <w:t xml:space="preserve">n = 1 semilla</w:t>
-      </w:r>
-    </w:p>
-    <w:p>
-      <w:pPr>
-        <w:numPr>
-          <w:ilvl w:val="0"/>
-          <w:numId w:val="1007"/>
-        </w:numPr>
-        <w:pStyle w:val="Compact"/>
-      </w:pPr>
-      <w:r>
-        <w:t xml:space="preserve">k = variable y (cuantas alverjas salen en la muestra de la caja 1)</w:t>
-      </w:r>
-    </w:p>
-    <w:p>
-      <w:pPr>
-        <w:pStyle w:val="FirstParagraph"/>
-      </w:pPr>
-      <m:oMathPara>
-        <m:oMathParaPr>
-          <m:jc m:val="center"/>
-        </m:oMathParaPr>
-        <m:oMath>
-          <m:r>
-            <m:t>P</m:t>
-          </m:r>
-          <m:r>
-            <m:t>r</m:t>
-          </m:r>
-          <m:r>
-            <m:rPr>
-              <m:sty m:val="p"/>
-            </m:rPr>
-            <m:t>(</m:t>
-          </m:r>
-          <m:r>
-            <m:t>Y</m:t>
-          </m:r>
-          <m:r>
-            <m:rPr>
-              <m:sty m:val="p"/>
-            </m:rPr>
-            <m:t>=</m:t>
-          </m:r>
-          <m:r>
-            <m:t>k</m:t>
-          </m:r>
-          <m:r>
-            <m:rPr>
-              <m:sty m:val="p"/>
-            </m:rPr>
-            <m:t>)</m:t>
-          </m:r>
-          <m:r>
-            <m:rPr>
-              <m:sty m:val="p"/>
-            </m:rPr>
-            <m:t>=</m:t>
-          </m:r>
-          <m:f>
-            <m:fPr>
-              <m:type m:val="bar"/>
-            </m:fPr>
-            <m:num>
-              <m:d>
-                <m:dPr>
-                  <m:begChr m:val="("/>
-                  <m:endChr m:val=")"/>
-                  <m:grow/>
-                </m:dPr>
-                <m:e>
-                  <m:f>
-                    <m:fPr>
-                      <m:type m:val="noBar"/>
-                    </m:fPr>
-                    <m:num>
-                      <m:r>
-                        <m:t>2</m:t>
-                      </m:r>
-                    </m:num>
-                    <m:den>
-                      <m:r>
-                        <m:t>k</m:t>
-                      </m:r>
-                    </m:den>
-                  </m:f>
-                </m:e>
-              </m:d>
-              <m:d>
-                <m:dPr>
-                  <m:begChr m:val="("/>
-                  <m:endChr m:val=")"/>
-                  <m:grow/>
-                </m:dPr>
-                <m:e>
-                  <m:f>
-                    <m:fPr>
-                      <m:type m:val="noBar"/>
-                    </m:fPr>
-                    <m:num>
-                      <m:r>
-                        <m:t>4</m:t>
-                      </m:r>
-                      <m:r>
-                        <m:rPr>
-                          <m:sty m:val="p"/>
-                        </m:rPr>
-                        <m:t>−</m:t>
-                      </m:r>
-                      <m:r>
-                        <m:t>2</m:t>
-                      </m:r>
-                    </m:num>
-                    <m:den>
-                      <m:r>
-                        <m:t>1</m:t>
-                      </m:r>
-                      <m:r>
-                        <m:rPr>
-                          <m:sty m:val="p"/>
-                        </m:rPr>
-                        <m:t>−</m:t>
-                      </m:r>
-                      <m:r>
-                        <m:t>k</m:t>
-                      </m:r>
-                    </m:den>
-                  </m:f>
-                </m:e>
-              </m:d>
-            </m:num>
-            <m:den>
-              <m:d>
-                <m:dPr>
-                  <m:begChr m:val="("/>
-                  <m:endChr m:val=")"/>
-                  <m:grow/>
-                </m:dPr>
-                <m:e>
-                  <m:f>
-                    <m:fPr>
-                      <m:type m:val="noBar"/>
-                    </m:fPr>
-                    <m:num>
-                      <m:r>
-                        <m:t>4</m:t>
-                      </m:r>
-                    </m:num>
-                    <m:den>
-                      <m:r>
-                        <m:t>1</m:t>
-                      </m:r>
-                    </m:den>
-                  </m:f>
-                </m:e>
-              </m:d>
-            </m:den>
-          </m:f>
-        </m:oMath>
-      </m:oMathPara>
-    </w:p>
-    <w:p>
-      <w:pPr>
-        <w:pStyle w:val="FirstParagraph"/>
-      </w:pPr>
-      <w:r>
-        <w:t xml:space="preserve">para z (numero de alverjas en la caja 2):</w:t>
-      </w:r>
-    </w:p>
-    <w:p>
-      <w:pPr>
-        <w:numPr>
-          <w:ilvl w:val="0"/>
-          <w:numId w:val="1008"/>
-        </w:numPr>
-        <w:pStyle w:val="Compact"/>
-      </w:pPr>
-      <w:r>
-        <w:t xml:space="preserve">N = 4 semillas</w:t>
-      </w:r>
-    </w:p>
-    <w:p>
-      <w:pPr>
-        <w:numPr>
-          <w:ilvl w:val="0"/>
-          <w:numId w:val="1008"/>
-        </w:numPr>
-        <w:pStyle w:val="Compact"/>
-      </w:pPr>
-      <w:r>
-        <w:t xml:space="preserve">K = 1 alverja</w:t>
-      </w:r>
-    </w:p>
-    <w:p>
-      <w:pPr>
-        <w:numPr>
-          <w:ilvl w:val="0"/>
-          <w:numId w:val="1008"/>
-        </w:numPr>
-        <w:pStyle w:val="Compact"/>
-      </w:pPr>
-      <w:r>
-        <w:t xml:space="preserve">n = 2 semillas</w:t>
-      </w:r>
-    </w:p>
-    <w:p>
-      <w:pPr>
-        <w:numPr>
-          <w:ilvl w:val="0"/>
-          <w:numId w:val="1008"/>
-        </w:numPr>
-        <w:pStyle w:val="Compact"/>
-      </w:pPr>
-      <w:r>
-        <w:t xml:space="preserve">k = variable z (cuantas alverjas salen en la muestra de la caja 1)</w:t>
-      </w:r>
-    </w:p>
-    <w:p>
-      <w:pPr>
-        <w:pStyle w:val="FirstParagraph"/>
-      </w:pPr>
-      <m:oMathPara>
-        <m:oMathParaPr>
-          <m:jc m:val="center"/>
-        </m:oMathParaPr>
-        <m:oMath>
-          <m:r>
-            <m:t>P</m:t>
-          </m:r>
-          <m:r>
-            <m:t>r</m:t>
-          </m:r>
-          <m:r>
-            <m:rPr>
-              <m:sty m:val="p"/>
-            </m:rPr>
-            <m:t>(</m:t>
-          </m:r>
-          <m:r>
-            <m:t>Z</m:t>
-          </m:r>
-          <m:r>
-            <m:rPr>
-              <m:sty m:val="p"/>
-            </m:rPr>
-            <m:t>=</m:t>
-          </m:r>
-          <m:r>
-            <m:t>k</m:t>
-          </m:r>
-          <m:r>
-            <m:rPr>
-              <m:sty m:val="p"/>
-            </m:rPr>
-            <m:t>)</m:t>
-          </m:r>
-          <m:r>
-            <m:rPr>
-              <m:sty m:val="p"/>
-            </m:rPr>
-            <m:t>=</m:t>
-          </m:r>
-          <m:f>
-            <m:fPr>
-              <m:type m:val="bar"/>
-            </m:fPr>
-            <m:num>
-              <m:d>
-                <m:dPr>
-                  <m:begChr m:val="("/>
-                  <m:endChr m:val=")"/>
-                  <m:grow/>
-                </m:dPr>
-                <m:e>
-                  <m:f>
-                    <m:fPr>
-                      <m:type m:val="noBar"/>
-                    </m:fPr>
-                    <m:num>
-                      <m:r>
-                        <m:t>1</m:t>
-                      </m:r>
-                    </m:num>
-                    <m:den>
-                      <m:r>
-                        <m:t>k</m:t>
-                      </m:r>
-                    </m:den>
-                  </m:f>
-                </m:e>
-              </m:d>
-              <m:d>
-                <m:dPr>
-                  <m:begChr m:val="("/>
-                  <m:endChr m:val=")"/>
-                  <m:grow/>
-                </m:dPr>
-                <m:e>
-                  <m:f>
-                    <m:fPr>
-                      <m:type m:val="noBar"/>
-                    </m:fPr>
-                    <m:num>
-                      <m:r>
-                        <m:t>4</m:t>
-                      </m:r>
-                      <m:r>
-                        <m:rPr>
-                          <m:sty m:val="p"/>
-                        </m:rPr>
-                        <m:t>−</m:t>
-                      </m:r>
-                      <m:r>
-                        <m:t>1</m:t>
-                      </m:r>
-                    </m:num>
-                    <m:den>
-                      <m:r>
-                        <m:t>2</m:t>
-                      </m:r>
-                      <m:r>
-                        <m:rPr>
-                          <m:sty m:val="p"/>
-                        </m:rPr>
-                        <m:t>−</m:t>
-                      </m:r>
-                      <m:r>
-                        <m:t>k</m:t>
-                      </m:r>
-                    </m:den>
-                  </m:f>
-                </m:e>
-              </m:d>
-            </m:num>
-            <m:den>
-              <m:d>
-                <m:dPr>
-                  <m:begChr m:val="("/>
-                  <m:endChr m:val=")"/>
-                  <m:grow/>
-                </m:dPr>
-                <m:e>
-                  <m:f>
-                    <m:fPr>
-                      <m:type m:val="noBar"/>
-                    </m:fPr>
-                    <m:num>
-                      <m:r>
-                        <m:t>4</m:t>
-                      </m:r>
-                    </m:num>
-                    <m:den>
-                      <m:r>
-                        <m:t>2</m:t>
-                      </m:r>
-                    </m:den>
-                  </m:f>
-                </m:e>
-              </m:d>
-            </m:den>
-          </m:f>
-        </m:oMath>
-      </m:oMathPara>
-    </w:p>
-    <w:p>
-      <w:pPr>
-        <w:pStyle w:val="FirstParagraph"/>
-      </w:pPr>
-      <w:r>
-        <w:t xml:space="preserve">Si X es la cantidad de alverjas total al sacar muestras de</w:t>
       </w:r>
     </w:p>
     <w:p>
@@ -1849,7 +1067,7 @@
                     </pic:cNvPicPr>
                   </pic:nvPicPr>
                   <pic:blipFill>
-                    <a:blip r:embed="rId25"/>
+                    <a:blip r:embed="rId21"/>
                     <a:stretch>
                       <a:fillRect/>
                     </a:stretch>
@@ -2096,7 +1314,7 @@
                     </pic:cNvPicPr>
                   </pic:nvPicPr>
                   <pic:blipFill>
-                    <a:blip r:embed="rId26"/>
+                    <a:blip r:embed="rId22"/>
                     <a:stretch>
                       <a:fillRect/>
                     </a:stretch>
@@ -2134,7 +1352,7 @@
       <w:pPr>
         <w:numPr>
           <w:ilvl w:val="0"/>
-          <w:numId w:val="1009"/>
+          <w:numId w:val="1005"/>
         </w:numPr>
         <w:pStyle w:val="Compact"/>
       </w:pPr>
@@ -2368,7 +1586,7 @@
       <w:pPr>
         <w:numPr>
           <w:ilvl w:val="0"/>
-          <w:numId w:val="1010"/>
+          <w:numId w:val="1006"/>
         </w:numPr>
         <w:pStyle w:val="Compact"/>
       </w:pPr>
@@ -2380,7 +1598,7 @@
       <w:pPr>
         <w:numPr>
           <w:ilvl w:val="0"/>
-          <w:numId w:val="1011"/>
+          <w:numId w:val="1007"/>
         </w:numPr>
         <w:pStyle w:val="Compact"/>
       </w:pPr>
@@ -2935,7 +2153,7 @@
       <w:pPr>
         <w:numPr>
           <w:ilvl w:val="0"/>
-          <w:numId w:val="1012"/>
+          <w:numId w:val="1008"/>
         </w:numPr>
         <w:pStyle w:val="Compact"/>
       </w:pPr>
@@ -2947,7 +2165,7 @@
       <w:pPr>
         <w:numPr>
           <w:ilvl w:val="0"/>
-          <w:numId w:val="1013"/>
+          <w:numId w:val="1009"/>
         </w:numPr>
         <w:pStyle w:val="Compact"/>
       </w:pPr>
@@ -2959,7 +2177,7 @@
       <w:pPr>
         <w:numPr>
           <w:ilvl w:val="0"/>
-          <w:numId w:val="1014"/>
+          <w:numId w:val="1010"/>
         </w:numPr>
         <w:pStyle w:val="Compact"/>
       </w:pPr>
@@ -3278,8 +2496,688 @@
         <w:t xml:space="preserve">* la probabilidad de obtener por lo menos dos semillas de arveja es de 0.25</w:t>
       </w:r>
     </w:p>
-    <w:bookmarkEnd w:id="27"/>
-    <w:bookmarkStart w:id="29" w:name="punto-2"/>
+    <w:bookmarkEnd w:id="23"/>
+    <w:bookmarkStart w:id="24" w:name="la-segunda"/>
+    <w:p>
+      <w:pPr>
+        <w:pStyle w:val="Heading3"/>
+      </w:pPr>
+      <w:r>
+        <w:t xml:space="preserve">La segunda:</w:t>
+      </w:r>
+    </w:p>
+    <w:p>
+      <w:pPr>
+        <w:numPr>
+          <w:ilvl w:val="0"/>
+          <w:numId w:val="1011"/>
+        </w:numPr>
+        <w:pStyle w:val="Compact"/>
+      </w:pPr>
+      <w:r>
+        <w:t xml:space="preserve">Distribución de probabilidad</w:t>
+      </w:r>
+    </w:p>
+    <w:p>
+      <w:pPr>
+        <w:pStyle w:val="FirstParagraph"/>
+      </w:pPr>
+      <w:r>
+        <w:t xml:space="preserve">Dado que el experimento ocurre una sola vez, cuando se toma una muestra de semilla no se vuelve a guardar en la caja, entonces es un muestreo sin reemplazo, o una semilla no puede ser seleccionada dos veces.</w:t>
+      </w:r>
+    </w:p>
+    <w:p>
+      <w:pPr>
+        <w:pStyle w:val="BodyText"/>
+      </w:pPr>
+      <w:r>
+        <w:t xml:space="preserve">Al tener categorías, contamos con una variable discreta nominal.</w:t>
+      </w:r>
+    </w:p>
+    <w:p>
+      <w:pPr>
+        <w:pStyle w:val="BodyText"/>
+      </w:pPr>
+      <w:r>
+        <w:t xml:space="preserve">La población de la cual se toman las muestras es finita, y existe un número definido de objetos que entran en cada categoría.</w:t>
+      </w:r>
+    </w:p>
+    <w:p>
+      <w:pPr>
+        <w:pStyle w:val="BodyText"/>
+      </w:pPr>
+      <w:r>
+        <w:t xml:space="preserve">A su vez, en este experimento se examina un caso de éxito o fracaso, cada vez que una semilla resulta ser de cierta especie, en este caso de alverja.</w:t>
+      </w:r>
+    </w:p>
+    <w:p>
+      <w:pPr>
+        <w:pStyle w:val="BodyText"/>
+      </w:pPr>
+      <w:r>
+        <w:t xml:space="preserve">Una distribución adecuada para describir esta variable sería la distribución hipergeométrica:</w:t>
+      </w:r>
+    </w:p>
+    <w:p>
+      <w:pPr>
+        <w:pStyle w:val="BodyText"/>
+      </w:pPr>
+      <m:oMathPara>
+        <m:oMathParaPr>
+          <m:jc m:val="center"/>
+        </m:oMathParaPr>
+        <m:oMath>
+          <m:r>
+            <m:t>P</m:t>
+          </m:r>
+          <m:r>
+            <m:t>r</m:t>
+          </m:r>
+          <m:r>
+            <m:rPr>
+              <m:sty m:val="p"/>
+            </m:rPr>
+            <m:t>(</m:t>
+          </m:r>
+          <m:r>
+            <m:t>X</m:t>
+          </m:r>
+          <m:r>
+            <m:rPr>
+              <m:sty m:val="p"/>
+            </m:rPr>
+            <m:t>=</m:t>
+          </m:r>
+          <m:r>
+            <m:t>k</m:t>
+          </m:r>
+          <m:r>
+            <m:rPr>
+              <m:sty m:val="p"/>
+            </m:rPr>
+            <m:t>)</m:t>
+          </m:r>
+          <m:r>
+            <m:rPr>
+              <m:sty m:val="p"/>
+            </m:rPr>
+            <m:t>=</m:t>
+          </m:r>
+          <m:f>
+            <m:fPr>
+              <m:type m:val="bar"/>
+            </m:fPr>
+            <m:num>
+              <m:d>
+                <m:dPr>
+                  <m:begChr m:val="("/>
+                  <m:endChr m:val=")"/>
+                  <m:grow/>
+                </m:dPr>
+                <m:e>
+                  <m:f>
+                    <m:fPr>
+                      <m:type m:val="noBar"/>
+                    </m:fPr>
+                    <m:num>
+                      <m:r>
+                        <m:t>K</m:t>
+                      </m:r>
+                    </m:num>
+                    <m:den>
+                      <m:r>
+                        <m:t>k</m:t>
+                      </m:r>
+                    </m:den>
+                  </m:f>
+                </m:e>
+              </m:d>
+              <m:d>
+                <m:dPr>
+                  <m:begChr m:val="("/>
+                  <m:endChr m:val=")"/>
+                  <m:grow/>
+                </m:dPr>
+                <m:e>
+                  <m:f>
+                    <m:fPr>
+                      <m:type m:val="noBar"/>
+                    </m:fPr>
+                    <m:num>
+                      <m:r>
+                        <m:t>N</m:t>
+                      </m:r>
+                      <m:r>
+                        <m:rPr>
+                          <m:sty m:val="p"/>
+                        </m:rPr>
+                        <m:t>−</m:t>
+                      </m:r>
+                      <m:r>
+                        <m:t>K</m:t>
+                      </m:r>
+                    </m:num>
+                    <m:den>
+                      <m:r>
+                        <m:t>n</m:t>
+                      </m:r>
+                      <m:r>
+                        <m:rPr>
+                          <m:sty m:val="p"/>
+                        </m:rPr>
+                        <m:t>−</m:t>
+                      </m:r>
+                      <m:r>
+                        <m:t>k</m:t>
+                      </m:r>
+                    </m:den>
+                  </m:f>
+                </m:e>
+              </m:d>
+            </m:num>
+            <m:den>
+              <m:d>
+                <m:dPr>
+                  <m:begChr m:val="("/>
+                  <m:endChr m:val=")"/>
+                  <m:grow/>
+                </m:dPr>
+                <m:e>
+                  <m:f>
+                    <m:fPr>
+                      <m:type m:val="noBar"/>
+                    </m:fPr>
+                    <m:num>
+                      <m:r>
+                        <m:t>N</m:t>
+                      </m:r>
+                    </m:num>
+                    <m:den>
+                      <m:r>
+                        <m:t>n</m:t>
+                      </m:r>
+                    </m:den>
+                  </m:f>
+                </m:e>
+              </m:d>
+            </m:den>
+          </m:f>
+        </m:oMath>
+      </m:oMathPara>
+    </w:p>
+    <w:p>
+      <w:pPr>
+        <w:pStyle w:val="FirstParagraph"/>
+      </w:pPr>
+      <w:r>
+        <w:t xml:space="preserve">En donde:</w:t>
+      </w:r>
+    </w:p>
+    <w:p>
+      <w:pPr>
+        <w:numPr>
+          <w:ilvl w:val="0"/>
+          <w:numId w:val="1012"/>
+        </w:numPr>
+        <w:pStyle w:val="Compact"/>
+      </w:pPr>
+      <w:r>
+        <w:t xml:space="preserve">N es el tamaño de la población (el numero total de semillas)</w:t>
+      </w:r>
+    </w:p>
+    <w:p>
+      <w:pPr>
+        <w:numPr>
+          <w:ilvl w:val="0"/>
+          <w:numId w:val="1012"/>
+        </w:numPr>
+        <w:pStyle w:val="Compact"/>
+      </w:pPr>
+      <w:r>
+        <w:t xml:space="preserve">K es el numero total de alverjas</w:t>
+      </w:r>
+    </w:p>
+    <w:p>
+      <w:pPr>
+        <w:numPr>
+          <w:ilvl w:val="0"/>
+          <w:numId w:val="1012"/>
+        </w:numPr>
+        <w:pStyle w:val="Compact"/>
+      </w:pPr>
+      <w:r>
+        <w:t xml:space="preserve">n es la cantidad de semillas recolectadas en cada muestra</w:t>
+      </w:r>
+    </w:p>
+    <w:p>
+      <w:pPr>
+        <w:numPr>
+          <w:ilvl w:val="0"/>
+          <w:numId w:val="1012"/>
+        </w:numPr>
+        <w:pStyle w:val="Compact"/>
+      </w:pPr>
+      <w:r>
+        <w:t xml:space="preserve">k es el numero de semillas en la muestra que son alverjas</w:t>
+      </w:r>
+    </w:p>
+    <w:p>
+      <w:pPr>
+        <w:pStyle w:val="FirstParagraph"/>
+      </w:pPr>
+      <w:r>
+        <w:t xml:space="preserve">para y (numero de alverjas en la caja 1):</w:t>
+      </w:r>
+    </w:p>
+    <w:p>
+      <w:pPr>
+        <w:numPr>
+          <w:ilvl w:val="0"/>
+          <w:numId w:val="1013"/>
+        </w:numPr>
+        <w:pStyle w:val="Compact"/>
+      </w:pPr>
+      <w:r>
+        <w:t xml:space="preserve">N = 4 semillas</w:t>
+      </w:r>
+    </w:p>
+    <w:p>
+      <w:pPr>
+        <w:numPr>
+          <w:ilvl w:val="0"/>
+          <w:numId w:val="1013"/>
+        </w:numPr>
+        <w:pStyle w:val="Compact"/>
+      </w:pPr>
+      <w:r>
+        <w:t xml:space="preserve">K = 2 alverjas</w:t>
+      </w:r>
+    </w:p>
+    <w:p>
+      <w:pPr>
+        <w:numPr>
+          <w:ilvl w:val="0"/>
+          <w:numId w:val="1013"/>
+        </w:numPr>
+        <w:pStyle w:val="Compact"/>
+      </w:pPr>
+      <w:r>
+        <w:t xml:space="preserve">n = 1 semilla</w:t>
+      </w:r>
+    </w:p>
+    <w:p>
+      <w:pPr>
+        <w:numPr>
+          <w:ilvl w:val="0"/>
+          <w:numId w:val="1013"/>
+        </w:numPr>
+        <w:pStyle w:val="Compact"/>
+      </w:pPr>
+      <w:r>
+        <w:t xml:space="preserve">k = variable y (cuantas alverjas salen en la muestra de la caja 1)</w:t>
+      </w:r>
+    </w:p>
+    <w:p>
+      <w:pPr>
+        <w:pStyle w:val="FirstParagraph"/>
+      </w:pPr>
+      <m:oMathPara>
+        <m:oMathParaPr>
+          <m:jc m:val="center"/>
+        </m:oMathParaPr>
+        <m:oMath>
+          <m:r>
+            <m:t>P</m:t>
+          </m:r>
+          <m:r>
+            <m:t>r</m:t>
+          </m:r>
+          <m:r>
+            <m:rPr>
+              <m:sty m:val="p"/>
+            </m:rPr>
+            <m:t>(</m:t>
+          </m:r>
+          <m:r>
+            <m:t>Y</m:t>
+          </m:r>
+          <m:r>
+            <m:rPr>
+              <m:sty m:val="p"/>
+            </m:rPr>
+            <m:t>=</m:t>
+          </m:r>
+          <m:r>
+            <m:t>k</m:t>
+          </m:r>
+          <m:r>
+            <m:rPr>
+              <m:sty m:val="p"/>
+            </m:rPr>
+            <m:t>)</m:t>
+          </m:r>
+          <m:r>
+            <m:rPr>
+              <m:sty m:val="p"/>
+            </m:rPr>
+            <m:t>=</m:t>
+          </m:r>
+          <m:f>
+            <m:fPr>
+              <m:type m:val="bar"/>
+            </m:fPr>
+            <m:num>
+              <m:d>
+                <m:dPr>
+                  <m:begChr m:val="("/>
+                  <m:endChr m:val=")"/>
+                  <m:grow/>
+                </m:dPr>
+                <m:e>
+                  <m:f>
+                    <m:fPr>
+                      <m:type m:val="noBar"/>
+                    </m:fPr>
+                    <m:num>
+                      <m:r>
+                        <m:t>2</m:t>
+                      </m:r>
+                    </m:num>
+                    <m:den>
+                      <m:r>
+                        <m:t>k</m:t>
+                      </m:r>
+                    </m:den>
+                  </m:f>
+                </m:e>
+              </m:d>
+              <m:d>
+                <m:dPr>
+                  <m:begChr m:val="("/>
+                  <m:endChr m:val=")"/>
+                  <m:grow/>
+                </m:dPr>
+                <m:e>
+                  <m:f>
+                    <m:fPr>
+                      <m:type m:val="noBar"/>
+                    </m:fPr>
+                    <m:num>
+                      <m:r>
+                        <m:t>4</m:t>
+                      </m:r>
+                      <m:r>
+                        <m:rPr>
+                          <m:sty m:val="p"/>
+                        </m:rPr>
+                        <m:t>−</m:t>
+                      </m:r>
+                      <m:r>
+                        <m:t>2</m:t>
+                      </m:r>
+                    </m:num>
+                    <m:den>
+                      <m:r>
+                        <m:t>1</m:t>
+                      </m:r>
+                      <m:r>
+                        <m:rPr>
+                          <m:sty m:val="p"/>
+                        </m:rPr>
+                        <m:t>−</m:t>
+                      </m:r>
+                      <m:r>
+                        <m:t>k</m:t>
+                      </m:r>
+                    </m:den>
+                  </m:f>
+                </m:e>
+              </m:d>
+            </m:num>
+            <m:den>
+              <m:d>
+                <m:dPr>
+                  <m:begChr m:val="("/>
+                  <m:endChr m:val=")"/>
+                  <m:grow/>
+                </m:dPr>
+                <m:e>
+                  <m:f>
+                    <m:fPr>
+                      <m:type m:val="noBar"/>
+                    </m:fPr>
+                    <m:num>
+                      <m:r>
+                        <m:t>4</m:t>
+                      </m:r>
+                    </m:num>
+                    <m:den>
+                      <m:r>
+                        <m:t>1</m:t>
+                      </m:r>
+                    </m:den>
+                  </m:f>
+                </m:e>
+              </m:d>
+            </m:den>
+          </m:f>
+        </m:oMath>
+      </m:oMathPara>
+    </w:p>
+    <w:p>
+      <w:pPr>
+        <w:pStyle w:val="FirstParagraph"/>
+      </w:pPr>
+      <w:r>
+        <w:t xml:space="preserve">para z (numero de alverjas en la caja 2):</w:t>
+      </w:r>
+    </w:p>
+    <w:p>
+      <w:pPr>
+        <w:numPr>
+          <w:ilvl w:val="0"/>
+          <w:numId w:val="1014"/>
+        </w:numPr>
+        <w:pStyle w:val="Compact"/>
+      </w:pPr>
+      <w:r>
+        <w:t xml:space="preserve">N = 4 semillas</w:t>
+      </w:r>
+    </w:p>
+    <w:p>
+      <w:pPr>
+        <w:numPr>
+          <w:ilvl w:val="0"/>
+          <w:numId w:val="1014"/>
+        </w:numPr>
+        <w:pStyle w:val="Compact"/>
+      </w:pPr>
+      <w:r>
+        <w:t xml:space="preserve">K = 1 alverja</w:t>
+      </w:r>
+    </w:p>
+    <w:p>
+      <w:pPr>
+        <w:numPr>
+          <w:ilvl w:val="0"/>
+          <w:numId w:val="1014"/>
+        </w:numPr>
+        <w:pStyle w:val="Compact"/>
+      </w:pPr>
+      <w:r>
+        <w:t xml:space="preserve">n = 2 semillas</w:t>
+      </w:r>
+    </w:p>
+    <w:p>
+      <w:pPr>
+        <w:numPr>
+          <w:ilvl w:val="0"/>
+          <w:numId w:val="1014"/>
+        </w:numPr>
+        <w:pStyle w:val="Compact"/>
+      </w:pPr>
+      <w:r>
+        <w:t xml:space="preserve">k = variable z (cuantas alverjas salen en la muestra de la caja 1)</w:t>
+      </w:r>
+    </w:p>
+    <w:p>
+      <w:pPr>
+        <w:pStyle w:val="FirstParagraph"/>
+      </w:pPr>
+      <m:oMathPara>
+        <m:oMathParaPr>
+          <m:jc m:val="center"/>
+        </m:oMathParaPr>
+        <m:oMath>
+          <m:r>
+            <m:t>P</m:t>
+          </m:r>
+          <m:r>
+            <m:t>r</m:t>
+          </m:r>
+          <m:r>
+            <m:rPr>
+              <m:sty m:val="p"/>
+            </m:rPr>
+            <m:t>(</m:t>
+          </m:r>
+          <m:r>
+            <m:t>Z</m:t>
+          </m:r>
+          <m:r>
+            <m:rPr>
+              <m:sty m:val="p"/>
+            </m:rPr>
+            <m:t>=</m:t>
+          </m:r>
+          <m:r>
+            <m:t>k</m:t>
+          </m:r>
+          <m:r>
+            <m:rPr>
+              <m:sty m:val="p"/>
+            </m:rPr>
+            <m:t>)</m:t>
+          </m:r>
+          <m:r>
+            <m:rPr>
+              <m:sty m:val="p"/>
+            </m:rPr>
+            <m:t>=</m:t>
+          </m:r>
+          <m:f>
+            <m:fPr>
+              <m:type m:val="bar"/>
+            </m:fPr>
+            <m:num>
+              <m:d>
+                <m:dPr>
+                  <m:begChr m:val="("/>
+                  <m:endChr m:val=")"/>
+                  <m:grow/>
+                </m:dPr>
+                <m:e>
+                  <m:f>
+                    <m:fPr>
+                      <m:type m:val="noBar"/>
+                    </m:fPr>
+                    <m:num>
+                      <m:r>
+                        <m:t>1</m:t>
+                      </m:r>
+                    </m:num>
+                    <m:den>
+                      <m:r>
+                        <m:t>k</m:t>
+                      </m:r>
+                    </m:den>
+                  </m:f>
+                </m:e>
+              </m:d>
+              <m:d>
+                <m:dPr>
+                  <m:begChr m:val="("/>
+                  <m:endChr m:val=")"/>
+                  <m:grow/>
+                </m:dPr>
+                <m:e>
+                  <m:f>
+                    <m:fPr>
+                      <m:type m:val="noBar"/>
+                    </m:fPr>
+                    <m:num>
+                      <m:r>
+                        <m:t>4</m:t>
+                      </m:r>
+                      <m:r>
+                        <m:rPr>
+                          <m:sty m:val="p"/>
+                        </m:rPr>
+                        <m:t>−</m:t>
+                      </m:r>
+                      <m:r>
+                        <m:t>1</m:t>
+                      </m:r>
+                    </m:num>
+                    <m:den>
+                      <m:r>
+                        <m:t>2</m:t>
+                      </m:r>
+                      <m:r>
+                        <m:rPr>
+                          <m:sty m:val="p"/>
+                        </m:rPr>
+                        <m:t>−</m:t>
+                      </m:r>
+                      <m:r>
+                        <m:t>k</m:t>
+                      </m:r>
+                    </m:den>
+                  </m:f>
+                </m:e>
+              </m:d>
+            </m:num>
+            <m:den>
+              <m:d>
+                <m:dPr>
+                  <m:begChr m:val="("/>
+                  <m:endChr m:val=")"/>
+                  <m:grow/>
+                </m:dPr>
+                <m:e>
+                  <m:f>
+                    <m:fPr>
+                      <m:type m:val="noBar"/>
+                    </m:fPr>
+                    <m:num>
+                      <m:r>
+                        <m:t>4</m:t>
+                      </m:r>
+                    </m:num>
+                    <m:den>
+                      <m:r>
+                        <m:t>2</m:t>
+                      </m:r>
+                    </m:den>
+                  </m:f>
+                </m:e>
+              </m:d>
+            </m:den>
+          </m:f>
+        </m:oMath>
+      </m:oMathPara>
+    </w:p>
+    <w:p>
+      <w:pPr>
+        <w:pStyle w:val="FirstParagraph"/>
+      </w:pPr>
+      <w:r>
+        <w:t xml:space="preserve">Si X es la cantidad de alverjas total al sacar muestras de</w:t>
+      </w:r>
+    </w:p>
+    <w:bookmarkEnd w:id="24"/>
+    <w:bookmarkEnd w:id="25"/>
+    <w:bookmarkStart w:id="27" w:name="punto-2"/>
     <w:p>
       <w:pPr>
         <w:pStyle w:val="Heading2"/>
@@ -4009,7 +3907,7 @@
                     </pic:cNvPicPr>
                   </pic:nvPicPr>
                   <pic:blipFill>
-                    <a:blip r:embed="rId28"/>
+                    <a:blip r:embed="rId26"/>
                     <a:stretch>
                       <a:fillRect/>
                     </a:stretch>
@@ -5661,8 +5559,8 @@
         <w:t xml:space="preserve">La varianza de la variable aleatoria es 0.4571, y la desviacion estandar es 0.6761, la desviacion de los datos respecto a la media o el valor esperado es de 0.6761</w:t>
       </w:r>
     </w:p>
-    <w:bookmarkEnd w:id="29"/>
-    <w:bookmarkStart w:id="30" w:name="punto-3"/>
+    <w:bookmarkEnd w:id="27"/>
+    <w:bookmarkStart w:id="28" w:name="punto-3"/>
     <w:p>
       <w:pPr>
         <w:pStyle w:val="Heading2"/>
@@ -5722,8 +5620,8 @@
         <w:t xml:space="preserve">Cuál es la probabilidad de que hayan dos estudiantes de Fitopatología, uno de suelos y uno de entomología?</w:t>
       </w:r>
     </w:p>
-    <w:bookmarkEnd w:id="30"/>
-    <w:bookmarkStart w:id="31" w:name="punto-4"/>
+    <w:bookmarkEnd w:id="28"/>
+    <w:bookmarkStart w:id="29" w:name="punto-4"/>
     <w:p>
       <w:pPr>
         <w:pStyle w:val="Heading2"/>
@@ -5810,8 +5708,8 @@
         <w:t xml:space="preserve">Ambos tengan defectos graves.</w:t>
       </w:r>
     </w:p>
-    <w:bookmarkEnd w:id="31"/>
-    <w:bookmarkStart w:id="34" w:name="punto-5"/>
+    <w:bookmarkEnd w:id="29"/>
+    <w:bookmarkStart w:id="32" w:name="punto-5"/>
     <w:p>
       <w:pPr>
         <w:pStyle w:val="Heading2"/>
@@ -6245,7 +6143,7 @@
                     </pic:cNvPicPr>
                   </pic:nvPicPr>
                   <pic:blipFill>
-                    <a:blip r:embed="rId32"/>
+                    <a:blip r:embed="rId30"/>
                     <a:stretch>
                       <a:fillRect/>
                     </a:stretch>
@@ -6753,7 +6651,7 @@
                     </pic:cNvPicPr>
                   </pic:nvPicPr>
                   <pic:blipFill>
-                    <a:blip r:embed="rId33"/>
+                    <a:blip r:embed="rId31"/>
                     <a:stretch>
                       <a:fillRect/>
                     </a:stretch>
@@ -6780,8 +6678,8 @@
         </w:drawing>
       </w:r>
     </w:p>
-    <w:bookmarkEnd w:id="34"/>
-    <w:bookmarkStart w:id="35" w:name="punto-6"/>
+    <w:bookmarkEnd w:id="32"/>
+    <w:bookmarkStart w:id="33" w:name="punto-6"/>
     <w:p>
       <w:pPr>
         <w:pStyle w:val="Heading2"/>
@@ -7700,8 +7598,8 @@
         <w:t xml:space="preserve">## [1] 0.1475731</w:t>
       </w:r>
     </w:p>
-    <w:bookmarkEnd w:id="35"/>
-    <w:bookmarkStart w:id="36" w:name="punto-7"/>
+    <w:bookmarkEnd w:id="33"/>
+    <w:bookmarkStart w:id="34" w:name="punto-7"/>
     <w:p>
       <w:pPr>
         <w:pStyle w:val="Heading2"/>
@@ -8437,8 +8335,8 @@
         <w:t xml:space="preserve">## [1] 0.9999546</w:t>
       </w:r>
     </w:p>
-    <w:bookmarkEnd w:id="36"/>
-    <w:bookmarkStart w:id="37" w:name="punto-8"/>
+    <w:bookmarkEnd w:id="34"/>
+    <w:bookmarkStart w:id="35" w:name="punto-8"/>
     <w:p>
       <w:pPr>
         <w:pStyle w:val="Heading2"/>
@@ -9354,8 +9252,8 @@
         <w:t xml:space="preserve">## [1] 0.83193</w:t>
       </w:r>
     </w:p>
-    <w:bookmarkEnd w:id="37"/>
-    <w:bookmarkStart w:id="38" w:name="punto-9"/>
+    <w:bookmarkEnd w:id="35"/>
+    <w:bookmarkStart w:id="36" w:name="punto-9"/>
     <w:p>
       <w:pPr>
         <w:pStyle w:val="Heading2"/>
@@ -9775,8 +9673,8 @@
         <w:t xml:space="preserve">## [1] 0.999215</w:t>
       </w:r>
     </w:p>
-    <w:bookmarkEnd w:id="38"/>
-    <w:bookmarkStart w:id="39" w:name="punto-10"/>
+    <w:bookmarkEnd w:id="36"/>
+    <w:bookmarkStart w:id="37" w:name="punto-10"/>
     <w:p>
       <w:pPr>
         <w:pStyle w:val="Heading2"/>
@@ -10617,8 +10515,8 @@
         <w:t xml:space="preserve">## [1] 0.1531347</w:t>
       </w:r>
     </w:p>
-    <w:bookmarkEnd w:id="39"/>
-    <w:bookmarkStart w:id="40" w:name="punto-11"/>
+    <w:bookmarkEnd w:id="37"/>
+    <w:bookmarkStart w:id="38" w:name="punto-11"/>
     <w:p>
       <w:pPr>
         <w:pStyle w:val="Heading2"/>
@@ -11546,8 +11444,8 @@
         <w:t xml:space="preserve">## [1] 3.2</w:t>
       </w:r>
     </w:p>
-    <w:bookmarkEnd w:id="40"/>
-    <w:bookmarkStart w:id="41" w:name="punto-12"/>
+    <w:bookmarkEnd w:id="38"/>
+    <w:bookmarkStart w:id="39" w:name="punto-12"/>
     <w:p>
       <w:pPr>
         <w:pStyle w:val="Heading2"/>
@@ -12454,8 +12352,8 @@
 \mu=1+1.99 (1.00) = 3.00 $$</w:t>
       </w:r>
     </w:p>
-    <w:bookmarkEnd w:id="41"/>
-    <w:bookmarkStart w:id="42" w:name="punto-13"/>
+    <w:bookmarkEnd w:id="39"/>
+    <w:bookmarkStart w:id="40" w:name="punto-13"/>
     <w:p>
       <w:pPr>
         <w:pStyle w:val="Heading2"/>
@@ -12588,8 +12486,8 @@
         <w:t xml:space="preserve">## [1] 6.238413</w:t>
       </w:r>
     </w:p>
-    <w:bookmarkEnd w:id="42"/>
-    <w:bookmarkStart w:id="43" w:name="punto-14"/>
+    <w:bookmarkEnd w:id="40"/>
+    <w:bookmarkStart w:id="41" w:name="punto-14"/>
     <w:p>
       <w:pPr>
         <w:pStyle w:val="Heading2"/>
@@ -13098,8 +12996,8 @@
         <w:t xml:space="preserve">## [1] 18.26728</w:t>
       </w:r>
     </w:p>
-    <w:bookmarkEnd w:id="43"/>
-    <w:bookmarkStart w:id="44" w:name="punto-15"/>
+    <w:bookmarkEnd w:id="41"/>
+    <w:bookmarkStart w:id="42" w:name="punto-15"/>
     <w:p>
       <w:pPr>
         <w:pStyle w:val="Heading2"/>
@@ -13892,8 +13790,8 @@
         <w:t xml:space="preserve">## [1] 189.8827</w:t>
       </w:r>
     </w:p>
-    <w:bookmarkEnd w:id="44"/>
-    <w:bookmarkStart w:id="45" w:name="punto-16"/>
+    <w:bookmarkEnd w:id="42"/>
+    <w:bookmarkStart w:id="43" w:name="punto-16"/>
     <w:p>
       <w:pPr>
         <w:pStyle w:val="Heading2"/>
@@ -14198,8 +14096,8 @@
 \mu=70-12.9 =57.098$$</w:t>
       </w:r>
     </w:p>
-    <w:bookmarkEnd w:id="45"/>
-    <w:bookmarkStart w:id="50" w:name="punto-17"/>
+    <w:bookmarkEnd w:id="43"/>
+    <w:bookmarkStart w:id="48" w:name="punto-17"/>
     <w:p>
       <w:pPr>
         <w:pStyle w:val="Heading2"/>
@@ -14495,6 +14393,539 @@
                 <pic:pic>
                   <pic:nvPicPr>
                     <pic:cNvPr descr="Tarea-3_files/figure-docx/unnamed-chunk-63-1.png" id="0" name="Picture"/>
+                    <pic:cNvPicPr>
+                      <a:picLocks noChangeArrowheads="1" noChangeAspect="1"/>
+                    </pic:cNvPicPr>
+                  </pic:nvPicPr>
+                  <pic:blipFill>
+                    <a:blip r:embed="rId44"/>
+                    <a:stretch>
+                      <a:fillRect/>
+                    </a:stretch>
+                  </pic:blipFill>
+                  <pic:spPr bwMode="auto">
+                    <a:xfrm>
+                      <a:off x="0" y="0"/>
+                      <a:ext cx="4620126" cy="3696101"/>
+                    </a:xfrm>
+                    <a:prstGeom prst="rect">
+                      <a:avLst/>
+                    </a:prstGeom>
+                    <a:noFill/>
+                    <a:ln w="9525">
+                      <a:noFill/>
+                      <a:headEnd/>
+                      <a:tailEnd/>
+                    </a:ln>
+                  </pic:spPr>
+                </pic:pic>
+              </a:graphicData>
+            </a:graphic>
+          </wp:inline>
+        </w:drawing>
+      </w:r>
+    </w:p>
+    <w:p>
+      <w:pPr>
+        <w:pStyle w:val="SourceCode"/>
+      </w:pPr>
+      <w:r>
+        <w:rPr>
+          <w:rStyle w:val="NormalTok"/>
+        </w:rPr>
+        <w:t xml:space="preserve">hh</w:t>
+      </w:r>
+      <w:r>
+        <w:rPr>
+          <w:rStyle w:val="OtherTok"/>
+        </w:rPr>
+        <w:t xml:space="preserve">&lt;-</w:t>
+      </w:r>
+      <w:r>
+        <w:rPr>
+          <w:rStyle w:val="FunctionTok"/>
+        </w:rPr>
+        <w:t xml:space="preserve">pbinom</w:t>
+      </w:r>
+      <w:r>
+        <w:rPr>
+          <w:rStyle w:val="NormalTok"/>
+        </w:rPr>
+        <w:t xml:space="preserve">(xh0,</w:t>
+      </w:r>
+      <w:r>
+        <w:rPr>
+          <w:rStyle w:val="AttributeTok"/>
+        </w:rPr>
+        <w:t xml:space="preserve">size=</w:t>
+      </w:r>
+      <w:r>
+        <w:rPr>
+          <w:rStyle w:val="DecValTok"/>
+        </w:rPr>
+        <w:t xml:space="preserve">20</w:t>
+      </w:r>
+      <w:r>
+        <w:rPr>
+          <w:rStyle w:val="NormalTok"/>
+        </w:rPr>
+        <w:t xml:space="preserve">, </w:t>
+      </w:r>
+      <w:r>
+        <w:rPr>
+          <w:rStyle w:val="AttributeTok"/>
+        </w:rPr>
+        <w:t xml:space="preserve">prob=</w:t>
+      </w:r>
+      <w:r>
+        <w:rPr>
+          <w:rStyle w:val="FloatTok"/>
+        </w:rPr>
+        <w:t xml:space="preserve">0.6</w:t>
+      </w:r>
+      <w:r>
+        <w:rPr>
+          <w:rStyle w:val="NormalTok"/>
+        </w:rPr>
+        <w:t xml:space="preserve">)</w:t>
+      </w:r>
+      <w:r>
+        <w:br/>
+      </w:r>
+      <w:r>
+        <w:rPr>
+          <w:rStyle w:val="FunctionTok"/>
+        </w:rPr>
+        <w:t xml:space="preserve">plot</w:t>
+      </w:r>
+      <w:r>
+        <w:rPr>
+          <w:rStyle w:val="NormalTok"/>
+        </w:rPr>
+        <w:t xml:space="preserve">(xh0, hh, </w:t>
+      </w:r>
+      <w:r>
+        <w:rPr>
+          <w:rStyle w:val="AttributeTok"/>
+        </w:rPr>
+        <w:t xml:space="preserve">type=</w:t>
+      </w:r>
+      <w:r>
+        <w:rPr>
+          <w:rStyle w:val="StringTok"/>
+        </w:rPr>
+        <w:t xml:space="preserve">"h"</w:t>
+      </w:r>
+      <w:r>
+        <w:rPr>
+          <w:rStyle w:val="NormalTok"/>
+        </w:rPr>
+        <w:t xml:space="preserve">, </w:t>
+      </w:r>
+      <w:r>
+        <w:rPr>
+          <w:rStyle w:val="AttributeTok"/>
+        </w:rPr>
+        <w:t xml:space="preserve">xlab =</w:t>
+      </w:r>
+      <w:r>
+        <w:rPr>
+          <w:rStyle w:val="NormalTok"/>
+        </w:rPr>
+        <w:t xml:space="preserve"> </w:t>
+      </w:r>
+      <w:r>
+        <w:rPr>
+          <w:rStyle w:val="StringTok"/>
+        </w:rPr>
+        <w:t xml:space="preserve">"x"</w:t>
+      </w:r>
+      <w:r>
+        <w:rPr>
+          <w:rStyle w:val="NormalTok"/>
+        </w:rPr>
+        <w:t xml:space="preserve">, </w:t>
+      </w:r>
+      <w:r>
+        <w:rPr>
+          <w:rStyle w:val="AttributeTok"/>
+        </w:rPr>
+        <w:t xml:space="preserve">ylab =</w:t>
+      </w:r>
+      <w:r>
+        <w:rPr>
+          <w:rStyle w:val="NormalTok"/>
+        </w:rPr>
+        <w:t xml:space="preserve"> </w:t>
+      </w:r>
+      <w:r>
+        <w:rPr>
+          <w:rStyle w:val="StringTok"/>
+        </w:rPr>
+        <w:t xml:space="preserve">"F(x)"</w:t>
+      </w:r>
+      <w:r>
+        <w:rPr>
+          <w:rStyle w:val="NormalTok"/>
+        </w:rPr>
+        <w:t xml:space="preserve">)</w:t>
+      </w:r>
+      <w:r>
+        <w:br/>
+      </w:r>
+      <w:r>
+        <w:rPr>
+          <w:rStyle w:val="FunctionTok"/>
+        </w:rPr>
+        <w:t xml:space="preserve">points</w:t>
+      </w:r>
+      <w:r>
+        <w:rPr>
+          <w:rStyle w:val="NormalTok"/>
+        </w:rPr>
+        <w:t xml:space="preserve">(xh0, hh, </w:t>
+      </w:r>
+      <w:r>
+        <w:rPr>
+          <w:rStyle w:val="AttributeTok"/>
+        </w:rPr>
+        <w:t xml:space="preserve">pch=</w:t>
+      </w:r>
+      <w:r>
+        <w:rPr>
+          <w:rStyle w:val="DecValTok"/>
+        </w:rPr>
+        <w:t xml:space="preserve">16</w:t>
+      </w:r>
+      <w:r>
+        <w:rPr>
+          <w:rStyle w:val="NormalTok"/>
+        </w:rPr>
+        <w:t xml:space="preserve">)</w:t>
+      </w:r>
+    </w:p>
+    <w:p>
+      <w:pPr>
+        <w:pStyle w:val="FirstParagraph"/>
+      </w:pPr>
+      <w:r>
+        <w:drawing>
+          <wp:inline>
+            <wp:extent cx="4620126" cy="3696101"/>
+            <wp:effectExtent b="0" l="0" r="0" t="0"/>
+            <wp:docPr descr="" title="" id="1" name="Picture"/>
+            <a:graphic>
+              <a:graphicData uri="http://schemas.openxmlformats.org/drawingml/2006/picture">
+                <pic:pic>
+                  <pic:nvPicPr>
+                    <pic:cNvPr descr="Tarea-3_files/figure-docx/unnamed-chunk-63-2.png" id="0" name="Picture"/>
+                    <pic:cNvPicPr>
+                      <a:picLocks noChangeArrowheads="1" noChangeAspect="1"/>
+                    </pic:cNvPicPr>
+                  </pic:nvPicPr>
+                  <pic:blipFill>
+                    <a:blip r:embed="rId45"/>
+                    <a:stretch>
+                      <a:fillRect/>
+                    </a:stretch>
+                  </pic:blipFill>
+                  <pic:spPr bwMode="auto">
+                    <a:xfrm>
+                      <a:off x="0" y="0"/>
+                      <a:ext cx="4620126" cy="3696101"/>
+                    </a:xfrm>
+                    <a:prstGeom prst="rect">
+                      <a:avLst/>
+                    </a:prstGeom>
+                    <a:noFill/>
+                    <a:ln w="9525">
+                      <a:noFill/>
+                      <a:headEnd/>
+                      <a:tailEnd/>
+                    </a:ln>
+                  </pic:spPr>
+                </pic:pic>
+              </a:graphicData>
+            </a:graphic>
+          </wp:inline>
+        </w:drawing>
+      </w:r>
+      <w:r>
+        <w:t xml:space="preserve"> </w:t>
+      </w:r>
+      <w:r>
+        <w:t xml:space="preserve">## Punto 18</w:t>
+      </w:r>
+      <w:r>
+        <w:t xml:space="preserve"> </w:t>
+      </w:r>
+      <w:r>
+        <w:t xml:space="preserve">18. Construya los gráficos de la función de masa de probabilidad y función de distribución acumulada para una variable aleatoria con distribución Poisson de parámetro 𝜆=4.5 .Qué puede decir de las distribuciones obtenidas? Concluya.</w:t>
+      </w:r>
+    </w:p>
+    <w:p>
+      <w:pPr>
+        <w:pStyle w:val="SourceCode"/>
+      </w:pPr>
+      <w:r>
+        <w:rPr>
+          <w:rStyle w:val="NormalTok"/>
+        </w:rPr>
+        <w:t xml:space="preserve">xh </w:t>
+      </w:r>
+      <w:r>
+        <w:rPr>
+          <w:rStyle w:val="OtherTok"/>
+        </w:rPr>
+        <w:t xml:space="preserve">&lt;-</w:t>
+      </w:r>
+      <w:r>
+        <w:rPr>
+          <w:rStyle w:val="NormalTok"/>
+        </w:rPr>
+        <w:t xml:space="preserve"> </w:t>
+      </w:r>
+      <w:r>
+        <w:rPr>
+          <w:rStyle w:val="FunctionTok"/>
+        </w:rPr>
+        <w:t xml:space="preserve">rpois</w:t>
+      </w:r>
+      <w:r>
+        <w:rPr>
+          <w:rStyle w:val="NormalTok"/>
+        </w:rPr>
+        <w:t xml:space="preserve">(</w:t>
+      </w:r>
+      <w:r>
+        <w:rPr>
+          <w:rStyle w:val="DecValTok"/>
+        </w:rPr>
+        <w:t xml:space="preserve">100</w:t>
+      </w:r>
+      <w:r>
+        <w:rPr>
+          <w:rStyle w:val="NormalTok"/>
+        </w:rPr>
+        <w:t xml:space="preserve">, </w:t>
+      </w:r>
+      <w:r>
+        <w:rPr>
+          <w:rStyle w:val="AttributeTok"/>
+        </w:rPr>
+        <w:t xml:space="preserve">lambda =</w:t>
+      </w:r>
+      <w:r>
+        <w:rPr>
+          <w:rStyle w:val="NormalTok"/>
+        </w:rPr>
+        <w:t xml:space="preserve"> </w:t>
+      </w:r>
+      <w:r>
+        <w:rPr>
+          <w:rStyle w:val="FloatTok"/>
+        </w:rPr>
+        <w:t xml:space="preserve">4.5</w:t>
+      </w:r>
+      <w:r>
+        <w:rPr>
+          <w:rStyle w:val="NormalTok"/>
+        </w:rPr>
+        <w:t xml:space="preserve">)</w:t>
+      </w:r>
+      <w:r>
+        <w:br/>
+      </w:r>
+      <w:r>
+        <w:rPr>
+          <w:rStyle w:val="NormalTok"/>
+        </w:rPr>
+        <w:t xml:space="preserve">yv</w:t>
+      </w:r>
+      <w:r>
+        <w:rPr>
+          <w:rStyle w:val="OtherTok"/>
+        </w:rPr>
+        <w:t xml:space="preserve">&lt;-</w:t>
+      </w:r>
+      <w:r>
+        <w:rPr>
+          <w:rStyle w:val="FunctionTok"/>
+        </w:rPr>
+        <w:t xml:space="preserve">dpois</w:t>
+      </w:r>
+      <w:r>
+        <w:rPr>
+          <w:rStyle w:val="NormalTok"/>
+        </w:rPr>
+        <w:t xml:space="preserve">(xh, </w:t>
+      </w:r>
+      <w:r>
+        <w:rPr>
+          <w:rStyle w:val="AttributeTok"/>
+        </w:rPr>
+        <w:t xml:space="preserve">lambda =</w:t>
+      </w:r>
+      <w:r>
+        <w:rPr>
+          <w:rStyle w:val="NormalTok"/>
+        </w:rPr>
+        <w:t xml:space="preserve"> </w:t>
+      </w:r>
+      <w:r>
+        <w:rPr>
+          <w:rStyle w:val="FloatTok"/>
+        </w:rPr>
+        <w:t xml:space="preserve">4.5</w:t>
+      </w:r>
+      <w:r>
+        <w:rPr>
+          <w:rStyle w:val="NormalTok"/>
+        </w:rPr>
+        <w:t xml:space="preserve">, </w:t>
+      </w:r>
+      <w:r>
+        <w:rPr>
+          <w:rStyle w:val="AttributeTok"/>
+        </w:rPr>
+        <w:t xml:space="preserve">log =</w:t>
+      </w:r>
+      <w:r>
+        <w:rPr>
+          <w:rStyle w:val="NormalTok"/>
+        </w:rPr>
+        <w:t xml:space="preserve"> F)</w:t>
+      </w:r>
+      <w:r>
+        <w:br/>
+      </w:r>
+      <w:r>
+        <w:rPr>
+          <w:rStyle w:val="FunctionTok"/>
+        </w:rPr>
+        <w:t xml:space="preserve">plot</w:t>
+      </w:r>
+      <w:r>
+        <w:rPr>
+          <w:rStyle w:val="NormalTok"/>
+        </w:rPr>
+        <w:t xml:space="preserve">(xh, yv, </w:t>
+      </w:r>
+      <w:r>
+        <w:rPr>
+          <w:rStyle w:val="AttributeTok"/>
+        </w:rPr>
+        <w:t xml:space="preserve">type=</w:t>
+      </w:r>
+      <w:r>
+        <w:rPr>
+          <w:rStyle w:val="StringTok"/>
+        </w:rPr>
+        <w:t xml:space="preserve">"h"</w:t>
+      </w:r>
+      <w:r>
+        <w:rPr>
+          <w:rStyle w:val="NormalTok"/>
+        </w:rPr>
+        <w:t xml:space="preserve">, </w:t>
+      </w:r>
+      <w:r>
+        <w:rPr>
+          <w:rStyle w:val="AttributeTok"/>
+        </w:rPr>
+        <w:t xml:space="preserve">xlab =</w:t>
+      </w:r>
+      <w:r>
+        <w:rPr>
+          <w:rStyle w:val="NormalTok"/>
+        </w:rPr>
+        <w:t xml:space="preserve"> </w:t>
+      </w:r>
+      <w:r>
+        <w:rPr>
+          <w:rStyle w:val="StringTok"/>
+        </w:rPr>
+        <w:t xml:space="preserve">"x"</w:t>
+      </w:r>
+      <w:r>
+        <w:rPr>
+          <w:rStyle w:val="NormalTok"/>
+        </w:rPr>
+        <w:t xml:space="preserve">, </w:t>
+      </w:r>
+      <w:r>
+        <w:rPr>
+          <w:rStyle w:val="AttributeTok"/>
+        </w:rPr>
+        <w:t xml:space="preserve">ylab =</w:t>
+      </w:r>
+      <w:r>
+        <w:rPr>
+          <w:rStyle w:val="NormalTok"/>
+        </w:rPr>
+        <w:t xml:space="preserve"> </w:t>
+      </w:r>
+      <w:r>
+        <w:rPr>
+          <w:rStyle w:val="StringTok"/>
+        </w:rPr>
+        <w:t xml:space="preserve">"f(x)"</w:t>
+      </w:r>
+      <w:r>
+        <w:rPr>
+          <w:rStyle w:val="NormalTok"/>
+        </w:rPr>
+        <w:t xml:space="preserve">)</w:t>
+      </w:r>
+      <w:r>
+        <w:br/>
+      </w:r>
+      <w:r>
+        <w:rPr>
+          <w:rStyle w:val="FunctionTok"/>
+        </w:rPr>
+        <w:t xml:space="preserve">points</w:t>
+      </w:r>
+      <w:r>
+        <w:rPr>
+          <w:rStyle w:val="NormalTok"/>
+        </w:rPr>
+        <w:t xml:space="preserve">(xh, yv, </w:t>
+      </w:r>
+      <w:r>
+        <w:rPr>
+          <w:rStyle w:val="AttributeTok"/>
+        </w:rPr>
+        <w:t xml:space="preserve">pch=</w:t>
+      </w:r>
+      <w:r>
+        <w:rPr>
+          <w:rStyle w:val="DecValTok"/>
+        </w:rPr>
+        <w:t xml:space="preserve">16</w:t>
+      </w:r>
+      <w:r>
+        <w:rPr>
+          <w:rStyle w:val="NormalTok"/>
+        </w:rPr>
+        <w:t xml:space="preserve">)</w:t>
+      </w:r>
+    </w:p>
+    <w:p>
+      <w:pPr>
+        <w:pStyle w:val="FirstParagraph"/>
+      </w:pPr>
+      <w:r>
+        <w:drawing>
+          <wp:inline>
+            <wp:extent cx="4620126" cy="3696101"/>
+            <wp:effectExtent b="0" l="0" r="0" t="0"/>
+            <wp:docPr descr="" title="" id="1" name="Picture"/>
+            <a:graphic>
+              <a:graphicData uri="http://schemas.openxmlformats.org/drawingml/2006/picture">
+                <pic:pic>
+                  <pic:nvPicPr>
+                    <pic:cNvPr descr="Tarea-3_files/figure-docx/unnamed-chunk-64-1.png" id="0" name="Picture"/>
                     <pic:cNvPicPr>
                       <a:picLocks noChangeArrowheads="1" noChangeAspect="1"/>
                     </pic:cNvPicPr>
@@ -14547,25 +14978,31 @@
         <w:rPr>
           <w:rStyle w:val="FunctionTok"/>
         </w:rPr>
-        <w:t xml:space="preserve">pbinom</w:t>
-      </w:r>
-      <w:r>
-        <w:rPr>
-          <w:rStyle w:val="NormalTok"/>
-        </w:rPr>
-        <w:t xml:space="preserve">(xh0,</w:t>
+        <w:t xml:space="preserve">ppois</w:t>
+      </w:r>
+      <w:r>
+        <w:rPr>
+          <w:rStyle w:val="NormalTok"/>
+        </w:rPr>
+        <w:t xml:space="preserve">(xh,</w:t>
       </w:r>
       <w:r>
         <w:rPr>
           <w:rStyle w:val="AttributeTok"/>
         </w:rPr>
-        <w:t xml:space="preserve">size=</w:t>
-      </w:r>
-      <w:r>
-        <w:rPr>
-          <w:rStyle w:val="DecValTok"/>
-        </w:rPr>
-        <w:t xml:space="preserve">20</w:t>
+        <w:t xml:space="preserve">lambda =</w:t>
+      </w:r>
+      <w:r>
+        <w:rPr>
+          <w:rStyle w:val="NormalTok"/>
+        </w:rPr>
+        <w:t xml:space="preserve"> </w:t>
+      </w:r>
+      <w:r>
+        <w:rPr>
+          <w:rStyle w:val="FloatTok"/>
+        </w:rPr>
+        <w:t xml:space="preserve">4.5</w:t>
       </w:r>
       <w:r>
         <w:rPr>
@@ -14577,13 +15014,100 @@
         <w:rPr>
           <w:rStyle w:val="AttributeTok"/>
         </w:rPr>
-        <w:t xml:space="preserve">prob=</w:t>
-      </w:r>
-      <w:r>
-        <w:rPr>
-          <w:rStyle w:val="FloatTok"/>
-        </w:rPr>
-        <w:t xml:space="preserve">0.6</w:t>
+        <w:t xml:space="preserve">log.p =</w:t>
+      </w:r>
+      <w:r>
+        <w:rPr>
+          <w:rStyle w:val="NormalTok"/>
+        </w:rPr>
+        <w:t xml:space="preserve"> F, </w:t>
+      </w:r>
+      <w:r>
+        <w:rPr>
+          <w:rStyle w:val="AttributeTok"/>
+        </w:rPr>
+        <w:t xml:space="preserve">lower.tail =</w:t>
+      </w:r>
+      <w:r>
+        <w:rPr>
+          <w:rStyle w:val="NormalTok"/>
+        </w:rPr>
+        <w:t xml:space="preserve"> T)</w:t>
+      </w:r>
+      <w:r>
+        <w:br/>
+      </w:r>
+      <w:r>
+        <w:rPr>
+          <w:rStyle w:val="FunctionTok"/>
+        </w:rPr>
+        <w:t xml:space="preserve">plot</w:t>
+      </w:r>
+      <w:r>
+        <w:rPr>
+          <w:rStyle w:val="NormalTok"/>
+        </w:rPr>
+        <w:t xml:space="preserve">(xh, hh, </w:t>
+      </w:r>
+      <w:r>
+        <w:rPr>
+          <w:rStyle w:val="AttributeTok"/>
+        </w:rPr>
+        <w:t xml:space="preserve">type=</w:t>
+      </w:r>
+      <w:r>
+        <w:rPr>
+          <w:rStyle w:val="StringTok"/>
+        </w:rPr>
+        <w:t xml:space="preserve">"h"</w:t>
+      </w:r>
+      <w:r>
+        <w:rPr>
+          <w:rStyle w:val="NormalTok"/>
+        </w:rPr>
+        <w:t xml:space="preserve">, </w:t>
+      </w:r>
+      <w:r>
+        <w:rPr>
+          <w:rStyle w:val="AttributeTok"/>
+        </w:rPr>
+        <w:t xml:space="preserve">xlab =</w:t>
+      </w:r>
+      <w:r>
+        <w:rPr>
+          <w:rStyle w:val="NormalTok"/>
+        </w:rPr>
+        <w:t xml:space="preserve"> </w:t>
+      </w:r>
+      <w:r>
+        <w:rPr>
+          <w:rStyle w:val="StringTok"/>
+        </w:rPr>
+        <w:t xml:space="preserve">"x"</w:t>
+      </w:r>
+      <w:r>
+        <w:rPr>
+          <w:rStyle w:val="NormalTok"/>
+        </w:rPr>
+        <w:t xml:space="preserve">, </w:t>
+      </w:r>
+      <w:r>
+        <w:rPr>
+          <w:rStyle w:val="AttributeTok"/>
+        </w:rPr>
+        <w:t xml:space="preserve">ylab =</w:t>
+      </w:r>
+      <w:r>
+        <w:rPr>
+          <w:rStyle w:val="NormalTok"/>
+        </w:rPr>
+        <w:t xml:space="preserve"> </w:t>
+      </w:r>
+      <w:r>
+        <w:rPr>
+          <w:rStyle w:val="StringTok"/>
+        </w:rPr>
+        <w:t xml:space="preserve">"F(x)"</w:t>
       </w:r>
       <w:r>
         <w:rPr>
@@ -14598,94 +15122,13 @@
         <w:rPr>
           <w:rStyle w:val="FunctionTok"/>
         </w:rPr>
-        <w:t xml:space="preserve">plot</w:t>
-      </w:r>
-      <w:r>
-        <w:rPr>
-          <w:rStyle w:val="NormalTok"/>
-        </w:rPr>
-        <w:t xml:space="preserve">(xh0, hh, </w:t>
-      </w:r>
-      <w:r>
-        <w:rPr>
-          <w:rStyle w:val="AttributeTok"/>
-        </w:rPr>
-        <w:t xml:space="preserve">type=</w:t>
-      </w:r>
-      <w:r>
-        <w:rPr>
-          <w:rStyle w:val="StringTok"/>
-        </w:rPr>
-        <w:t xml:space="preserve">"h"</w:t>
-      </w:r>
-      <w:r>
-        <w:rPr>
-          <w:rStyle w:val="NormalTok"/>
-        </w:rPr>
-        <w:t xml:space="preserve">, </w:t>
-      </w:r>
-      <w:r>
-        <w:rPr>
-          <w:rStyle w:val="AttributeTok"/>
-        </w:rPr>
-        <w:t xml:space="preserve">xlab =</w:t>
-      </w:r>
-      <w:r>
-        <w:rPr>
-          <w:rStyle w:val="NormalTok"/>
-        </w:rPr>
-        <w:t xml:space="preserve"> </w:t>
-      </w:r>
-      <w:r>
-        <w:rPr>
-          <w:rStyle w:val="StringTok"/>
-        </w:rPr>
-        <w:t xml:space="preserve">"x"</w:t>
-      </w:r>
-      <w:r>
-        <w:rPr>
-          <w:rStyle w:val="NormalTok"/>
-        </w:rPr>
-        <w:t xml:space="preserve">, </w:t>
-      </w:r>
-      <w:r>
-        <w:rPr>
-          <w:rStyle w:val="AttributeTok"/>
-        </w:rPr>
-        <w:t xml:space="preserve">ylab =</w:t>
-      </w:r>
-      <w:r>
-        <w:rPr>
-          <w:rStyle w:val="NormalTok"/>
-        </w:rPr>
-        <w:t xml:space="preserve"> </w:t>
-      </w:r>
-      <w:r>
-        <w:rPr>
-          <w:rStyle w:val="StringTok"/>
-        </w:rPr>
-        <w:t xml:space="preserve">"F(x)"</w:t>
-      </w:r>
-      <w:r>
-        <w:rPr>
-          <w:rStyle w:val="NormalTok"/>
-        </w:rPr>
-        <w:t xml:space="preserve">)</w:t>
-      </w:r>
-      <w:r>
-        <w:br/>
-      </w:r>
-      <w:r>
-        <w:rPr>
-          <w:rStyle w:val="FunctionTok"/>
-        </w:rPr>
         <w:t xml:space="preserve">points</w:t>
       </w:r>
       <w:r>
         <w:rPr>
           <w:rStyle w:val="NormalTok"/>
         </w:rPr>
-        <w:t xml:space="preserve">(xh0, hh, </w:t>
+        <w:t xml:space="preserve">(xh, hh, </w:t>
       </w:r>
       <w:r>
         <w:rPr>
@@ -14720,7 +15163,7 @@
               <a:graphicData uri="http://schemas.openxmlformats.org/drawingml/2006/picture">
                 <pic:pic>
                   <pic:nvPicPr>
-                    <pic:cNvPr descr="Tarea-3_files/figure-docx/unnamed-chunk-63-2.png" id="0" name="Picture"/>
+                    <pic:cNvPr descr="Tarea-3_files/figure-docx/unnamed-chunk-64-2.png" id="0" name="Picture"/>
                     <pic:cNvPicPr>
                       <a:picLocks noChangeArrowheads="1" noChangeAspect="1"/>
                     </pic:cNvPicPr>
@@ -14752,554 +15195,9 @@
           </wp:inline>
         </w:drawing>
       </w:r>
-      <w:r>
-        <w:t xml:space="preserve"> </w:t>
-      </w:r>
-      <w:r>
-        <w:t xml:space="preserve">## Punto 18</w:t>
-      </w:r>
-      <w:r>
-        <w:t xml:space="preserve"> </w:t>
-      </w:r>
-      <w:r>
-        <w:t xml:space="preserve">18. Construya los gráficos de la función de masa de probabilidad y función de distribución acumulada para una variable aleatoria con distribución Poisson de parámetro 𝜆=4.5 .Qué puede decir de las distribuciones obtenidas? Concluya.</w:t>
-      </w:r>
-    </w:p>
-    <w:p>
-      <w:pPr>
-        <w:pStyle w:val="SourceCode"/>
-      </w:pPr>
-      <w:r>
-        <w:rPr>
-          <w:rStyle w:val="NormalTok"/>
-        </w:rPr>
-        <w:t xml:space="preserve">xh </w:t>
-      </w:r>
-      <w:r>
-        <w:rPr>
-          <w:rStyle w:val="OtherTok"/>
-        </w:rPr>
-        <w:t xml:space="preserve">&lt;-</w:t>
-      </w:r>
-      <w:r>
-        <w:rPr>
-          <w:rStyle w:val="NormalTok"/>
-        </w:rPr>
-        <w:t xml:space="preserve"> </w:t>
-      </w:r>
-      <w:r>
-        <w:rPr>
-          <w:rStyle w:val="FunctionTok"/>
-        </w:rPr>
-        <w:t xml:space="preserve">rpois</w:t>
-      </w:r>
-      <w:r>
-        <w:rPr>
-          <w:rStyle w:val="NormalTok"/>
-        </w:rPr>
-        <w:t xml:space="preserve">(</w:t>
-      </w:r>
-      <w:r>
-        <w:rPr>
-          <w:rStyle w:val="DecValTok"/>
-        </w:rPr>
-        <w:t xml:space="preserve">100</w:t>
-      </w:r>
-      <w:r>
-        <w:rPr>
-          <w:rStyle w:val="NormalTok"/>
-        </w:rPr>
-        <w:t xml:space="preserve">, </w:t>
-      </w:r>
-      <w:r>
-        <w:rPr>
-          <w:rStyle w:val="AttributeTok"/>
-        </w:rPr>
-        <w:t xml:space="preserve">lambda =</w:t>
-      </w:r>
-      <w:r>
-        <w:rPr>
-          <w:rStyle w:val="NormalTok"/>
-        </w:rPr>
-        <w:t xml:space="preserve"> </w:t>
-      </w:r>
-      <w:r>
-        <w:rPr>
-          <w:rStyle w:val="FloatTok"/>
-        </w:rPr>
-        <w:t xml:space="preserve">4.5</w:t>
-      </w:r>
-      <w:r>
-        <w:rPr>
-          <w:rStyle w:val="NormalTok"/>
-        </w:rPr>
-        <w:t xml:space="preserve">)</w:t>
-      </w:r>
-      <w:r>
-        <w:br/>
-      </w:r>
-      <w:r>
-        <w:rPr>
-          <w:rStyle w:val="NormalTok"/>
-        </w:rPr>
-        <w:t xml:space="preserve">yv</w:t>
-      </w:r>
-      <w:r>
-        <w:rPr>
-          <w:rStyle w:val="OtherTok"/>
-        </w:rPr>
-        <w:t xml:space="preserve">&lt;-</w:t>
-      </w:r>
-      <w:r>
-        <w:rPr>
-          <w:rStyle w:val="FunctionTok"/>
-        </w:rPr>
-        <w:t xml:space="preserve">dpois</w:t>
-      </w:r>
-      <w:r>
-        <w:rPr>
-          <w:rStyle w:val="NormalTok"/>
-        </w:rPr>
-        <w:t xml:space="preserve">(xh, </w:t>
-      </w:r>
-      <w:r>
-        <w:rPr>
-          <w:rStyle w:val="AttributeTok"/>
-        </w:rPr>
-        <w:t xml:space="preserve">lambda =</w:t>
-      </w:r>
-      <w:r>
-        <w:rPr>
-          <w:rStyle w:val="NormalTok"/>
-        </w:rPr>
-        <w:t xml:space="preserve"> </w:t>
-      </w:r>
-      <w:r>
-        <w:rPr>
-          <w:rStyle w:val="FloatTok"/>
-        </w:rPr>
-        <w:t xml:space="preserve">4.5</w:t>
-      </w:r>
-      <w:r>
-        <w:rPr>
-          <w:rStyle w:val="NormalTok"/>
-        </w:rPr>
-        <w:t xml:space="preserve">, </w:t>
-      </w:r>
-      <w:r>
-        <w:rPr>
-          <w:rStyle w:val="AttributeTok"/>
-        </w:rPr>
-        <w:t xml:space="preserve">log =</w:t>
-      </w:r>
-      <w:r>
-        <w:rPr>
-          <w:rStyle w:val="NormalTok"/>
-        </w:rPr>
-        <w:t xml:space="preserve"> F)</w:t>
-      </w:r>
-      <w:r>
-        <w:br/>
-      </w:r>
-      <w:r>
-        <w:rPr>
-          <w:rStyle w:val="FunctionTok"/>
-        </w:rPr>
-        <w:t xml:space="preserve">plot</w:t>
-      </w:r>
-      <w:r>
-        <w:rPr>
-          <w:rStyle w:val="NormalTok"/>
-        </w:rPr>
-        <w:t xml:space="preserve">(xh, yv, </w:t>
-      </w:r>
-      <w:r>
-        <w:rPr>
-          <w:rStyle w:val="AttributeTok"/>
-        </w:rPr>
-        <w:t xml:space="preserve">type=</w:t>
-      </w:r>
-      <w:r>
-        <w:rPr>
-          <w:rStyle w:val="StringTok"/>
-        </w:rPr>
-        <w:t xml:space="preserve">"h"</w:t>
-      </w:r>
-      <w:r>
-        <w:rPr>
-          <w:rStyle w:val="NormalTok"/>
-        </w:rPr>
-        <w:t xml:space="preserve">, </w:t>
-      </w:r>
-      <w:r>
-        <w:rPr>
-          <w:rStyle w:val="AttributeTok"/>
-        </w:rPr>
-        <w:t xml:space="preserve">xlab =</w:t>
-      </w:r>
-      <w:r>
-        <w:rPr>
-          <w:rStyle w:val="NormalTok"/>
-        </w:rPr>
-        <w:t xml:space="preserve"> </w:t>
-      </w:r>
-      <w:r>
-        <w:rPr>
-          <w:rStyle w:val="StringTok"/>
-        </w:rPr>
-        <w:t xml:space="preserve">"x"</w:t>
-      </w:r>
-      <w:r>
-        <w:rPr>
-          <w:rStyle w:val="NormalTok"/>
-        </w:rPr>
-        <w:t xml:space="preserve">, </w:t>
-      </w:r>
-      <w:r>
-        <w:rPr>
-          <w:rStyle w:val="AttributeTok"/>
-        </w:rPr>
-        <w:t xml:space="preserve">ylab =</w:t>
-      </w:r>
-      <w:r>
-        <w:rPr>
-          <w:rStyle w:val="NormalTok"/>
-        </w:rPr>
-        <w:t xml:space="preserve"> </w:t>
-      </w:r>
-      <w:r>
-        <w:rPr>
-          <w:rStyle w:val="StringTok"/>
-        </w:rPr>
-        <w:t xml:space="preserve">"f(x)"</w:t>
-      </w:r>
-      <w:r>
-        <w:rPr>
-          <w:rStyle w:val="NormalTok"/>
-        </w:rPr>
-        <w:t xml:space="preserve">)</w:t>
-      </w:r>
-      <w:r>
-        <w:br/>
-      </w:r>
-      <w:r>
-        <w:rPr>
-          <w:rStyle w:val="FunctionTok"/>
-        </w:rPr>
-        <w:t xml:space="preserve">points</w:t>
-      </w:r>
-      <w:r>
-        <w:rPr>
-          <w:rStyle w:val="NormalTok"/>
-        </w:rPr>
-        <w:t xml:space="preserve">(xh, yv, </w:t>
-      </w:r>
-      <w:r>
-        <w:rPr>
-          <w:rStyle w:val="AttributeTok"/>
-        </w:rPr>
-        <w:t xml:space="preserve">pch=</w:t>
-      </w:r>
-      <w:r>
-        <w:rPr>
-          <w:rStyle w:val="DecValTok"/>
-        </w:rPr>
-        <w:t xml:space="preserve">16</w:t>
-      </w:r>
-      <w:r>
-        <w:rPr>
-          <w:rStyle w:val="NormalTok"/>
-        </w:rPr>
-        <w:t xml:space="preserve">)</w:t>
-      </w:r>
-    </w:p>
-    <w:p>
-      <w:pPr>
-        <w:pStyle w:val="FirstParagraph"/>
-      </w:pPr>
-      <w:r>
-        <w:drawing>
-          <wp:inline>
-            <wp:extent cx="4620126" cy="3696101"/>
-            <wp:effectExtent b="0" l="0" r="0" t="0"/>
-            <wp:docPr descr="" title="" id="1" name="Picture"/>
-            <a:graphic>
-              <a:graphicData uri="http://schemas.openxmlformats.org/drawingml/2006/picture">
-                <pic:pic>
-                  <pic:nvPicPr>
-                    <pic:cNvPr descr="Tarea-3_files/figure-docx/unnamed-chunk-64-1.png" id="0" name="Picture"/>
-                    <pic:cNvPicPr>
-                      <a:picLocks noChangeArrowheads="1" noChangeAspect="1"/>
-                    </pic:cNvPicPr>
-                  </pic:nvPicPr>
-                  <pic:blipFill>
-                    <a:blip r:embed="rId48"/>
-                    <a:stretch>
-                      <a:fillRect/>
-                    </a:stretch>
-                  </pic:blipFill>
-                  <pic:spPr bwMode="auto">
-                    <a:xfrm>
-                      <a:off x="0" y="0"/>
-                      <a:ext cx="4620126" cy="3696101"/>
-                    </a:xfrm>
-                    <a:prstGeom prst="rect">
-                      <a:avLst/>
-                    </a:prstGeom>
-                    <a:noFill/>
-                    <a:ln w="9525">
-                      <a:noFill/>
-                      <a:headEnd/>
-                      <a:tailEnd/>
-                    </a:ln>
-                  </pic:spPr>
-                </pic:pic>
-              </a:graphicData>
-            </a:graphic>
-          </wp:inline>
-        </w:drawing>
-      </w:r>
-    </w:p>
-    <w:p>
-      <w:pPr>
-        <w:pStyle w:val="SourceCode"/>
-      </w:pPr>
-      <w:r>
-        <w:rPr>
-          <w:rStyle w:val="NormalTok"/>
-        </w:rPr>
-        <w:t xml:space="preserve">hh</w:t>
-      </w:r>
-      <w:r>
-        <w:rPr>
-          <w:rStyle w:val="OtherTok"/>
-        </w:rPr>
-        <w:t xml:space="preserve">&lt;-</w:t>
-      </w:r>
-      <w:r>
-        <w:rPr>
-          <w:rStyle w:val="FunctionTok"/>
-        </w:rPr>
-        <w:t xml:space="preserve">ppois</w:t>
-      </w:r>
-      <w:r>
-        <w:rPr>
-          <w:rStyle w:val="NormalTok"/>
-        </w:rPr>
-        <w:t xml:space="preserve">(xh,</w:t>
-      </w:r>
-      <w:r>
-        <w:rPr>
-          <w:rStyle w:val="AttributeTok"/>
-        </w:rPr>
-        <w:t xml:space="preserve">lambda =</w:t>
-      </w:r>
-      <w:r>
-        <w:rPr>
-          <w:rStyle w:val="NormalTok"/>
-        </w:rPr>
-        <w:t xml:space="preserve"> </w:t>
-      </w:r>
-      <w:r>
-        <w:rPr>
-          <w:rStyle w:val="FloatTok"/>
-        </w:rPr>
-        <w:t xml:space="preserve">4.5</w:t>
-      </w:r>
-      <w:r>
-        <w:rPr>
-          <w:rStyle w:val="NormalTok"/>
-        </w:rPr>
-        <w:t xml:space="preserve">, </w:t>
-      </w:r>
-      <w:r>
-        <w:rPr>
-          <w:rStyle w:val="AttributeTok"/>
-        </w:rPr>
-        <w:t xml:space="preserve">log.p =</w:t>
-      </w:r>
-      <w:r>
-        <w:rPr>
-          <w:rStyle w:val="NormalTok"/>
-        </w:rPr>
-        <w:t xml:space="preserve"> F, </w:t>
-      </w:r>
-      <w:r>
-        <w:rPr>
-          <w:rStyle w:val="AttributeTok"/>
-        </w:rPr>
-        <w:t xml:space="preserve">lower.tail =</w:t>
-      </w:r>
-      <w:r>
-        <w:rPr>
-          <w:rStyle w:val="NormalTok"/>
-        </w:rPr>
-        <w:t xml:space="preserve"> T)</w:t>
-      </w:r>
-      <w:r>
-        <w:br/>
-      </w:r>
-      <w:r>
-        <w:rPr>
-          <w:rStyle w:val="FunctionTok"/>
-        </w:rPr>
-        <w:t xml:space="preserve">plot</w:t>
-      </w:r>
-      <w:r>
-        <w:rPr>
-          <w:rStyle w:val="NormalTok"/>
-        </w:rPr>
-        <w:t xml:space="preserve">(xh, hh, </w:t>
-      </w:r>
-      <w:r>
-        <w:rPr>
-          <w:rStyle w:val="AttributeTok"/>
-        </w:rPr>
-        <w:t xml:space="preserve">type=</w:t>
-      </w:r>
-      <w:r>
-        <w:rPr>
-          <w:rStyle w:val="StringTok"/>
-        </w:rPr>
-        <w:t xml:space="preserve">"h"</w:t>
-      </w:r>
-      <w:r>
-        <w:rPr>
-          <w:rStyle w:val="NormalTok"/>
-        </w:rPr>
-        <w:t xml:space="preserve">, </w:t>
-      </w:r>
-      <w:r>
-        <w:rPr>
-          <w:rStyle w:val="AttributeTok"/>
-        </w:rPr>
-        <w:t xml:space="preserve">xlab =</w:t>
-      </w:r>
-      <w:r>
-        <w:rPr>
-          <w:rStyle w:val="NormalTok"/>
-        </w:rPr>
-        <w:t xml:space="preserve"> </w:t>
-      </w:r>
-      <w:r>
-        <w:rPr>
-          <w:rStyle w:val="StringTok"/>
-        </w:rPr>
-        <w:t xml:space="preserve">"x"</w:t>
-      </w:r>
-      <w:r>
-        <w:rPr>
-          <w:rStyle w:val="NormalTok"/>
-        </w:rPr>
-        <w:t xml:space="preserve">, </w:t>
-      </w:r>
-      <w:r>
-        <w:rPr>
-          <w:rStyle w:val="AttributeTok"/>
-        </w:rPr>
-        <w:t xml:space="preserve">ylab =</w:t>
-      </w:r>
-      <w:r>
-        <w:rPr>
-          <w:rStyle w:val="NormalTok"/>
-        </w:rPr>
-        <w:t xml:space="preserve"> </w:t>
-      </w:r>
-      <w:r>
-        <w:rPr>
-          <w:rStyle w:val="StringTok"/>
-        </w:rPr>
-        <w:t xml:space="preserve">"F(x)"</w:t>
-      </w:r>
-      <w:r>
-        <w:rPr>
-          <w:rStyle w:val="NormalTok"/>
-        </w:rPr>
-        <w:t xml:space="preserve">)</w:t>
-      </w:r>
-      <w:r>
-        <w:br/>
-      </w:r>
-      <w:r>
-        <w:rPr>
-          <w:rStyle w:val="FunctionTok"/>
-        </w:rPr>
-        <w:t xml:space="preserve">points</w:t>
-      </w:r>
-      <w:r>
-        <w:rPr>
-          <w:rStyle w:val="NormalTok"/>
-        </w:rPr>
-        <w:t xml:space="preserve">(xh, hh, </w:t>
-      </w:r>
-      <w:r>
-        <w:rPr>
-          <w:rStyle w:val="AttributeTok"/>
-        </w:rPr>
-        <w:t xml:space="preserve">pch=</w:t>
-      </w:r>
-      <w:r>
-        <w:rPr>
-          <w:rStyle w:val="DecValTok"/>
-        </w:rPr>
-        <w:t xml:space="preserve">16</w:t>
-      </w:r>
-      <w:r>
-        <w:rPr>
-          <w:rStyle w:val="NormalTok"/>
-        </w:rPr>
-        <w:t xml:space="preserve">)</w:t>
-      </w:r>
-    </w:p>
-    <w:p>
-      <w:pPr>
-        <w:pStyle w:val="FirstParagraph"/>
-      </w:pPr>
-      <w:r>
-        <w:drawing>
-          <wp:inline>
-            <wp:extent cx="4620126" cy="3696101"/>
-            <wp:effectExtent b="0" l="0" r="0" t="0"/>
-            <wp:docPr descr="" title="" id="1" name="Picture"/>
-            <a:graphic>
-              <a:graphicData uri="http://schemas.openxmlformats.org/drawingml/2006/picture">
-                <pic:pic>
-                  <pic:nvPicPr>
-                    <pic:cNvPr descr="Tarea-3_files/figure-docx/unnamed-chunk-64-2.png" id="0" name="Picture"/>
-                    <pic:cNvPicPr>
-                      <a:picLocks noChangeArrowheads="1" noChangeAspect="1"/>
-                    </pic:cNvPicPr>
-                  </pic:nvPicPr>
-                  <pic:blipFill>
-                    <a:blip r:embed="rId49"/>
-                    <a:stretch>
-                      <a:fillRect/>
-                    </a:stretch>
-                  </pic:blipFill>
-                  <pic:spPr bwMode="auto">
-                    <a:xfrm>
-                      <a:off x="0" y="0"/>
-                      <a:ext cx="4620126" cy="3696101"/>
-                    </a:xfrm>
-                    <a:prstGeom prst="rect">
-                      <a:avLst/>
-                    </a:prstGeom>
-                    <a:noFill/>
-                    <a:ln w="9525">
-                      <a:noFill/>
-                      <a:headEnd/>
-                      <a:tailEnd/>
-                    </a:ln>
-                  </pic:spPr>
-                </pic:pic>
-              </a:graphicData>
-            </a:graphic>
-          </wp:inline>
-        </w:drawing>
-      </w:r>
-    </w:p>
-    <w:bookmarkEnd w:id="50"/>
-    <w:bookmarkStart w:id="51" w:name="punto-19"/>
+    </w:p>
+    <w:bookmarkEnd w:id="48"/>
+    <w:bookmarkStart w:id="49" w:name="punto-19"/>
     <w:p>
       <w:pPr>
         <w:pStyle w:val="Heading2"/>
@@ -15759,8 +15657,8 @@
 = 4-3 = 1$$</w:t>
       </w:r>
     </w:p>
-    <w:bookmarkEnd w:id="51"/>
-    <w:bookmarkStart w:id="53" w:name="punto-20"/>
+    <w:bookmarkEnd w:id="49"/>
+    <w:bookmarkStart w:id="51" w:name="punto-20"/>
     <w:p>
       <w:pPr>
         <w:pStyle w:val="Heading2"/>
@@ -16558,7 +16456,7 @@
                     </pic:cNvPicPr>
                   </pic:nvPicPr>
                   <pic:blipFill>
-                    <a:blip r:embed="rId52"/>
+                    <a:blip r:embed="rId50"/>
                     <a:stretch>
                       <a:fillRect/>
                     </a:stretch>
@@ -16627,8 +16525,8 @@
 =1 $$</w:t>
       </w:r>
     </w:p>
-    <w:bookmarkEnd w:id="53"/>
-    <w:bookmarkEnd w:id="54"/>
+    <w:bookmarkEnd w:id="51"/>
+    <w:bookmarkEnd w:id="52"/>
     <w:sectPr/>
   </w:body>
 </w:document>
@@ -16896,8 +16794,263 @@
       </w:pPr>
     </w:lvl>
   </w:abstractNum>
+  <w:abstractNum w:abstractNumId="99712">
+    <w:nsid w:val="47261bad"/>
+    <w:multiLevelType w:val="multilevel"/>
+    <w:lvl w:ilvl="0">
+      <w:start w:val="2"/>
+      <w:numFmt w:val="lowerLetter"/>
+      <w:lvlText w:val="%1."/>
+      <w:lvlJc w:val="left"/>
+      <w:pPr>
+        <w:ind w:left="720" w:hanging="480"/>
+      </w:pPr>
+    </w:lvl>
+    <w:lvl w:ilvl="1">
+      <w:start w:val="2"/>
+      <w:numFmt w:val="lowerLetter"/>
+      <w:lvlText w:val="%2."/>
+      <w:lvlJc w:val="left"/>
+      <w:pPr>
+        <w:ind w:left="1440" w:hanging="480"/>
+      </w:pPr>
+    </w:lvl>
+    <w:lvl w:ilvl="2">
+      <w:start w:val="2"/>
+      <w:numFmt w:val="lowerLetter"/>
+      <w:lvlText w:val="%3."/>
+      <w:lvlJc w:val="left"/>
+      <w:pPr>
+        <w:ind w:left="2160" w:hanging="480"/>
+      </w:pPr>
+    </w:lvl>
+    <w:lvl w:ilvl="3">
+      <w:start w:val="2"/>
+      <w:numFmt w:val="lowerLetter"/>
+      <w:lvlText w:val="%4."/>
+      <w:lvlJc w:val="left"/>
+      <w:pPr>
+        <w:ind w:left="2880" w:hanging="480"/>
+      </w:pPr>
+    </w:lvl>
+    <w:lvl w:ilvl="4">
+      <w:start w:val="2"/>
+      <w:numFmt w:val="lowerLetter"/>
+      <w:lvlText w:val="%5."/>
+      <w:lvlJc w:val="left"/>
+      <w:pPr>
+        <w:ind w:left="3600" w:hanging="480"/>
+      </w:pPr>
+    </w:lvl>
+    <w:lvl w:ilvl="5">
+      <w:start w:val="2"/>
+      <w:numFmt w:val="lowerLetter"/>
+      <w:lvlText w:val="%6."/>
+      <w:lvlJc w:val="left"/>
+      <w:pPr>
+        <w:ind w:left="4320" w:hanging="480"/>
+      </w:pPr>
+    </w:lvl>
+    <w:lvl w:ilvl="6">
+      <w:start w:val="2"/>
+      <w:numFmt w:val="lowerLetter"/>
+      <w:lvlText w:val="%7."/>
+      <w:lvlJc w:val="left"/>
+      <w:pPr>
+        <w:ind w:left="5040" w:hanging="480"/>
+      </w:pPr>
+    </w:lvl>
+    <w:lvl w:ilvl="7">
+      <w:start w:val="2"/>
+      <w:numFmt w:val="lowerLetter"/>
+      <w:lvlText w:val="%8."/>
+      <w:lvlJc w:val="left"/>
+      <w:pPr>
+        <w:ind w:left="5760" w:hanging="480"/>
+      </w:pPr>
+    </w:lvl>
+    <w:lvl w:ilvl="8">
+      <w:start w:val="2"/>
+      <w:numFmt w:val="lowerLetter"/>
+      <w:lvlText w:val="%9."/>
+      <w:lvlJc w:val="left"/>
+      <w:pPr>
+        <w:ind w:left="6480" w:hanging="480"/>
+      </w:pPr>
+    </w:lvl>
+  </w:abstractNum>
+  <w:abstractNum w:abstractNumId="99713">
+    <w:nsid w:val="b3cbbdee"/>
+    <w:multiLevelType w:val="multilevel"/>
+    <w:lvl w:ilvl="0">
+      <w:start w:val="3"/>
+      <w:numFmt w:val="lowerLetter"/>
+      <w:lvlText w:val="%1."/>
+      <w:lvlJc w:val="left"/>
+      <w:pPr>
+        <w:ind w:left="720" w:hanging="480"/>
+      </w:pPr>
+    </w:lvl>
+    <w:lvl w:ilvl="1">
+      <w:start w:val="3"/>
+      <w:numFmt w:val="lowerLetter"/>
+      <w:lvlText w:val="%2."/>
+      <w:lvlJc w:val="left"/>
+      <w:pPr>
+        <w:ind w:left="1440" w:hanging="480"/>
+      </w:pPr>
+    </w:lvl>
+    <w:lvl w:ilvl="2">
+      <w:start w:val="3"/>
+      <w:numFmt w:val="lowerLetter"/>
+      <w:lvlText w:val="%3."/>
+      <w:lvlJc w:val="left"/>
+      <w:pPr>
+        <w:ind w:left="2160" w:hanging="480"/>
+      </w:pPr>
+    </w:lvl>
+    <w:lvl w:ilvl="3">
+      <w:start w:val="3"/>
+      <w:numFmt w:val="lowerLetter"/>
+      <w:lvlText w:val="%4."/>
+      <w:lvlJc w:val="left"/>
+      <w:pPr>
+        <w:ind w:left="2880" w:hanging="480"/>
+      </w:pPr>
+    </w:lvl>
+    <w:lvl w:ilvl="4">
+      <w:start w:val="3"/>
+      <w:numFmt w:val="lowerLetter"/>
+      <w:lvlText w:val="%5."/>
+      <w:lvlJc w:val="left"/>
+      <w:pPr>
+        <w:ind w:left="3600" w:hanging="480"/>
+      </w:pPr>
+    </w:lvl>
+    <w:lvl w:ilvl="5">
+      <w:start w:val="3"/>
+      <w:numFmt w:val="lowerLetter"/>
+      <w:lvlText w:val="%6."/>
+      <w:lvlJc w:val="left"/>
+      <w:pPr>
+        <w:ind w:left="4320" w:hanging="480"/>
+      </w:pPr>
+    </w:lvl>
+    <w:lvl w:ilvl="6">
+      <w:start w:val="3"/>
+      <w:numFmt w:val="lowerLetter"/>
+      <w:lvlText w:val="%7."/>
+      <w:lvlJc w:val="left"/>
+      <w:pPr>
+        <w:ind w:left="5040" w:hanging="480"/>
+      </w:pPr>
+    </w:lvl>
+    <w:lvl w:ilvl="7">
+      <w:start w:val="3"/>
+      <w:numFmt w:val="lowerLetter"/>
+      <w:lvlText w:val="%8."/>
+      <w:lvlJc w:val="left"/>
+      <w:pPr>
+        <w:ind w:left="5760" w:hanging="480"/>
+      </w:pPr>
+    </w:lvl>
+    <w:lvl w:ilvl="8">
+      <w:start w:val="3"/>
+      <w:numFmt w:val="lowerLetter"/>
+      <w:lvlText w:val="%9."/>
+      <w:lvlJc w:val="left"/>
+      <w:pPr>
+        <w:ind w:left="6480" w:hanging="480"/>
+      </w:pPr>
+    </w:lvl>
+  </w:abstractNum>
+  <w:abstractNum w:abstractNumId="99714">
+    <w:nsid w:val="4fbe019a"/>
+    <w:multiLevelType w:val="multilevel"/>
+    <w:lvl w:ilvl="0">
+      <w:start w:val="4"/>
+      <w:numFmt w:val="lowerLetter"/>
+      <w:lvlText w:val="%1."/>
+      <w:lvlJc w:val="left"/>
+      <w:pPr>
+        <w:ind w:left="720" w:hanging="480"/>
+      </w:pPr>
+    </w:lvl>
+    <w:lvl w:ilvl="1">
+      <w:start w:val="4"/>
+      <w:numFmt w:val="lowerLetter"/>
+      <w:lvlText w:val="%2."/>
+      <w:lvlJc w:val="left"/>
+      <w:pPr>
+        <w:ind w:left="1440" w:hanging="480"/>
+      </w:pPr>
+    </w:lvl>
+    <w:lvl w:ilvl="2">
+      <w:start w:val="4"/>
+      <w:numFmt w:val="lowerLetter"/>
+      <w:lvlText w:val="%3."/>
+      <w:lvlJc w:val="left"/>
+      <w:pPr>
+        <w:ind w:left="2160" w:hanging="480"/>
+      </w:pPr>
+    </w:lvl>
+    <w:lvl w:ilvl="3">
+      <w:start w:val="4"/>
+      <w:numFmt w:val="lowerLetter"/>
+      <w:lvlText w:val="%4."/>
+      <w:lvlJc w:val="left"/>
+      <w:pPr>
+        <w:ind w:left="2880" w:hanging="480"/>
+      </w:pPr>
+    </w:lvl>
+    <w:lvl w:ilvl="4">
+      <w:start w:val="4"/>
+      <w:numFmt w:val="lowerLetter"/>
+      <w:lvlText w:val="%5."/>
+      <w:lvlJc w:val="left"/>
+      <w:pPr>
+        <w:ind w:left="3600" w:hanging="480"/>
+      </w:pPr>
+    </w:lvl>
+    <w:lvl w:ilvl="5">
+      <w:start w:val="4"/>
+      <w:numFmt w:val="lowerLetter"/>
+      <w:lvlText w:val="%6."/>
+      <w:lvlJc w:val="left"/>
+      <w:pPr>
+        <w:ind w:left="4320" w:hanging="480"/>
+      </w:pPr>
+    </w:lvl>
+    <w:lvl w:ilvl="6">
+      <w:start w:val="4"/>
+      <w:numFmt w:val="lowerLetter"/>
+      <w:lvlText w:val="%7."/>
+      <w:lvlJc w:val="left"/>
+      <w:pPr>
+        <w:ind w:left="5040" w:hanging="480"/>
+      </w:pPr>
+    </w:lvl>
+    <w:lvl w:ilvl="7">
+      <w:start w:val="4"/>
+      <w:numFmt w:val="lowerLetter"/>
+      <w:lvlText w:val="%8."/>
+      <w:lvlJc w:val="left"/>
+      <w:pPr>
+        <w:ind w:left="5760" w:hanging="480"/>
+      </w:pPr>
+    </w:lvl>
+    <w:lvl w:ilvl="8">
+      <w:start w:val="4"/>
+      <w:numFmt w:val="lowerLetter"/>
+      <w:lvlText w:val="%9."/>
+      <w:lvlJc w:val="left"/>
+      <w:pPr>
+        <w:ind w:left="6480" w:hanging="480"/>
+      </w:pPr>
+    </w:lvl>
+  </w:abstractNum>
   <w:abstractNum w:abstractNumId="99711">
-    <w:nsid w:val="47261bad"/>
+    <w:nsid w:val="91a27d85"/>
     <w:multiLevelType w:val="multilevel"/>
     <w:lvl w:ilvl="0">
       <w:start w:val="1"/>
@@ -16973,261 +17126,6 @@
     </w:lvl>
     <w:lvl w:ilvl="8">
       <w:start w:val="1"/>
-      <w:numFmt w:val="lowerLetter"/>
-      <w:lvlText w:val="%9."/>
-      <w:lvlJc w:val="left"/>
-      <w:pPr>
-        <w:ind w:left="6480" w:hanging="480"/>
-      </w:pPr>
-    </w:lvl>
-  </w:abstractNum>
-  <w:abstractNum w:abstractNumId="99712">
-    <w:nsid w:val="b3cbbdee"/>
-    <w:multiLevelType w:val="multilevel"/>
-    <w:lvl w:ilvl="0">
-      <w:start w:val="2"/>
-      <w:numFmt w:val="lowerLetter"/>
-      <w:lvlText w:val="%1."/>
-      <w:lvlJc w:val="left"/>
-      <w:pPr>
-        <w:ind w:left="720" w:hanging="480"/>
-      </w:pPr>
-    </w:lvl>
-    <w:lvl w:ilvl="1">
-      <w:start w:val="2"/>
-      <w:numFmt w:val="lowerLetter"/>
-      <w:lvlText w:val="%2."/>
-      <w:lvlJc w:val="left"/>
-      <w:pPr>
-        <w:ind w:left="1440" w:hanging="480"/>
-      </w:pPr>
-    </w:lvl>
-    <w:lvl w:ilvl="2">
-      <w:start w:val="2"/>
-      <w:numFmt w:val="lowerLetter"/>
-      <w:lvlText w:val="%3."/>
-      <w:lvlJc w:val="left"/>
-      <w:pPr>
-        <w:ind w:left="2160" w:hanging="480"/>
-      </w:pPr>
-    </w:lvl>
-    <w:lvl w:ilvl="3">
-      <w:start w:val="2"/>
-      <w:numFmt w:val="lowerLetter"/>
-      <w:lvlText w:val="%4."/>
-      <w:lvlJc w:val="left"/>
-      <w:pPr>
-        <w:ind w:left="2880" w:hanging="480"/>
-      </w:pPr>
-    </w:lvl>
-    <w:lvl w:ilvl="4">
-      <w:start w:val="2"/>
-      <w:numFmt w:val="lowerLetter"/>
-      <w:lvlText w:val="%5."/>
-      <w:lvlJc w:val="left"/>
-      <w:pPr>
-        <w:ind w:left="3600" w:hanging="480"/>
-      </w:pPr>
-    </w:lvl>
-    <w:lvl w:ilvl="5">
-      <w:start w:val="2"/>
-      <w:numFmt w:val="lowerLetter"/>
-      <w:lvlText w:val="%6."/>
-      <w:lvlJc w:val="left"/>
-      <w:pPr>
-        <w:ind w:left="4320" w:hanging="480"/>
-      </w:pPr>
-    </w:lvl>
-    <w:lvl w:ilvl="6">
-      <w:start w:val="2"/>
-      <w:numFmt w:val="lowerLetter"/>
-      <w:lvlText w:val="%7."/>
-      <w:lvlJc w:val="left"/>
-      <w:pPr>
-        <w:ind w:left="5040" w:hanging="480"/>
-      </w:pPr>
-    </w:lvl>
-    <w:lvl w:ilvl="7">
-      <w:start w:val="2"/>
-      <w:numFmt w:val="lowerLetter"/>
-      <w:lvlText w:val="%8."/>
-      <w:lvlJc w:val="left"/>
-      <w:pPr>
-        <w:ind w:left="5760" w:hanging="480"/>
-      </w:pPr>
-    </w:lvl>
-    <w:lvl w:ilvl="8">
-      <w:start w:val="2"/>
-      <w:numFmt w:val="lowerLetter"/>
-      <w:lvlText w:val="%9."/>
-      <w:lvlJc w:val="left"/>
-      <w:pPr>
-        <w:ind w:left="6480" w:hanging="480"/>
-      </w:pPr>
-    </w:lvl>
-  </w:abstractNum>
-  <w:abstractNum w:abstractNumId="99713">
-    <w:nsid w:val="4fbe019a"/>
-    <w:multiLevelType w:val="multilevel"/>
-    <w:lvl w:ilvl="0">
-      <w:start w:val="3"/>
-      <w:numFmt w:val="lowerLetter"/>
-      <w:lvlText w:val="%1."/>
-      <w:lvlJc w:val="left"/>
-      <w:pPr>
-        <w:ind w:left="720" w:hanging="480"/>
-      </w:pPr>
-    </w:lvl>
-    <w:lvl w:ilvl="1">
-      <w:start w:val="3"/>
-      <w:numFmt w:val="lowerLetter"/>
-      <w:lvlText w:val="%2."/>
-      <w:lvlJc w:val="left"/>
-      <w:pPr>
-        <w:ind w:left="1440" w:hanging="480"/>
-      </w:pPr>
-    </w:lvl>
-    <w:lvl w:ilvl="2">
-      <w:start w:val="3"/>
-      <w:numFmt w:val="lowerLetter"/>
-      <w:lvlText w:val="%3."/>
-      <w:lvlJc w:val="left"/>
-      <w:pPr>
-        <w:ind w:left="2160" w:hanging="480"/>
-      </w:pPr>
-    </w:lvl>
-    <w:lvl w:ilvl="3">
-      <w:start w:val="3"/>
-      <w:numFmt w:val="lowerLetter"/>
-      <w:lvlText w:val="%4."/>
-      <w:lvlJc w:val="left"/>
-      <w:pPr>
-        <w:ind w:left="2880" w:hanging="480"/>
-      </w:pPr>
-    </w:lvl>
-    <w:lvl w:ilvl="4">
-      <w:start w:val="3"/>
-      <w:numFmt w:val="lowerLetter"/>
-      <w:lvlText w:val="%5."/>
-      <w:lvlJc w:val="left"/>
-      <w:pPr>
-        <w:ind w:left="3600" w:hanging="480"/>
-      </w:pPr>
-    </w:lvl>
-    <w:lvl w:ilvl="5">
-      <w:start w:val="3"/>
-      <w:numFmt w:val="lowerLetter"/>
-      <w:lvlText w:val="%6."/>
-      <w:lvlJc w:val="left"/>
-      <w:pPr>
-        <w:ind w:left="4320" w:hanging="480"/>
-      </w:pPr>
-    </w:lvl>
-    <w:lvl w:ilvl="6">
-      <w:start w:val="3"/>
-      <w:numFmt w:val="lowerLetter"/>
-      <w:lvlText w:val="%7."/>
-      <w:lvlJc w:val="left"/>
-      <w:pPr>
-        <w:ind w:left="5040" w:hanging="480"/>
-      </w:pPr>
-    </w:lvl>
-    <w:lvl w:ilvl="7">
-      <w:start w:val="3"/>
-      <w:numFmt w:val="lowerLetter"/>
-      <w:lvlText w:val="%8."/>
-      <w:lvlJc w:val="left"/>
-      <w:pPr>
-        <w:ind w:left="5760" w:hanging="480"/>
-      </w:pPr>
-    </w:lvl>
-    <w:lvl w:ilvl="8">
-      <w:start w:val="3"/>
-      <w:numFmt w:val="lowerLetter"/>
-      <w:lvlText w:val="%9."/>
-      <w:lvlJc w:val="left"/>
-      <w:pPr>
-        <w:ind w:left="6480" w:hanging="480"/>
-      </w:pPr>
-    </w:lvl>
-  </w:abstractNum>
-  <w:abstractNum w:abstractNumId="99714">
-    <w:nsid w:val="91a27d85"/>
-    <w:multiLevelType w:val="multilevel"/>
-    <w:lvl w:ilvl="0">
-      <w:start w:val="4"/>
-      <w:numFmt w:val="lowerLetter"/>
-      <w:lvlText w:val="%1."/>
-      <w:lvlJc w:val="left"/>
-      <w:pPr>
-        <w:ind w:left="720" w:hanging="480"/>
-      </w:pPr>
-    </w:lvl>
-    <w:lvl w:ilvl="1">
-      <w:start w:val="4"/>
-      <w:numFmt w:val="lowerLetter"/>
-      <w:lvlText w:val="%2."/>
-      <w:lvlJc w:val="left"/>
-      <w:pPr>
-        <w:ind w:left="1440" w:hanging="480"/>
-      </w:pPr>
-    </w:lvl>
-    <w:lvl w:ilvl="2">
-      <w:start w:val="4"/>
-      <w:numFmt w:val="lowerLetter"/>
-      <w:lvlText w:val="%3."/>
-      <w:lvlJc w:val="left"/>
-      <w:pPr>
-        <w:ind w:left="2160" w:hanging="480"/>
-      </w:pPr>
-    </w:lvl>
-    <w:lvl w:ilvl="3">
-      <w:start w:val="4"/>
-      <w:numFmt w:val="lowerLetter"/>
-      <w:lvlText w:val="%4."/>
-      <w:lvlJc w:val="left"/>
-      <w:pPr>
-        <w:ind w:left="2880" w:hanging="480"/>
-      </w:pPr>
-    </w:lvl>
-    <w:lvl w:ilvl="4">
-      <w:start w:val="4"/>
-      <w:numFmt w:val="lowerLetter"/>
-      <w:lvlText w:val="%5."/>
-      <w:lvlJc w:val="left"/>
-      <w:pPr>
-        <w:ind w:left="3600" w:hanging="480"/>
-      </w:pPr>
-    </w:lvl>
-    <w:lvl w:ilvl="5">
-      <w:start w:val="4"/>
-      <w:numFmt w:val="lowerLetter"/>
-      <w:lvlText w:val="%6."/>
-      <w:lvlJc w:val="left"/>
-      <w:pPr>
-        <w:ind w:left="4320" w:hanging="480"/>
-      </w:pPr>
-    </w:lvl>
-    <w:lvl w:ilvl="6">
-      <w:start w:val="4"/>
-      <w:numFmt w:val="lowerLetter"/>
-      <w:lvlText w:val="%7."/>
-      <w:lvlJc w:val="left"/>
-      <w:pPr>
-        <w:ind w:left="5040" w:hanging="480"/>
-      </w:pPr>
-    </w:lvl>
-    <w:lvl w:ilvl="7">
-      <w:start w:val="4"/>
-      <w:numFmt w:val="lowerLetter"/>
-      <w:lvlText w:val="%8."/>
-      <w:lvlJc w:val="left"/>
-      <w:pPr>
-        <w:ind w:left="5760" w:hanging="480"/>
-      </w:pPr>
-    </w:lvl>
-    <w:lvl w:ilvl="8">
-      <w:start w:val="4"/>
       <w:numFmt w:val="lowerLetter"/>
       <w:lvlText w:val="%9."/>
       <w:lvlJc w:val="left"/>
@@ -18639,139 +18537,139 @@
     <w:abstractNumId w:val="991"/>
   </w:num>
   <w:num w:numId="1005">
-    <w:abstractNumId w:val="99711"/>
+    <w:abstractNumId w:val="99712"/>
     <w:lvlOverride w:ilvl="0">
-      <w:startOverride w:val="1"/>
+      <w:startOverride w:val="2"/>
     </w:lvlOverride>
     <w:lvlOverride w:ilvl="1">
-      <w:startOverride w:val="1"/>
+      <w:startOverride w:val="2"/>
     </w:lvlOverride>
     <w:lvlOverride w:ilvl="2">
-      <w:startOverride w:val="1"/>
+      <w:startOverride w:val="2"/>
     </w:lvlOverride>
     <w:lvlOverride w:ilvl="3">
-      <w:startOverride w:val="1"/>
+      <w:startOverride w:val="2"/>
     </w:lvlOverride>
     <w:lvlOverride w:ilvl="4">
-      <w:startOverride w:val="1"/>
+      <w:startOverride w:val="2"/>
     </w:lvlOverride>
     <w:lvlOverride w:ilvl="5">
-      <w:startOverride w:val="1"/>
+      <w:startOverride w:val="2"/>
     </w:lvlOverride>
     <w:lvlOverride w:ilvl="6">
-      <w:startOverride w:val="1"/>
+      <w:startOverride w:val="2"/>
     </w:lvlOverride>
     <w:lvlOverride w:ilvl="7">
-      <w:startOverride w:val="1"/>
+      <w:startOverride w:val="2"/>
     </w:lvlOverride>
     <w:lvlOverride w:ilvl="8">
-      <w:startOverride w:val="1"/>
+      <w:startOverride w:val="2"/>
     </w:lvlOverride>
   </w:num>
   <w:num w:numId="1006">
     <w:abstractNumId w:val="991"/>
   </w:num>
   <w:num w:numId="1007">
-    <w:abstractNumId w:val="991"/>
+    <w:abstractNumId w:val="99713"/>
+    <w:lvlOverride w:ilvl="0">
+      <w:startOverride w:val="3"/>
+    </w:lvlOverride>
+    <w:lvlOverride w:ilvl="1">
+      <w:startOverride w:val="3"/>
+    </w:lvlOverride>
+    <w:lvlOverride w:ilvl="2">
+      <w:startOverride w:val="3"/>
+    </w:lvlOverride>
+    <w:lvlOverride w:ilvl="3">
+      <w:startOverride w:val="3"/>
+    </w:lvlOverride>
+    <w:lvlOverride w:ilvl="4">
+      <w:startOverride w:val="3"/>
+    </w:lvlOverride>
+    <w:lvlOverride w:ilvl="5">
+      <w:startOverride w:val="3"/>
+    </w:lvlOverride>
+    <w:lvlOverride w:ilvl="6">
+      <w:startOverride w:val="3"/>
+    </w:lvlOverride>
+    <w:lvlOverride w:ilvl="7">
+      <w:startOverride w:val="3"/>
+    </w:lvlOverride>
+    <w:lvlOverride w:ilvl="8">
+      <w:startOverride w:val="3"/>
+    </w:lvlOverride>
   </w:num>
   <w:num w:numId="1008">
     <w:abstractNumId w:val="991"/>
   </w:num>
   <w:num w:numId="1009">
-    <w:abstractNumId w:val="99712"/>
+    <w:abstractNumId w:val="99714"/>
     <w:lvlOverride w:ilvl="0">
-      <w:startOverride w:val="2"/>
+      <w:startOverride w:val="4"/>
     </w:lvlOverride>
     <w:lvlOverride w:ilvl="1">
-      <w:startOverride w:val="2"/>
+      <w:startOverride w:val="4"/>
     </w:lvlOverride>
     <w:lvlOverride w:ilvl="2">
-      <w:startOverride w:val="2"/>
+      <w:startOverride w:val="4"/>
     </w:lvlOverride>
     <w:lvlOverride w:ilvl="3">
-      <w:startOverride w:val="2"/>
+      <w:startOverride w:val="4"/>
     </w:lvlOverride>
     <w:lvlOverride w:ilvl="4">
-      <w:startOverride w:val="2"/>
+      <w:startOverride w:val="4"/>
     </w:lvlOverride>
     <w:lvlOverride w:ilvl="5">
-      <w:startOverride w:val="2"/>
+      <w:startOverride w:val="4"/>
     </w:lvlOverride>
     <w:lvlOverride w:ilvl="6">
-      <w:startOverride w:val="2"/>
+      <w:startOverride w:val="4"/>
     </w:lvlOverride>
     <w:lvlOverride w:ilvl="7">
-      <w:startOverride w:val="2"/>
+      <w:startOverride w:val="4"/>
     </w:lvlOverride>
     <w:lvlOverride w:ilvl="8">
-      <w:startOverride w:val="2"/>
+      <w:startOverride w:val="4"/>
     </w:lvlOverride>
   </w:num>
   <w:num w:numId="1010">
     <w:abstractNumId w:val="991"/>
   </w:num>
   <w:num w:numId="1011">
-    <w:abstractNumId w:val="99713"/>
+    <w:abstractNumId w:val="99711"/>
     <w:lvlOverride w:ilvl="0">
-      <w:startOverride w:val="3"/>
+      <w:startOverride w:val="1"/>
     </w:lvlOverride>
     <w:lvlOverride w:ilvl="1">
-      <w:startOverride w:val="3"/>
+      <w:startOverride w:val="1"/>
     </w:lvlOverride>
     <w:lvlOverride w:ilvl="2">
-      <w:startOverride w:val="3"/>
+      <w:startOverride w:val="1"/>
     </w:lvlOverride>
     <w:lvlOverride w:ilvl="3">
-      <w:startOverride w:val="3"/>
+      <w:startOverride w:val="1"/>
     </w:lvlOverride>
     <w:lvlOverride w:ilvl="4">
-      <w:startOverride w:val="3"/>
+      <w:startOverride w:val="1"/>
     </w:lvlOverride>
     <w:lvlOverride w:ilvl="5">
-      <w:startOverride w:val="3"/>
+      <w:startOverride w:val="1"/>
     </w:lvlOverride>
     <w:lvlOverride w:ilvl="6">
-      <w:startOverride w:val="3"/>
+      <w:startOverride w:val="1"/>
     </w:lvlOverride>
     <w:lvlOverride w:ilvl="7">
-      <w:startOverride w:val="3"/>
+      <w:startOverride w:val="1"/>
     </w:lvlOverride>
     <w:lvlOverride w:ilvl="8">
-      <w:startOverride w:val="3"/>
+      <w:startOverride w:val="1"/>
     </w:lvlOverride>
   </w:num>
   <w:num w:numId="1012">
     <w:abstractNumId w:val="991"/>
   </w:num>
   <w:num w:numId="1013">
-    <w:abstractNumId w:val="99714"/>
-    <w:lvlOverride w:ilvl="0">
-      <w:startOverride w:val="4"/>
-    </w:lvlOverride>
-    <w:lvlOverride w:ilvl="1">
-      <w:startOverride w:val="4"/>
-    </w:lvlOverride>
-    <w:lvlOverride w:ilvl="2">
-      <w:startOverride w:val="4"/>
-    </w:lvlOverride>
-    <w:lvlOverride w:ilvl="3">
-      <w:startOverride w:val="4"/>
-    </w:lvlOverride>
-    <w:lvlOverride w:ilvl="4">
-      <w:startOverride w:val="4"/>
-    </w:lvlOverride>
-    <w:lvlOverride w:ilvl="5">
-      <w:startOverride w:val="4"/>
-    </w:lvlOverride>
-    <w:lvlOverride w:ilvl="6">
-      <w:startOverride w:val="4"/>
-    </w:lvlOverride>
-    <w:lvlOverride w:ilvl="7">
-      <w:startOverride w:val="4"/>
-    </w:lvlOverride>
-    <w:lvlOverride w:ilvl="8">
-      <w:startOverride w:val="4"/>
-    </w:lvlOverride>
+    <w:abstractNumId w:val="991"/>
   </w:num>
   <w:num w:numId="1014">
     <w:abstractNumId w:val="991"/>

--- a/Métodos Estadísticos  posgrado/tarea 3/Tarea-3.docx
+++ b/Métodos Estadísticos  posgrado/tarea 3/Tarea-3.docx
@@ -74,7 +74,7 @@
         <w:t xml:space="preserve">4/12/2021</w:t>
       </w:r>
     </w:p>
-    <w:bookmarkStart w:id="52" w:name="Xd796dbd75324092a303f7ab1a6cc2da7369dcaf"/>
+    <w:bookmarkStart w:id="53" w:name="Xd796dbd75324092a303f7ab1a6cc2da7369dcaf"/>
     <w:p>
       <w:pPr>
         <w:pStyle w:val="Heading1"/>
@@ -83,7 +83,7 @@
         <w:t xml:space="preserve">EJERCICIOS DE DISTRIBUCIONES DE PROBABILIDAD PARA MÉTODOS ESTADÍSTICOS</w:t>
       </w:r>
     </w:p>
-    <w:bookmarkStart w:id="25" w:name="punto-1"/>
+    <w:bookmarkStart w:id="26" w:name="punto-1"/>
     <w:p>
       <w:pPr>
         <w:pStyle w:val="Heading2"/>
@@ -2497,7 +2497,7 @@
       </w:r>
     </w:p>
     <w:bookmarkEnd w:id="23"/>
-    <w:bookmarkStart w:id="24" w:name="la-segunda"/>
+    <w:bookmarkStart w:id="25" w:name="la-segunda"/>
     <w:p>
       <w:pPr>
         <w:pStyle w:val="Heading3"/>
@@ -2505,6 +2505,98 @@
       <w:r>
         <w:t xml:space="preserve">La segunda:</w:t>
       </w:r>
+    </w:p>
+    <w:p>
+      <w:pPr>
+        <w:pStyle w:val="FirstParagraph"/>
+      </w:pPr>
+      <w:r>
+        <w:t xml:space="preserve">definiendo las variables:</w:t>
+      </w:r>
+    </w:p>
+    <w:p>
+      <w:pPr>
+        <w:pStyle w:val="BodyText"/>
+      </w:pPr>
+      <m:oMathPara>
+        <m:oMathParaPr>
+          <m:jc m:val="center"/>
+        </m:oMathParaPr>
+        <m:oMath>
+          <m:r>
+            <m:t>x</m:t>
+          </m:r>
+          <m:r>
+            <m:rPr>
+              <m:sty m:val="p"/>
+            </m:rPr>
+            <m:t>:</m:t>
+          </m:r>
+          <m:r>
+            <m:rPr>
+              <m:nor/>
+              <m:sty m:val="p"/>
+            </m:rPr>
+            <m:t>número de semillas de arveja</m:t>
+          </m:r>
+        </m:oMath>
+      </m:oMathPara>
+    </w:p>
+    <w:p>
+      <w:pPr>
+        <w:pStyle w:val="FirstParagraph"/>
+      </w:pPr>
+      <m:oMathPara>
+        <m:oMathParaPr>
+          <m:jc m:val="center"/>
+        </m:oMathParaPr>
+        <m:oMath>
+          <m:r>
+            <m:t>y</m:t>
+          </m:r>
+          <m:r>
+            <m:rPr>
+              <m:sty m:val="p"/>
+            </m:rPr>
+            <m:t>:</m:t>
+          </m:r>
+          <m:r>
+            <m:rPr>
+              <m:nor/>
+              <m:sty m:val="p"/>
+            </m:rPr>
+            <m:t>número de semillas de arveja que salen de la caja 1</m:t>
+          </m:r>
+        </m:oMath>
+      </m:oMathPara>
+    </w:p>
+    <w:p>
+      <w:pPr>
+        <w:pStyle w:val="FirstParagraph"/>
+      </w:pPr>
+      <m:oMathPara>
+        <m:oMathParaPr>
+          <m:jc m:val="center"/>
+        </m:oMathParaPr>
+        <m:oMath>
+          <m:r>
+            <m:t>z</m:t>
+          </m:r>
+          <m:r>
+            <m:rPr>
+              <m:sty m:val="p"/>
+            </m:rPr>
+            <m:t>:</m:t>
+          </m:r>
+          <m:r>
+            <m:rPr>
+              <m:nor/>
+              <m:sty m:val="p"/>
+            </m:rPr>
+            <m:t>número de semillas de arveja que salen de la caja 2</m:t>
+          </m:r>
+        </m:oMath>
+      </m:oMathPara>
     </w:p>
     <w:p>
       <w:pPr>
@@ -3172,12 +3264,1444 @@
         <w:pStyle w:val="FirstParagraph"/>
       </w:pPr>
       <w:r>
-        <w:t xml:space="preserve">Si X es la cantidad de alverjas total al sacar muestras de</w:t>
-      </w:r>
+        <w:t xml:space="preserve">Si X es la cantidad de alverjas total al sacar muestras de ambas cajas, se pueden obtener resultados de 0,1y 2. Entonces podemos calcular la probabilidad de cada resultado usando la función</w:t>
+      </w:r>
+    </w:p>
+    <w:bookmarkStart w:id="24" w:name="Xf2518ff95d94fa80001f915f0e89a04194cac5f"/>
+    <w:p>
+      <w:pPr>
+        <w:pStyle w:val="Heading4"/>
+      </w:pPr>
+      <w:r>
+        <w:t xml:space="preserve">Cuando al tomar muestra de las dos cajas, ninguna de ellas es una alverja. x = 0</w:t>
+      </w:r>
+    </w:p>
+    <w:p>
+      <w:pPr>
+        <w:pStyle w:val="FirstParagraph"/>
+      </w:pPr>
+      <w:r>
+        <w:t xml:space="preserve">En este caso la variable y = 0 y la variable z = 0</w:t>
+      </w:r>
+    </w:p>
+    <w:p>
+      <w:pPr>
+        <w:pStyle w:val="BodyText"/>
+      </w:pPr>
+      <m:oMathPara>
+        <m:oMathParaPr>
+          <m:jc m:val="center"/>
+        </m:oMathParaPr>
+        <m:oMath>
+          <m:r>
+            <m:t>P</m:t>
+          </m:r>
+          <m:r>
+            <m:t>r</m:t>
+          </m:r>
+          <m:r>
+            <m:rPr>
+              <m:sty m:val="p"/>
+            </m:rPr>
+            <m:t>(</m:t>
+          </m:r>
+          <m:r>
+            <m:t>Y</m:t>
+          </m:r>
+          <m:r>
+            <m:rPr>
+              <m:sty m:val="p"/>
+            </m:rPr>
+            <m:t>=</m:t>
+          </m:r>
+          <m:r>
+            <m:t>k</m:t>
+          </m:r>
+          <m:r>
+            <m:rPr>
+              <m:sty m:val="p"/>
+            </m:rPr>
+            <m:t>)</m:t>
+          </m:r>
+          <m:r>
+            <m:rPr>
+              <m:sty m:val="p"/>
+            </m:rPr>
+            <m:t>=</m:t>
+          </m:r>
+          <m:f>
+            <m:fPr>
+              <m:type m:val="bar"/>
+            </m:fPr>
+            <m:num>
+              <m:d>
+                <m:dPr>
+                  <m:begChr m:val="("/>
+                  <m:endChr m:val=")"/>
+                  <m:grow/>
+                </m:dPr>
+                <m:e>
+                  <m:f>
+                    <m:fPr>
+                      <m:type m:val="noBar"/>
+                    </m:fPr>
+                    <m:num>
+                      <m:r>
+                        <m:t>2</m:t>
+                      </m:r>
+                    </m:num>
+                    <m:den>
+                      <m:r>
+                        <m:t>k</m:t>
+                      </m:r>
+                    </m:den>
+                  </m:f>
+                </m:e>
+              </m:d>
+              <m:d>
+                <m:dPr>
+                  <m:begChr m:val="("/>
+                  <m:endChr m:val=")"/>
+                  <m:grow/>
+                </m:dPr>
+                <m:e>
+                  <m:f>
+                    <m:fPr>
+                      <m:type m:val="noBar"/>
+                    </m:fPr>
+                    <m:num>
+                      <m:r>
+                        <m:t>4</m:t>
+                      </m:r>
+                      <m:r>
+                        <m:rPr>
+                          <m:sty m:val="p"/>
+                        </m:rPr>
+                        <m:t>−</m:t>
+                      </m:r>
+                      <m:r>
+                        <m:t>2</m:t>
+                      </m:r>
+                    </m:num>
+                    <m:den>
+                      <m:r>
+                        <m:t>1</m:t>
+                      </m:r>
+                      <m:r>
+                        <m:rPr>
+                          <m:sty m:val="p"/>
+                        </m:rPr>
+                        <m:t>−</m:t>
+                      </m:r>
+                      <m:r>
+                        <m:t>k</m:t>
+                      </m:r>
+                    </m:den>
+                  </m:f>
+                </m:e>
+              </m:d>
+            </m:num>
+            <m:den>
+              <m:d>
+                <m:dPr>
+                  <m:begChr m:val="("/>
+                  <m:endChr m:val=")"/>
+                  <m:grow/>
+                </m:dPr>
+                <m:e>
+                  <m:f>
+                    <m:fPr>
+                      <m:type m:val="noBar"/>
+                    </m:fPr>
+                    <m:num>
+                      <m:r>
+                        <m:t>4</m:t>
+                      </m:r>
+                    </m:num>
+                    <m:den>
+                      <m:r>
+                        <m:t>1</m:t>
+                      </m:r>
+                    </m:den>
+                  </m:f>
+                </m:e>
+              </m:d>
+            </m:den>
+          </m:f>
+        </m:oMath>
+      </m:oMathPara>
+    </w:p>
+    <w:p>
+      <w:pPr>
+        <w:pStyle w:val="FirstParagraph"/>
+      </w:pPr>
+      <m:oMathPara>
+        <m:oMathParaPr>
+          <m:jc m:val="center"/>
+        </m:oMathParaPr>
+        <m:oMath>
+          <m:r>
+            <m:t>P</m:t>
+          </m:r>
+          <m:r>
+            <m:t>r</m:t>
+          </m:r>
+          <m:r>
+            <m:rPr>
+              <m:sty m:val="p"/>
+            </m:rPr>
+            <m:t>(</m:t>
+          </m:r>
+          <m:r>
+            <m:t>Y</m:t>
+          </m:r>
+          <m:r>
+            <m:rPr>
+              <m:sty m:val="p"/>
+            </m:rPr>
+            <m:t>=</m:t>
+          </m:r>
+          <m:r>
+            <m:t>k</m:t>
+          </m:r>
+          <m:r>
+            <m:rPr>
+              <m:sty m:val="p"/>
+            </m:rPr>
+            <m:t>)</m:t>
+          </m:r>
+          <m:r>
+            <m:rPr>
+              <m:sty m:val="p"/>
+            </m:rPr>
+            <m:t>=</m:t>
+          </m:r>
+          <m:f>
+            <m:fPr>
+              <m:type m:val="bar"/>
+            </m:fPr>
+            <m:num>
+              <m:d>
+                <m:dPr>
+                  <m:begChr m:val="("/>
+                  <m:endChr m:val=")"/>
+                  <m:grow/>
+                </m:dPr>
+                <m:e>
+                  <m:f>
+                    <m:fPr>
+                      <m:type m:val="noBar"/>
+                    </m:fPr>
+                    <m:num>
+                      <m:r>
+                        <m:t>2</m:t>
+                      </m:r>
+                    </m:num>
+                    <m:den>
+                      <m:r>
+                        <m:t>0</m:t>
+                      </m:r>
+                    </m:den>
+                  </m:f>
+                </m:e>
+              </m:d>
+              <m:d>
+                <m:dPr>
+                  <m:begChr m:val="("/>
+                  <m:endChr m:val=")"/>
+                  <m:grow/>
+                </m:dPr>
+                <m:e>
+                  <m:f>
+                    <m:fPr>
+                      <m:type m:val="noBar"/>
+                    </m:fPr>
+                    <m:num>
+                      <m:r>
+                        <m:t>4</m:t>
+                      </m:r>
+                      <m:r>
+                        <m:rPr>
+                          <m:sty m:val="p"/>
+                        </m:rPr>
+                        <m:t>−</m:t>
+                      </m:r>
+                      <m:r>
+                        <m:t>2</m:t>
+                      </m:r>
+                    </m:num>
+                    <m:den>
+                      <m:r>
+                        <m:t>1</m:t>
+                      </m:r>
+                      <m:r>
+                        <m:rPr>
+                          <m:sty m:val="p"/>
+                        </m:rPr>
+                        <m:t>−</m:t>
+                      </m:r>
+                      <m:r>
+                        <m:t>0</m:t>
+                      </m:r>
+                    </m:den>
+                  </m:f>
+                </m:e>
+              </m:d>
+            </m:num>
+            <m:den>
+              <m:d>
+                <m:dPr>
+                  <m:begChr m:val="("/>
+                  <m:endChr m:val=")"/>
+                  <m:grow/>
+                </m:dPr>
+                <m:e>
+                  <m:f>
+                    <m:fPr>
+                      <m:type m:val="noBar"/>
+                    </m:fPr>
+                    <m:num>
+                      <m:r>
+                        <m:t>4</m:t>
+                      </m:r>
+                    </m:num>
+                    <m:den>
+                      <m:r>
+                        <m:t>1</m:t>
+                      </m:r>
+                    </m:den>
+                  </m:f>
+                </m:e>
+              </m:d>
+            </m:den>
+          </m:f>
+        </m:oMath>
+      </m:oMathPara>
+    </w:p>
+    <w:p>
+      <w:pPr>
+        <w:pStyle w:val="FirstParagraph"/>
+      </w:pPr>
+      <m:oMathPara>
+        <m:oMathParaPr>
+          <m:jc m:val="center"/>
+        </m:oMathParaPr>
+        <m:oMath>
+          <m:r>
+            <m:t>P</m:t>
+          </m:r>
+          <m:r>
+            <m:t>r</m:t>
+          </m:r>
+          <m:r>
+            <m:rPr>
+              <m:sty m:val="p"/>
+            </m:rPr>
+            <m:t>(</m:t>
+          </m:r>
+          <m:r>
+            <m:t>Y</m:t>
+          </m:r>
+          <m:r>
+            <m:rPr>
+              <m:sty m:val="p"/>
+            </m:rPr>
+            <m:t>=</m:t>
+          </m:r>
+          <m:r>
+            <m:t>k</m:t>
+          </m:r>
+          <m:r>
+            <m:rPr>
+              <m:sty m:val="p"/>
+            </m:rPr>
+            <m:t>)</m:t>
+          </m:r>
+          <m:r>
+            <m:rPr>
+              <m:sty m:val="p"/>
+            </m:rPr>
+            <m:t>=</m:t>
+          </m:r>
+          <m:f>
+            <m:fPr>
+              <m:type m:val="bar"/>
+            </m:fPr>
+            <m:num>
+              <m:d>
+                <m:dPr>
+                  <m:begChr m:val="("/>
+                  <m:endChr m:val=")"/>
+                  <m:grow/>
+                </m:dPr>
+                <m:e>
+                  <m:f>
+                    <m:fPr>
+                      <m:type m:val="noBar"/>
+                    </m:fPr>
+                    <m:num>
+                      <m:r>
+                        <m:t>2</m:t>
+                      </m:r>
+                    </m:num>
+                    <m:den>
+                      <m:r>
+                        <m:t>0</m:t>
+                      </m:r>
+                    </m:den>
+                  </m:f>
+                </m:e>
+              </m:d>
+              <m:d>
+                <m:dPr>
+                  <m:begChr m:val="("/>
+                  <m:endChr m:val=")"/>
+                  <m:grow/>
+                </m:dPr>
+                <m:e>
+                  <m:f>
+                    <m:fPr>
+                      <m:type m:val="noBar"/>
+                    </m:fPr>
+                    <m:num>
+                      <m:r>
+                        <m:t>2</m:t>
+                      </m:r>
+                    </m:num>
+                    <m:den>
+                      <m:r>
+                        <m:t>1</m:t>
+                      </m:r>
+                    </m:den>
+                  </m:f>
+                </m:e>
+              </m:d>
+            </m:num>
+            <m:den>
+              <m:d>
+                <m:dPr>
+                  <m:begChr m:val="("/>
+                  <m:endChr m:val=")"/>
+                  <m:grow/>
+                </m:dPr>
+                <m:e>
+                  <m:f>
+                    <m:fPr>
+                      <m:type m:val="noBar"/>
+                    </m:fPr>
+                    <m:num>
+                      <m:r>
+                        <m:t>4</m:t>
+                      </m:r>
+                    </m:num>
+                    <m:den>
+                      <m:r>
+                        <m:t>1</m:t>
+                      </m:r>
+                    </m:den>
+                  </m:f>
+                </m:e>
+              </m:d>
+            </m:den>
+          </m:f>
+        </m:oMath>
+      </m:oMathPara>
+    </w:p>
+    <w:p>
+      <w:pPr>
+        <w:pStyle w:val="FirstParagraph"/>
+      </w:pPr>
+      <m:oMathPara>
+        <m:oMathParaPr>
+          <m:jc m:val="center"/>
+        </m:oMathParaPr>
+        <m:oMath>
+          <m:r>
+            <m:t>P</m:t>
+          </m:r>
+          <m:r>
+            <m:t>r</m:t>
+          </m:r>
+          <m:r>
+            <m:rPr>
+              <m:sty m:val="p"/>
+            </m:rPr>
+            <m:t>(</m:t>
+          </m:r>
+          <m:r>
+            <m:t>Y</m:t>
+          </m:r>
+          <m:r>
+            <m:rPr>
+              <m:sty m:val="p"/>
+            </m:rPr>
+            <m:t>=</m:t>
+          </m:r>
+          <m:r>
+            <m:t>k</m:t>
+          </m:r>
+          <m:r>
+            <m:rPr>
+              <m:sty m:val="p"/>
+            </m:rPr>
+            <m:t>)</m:t>
+          </m:r>
+          <m:r>
+            <m:rPr>
+              <m:sty m:val="p"/>
+            </m:rPr>
+            <m:t>=</m:t>
+          </m:r>
+          <m:f>
+            <m:fPr>
+              <m:type m:val="bar"/>
+            </m:fPr>
+            <m:num>
+              <m:r>
+                <m:t>1</m:t>
+              </m:r>
+              <m:r>
+                <m:rPr>
+                  <m:sty m:val="p"/>
+                </m:rPr>
+                <m:t>⋅</m:t>
+              </m:r>
+              <m:r>
+                <m:t>2</m:t>
+              </m:r>
+            </m:num>
+            <m:den>
+              <m:r>
+                <m:t>4</m:t>
+              </m:r>
+            </m:den>
+          </m:f>
+          <m:r>
+            <m:rPr>
+              <m:sty m:val="p"/>
+            </m:rPr>
+            <m:t>=</m:t>
+          </m:r>
+          <m:f>
+            <m:fPr>
+              <m:type m:val="bar"/>
+            </m:fPr>
+            <m:num>
+              <m:r>
+                <m:t>1</m:t>
+              </m:r>
+            </m:num>
+            <m:den>
+              <m:r>
+                <m:t>2</m:t>
+              </m:r>
+            </m:den>
+          </m:f>
+          <m:r>
+            <m:rPr>
+              <m:sty m:val="p"/>
+            </m:rPr>
+            <m:t>=</m:t>
+          </m:r>
+          <m:r>
+            <m:t>0.5</m:t>
+          </m:r>
+        </m:oMath>
+      </m:oMathPara>
+    </w:p>
+    <w:p>
+      <w:pPr>
+        <w:pStyle w:val="FirstParagraph"/>
+      </w:pPr>
+      <m:oMathPara>
+        <m:oMathParaPr>
+          <m:jc m:val="center"/>
+        </m:oMathParaPr>
+        <m:oMath>
+          <m:r>
+            <m:t>P</m:t>
+          </m:r>
+          <m:r>
+            <m:t>r</m:t>
+          </m:r>
+          <m:r>
+            <m:rPr>
+              <m:sty m:val="p"/>
+            </m:rPr>
+            <m:t>(</m:t>
+          </m:r>
+          <m:r>
+            <m:t>Z</m:t>
+          </m:r>
+          <m:r>
+            <m:rPr>
+              <m:sty m:val="p"/>
+            </m:rPr>
+            <m:t>=</m:t>
+          </m:r>
+          <m:r>
+            <m:t>k</m:t>
+          </m:r>
+          <m:r>
+            <m:rPr>
+              <m:sty m:val="p"/>
+            </m:rPr>
+            <m:t>)</m:t>
+          </m:r>
+          <m:r>
+            <m:rPr>
+              <m:sty m:val="p"/>
+            </m:rPr>
+            <m:t>=</m:t>
+          </m:r>
+          <m:f>
+            <m:fPr>
+              <m:type m:val="bar"/>
+            </m:fPr>
+            <m:num>
+              <m:d>
+                <m:dPr>
+                  <m:begChr m:val="("/>
+                  <m:endChr m:val=")"/>
+                  <m:grow/>
+                </m:dPr>
+                <m:e>
+                  <m:f>
+                    <m:fPr>
+                      <m:type m:val="noBar"/>
+                    </m:fPr>
+                    <m:num>
+                      <m:r>
+                        <m:t>1</m:t>
+                      </m:r>
+                    </m:num>
+                    <m:den>
+                      <m:r>
+                        <m:t>k</m:t>
+                      </m:r>
+                    </m:den>
+                  </m:f>
+                </m:e>
+              </m:d>
+              <m:d>
+                <m:dPr>
+                  <m:begChr m:val="("/>
+                  <m:endChr m:val=")"/>
+                  <m:grow/>
+                </m:dPr>
+                <m:e>
+                  <m:f>
+                    <m:fPr>
+                      <m:type m:val="noBar"/>
+                    </m:fPr>
+                    <m:num>
+                      <m:r>
+                        <m:t>4</m:t>
+                      </m:r>
+                      <m:r>
+                        <m:rPr>
+                          <m:sty m:val="p"/>
+                        </m:rPr>
+                        <m:t>−</m:t>
+                      </m:r>
+                      <m:r>
+                        <m:t>1</m:t>
+                      </m:r>
+                    </m:num>
+                    <m:den>
+                      <m:r>
+                        <m:t>2</m:t>
+                      </m:r>
+                      <m:r>
+                        <m:rPr>
+                          <m:sty m:val="p"/>
+                        </m:rPr>
+                        <m:t>−</m:t>
+                      </m:r>
+                      <m:r>
+                        <m:t>k</m:t>
+                      </m:r>
+                    </m:den>
+                  </m:f>
+                </m:e>
+              </m:d>
+            </m:num>
+            <m:den>
+              <m:d>
+                <m:dPr>
+                  <m:begChr m:val="("/>
+                  <m:endChr m:val=")"/>
+                  <m:grow/>
+                </m:dPr>
+                <m:e>
+                  <m:f>
+                    <m:fPr>
+                      <m:type m:val="noBar"/>
+                    </m:fPr>
+                    <m:num>
+                      <m:r>
+                        <m:t>4</m:t>
+                      </m:r>
+                    </m:num>
+                    <m:den>
+                      <m:r>
+                        <m:t>2</m:t>
+                      </m:r>
+                    </m:den>
+                  </m:f>
+                </m:e>
+              </m:d>
+            </m:den>
+          </m:f>
+        </m:oMath>
+      </m:oMathPara>
+    </w:p>
+    <w:p>
+      <w:pPr>
+        <w:pStyle w:val="FirstParagraph"/>
+      </w:pPr>
+      <m:oMathPara>
+        <m:oMathParaPr>
+          <m:jc m:val="center"/>
+        </m:oMathParaPr>
+        <m:oMath>
+          <m:r>
+            <m:t>P</m:t>
+          </m:r>
+          <m:r>
+            <m:t>r</m:t>
+          </m:r>
+          <m:r>
+            <m:rPr>
+              <m:sty m:val="p"/>
+            </m:rPr>
+            <m:t>(</m:t>
+          </m:r>
+          <m:r>
+            <m:t>Z</m:t>
+          </m:r>
+          <m:r>
+            <m:rPr>
+              <m:sty m:val="p"/>
+            </m:rPr>
+            <m:t>=</m:t>
+          </m:r>
+          <m:r>
+            <m:t>k</m:t>
+          </m:r>
+          <m:r>
+            <m:rPr>
+              <m:sty m:val="p"/>
+            </m:rPr>
+            <m:t>)</m:t>
+          </m:r>
+          <m:r>
+            <m:rPr>
+              <m:sty m:val="p"/>
+            </m:rPr>
+            <m:t>=</m:t>
+          </m:r>
+          <m:f>
+            <m:fPr>
+              <m:type m:val="bar"/>
+            </m:fPr>
+            <m:num>
+              <m:d>
+                <m:dPr>
+                  <m:begChr m:val="("/>
+                  <m:endChr m:val=")"/>
+                  <m:grow/>
+                </m:dPr>
+                <m:e>
+                  <m:f>
+                    <m:fPr>
+                      <m:type m:val="noBar"/>
+                    </m:fPr>
+                    <m:num>
+                      <m:r>
+                        <m:t>1</m:t>
+                      </m:r>
+                    </m:num>
+                    <m:den>
+                      <m:r>
+                        <m:t>0</m:t>
+                      </m:r>
+                    </m:den>
+                  </m:f>
+                </m:e>
+              </m:d>
+              <m:d>
+                <m:dPr>
+                  <m:begChr m:val="("/>
+                  <m:endChr m:val=")"/>
+                  <m:grow/>
+                </m:dPr>
+                <m:e>
+                  <m:f>
+                    <m:fPr>
+                      <m:type m:val="noBar"/>
+                    </m:fPr>
+                    <m:num>
+                      <m:r>
+                        <m:t>4</m:t>
+                      </m:r>
+                      <m:r>
+                        <m:rPr>
+                          <m:sty m:val="p"/>
+                        </m:rPr>
+                        <m:t>−</m:t>
+                      </m:r>
+                      <m:r>
+                        <m:t>1</m:t>
+                      </m:r>
+                    </m:num>
+                    <m:den>
+                      <m:r>
+                        <m:t>2</m:t>
+                      </m:r>
+                      <m:r>
+                        <m:rPr>
+                          <m:sty m:val="p"/>
+                        </m:rPr>
+                        <m:t>−</m:t>
+                      </m:r>
+                      <m:r>
+                        <m:t>0</m:t>
+                      </m:r>
+                    </m:den>
+                  </m:f>
+                </m:e>
+              </m:d>
+            </m:num>
+            <m:den>
+              <m:d>
+                <m:dPr>
+                  <m:begChr m:val="("/>
+                  <m:endChr m:val=")"/>
+                  <m:grow/>
+                </m:dPr>
+                <m:e>
+                  <m:f>
+                    <m:fPr>
+                      <m:type m:val="noBar"/>
+                    </m:fPr>
+                    <m:num>
+                      <m:r>
+                        <m:t>4</m:t>
+                      </m:r>
+                    </m:num>
+                    <m:den>
+                      <m:r>
+                        <m:t>2</m:t>
+                      </m:r>
+                    </m:den>
+                  </m:f>
+                </m:e>
+              </m:d>
+            </m:den>
+          </m:f>
+        </m:oMath>
+      </m:oMathPara>
+    </w:p>
+    <w:p>
+      <w:pPr>
+        <w:pStyle w:val="FirstParagraph"/>
+      </w:pPr>
+      <m:oMathPara>
+        <m:oMathParaPr>
+          <m:jc m:val="center"/>
+        </m:oMathParaPr>
+        <m:oMath>
+          <m:r>
+            <m:t>P</m:t>
+          </m:r>
+          <m:r>
+            <m:t>r</m:t>
+          </m:r>
+          <m:r>
+            <m:rPr>
+              <m:sty m:val="p"/>
+            </m:rPr>
+            <m:t>(</m:t>
+          </m:r>
+          <m:r>
+            <m:t>Z</m:t>
+          </m:r>
+          <m:r>
+            <m:rPr>
+              <m:sty m:val="p"/>
+            </m:rPr>
+            <m:t>=</m:t>
+          </m:r>
+          <m:r>
+            <m:t>k</m:t>
+          </m:r>
+          <m:r>
+            <m:rPr>
+              <m:sty m:val="p"/>
+            </m:rPr>
+            <m:t>)</m:t>
+          </m:r>
+          <m:r>
+            <m:rPr>
+              <m:sty m:val="p"/>
+            </m:rPr>
+            <m:t>=</m:t>
+          </m:r>
+          <m:f>
+            <m:fPr>
+              <m:type m:val="bar"/>
+            </m:fPr>
+            <m:num>
+              <m:d>
+                <m:dPr>
+                  <m:begChr m:val="("/>
+                  <m:endChr m:val=")"/>
+                  <m:grow/>
+                </m:dPr>
+                <m:e>
+                  <m:f>
+                    <m:fPr>
+                      <m:type m:val="noBar"/>
+                    </m:fPr>
+                    <m:num>
+                      <m:r>
+                        <m:t>1</m:t>
+                      </m:r>
+                    </m:num>
+                    <m:den>
+                      <m:r>
+                        <m:t>0</m:t>
+                      </m:r>
+                    </m:den>
+                  </m:f>
+                </m:e>
+              </m:d>
+              <m:d>
+                <m:dPr>
+                  <m:begChr m:val="("/>
+                  <m:endChr m:val=")"/>
+                  <m:grow/>
+                </m:dPr>
+                <m:e>
+                  <m:f>
+                    <m:fPr>
+                      <m:type m:val="noBar"/>
+                    </m:fPr>
+                    <m:num>
+                      <m:r>
+                        <m:t>3</m:t>
+                      </m:r>
+                    </m:num>
+                    <m:den>
+                      <m:r>
+                        <m:t>2</m:t>
+                      </m:r>
+                    </m:den>
+                  </m:f>
+                </m:e>
+              </m:d>
+            </m:num>
+            <m:den>
+              <m:d>
+                <m:dPr>
+                  <m:begChr m:val="("/>
+                  <m:endChr m:val=")"/>
+                  <m:grow/>
+                </m:dPr>
+                <m:e>
+                  <m:f>
+                    <m:fPr>
+                      <m:type m:val="noBar"/>
+                    </m:fPr>
+                    <m:num>
+                      <m:r>
+                        <m:t>4</m:t>
+                      </m:r>
+                    </m:num>
+                    <m:den>
+                      <m:r>
+                        <m:t>2</m:t>
+                      </m:r>
+                    </m:den>
+                  </m:f>
+                </m:e>
+              </m:d>
+            </m:den>
+          </m:f>
+        </m:oMath>
+      </m:oMathPara>
+    </w:p>
+    <w:p>
+      <w:pPr>
+        <w:pStyle w:val="FirstParagraph"/>
+      </w:pPr>
+      <m:oMathPara>
+        <m:oMathParaPr>
+          <m:jc m:val="center"/>
+        </m:oMathParaPr>
+        <m:oMath>
+          <m:r>
+            <m:t>P</m:t>
+          </m:r>
+          <m:r>
+            <m:t>r</m:t>
+          </m:r>
+          <m:r>
+            <m:rPr>
+              <m:sty m:val="p"/>
+            </m:rPr>
+            <m:t>(</m:t>
+          </m:r>
+          <m:r>
+            <m:t>Z</m:t>
+          </m:r>
+          <m:r>
+            <m:rPr>
+              <m:sty m:val="p"/>
+            </m:rPr>
+            <m:t>=</m:t>
+          </m:r>
+          <m:r>
+            <m:t>k</m:t>
+          </m:r>
+          <m:r>
+            <m:rPr>
+              <m:sty m:val="p"/>
+            </m:rPr>
+            <m:t>)</m:t>
+          </m:r>
+          <m:r>
+            <m:rPr>
+              <m:sty m:val="p"/>
+            </m:rPr>
+            <m:t>=</m:t>
+          </m:r>
+          <m:f>
+            <m:fPr>
+              <m:type m:val="bar"/>
+            </m:fPr>
+            <m:num>
+              <m:d>
+                <m:dPr>
+                  <m:begChr m:val="("/>
+                  <m:endChr m:val=")"/>
+                  <m:grow/>
+                </m:dPr>
+                <m:e>
+                  <m:f>
+                    <m:fPr>
+                      <m:type m:val="noBar"/>
+                    </m:fPr>
+                    <m:num>
+                      <m:r>
+                        <m:t>1</m:t>
+                      </m:r>
+                    </m:num>
+                    <m:den>
+                      <m:r>
+                        <m:t>0</m:t>
+                      </m:r>
+                    </m:den>
+                  </m:f>
+                </m:e>
+              </m:d>
+              <m:d>
+                <m:dPr>
+                  <m:begChr m:val="("/>
+                  <m:endChr m:val=")"/>
+                  <m:grow/>
+                </m:dPr>
+                <m:e>
+                  <m:f>
+                    <m:fPr>
+                      <m:type m:val="noBar"/>
+                    </m:fPr>
+                    <m:num>
+                      <m:r>
+                        <m:t>3</m:t>
+                      </m:r>
+                    </m:num>
+                    <m:den>
+                      <m:r>
+                        <m:t>2</m:t>
+                      </m:r>
+                    </m:den>
+                  </m:f>
+                </m:e>
+              </m:d>
+            </m:num>
+            <m:den>
+              <m:d>
+                <m:dPr>
+                  <m:begChr m:val="("/>
+                  <m:endChr m:val=")"/>
+                  <m:grow/>
+                </m:dPr>
+                <m:e>
+                  <m:f>
+                    <m:fPr>
+                      <m:type m:val="noBar"/>
+                    </m:fPr>
+                    <m:num>
+                      <m:r>
+                        <m:t>4</m:t>
+                      </m:r>
+                    </m:num>
+                    <m:den>
+                      <m:r>
+                        <m:t>2</m:t>
+                      </m:r>
+                    </m:den>
+                  </m:f>
+                </m:e>
+              </m:d>
+            </m:den>
+          </m:f>
+        </m:oMath>
+      </m:oMathPara>
+    </w:p>
+    <w:p>
+      <w:pPr>
+        <w:pStyle w:val="FirstParagraph"/>
+      </w:pPr>
+      <m:oMathPara>
+        <m:oMathParaPr>
+          <m:jc m:val="center"/>
+        </m:oMathParaPr>
+        <m:oMath>
+          <m:r>
+            <m:t>P</m:t>
+          </m:r>
+          <m:r>
+            <m:t>r</m:t>
+          </m:r>
+          <m:r>
+            <m:rPr>
+              <m:sty m:val="p"/>
+            </m:rPr>
+            <m:t>(</m:t>
+          </m:r>
+          <m:r>
+            <m:t>Z</m:t>
+          </m:r>
+          <m:r>
+            <m:rPr>
+              <m:sty m:val="p"/>
+            </m:rPr>
+            <m:t>=</m:t>
+          </m:r>
+          <m:r>
+            <m:t>k</m:t>
+          </m:r>
+          <m:r>
+            <m:rPr>
+              <m:sty m:val="p"/>
+            </m:rPr>
+            <m:t>)</m:t>
+          </m:r>
+          <m:r>
+            <m:rPr>
+              <m:sty m:val="p"/>
+            </m:rPr>
+            <m:t>=</m:t>
+          </m:r>
+          <m:f>
+            <m:fPr>
+              <m:type m:val="bar"/>
+            </m:fPr>
+            <m:num>
+              <m:r>
+                <m:t>1</m:t>
+              </m:r>
+              <m:r>
+                <m:rPr>
+                  <m:sty m:val="p"/>
+                </m:rPr>
+                <m:t>⋅</m:t>
+              </m:r>
+              <m:r>
+                <m:t>3</m:t>
+              </m:r>
+            </m:num>
+            <m:den>
+              <m:r>
+                <m:t>6</m:t>
+              </m:r>
+            </m:den>
+          </m:f>
+          <m:r>
+            <m:rPr>
+              <m:sty m:val="p"/>
+            </m:rPr>
+            <m:t>=</m:t>
+          </m:r>
+          <m:f>
+            <m:fPr>
+              <m:type m:val="bar"/>
+            </m:fPr>
+            <m:num>
+              <m:r>
+                <m:t>1</m:t>
+              </m:r>
+            </m:num>
+            <m:den>
+              <m:r>
+                <m:t>2</m:t>
+              </m:r>
+            </m:den>
+          </m:f>
+          <m:r>
+            <m:rPr>
+              <m:sty m:val="p"/>
+            </m:rPr>
+            <m:t>=</m:t>
+          </m:r>
+          <m:r>
+            <m:t>0.5</m:t>
+          </m:r>
+        </m:oMath>
+      </m:oMathPara>
+    </w:p>
+    <w:p>
+      <w:pPr>
+        <w:pStyle w:val="FirstParagraph"/>
+      </w:pPr>
+      <w:r>
+        <w:t xml:space="preserve">teniendo en cuenta que son cajas diferentes, el evento de sacar una alverja en la caja 1 es independiente al de sacar una alverja en la caja 2:</w:t>
+      </w:r>
+    </w:p>
+    <w:p>
+      <w:pPr>
+        <w:pStyle w:val="BodyText"/>
+      </w:pPr>
+      <m:oMathPara>
+        <m:oMathParaPr>
+          <m:jc m:val="center"/>
+        </m:oMathParaPr>
+        <m:oMath>
+          <m:r>
+            <m:t>P</m:t>
+          </m:r>
+          <m:r>
+            <m:rPr>
+              <m:sty m:val="p"/>
+            </m:rPr>
+            <m:t>(</m:t>
+          </m:r>
+          <m:r>
+            <m:t>X</m:t>
+          </m:r>
+          <m:r>
+            <m:rPr>
+              <m:sty m:val="p"/>
+            </m:rPr>
+            <m:t>=</m:t>
+          </m:r>
+          <m:r>
+            <m:t>0</m:t>
+          </m:r>
+          <m:r>
+            <m:rPr>
+              <m:sty m:val="p"/>
+            </m:rPr>
+            <m:t>)</m:t>
+          </m:r>
+          <m:r>
+            <m:rPr>
+              <m:sty m:val="p"/>
+            </m:rPr>
+            <m:t>=</m:t>
+          </m:r>
+          <m:r>
+            <m:rPr>
+              <m:sty m:val="p"/>
+            </m:rPr>
+            <m:t>(</m:t>
+          </m:r>
+          <m:r>
+            <m:t>Y</m:t>
+          </m:r>
+          <m:r>
+            <m:rPr>
+              <m:sty m:val="p"/>
+            </m:rPr>
+            <m:t>=</m:t>
+          </m:r>
+          <m:r>
+            <m:t>0</m:t>
+          </m:r>
+          <m:r>
+            <m:rPr>
+              <m:sty m:val="p"/>
+            </m:rPr>
+            <m:t>∩</m:t>
+          </m:r>
+          <m:r>
+            <m:t>Z</m:t>
+          </m:r>
+          <m:r>
+            <m:rPr>
+              <m:sty m:val="p"/>
+            </m:rPr>
+            <m:t>=</m:t>
+          </m:r>
+          <m:r>
+            <m:t>0</m:t>
+          </m:r>
+          <m:r>
+            <m:rPr>
+              <m:sty m:val="p"/>
+            </m:rPr>
+            <m:t>)</m:t>
+          </m:r>
+          <m:r>
+            <m:rPr>
+              <m:sty m:val="p"/>
+            </m:rPr>
+            <m:t>=</m:t>
+          </m:r>
+          <m:r>
+            <m:t>P</m:t>
+          </m:r>
+          <m:r>
+            <m:rPr>
+              <m:sty m:val="p"/>
+            </m:rPr>
+            <m:t>(</m:t>
+          </m:r>
+          <m:r>
+            <m:t>Z</m:t>
+          </m:r>
+          <m:r>
+            <m:rPr>
+              <m:sty m:val="p"/>
+            </m:rPr>
+            <m:t>=</m:t>
+          </m:r>
+          <m:r>
+            <m:t>0</m:t>
+          </m:r>
+          <m:r>
+            <m:rPr>
+              <m:sty m:val="p"/>
+            </m:rPr>
+            <m:t>)</m:t>
+          </m:r>
+          <m:r>
+            <m:rPr>
+              <m:sty m:val="p"/>
+            </m:rPr>
+            <m:t>⋅</m:t>
+          </m:r>
+          <m:r>
+            <m:t>P</m:t>
+          </m:r>
+          <m:r>
+            <m:rPr>
+              <m:sty m:val="p"/>
+            </m:rPr>
+            <m:t>(</m:t>
+          </m:r>
+          <m:r>
+            <m:t>Y</m:t>
+          </m:r>
+          <m:r>
+            <m:rPr>
+              <m:sty m:val="p"/>
+            </m:rPr>
+            <m:t>=</m:t>
+          </m:r>
+          <m:r>
+            <m:t>0</m:t>
+          </m:r>
+          <m:r>
+            <m:rPr>
+              <m:sty m:val="p"/>
+            </m:rPr>
+            <m:t>)</m:t>
+          </m:r>
+        </m:oMath>
+      </m:oMathPara>
+    </w:p>
+    <w:p>
+      <w:pPr>
+        <w:pStyle w:val="FirstParagraph"/>
+      </w:pPr>
+      <w:r>
+        <w:t xml:space="preserve">Entonces, la probabilidad de sacar cero alverjas al tomar una muestra de cada caja es:</w:t>
+      </w:r>
+    </w:p>
+    <w:p>
+      <w:pPr>
+        <w:pStyle w:val="BodyText"/>
+      </w:pPr>
+      <m:oMathPara>
+        <m:oMathParaPr>
+          <m:jc m:val="center"/>
+        </m:oMathParaPr>
+        <m:oMath>
+          <m:r>
+            <m:t>P</m:t>
+          </m:r>
+          <m:r>
+            <m:rPr>
+              <m:sty m:val="p"/>
+            </m:rPr>
+            <m:t>(</m:t>
+          </m:r>
+          <m:r>
+            <m:t>X</m:t>
+          </m:r>
+          <m:r>
+            <m:rPr>
+              <m:sty m:val="p"/>
+            </m:rPr>
+            <m:t>=</m:t>
+          </m:r>
+          <m:r>
+            <m:t>0</m:t>
+          </m:r>
+          <m:r>
+            <m:rPr>
+              <m:sty m:val="p"/>
+            </m:rPr>
+            <m:t>)</m:t>
+          </m:r>
+          <m:r>
+            <m:rPr>
+              <m:sty m:val="p"/>
+            </m:rPr>
+            <m:t>=</m:t>
+          </m:r>
+          <m:r>
+            <m:t>0.5</m:t>
+          </m:r>
+          <m:r>
+            <m:rPr>
+              <m:sty m:val="p"/>
+            </m:rPr>
+            <m:t>⋅</m:t>
+          </m:r>
+          <m:r>
+            <m:t>0.5</m:t>
+          </m:r>
+          <m:r>
+            <m:rPr>
+              <m:sty m:val="p"/>
+            </m:rPr>
+            <m:t>=</m:t>
+          </m:r>
+          <m:r>
+            <m:t>0.25</m:t>
+          </m:r>
+        </m:oMath>
+      </m:oMathPara>
     </w:p>
     <w:bookmarkEnd w:id="24"/>
     <w:bookmarkEnd w:id="25"/>
-    <w:bookmarkStart w:id="27" w:name="punto-2"/>
+    <w:bookmarkEnd w:id="26"/>
+    <w:bookmarkStart w:id="28" w:name="punto-2"/>
     <w:p>
       <w:pPr>
         <w:pStyle w:val="Heading2"/>
@@ -3907,7 +5431,7 @@
                     </pic:cNvPicPr>
                   </pic:nvPicPr>
                   <pic:blipFill>
-                    <a:blip r:embed="rId26"/>
+                    <a:blip r:embed="rId27"/>
                     <a:stretch>
                       <a:fillRect/>
                     </a:stretch>
@@ -5559,8 +7083,8 @@
         <w:t xml:space="preserve">La varianza de la variable aleatoria es 0.4571, y la desviacion estandar es 0.6761, la desviacion de los datos respecto a la media o el valor esperado es de 0.6761</w:t>
       </w:r>
     </w:p>
-    <w:bookmarkEnd w:id="27"/>
-    <w:bookmarkStart w:id="28" w:name="punto-3"/>
+    <w:bookmarkEnd w:id="28"/>
+    <w:bookmarkStart w:id="29" w:name="punto-3"/>
     <w:p>
       <w:pPr>
         <w:pStyle w:val="Heading2"/>
@@ -5589,10 +7113,198 @@
     </w:p>
     <w:p>
       <w:pPr>
+        <w:pStyle w:val="FirstParagraph"/>
+      </w:pPr>
+      <w:r>
+        <w:t xml:space="preserve">Dado que se seleccionan solo cuatro estudiantes diferentes, los nombres no pueden repetirse, por lo tanto se hace un muestreo sin reemplazo.</w:t>
+      </w:r>
+    </w:p>
+    <w:p>
+      <w:pPr>
+        <w:pStyle w:val="BodyText"/>
+      </w:pPr>
+      <w:r>
+        <w:t xml:space="preserve">Al ser estudiantes de 3 distintas carreras, se trabaja con una variable discreta nominal.</w:t>
+      </w:r>
+    </w:p>
+    <w:p>
+      <w:pPr>
+        <w:pStyle w:val="BodyText"/>
+      </w:pPr>
+      <w:r>
+        <w:t xml:space="preserve">La población, el número total de estudiantes es finito, y existe un número definido de estudiantes que entran en cada categoría.</w:t>
+      </w:r>
+    </w:p>
+    <w:p>
+      <w:pPr>
+        <w:pStyle w:val="BodyText"/>
+      </w:pPr>
+      <w:r>
+        <w:t xml:space="preserve">Cuando se selecciona a un estudiante, puede haber éxito o fracaso en que sea de una carrera u otra.</w:t>
+      </w:r>
+    </w:p>
+    <w:p>
+      <w:pPr>
+        <w:pStyle w:val="BodyText"/>
+      </w:pPr>
+      <w:r>
+        <w:t xml:space="preserve">Una distribución adecuada para describir esta variable puede ser la distribución hipergeométrica.</w:t>
+      </w:r>
+    </w:p>
+    <w:p>
+      <w:pPr>
+        <w:pStyle w:val="BodyText"/>
+      </w:pPr>
+      <m:oMathPara>
+        <m:oMathParaPr>
+          <m:jc m:val="center"/>
+        </m:oMathParaPr>
+        <m:oMath>
+          <m:r>
+            <m:t>P</m:t>
+          </m:r>
+          <m:r>
+            <m:t>r</m:t>
+          </m:r>
+          <m:r>
+            <m:rPr>
+              <m:sty m:val="p"/>
+            </m:rPr>
+            <m:t>(</m:t>
+          </m:r>
+          <m:r>
+            <m:t>X</m:t>
+          </m:r>
+          <m:r>
+            <m:rPr>
+              <m:sty m:val="p"/>
+            </m:rPr>
+            <m:t>=</m:t>
+          </m:r>
+          <m:r>
+            <m:t>k</m:t>
+          </m:r>
+          <m:r>
+            <m:rPr>
+              <m:sty m:val="p"/>
+            </m:rPr>
+            <m:t>)</m:t>
+          </m:r>
+          <m:r>
+            <m:rPr>
+              <m:sty m:val="p"/>
+            </m:rPr>
+            <m:t>=</m:t>
+          </m:r>
+          <m:f>
+            <m:fPr>
+              <m:type m:val="bar"/>
+            </m:fPr>
+            <m:num>
+              <m:d>
+                <m:dPr>
+                  <m:begChr m:val="("/>
+                  <m:endChr m:val=")"/>
+                  <m:grow/>
+                </m:dPr>
+                <m:e>
+                  <m:f>
+                    <m:fPr>
+                      <m:type m:val="noBar"/>
+                    </m:fPr>
+                    <m:num>
+                      <m:r>
+                        <m:t>K</m:t>
+                      </m:r>
+                    </m:num>
+                    <m:den>
+                      <m:r>
+                        <m:t>k</m:t>
+                      </m:r>
+                    </m:den>
+                  </m:f>
+                </m:e>
+              </m:d>
+              <m:d>
+                <m:dPr>
+                  <m:begChr m:val="("/>
+                  <m:endChr m:val=")"/>
+                  <m:grow/>
+                </m:dPr>
+                <m:e>
+                  <m:f>
+                    <m:fPr>
+                      <m:type m:val="noBar"/>
+                    </m:fPr>
+                    <m:num>
+                      <m:r>
+                        <m:t>N</m:t>
+                      </m:r>
+                      <m:r>
+                        <m:rPr>
+                          <m:sty m:val="p"/>
+                        </m:rPr>
+                        <m:t>−</m:t>
+                      </m:r>
+                      <m:r>
+                        <m:t>K</m:t>
+                      </m:r>
+                    </m:num>
+                    <m:den>
+                      <m:r>
+                        <m:t>n</m:t>
+                      </m:r>
+                      <m:r>
+                        <m:rPr>
+                          <m:sty m:val="p"/>
+                        </m:rPr>
+                        <m:t>−</m:t>
+                      </m:r>
+                      <m:r>
+                        <m:t>k</m:t>
+                      </m:r>
+                    </m:den>
+                  </m:f>
+                </m:e>
+              </m:d>
+            </m:num>
+            <m:den>
+              <m:d>
+                <m:dPr>
+                  <m:begChr m:val="("/>
+                  <m:endChr m:val=")"/>
+                  <m:grow/>
+                </m:dPr>
+                <m:e>
+                  <m:f>
+                    <m:fPr>
+                      <m:type m:val="noBar"/>
+                    </m:fPr>
+                    <m:num>
+                      <m:r>
+                        <m:t>N</m:t>
+                      </m:r>
+                    </m:num>
+                    <m:den>
+                      <m:r>
+                        <m:t>n</m:t>
+                      </m:r>
+                    </m:den>
+                  </m:f>
+                </m:e>
+              </m:d>
+            </m:den>
+          </m:f>
+        </m:oMath>
+      </m:oMathPara>
+    </w:p>
+    <w:p>
+      <w:pPr>
         <w:numPr>
           <w:ilvl w:val="0"/>
           <w:numId w:val="1025"/>
         </w:numPr>
+        <w:pStyle w:val="Compact"/>
       </w:pPr>
       <w:r>
         <w:t xml:space="preserve">Cuál es la probabilidad de que los elegidos sean todos de Fitopatología?</w:t>
@@ -5600,34 +7312,24 @@
     </w:p>
     <w:p>
       <w:pPr>
-        <w:numPr>
-          <w:ilvl w:val="0"/>
-          <w:numId w:val="1025"/>
-        </w:numPr>
-      </w:pPr>
-      <w:r>
-        <w:t xml:space="preserve">Cuál es la probabilidad de que entre los elegidos haya al menos un estudiante de suelos?</w:t>
-      </w:r>
-    </w:p>
-    <w:p>
-      <w:pPr>
-        <w:numPr>
-          <w:ilvl w:val="0"/>
-          <w:numId w:val="1025"/>
-        </w:numPr>
-      </w:pPr>
-      <w:r>
-        <w:t xml:space="preserve">Cuál es la probabilidad de que hayan dos estudiantes de Fitopatología, uno de suelos y uno de entomología?</w:t>
-      </w:r>
-    </w:p>
-    <w:bookmarkEnd w:id="28"/>
-    <w:bookmarkStart w:id="29" w:name="punto-4"/>
-    <w:p>
-      <w:pPr>
-        <w:pStyle w:val="Heading2"/>
-      </w:pPr>
-      <w:r>
-        <w:t xml:space="preserve">Punto 4</w:t>
+        <w:pStyle w:val="FirstParagraph"/>
+      </w:pPr>
+      <w:r>
+        <w:t xml:space="preserve">para este caso podemos definir</w:t>
+      </w:r>
+      <w:r>
+        <w:t xml:space="preserve"> </w:t>
+      </w:r>
+      <m:oMath>
+        <m:r>
+          <m:t>x</m:t>
+        </m:r>
+      </m:oMath>
+      <w:r>
+        <w:t xml:space="preserve"> </w:t>
+      </w:r>
+      <w:r>
+        <w:t xml:space="preserve">como el número de estudiantes de fitopatologia escogidos</w:t>
       </w:r>
     </w:p>
     <w:p>
@@ -5639,8 +7341,338 @@
         <w:pStyle w:val="Compact"/>
       </w:pPr>
       <w:r>
-        <w:t xml:space="preserve">Un lote consta de 10 artículos sin defecto, 4 con pequeños defectos y 2 con defectos graves. Si se elige un artículo al azar, encuentre la probabilidad de que:</w:t>
-      </w:r>
+        <w:t xml:space="preserve">N = 40 estudiantes</w:t>
+      </w:r>
+    </w:p>
+    <w:p>
+      <w:pPr>
+        <w:numPr>
+          <w:ilvl w:val="0"/>
+          <w:numId w:val="1026"/>
+        </w:numPr>
+        <w:pStyle w:val="Compact"/>
+      </w:pPr>
+      <w:r>
+        <w:t xml:space="preserve">K = 20 estudiantes de fitopatologia</w:t>
+      </w:r>
+    </w:p>
+    <w:p>
+      <w:pPr>
+        <w:numPr>
+          <w:ilvl w:val="0"/>
+          <w:numId w:val="1026"/>
+        </w:numPr>
+        <w:pStyle w:val="Compact"/>
+      </w:pPr>
+      <w:r>
+        <w:t xml:space="preserve">n = 4 estudiantes seleccionados</w:t>
+      </w:r>
+    </w:p>
+    <w:p>
+      <w:pPr>
+        <w:numPr>
+          <w:ilvl w:val="0"/>
+          <w:numId w:val="1026"/>
+        </w:numPr>
+        <w:pStyle w:val="Compact"/>
+      </w:pPr>
+      <w:r>
+        <w:t xml:space="preserve">k = 4 estudiantes de la muestra que son de fitopatología</w:t>
+      </w:r>
+    </w:p>
+    <w:p>
+      <w:pPr>
+        <w:pStyle w:val="FirstParagraph"/>
+      </w:pPr>
+      <m:oMathPara>
+        <m:oMathParaPr>
+          <m:jc m:val="center"/>
+        </m:oMathParaPr>
+        <m:oMath>
+          <m:r>
+            <m:t>P</m:t>
+          </m:r>
+          <m:r>
+            <m:t>r</m:t>
+          </m:r>
+          <m:r>
+            <m:rPr>
+              <m:sty m:val="p"/>
+            </m:rPr>
+            <m:t>(</m:t>
+          </m:r>
+          <m:r>
+            <m:t>X</m:t>
+          </m:r>
+          <m:r>
+            <m:rPr>
+              <m:sty m:val="p"/>
+            </m:rPr>
+            <m:t>=</m:t>
+          </m:r>
+          <m:r>
+            <m:t>4</m:t>
+          </m:r>
+          <m:r>
+            <m:rPr>
+              <m:sty m:val="p"/>
+            </m:rPr>
+            <m:t>)</m:t>
+          </m:r>
+          <m:r>
+            <m:rPr>
+              <m:sty m:val="p"/>
+            </m:rPr>
+            <m:t>=</m:t>
+          </m:r>
+          <m:f>
+            <m:fPr>
+              <m:type m:val="bar"/>
+            </m:fPr>
+            <m:num>
+              <m:d>
+                <m:dPr>
+                  <m:begChr m:val="("/>
+                  <m:endChr m:val=")"/>
+                  <m:grow/>
+                </m:dPr>
+                <m:e>
+                  <m:f>
+                    <m:fPr>
+                      <m:type m:val="noBar"/>
+                    </m:fPr>
+                    <m:num>
+                      <m:r>
+                        <m:t>20</m:t>
+                      </m:r>
+                    </m:num>
+                    <m:den>
+                      <m:r>
+                        <m:t>4</m:t>
+                      </m:r>
+                    </m:den>
+                  </m:f>
+                </m:e>
+              </m:d>
+              <m:d>
+                <m:dPr>
+                  <m:begChr m:val="("/>
+                  <m:endChr m:val=")"/>
+                  <m:grow/>
+                </m:dPr>
+                <m:e>
+                  <m:f>
+                    <m:fPr>
+                      <m:type m:val="noBar"/>
+                    </m:fPr>
+                    <m:num>
+                      <m:r>
+                        <m:t>40</m:t>
+                      </m:r>
+                      <m:r>
+                        <m:rPr>
+                          <m:sty m:val="p"/>
+                        </m:rPr>
+                        <m:t>−</m:t>
+                      </m:r>
+                      <m:r>
+                        <m:t>20</m:t>
+                      </m:r>
+                    </m:num>
+                    <m:den>
+                      <m:r>
+                        <m:t>4</m:t>
+                      </m:r>
+                      <m:r>
+                        <m:rPr>
+                          <m:sty m:val="p"/>
+                        </m:rPr>
+                        <m:t>−</m:t>
+                      </m:r>
+                      <m:r>
+                        <m:t>4</m:t>
+                      </m:r>
+                    </m:den>
+                  </m:f>
+                </m:e>
+              </m:d>
+            </m:num>
+            <m:den>
+              <m:d>
+                <m:dPr>
+                  <m:begChr m:val="("/>
+                  <m:endChr m:val=")"/>
+                  <m:grow/>
+                </m:dPr>
+                <m:e>
+                  <m:f>
+                    <m:fPr>
+                      <m:type m:val="noBar"/>
+                    </m:fPr>
+                    <m:num>
+                      <m:r>
+                        <m:t>40</m:t>
+                      </m:r>
+                    </m:num>
+                    <m:den>
+                      <m:r>
+                        <m:t>4</m:t>
+                      </m:r>
+                    </m:den>
+                  </m:f>
+                </m:e>
+              </m:d>
+            </m:den>
+          </m:f>
+        </m:oMath>
+      </m:oMathPara>
+    </w:p>
+    <w:p>
+      <w:pPr>
+        <w:pStyle w:val="FirstParagraph"/>
+      </w:pPr>
+      <m:oMathPara>
+        <m:oMathParaPr>
+          <m:jc m:val="center"/>
+        </m:oMathParaPr>
+        <m:oMath>
+          <m:r>
+            <m:t>P</m:t>
+          </m:r>
+          <m:r>
+            <m:t>r</m:t>
+          </m:r>
+          <m:r>
+            <m:rPr>
+              <m:sty m:val="p"/>
+            </m:rPr>
+            <m:t>(</m:t>
+          </m:r>
+          <m:r>
+            <m:t>X</m:t>
+          </m:r>
+          <m:r>
+            <m:rPr>
+              <m:sty m:val="p"/>
+            </m:rPr>
+            <m:t>=</m:t>
+          </m:r>
+          <m:r>
+            <m:t>4</m:t>
+          </m:r>
+          <m:r>
+            <m:rPr>
+              <m:sty m:val="p"/>
+            </m:rPr>
+            <m:t>)</m:t>
+          </m:r>
+          <m:r>
+            <m:rPr>
+              <m:sty m:val="p"/>
+            </m:rPr>
+            <m:t>=</m:t>
+          </m:r>
+          <m:f>
+            <m:fPr>
+              <m:type m:val="bar"/>
+            </m:fPr>
+            <m:num>
+              <m:d>
+                <m:dPr>
+                  <m:begChr m:val="("/>
+                  <m:endChr m:val=")"/>
+                  <m:grow/>
+                </m:dPr>
+                <m:e>
+                  <m:f>
+                    <m:fPr>
+                      <m:type m:val="noBar"/>
+                    </m:fPr>
+                    <m:num>
+                      <m:r>
+                        <m:t>20</m:t>
+                      </m:r>
+                    </m:num>
+                    <m:den>
+                      <m:r>
+                        <m:t>4</m:t>
+                      </m:r>
+                    </m:den>
+                  </m:f>
+                </m:e>
+              </m:d>
+              <m:d>
+                <m:dPr>
+                  <m:begChr m:val="("/>
+                  <m:endChr m:val=")"/>
+                  <m:grow/>
+                </m:dPr>
+                <m:e>
+                  <m:f>
+                    <m:fPr>
+                      <m:type m:val="noBar"/>
+                    </m:fPr>
+                    <m:num>
+                      <m:r>
+                        <m:t>40</m:t>
+                      </m:r>
+                      <m:r>
+                        <m:rPr>
+                          <m:sty m:val="p"/>
+                        </m:rPr>
+                        <m:t>−</m:t>
+                      </m:r>
+                      <m:r>
+                        <m:t>20</m:t>
+                      </m:r>
+                    </m:num>
+                    <m:den>
+                      <m:r>
+                        <m:t>4</m:t>
+                      </m:r>
+                      <m:r>
+                        <m:rPr>
+                          <m:sty m:val="p"/>
+                        </m:rPr>
+                        <m:t>−</m:t>
+                      </m:r>
+                      <m:r>
+                        <m:t>4</m:t>
+                      </m:r>
+                    </m:den>
+                  </m:f>
+                </m:e>
+              </m:d>
+            </m:num>
+            <m:den>
+              <m:d>
+                <m:dPr>
+                  <m:begChr m:val="("/>
+                  <m:endChr m:val=")"/>
+                  <m:grow/>
+                </m:dPr>
+                <m:e>
+                  <m:f>
+                    <m:fPr>
+                      <m:type m:val="noBar"/>
+                    </m:fPr>
+                    <m:num>
+                      <m:r>
+                        <m:t>40</m:t>
+                      </m:r>
+                    </m:num>
+                    <m:den>
+                      <m:r>
+                        <m:t>4</m:t>
+                      </m:r>
+                    </m:den>
+                  </m:f>
+                </m:e>
+              </m:d>
+            </m:den>
+          </m:f>
+        </m:oMath>
+      </m:oMathPara>
     </w:p>
     <w:p>
       <w:pPr>
@@ -5648,10 +7680,9 @@
           <w:ilvl w:val="0"/>
           <w:numId w:val="1027"/>
         </w:numPr>
-        <w:pStyle w:val="Compact"/>
-      </w:pPr>
-      <w:r>
-        <w:t xml:space="preserve">No tenga defectos</w:t>
+      </w:pPr>
+      <w:r>
+        <w:t xml:space="preserve">Cuál es la probabilidad de que entre los elegidos haya al menos un estudiante de suelos?</w:t>
       </w:r>
     </w:p>
     <w:p>
@@ -5660,62 +7691,19 @@
           <w:ilvl w:val="0"/>
           <w:numId w:val="1027"/>
         </w:numPr>
-        <w:pStyle w:val="Compact"/>
-      </w:pPr>
-      <w:r>
-        <w:t xml:space="preserve">No tenga defecto o tenga un defecto grave.</w:t>
-      </w:r>
-      <w:r>
-        <w:t xml:space="preserve"> </w:t>
-      </w:r>
-      <w:r>
-        <w:t xml:space="preserve">Si se eligen dos artículos al azar, encontrar la probabilidad de que:</w:t>
-      </w:r>
-    </w:p>
-    <w:p>
-      <w:pPr>
-        <w:numPr>
-          <w:ilvl w:val="0"/>
-          <w:numId w:val="1027"/>
-        </w:numPr>
-        <w:pStyle w:val="Compact"/>
-      </w:pPr>
-      <w:r>
-        <w:t xml:space="preserve">Al menos uno sea bueno.</w:t>
-      </w:r>
-    </w:p>
-    <w:p>
-      <w:pPr>
-        <w:numPr>
-          <w:ilvl w:val="0"/>
-          <w:numId w:val="1027"/>
-        </w:numPr>
-        <w:pStyle w:val="Compact"/>
-      </w:pPr>
-      <w:r>
-        <w:t xml:space="preserve">Exactamente uno sea bueno.</w:t>
-      </w:r>
-    </w:p>
-    <w:p>
-      <w:pPr>
-        <w:numPr>
-          <w:ilvl w:val="0"/>
-          <w:numId w:val="1027"/>
-        </w:numPr>
-        <w:pStyle w:val="Compact"/>
-      </w:pPr>
-      <w:r>
-        <w:t xml:space="preserve">Ambos tengan defectos graves.</w:t>
+      </w:pPr>
+      <w:r>
+        <w:t xml:space="preserve">Cuál es la probabilidad de que hayan dos estudiantes de Fitopatología, uno de suelos y uno de entomología?</w:t>
       </w:r>
     </w:p>
     <w:bookmarkEnd w:id="29"/>
-    <w:bookmarkStart w:id="32" w:name="punto-5"/>
+    <w:bookmarkStart w:id="30" w:name="punto-4"/>
     <w:p>
       <w:pPr>
         <w:pStyle w:val="Heading2"/>
       </w:pPr>
       <w:r>
-        <w:t xml:space="preserve">Punto 5</w:t>
+        <w:t xml:space="preserve">Punto 4</w:t>
       </w:r>
     </w:p>
     <w:p>
@@ -5727,7 +7715,7 @@
         <w:pStyle w:val="Compact"/>
       </w:pPr>
       <w:r>
-        <w:t xml:space="preserve">Cinco pelotas enumeradas 1,2,3,4,y 5 se encuentran en una urna. Se sacan dos pelotas al azar de las cinco sin reemplazo y se anotan sus números. Encuentre la distribución de probabilidad para:</w:t>
+        <w:t xml:space="preserve">Un lote consta de 10 artículos sin defecto, 4 con pequeños defectos y 2 con defectos graves. Si se elige un artículo al azar, encuentre la probabilidad de que:</w:t>
       </w:r>
     </w:p>
     <w:p>
@@ -5739,7 +7727,71 @@
         <w:pStyle w:val="Compact"/>
       </w:pPr>
       <w:r>
-        <w:t xml:space="preserve">El mayor de los números seleccionados.</w:t>
+        <w:t xml:space="preserve">No tenga defectos</w:t>
+      </w:r>
+    </w:p>
+    <w:p>
+      <w:pPr>
+        <w:numPr>
+          <w:ilvl w:val="0"/>
+          <w:numId w:val="1029"/>
+        </w:numPr>
+        <w:pStyle w:val="Compact"/>
+      </w:pPr>
+      <w:r>
+        <w:t xml:space="preserve">No tenga defecto o tenga un defecto grave.</w:t>
+      </w:r>
+      <w:r>
+        <w:t xml:space="preserve"> </w:t>
+      </w:r>
+      <w:r>
+        <w:t xml:space="preserve">Si se eligen dos artículos al azar, encontrar la probabilidad de que:</w:t>
+      </w:r>
+    </w:p>
+    <w:p>
+      <w:pPr>
+        <w:numPr>
+          <w:ilvl w:val="0"/>
+          <w:numId w:val="1029"/>
+        </w:numPr>
+        <w:pStyle w:val="Compact"/>
+      </w:pPr>
+      <w:r>
+        <w:t xml:space="preserve">Al menos uno sea bueno.</w:t>
+      </w:r>
+    </w:p>
+    <w:p>
+      <w:pPr>
+        <w:numPr>
+          <w:ilvl w:val="0"/>
+          <w:numId w:val="1029"/>
+        </w:numPr>
+        <w:pStyle w:val="Compact"/>
+      </w:pPr>
+      <w:r>
+        <w:t xml:space="preserve">Exactamente uno sea bueno.</w:t>
+      </w:r>
+    </w:p>
+    <w:p>
+      <w:pPr>
+        <w:numPr>
+          <w:ilvl w:val="0"/>
+          <w:numId w:val="1029"/>
+        </w:numPr>
+        <w:pStyle w:val="Compact"/>
+      </w:pPr>
+      <w:r>
+        <w:t xml:space="preserve">Ambos tengan defectos graves.</w:t>
+      </w:r>
+    </w:p>
+    <w:bookmarkEnd w:id="30"/>
+    <w:bookmarkStart w:id="33" w:name="punto-5"/>
+    <w:p>
+      <w:pPr>
+        <w:pStyle w:val="Heading2"/>
+      </w:pPr>
+      <w:r>
+        <w:t xml:space="preserve">Punto 5</w:t>
       </w:r>
     </w:p>
     <w:p>
@@ -5747,6 +7799,30 @@
         <w:numPr>
           <w:ilvl w:val="0"/>
           <w:numId w:val="1030"/>
+        </w:numPr>
+        <w:pStyle w:val="Compact"/>
+      </w:pPr>
+      <w:r>
+        <w:t xml:space="preserve">Cinco pelotas enumeradas 1,2,3,4,y 5 se encuentran en una urna. Se sacan dos pelotas al azar de las cinco sin reemplazo y se anotan sus números. Encuentre la distribución de probabilidad para:</w:t>
+      </w:r>
+    </w:p>
+    <w:p>
+      <w:pPr>
+        <w:numPr>
+          <w:ilvl w:val="0"/>
+          <w:numId w:val="1031"/>
+        </w:numPr>
+        <w:pStyle w:val="Compact"/>
+      </w:pPr>
+      <w:r>
+        <w:t xml:space="preserve">El mayor de los números seleccionados.</w:t>
+      </w:r>
+    </w:p>
+    <w:p>
+      <w:pPr>
+        <w:numPr>
+          <w:ilvl w:val="0"/>
+          <w:numId w:val="1032"/>
         </w:numPr>
         <w:pStyle w:val="Compact"/>
       </w:pPr>
@@ -6137,13 +8213,13 @@
               <a:graphicData uri="http://schemas.openxmlformats.org/drawingml/2006/picture">
                 <pic:pic>
                   <pic:nvPicPr>
-                    <pic:cNvPr descr="Tarea-3_files/figure-docx/unnamed-chunk-27-1.png" id="0" name="Picture"/>
+                    <pic:cNvPr descr="Tarea-3_files/figure-docx/unnamed-chunk-25-1.png" id="0" name="Picture"/>
                     <pic:cNvPicPr>
                       <a:picLocks noChangeArrowheads="1" noChangeAspect="1"/>
                     </pic:cNvPicPr>
                   </pic:nvPicPr>
                   <pic:blipFill>
-                    <a:blip r:embed="rId30"/>
+                    <a:blip r:embed="rId31"/>
                     <a:stretch>
                       <a:fillRect/>
                     </a:stretch>
@@ -6174,7 +8250,7 @@
       <w:pPr>
         <w:numPr>
           <w:ilvl w:val="0"/>
-          <w:numId w:val="1031"/>
+          <w:numId w:val="1033"/>
         </w:numPr>
         <w:pStyle w:val="Compact"/>
       </w:pPr>
@@ -6184,10 +8260,14 @@
     </w:p>
     <w:p>
       <w:pPr>
-        <w:pStyle w:val="FirstParagraph"/>
-      </w:pPr>
-      <w:r>
-        <w:t xml:space="preserve">*La distribucion de probabilidad de la suma de los numeros seleccionados:</w:t>
+        <w:numPr>
+          <w:ilvl w:val="0"/>
+          <w:numId w:val="1034"/>
+        </w:numPr>
+        <w:pStyle w:val="Compact"/>
+      </w:pPr>
+      <w:r>
+        <w:t xml:space="preserve">La distribucion de probabilidad de la suma de los numeros seleccionados:</w:t>
       </w:r>
     </w:p>
     <w:p>
@@ -6645,13 +8725,13 @@
               <a:graphicData uri="http://schemas.openxmlformats.org/drawingml/2006/picture">
                 <pic:pic>
                   <pic:nvPicPr>
-                    <pic:cNvPr descr="Tarea-3_files/figure-docx/unnamed-chunk-30-1.png" id="0" name="Picture"/>
+                    <pic:cNvPr descr="Tarea-3_files/figure-docx/unnamed-chunk-28-1.png" id="0" name="Picture"/>
                     <pic:cNvPicPr>
                       <a:picLocks noChangeArrowheads="1" noChangeAspect="1"/>
                     </pic:cNvPicPr>
                   </pic:nvPicPr>
                   <pic:blipFill>
-                    <a:blip r:embed="rId31"/>
+                    <a:blip r:embed="rId32"/>
                     <a:stretch>
                       <a:fillRect/>
                     </a:stretch>
@@ -6678,8 +8758,8 @@
         </w:drawing>
       </w:r>
     </w:p>
-    <w:bookmarkEnd w:id="32"/>
-    <w:bookmarkStart w:id="33" w:name="punto-6"/>
+    <w:bookmarkEnd w:id="33"/>
+    <w:bookmarkStart w:id="34" w:name="punto-6"/>
     <w:p>
       <w:pPr>
         <w:pStyle w:val="Heading2"/>
@@ -6692,7 +8772,7 @@
       <w:pPr>
         <w:numPr>
           <w:ilvl w:val="0"/>
-          <w:numId w:val="1032"/>
+          <w:numId w:val="1035"/>
         </w:numPr>
         <w:pStyle w:val="Compact"/>
       </w:pPr>
@@ -6704,7 +8784,7 @@
       <w:pPr>
         <w:numPr>
           <w:ilvl w:val="0"/>
-          <w:numId w:val="1033"/>
+          <w:numId w:val="1036"/>
         </w:numPr>
         <w:pStyle w:val="Compact"/>
       </w:pPr>
@@ -6959,7 +9039,7 @@
       <w:pPr>
         <w:numPr>
           <w:ilvl w:val="0"/>
-          <w:numId w:val="1034"/>
+          <w:numId w:val="1037"/>
         </w:numPr>
         <w:pStyle w:val="Compact"/>
       </w:pPr>
@@ -7074,7 +9154,19 @@
       <w:pPr>
         <w:numPr>
           <w:ilvl w:val="0"/>
-          <w:numId w:val="1035"/>
+          <w:numId w:val="1038"/>
+        </w:numPr>
+        <w:pStyle w:val="Compact"/>
+      </w:pPr>
+      <w:r>
+        <w:t xml:space="preserve">La probabilidad de que 6 personas esperan una promoción un mes después de obtener el grado es 0.0034</w:t>
+      </w:r>
+    </w:p>
+    <w:p>
+      <w:pPr>
+        <w:numPr>
+          <w:ilvl w:val="0"/>
+          <w:numId w:val="1039"/>
         </w:numPr>
         <w:pStyle w:val="Compact"/>
       </w:pPr>
@@ -7243,7 +9335,19 @@
       <w:pPr>
         <w:numPr>
           <w:ilvl w:val="0"/>
-          <w:numId w:val="1036"/>
+          <w:numId w:val="1040"/>
+        </w:numPr>
+        <w:pStyle w:val="Compact"/>
+      </w:pPr>
+      <w:r>
+        <w:t xml:space="preserve">La probabilidad de que al menos 7 personas esperan una promoción un mes después de obtener el grado es 0.996</w:t>
+      </w:r>
+    </w:p>
+    <w:p>
+      <w:pPr>
+        <w:numPr>
+          <w:ilvl w:val="0"/>
+          <w:numId w:val="1041"/>
         </w:numPr>
         <w:pStyle w:val="Compact"/>
       </w:pPr>
@@ -7358,7 +9462,19 @@
       <w:pPr>
         <w:numPr>
           <w:ilvl w:val="0"/>
-          <w:numId w:val="1037"/>
+          <w:numId w:val="1042"/>
+        </w:numPr>
+        <w:pStyle w:val="Compact"/>
+      </w:pPr>
+      <w:r>
+        <w:t xml:space="preserve">La probabilidad de que no más de 5 personas esperan una promoción un mes después de obtener el grado es 0.00079</w:t>
+      </w:r>
+    </w:p>
+    <w:p>
+      <w:pPr>
+        <w:numPr>
+          <w:ilvl w:val="0"/>
+          <w:numId w:val="1043"/>
         </w:numPr>
         <w:pStyle w:val="Compact"/>
       </w:pPr>
@@ -7598,33 +9714,45 @@
         <w:t xml:space="preserve">## [1] 0.1475731</w:t>
       </w:r>
     </w:p>
-    <w:bookmarkEnd w:id="33"/>
-    <w:bookmarkStart w:id="34" w:name="punto-7"/>
-    <w:p>
-      <w:pPr>
-        <w:pStyle w:val="Heading2"/>
-      </w:pPr>
-      <w:r>
-        <w:t xml:space="preserve">Punto 7</w:t>
-      </w:r>
-    </w:p>
     <w:p>
       <w:pPr>
         <w:numPr>
           <w:ilvl w:val="0"/>
-          <w:numId w:val="1038"/>
+          <w:numId w:val="1044"/>
         </w:numPr>
         <w:pStyle w:val="Compact"/>
       </w:pPr>
       <w:r>
-        <w:t xml:space="preserve">En un estudio sobre la efectividad de un insecticida contra cierto insecto, se fumigo una gran área de tierra, que más tarde se examinó por cuadrantes elegidos aleatoriamente y en la que se contó el número de insectos vivos por sección. Experiencias previas han demostrado que el número promedio de insectos vivos por cuadrante, después de fumigar, es de 0.5. Cuál es la probabilidad de que cierto cuadrante elegido tenga:</w:t>
+        <w:t xml:space="preserve">La probabilidad de que entre 6 y 9 personas esperan una promoción un mes después de obtener el grado es 0.147</w:t>
+      </w:r>
+    </w:p>
+    <w:bookmarkEnd w:id="34"/>
+    <w:bookmarkStart w:id="35" w:name="punto-7"/>
+    <w:p>
+      <w:pPr>
+        <w:pStyle w:val="Heading2"/>
+      </w:pPr>
+      <w:r>
+        <w:t xml:space="preserve">Punto 7</w:t>
       </w:r>
     </w:p>
     <w:p>
       <w:pPr>
         <w:numPr>
           <w:ilvl w:val="0"/>
-          <w:numId w:val="1039"/>
+          <w:numId w:val="1045"/>
+        </w:numPr>
+        <w:pStyle w:val="Compact"/>
+      </w:pPr>
+      <w:r>
+        <w:t xml:space="preserve">En un estudio sobre la efectividad de un insecticida contra cierto insecto, se fumigo una gran área de tierra, que más tarde se examinó por cuadrantes elegidos aleatoriamente y en la que se contó el número de insectos vivos por sección. Experiencias previas han demostrado que el número promedio de insectos vivos por cuadrante, después de fumigar, es de 0.5. Cuál es la probabilidad de que cierto cuadrante elegido tenga:</w:t>
+      </w:r>
+    </w:p>
+    <w:p>
+      <w:pPr>
+        <w:numPr>
+          <w:ilvl w:val="0"/>
+          <w:numId w:val="1046"/>
         </w:numPr>
         <w:pStyle w:val="Compact"/>
       </w:pPr>
@@ -7831,7 +9959,7 @@
       <w:pPr>
         <w:numPr>
           <w:ilvl w:val="0"/>
-          <w:numId w:val="1040"/>
+          <w:numId w:val="1047"/>
         </w:numPr>
         <w:pStyle w:val="Compact"/>
       </w:pPr>
@@ -7946,7 +10074,19 @@
       <w:pPr>
         <w:numPr>
           <w:ilvl w:val="0"/>
-          <w:numId w:val="1041"/>
+          <w:numId w:val="1048"/>
+        </w:numPr>
+        <w:pStyle w:val="Compact"/>
+      </w:pPr>
+      <w:r>
+        <w:t xml:space="preserve">La probabilidad de que cierto cuadrante elegido tenga exactamente un insecto vivo es 0.303</w:t>
+      </w:r>
+    </w:p>
+    <w:p>
+      <w:pPr>
+        <w:numPr>
+          <w:ilvl w:val="0"/>
+          <w:numId w:val="1049"/>
         </w:numPr>
         <w:pStyle w:val="Compact"/>
       </w:pPr>
@@ -8061,7 +10201,19 @@
       <w:pPr>
         <w:numPr>
           <w:ilvl w:val="0"/>
-          <w:numId w:val="1042"/>
+          <w:numId w:val="1050"/>
+        </w:numPr>
+        <w:pStyle w:val="Compact"/>
+      </w:pPr>
+      <w:r>
+        <w:t xml:space="preserve">La probabilidad de que cierto cuadrante elegido tenga 0 insectos vivos es 0.606</w:t>
+      </w:r>
+    </w:p>
+    <w:p>
+      <w:pPr>
+        <w:numPr>
+          <w:ilvl w:val="0"/>
+          <w:numId w:val="1051"/>
         </w:numPr>
         <w:pStyle w:val="Compact"/>
       </w:pPr>
@@ -8176,7 +10328,19 @@
       <w:pPr>
         <w:numPr>
           <w:ilvl w:val="0"/>
-          <w:numId w:val="1043"/>
+          <w:numId w:val="1052"/>
+        </w:numPr>
+        <w:pStyle w:val="Compact"/>
+      </w:pPr>
+      <w:r>
+        <w:t xml:space="preserve">La probabilidad de que cierto cuadrante elegido tenga exactamente cuatro insectos vivos es 0.0016</w:t>
+      </w:r>
+    </w:p>
+    <w:p>
+      <w:pPr>
+        <w:numPr>
+          <w:ilvl w:val="0"/>
+          <w:numId w:val="1053"/>
         </w:numPr>
         <w:pStyle w:val="Compact"/>
       </w:pPr>
@@ -8335,33 +10499,45 @@
         <w:t xml:space="preserve">## [1] 0.9999546</w:t>
       </w:r>
     </w:p>
-    <w:bookmarkEnd w:id="34"/>
-    <w:bookmarkStart w:id="35" w:name="punto-8"/>
-    <w:p>
-      <w:pPr>
-        <w:pStyle w:val="Heading2"/>
-      </w:pPr>
-      <w:r>
-        <w:t xml:space="preserve">Punto 8</w:t>
-      </w:r>
-    </w:p>
     <w:p>
       <w:pPr>
         <w:numPr>
           <w:ilvl w:val="0"/>
-          <w:numId w:val="1044"/>
+          <w:numId w:val="1054"/>
         </w:numPr>
         <w:pStyle w:val="Compact"/>
       </w:pPr>
       <w:r>
-        <w:t xml:space="preserve">Muchas compañías de energía eléctrica han empezado a promover el ahorro de energía al favorecer descuentos a consumidores que mantienen el consumo de energía por debajo de ciertas normas de subsidio establecidas. Un reciente reporte informa que el 70% de los habitantes de cierta área han reducido suficientemente el uso de energía para poder disfrutar de los descuentos. Si se selecciona al azar cinco residentes del área en mención, encuentre la probabilidad de que:</w:t>
+        <w:t xml:space="preserve">La probabilidad de que cierto cuadrante elegido tenga al menos un insecto vivo es 0.999</w:t>
+      </w:r>
+    </w:p>
+    <w:bookmarkEnd w:id="35"/>
+    <w:bookmarkStart w:id="36" w:name="punto-8"/>
+    <w:p>
+      <w:pPr>
+        <w:pStyle w:val="Heading2"/>
+      </w:pPr>
+      <w:r>
+        <w:t xml:space="preserve">Punto 8</w:t>
       </w:r>
     </w:p>
     <w:p>
       <w:pPr>
         <w:numPr>
           <w:ilvl w:val="0"/>
-          <w:numId w:val="1045"/>
+          <w:numId w:val="1055"/>
+        </w:numPr>
+        <w:pStyle w:val="Compact"/>
+      </w:pPr>
+      <w:r>
+        <w:t xml:space="preserve">Muchas compañías de energía eléctrica han empezado a promover el ahorro de energía al favorecer descuentos a consumidores que mantienen el consumo de energía por debajo de ciertas normas de subsidio establecidas. Un reciente reporte informa que el 70% de los habitantes de cierta área han reducido suficientemente el uso de energía para poder disfrutar de los descuentos. Si se selecciona al azar cinco residentes del área en mención, encuentre la probabilidad de que:</w:t>
+      </w:r>
+    </w:p>
+    <w:p>
+      <w:pPr>
+        <w:numPr>
+          <w:ilvl w:val="0"/>
+          <w:numId w:val="1056"/>
         </w:numPr>
         <w:pStyle w:val="Compact"/>
       </w:pPr>
@@ -8607,7 +10783,7 @@
       <w:pPr>
         <w:numPr>
           <w:ilvl w:val="0"/>
-          <w:numId w:val="1046"/>
+          <w:numId w:val="1057"/>
         </w:numPr>
         <w:pStyle w:val="Compact"/>
       </w:pPr>
@@ -8722,7 +10898,19 @@
       <w:pPr>
         <w:numPr>
           <w:ilvl w:val="0"/>
-          <w:numId w:val="1047"/>
+          <w:numId w:val="1058"/>
+        </w:numPr>
+        <w:pStyle w:val="Compact"/>
+      </w:pPr>
+      <w:r>
+        <w:t xml:space="preserve">La probabilidad de que los cinco califiquen para tarifas más favorables es de 0.168</w:t>
+      </w:r>
+    </w:p>
+    <w:p>
+      <w:pPr>
+        <w:numPr>
+          <w:ilvl w:val="0"/>
+          <w:numId w:val="1059"/>
         </w:numPr>
         <w:pStyle w:val="Compact"/>
       </w:pPr>
@@ -8891,7 +11079,19 @@
       <w:pPr>
         <w:numPr>
           <w:ilvl w:val="0"/>
-          <w:numId w:val="1048"/>
+          <w:numId w:val="1060"/>
+        </w:numPr>
+        <w:pStyle w:val="Compact"/>
+      </w:pPr>
+      <w:r>
+        <w:t xml:space="preserve">La probabilidad de que al menos cuatro califiquen para tarifas más favorables es de 0.528</w:t>
+      </w:r>
+    </w:p>
+    <w:p>
+      <w:pPr>
+        <w:numPr>
+          <w:ilvl w:val="0"/>
+          <w:numId w:val="1061"/>
         </w:numPr>
         <w:pStyle w:val="Compact"/>
       </w:pPr>
@@ -9141,7 +11341,19 @@
       <w:pPr>
         <w:numPr>
           <w:ilvl w:val="0"/>
-          <w:numId w:val="1049"/>
+          <w:numId w:val="1062"/>
+        </w:numPr>
+        <w:pStyle w:val="Compact"/>
+      </w:pPr>
+      <w:r>
+        <w:t xml:space="preserve">La probabilidad de que al menos 2, pero no más de 4 califiquen para tarifas más favorables es de 0.801</w:t>
+      </w:r>
+    </w:p>
+    <w:p>
+      <w:pPr>
+        <w:numPr>
+          <w:ilvl w:val="0"/>
+          <w:numId w:val="1063"/>
         </w:numPr>
         <w:pStyle w:val="Compact"/>
       </w:pPr>
@@ -9252,33 +11464,45 @@
         <w:t xml:space="preserve">## [1] 0.83193</w:t>
       </w:r>
     </w:p>
-    <w:bookmarkEnd w:id="35"/>
-    <w:bookmarkStart w:id="36" w:name="punto-9"/>
-    <w:p>
-      <w:pPr>
-        <w:pStyle w:val="Heading2"/>
-      </w:pPr>
-      <w:r>
-        <w:t xml:space="preserve">Punto 9</w:t>
-      </w:r>
-    </w:p>
     <w:p>
       <w:pPr>
         <w:numPr>
           <w:ilvl w:val="0"/>
-          <w:numId w:val="1050"/>
+          <w:numId w:val="1064"/>
         </w:numPr>
         <w:pStyle w:val="Compact"/>
       </w:pPr>
       <w:r>
-        <w:t xml:space="preserve">Un examen de respuestas múltiples contiene 15 preguntas y cada pregunta cinco respuestas posibles; el examen se aprueba contestando por lo menos el 60% de las preguntas correctamente. Si un estudiante no se preparó para el examen. Cuál es la probabilidad de que dicho estudiante pierda el examen?</w:t>
+        <w:t xml:space="preserve">La probabilidad de que a lo más 4 califiquen para tarifas más favorables 0.832</w:t>
+      </w:r>
+    </w:p>
+    <w:bookmarkEnd w:id="36"/>
+    <w:bookmarkStart w:id="37" w:name="punto-9"/>
+    <w:p>
+      <w:pPr>
+        <w:pStyle w:val="Heading2"/>
+      </w:pPr>
+      <w:r>
+        <w:t xml:space="preserve">Punto 9</w:t>
       </w:r>
     </w:p>
     <w:p>
       <w:pPr>
         <w:numPr>
           <w:ilvl w:val="0"/>
-          <w:numId w:val="1051"/>
+          <w:numId w:val="1065"/>
+        </w:numPr>
+        <w:pStyle w:val="Compact"/>
+      </w:pPr>
+      <w:r>
+        <w:t xml:space="preserve">Un examen de respuestas múltiples contiene 15 preguntas y cada pregunta cinco respuestas posibles; el examen se aprueba contestando por lo menos el 60% de las preguntas correctamente. Si un estudiante no se preparó para el examen. Cuál es la probabilidad de que dicho estudiante pierda el examen?</w:t>
+      </w:r>
+    </w:p>
+    <w:p>
+      <w:pPr>
+        <w:numPr>
+          <w:ilvl w:val="0"/>
+          <w:numId w:val="1066"/>
         </w:numPr>
         <w:pStyle w:val="Compact"/>
       </w:pPr>
@@ -9534,7 +11758,7 @@
         <w:pStyle w:val="FirstParagraph"/>
       </w:pPr>
       <w:r>
-        <w:t xml:space="preserve">Para pasar el examen debe acertar en 9 preguntas, entonces la probabilidad de que lo pierda es:</w:t>
+        <w:t xml:space="preserve">Para pasar el examen debe acertar en 9 preguntas, entonces la probabilidad de que lo pierda es 0.999</w:t>
       </w:r>
     </w:p>
     <w:p>
@@ -9673,8 +11897,8 @@
         <w:t xml:space="preserve">## [1] 0.999215</w:t>
       </w:r>
     </w:p>
-    <w:bookmarkEnd w:id="36"/>
-    <w:bookmarkStart w:id="37" w:name="punto-10"/>
+    <w:bookmarkEnd w:id="37"/>
+    <w:bookmarkStart w:id="38" w:name="punto-10"/>
     <w:p>
       <w:pPr>
         <w:pStyle w:val="Heading2"/>
@@ -9687,7 +11911,7 @@
       <w:pPr>
         <w:numPr>
           <w:ilvl w:val="0"/>
-          <w:numId w:val="1052"/>
+          <w:numId w:val="1067"/>
         </w:numPr>
         <w:pStyle w:val="Compact"/>
       </w:pPr>
@@ -9699,7 +11923,7 @@
       <w:pPr>
         <w:numPr>
           <w:ilvl w:val="0"/>
-          <w:numId w:val="1053"/>
+          <w:numId w:val="1068"/>
         </w:numPr>
         <w:pStyle w:val="Compact"/>
       </w:pPr>
@@ -9906,7 +12130,7 @@
       <w:pPr>
         <w:numPr>
           <w:ilvl w:val="0"/>
-          <w:numId w:val="1054"/>
+          <w:numId w:val="1069"/>
         </w:numPr>
         <w:pStyle w:val="Compact"/>
       </w:pPr>
@@ -10015,7 +12239,19 @@
       <w:pPr>
         <w:numPr>
           <w:ilvl w:val="0"/>
-          <w:numId w:val="1055"/>
+          <w:numId w:val="1070"/>
+        </w:numPr>
+        <w:pStyle w:val="Compact"/>
+      </w:pPr>
+      <w:r>
+        <w:t xml:space="preserve">La probabilidad de que durante 20 minutos seis o menos fumadores pasen es de 0.130</w:t>
+      </w:r>
+    </w:p>
+    <w:p>
+      <w:pPr>
+        <w:numPr>
+          <w:ilvl w:val="0"/>
+          <w:numId w:val="1071"/>
         </w:numPr>
         <w:pStyle w:val="Compact"/>
       </w:pPr>
@@ -10178,7 +12414,19 @@
       <w:pPr>
         <w:numPr>
           <w:ilvl w:val="0"/>
-          <w:numId w:val="1056"/>
+          <w:numId w:val="1072"/>
+        </w:numPr>
+        <w:pStyle w:val="Compact"/>
+      </w:pPr>
+      <w:r>
+        <w:t xml:space="preserve">La probabilidad de que durante 20 minutos siete o más fumadores pasen es de 0.869</w:t>
+      </w:r>
+    </w:p>
+    <w:p>
+      <w:pPr>
+        <w:numPr>
+          <w:ilvl w:val="0"/>
+          <w:numId w:val="1073"/>
         </w:numPr>
         <w:pStyle w:val="Compact"/>
       </w:pPr>
@@ -10287,7 +12535,19 @@
       <w:pPr>
         <w:numPr>
           <w:ilvl w:val="0"/>
-          <w:numId w:val="1057"/>
+          <w:numId w:val="1074"/>
+        </w:numPr>
+        <w:pStyle w:val="Compact"/>
+      </w:pPr>
+      <w:r>
+        <w:t xml:space="preserve">La probabilidad de que durante 20 minutos exactamente ocho fumadores pasen es de 0.1126</w:t>
+      </w:r>
+    </w:p>
+    <w:p>
+      <w:pPr>
+        <w:numPr>
+          <w:ilvl w:val="0"/>
+          <w:numId w:val="1075"/>
         </w:numPr>
         <w:pStyle w:val="Compact"/>
       </w:pPr>
@@ -10515,33 +12775,45 @@
         <w:t xml:space="preserve">## [1] 0.1531347</w:t>
       </w:r>
     </w:p>
-    <w:bookmarkEnd w:id="37"/>
-    <w:bookmarkStart w:id="38" w:name="punto-11"/>
-    <w:p>
-      <w:pPr>
-        <w:pStyle w:val="Heading2"/>
-      </w:pPr>
-      <w:r>
-        <w:t xml:space="preserve">Punto 11</w:t>
-      </w:r>
-    </w:p>
     <w:p>
       <w:pPr>
         <w:numPr>
           <w:ilvl w:val="0"/>
-          <w:numId w:val="1058"/>
+          <w:numId w:val="1076"/>
         </w:numPr>
         <w:pStyle w:val="Compact"/>
       </w:pPr>
       <w:r>
-        <w:t xml:space="preserve">Una concentración particular de una sustancia química, encontrada en agua contaminada resulto ser mortal para el 20% de los peces expuestos a esta concentración durante 24 horas. Se colocan 20 peces en un tanque que contiene agua con esta concentración del producto químico.</w:t>
+        <w:t xml:space="preserve">La probabilidad de que durante 20 minutos entre seis y siete fumadores pasen es de 0.153</w:t>
+      </w:r>
+    </w:p>
+    <w:bookmarkEnd w:id="38"/>
+    <w:bookmarkStart w:id="39" w:name="punto-11"/>
+    <w:p>
+      <w:pPr>
+        <w:pStyle w:val="Heading2"/>
+      </w:pPr>
+      <w:r>
+        <w:t xml:space="preserve">Punto 11</w:t>
       </w:r>
     </w:p>
     <w:p>
       <w:pPr>
         <w:numPr>
           <w:ilvl w:val="0"/>
-          <w:numId w:val="1059"/>
+          <w:numId w:val="1077"/>
+        </w:numPr>
+        <w:pStyle w:val="Compact"/>
+      </w:pPr>
+      <w:r>
+        <w:t xml:space="preserve">Una concentración particular de una sustancia química, encontrada en agua contaminada resulto ser mortal para el 20% de los peces expuestos a esta concentración durante 24 horas. Se colocan 20 peces en un tanque que contiene agua con esta concentración del producto químico.</w:t>
+      </w:r>
+    </w:p>
+    <w:p>
+      <w:pPr>
+        <w:numPr>
+          <w:ilvl w:val="0"/>
+          <w:numId w:val="1078"/>
         </w:numPr>
         <w:pStyle w:val="Compact"/>
       </w:pPr>
@@ -10796,7 +13068,7 @@
       <w:pPr>
         <w:numPr>
           <w:ilvl w:val="0"/>
-          <w:numId w:val="1060"/>
+          <w:numId w:val="1079"/>
         </w:numPr>
         <w:pStyle w:val="Compact"/>
       </w:pPr>
@@ -10911,7 +13183,19 @@
       <w:pPr>
         <w:numPr>
           <w:ilvl w:val="0"/>
-          <w:numId w:val="1061"/>
+          <w:numId w:val="1080"/>
+        </w:numPr>
+        <w:pStyle w:val="Compact"/>
+      </w:pPr>
+      <w:r>
+        <w:t xml:space="preserve">La probabilidad de que exactamente 14 sobrevivan es de 0.109</w:t>
+      </w:r>
+    </w:p>
+    <w:p>
+      <w:pPr>
+        <w:numPr>
+          <w:ilvl w:val="0"/>
+          <w:numId w:val="1081"/>
         </w:numPr>
         <w:pStyle w:val="Compact"/>
       </w:pPr>
@@ -11080,7 +13364,19 @@
       <w:pPr>
         <w:numPr>
           <w:ilvl w:val="0"/>
-          <w:numId w:val="1062"/>
+          <w:numId w:val="1082"/>
+        </w:numPr>
+        <w:pStyle w:val="Compact"/>
+      </w:pPr>
+      <w:r>
+        <w:t xml:space="preserve">La probabilidad de que por lo menos el 50% de los peces sobrevivan es de 0.999</w:t>
+      </w:r>
+    </w:p>
+    <w:p>
+      <w:pPr>
+        <w:numPr>
+          <w:ilvl w:val="0"/>
+          <w:numId w:val="1083"/>
         </w:numPr>
         <w:pStyle w:val="Compact"/>
       </w:pPr>
@@ -11195,17 +13491,29 @@
       <w:pPr>
         <w:numPr>
           <w:ilvl w:val="0"/>
-          <w:numId w:val="1063"/>
+          <w:numId w:val="1084"/>
         </w:numPr>
         <w:pStyle w:val="Compact"/>
       </w:pPr>
       <w:r>
+        <w:t xml:space="preserve">La probabilidad de que a lo más 16 sobrevivan es de 0.588</w:t>
+      </w:r>
+    </w:p>
+    <w:p>
+      <w:pPr>
+        <w:numPr>
+          <w:ilvl w:val="0"/>
+          <w:numId w:val="1085"/>
+        </w:numPr>
+        <w:pStyle w:val="Compact"/>
+      </w:pPr>
+      <w:r>
         <w:t xml:space="preserve">Obtenga la media y la varianza del número de peces que sobreviven.</w:t>
       </w:r>
     </w:p>
     <w:p>
       <w:pPr>
-        <w:pStyle w:val="FirstParagraph"/>
+        <w:pStyle w:val="Compact"/>
       </w:pPr>
       <m:oMathPara>
         <m:oMathParaPr>
@@ -11289,7 +13597,7 @@
       <w:pPr>
         <w:numPr>
           <w:ilvl w:val="0"/>
-          <w:numId w:val="1064"/>
+          <w:numId w:val="1086"/>
         </w:numPr>
         <w:pStyle w:val="Compact"/>
       </w:pPr>
@@ -11444,33 +13752,45 @@
         <w:t xml:space="preserve">## [1] 3.2</w:t>
       </w:r>
     </w:p>
-    <w:bookmarkEnd w:id="38"/>
-    <w:bookmarkStart w:id="39" w:name="punto-12"/>
-    <w:p>
-      <w:pPr>
-        <w:pStyle w:val="Heading2"/>
-      </w:pPr>
-      <w:r>
-        <w:t xml:space="preserve">Punto 12</w:t>
-      </w:r>
-    </w:p>
     <w:p>
       <w:pPr>
         <w:numPr>
           <w:ilvl w:val="0"/>
-          <w:numId w:val="1065"/>
+          <w:numId w:val="1087"/>
         </w:numPr>
         <w:pStyle w:val="Compact"/>
       </w:pPr>
       <w:r>
-        <w:t xml:space="preserve">Un profesor conoce que la nota final de sus estudiantes sigue una distribución aproximadamente normal y además sabe que en general el 2.28% de sus estudiantes sacan menos de uno y que el 15.87% sacan más de cuatro. Cuál es el promedio y la desviación estándar de la nota final de los estudiantes del profesor en mención.</w:t>
+        <w:t xml:space="preserve">La varianza es de 3.2</w:t>
+      </w:r>
+    </w:p>
+    <w:bookmarkEnd w:id="39"/>
+    <w:bookmarkStart w:id="40" w:name="punto-12"/>
+    <w:p>
+      <w:pPr>
+        <w:pStyle w:val="Heading2"/>
+      </w:pPr>
+      <w:r>
+        <w:t xml:space="preserve">Punto 12</w:t>
       </w:r>
     </w:p>
     <w:p>
       <w:pPr>
         <w:numPr>
           <w:ilvl w:val="0"/>
-          <w:numId w:val="1066"/>
+          <w:numId w:val="1088"/>
+        </w:numPr>
+        <w:pStyle w:val="Compact"/>
+      </w:pPr>
+      <w:r>
+        <w:t xml:space="preserve">Un profesor conoce que la nota final de sus estudiantes sigue una distribución aproximadamente normal y además sabe que en general el 2.28% de sus estudiantes sacan menos de uno y que el 15.87% sacan más de cuatro. Cuál es el promedio y la desviación estándar de la nota final de los estudiantes del profesor en mención.</w:t>
+      </w:r>
+    </w:p>
+    <w:p>
+      <w:pPr>
+        <w:numPr>
+          <w:ilvl w:val="0"/>
+          <w:numId w:val="1089"/>
         </w:numPr>
         <w:pStyle w:val="Compact"/>
       </w:pPr>
@@ -12352,412 +14672,38 @@
 \mu=1+1.99 (1.00) = 3.00 $$</w:t>
       </w:r>
     </w:p>
-    <w:bookmarkEnd w:id="39"/>
-    <w:bookmarkStart w:id="40" w:name="punto-13"/>
-    <w:p>
-      <w:pPr>
-        <w:pStyle w:val="Heading2"/>
-      </w:pPr>
-      <w:r>
-        <w:t xml:space="preserve">Punto 13</w:t>
-      </w:r>
-    </w:p>
     <w:p>
       <w:pPr>
         <w:numPr>
           <w:ilvl w:val="0"/>
-          <w:numId w:val="1067"/>
+          <w:numId w:val="1090"/>
         </w:numPr>
         <w:pStyle w:val="Compact"/>
       </w:pPr>
       <w:r>
-        <w:t xml:space="preserve">La vida promedio de cierto tipo de motor pequeño tiene una distribución normal con promedio de 10 años y desviación estándar de dos años. El fabricante reemplaza gratis todos los motores que fallen dentro del tiempo de garantía. Si está dispuesto a reemplazar solo el 3% de los motores que fallan. Qué tan larga debe ser la garantía que otorgue?</w:t>
-      </w:r>
-    </w:p>
-    <w:p>
-      <w:pPr>
-        <w:pStyle w:val="SourceCode"/>
-      </w:pPr>
-      <w:r>
-        <w:rPr>
-          <w:rStyle w:val="FunctionTok"/>
-        </w:rPr>
-        <w:t xml:space="preserve">qnorm</w:t>
-      </w:r>
-      <w:r>
-        <w:rPr>
-          <w:rStyle w:val="NormalTok"/>
-        </w:rPr>
-        <w:t xml:space="preserve">(</w:t>
-      </w:r>
-      <w:r>
-        <w:rPr>
-          <w:rStyle w:val="FunctionTok"/>
-        </w:rPr>
-        <w:t xml:space="preserve">c</w:t>
-      </w:r>
-      <w:r>
-        <w:rPr>
-          <w:rStyle w:val="NormalTok"/>
-        </w:rPr>
-        <w:t xml:space="preserve">(</w:t>
-      </w:r>
-      <w:r>
-        <w:rPr>
-          <w:rStyle w:val="FloatTok"/>
-        </w:rPr>
-        <w:t xml:space="preserve">0.03</w:t>
-      </w:r>
-      <w:r>
-        <w:rPr>
-          <w:rStyle w:val="NormalTok"/>
-        </w:rPr>
-        <w:t xml:space="preserve">), </w:t>
-      </w:r>
-      <w:r>
-        <w:rPr>
-          <w:rStyle w:val="AttributeTok"/>
-        </w:rPr>
-        <w:t xml:space="preserve">mean =</w:t>
-      </w:r>
-      <w:r>
-        <w:rPr>
-          <w:rStyle w:val="NormalTok"/>
-        </w:rPr>
-        <w:t xml:space="preserve"> </w:t>
-      </w:r>
-      <w:r>
-        <w:rPr>
-          <w:rStyle w:val="DecValTok"/>
-        </w:rPr>
-        <w:t xml:space="preserve">10</w:t>
-      </w:r>
-      <w:r>
-        <w:rPr>
-          <w:rStyle w:val="NormalTok"/>
-        </w:rPr>
-        <w:t xml:space="preserve">, </w:t>
-      </w:r>
-      <w:r>
-        <w:rPr>
-          <w:rStyle w:val="AttributeTok"/>
-        </w:rPr>
-        <w:t xml:space="preserve">sd =</w:t>
-      </w:r>
-      <w:r>
-        <w:rPr>
-          <w:rStyle w:val="NormalTok"/>
-        </w:rPr>
-        <w:t xml:space="preserve"> </w:t>
-      </w:r>
-      <w:r>
-        <w:rPr>
-          <w:rStyle w:val="DecValTok"/>
-        </w:rPr>
-        <w:t xml:space="preserve">2</w:t>
-      </w:r>
-      <w:r>
-        <w:rPr>
-          <w:rStyle w:val="NormalTok"/>
-        </w:rPr>
-        <w:t xml:space="preserve">, </w:t>
-      </w:r>
-      <w:r>
-        <w:rPr>
-          <w:rStyle w:val="AttributeTok"/>
-        </w:rPr>
-        <w:t xml:space="preserve">lower.tail =</w:t>
-      </w:r>
-      <w:r>
-        <w:rPr>
-          <w:rStyle w:val="NormalTok"/>
-        </w:rPr>
-        <w:t xml:space="preserve"> T)</w:t>
-      </w:r>
-    </w:p>
-    <w:p>
-      <w:pPr>
-        <w:pStyle w:val="SourceCode"/>
-      </w:pPr>
-      <w:r>
-        <w:rPr>
-          <w:rStyle w:val="VerbatimChar"/>
-        </w:rPr>
-        <w:t xml:space="preserve">## [1] 6.238413</w:t>
+        <w:t xml:space="preserve">El promedio es de 3 y la desviación estándar es de 1 de la nota final de los estudiantes del profesor</w:t>
       </w:r>
     </w:p>
     <w:bookmarkEnd w:id="40"/>
-    <w:bookmarkStart w:id="41" w:name="punto-14"/>
+    <w:bookmarkStart w:id="41" w:name="punto-13"/>
     <w:p>
       <w:pPr>
         <w:pStyle w:val="Heading2"/>
       </w:pPr>
       <w:r>
-        <w:t xml:space="preserve">Punto 14</w:t>
-      </w:r>
-    </w:p>
-    <w:p>
-      <w:pPr>
-        <w:pStyle w:val="FirstParagraph"/>
-      </w:pPr>
-      <w:r>
-        <w:t xml:space="preserve">14 Una compañía constructora paga a sus trabajadores un salario promedio de 15.80 dólares/hora con una desviación estándar de 1.50 dólares/hora. Si los salarios se distribuyen aproximadamente normal.</w:t>
-      </w:r>
-      <w:r>
-        <w:t xml:space="preserve"> </w:t>
-      </w:r>
-      <w:r>
-        <w:t xml:space="preserve">a. Qué proporción de los trabajadores recibe salario entre 13.75 y 16.22 dólares/hora?</w:t>
-      </w:r>
-    </w:p>
-    <w:p>
-      <w:pPr>
-        <w:pStyle w:val="SourceCode"/>
-      </w:pPr>
-      <w:r>
-        <w:rPr>
-          <w:rStyle w:val="FunctionTok"/>
-        </w:rPr>
-        <w:t xml:space="preserve">pnorm</w:t>
-      </w:r>
-      <w:r>
-        <w:rPr>
-          <w:rStyle w:val="NormalTok"/>
-        </w:rPr>
-        <w:t xml:space="preserve">(</w:t>
-      </w:r>
-      <w:r>
-        <w:rPr>
-          <w:rStyle w:val="FloatTok"/>
-        </w:rPr>
-        <w:t xml:space="preserve">16.22</w:t>
-      </w:r>
-      <w:r>
-        <w:rPr>
-          <w:rStyle w:val="NormalTok"/>
-        </w:rPr>
-        <w:t xml:space="preserve">, </w:t>
-      </w:r>
-      <w:r>
-        <w:rPr>
-          <w:rStyle w:val="AttributeTok"/>
-        </w:rPr>
-        <w:t xml:space="preserve">mean =</w:t>
-      </w:r>
-      <w:r>
-        <w:rPr>
-          <w:rStyle w:val="NormalTok"/>
-        </w:rPr>
-        <w:t xml:space="preserve"> </w:t>
-      </w:r>
-      <w:r>
-        <w:rPr>
-          <w:rStyle w:val="FloatTok"/>
-        </w:rPr>
-        <w:t xml:space="preserve">15.8</w:t>
-      </w:r>
-      <w:r>
-        <w:rPr>
-          <w:rStyle w:val="NormalTok"/>
-        </w:rPr>
-        <w:t xml:space="preserve">, </w:t>
-      </w:r>
-      <w:r>
-        <w:rPr>
-          <w:rStyle w:val="AttributeTok"/>
-        </w:rPr>
-        <w:t xml:space="preserve">sd =</w:t>
-      </w:r>
-      <w:r>
-        <w:rPr>
-          <w:rStyle w:val="NormalTok"/>
-        </w:rPr>
-        <w:t xml:space="preserve"> </w:t>
-      </w:r>
-      <w:r>
-        <w:rPr>
-          <w:rStyle w:val="FloatTok"/>
-        </w:rPr>
-        <w:t xml:space="preserve">1.5</w:t>
-      </w:r>
-      <w:r>
-        <w:rPr>
-          <w:rStyle w:val="NormalTok"/>
-        </w:rPr>
-        <w:t xml:space="preserve">, </w:t>
-      </w:r>
-      <w:r>
-        <w:rPr>
-          <w:rStyle w:val="AttributeTok"/>
-        </w:rPr>
-        <w:t xml:space="preserve">lower.tail =</w:t>
-      </w:r>
-      <w:r>
-        <w:rPr>
-          <w:rStyle w:val="NormalTok"/>
-        </w:rPr>
-        <w:t xml:space="preserve"> T, </w:t>
-      </w:r>
-      <w:r>
-        <w:rPr>
-          <w:rStyle w:val="AttributeTok"/>
-        </w:rPr>
-        <w:t xml:space="preserve">log.p =</w:t>
-      </w:r>
-      <w:r>
-        <w:rPr>
-          <w:rStyle w:val="NormalTok"/>
-        </w:rPr>
-        <w:t xml:space="preserve"> </w:t>
-      </w:r>
-      <w:r>
-        <w:rPr>
-          <w:rStyle w:val="ConstantTok"/>
-        </w:rPr>
-        <w:t xml:space="preserve">FALSE</w:t>
-      </w:r>
-      <w:r>
-        <w:rPr>
-          <w:rStyle w:val="NormalTok"/>
-        </w:rPr>
-        <w:t xml:space="preserve">)</w:t>
-      </w:r>
-      <w:r>
-        <w:rPr>
-          <w:rStyle w:val="SpecialCharTok"/>
-        </w:rPr>
-        <w:t xml:space="preserve">-</w:t>
-      </w:r>
-      <w:r>
-        <w:rPr>
-          <w:rStyle w:val="FunctionTok"/>
-        </w:rPr>
-        <w:t xml:space="preserve">pnorm</w:t>
-      </w:r>
-      <w:r>
-        <w:rPr>
-          <w:rStyle w:val="NormalTok"/>
-        </w:rPr>
-        <w:t xml:space="preserve">(</w:t>
-      </w:r>
-      <w:r>
-        <w:rPr>
-          <w:rStyle w:val="FloatTok"/>
-        </w:rPr>
-        <w:t xml:space="preserve">13.75</w:t>
-      </w:r>
-      <w:r>
-        <w:rPr>
-          <w:rStyle w:val="NormalTok"/>
-        </w:rPr>
-        <w:t xml:space="preserve">, </w:t>
-      </w:r>
-      <w:r>
-        <w:rPr>
-          <w:rStyle w:val="AttributeTok"/>
-        </w:rPr>
-        <w:t xml:space="preserve">mean =</w:t>
-      </w:r>
-      <w:r>
-        <w:rPr>
-          <w:rStyle w:val="NormalTok"/>
-        </w:rPr>
-        <w:t xml:space="preserve"> </w:t>
-      </w:r>
-      <w:r>
-        <w:rPr>
-          <w:rStyle w:val="FloatTok"/>
-        </w:rPr>
-        <w:t xml:space="preserve">15.8</w:t>
-      </w:r>
-      <w:r>
-        <w:rPr>
-          <w:rStyle w:val="NormalTok"/>
-        </w:rPr>
-        <w:t xml:space="preserve">, </w:t>
-      </w:r>
-      <w:r>
-        <w:rPr>
-          <w:rStyle w:val="AttributeTok"/>
-        </w:rPr>
-        <w:t xml:space="preserve">sd =</w:t>
-      </w:r>
-      <w:r>
-        <w:rPr>
-          <w:rStyle w:val="NormalTok"/>
-        </w:rPr>
-        <w:t xml:space="preserve"> </w:t>
-      </w:r>
-      <w:r>
-        <w:rPr>
-          <w:rStyle w:val="FloatTok"/>
-        </w:rPr>
-        <w:t xml:space="preserve">1.5</w:t>
-      </w:r>
-      <w:r>
-        <w:rPr>
-          <w:rStyle w:val="NormalTok"/>
-        </w:rPr>
-        <w:t xml:space="preserve">, </w:t>
-      </w:r>
-      <w:r>
-        <w:rPr>
-          <w:rStyle w:val="AttributeTok"/>
-        </w:rPr>
-        <w:t xml:space="preserve">lower.tail =</w:t>
-      </w:r>
-      <w:r>
-        <w:rPr>
-          <w:rStyle w:val="NormalTok"/>
-        </w:rPr>
-        <w:t xml:space="preserve"> T, </w:t>
-      </w:r>
-      <w:r>
-        <w:rPr>
-          <w:rStyle w:val="AttributeTok"/>
-        </w:rPr>
-        <w:t xml:space="preserve">log.p =</w:t>
-      </w:r>
-      <w:r>
-        <w:rPr>
-          <w:rStyle w:val="NormalTok"/>
-        </w:rPr>
-        <w:t xml:space="preserve"> </w:t>
-      </w:r>
-      <w:r>
-        <w:rPr>
-          <w:rStyle w:val="ConstantTok"/>
-        </w:rPr>
-        <w:t xml:space="preserve">FALSE</w:t>
-      </w:r>
-      <w:r>
-        <w:rPr>
-          <w:rStyle w:val="NormalTok"/>
-        </w:rPr>
-        <w:t xml:space="preserve">)</w:t>
-      </w:r>
-    </w:p>
-    <w:p>
-      <w:pPr>
-        <w:pStyle w:val="SourceCode"/>
-      </w:pPr>
-      <w:r>
-        <w:rPr>
-          <w:rStyle w:val="VerbatimChar"/>
-        </w:rPr>
-        <w:t xml:space="preserve">## [1] 0.5243963</w:t>
+        <w:t xml:space="preserve">Punto 13</w:t>
       </w:r>
     </w:p>
     <w:p>
       <w:pPr>
         <w:numPr>
           <w:ilvl w:val="0"/>
-          <w:numId w:val="1068"/>
+          <w:numId w:val="1091"/>
         </w:numPr>
         <w:pStyle w:val="Compact"/>
       </w:pPr>
       <w:r>
-        <w:t xml:space="preserve">El 10% de los salarios más bajos no superan a qué cantidad?</w:t>
+        <w:t xml:space="preserve">La vida promedio de cierto tipo de motor pequeño tiene una distribución normal con promedio de 10 años y desviación estándar de dos años. El fabricante reemplaza gratis todos los motores que fallen dentro del tiempo de garantía. Si está dispuesto a reemplazar solo el 3% de los motores que fallan. Qué tan larga debe ser la garantía que otorgue?</w:t>
       </w:r>
     </w:p>
     <w:p>
@@ -12792,7 +14738,7 @@
         <w:rPr>
           <w:rStyle w:val="FloatTok"/>
         </w:rPr>
-        <w:t xml:space="preserve">0.1</w:t>
+        <w:t xml:space="preserve">0.03</w:t>
       </w:r>
       <w:r>
         <w:rPr>
@@ -12814,9 +14760,9 @@
       </w:r>
       <w:r>
         <w:rPr>
-          <w:rStyle w:val="FloatTok"/>
-        </w:rPr>
-        <w:t xml:space="preserve">15.8</w:t>
+          <w:rStyle w:val="DecValTok"/>
+        </w:rPr>
+        <w:t xml:space="preserve">10</w:t>
       </w:r>
       <w:r>
         <w:rPr>
@@ -12838,9 +14784,9 @@
       </w:r>
       <w:r>
         <w:rPr>
-          <w:rStyle w:val="FloatTok"/>
-        </w:rPr>
-        <w:t xml:space="preserve">1.5</w:t>
+          <w:rStyle w:val="DecValTok"/>
+        </w:rPr>
+        <w:t xml:space="preserve">2</w:t>
       </w:r>
       <w:r>
         <w:rPr>
@@ -12869,141 +14815,29 @@
         <w:rPr>
           <w:rStyle w:val="VerbatimChar"/>
         </w:rPr>
-        <w:t xml:space="preserve">## [1] 13.87767</w:t>
+        <w:t xml:space="preserve">## [1] 6.238413</w:t>
       </w:r>
     </w:p>
     <w:p>
       <w:pPr>
         <w:numPr>
           <w:ilvl w:val="0"/>
-          <w:numId w:val="1069"/>
+          <w:numId w:val="1092"/>
         </w:numPr>
         <w:pStyle w:val="Compact"/>
       </w:pPr>
       <w:r>
-        <w:t xml:space="preserve">El 5 % de los empleados mejor remunerados ganan mínimo qué cantidad?</w:t>
-      </w:r>
-    </w:p>
-    <w:p>
-      <w:pPr>
-        <w:pStyle w:val="SourceCode"/>
-      </w:pPr>
-      <w:r>
-        <w:rPr>
-          <w:rStyle w:val="FunctionTok"/>
-        </w:rPr>
-        <w:t xml:space="preserve">qnorm</w:t>
-      </w:r>
-      <w:r>
-        <w:rPr>
-          <w:rStyle w:val="NormalTok"/>
-        </w:rPr>
-        <w:t xml:space="preserve">(</w:t>
-      </w:r>
-      <w:r>
-        <w:rPr>
-          <w:rStyle w:val="FunctionTok"/>
-        </w:rPr>
-        <w:t xml:space="preserve">c</w:t>
-      </w:r>
-      <w:r>
-        <w:rPr>
-          <w:rStyle w:val="NormalTok"/>
-        </w:rPr>
-        <w:t xml:space="preserve">(</w:t>
-      </w:r>
-      <w:r>
-        <w:rPr>
-          <w:rStyle w:val="FloatTok"/>
-        </w:rPr>
-        <w:t xml:space="preserve">0.05</w:t>
-      </w:r>
-      <w:r>
-        <w:rPr>
-          <w:rStyle w:val="NormalTok"/>
-        </w:rPr>
-        <w:t xml:space="preserve">), </w:t>
-      </w:r>
-      <w:r>
-        <w:rPr>
-          <w:rStyle w:val="AttributeTok"/>
-        </w:rPr>
-        <w:t xml:space="preserve">mean =</w:t>
-      </w:r>
-      <w:r>
-        <w:rPr>
-          <w:rStyle w:val="NormalTok"/>
-        </w:rPr>
-        <w:t xml:space="preserve"> </w:t>
-      </w:r>
-      <w:r>
-        <w:rPr>
-          <w:rStyle w:val="FloatTok"/>
-        </w:rPr>
-        <w:t xml:space="preserve">15.8</w:t>
-      </w:r>
-      <w:r>
-        <w:rPr>
-          <w:rStyle w:val="NormalTok"/>
-        </w:rPr>
-        <w:t xml:space="preserve">, </w:t>
-      </w:r>
-      <w:r>
-        <w:rPr>
-          <w:rStyle w:val="AttributeTok"/>
-        </w:rPr>
-        <w:t xml:space="preserve">sd =</w:t>
-      </w:r>
-      <w:r>
-        <w:rPr>
-          <w:rStyle w:val="NormalTok"/>
-        </w:rPr>
-        <w:t xml:space="preserve"> </w:t>
-      </w:r>
-      <w:r>
-        <w:rPr>
-          <w:rStyle w:val="FloatTok"/>
-        </w:rPr>
-        <w:t xml:space="preserve">1.5</w:t>
-      </w:r>
-      <w:r>
-        <w:rPr>
-          <w:rStyle w:val="NormalTok"/>
-        </w:rPr>
-        <w:t xml:space="preserve">, </w:t>
-      </w:r>
-      <w:r>
-        <w:rPr>
-          <w:rStyle w:val="AttributeTok"/>
-        </w:rPr>
-        <w:t xml:space="preserve">lower.tail =</w:t>
-      </w:r>
-      <w:r>
-        <w:rPr>
-          <w:rStyle w:val="NormalTok"/>
-        </w:rPr>
-        <w:t xml:space="preserve"> F)</w:t>
-      </w:r>
-    </w:p>
-    <w:p>
-      <w:pPr>
-        <w:pStyle w:val="SourceCode"/>
-      </w:pPr>
-      <w:r>
-        <w:rPr>
-          <w:rStyle w:val="VerbatimChar"/>
-        </w:rPr>
-        <w:t xml:space="preserve">## [1] 18.26728</w:t>
+        <w:t xml:space="preserve">La garantia debe ser de 6.23 años</w:t>
       </w:r>
     </w:p>
     <w:bookmarkEnd w:id="41"/>
-    <w:bookmarkStart w:id="42" w:name="punto-15"/>
+    <w:bookmarkStart w:id="42" w:name="punto-14"/>
     <w:p>
       <w:pPr>
         <w:pStyle w:val="Heading2"/>
       </w:pPr>
       <w:r>
-        <w:t xml:space="preserve">Punto 15</w:t>
+        <w:t xml:space="preserve">Punto 14</w:t>
       </w:r>
     </w:p>
     <w:p>
@@ -13011,149 +14845,19 @@
         <w:pStyle w:val="FirstParagraph"/>
       </w:pPr>
       <w:r>
-        <w:t xml:space="preserve">15 Se regula una máquina despachadora de refresco para que sirva en promedio 200 mililitros por vaso. Si la cantidad de bebida se distribuye normalmente con una desviación estándar igual a 15 mililitros,</w:t>
-      </w:r>
-      <w:r>
-        <w:t xml:space="preserve"> </w:t>
-      </w:r>
-      <w:r>
-        <w:t xml:space="preserve">a. Qué fracción de los vasos contendrán más de 224 mililitros?</w:t>
-      </w:r>
-    </w:p>
-    <w:p>
-      <w:pPr>
-        <w:pStyle w:val="SourceCode"/>
-      </w:pPr>
-      <w:r>
-        <w:rPr>
-          <w:rStyle w:val="FunctionTok"/>
-        </w:rPr>
-        <w:t xml:space="preserve">pnorm</w:t>
-      </w:r>
-      <w:r>
-        <w:rPr>
-          <w:rStyle w:val="NormalTok"/>
-        </w:rPr>
-        <w:t xml:space="preserve">(</w:t>
-      </w:r>
-      <w:r>
-        <w:rPr>
-          <w:rStyle w:val="DecValTok"/>
-        </w:rPr>
-        <w:t xml:space="preserve">224</w:t>
-      </w:r>
-      <w:r>
-        <w:rPr>
-          <w:rStyle w:val="NormalTok"/>
-        </w:rPr>
-        <w:t xml:space="preserve">, </w:t>
-      </w:r>
-      <w:r>
-        <w:rPr>
-          <w:rStyle w:val="AttributeTok"/>
-        </w:rPr>
-        <w:t xml:space="preserve">mean =</w:t>
-      </w:r>
-      <w:r>
-        <w:rPr>
-          <w:rStyle w:val="NormalTok"/>
-        </w:rPr>
-        <w:t xml:space="preserve"> </w:t>
-      </w:r>
-      <w:r>
-        <w:rPr>
-          <w:rStyle w:val="DecValTok"/>
-        </w:rPr>
-        <w:t xml:space="preserve">200</w:t>
-      </w:r>
-      <w:r>
-        <w:rPr>
-          <w:rStyle w:val="NormalTok"/>
-        </w:rPr>
-        <w:t xml:space="preserve">, </w:t>
-      </w:r>
-      <w:r>
-        <w:rPr>
-          <w:rStyle w:val="AttributeTok"/>
-        </w:rPr>
-        <w:t xml:space="preserve">sd =</w:t>
-      </w:r>
-      <w:r>
-        <w:rPr>
-          <w:rStyle w:val="NormalTok"/>
-        </w:rPr>
-        <w:t xml:space="preserve"> </w:t>
-      </w:r>
-      <w:r>
-        <w:rPr>
-          <w:rStyle w:val="DecValTok"/>
-        </w:rPr>
-        <w:t xml:space="preserve">15</w:t>
-      </w:r>
-      <w:r>
-        <w:rPr>
-          <w:rStyle w:val="NormalTok"/>
-        </w:rPr>
-        <w:t xml:space="preserve">, </w:t>
-      </w:r>
-      <w:r>
-        <w:rPr>
-          <w:rStyle w:val="AttributeTok"/>
-        </w:rPr>
-        <w:t xml:space="preserve">lower.tail =</w:t>
-      </w:r>
-      <w:r>
-        <w:rPr>
-          <w:rStyle w:val="NormalTok"/>
-        </w:rPr>
-        <w:t xml:space="preserve"> F, </w:t>
-      </w:r>
-      <w:r>
-        <w:rPr>
-          <w:rStyle w:val="AttributeTok"/>
-        </w:rPr>
-        <w:t xml:space="preserve">log.p =</w:t>
-      </w:r>
-      <w:r>
-        <w:rPr>
-          <w:rStyle w:val="NormalTok"/>
-        </w:rPr>
-        <w:t xml:space="preserve"> </w:t>
-      </w:r>
-      <w:r>
-        <w:rPr>
-          <w:rStyle w:val="ConstantTok"/>
-        </w:rPr>
-        <w:t xml:space="preserve">FALSE</w:t>
-      </w:r>
-      <w:r>
-        <w:rPr>
-          <w:rStyle w:val="NormalTok"/>
-        </w:rPr>
-        <w:t xml:space="preserve">)</w:t>
-      </w:r>
-    </w:p>
-    <w:p>
-      <w:pPr>
-        <w:pStyle w:val="SourceCode"/>
-      </w:pPr>
-      <w:r>
-        <w:rPr>
-          <w:rStyle w:val="VerbatimChar"/>
-        </w:rPr>
-        <w:t xml:space="preserve">## [1] 0.05479929</w:t>
+        <w:t xml:space="preserve">14 Una compañía constructora paga a sus trabajadores un salario promedio de 15.80 dólares/hora con una desviación estándar de 1.50 dólares/hora. Si los salarios se distribuyen aproximadamente normal.</w:t>
       </w:r>
     </w:p>
     <w:p>
       <w:pPr>
         <w:numPr>
           <w:ilvl w:val="0"/>
-          <w:numId w:val="1070"/>
+          <w:numId w:val="1093"/>
         </w:numPr>
         <w:pStyle w:val="Compact"/>
       </w:pPr>
       <w:r>
-        <w:t xml:space="preserve">Cuál es la probabilidad de que un vaso contenga entre 191 y 209 mililitros?</w:t>
+        <w:t xml:space="preserve">Qué proporción de los trabajadores recibe salario entre 13.75 y 16.22 dólares/hora?</w:t>
       </w:r>
     </w:p>
     <w:p>
@@ -13174,9 +14878,9 @@
       </w:r>
       <w:r>
         <w:rPr>
-          <w:rStyle w:val="DecValTok"/>
-        </w:rPr>
-        <w:t xml:space="preserve">209</w:t>
+          <w:rStyle w:val="FloatTok"/>
+        </w:rPr>
+        <w:t xml:space="preserve">16.22</w:t>
       </w:r>
       <w:r>
         <w:rPr>
@@ -13198,9 +14902,9 @@
       </w:r>
       <w:r>
         <w:rPr>
-          <w:rStyle w:val="DecValTok"/>
-        </w:rPr>
-        <w:t xml:space="preserve">200</w:t>
+          <w:rStyle w:val="FloatTok"/>
+        </w:rPr>
+        <w:t xml:space="preserve">15.8</w:t>
       </w:r>
       <w:r>
         <w:rPr>
@@ -13222,9 +14926,9 @@
       </w:r>
       <w:r>
         <w:rPr>
-          <w:rStyle w:val="DecValTok"/>
-        </w:rPr>
-        <w:t xml:space="preserve">15</w:t>
+          <w:rStyle w:val="FloatTok"/>
+        </w:rPr>
+        <w:t xml:space="preserve">1.5</w:t>
       </w:r>
       <w:r>
         <w:rPr>
@@ -13288,9 +14992,9 @@
       </w:r>
       <w:r>
         <w:rPr>
-          <w:rStyle w:val="DecValTok"/>
-        </w:rPr>
-        <w:t xml:space="preserve">191</w:t>
+          <w:rStyle w:val="FloatTok"/>
+        </w:rPr>
+        <w:t xml:space="preserve">13.75</w:t>
       </w:r>
       <w:r>
         <w:rPr>
@@ -13312,9 +15016,9 @@
       </w:r>
       <w:r>
         <w:rPr>
-          <w:rStyle w:val="DecValTok"/>
-        </w:rPr>
-        <w:t xml:space="preserve">200</w:t>
+          <w:rStyle w:val="FloatTok"/>
+        </w:rPr>
+        <w:t xml:space="preserve">15.8</w:t>
       </w:r>
       <w:r>
         <w:rPr>
@@ -13336,9 +15040,9 @@
       </w:r>
       <w:r>
         <w:rPr>
-          <w:rStyle w:val="DecValTok"/>
-        </w:rPr>
-        <w:t xml:space="preserve">15</w:t>
+          <w:rStyle w:val="FloatTok"/>
+        </w:rPr>
+        <w:t xml:space="preserve">1.5</w:t>
       </w:r>
       <w:r>
         <w:rPr>
@@ -13391,291 +15095,31 @@
         <w:rPr>
           <w:rStyle w:val="VerbatimChar"/>
         </w:rPr>
-        <w:t xml:space="preserve">## [1] 0.4514938</w:t>
+        <w:t xml:space="preserve">## [1] 0.5243963</w:t>
       </w:r>
     </w:p>
     <w:p>
       <w:pPr>
         <w:numPr>
           <w:ilvl w:val="0"/>
-          <w:numId w:val="1071"/>
+          <w:numId w:val="1094"/>
         </w:numPr>
         <w:pStyle w:val="Compact"/>
       </w:pPr>
       <w:r>
-        <w:t xml:space="preserve">Cuántos vasos probablemente se derramarán si se utilizan vasos de 230 mililitros para las siguientes 1000 bebidas?</w:t>
-      </w:r>
-    </w:p>
-    <w:p>
-      <w:pPr>
-        <w:pStyle w:val="SourceCode"/>
-      </w:pPr>
-      <w:r>
-        <w:rPr>
-          <w:rStyle w:val="FunctionTok"/>
-        </w:rPr>
-        <w:t xml:space="preserve">pnorm</w:t>
-      </w:r>
-      <w:r>
-        <w:rPr>
-          <w:rStyle w:val="NormalTok"/>
-        </w:rPr>
-        <w:t xml:space="preserve">(</w:t>
-      </w:r>
-      <w:r>
-        <w:rPr>
-          <w:rStyle w:val="DecValTok"/>
-        </w:rPr>
-        <w:t xml:space="preserve">230</w:t>
-      </w:r>
-      <w:r>
-        <w:rPr>
-          <w:rStyle w:val="NormalTok"/>
-        </w:rPr>
-        <w:t xml:space="preserve">, </w:t>
-      </w:r>
-      <w:r>
-        <w:rPr>
-          <w:rStyle w:val="AttributeTok"/>
-        </w:rPr>
-        <w:t xml:space="preserve">mean =</w:t>
-      </w:r>
-      <w:r>
-        <w:rPr>
-          <w:rStyle w:val="NormalTok"/>
-        </w:rPr>
-        <w:t xml:space="preserve"> </w:t>
-      </w:r>
-      <w:r>
-        <w:rPr>
-          <w:rStyle w:val="DecValTok"/>
-        </w:rPr>
-        <w:t xml:space="preserve">200</w:t>
-      </w:r>
-      <w:r>
-        <w:rPr>
-          <w:rStyle w:val="NormalTok"/>
-        </w:rPr>
-        <w:t xml:space="preserve">, </w:t>
-      </w:r>
-      <w:r>
-        <w:rPr>
-          <w:rStyle w:val="AttributeTok"/>
-        </w:rPr>
-        <w:t xml:space="preserve">sd =</w:t>
-      </w:r>
-      <w:r>
-        <w:rPr>
-          <w:rStyle w:val="NormalTok"/>
-        </w:rPr>
-        <w:t xml:space="preserve"> </w:t>
-      </w:r>
-      <w:r>
-        <w:rPr>
-          <w:rStyle w:val="DecValTok"/>
-        </w:rPr>
-        <w:t xml:space="preserve">15</w:t>
-      </w:r>
-      <w:r>
-        <w:rPr>
-          <w:rStyle w:val="NormalTok"/>
-        </w:rPr>
-        <w:t xml:space="preserve">, </w:t>
-      </w:r>
-      <w:r>
-        <w:rPr>
-          <w:rStyle w:val="AttributeTok"/>
-        </w:rPr>
-        <w:t xml:space="preserve">lower.tail =</w:t>
-      </w:r>
-      <w:r>
-        <w:rPr>
-          <w:rStyle w:val="NormalTok"/>
-        </w:rPr>
-        <w:t xml:space="preserve"> F, </w:t>
-      </w:r>
-      <w:r>
-        <w:rPr>
-          <w:rStyle w:val="AttributeTok"/>
-        </w:rPr>
-        <w:t xml:space="preserve">log.p =</w:t>
-      </w:r>
-      <w:r>
-        <w:rPr>
-          <w:rStyle w:val="NormalTok"/>
-        </w:rPr>
-        <w:t xml:space="preserve"> </w:t>
-      </w:r>
-      <w:r>
-        <w:rPr>
-          <w:rStyle w:val="ConstantTok"/>
-        </w:rPr>
-        <w:t xml:space="preserve">FALSE</w:t>
-      </w:r>
-      <w:r>
-        <w:rPr>
-          <w:rStyle w:val="NormalTok"/>
-        </w:rPr>
-        <w:t xml:space="preserve">)</w:t>
-      </w:r>
-    </w:p>
-    <w:p>
-      <w:pPr>
-        <w:pStyle w:val="SourceCode"/>
-      </w:pPr>
-      <w:r>
-        <w:rPr>
-          <w:rStyle w:val="VerbatimChar"/>
-        </w:rPr>
-        <w:t xml:space="preserve">## [1] 0.02275013</w:t>
-      </w:r>
-    </w:p>
-    <w:p>
-      <w:pPr>
-        <w:pStyle w:val="SourceCode"/>
-      </w:pPr>
-      <w:r>
-        <w:rPr>
-          <w:rStyle w:val="FunctionTok"/>
-        </w:rPr>
-        <w:t xml:space="preserve">pnorm</w:t>
-      </w:r>
-      <w:r>
-        <w:rPr>
-          <w:rStyle w:val="NormalTok"/>
-        </w:rPr>
-        <w:t xml:space="preserve">(</w:t>
-      </w:r>
-      <w:r>
-        <w:rPr>
-          <w:rStyle w:val="DecValTok"/>
-        </w:rPr>
-        <w:t xml:space="preserve">230</w:t>
-      </w:r>
-      <w:r>
-        <w:rPr>
-          <w:rStyle w:val="NormalTok"/>
-        </w:rPr>
-        <w:t xml:space="preserve">, </w:t>
-      </w:r>
-      <w:r>
-        <w:rPr>
-          <w:rStyle w:val="AttributeTok"/>
-        </w:rPr>
-        <w:t xml:space="preserve">mean =</w:t>
-      </w:r>
-      <w:r>
-        <w:rPr>
-          <w:rStyle w:val="NormalTok"/>
-        </w:rPr>
-        <w:t xml:space="preserve"> </w:t>
-      </w:r>
-      <w:r>
-        <w:rPr>
-          <w:rStyle w:val="DecValTok"/>
-        </w:rPr>
-        <w:t xml:space="preserve">200</w:t>
-      </w:r>
-      <w:r>
-        <w:rPr>
-          <w:rStyle w:val="NormalTok"/>
-        </w:rPr>
-        <w:t xml:space="preserve">, </w:t>
-      </w:r>
-      <w:r>
-        <w:rPr>
-          <w:rStyle w:val="AttributeTok"/>
-        </w:rPr>
-        <w:t xml:space="preserve">sd =</w:t>
-      </w:r>
-      <w:r>
-        <w:rPr>
-          <w:rStyle w:val="NormalTok"/>
-        </w:rPr>
-        <w:t xml:space="preserve"> </w:t>
-      </w:r>
-      <w:r>
-        <w:rPr>
-          <w:rStyle w:val="DecValTok"/>
-        </w:rPr>
-        <w:t xml:space="preserve">15</w:t>
-      </w:r>
-      <w:r>
-        <w:rPr>
-          <w:rStyle w:val="NormalTok"/>
-        </w:rPr>
-        <w:t xml:space="preserve">, </w:t>
-      </w:r>
-      <w:r>
-        <w:rPr>
-          <w:rStyle w:val="AttributeTok"/>
-        </w:rPr>
-        <w:t xml:space="preserve">lower.tail =</w:t>
-      </w:r>
-      <w:r>
-        <w:rPr>
-          <w:rStyle w:val="NormalTok"/>
-        </w:rPr>
-        <w:t xml:space="preserve"> F, </w:t>
-      </w:r>
-      <w:r>
-        <w:rPr>
-          <w:rStyle w:val="AttributeTok"/>
-        </w:rPr>
-        <w:t xml:space="preserve">log.p =</w:t>
-      </w:r>
-      <w:r>
-        <w:rPr>
-          <w:rStyle w:val="NormalTok"/>
-        </w:rPr>
-        <w:t xml:space="preserve"> </w:t>
-      </w:r>
-      <w:r>
-        <w:rPr>
-          <w:rStyle w:val="ConstantTok"/>
-        </w:rPr>
-        <w:t xml:space="preserve">FALSE</w:t>
-      </w:r>
-      <w:r>
-        <w:rPr>
-          <w:rStyle w:val="NormalTok"/>
-        </w:rPr>
-        <w:t xml:space="preserve">)</w:t>
-      </w:r>
-      <w:r>
-        <w:rPr>
-          <w:rStyle w:val="SpecialCharTok"/>
-        </w:rPr>
-        <w:t xml:space="preserve">*</w:t>
-      </w:r>
-      <w:r>
-        <w:rPr>
-          <w:rStyle w:val="DecValTok"/>
-        </w:rPr>
-        <w:t xml:space="preserve">1000</w:t>
-      </w:r>
-    </w:p>
-    <w:p>
-      <w:pPr>
-        <w:pStyle w:val="SourceCode"/>
-      </w:pPr>
-      <w:r>
-        <w:rPr>
-          <w:rStyle w:val="VerbatimChar"/>
-        </w:rPr>
-        <w:t xml:space="preserve">## [1] 22.75013</w:t>
+        <w:t xml:space="preserve">0.524 de los trabajadores recibe salario entre 13.75 y 16.22 dólares/hora</w:t>
       </w:r>
     </w:p>
     <w:p>
       <w:pPr>
         <w:numPr>
           <w:ilvl w:val="0"/>
-          <w:numId w:val="1072"/>
+          <w:numId w:val="1095"/>
         </w:numPr>
         <w:pStyle w:val="Compact"/>
       </w:pPr>
       <w:r>
-        <w:t xml:space="preserve">Por debajo de qué valor obtendremos 25% de las bebidas más pequeñas?</w:t>
+        <w:t xml:space="preserve">El 10% de los salarios más bajos no superan a qué cantidad?</w:t>
       </w:r>
     </w:p>
     <w:p>
@@ -13710,7 +15154,7 @@
         <w:rPr>
           <w:rStyle w:val="FloatTok"/>
         </w:rPr>
-        <w:t xml:space="preserve">0.25</w:t>
+        <w:t xml:space="preserve">0.1</w:t>
       </w:r>
       <w:r>
         <w:rPr>
@@ -13732,9 +15176,9 @@
       </w:r>
       <w:r>
         <w:rPr>
-          <w:rStyle w:val="DecValTok"/>
-        </w:rPr>
-        <w:t xml:space="preserve">200</w:t>
+          <w:rStyle w:val="FloatTok"/>
+        </w:rPr>
+        <w:t xml:space="preserve">15.8</w:t>
       </w:r>
       <w:r>
         <w:rPr>
@@ -13756,9 +15200,9 @@
       </w:r>
       <w:r>
         <w:rPr>
-          <w:rStyle w:val="DecValTok"/>
-        </w:rPr>
-        <w:t xml:space="preserve">15</w:t>
+          <w:rStyle w:val="FloatTok"/>
+        </w:rPr>
+        <w:t xml:space="preserve">1.5</w:t>
       </w:r>
       <w:r>
         <w:rPr>
@@ -13787,40 +15231,1036 @@
         <w:rPr>
           <w:rStyle w:val="VerbatimChar"/>
         </w:rPr>
-        <w:t xml:space="preserve">## [1] 189.8827</w:t>
-      </w:r>
-    </w:p>
-    <w:bookmarkEnd w:id="42"/>
-    <w:bookmarkStart w:id="43" w:name="punto-16"/>
-    <w:p>
-      <w:pPr>
-        <w:pStyle w:val="Heading2"/>
-      </w:pPr>
-      <w:r>
-        <w:t xml:space="preserve">Punto 16</w:t>
+        <w:t xml:space="preserve">## [1] 13.87767</w:t>
       </w:r>
     </w:p>
     <w:p>
       <w:pPr>
         <w:numPr>
           <w:ilvl w:val="0"/>
-          <w:numId w:val="1073"/>
+          <w:numId w:val="1096"/>
         </w:numPr>
         <w:pStyle w:val="Compact"/>
       </w:pPr>
       <w:r>
-        <w:t xml:space="preserve">Suponga que una variable aleatoria X se distribuye normalmente con una desviación estándar de 10. Dado que 0.0985 de los valores de X son mayores que 70. Cuál es el valor de la media de X?</w:t>
+        <w:t xml:space="preserve">El 10% de los salarios más bajos no superan a 13.8 dólares/hora</w:t>
       </w:r>
     </w:p>
     <w:p>
       <w:pPr>
         <w:numPr>
           <w:ilvl w:val="0"/>
-          <w:numId w:val="1074"/>
+          <w:numId w:val="1097"/>
         </w:numPr>
         <w:pStyle w:val="Compact"/>
       </w:pPr>
       <w:r>
+        <w:t xml:space="preserve">El 5 % de los empleados mejor remunerados ganan mínimo qué cantidad?</w:t>
+      </w:r>
+    </w:p>
+    <w:p>
+      <w:pPr>
+        <w:pStyle w:val="SourceCode"/>
+      </w:pPr>
+      <w:r>
+        <w:rPr>
+          <w:rStyle w:val="FunctionTok"/>
+        </w:rPr>
+        <w:t xml:space="preserve">qnorm</w:t>
+      </w:r>
+      <w:r>
+        <w:rPr>
+          <w:rStyle w:val="NormalTok"/>
+        </w:rPr>
+        <w:t xml:space="preserve">(</w:t>
+      </w:r>
+      <w:r>
+        <w:rPr>
+          <w:rStyle w:val="FunctionTok"/>
+        </w:rPr>
+        <w:t xml:space="preserve">c</w:t>
+      </w:r>
+      <w:r>
+        <w:rPr>
+          <w:rStyle w:val="NormalTok"/>
+        </w:rPr>
+        <w:t xml:space="preserve">(</w:t>
+      </w:r>
+      <w:r>
+        <w:rPr>
+          <w:rStyle w:val="FloatTok"/>
+        </w:rPr>
+        <w:t xml:space="preserve">0.05</w:t>
+      </w:r>
+      <w:r>
+        <w:rPr>
+          <w:rStyle w:val="NormalTok"/>
+        </w:rPr>
+        <w:t xml:space="preserve">), </w:t>
+      </w:r>
+      <w:r>
+        <w:rPr>
+          <w:rStyle w:val="AttributeTok"/>
+        </w:rPr>
+        <w:t xml:space="preserve">mean =</w:t>
+      </w:r>
+      <w:r>
+        <w:rPr>
+          <w:rStyle w:val="NormalTok"/>
+        </w:rPr>
+        <w:t xml:space="preserve"> </w:t>
+      </w:r>
+      <w:r>
+        <w:rPr>
+          <w:rStyle w:val="FloatTok"/>
+        </w:rPr>
+        <w:t xml:space="preserve">15.8</w:t>
+      </w:r>
+      <w:r>
+        <w:rPr>
+          <w:rStyle w:val="NormalTok"/>
+        </w:rPr>
+        <w:t xml:space="preserve">, </w:t>
+      </w:r>
+      <w:r>
+        <w:rPr>
+          <w:rStyle w:val="AttributeTok"/>
+        </w:rPr>
+        <w:t xml:space="preserve">sd =</w:t>
+      </w:r>
+      <w:r>
+        <w:rPr>
+          <w:rStyle w:val="NormalTok"/>
+        </w:rPr>
+        <w:t xml:space="preserve"> </w:t>
+      </w:r>
+      <w:r>
+        <w:rPr>
+          <w:rStyle w:val="FloatTok"/>
+        </w:rPr>
+        <w:t xml:space="preserve">1.5</w:t>
+      </w:r>
+      <w:r>
+        <w:rPr>
+          <w:rStyle w:val="NormalTok"/>
+        </w:rPr>
+        <w:t xml:space="preserve">, </w:t>
+      </w:r>
+      <w:r>
+        <w:rPr>
+          <w:rStyle w:val="AttributeTok"/>
+        </w:rPr>
+        <w:t xml:space="preserve">lower.tail =</w:t>
+      </w:r>
+      <w:r>
+        <w:rPr>
+          <w:rStyle w:val="NormalTok"/>
+        </w:rPr>
+        <w:t xml:space="preserve"> F)</w:t>
+      </w:r>
+    </w:p>
+    <w:p>
+      <w:pPr>
+        <w:pStyle w:val="SourceCode"/>
+      </w:pPr>
+      <w:r>
+        <w:rPr>
+          <w:rStyle w:val="VerbatimChar"/>
+        </w:rPr>
+        <w:t xml:space="preserve">## [1] 18.26728</w:t>
+      </w:r>
+    </w:p>
+    <w:p>
+      <w:pPr>
+        <w:numPr>
+          <w:ilvl w:val="0"/>
+          <w:numId w:val="1098"/>
+        </w:numPr>
+        <w:pStyle w:val="Compact"/>
+      </w:pPr>
+      <w:r>
+        <w:t xml:space="preserve">El 5 % de los empleados mejor remunerados ganan mínimo 13.33 dólares/hora</w:t>
+      </w:r>
+    </w:p>
+    <w:bookmarkEnd w:id="42"/>
+    <w:bookmarkStart w:id="43" w:name="punto-15"/>
+    <w:p>
+      <w:pPr>
+        <w:pStyle w:val="Heading2"/>
+      </w:pPr>
+      <w:r>
+        <w:t xml:space="preserve">Punto 15</w:t>
+      </w:r>
+    </w:p>
+    <w:p>
+      <w:pPr>
+        <w:pStyle w:val="FirstParagraph"/>
+      </w:pPr>
+      <w:r>
+        <w:t xml:space="preserve">15 Se regula una máquina despachadora de refresco para que sirva en promedio 200 mililitros por vaso. Si la cantidad de bebida se distribuye normalmente con una desviación estándar igual a 15 mililitros,</w:t>
+      </w:r>
+    </w:p>
+    <w:p>
+      <w:pPr>
+        <w:numPr>
+          <w:ilvl w:val="0"/>
+          <w:numId w:val="1099"/>
+        </w:numPr>
+        <w:pStyle w:val="Compact"/>
+      </w:pPr>
+      <w:r>
+        <w:t xml:space="preserve">Qué fracción de los vasos contendrán más de 224 mililitros?</w:t>
+      </w:r>
+    </w:p>
+    <w:p>
+      <w:pPr>
+        <w:pStyle w:val="SourceCode"/>
+      </w:pPr>
+      <w:r>
+        <w:rPr>
+          <w:rStyle w:val="FunctionTok"/>
+        </w:rPr>
+        <w:t xml:space="preserve">pnorm</w:t>
+      </w:r>
+      <w:r>
+        <w:rPr>
+          <w:rStyle w:val="NormalTok"/>
+        </w:rPr>
+        <w:t xml:space="preserve">(</w:t>
+      </w:r>
+      <w:r>
+        <w:rPr>
+          <w:rStyle w:val="DecValTok"/>
+        </w:rPr>
+        <w:t xml:space="preserve">224</w:t>
+      </w:r>
+      <w:r>
+        <w:rPr>
+          <w:rStyle w:val="NormalTok"/>
+        </w:rPr>
+        <w:t xml:space="preserve">, </w:t>
+      </w:r>
+      <w:r>
+        <w:rPr>
+          <w:rStyle w:val="AttributeTok"/>
+        </w:rPr>
+        <w:t xml:space="preserve">mean =</w:t>
+      </w:r>
+      <w:r>
+        <w:rPr>
+          <w:rStyle w:val="NormalTok"/>
+        </w:rPr>
+        <w:t xml:space="preserve"> </w:t>
+      </w:r>
+      <w:r>
+        <w:rPr>
+          <w:rStyle w:val="DecValTok"/>
+        </w:rPr>
+        <w:t xml:space="preserve">200</w:t>
+      </w:r>
+      <w:r>
+        <w:rPr>
+          <w:rStyle w:val="NormalTok"/>
+        </w:rPr>
+        <w:t xml:space="preserve">, </w:t>
+      </w:r>
+      <w:r>
+        <w:rPr>
+          <w:rStyle w:val="AttributeTok"/>
+        </w:rPr>
+        <w:t xml:space="preserve">sd =</w:t>
+      </w:r>
+      <w:r>
+        <w:rPr>
+          <w:rStyle w:val="NormalTok"/>
+        </w:rPr>
+        <w:t xml:space="preserve"> </w:t>
+      </w:r>
+      <w:r>
+        <w:rPr>
+          <w:rStyle w:val="DecValTok"/>
+        </w:rPr>
+        <w:t xml:space="preserve">15</w:t>
+      </w:r>
+      <w:r>
+        <w:rPr>
+          <w:rStyle w:val="NormalTok"/>
+        </w:rPr>
+        <w:t xml:space="preserve">, </w:t>
+      </w:r>
+      <w:r>
+        <w:rPr>
+          <w:rStyle w:val="AttributeTok"/>
+        </w:rPr>
+        <w:t xml:space="preserve">lower.tail =</w:t>
+      </w:r>
+      <w:r>
+        <w:rPr>
+          <w:rStyle w:val="NormalTok"/>
+        </w:rPr>
+        <w:t xml:space="preserve"> F, </w:t>
+      </w:r>
+      <w:r>
+        <w:rPr>
+          <w:rStyle w:val="AttributeTok"/>
+        </w:rPr>
+        <w:t xml:space="preserve">log.p =</w:t>
+      </w:r>
+      <w:r>
+        <w:rPr>
+          <w:rStyle w:val="NormalTok"/>
+        </w:rPr>
+        <w:t xml:space="preserve"> </w:t>
+      </w:r>
+      <w:r>
+        <w:rPr>
+          <w:rStyle w:val="ConstantTok"/>
+        </w:rPr>
+        <w:t xml:space="preserve">FALSE</w:t>
+      </w:r>
+      <w:r>
+        <w:rPr>
+          <w:rStyle w:val="NormalTok"/>
+        </w:rPr>
+        <w:t xml:space="preserve">)</w:t>
+      </w:r>
+    </w:p>
+    <w:p>
+      <w:pPr>
+        <w:pStyle w:val="SourceCode"/>
+      </w:pPr>
+      <w:r>
+        <w:rPr>
+          <w:rStyle w:val="VerbatimChar"/>
+        </w:rPr>
+        <w:t xml:space="preserve">## [1] 0.05479929</w:t>
+      </w:r>
+    </w:p>
+    <w:p>
+      <w:pPr>
+        <w:numPr>
+          <w:ilvl w:val="0"/>
+          <w:numId w:val="1100"/>
+        </w:numPr>
+        <w:pStyle w:val="Compact"/>
+      </w:pPr>
+      <w:r>
+        <w:t xml:space="preserve">0.945 de los vasos contendrán más de 224 mililitros</w:t>
+      </w:r>
+    </w:p>
+    <w:p>
+      <w:pPr>
+        <w:numPr>
+          <w:ilvl w:val="0"/>
+          <w:numId w:val="1101"/>
+        </w:numPr>
+        <w:pStyle w:val="Compact"/>
+      </w:pPr>
+      <w:r>
+        <w:t xml:space="preserve">Cuál es la probabilidad de que un vaso contenga entre 191 y 209 mililitros?</w:t>
+      </w:r>
+    </w:p>
+    <w:p>
+      <w:pPr>
+        <w:pStyle w:val="SourceCode"/>
+      </w:pPr>
+      <w:r>
+        <w:rPr>
+          <w:rStyle w:val="FunctionTok"/>
+        </w:rPr>
+        <w:t xml:space="preserve">pnorm</w:t>
+      </w:r>
+      <w:r>
+        <w:rPr>
+          <w:rStyle w:val="NormalTok"/>
+        </w:rPr>
+        <w:t xml:space="preserve">(</w:t>
+      </w:r>
+      <w:r>
+        <w:rPr>
+          <w:rStyle w:val="DecValTok"/>
+        </w:rPr>
+        <w:t xml:space="preserve">209</w:t>
+      </w:r>
+      <w:r>
+        <w:rPr>
+          <w:rStyle w:val="NormalTok"/>
+        </w:rPr>
+        <w:t xml:space="preserve">, </w:t>
+      </w:r>
+      <w:r>
+        <w:rPr>
+          <w:rStyle w:val="AttributeTok"/>
+        </w:rPr>
+        <w:t xml:space="preserve">mean =</w:t>
+      </w:r>
+      <w:r>
+        <w:rPr>
+          <w:rStyle w:val="NormalTok"/>
+        </w:rPr>
+        <w:t xml:space="preserve"> </w:t>
+      </w:r>
+      <w:r>
+        <w:rPr>
+          <w:rStyle w:val="DecValTok"/>
+        </w:rPr>
+        <w:t xml:space="preserve">200</w:t>
+      </w:r>
+      <w:r>
+        <w:rPr>
+          <w:rStyle w:val="NormalTok"/>
+        </w:rPr>
+        <w:t xml:space="preserve">, </w:t>
+      </w:r>
+      <w:r>
+        <w:rPr>
+          <w:rStyle w:val="AttributeTok"/>
+        </w:rPr>
+        <w:t xml:space="preserve">sd =</w:t>
+      </w:r>
+      <w:r>
+        <w:rPr>
+          <w:rStyle w:val="NormalTok"/>
+        </w:rPr>
+        <w:t xml:space="preserve"> </w:t>
+      </w:r>
+      <w:r>
+        <w:rPr>
+          <w:rStyle w:val="DecValTok"/>
+        </w:rPr>
+        <w:t xml:space="preserve">15</w:t>
+      </w:r>
+      <w:r>
+        <w:rPr>
+          <w:rStyle w:val="NormalTok"/>
+        </w:rPr>
+        <w:t xml:space="preserve">, </w:t>
+      </w:r>
+      <w:r>
+        <w:rPr>
+          <w:rStyle w:val="AttributeTok"/>
+        </w:rPr>
+        <w:t xml:space="preserve">lower.tail =</w:t>
+      </w:r>
+      <w:r>
+        <w:rPr>
+          <w:rStyle w:val="NormalTok"/>
+        </w:rPr>
+        <w:t xml:space="preserve"> T, </w:t>
+      </w:r>
+      <w:r>
+        <w:rPr>
+          <w:rStyle w:val="AttributeTok"/>
+        </w:rPr>
+        <w:t xml:space="preserve">log.p =</w:t>
+      </w:r>
+      <w:r>
+        <w:rPr>
+          <w:rStyle w:val="NormalTok"/>
+        </w:rPr>
+        <w:t xml:space="preserve"> </w:t>
+      </w:r>
+      <w:r>
+        <w:rPr>
+          <w:rStyle w:val="ConstantTok"/>
+        </w:rPr>
+        <w:t xml:space="preserve">FALSE</w:t>
+      </w:r>
+      <w:r>
+        <w:rPr>
+          <w:rStyle w:val="NormalTok"/>
+        </w:rPr>
+        <w:t xml:space="preserve">)</w:t>
+      </w:r>
+      <w:r>
+        <w:rPr>
+          <w:rStyle w:val="SpecialCharTok"/>
+        </w:rPr>
+        <w:t xml:space="preserve">-</w:t>
+      </w:r>
+      <w:r>
+        <w:rPr>
+          <w:rStyle w:val="FunctionTok"/>
+        </w:rPr>
+        <w:t xml:space="preserve">pnorm</w:t>
+      </w:r>
+      <w:r>
+        <w:rPr>
+          <w:rStyle w:val="NormalTok"/>
+        </w:rPr>
+        <w:t xml:space="preserve">(</w:t>
+      </w:r>
+      <w:r>
+        <w:rPr>
+          <w:rStyle w:val="DecValTok"/>
+        </w:rPr>
+        <w:t xml:space="preserve">191</w:t>
+      </w:r>
+      <w:r>
+        <w:rPr>
+          <w:rStyle w:val="NormalTok"/>
+        </w:rPr>
+        <w:t xml:space="preserve">, </w:t>
+      </w:r>
+      <w:r>
+        <w:rPr>
+          <w:rStyle w:val="AttributeTok"/>
+        </w:rPr>
+        <w:t xml:space="preserve">mean =</w:t>
+      </w:r>
+      <w:r>
+        <w:rPr>
+          <w:rStyle w:val="NormalTok"/>
+        </w:rPr>
+        <w:t xml:space="preserve"> </w:t>
+      </w:r>
+      <w:r>
+        <w:rPr>
+          <w:rStyle w:val="DecValTok"/>
+        </w:rPr>
+        <w:t xml:space="preserve">200</w:t>
+      </w:r>
+      <w:r>
+        <w:rPr>
+          <w:rStyle w:val="NormalTok"/>
+        </w:rPr>
+        <w:t xml:space="preserve">, </w:t>
+      </w:r>
+      <w:r>
+        <w:rPr>
+          <w:rStyle w:val="AttributeTok"/>
+        </w:rPr>
+        <w:t xml:space="preserve">sd =</w:t>
+      </w:r>
+      <w:r>
+        <w:rPr>
+          <w:rStyle w:val="NormalTok"/>
+        </w:rPr>
+        <w:t xml:space="preserve"> </w:t>
+      </w:r>
+      <w:r>
+        <w:rPr>
+          <w:rStyle w:val="DecValTok"/>
+        </w:rPr>
+        <w:t xml:space="preserve">15</w:t>
+      </w:r>
+      <w:r>
+        <w:rPr>
+          <w:rStyle w:val="NormalTok"/>
+        </w:rPr>
+        <w:t xml:space="preserve">, </w:t>
+      </w:r>
+      <w:r>
+        <w:rPr>
+          <w:rStyle w:val="AttributeTok"/>
+        </w:rPr>
+        <w:t xml:space="preserve">lower.tail =</w:t>
+      </w:r>
+      <w:r>
+        <w:rPr>
+          <w:rStyle w:val="NormalTok"/>
+        </w:rPr>
+        <w:t xml:space="preserve"> T, </w:t>
+      </w:r>
+      <w:r>
+        <w:rPr>
+          <w:rStyle w:val="AttributeTok"/>
+        </w:rPr>
+        <w:t xml:space="preserve">log.p =</w:t>
+      </w:r>
+      <w:r>
+        <w:rPr>
+          <w:rStyle w:val="NormalTok"/>
+        </w:rPr>
+        <w:t xml:space="preserve"> </w:t>
+      </w:r>
+      <w:r>
+        <w:rPr>
+          <w:rStyle w:val="ConstantTok"/>
+        </w:rPr>
+        <w:t xml:space="preserve">FALSE</w:t>
+      </w:r>
+      <w:r>
+        <w:rPr>
+          <w:rStyle w:val="NormalTok"/>
+        </w:rPr>
+        <w:t xml:space="preserve">)</w:t>
+      </w:r>
+    </w:p>
+    <w:p>
+      <w:pPr>
+        <w:pStyle w:val="SourceCode"/>
+      </w:pPr>
+      <w:r>
+        <w:rPr>
+          <w:rStyle w:val="VerbatimChar"/>
+        </w:rPr>
+        <w:t xml:space="preserve">## [1] 0.4514938</w:t>
+      </w:r>
+    </w:p>
+    <w:p>
+      <w:pPr>
+        <w:numPr>
+          <w:ilvl w:val="0"/>
+          <w:numId w:val="1102"/>
+        </w:numPr>
+        <w:pStyle w:val="Compact"/>
+      </w:pPr>
+      <w:r>
+        <w:t xml:space="preserve">La probabilidad de que un vaso contenga entre 191 y 209 mililitros es de 0.451</w:t>
+      </w:r>
+    </w:p>
+    <w:p>
+      <w:pPr>
+        <w:numPr>
+          <w:ilvl w:val="0"/>
+          <w:numId w:val="1103"/>
+        </w:numPr>
+        <w:pStyle w:val="Compact"/>
+      </w:pPr>
+      <w:r>
+        <w:t xml:space="preserve">Cuántos vasos probablemente se derramarán si se utilizan vasos de 230 mililitros para las siguientes 1000 bebidas?</w:t>
+      </w:r>
+    </w:p>
+    <w:p>
+      <w:pPr>
+        <w:pStyle w:val="SourceCode"/>
+      </w:pPr>
+      <w:r>
+        <w:rPr>
+          <w:rStyle w:val="FunctionTok"/>
+        </w:rPr>
+        <w:t xml:space="preserve">pnorm</w:t>
+      </w:r>
+      <w:r>
+        <w:rPr>
+          <w:rStyle w:val="NormalTok"/>
+        </w:rPr>
+        <w:t xml:space="preserve">(</w:t>
+      </w:r>
+      <w:r>
+        <w:rPr>
+          <w:rStyle w:val="DecValTok"/>
+        </w:rPr>
+        <w:t xml:space="preserve">230</w:t>
+      </w:r>
+      <w:r>
+        <w:rPr>
+          <w:rStyle w:val="NormalTok"/>
+        </w:rPr>
+        <w:t xml:space="preserve">, </w:t>
+      </w:r>
+      <w:r>
+        <w:rPr>
+          <w:rStyle w:val="AttributeTok"/>
+        </w:rPr>
+        <w:t xml:space="preserve">mean =</w:t>
+      </w:r>
+      <w:r>
+        <w:rPr>
+          <w:rStyle w:val="NormalTok"/>
+        </w:rPr>
+        <w:t xml:space="preserve"> </w:t>
+      </w:r>
+      <w:r>
+        <w:rPr>
+          <w:rStyle w:val="DecValTok"/>
+        </w:rPr>
+        <w:t xml:space="preserve">200</w:t>
+      </w:r>
+      <w:r>
+        <w:rPr>
+          <w:rStyle w:val="NormalTok"/>
+        </w:rPr>
+        <w:t xml:space="preserve">, </w:t>
+      </w:r>
+      <w:r>
+        <w:rPr>
+          <w:rStyle w:val="AttributeTok"/>
+        </w:rPr>
+        <w:t xml:space="preserve">sd =</w:t>
+      </w:r>
+      <w:r>
+        <w:rPr>
+          <w:rStyle w:val="NormalTok"/>
+        </w:rPr>
+        <w:t xml:space="preserve"> </w:t>
+      </w:r>
+      <w:r>
+        <w:rPr>
+          <w:rStyle w:val="DecValTok"/>
+        </w:rPr>
+        <w:t xml:space="preserve">15</w:t>
+      </w:r>
+      <w:r>
+        <w:rPr>
+          <w:rStyle w:val="NormalTok"/>
+        </w:rPr>
+        <w:t xml:space="preserve">, </w:t>
+      </w:r>
+      <w:r>
+        <w:rPr>
+          <w:rStyle w:val="AttributeTok"/>
+        </w:rPr>
+        <w:t xml:space="preserve">lower.tail =</w:t>
+      </w:r>
+      <w:r>
+        <w:rPr>
+          <w:rStyle w:val="NormalTok"/>
+        </w:rPr>
+        <w:t xml:space="preserve"> F, </w:t>
+      </w:r>
+      <w:r>
+        <w:rPr>
+          <w:rStyle w:val="AttributeTok"/>
+        </w:rPr>
+        <w:t xml:space="preserve">log.p =</w:t>
+      </w:r>
+      <w:r>
+        <w:rPr>
+          <w:rStyle w:val="NormalTok"/>
+        </w:rPr>
+        <w:t xml:space="preserve"> </w:t>
+      </w:r>
+      <w:r>
+        <w:rPr>
+          <w:rStyle w:val="ConstantTok"/>
+        </w:rPr>
+        <w:t xml:space="preserve">FALSE</w:t>
+      </w:r>
+      <w:r>
+        <w:rPr>
+          <w:rStyle w:val="NormalTok"/>
+        </w:rPr>
+        <w:t xml:space="preserve">)</w:t>
+      </w:r>
+    </w:p>
+    <w:p>
+      <w:pPr>
+        <w:pStyle w:val="SourceCode"/>
+      </w:pPr>
+      <w:r>
+        <w:rPr>
+          <w:rStyle w:val="VerbatimChar"/>
+        </w:rPr>
+        <w:t xml:space="preserve">## [1] 0.02275013</w:t>
+      </w:r>
+    </w:p>
+    <w:p>
+      <w:pPr>
+        <w:pStyle w:val="SourceCode"/>
+      </w:pPr>
+      <w:r>
+        <w:rPr>
+          <w:rStyle w:val="FunctionTok"/>
+        </w:rPr>
+        <w:t xml:space="preserve">pnorm</w:t>
+      </w:r>
+      <w:r>
+        <w:rPr>
+          <w:rStyle w:val="NormalTok"/>
+        </w:rPr>
+        <w:t xml:space="preserve">(</w:t>
+      </w:r>
+      <w:r>
+        <w:rPr>
+          <w:rStyle w:val="DecValTok"/>
+        </w:rPr>
+        <w:t xml:space="preserve">230</w:t>
+      </w:r>
+      <w:r>
+        <w:rPr>
+          <w:rStyle w:val="NormalTok"/>
+        </w:rPr>
+        <w:t xml:space="preserve">, </w:t>
+      </w:r>
+      <w:r>
+        <w:rPr>
+          <w:rStyle w:val="AttributeTok"/>
+        </w:rPr>
+        <w:t xml:space="preserve">mean =</w:t>
+      </w:r>
+      <w:r>
+        <w:rPr>
+          <w:rStyle w:val="NormalTok"/>
+        </w:rPr>
+        <w:t xml:space="preserve"> </w:t>
+      </w:r>
+      <w:r>
+        <w:rPr>
+          <w:rStyle w:val="DecValTok"/>
+        </w:rPr>
+        <w:t xml:space="preserve">200</w:t>
+      </w:r>
+      <w:r>
+        <w:rPr>
+          <w:rStyle w:val="NormalTok"/>
+        </w:rPr>
+        <w:t xml:space="preserve">, </w:t>
+      </w:r>
+      <w:r>
+        <w:rPr>
+          <w:rStyle w:val="AttributeTok"/>
+        </w:rPr>
+        <w:t xml:space="preserve">sd =</w:t>
+      </w:r>
+      <w:r>
+        <w:rPr>
+          <w:rStyle w:val="NormalTok"/>
+        </w:rPr>
+        <w:t xml:space="preserve"> </w:t>
+      </w:r>
+      <w:r>
+        <w:rPr>
+          <w:rStyle w:val="DecValTok"/>
+        </w:rPr>
+        <w:t xml:space="preserve">15</w:t>
+      </w:r>
+      <w:r>
+        <w:rPr>
+          <w:rStyle w:val="NormalTok"/>
+        </w:rPr>
+        <w:t xml:space="preserve">, </w:t>
+      </w:r>
+      <w:r>
+        <w:rPr>
+          <w:rStyle w:val="AttributeTok"/>
+        </w:rPr>
+        <w:t xml:space="preserve">lower.tail =</w:t>
+      </w:r>
+      <w:r>
+        <w:rPr>
+          <w:rStyle w:val="NormalTok"/>
+        </w:rPr>
+        <w:t xml:space="preserve"> F, </w:t>
+      </w:r>
+      <w:r>
+        <w:rPr>
+          <w:rStyle w:val="AttributeTok"/>
+        </w:rPr>
+        <w:t xml:space="preserve">log.p =</w:t>
+      </w:r>
+      <w:r>
+        <w:rPr>
+          <w:rStyle w:val="NormalTok"/>
+        </w:rPr>
+        <w:t xml:space="preserve"> </w:t>
+      </w:r>
+      <w:r>
+        <w:rPr>
+          <w:rStyle w:val="ConstantTok"/>
+        </w:rPr>
+        <w:t xml:space="preserve">FALSE</w:t>
+      </w:r>
+      <w:r>
+        <w:rPr>
+          <w:rStyle w:val="NormalTok"/>
+        </w:rPr>
+        <w:t xml:space="preserve">)</w:t>
+      </w:r>
+      <w:r>
+        <w:rPr>
+          <w:rStyle w:val="SpecialCharTok"/>
+        </w:rPr>
+        <w:t xml:space="preserve">*</w:t>
+      </w:r>
+      <w:r>
+        <w:rPr>
+          <w:rStyle w:val="DecValTok"/>
+        </w:rPr>
+        <w:t xml:space="preserve">1000</w:t>
+      </w:r>
+    </w:p>
+    <w:p>
+      <w:pPr>
+        <w:pStyle w:val="SourceCode"/>
+      </w:pPr>
+      <w:r>
+        <w:rPr>
+          <w:rStyle w:val="VerbatimChar"/>
+        </w:rPr>
+        <w:t xml:space="preserve">## [1] 22.75013</w:t>
+      </w:r>
+    </w:p>
+    <w:p>
+      <w:pPr>
+        <w:numPr>
+          <w:ilvl w:val="0"/>
+          <w:numId w:val="1104"/>
+        </w:numPr>
+        <w:pStyle w:val="Compact"/>
+      </w:pPr>
+      <w:r>
+        <w:t xml:space="preserve">977 vasos probablemente se derramarán si se utilizan vasos de 230 mililitros para las siguientes 1000 bebidas</w:t>
+      </w:r>
+    </w:p>
+    <w:p>
+      <w:pPr>
+        <w:numPr>
+          <w:ilvl w:val="0"/>
+          <w:numId w:val="1105"/>
+        </w:numPr>
+        <w:pStyle w:val="Compact"/>
+      </w:pPr>
+      <w:r>
+        <w:t xml:space="preserve">Por debajo de qué valor obtendremos 25% de las bebidas más pequeñas?</w:t>
+      </w:r>
+    </w:p>
+    <w:p>
+      <w:pPr>
+        <w:pStyle w:val="SourceCode"/>
+      </w:pPr>
+      <w:r>
+        <w:rPr>
+          <w:rStyle w:val="FunctionTok"/>
+        </w:rPr>
+        <w:t xml:space="preserve">qnorm</w:t>
+      </w:r>
+      <w:r>
+        <w:rPr>
+          <w:rStyle w:val="NormalTok"/>
+        </w:rPr>
+        <w:t xml:space="preserve">(</w:t>
+      </w:r>
+      <w:r>
+        <w:rPr>
+          <w:rStyle w:val="FunctionTok"/>
+        </w:rPr>
+        <w:t xml:space="preserve">c</w:t>
+      </w:r>
+      <w:r>
+        <w:rPr>
+          <w:rStyle w:val="NormalTok"/>
+        </w:rPr>
+        <w:t xml:space="preserve">(</w:t>
+      </w:r>
+      <w:r>
+        <w:rPr>
+          <w:rStyle w:val="FloatTok"/>
+        </w:rPr>
+        <w:t xml:space="preserve">0.25</w:t>
+      </w:r>
+      <w:r>
+        <w:rPr>
+          <w:rStyle w:val="NormalTok"/>
+        </w:rPr>
+        <w:t xml:space="preserve">), </w:t>
+      </w:r>
+      <w:r>
+        <w:rPr>
+          <w:rStyle w:val="AttributeTok"/>
+        </w:rPr>
+        <w:t xml:space="preserve">mean =</w:t>
+      </w:r>
+      <w:r>
+        <w:rPr>
+          <w:rStyle w:val="NormalTok"/>
+        </w:rPr>
+        <w:t xml:space="preserve"> </w:t>
+      </w:r>
+      <w:r>
+        <w:rPr>
+          <w:rStyle w:val="DecValTok"/>
+        </w:rPr>
+        <w:t xml:space="preserve">200</w:t>
+      </w:r>
+      <w:r>
+        <w:rPr>
+          <w:rStyle w:val="NormalTok"/>
+        </w:rPr>
+        <w:t xml:space="preserve">, </w:t>
+      </w:r>
+      <w:r>
+        <w:rPr>
+          <w:rStyle w:val="AttributeTok"/>
+        </w:rPr>
+        <w:t xml:space="preserve">sd =</w:t>
+      </w:r>
+      <w:r>
+        <w:rPr>
+          <w:rStyle w:val="NormalTok"/>
+        </w:rPr>
+        <w:t xml:space="preserve"> </w:t>
+      </w:r>
+      <w:r>
+        <w:rPr>
+          <w:rStyle w:val="DecValTok"/>
+        </w:rPr>
+        <w:t xml:space="preserve">15</w:t>
+      </w:r>
+      <w:r>
+        <w:rPr>
+          <w:rStyle w:val="NormalTok"/>
+        </w:rPr>
+        <w:t xml:space="preserve">, </w:t>
+      </w:r>
+      <w:r>
+        <w:rPr>
+          <w:rStyle w:val="AttributeTok"/>
+        </w:rPr>
+        <w:t xml:space="preserve">lower.tail =</w:t>
+      </w:r>
+      <w:r>
+        <w:rPr>
+          <w:rStyle w:val="NormalTok"/>
+        </w:rPr>
+        <w:t xml:space="preserve"> T)</w:t>
+      </w:r>
+    </w:p>
+    <w:p>
+      <w:pPr>
+        <w:pStyle w:val="SourceCode"/>
+      </w:pPr>
+      <w:r>
+        <w:rPr>
+          <w:rStyle w:val="VerbatimChar"/>
+        </w:rPr>
+        <w:t xml:space="preserve">## [1] 189.8827</w:t>
+      </w:r>
+    </w:p>
+    <w:p>
+      <w:pPr>
+        <w:numPr>
+          <w:ilvl w:val="0"/>
+          <w:numId w:val="1106"/>
+        </w:numPr>
+        <w:pStyle w:val="Compact"/>
+      </w:pPr>
+      <w:r>
+        <w:t xml:space="preserve">Por debajo de 189.88 obtendremos 25% de las bebidas más pequeñas</w:t>
+      </w:r>
+    </w:p>
+    <w:bookmarkEnd w:id="43"/>
+    <w:bookmarkStart w:id="44" w:name="punto-16"/>
+    <w:p>
+      <w:pPr>
+        <w:pStyle w:val="Heading2"/>
+      </w:pPr>
+      <w:r>
+        <w:t xml:space="preserve">Punto 16</w:t>
+      </w:r>
+    </w:p>
+    <w:p>
+      <w:pPr>
+        <w:numPr>
+          <w:ilvl w:val="0"/>
+          <w:numId w:val="1107"/>
+        </w:numPr>
+        <w:pStyle w:val="Compact"/>
+      </w:pPr>
+      <w:r>
+        <w:t xml:space="preserve">Suponga que una variable aleatoria X se distribuye normalmente con una desviación estándar de 10. Dado que 0.0985 de los valores de X son mayores que 70. Cuál es el valor de la media de X?</w:t>
+      </w:r>
+    </w:p>
+    <w:p>
+      <w:pPr>
+        <w:numPr>
+          <w:ilvl w:val="0"/>
+          <w:numId w:val="1108"/>
+        </w:numPr>
+        <w:pStyle w:val="Compact"/>
+      </w:pPr>
+      <w:r>
         <w:t xml:space="preserve">Es necesario estandarizar:</w:t>
       </w:r>
     </w:p>
@@ -13922,8 +16362,168 @@
         <w:rPr>
           <w:rStyle w:val="NormalTok"/>
         </w:rPr>
+        <w:t xml:space="preserve"> T)</w:t>
+      </w:r>
+    </w:p>
+    <w:p>
+      <w:pPr>
+        <w:pStyle w:val="SourceCode"/>
+      </w:pPr>
+      <w:r>
+        <w:rPr>
+          <w:rStyle w:val="VerbatimChar"/>
+        </w:rPr>
+        <w:t xml:space="preserve">## [1] -1.290146</w:t>
+      </w:r>
+    </w:p>
+    <w:p>
+      <w:pPr>
+        <w:pStyle w:val="SourceCode"/>
+      </w:pPr>
+      <w:r>
+        <w:rPr>
+          <w:rStyle w:val="DecValTok"/>
+        </w:rPr>
+        <w:t xml:space="preserve">70</w:t>
+      </w:r>
+      <w:r>
+        <w:rPr>
+          <w:rStyle w:val="SpecialCharTok"/>
+        </w:rPr>
+        <w:t xml:space="preserve">-</w:t>
+      </w:r>
+      <w:r>
+        <w:rPr>
+          <w:rStyle w:val="NormalTok"/>
+        </w:rPr>
+        <w:t xml:space="preserve">(</w:t>
+      </w:r>
+      <w:r>
+        <w:rPr>
+          <w:rStyle w:val="SpecialCharTok"/>
+        </w:rPr>
+        <w:t xml:space="preserve">-</w:t>
+      </w:r>
+      <w:r>
+        <w:rPr>
+          <w:rStyle w:val="NormalTok"/>
+        </w:rPr>
+        <w:t xml:space="preserve">(</w:t>
+      </w:r>
+      <w:r>
+        <w:rPr>
+          <w:rStyle w:val="FunctionTok"/>
+        </w:rPr>
+        <w:t xml:space="preserve">qnorm</w:t>
+      </w:r>
+      <w:r>
+        <w:rPr>
+          <w:rStyle w:val="NormalTok"/>
+        </w:rPr>
+        <w:t xml:space="preserve">(</w:t>
+      </w:r>
+      <w:r>
+        <w:rPr>
+          <w:rStyle w:val="FunctionTok"/>
+        </w:rPr>
+        <w:t xml:space="preserve">c</w:t>
+      </w:r>
+      <w:r>
+        <w:rPr>
+          <w:rStyle w:val="NormalTok"/>
+        </w:rPr>
+        <w:t xml:space="preserve">(</w:t>
+      </w:r>
+      <w:r>
+        <w:rPr>
+          <w:rStyle w:val="FloatTok"/>
+        </w:rPr>
+        <w:t xml:space="preserve">0.0985</w:t>
+      </w:r>
+      <w:r>
+        <w:rPr>
+          <w:rStyle w:val="NormalTok"/>
+        </w:rPr>
+        <w:t xml:space="preserve">), </w:t>
+      </w:r>
+      <w:r>
+        <w:rPr>
+          <w:rStyle w:val="AttributeTok"/>
+        </w:rPr>
+        <w:t xml:space="preserve">mean =</w:t>
+      </w:r>
+      <w:r>
+        <w:rPr>
+          <w:rStyle w:val="NormalTok"/>
+        </w:rPr>
+        <w:t xml:space="preserve"> </w:t>
+      </w:r>
+      <w:r>
+        <w:rPr>
+          <w:rStyle w:val="DecValTok"/>
+        </w:rPr>
+        <w:t xml:space="preserve">0</w:t>
+      </w:r>
+      <w:r>
+        <w:rPr>
+          <w:rStyle w:val="NormalTok"/>
+        </w:rPr>
+        <w:t xml:space="preserve">, </w:t>
+      </w:r>
+      <w:r>
+        <w:rPr>
+          <w:rStyle w:val="AttributeTok"/>
+        </w:rPr>
+        <w:t xml:space="preserve">sd =</w:t>
+      </w:r>
+      <w:r>
+        <w:rPr>
+          <w:rStyle w:val="NormalTok"/>
+        </w:rPr>
+        <w:t xml:space="preserve"> </w:t>
+      </w:r>
+      <w:r>
+        <w:rPr>
+          <w:rStyle w:val="DecValTok"/>
+        </w:rPr>
+        <w:t xml:space="preserve">1</w:t>
+      </w:r>
+      <w:r>
+        <w:rPr>
+          <w:rStyle w:val="NormalTok"/>
+        </w:rPr>
+        <w:t xml:space="preserve">, </w:t>
+      </w:r>
+      <w:r>
+        <w:rPr>
+          <w:rStyle w:val="AttributeTok"/>
+        </w:rPr>
+        <w:t xml:space="preserve">lower.tail =</w:t>
+      </w:r>
+      <w:r>
+        <w:rPr>
+          <w:rStyle w:val="NormalTok"/>
+        </w:rPr>
         <w:t xml:space="preserve"> F)</w:t>
       </w:r>
+      <w:r>
+        <w:rPr>
+          <w:rStyle w:val="SpecialCharTok"/>
+        </w:rPr>
+        <w:t xml:space="preserve">*</w:t>
+      </w:r>
+      <w:r>
+        <w:rPr>
+          <w:rStyle w:val="DecValTok"/>
+        </w:rPr>
+        <w:t xml:space="preserve">10</w:t>
+      </w:r>
+      <w:r>
+        <w:rPr>
+          <w:rStyle w:val="NormalTok"/>
+        </w:rPr>
+        <w:t xml:space="preserve">))</w:t>
+      </w:r>
     </w:p>
     <w:p>
       <w:pPr>
@@ -13933,155 +16533,7 @@
         <w:rPr>
           <w:rStyle w:val="VerbatimChar"/>
         </w:rPr>
-        <w:t xml:space="preserve">## [1] 1.290146</w:t>
-      </w:r>
-    </w:p>
-    <w:p>
-      <w:pPr>
-        <w:pStyle w:val="SourceCode"/>
-      </w:pPr>
-      <w:r>
-        <w:rPr>
-          <w:rStyle w:val="DecValTok"/>
-        </w:rPr>
-        <w:t xml:space="preserve">70</w:t>
-      </w:r>
-      <w:r>
-        <w:rPr>
-          <w:rStyle w:val="SpecialCharTok"/>
-        </w:rPr>
-        <w:t xml:space="preserve">-</w:t>
-      </w:r>
-      <w:r>
-        <w:rPr>
-          <w:rStyle w:val="NormalTok"/>
-        </w:rPr>
-        <w:t xml:space="preserve">(</w:t>
-      </w:r>
-      <w:r>
-        <w:rPr>
-          <w:rStyle w:val="FunctionTok"/>
-        </w:rPr>
-        <w:t xml:space="preserve">qnorm</w:t>
-      </w:r>
-      <w:r>
-        <w:rPr>
-          <w:rStyle w:val="NormalTok"/>
-        </w:rPr>
-        <w:t xml:space="preserve">(</w:t>
-      </w:r>
-      <w:r>
-        <w:rPr>
-          <w:rStyle w:val="FunctionTok"/>
-        </w:rPr>
-        <w:t xml:space="preserve">c</w:t>
-      </w:r>
-      <w:r>
-        <w:rPr>
-          <w:rStyle w:val="NormalTok"/>
-        </w:rPr>
-        <w:t xml:space="preserve">(</w:t>
-      </w:r>
-      <w:r>
-        <w:rPr>
-          <w:rStyle w:val="FloatTok"/>
-        </w:rPr>
-        <w:t xml:space="preserve">0.0985</w:t>
-      </w:r>
-      <w:r>
-        <w:rPr>
-          <w:rStyle w:val="NormalTok"/>
-        </w:rPr>
-        <w:t xml:space="preserve">), </w:t>
-      </w:r>
-      <w:r>
-        <w:rPr>
-          <w:rStyle w:val="AttributeTok"/>
-        </w:rPr>
-        <w:t xml:space="preserve">mean =</w:t>
-      </w:r>
-      <w:r>
-        <w:rPr>
-          <w:rStyle w:val="NormalTok"/>
-        </w:rPr>
-        <w:t xml:space="preserve"> </w:t>
-      </w:r>
-      <w:r>
-        <w:rPr>
-          <w:rStyle w:val="DecValTok"/>
-        </w:rPr>
-        <w:t xml:space="preserve">0</w:t>
-      </w:r>
-      <w:r>
-        <w:rPr>
-          <w:rStyle w:val="NormalTok"/>
-        </w:rPr>
-        <w:t xml:space="preserve">, </w:t>
-      </w:r>
-      <w:r>
-        <w:rPr>
-          <w:rStyle w:val="AttributeTok"/>
-        </w:rPr>
-        <w:t xml:space="preserve">sd =</w:t>
-      </w:r>
-      <w:r>
-        <w:rPr>
-          <w:rStyle w:val="NormalTok"/>
-        </w:rPr>
-        <w:t xml:space="preserve"> </w:t>
-      </w:r>
-      <w:r>
-        <w:rPr>
-          <w:rStyle w:val="DecValTok"/>
-        </w:rPr>
-        <w:t xml:space="preserve">1</w:t>
-      </w:r>
-      <w:r>
-        <w:rPr>
-          <w:rStyle w:val="NormalTok"/>
-        </w:rPr>
-        <w:t xml:space="preserve">, </w:t>
-      </w:r>
-      <w:r>
-        <w:rPr>
-          <w:rStyle w:val="AttributeTok"/>
-        </w:rPr>
-        <w:t xml:space="preserve">lower.tail =</w:t>
-      </w:r>
-      <w:r>
-        <w:rPr>
-          <w:rStyle w:val="NormalTok"/>
-        </w:rPr>
-        <w:t xml:space="preserve"> F)</w:t>
-      </w:r>
-      <w:r>
-        <w:rPr>
-          <w:rStyle w:val="SpecialCharTok"/>
-        </w:rPr>
-        <w:t xml:space="preserve">*</w:t>
-      </w:r>
-      <w:r>
-        <w:rPr>
-          <w:rStyle w:val="DecValTok"/>
-        </w:rPr>
-        <w:t xml:space="preserve">10</w:t>
-      </w:r>
-      <w:r>
-        <w:rPr>
-          <w:rStyle w:val="NormalTok"/>
-        </w:rPr>
-        <w:t xml:space="preserve">)</w:t>
-      </w:r>
-    </w:p>
-    <w:p>
-      <w:pPr>
-        <w:pStyle w:val="SourceCode"/>
-      </w:pPr>
-      <w:r>
-        <w:rPr>
-          <w:rStyle w:val="VerbatimChar"/>
-        </w:rPr>
-        <w:t xml:space="preserve">## [1] 57.09854</w:t>
+        <w:t xml:space="preserve">## [1] 82.90146</w:t>
       </w:r>
     </w:p>
     <w:p>
@@ -14096,8 +16548,16 @@
 \mu=70-12.9 =57.098$$</w:t>
       </w:r>
     </w:p>
-    <w:bookmarkEnd w:id="43"/>
-    <w:bookmarkStart w:id="48" w:name="punto-17"/>
+    <w:p>
+      <w:pPr>
+        <w:pStyle w:val="FirstParagraph"/>
+      </w:pPr>
+      <w:r>
+        <w:t xml:space="preserve">la media de X es 57.298</w:t>
+      </w:r>
+    </w:p>
+    <w:bookmarkEnd w:id="44"/>
+    <w:bookmarkStart w:id="49" w:name="punto-17"/>
     <w:p>
       <w:pPr>
         <w:pStyle w:val="Heading2"/>
@@ -14110,7 +16570,7 @@
       <w:pPr>
         <w:numPr>
           <w:ilvl w:val="0"/>
-          <w:numId w:val="1075"/>
+          <w:numId w:val="1109"/>
         </w:numPr>
         <w:pStyle w:val="Compact"/>
       </w:pPr>
@@ -14392,233 +16852,7 @@
               <a:graphicData uri="http://schemas.openxmlformats.org/drawingml/2006/picture">
                 <pic:pic>
                   <pic:nvPicPr>
-                    <pic:cNvPr descr="Tarea-3_files/figure-docx/unnamed-chunk-63-1.png" id="0" name="Picture"/>
-                    <pic:cNvPicPr>
-                      <a:picLocks noChangeArrowheads="1" noChangeAspect="1"/>
-                    </pic:cNvPicPr>
-                  </pic:nvPicPr>
-                  <pic:blipFill>
-                    <a:blip r:embed="rId44"/>
-                    <a:stretch>
-                      <a:fillRect/>
-                    </a:stretch>
-                  </pic:blipFill>
-                  <pic:spPr bwMode="auto">
-                    <a:xfrm>
-                      <a:off x="0" y="0"/>
-                      <a:ext cx="4620126" cy="3696101"/>
-                    </a:xfrm>
-                    <a:prstGeom prst="rect">
-                      <a:avLst/>
-                    </a:prstGeom>
-                    <a:noFill/>
-                    <a:ln w="9525">
-                      <a:noFill/>
-                      <a:headEnd/>
-                      <a:tailEnd/>
-                    </a:ln>
-                  </pic:spPr>
-                </pic:pic>
-              </a:graphicData>
-            </a:graphic>
-          </wp:inline>
-        </w:drawing>
-      </w:r>
-    </w:p>
-    <w:p>
-      <w:pPr>
-        <w:pStyle w:val="SourceCode"/>
-      </w:pPr>
-      <w:r>
-        <w:rPr>
-          <w:rStyle w:val="NormalTok"/>
-        </w:rPr>
-        <w:t xml:space="preserve">hh</w:t>
-      </w:r>
-      <w:r>
-        <w:rPr>
-          <w:rStyle w:val="OtherTok"/>
-        </w:rPr>
-        <w:t xml:space="preserve">&lt;-</w:t>
-      </w:r>
-      <w:r>
-        <w:rPr>
-          <w:rStyle w:val="FunctionTok"/>
-        </w:rPr>
-        <w:t xml:space="preserve">pbinom</w:t>
-      </w:r>
-      <w:r>
-        <w:rPr>
-          <w:rStyle w:val="NormalTok"/>
-        </w:rPr>
-        <w:t xml:space="preserve">(xh0,</w:t>
-      </w:r>
-      <w:r>
-        <w:rPr>
-          <w:rStyle w:val="AttributeTok"/>
-        </w:rPr>
-        <w:t xml:space="preserve">size=</w:t>
-      </w:r>
-      <w:r>
-        <w:rPr>
-          <w:rStyle w:val="DecValTok"/>
-        </w:rPr>
-        <w:t xml:space="preserve">20</w:t>
-      </w:r>
-      <w:r>
-        <w:rPr>
-          <w:rStyle w:val="NormalTok"/>
-        </w:rPr>
-        <w:t xml:space="preserve">, </w:t>
-      </w:r>
-      <w:r>
-        <w:rPr>
-          <w:rStyle w:val="AttributeTok"/>
-        </w:rPr>
-        <w:t xml:space="preserve">prob=</w:t>
-      </w:r>
-      <w:r>
-        <w:rPr>
-          <w:rStyle w:val="FloatTok"/>
-        </w:rPr>
-        <w:t xml:space="preserve">0.6</w:t>
-      </w:r>
-      <w:r>
-        <w:rPr>
-          <w:rStyle w:val="NormalTok"/>
-        </w:rPr>
-        <w:t xml:space="preserve">)</w:t>
-      </w:r>
-      <w:r>
-        <w:br/>
-      </w:r>
-      <w:r>
-        <w:rPr>
-          <w:rStyle w:val="FunctionTok"/>
-        </w:rPr>
-        <w:t xml:space="preserve">plot</w:t>
-      </w:r>
-      <w:r>
-        <w:rPr>
-          <w:rStyle w:val="NormalTok"/>
-        </w:rPr>
-        <w:t xml:space="preserve">(xh0, hh, </w:t>
-      </w:r>
-      <w:r>
-        <w:rPr>
-          <w:rStyle w:val="AttributeTok"/>
-        </w:rPr>
-        <w:t xml:space="preserve">type=</w:t>
-      </w:r>
-      <w:r>
-        <w:rPr>
-          <w:rStyle w:val="StringTok"/>
-        </w:rPr>
-        <w:t xml:space="preserve">"h"</w:t>
-      </w:r>
-      <w:r>
-        <w:rPr>
-          <w:rStyle w:val="NormalTok"/>
-        </w:rPr>
-        <w:t xml:space="preserve">, </w:t>
-      </w:r>
-      <w:r>
-        <w:rPr>
-          <w:rStyle w:val="AttributeTok"/>
-        </w:rPr>
-        <w:t xml:space="preserve">xlab =</w:t>
-      </w:r>
-      <w:r>
-        <w:rPr>
-          <w:rStyle w:val="NormalTok"/>
-        </w:rPr>
-        <w:t xml:space="preserve"> </w:t>
-      </w:r>
-      <w:r>
-        <w:rPr>
-          <w:rStyle w:val="StringTok"/>
-        </w:rPr>
-        <w:t xml:space="preserve">"x"</w:t>
-      </w:r>
-      <w:r>
-        <w:rPr>
-          <w:rStyle w:val="NormalTok"/>
-        </w:rPr>
-        <w:t xml:space="preserve">, </w:t>
-      </w:r>
-      <w:r>
-        <w:rPr>
-          <w:rStyle w:val="AttributeTok"/>
-        </w:rPr>
-        <w:t xml:space="preserve">ylab =</w:t>
-      </w:r>
-      <w:r>
-        <w:rPr>
-          <w:rStyle w:val="NormalTok"/>
-        </w:rPr>
-        <w:t xml:space="preserve"> </w:t>
-      </w:r>
-      <w:r>
-        <w:rPr>
-          <w:rStyle w:val="StringTok"/>
-        </w:rPr>
-        <w:t xml:space="preserve">"F(x)"</w:t>
-      </w:r>
-      <w:r>
-        <w:rPr>
-          <w:rStyle w:val="NormalTok"/>
-        </w:rPr>
-        <w:t xml:space="preserve">)</w:t>
-      </w:r>
-      <w:r>
-        <w:br/>
-      </w:r>
-      <w:r>
-        <w:rPr>
-          <w:rStyle w:val="FunctionTok"/>
-        </w:rPr>
-        <w:t xml:space="preserve">points</w:t>
-      </w:r>
-      <w:r>
-        <w:rPr>
-          <w:rStyle w:val="NormalTok"/>
-        </w:rPr>
-        <w:t xml:space="preserve">(xh0, hh, </w:t>
-      </w:r>
-      <w:r>
-        <w:rPr>
-          <w:rStyle w:val="AttributeTok"/>
-        </w:rPr>
-        <w:t xml:space="preserve">pch=</w:t>
-      </w:r>
-      <w:r>
-        <w:rPr>
-          <w:rStyle w:val="DecValTok"/>
-        </w:rPr>
-        <w:t xml:space="preserve">16</w:t>
-      </w:r>
-      <w:r>
-        <w:rPr>
-          <w:rStyle w:val="NormalTok"/>
-        </w:rPr>
-        <w:t xml:space="preserve">)</w:t>
-      </w:r>
-    </w:p>
-    <w:p>
-      <w:pPr>
-        <w:pStyle w:val="FirstParagraph"/>
-      </w:pPr>
-      <w:r>
-        <w:drawing>
-          <wp:inline>
-            <wp:extent cx="4620126" cy="3696101"/>
-            <wp:effectExtent b="0" l="0" r="0" t="0"/>
-            <wp:docPr descr="" title="" id="1" name="Picture"/>
-            <a:graphic>
-              <a:graphicData uri="http://schemas.openxmlformats.org/drawingml/2006/picture">
-                <pic:pic>
-                  <pic:nvPicPr>
-                    <pic:cNvPr descr="Tarea-3_files/figure-docx/unnamed-chunk-63-2.png" id="0" name="Picture"/>
+                    <pic:cNvPr descr="Tarea-3_files/figure-docx/unnamed-chunk-61-1.png" id="0" name="Picture"/>
                     <pic:cNvPicPr>
                       <a:picLocks noChangeArrowheads="1" noChangeAspect="1"/>
                     </pic:cNvPicPr>
@@ -14650,247 +16884,166 @@
           </wp:inline>
         </w:drawing>
       </w:r>
-      <w:r>
+    </w:p>
+    <w:p>
+      <w:pPr>
+        <w:pStyle w:val="SourceCode"/>
+      </w:pPr>
+      <w:r>
+        <w:rPr>
+          <w:rStyle w:val="NormalTok"/>
+        </w:rPr>
+        <w:t xml:space="preserve">hh</w:t>
+      </w:r>
+      <w:r>
+        <w:rPr>
+          <w:rStyle w:val="OtherTok"/>
+        </w:rPr>
+        <w:t xml:space="preserve">&lt;-</w:t>
+      </w:r>
+      <w:r>
+        <w:rPr>
+          <w:rStyle w:val="FunctionTok"/>
+        </w:rPr>
+        <w:t xml:space="preserve">pbinom</w:t>
+      </w:r>
+      <w:r>
+        <w:rPr>
+          <w:rStyle w:val="NormalTok"/>
+        </w:rPr>
+        <w:t xml:space="preserve">(xh0,</w:t>
+      </w:r>
+      <w:r>
+        <w:rPr>
+          <w:rStyle w:val="AttributeTok"/>
+        </w:rPr>
+        <w:t xml:space="preserve">size=</w:t>
+      </w:r>
+      <w:r>
+        <w:rPr>
+          <w:rStyle w:val="DecValTok"/>
+        </w:rPr>
+        <w:t xml:space="preserve">20</w:t>
+      </w:r>
+      <w:r>
+        <w:rPr>
+          <w:rStyle w:val="NormalTok"/>
+        </w:rPr>
+        <w:t xml:space="preserve">, </w:t>
+      </w:r>
+      <w:r>
+        <w:rPr>
+          <w:rStyle w:val="AttributeTok"/>
+        </w:rPr>
+        <w:t xml:space="preserve">prob=</w:t>
+      </w:r>
+      <w:r>
+        <w:rPr>
+          <w:rStyle w:val="FloatTok"/>
+        </w:rPr>
+        <w:t xml:space="preserve">0.6</w:t>
+      </w:r>
+      <w:r>
+        <w:rPr>
+          <w:rStyle w:val="NormalTok"/>
+        </w:rPr>
+        <w:t xml:space="preserve">)</w:t>
+      </w:r>
+      <w:r>
+        <w:br/>
+      </w:r>
+      <w:r>
+        <w:rPr>
+          <w:rStyle w:val="FunctionTok"/>
+        </w:rPr>
+        <w:t xml:space="preserve">plot</w:t>
+      </w:r>
+      <w:r>
+        <w:rPr>
+          <w:rStyle w:val="NormalTok"/>
+        </w:rPr>
+        <w:t xml:space="preserve">(xh0, hh, </w:t>
+      </w:r>
+      <w:r>
+        <w:rPr>
+          <w:rStyle w:val="AttributeTok"/>
+        </w:rPr>
+        <w:t xml:space="preserve">type=</w:t>
+      </w:r>
+      <w:r>
+        <w:rPr>
+          <w:rStyle w:val="StringTok"/>
+        </w:rPr>
+        <w:t xml:space="preserve">"h"</w:t>
+      </w:r>
+      <w:r>
+        <w:rPr>
+          <w:rStyle w:val="NormalTok"/>
+        </w:rPr>
+        <w:t xml:space="preserve">, </w:t>
+      </w:r>
+      <w:r>
+        <w:rPr>
+          <w:rStyle w:val="AttributeTok"/>
+        </w:rPr>
+        <w:t xml:space="preserve">xlab =</w:t>
+      </w:r>
+      <w:r>
+        <w:rPr>
+          <w:rStyle w:val="NormalTok"/>
+        </w:rPr>
         <w:t xml:space="preserve"> </w:t>
       </w:r>
       <w:r>
-        <w:t xml:space="preserve">## Punto 18</w:t>
-      </w:r>
-      <w:r>
+        <w:rPr>
+          <w:rStyle w:val="StringTok"/>
+        </w:rPr>
+        <w:t xml:space="preserve">"x"</w:t>
+      </w:r>
+      <w:r>
+        <w:rPr>
+          <w:rStyle w:val="NormalTok"/>
+        </w:rPr>
+        <w:t xml:space="preserve">, </w:t>
+      </w:r>
+      <w:r>
+        <w:rPr>
+          <w:rStyle w:val="AttributeTok"/>
+        </w:rPr>
+        <w:t xml:space="preserve">ylab =</w:t>
+      </w:r>
+      <w:r>
+        <w:rPr>
+          <w:rStyle w:val="NormalTok"/>
+        </w:rPr>
         <w:t xml:space="preserve"> </w:t>
       </w:r>
       <w:r>
-        <w:t xml:space="preserve">18. Construya los gráficos de la función de masa de probabilidad y función de distribución acumulada para una variable aleatoria con distribución Poisson de parámetro 𝜆=4.5 .Qué puede decir de las distribuciones obtenidas? Concluya.</w:t>
-      </w:r>
-    </w:p>
-    <w:p>
-      <w:pPr>
-        <w:pStyle w:val="SourceCode"/>
-      </w:pPr>
-      <w:r>
-        <w:rPr>
-          <w:rStyle w:val="NormalTok"/>
-        </w:rPr>
-        <w:t xml:space="preserve">xh </w:t>
-      </w:r>
-      <w:r>
-        <w:rPr>
-          <w:rStyle w:val="OtherTok"/>
-        </w:rPr>
-        <w:t xml:space="preserve">&lt;-</w:t>
-      </w:r>
-      <w:r>
-        <w:rPr>
-          <w:rStyle w:val="NormalTok"/>
-        </w:rPr>
-        <w:t xml:space="preserve"> </w:t>
+        <w:rPr>
+          <w:rStyle w:val="StringTok"/>
+        </w:rPr>
+        <w:t xml:space="preserve">"F(x)"</w:t>
+      </w:r>
+      <w:r>
+        <w:rPr>
+          <w:rStyle w:val="NormalTok"/>
+        </w:rPr>
+        <w:t xml:space="preserve">)</w:t>
+      </w:r>
+      <w:r>
+        <w:br/>
       </w:r>
       <w:r>
         <w:rPr>
           <w:rStyle w:val="FunctionTok"/>
         </w:rPr>
-        <w:t xml:space="preserve">rpois</w:t>
-      </w:r>
-      <w:r>
-        <w:rPr>
-          <w:rStyle w:val="NormalTok"/>
-        </w:rPr>
-        <w:t xml:space="preserve">(</w:t>
-      </w:r>
-      <w:r>
-        <w:rPr>
-          <w:rStyle w:val="DecValTok"/>
-        </w:rPr>
-        <w:t xml:space="preserve">100</w:t>
-      </w:r>
-      <w:r>
-        <w:rPr>
-          <w:rStyle w:val="NormalTok"/>
-        </w:rPr>
-        <w:t xml:space="preserve">, </w:t>
-      </w:r>
-      <w:r>
-        <w:rPr>
-          <w:rStyle w:val="AttributeTok"/>
-        </w:rPr>
-        <w:t xml:space="preserve">lambda =</w:t>
-      </w:r>
-      <w:r>
-        <w:rPr>
-          <w:rStyle w:val="NormalTok"/>
-        </w:rPr>
-        <w:t xml:space="preserve"> </w:t>
-      </w:r>
-      <w:r>
-        <w:rPr>
-          <w:rStyle w:val="FloatTok"/>
-        </w:rPr>
-        <w:t xml:space="preserve">4.5</w:t>
-      </w:r>
-      <w:r>
-        <w:rPr>
-          <w:rStyle w:val="NormalTok"/>
-        </w:rPr>
-        <w:t xml:space="preserve">)</w:t>
-      </w:r>
-      <w:r>
-        <w:br/>
-      </w:r>
-      <w:r>
-        <w:rPr>
-          <w:rStyle w:val="NormalTok"/>
-        </w:rPr>
-        <w:t xml:space="preserve">yv</w:t>
-      </w:r>
-      <w:r>
-        <w:rPr>
-          <w:rStyle w:val="OtherTok"/>
-        </w:rPr>
-        <w:t xml:space="preserve">&lt;-</w:t>
-      </w:r>
-      <w:r>
-        <w:rPr>
-          <w:rStyle w:val="FunctionTok"/>
-        </w:rPr>
-        <w:t xml:space="preserve">dpois</w:t>
-      </w:r>
-      <w:r>
-        <w:rPr>
-          <w:rStyle w:val="NormalTok"/>
-        </w:rPr>
-        <w:t xml:space="preserve">(xh, </w:t>
-      </w:r>
-      <w:r>
-        <w:rPr>
-          <w:rStyle w:val="AttributeTok"/>
-        </w:rPr>
-        <w:t xml:space="preserve">lambda =</w:t>
-      </w:r>
-      <w:r>
-        <w:rPr>
-          <w:rStyle w:val="NormalTok"/>
-        </w:rPr>
-        <w:t xml:space="preserve"> </w:t>
-      </w:r>
-      <w:r>
-        <w:rPr>
-          <w:rStyle w:val="FloatTok"/>
-        </w:rPr>
-        <w:t xml:space="preserve">4.5</w:t>
-      </w:r>
-      <w:r>
-        <w:rPr>
-          <w:rStyle w:val="NormalTok"/>
-        </w:rPr>
-        <w:t xml:space="preserve">, </w:t>
-      </w:r>
-      <w:r>
-        <w:rPr>
-          <w:rStyle w:val="AttributeTok"/>
-        </w:rPr>
-        <w:t xml:space="preserve">log =</w:t>
-      </w:r>
-      <w:r>
-        <w:rPr>
-          <w:rStyle w:val="NormalTok"/>
-        </w:rPr>
-        <w:t xml:space="preserve"> F)</w:t>
-      </w:r>
-      <w:r>
-        <w:br/>
-      </w:r>
-      <w:r>
-        <w:rPr>
-          <w:rStyle w:val="FunctionTok"/>
-        </w:rPr>
-        <w:t xml:space="preserve">plot</w:t>
-      </w:r>
-      <w:r>
-        <w:rPr>
-          <w:rStyle w:val="NormalTok"/>
-        </w:rPr>
-        <w:t xml:space="preserve">(xh, yv, </w:t>
-      </w:r>
-      <w:r>
-        <w:rPr>
-          <w:rStyle w:val="AttributeTok"/>
-        </w:rPr>
-        <w:t xml:space="preserve">type=</w:t>
-      </w:r>
-      <w:r>
-        <w:rPr>
-          <w:rStyle w:val="StringTok"/>
-        </w:rPr>
-        <w:t xml:space="preserve">"h"</w:t>
-      </w:r>
-      <w:r>
-        <w:rPr>
-          <w:rStyle w:val="NormalTok"/>
-        </w:rPr>
-        <w:t xml:space="preserve">, </w:t>
-      </w:r>
-      <w:r>
-        <w:rPr>
-          <w:rStyle w:val="AttributeTok"/>
-        </w:rPr>
-        <w:t xml:space="preserve">xlab =</w:t>
-      </w:r>
-      <w:r>
-        <w:rPr>
-          <w:rStyle w:val="NormalTok"/>
-        </w:rPr>
-        <w:t xml:space="preserve"> </w:t>
-      </w:r>
-      <w:r>
-        <w:rPr>
-          <w:rStyle w:val="StringTok"/>
-        </w:rPr>
-        <w:t xml:space="preserve">"x"</w:t>
-      </w:r>
-      <w:r>
-        <w:rPr>
-          <w:rStyle w:val="NormalTok"/>
-        </w:rPr>
-        <w:t xml:space="preserve">, </w:t>
-      </w:r>
-      <w:r>
-        <w:rPr>
-          <w:rStyle w:val="AttributeTok"/>
-        </w:rPr>
-        <w:t xml:space="preserve">ylab =</w:t>
-      </w:r>
-      <w:r>
-        <w:rPr>
-          <w:rStyle w:val="NormalTok"/>
-        </w:rPr>
-        <w:t xml:space="preserve"> </w:t>
-      </w:r>
-      <w:r>
-        <w:rPr>
-          <w:rStyle w:val="StringTok"/>
-        </w:rPr>
-        <w:t xml:space="preserve">"f(x)"</w:t>
-      </w:r>
-      <w:r>
-        <w:rPr>
-          <w:rStyle w:val="NormalTok"/>
-        </w:rPr>
-        <w:t xml:space="preserve">)</w:t>
-      </w:r>
-      <w:r>
-        <w:br/>
-      </w:r>
-      <w:r>
-        <w:rPr>
-          <w:rStyle w:val="FunctionTok"/>
-        </w:rPr>
         <w:t xml:space="preserve">points</w:t>
       </w:r>
       <w:r>
         <w:rPr>
           <w:rStyle w:val="NormalTok"/>
         </w:rPr>
-        <w:t xml:space="preserve">(xh, yv, </w:t>
+        <w:t xml:space="preserve">(xh0, hh, </w:t>
       </w:r>
       <w:r>
         <w:rPr>
@@ -14925,7 +17078,7 @@
               <a:graphicData uri="http://schemas.openxmlformats.org/drawingml/2006/picture">
                 <pic:pic>
                   <pic:nvPicPr>
-                    <pic:cNvPr descr="Tarea-3_files/figure-docx/unnamed-chunk-64-1.png" id="0" name="Picture"/>
+                    <pic:cNvPr descr="Tarea-3_files/figure-docx/unnamed-chunk-61-2.png" id="0" name="Picture"/>
                     <pic:cNvPicPr>
                       <a:picLocks noChangeArrowheads="1" noChangeAspect="1"/>
                     </pic:cNvPicPr>
@@ -14957,6 +17110,18 @@
           </wp:inline>
         </w:drawing>
       </w:r>
+      <w:r>
+        <w:t xml:space="preserve"> </w:t>
+      </w:r>
+      <w:r>
+        <w:t xml:space="preserve">## Punto 18</w:t>
+      </w:r>
+      <w:r>
+        <w:t xml:space="preserve"> </w:t>
+      </w:r>
+      <w:r>
+        <w:t xml:space="preserve">18. Construya los gráficos de la función de masa de probabilidad y función de distribución acumulada para una variable aleatoria con distribución Poisson de parámetro 𝜆=4.5 .Qué puede decir de las distribuciones obtenidas? Concluya.</w:t>
+      </w:r>
     </w:p>
     <w:p>
       <w:pPr>
@@ -14966,7 +17131,7 @@
         <w:rPr>
           <w:rStyle w:val="NormalTok"/>
         </w:rPr>
-        <w:t xml:space="preserve">hh</w:t>
+        <w:t xml:space="preserve">xh </w:t>
       </w:r>
       <w:r>
         <w:rPr>
@@ -14976,15 +17141,33 @@
       </w:r>
       <w:r>
         <w:rPr>
+          <w:rStyle w:val="NormalTok"/>
+        </w:rPr>
+        <w:t xml:space="preserve"> </w:t>
+      </w:r>
+      <w:r>
+        <w:rPr>
           <w:rStyle w:val="FunctionTok"/>
         </w:rPr>
-        <w:t xml:space="preserve">ppois</w:t>
-      </w:r>
-      <w:r>
-        <w:rPr>
-          <w:rStyle w:val="NormalTok"/>
-        </w:rPr>
-        <w:t xml:space="preserve">(xh,</w:t>
+        <w:t xml:space="preserve">rpois</w:t>
+      </w:r>
+      <w:r>
+        <w:rPr>
+          <w:rStyle w:val="NormalTok"/>
+        </w:rPr>
+        <w:t xml:space="preserve">(</w:t>
+      </w:r>
+      <w:r>
+        <w:rPr>
+          <w:rStyle w:val="DecValTok"/>
+        </w:rPr>
+        <w:t xml:space="preserve">100</w:t>
+      </w:r>
+      <w:r>
+        <w:rPr>
+          <w:rStyle w:val="NormalTok"/>
+        </w:rPr>
+        <w:t xml:space="preserve">, </w:t>
       </w:r>
       <w:r>
         <w:rPr>
@@ -15008,31 +17191,151 @@
         <w:rPr>
           <w:rStyle w:val="NormalTok"/>
         </w:rPr>
+        <w:t xml:space="preserve">)</w:t>
+      </w:r>
+      <w:r>
+        <w:br/>
+      </w:r>
+      <w:r>
+        <w:rPr>
+          <w:rStyle w:val="NormalTok"/>
+        </w:rPr>
+        <w:t xml:space="preserve">yv</w:t>
+      </w:r>
+      <w:r>
+        <w:rPr>
+          <w:rStyle w:val="OtherTok"/>
+        </w:rPr>
+        <w:t xml:space="preserve">&lt;-</w:t>
+      </w:r>
+      <w:r>
+        <w:rPr>
+          <w:rStyle w:val="FunctionTok"/>
+        </w:rPr>
+        <w:t xml:space="preserve">dpois</w:t>
+      </w:r>
+      <w:r>
+        <w:rPr>
+          <w:rStyle w:val="NormalTok"/>
+        </w:rPr>
+        <w:t xml:space="preserve">(xh, </w:t>
+      </w:r>
+      <w:r>
+        <w:rPr>
+          <w:rStyle w:val="AttributeTok"/>
+        </w:rPr>
+        <w:t xml:space="preserve">lambda =</w:t>
+      </w:r>
+      <w:r>
+        <w:rPr>
+          <w:rStyle w:val="NormalTok"/>
+        </w:rPr>
+        <w:t xml:space="preserve"> </w:t>
+      </w:r>
+      <w:r>
+        <w:rPr>
+          <w:rStyle w:val="FloatTok"/>
+        </w:rPr>
+        <w:t xml:space="preserve">4.5</w:t>
+      </w:r>
+      <w:r>
+        <w:rPr>
+          <w:rStyle w:val="NormalTok"/>
+        </w:rPr>
         <w:t xml:space="preserve">, </w:t>
       </w:r>
       <w:r>
         <w:rPr>
           <w:rStyle w:val="AttributeTok"/>
         </w:rPr>
-        <w:t xml:space="preserve">log.p =</w:t>
-      </w:r>
-      <w:r>
-        <w:rPr>
-          <w:rStyle w:val="NormalTok"/>
-        </w:rPr>
-        <w:t xml:space="preserve"> F, </w:t>
+        <w:t xml:space="preserve">log =</w:t>
+      </w:r>
+      <w:r>
+        <w:rPr>
+          <w:rStyle w:val="NormalTok"/>
+        </w:rPr>
+        <w:t xml:space="preserve"> F)</w:t>
+      </w:r>
+      <w:r>
+        <w:br/>
+      </w:r>
+      <w:r>
+        <w:rPr>
+          <w:rStyle w:val="FunctionTok"/>
+        </w:rPr>
+        <w:t xml:space="preserve">plot</w:t>
+      </w:r>
+      <w:r>
+        <w:rPr>
+          <w:rStyle w:val="NormalTok"/>
+        </w:rPr>
+        <w:t xml:space="preserve">(xh, yv, </w:t>
       </w:r>
       <w:r>
         <w:rPr>
           <w:rStyle w:val="AttributeTok"/>
         </w:rPr>
-        <w:t xml:space="preserve">lower.tail =</w:t>
-      </w:r>
-      <w:r>
-        <w:rPr>
-          <w:rStyle w:val="NormalTok"/>
-        </w:rPr>
-        <w:t xml:space="preserve"> T)</w:t>
+        <w:t xml:space="preserve">type=</w:t>
+      </w:r>
+      <w:r>
+        <w:rPr>
+          <w:rStyle w:val="StringTok"/>
+        </w:rPr>
+        <w:t xml:space="preserve">"h"</w:t>
+      </w:r>
+      <w:r>
+        <w:rPr>
+          <w:rStyle w:val="NormalTok"/>
+        </w:rPr>
+        <w:t xml:space="preserve">, </w:t>
+      </w:r>
+      <w:r>
+        <w:rPr>
+          <w:rStyle w:val="AttributeTok"/>
+        </w:rPr>
+        <w:t xml:space="preserve">xlab =</w:t>
+      </w:r>
+      <w:r>
+        <w:rPr>
+          <w:rStyle w:val="NormalTok"/>
+        </w:rPr>
+        <w:t xml:space="preserve"> </w:t>
+      </w:r>
+      <w:r>
+        <w:rPr>
+          <w:rStyle w:val="StringTok"/>
+        </w:rPr>
+        <w:t xml:space="preserve">"x"</w:t>
+      </w:r>
+      <w:r>
+        <w:rPr>
+          <w:rStyle w:val="NormalTok"/>
+        </w:rPr>
+        <w:t xml:space="preserve">, </w:t>
+      </w:r>
+      <w:r>
+        <w:rPr>
+          <w:rStyle w:val="AttributeTok"/>
+        </w:rPr>
+        <w:t xml:space="preserve">ylab =</w:t>
+      </w:r>
+      <w:r>
+        <w:rPr>
+          <w:rStyle w:val="NormalTok"/>
+        </w:rPr>
+        <w:t xml:space="preserve"> </w:t>
+      </w:r>
+      <w:r>
+        <w:rPr>
+          <w:rStyle w:val="StringTok"/>
+        </w:rPr>
+        <w:t xml:space="preserve">"f(x)"</w:t>
+      </w:r>
+      <w:r>
+        <w:rPr>
+          <w:rStyle w:val="NormalTok"/>
+        </w:rPr>
+        <w:t xml:space="preserve">)</w:t>
       </w:r>
       <w:r>
         <w:br/>
@@ -15041,94 +17344,13 @@
         <w:rPr>
           <w:rStyle w:val="FunctionTok"/>
         </w:rPr>
-        <w:t xml:space="preserve">plot</w:t>
-      </w:r>
-      <w:r>
-        <w:rPr>
-          <w:rStyle w:val="NormalTok"/>
-        </w:rPr>
-        <w:t xml:space="preserve">(xh, hh, </w:t>
-      </w:r>
-      <w:r>
-        <w:rPr>
-          <w:rStyle w:val="AttributeTok"/>
-        </w:rPr>
-        <w:t xml:space="preserve">type=</w:t>
-      </w:r>
-      <w:r>
-        <w:rPr>
-          <w:rStyle w:val="StringTok"/>
-        </w:rPr>
-        <w:t xml:space="preserve">"h"</w:t>
-      </w:r>
-      <w:r>
-        <w:rPr>
-          <w:rStyle w:val="NormalTok"/>
-        </w:rPr>
-        <w:t xml:space="preserve">, </w:t>
-      </w:r>
-      <w:r>
-        <w:rPr>
-          <w:rStyle w:val="AttributeTok"/>
-        </w:rPr>
-        <w:t xml:space="preserve">xlab =</w:t>
-      </w:r>
-      <w:r>
-        <w:rPr>
-          <w:rStyle w:val="NormalTok"/>
-        </w:rPr>
-        <w:t xml:space="preserve"> </w:t>
-      </w:r>
-      <w:r>
-        <w:rPr>
-          <w:rStyle w:val="StringTok"/>
-        </w:rPr>
-        <w:t xml:space="preserve">"x"</w:t>
-      </w:r>
-      <w:r>
-        <w:rPr>
-          <w:rStyle w:val="NormalTok"/>
-        </w:rPr>
-        <w:t xml:space="preserve">, </w:t>
-      </w:r>
-      <w:r>
-        <w:rPr>
-          <w:rStyle w:val="AttributeTok"/>
-        </w:rPr>
-        <w:t xml:space="preserve">ylab =</w:t>
-      </w:r>
-      <w:r>
-        <w:rPr>
-          <w:rStyle w:val="NormalTok"/>
-        </w:rPr>
-        <w:t xml:space="preserve"> </w:t>
-      </w:r>
-      <w:r>
-        <w:rPr>
-          <w:rStyle w:val="StringTok"/>
-        </w:rPr>
-        <w:t xml:space="preserve">"F(x)"</w:t>
-      </w:r>
-      <w:r>
-        <w:rPr>
-          <w:rStyle w:val="NormalTok"/>
-        </w:rPr>
-        <w:t xml:space="preserve">)</w:t>
-      </w:r>
-      <w:r>
-        <w:br/>
-      </w:r>
-      <w:r>
-        <w:rPr>
-          <w:rStyle w:val="FunctionTok"/>
-        </w:rPr>
         <w:t xml:space="preserve">points</w:t>
       </w:r>
       <w:r>
         <w:rPr>
           <w:rStyle w:val="NormalTok"/>
         </w:rPr>
-        <w:t xml:space="preserve">(xh, hh, </w:t>
+        <w:t xml:space="preserve">(xh, yv, </w:t>
       </w:r>
       <w:r>
         <w:rPr>
@@ -15163,7 +17385,7 @@
               <a:graphicData uri="http://schemas.openxmlformats.org/drawingml/2006/picture">
                 <pic:pic>
                   <pic:nvPicPr>
-                    <pic:cNvPr descr="Tarea-3_files/figure-docx/unnamed-chunk-64-2.png" id="0" name="Picture"/>
+                    <pic:cNvPr descr="Tarea-3_files/figure-docx/unnamed-chunk-62-1.png" id="0" name="Picture"/>
                     <pic:cNvPicPr>
                       <a:picLocks noChangeArrowheads="1" noChangeAspect="1"/>
                     </pic:cNvPicPr>
@@ -15196,8 +17418,246 @@
         </w:drawing>
       </w:r>
     </w:p>
-    <w:bookmarkEnd w:id="48"/>
-    <w:bookmarkStart w:id="49" w:name="punto-19"/>
+    <w:p>
+      <w:pPr>
+        <w:pStyle w:val="SourceCode"/>
+      </w:pPr>
+      <w:r>
+        <w:rPr>
+          <w:rStyle w:val="NormalTok"/>
+        </w:rPr>
+        <w:t xml:space="preserve">hh</w:t>
+      </w:r>
+      <w:r>
+        <w:rPr>
+          <w:rStyle w:val="OtherTok"/>
+        </w:rPr>
+        <w:t xml:space="preserve">&lt;-</w:t>
+      </w:r>
+      <w:r>
+        <w:rPr>
+          <w:rStyle w:val="FunctionTok"/>
+        </w:rPr>
+        <w:t xml:space="preserve">ppois</w:t>
+      </w:r>
+      <w:r>
+        <w:rPr>
+          <w:rStyle w:val="NormalTok"/>
+        </w:rPr>
+        <w:t xml:space="preserve">(xh,</w:t>
+      </w:r>
+      <w:r>
+        <w:rPr>
+          <w:rStyle w:val="AttributeTok"/>
+        </w:rPr>
+        <w:t xml:space="preserve">lambda =</w:t>
+      </w:r>
+      <w:r>
+        <w:rPr>
+          <w:rStyle w:val="NormalTok"/>
+        </w:rPr>
+        <w:t xml:space="preserve"> </w:t>
+      </w:r>
+      <w:r>
+        <w:rPr>
+          <w:rStyle w:val="FloatTok"/>
+        </w:rPr>
+        <w:t xml:space="preserve">4.5</w:t>
+      </w:r>
+      <w:r>
+        <w:rPr>
+          <w:rStyle w:val="NormalTok"/>
+        </w:rPr>
+        <w:t xml:space="preserve">, </w:t>
+      </w:r>
+      <w:r>
+        <w:rPr>
+          <w:rStyle w:val="AttributeTok"/>
+        </w:rPr>
+        <w:t xml:space="preserve">log.p =</w:t>
+      </w:r>
+      <w:r>
+        <w:rPr>
+          <w:rStyle w:val="NormalTok"/>
+        </w:rPr>
+        <w:t xml:space="preserve"> F, </w:t>
+      </w:r>
+      <w:r>
+        <w:rPr>
+          <w:rStyle w:val="AttributeTok"/>
+        </w:rPr>
+        <w:t xml:space="preserve">lower.tail =</w:t>
+      </w:r>
+      <w:r>
+        <w:rPr>
+          <w:rStyle w:val="NormalTok"/>
+        </w:rPr>
+        <w:t xml:space="preserve"> T)</w:t>
+      </w:r>
+      <w:r>
+        <w:br/>
+      </w:r>
+      <w:r>
+        <w:rPr>
+          <w:rStyle w:val="FunctionTok"/>
+        </w:rPr>
+        <w:t xml:space="preserve">plot</w:t>
+      </w:r>
+      <w:r>
+        <w:rPr>
+          <w:rStyle w:val="NormalTok"/>
+        </w:rPr>
+        <w:t xml:space="preserve">(xh, hh, </w:t>
+      </w:r>
+      <w:r>
+        <w:rPr>
+          <w:rStyle w:val="AttributeTok"/>
+        </w:rPr>
+        <w:t xml:space="preserve">type=</w:t>
+      </w:r>
+      <w:r>
+        <w:rPr>
+          <w:rStyle w:val="StringTok"/>
+        </w:rPr>
+        <w:t xml:space="preserve">"h"</w:t>
+      </w:r>
+      <w:r>
+        <w:rPr>
+          <w:rStyle w:val="NormalTok"/>
+        </w:rPr>
+        <w:t xml:space="preserve">, </w:t>
+      </w:r>
+      <w:r>
+        <w:rPr>
+          <w:rStyle w:val="AttributeTok"/>
+        </w:rPr>
+        <w:t xml:space="preserve">xlab =</w:t>
+      </w:r>
+      <w:r>
+        <w:rPr>
+          <w:rStyle w:val="NormalTok"/>
+        </w:rPr>
+        <w:t xml:space="preserve"> </w:t>
+      </w:r>
+      <w:r>
+        <w:rPr>
+          <w:rStyle w:val="StringTok"/>
+        </w:rPr>
+        <w:t xml:space="preserve">"x"</w:t>
+      </w:r>
+      <w:r>
+        <w:rPr>
+          <w:rStyle w:val="NormalTok"/>
+        </w:rPr>
+        <w:t xml:space="preserve">, </w:t>
+      </w:r>
+      <w:r>
+        <w:rPr>
+          <w:rStyle w:val="AttributeTok"/>
+        </w:rPr>
+        <w:t xml:space="preserve">ylab =</w:t>
+      </w:r>
+      <w:r>
+        <w:rPr>
+          <w:rStyle w:val="NormalTok"/>
+        </w:rPr>
+        <w:t xml:space="preserve"> </w:t>
+      </w:r>
+      <w:r>
+        <w:rPr>
+          <w:rStyle w:val="StringTok"/>
+        </w:rPr>
+        <w:t xml:space="preserve">"F(x)"</w:t>
+      </w:r>
+      <w:r>
+        <w:rPr>
+          <w:rStyle w:val="NormalTok"/>
+        </w:rPr>
+        <w:t xml:space="preserve">)</w:t>
+      </w:r>
+      <w:r>
+        <w:br/>
+      </w:r>
+      <w:r>
+        <w:rPr>
+          <w:rStyle w:val="FunctionTok"/>
+        </w:rPr>
+        <w:t xml:space="preserve">points</w:t>
+      </w:r>
+      <w:r>
+        <w:rPr>
+          <w:rStyle w:val="NormalTok"/>
+        </w:rPr>
+        <w:t xml:space="preserve">(xh, hh, </w:t>
+      </w:r>
+      <w:r>
+        <w:rPr>
+          <w:rStyle w:val="AttributeTok"/>
+        </w:rPr>
+        <w:t xml:space="preserve">pch=</w:t>
+      </w:r>
+      <w:r>
+        <w:rPr>
+          <w:rStyle w:val="DecValTok"/>
+        </w:rPr>
+        <w:t xml:space="preserve">16</w:t>
+      </w:r>
+      <w:r>
+        <w:rPr>
+          <w:rStyle w:val="NormalTok"/>
+        </w:rPr>
+        <w:t xml:space="preserve">)</w:t>
+      </w:r>
+    </w:p>
+    <w:p>
+      <w:pPr>
+        <w:pStyle w:val="FirstParagraph"/>
+      </w:pPr>
+      <w:r>
+        <w:drawing>
+          <wp:inline>
+            <wp:extent cx="4620126" cy="3696101"/>
+            <wp:effectExtent b="0" l="0" r="0" t="0"/>
+            <wp:docPr descr="" title="" id="1" name="Picture"/>
+            <a:graphic>
+              <a:graphicData uri="http://schemas.openxmlformats.org/drawingml/2006/picture">
+                <pic:pic>
+                  <pic:nvPicPr>
+                    <pic:cNvPr descr="Tarea-3_files/figure-docx/unnamed-chunk-62-2.png" id="0" name="Picture"/>
+                    <pic:cNvPicPr>
+                      <a:picLocks noChangeArrowheads="1" noChangeAspect="1"/>
+                    </pic:cNvPicPr>
+                  </pic:nvPicPr>
+                  <pic:blipFill>
+                    <a:blip r:embed="rId48"/>
+                    <a:stretch>
+                      <a:fillRect/>
+                    </a:stretch>
+                  </pic:blipFill>
+                  <pic:spPr bwMode="auto">
+                    <a:xfrm>
+                      <a:off x="0" y="0"/>
+                      <a:ext cx="4620126" cy="3696101"/>
+                    </a:xfrm>
+                    <a:prstGeom prst="rect">
+                      <a:avLst/>
+                    </a:prstGeom>
+                    <a:noFill/>
+                    <a:ln w="9525">
+                      <a:noFill/>
+                      <a:headEnd/>
+                      <a:tailEnd/>
+                    </a:ln>
+                  </pic:spPr>
+                </pic:pic>
+              </a:graphicData>
+            </a:graphic>
+          </wp:inline>
+        </w:drawing>
+      </w:r>
+    </w:p>
+    <w:bookmarkEnd w:id="49"/>
+    <w:bookmarkStart w:id="50" w:name="punto-19"/>
     <w:p>
       <w:pPr>
         <w:pStyle w:val="Heading2"/>
@@ -15210,7 +17670,7 @@
       <w:pPr>
         <w:numPr>
           <w:ilvl w:val="0"/>
-          <w:numId w:val="1076"/>
+          <w:numId w:val="1110"/>
         </w:numPr>
         <w:pStyle w:val="Compact"/>
       </w:pPr>
@@ -15366,7 +17826,7 @@
       <w:pPr>
         <w:numPr>
           <w:ilvl w:val="0"/>
-          <w:numId w:val="1077"/>
+          <w:numId w:val="1111"/>
         </w:numPr>
         <w:pStyle w:val="Compact"/>
       </w:pPr>
@@ -15378,7 +17838,7 @@
       <w:pPr>
         <w:numPr>
           <w:ilvl w:val="0"/>
-          <w:numId w:val="1078"/>
+          <w:numId w:val="1112"/>
         </w:numPr>
         <w:pStyle w:val="Compact"/>
       </w:pPr>
@@ -15403,7 +17863,19 @@
       <w:pPr>
         <w:numPr>
           <w:ilvl w:val="0"/>
-          <w:numId w:val="1079"/>
+          <w:numId w:val="1113"/>
+        </w:numPr>
+        <w:pStyle w:val="Compact"/>
+      </w:pPr>
+      <w:r>
+        <w:t xml:space="preserve">Para que sea funcion de probabilidad 𝛼 es 12</w:t>
+      </w:r>
+    </w:p>
+    <w:p>
+      <w:pPr>
+        <w:numPr>
+          <w:ilvl w:val="0"/>
+          <w:numId w:val="1114"/>
         </w:numPr>
         <w:pStyle w:val="Compact"/>
       </w:pPr>
@@ -15617,7 +18089,7 @@
       <w:pPr>
         <w:numPr>
           <w:ilvl w:val="0"/>
-          <w:numId w:val="1080"/>
+          <w:numId w:val="1115"/>
         </w:numPr>
       </w:pPr>
       <w:r>
@@ -15639,7 +18111,7 @@
       <w:pPr>
         <w:numPr>
           <w:ilvl w:val="0"/>
-          <w:numId w:val="1080"/>
+          <w:numId w:val="1115"/>
         </w:numPr>
       </w:pPr>
       <w:r>
@@ -15657,8 +18129,8 @@
 = 4-3 = 1$$</w:t>
       </w:r>
     </w:p>
-    <w:bookmarkEnd w:id="49"/>
-    <w:bookmarkStart w:id="51" w:name="punto-20"/>
+    <w:bookmarkEnd w:id="50"/>
+    <w:bookmarkStart w:id="52" w:name="punto-20"/>
     <w:p>
       <w:pPr>
         <w:pStyle w:val="Heading2"/>
@@ -15671,7 +18143,7 @@
       <w:pPr>
         <w:numPr>
           <w:ilvl w:val="0"/>
-          <w:numId w:val="1081"/>
+          <w:numId w:val="1116"/>
         </w:numPr>
         <w:pStyle w:val="Compact"/>
       </w:pPr>
@@ -15862,7 +18334,7 @@
       <w:pPr>
         <w:numPr>
           <w:ilvl w:val="0"/>
-          <w:numId w:val="1082"/>
+          <w:numId w:val="1117"/>
         </w:numPr>
         <w:pStyle w:val="Compact"/>
       </w:pPr>
@@ -16450,13 +18922,13 @@
               <a:graphicData uri="http://schemas.openxmlformats.org/drawingml/2006/picture">
                 <pic:pic>
                   <pic:nvPicPr>
-                    <pic:cNvPr descr="Tarea-3_files/figure-docx/unnamed-chunk-65-1.png" id="0" name="Picture"/>
+                    <pic:cNvPr descr="Tarea-3_files/figure-docx/unnamed-chunk-63-1.png" id="0" name="Picture"/>
                     <pic:cNvPicPr>
                       <a:picLocks noChangeArrowheads="1" noChangeAspect="1"/>
                     </pic:cNvPicPr>
                   </pic:nvPicPr>
                   <pic:blipFill>
-                    <a:blip r:embed="rId50"/>
+                    <a:blip r:embed="rId51"/>
                     <a:stretch>
                       <a:fillRect/>
                     </a:stretch>
@@ -16487,7 +18959,7 @@
       <w:pPr>
         <w:numPr>
           <w:ilvl w:val="0"/>
-          <w:numId w:val="1083"/>
+          <w:numId w:val="1118"/>
         </w:numPr>
       </w:pPr>
       <w:r>
@@ -16508,7 +18980,7 @@
       <w:pPr>
         <w:numPr>
           <w:ilvl w:val="0"/>
-          <w:numId w:val="1083"/>
+          <w:numId w:val="1118"/>
         </w:numPr>
       </w:pPr>
       <w:r>
@@ -16525,8 +18997,8 @@
 =1 $$</w:t>
       </w:r>
     </w:p>
-    <w:bookmarkEnd w:id="51"/>
     <w:bookmarkEnd w:id="52"/>
+    <w:bookmarkEnd w:id="53"/>
     <w:sectPr/>
   </w:body>
 </w:document>
@@ -18843,6 +21315,39 @@
     </w:lvlOverride>
   </w:num>
   <w:num w:numId="1026">
+    <w:abstractNumId w:val="991"/>
+  </w:num>
+  <w:num w:numId="1027">
+    <w:abstractNumId w:val="99712"/>
+    <w:lvlOverride w:ilvl="0">
+      <w:startOverride w:val="2"/>
+    </w:lvlOverride>
+    <w:lvlOverride w:ilvl="1">
+      <w:startOverride w:val="2"/>
+    </w:lvlOverride>
+    <w:lvlOverride w:ilvl="2">
+      <w:startOverride w:val="2"/>
+    </w:lvlOverride>
+    <w:lvlOverride w:ilvl="3">
+      <w:startOverride w:val="2"/>
+    </w:lvlOverride>
+    <w:lvlOverride w:ilvl="4">
+      <w:startOverride w:val="2"/>
+    </w:lvlOverride>
+    <w:lvlOverride w:ilvl="5">
+      <w:startOverride w:val="2"/>
+    </w:lvlOverride>
+    <w:lvlOverride w:ilvl="6">
+      <w:startOverride w:val="2"/>
+    </w:lvlOverride>
+    <w:lvlOverride w:ilvl="7">
+      <w:startOverride w:val="2"/>
+    </w:lvlOverride>
+    <w:lvlOverride w:ilvl="8">
+      <w:startOverride w:val="2"/>
+    </w:lvlOverride>
+  </w:num>
+  <w:num w:numId="1028">
     <w:abstractNumId w:val="99414"/>
     <w:lvlOverride w:ilvl="0">
       <w:startOverride w:val="4"/>
@@ -18870,66 +21375,6 @@
     </w:lvlOverride>
     <w:lvlOverride w:ilvl="8">
       <w:startOverride w:val="4"/>
-    </w:lvlOverride>
-  </w:num>
-  <w:num w:numId="1027">
-    <w:abstractNumId w:val="99711"/>
-    <w:lvlOverride w:ilvl="0">
-      <w:startOverride w:val="1"/>
-    </w:lvlOverride>
-    <w:lvlOverride w:ilvl="1">
-      <w:startOverride w:val="1"/>
-    </w:lvlOverride>
-    <w:lvlOverride w:ilvl="2">
-      <w:startOverride w:val="1"/>
-    </w:lvlOverride>
-    <w:lvlOverride w:ilvl="3">
-      <w:startOverride w:val="1"/>
-    </w:lvlOverride>
-    <w:lvlOverride w:ilvl="4">
-      <w:startOverride w:val="1"/>
-    </w:lvlOverride>
-    <w:lvlOverride w:ilvl="5">
-      <w:startOverride w:val="1"/>
-    </w:lvlOverride>
-    <w:lvlOverride w:ilvl="6">
-      <w:startOverride w:val="1"/>
-    </w:lvlOverride>
-    <w:lvlOverride w:ilvl="7">
-      <w:startOverride w:val="1"/>
-    </w:lvlOverride>
-    <w:lvlOverride w:ilvl="8">
-      <w:startOverride w:val="1"/>
-    </w:lvlOverride>
-  </w:num>
-  <w:num w:numId="1028">
-    <w:abstractNumId w:val="99415"/>
-    <w:lvlOverride w:ilvl="0">
-      <w:startOverride w:val="5"/>
-    </w:lvlOverride>
-    <w:lvlOverride w:ilvl="1">
-      <w:startOverride w:val="5"/>
-    </w:lvlOverride>
-    <w:lvlOverride w:ilvl="2">
-      <w:startOverride w:val="5"/>
-    </w:lvlOverride>
-    <w:lvlOverride w:ilvl="3">
-      <w:startOverride w:val="5"/>
-    </w:lvlOverride>
-    <w:lvlOverride w:ilvl="4">
-      <w:startOverride w:val="5"/>
-    </w:lvlOverride>
-    <w:lvlOverride w:ilvl="5">
-      <w:startOverride w:val="5"/>
-    </w:lvlOverride>
-    <w:lvlOverride w:ilvl="6">
-      <w:startOverride w:val="5"/>
-    </w:lvlOverride>
-    <w:lvlOverride w:ilvl="7">
-      <w:startOverride w:val="5"/>
-    </w:lvlOverride>
-    <w:lvlOverride w:ilvl="8">
-      <w:startOverride w:val="5"/>
     </w:lvlOverride>
   </w:num>
   <w:num w:numId="1029">
@@ -18963,9 +21408,69 @@
     </w:lvlOverride>
   </w:num>
   <w:num w:numId="1030">
+    <w:abstractNumId w:val="99415"/>
+    <w:lvlOverride w:ilvl="0">
+      <w:startOverride w:val="5"/>
+    </w:lvlOverride>
+    <w:lvlOverride w:ilvl="1">
+      <w:startOverride w:val="5"/>
+    </w:lvlOverride>
+    <w:lvlOverride w:ilvl="2">
+      <w:startOverride w:val="5"/>
+    </w:lvlOverride>
+    <w:lvlOverride w:ilvl="3">
+      <w:startOverride w:val="5"/>
+    </w:lvlOverride>
+    <w:lvlOverride w:ilvl="4">
+      <w:startOverride w:val="5"/>
+    </w:lvlOverride>
+    <w:lvlOverride w:ilvl="5">
+      <w:startOverride w:val="5"/>
+    </w:lvlOverride>
+    <w:lvlOverride w:ilvl="6">
+      <w:startOverride w:val="5"/>
+    </w:lvlOverride>
+    <w:lvlOverride w:ilvl="7">
+      <w:startOverride w:val="5"/>
+    </w:lvlOverride>
+    <w:lvlOverride w:ilvl="8">
+      <w:startOverride w:val="5"/>
+    </w:lvlOverride>
+  </w:num>
+  <w:num w:numId="1031">
+    <w:abstractNumId w:val="99711"/>
+    <w:lvlOverride w:ilvl="0">
+      <w:startOverride w:val="1"/>
+    </w:lvlOverride>
+    <w:lvlOverride w:ilvl="1">
+      <w:startOverride w:val="1"/>
+    </w:lvlOverride>
+    <w:lvlOverride w:ilvl="2">
+      <w:startOverride w:val="1"/>
+    </w:lvlOverride>
+    <w:lvlOverride w:ilvl="3">
+      <w:startOverride w:val="1"/>
+    </w:lvlOverride>
+    <w:lvlOverride w:ilvl="4">
+      <w:startOverride w:val="1"/>
+    </w:lvlOverride>
+    <w:lvlOverride w:ilvl="5">
+      <w:startOverride w:val="1"/>
+    </w:lvlOverride>
+    <w:lvlOverride w:ilvl="6">
+      <w:startOverride w:val="1"/>
+    </w:lvlOverride>
+    <w:lvlOverride w:ilvl="7">
+      <w:startOverride w:val="1"/>
+    </w:lvlOverride>
+    <w:lvlOverride w:ilvl="8">
+      <w:startOverride w:val="1"/>
+    </w:lvlOverride>
+  </w:num>
+  <w:num w:numId="1032">
     <w:abstractNumId w:val="991"/>
   </w:num>
-  <w:num w:numId="1031">
+  <w:num w:numId="1033">
     <w:abstractNumId w:val="99712"/>
     <w:lvlOverride w:ilvl="0">
       <w:startOverride w:val="2"/>
@@ -18995,7 +21500,10 @@
       <w:startOverride w:val="2"/>
     </w:lvlOverride>
   </w:num>
-  <w:num w:numId="1032">
+  <w:num w:numId="1034">
+    <w:abstractNumId w:val="991"/>
+  </w:num>
+  <w:num w:numId="1035">
     <w:abstractNumId w:val="99416"/>
     <w:lvlOverride w:ilvl="0">
       <w:startOverride w:val="6"/>
@@ -19025,10 +21533,10 @@
       <w:startOverride w:val="6"/>
     </w:lvlOverride>
   </w:num>
-  <w:num w:numId="1033">
+  <w:num w:numId="1036">
     <w:abstractNumId w:val="991"/>
   </w:num>
-  <w:num w:numId="1034">
+  <w:num w:numId="1037">
     <w:abstractNumId w:val="99711"/>
     <w:lvlOverride w:ilvl="0">
       <w:startOverride w:val="1"/>
@@ -19058,7 +21566,10 @@
       <w:startOverride w:val="1"/>
     </w:lvlOverride>
   </w:num>
-  <w:num w:numId="1035">
+  <w:num w:numId="1038">
+    <w:abstractNumId w:val="991"/>
+  </w:num>
+  <w:num w:numId="1039">
     <w:abstractNumId w:val="99712"/>
     <w:lvlOverride w:ilvl="0">
       <w:startOverride w:val="2"/>
@@ -19088,7 +21599,10 @@
       <w:startOverride w:val="2"/>
     </w:lvlOverride>
   </w:num>
-  <w:num w:numId="1036">
+  <w:num w:numId="1040">
+    <w:abstractNumId w:val="991"/>
+  </w:num>
+  <w:num w:numId="1041">
     <w:abstractNumId w:val="99713"/>
     <w:lvlOverride w:ilvl="0">
       <w:startOverride w:val="3"/>
@@ -19118,158 +21632,8 @@
       <w:startOverride w:val="3"/>
     </w:lvlOverride>
   </w:num>
-  <w:num w:numId="1037">
-    <w:abstractNumId w:val="99714"/>
-    <w:lvlOverride w:ilvl="0">
-      <w:startOverride w:val="4"/>
-    </w:lvlOverride>
-    <w:lvlOverride w:ilvl="1">
-      <w:startOverride w:val="4"/>
-    </w:lvlOverride>
-    <w:lvlOverride w:ilvl="2">
-      <w:startOverride w:val="4"/>
-    </w:lvlOverride>
-    <w:lvlOverride w:ilvl="3">
-      <w:startOverride w:val="4"/>
-    </w:lvlOverride>
-    <w:lvlOverride w:ilvl="4">
-      <w:startOverride w:val="4"/>
-    </w:lvlOverride>
-    <w:lvlOverride w:ilvl="5">
-      <w:startOverride w:val="4"/>
-    </w:lvlOverride>
-    <w:lvlOverride w:ilvl="6">
-      <w:startOverride w:val="4"/>
-    </w:lvlOverride>
-    <w:lvlOverride w:ilvl="7">
-      <w:startOverride w:val="4"/>
-    </w:lvlOverride>
-    <w:lvlOverride w:ilvl="8">
-      <w:startOverride w:val="4"/>
-    </w:lvlOverride>
-  </w:num>
-  <w:num w:numId="1038">
-    <w:abstractNumId w:val="99417"/>
-    <w:lvlOverride w:ilvl="0">
-      <w:startOverride w:val="7"/>
-    </w:lvlOverride>
-    <w:lvlOverride w:ilvl="1">
-      <w:startOverride w:val="7"/>
-    </w:lvlOverride>
-    <w:lvlOverride w:ilvl="2">
-      <w:startOverride w:val="7"/>
-    </w:lvlOverride>
-    <w:lvlOverride w:ilvl="3">
-      <w:startOverride w:val="7"/>
-    </w:lvlOverride>
-    <w:lvlOverride w:ilvl="4">
-      <w:startOverride w:val="7"/>
-    </w:lvlOverride>
-    <w:lvlOverride w:ilvl="5">
-      <w:startOverride w:val="7"/>
-    </w:lvlOverride>
-    <w:lvlOverride w:ilvl="6">
-      <w:startOverride w:val="7"/>
-    </w:lvlOverride>
-    <w:lvlOverride w:ilvl="7">
-      <w:startOverride w:val="7"/>
-    </w:lvlOverride>
-    <w:lvlOverride w:ilvl="8">
-      <w:startOverride w:val="7"/>
-    </w:lvlOverride>
-  </w:num>
-  <w:num w:numId="1039">
+  <w:num w:numId="1042">
     <w:abstractNumId w:val="991"/>
-  </w:num>
-  <w:num w:numId="1040">
-    <w:abstractNumId w:val="99711"/>
-    <w:lvlOverride w:ilvl="0">
-      <w:startOverride w:val="1"/>
-    </w:lvlOverride>
-    <w:lvlOverride w:ilvl="1">
-      <w:startOverride w:val="1"/>
-    </w:lvlOverride>
-    <w:lvlOverride w:ilvl="2">
-      <w:startOverride w:val="1"/>
-    </w:lvlOverride>
-    <w:lvlOverride w:ilvl="3">
-      <w:startOverride w:val="1"/>
-    </w:lvlOverride>
-    <w:lvlOverride w:ilvl="4">
-      <w:startOverride w:val="1"/>
-    </w:lvlOverride>
-    <w:lvlOverride w:ilvl="5">
-      <w:startOverride w:val="1"/>
-    </w:lvlOverride>
-    <w:lvlOverride w:ilvl="6">
-      <w:startOverride w:val="1"/>
-    </w:lvlOverride>
-    <w:lvlOverride w:ilvl="7">
-      <w:startOverride w:val="1"/>
-    </w:lvlOverride>
-    <w:lvlOverride w:ilvl="8">
-      <w:startOverride w:val="1"/>
-    </w:lvlOverride>
-  </w:num>
-  <w:num w:numId="1041">
-    <w:abstractNumId w:val="99712"/>
-    <w:lvlOverride w:ilvl="0">
-      <w:startOverride w:val="2"/>
-    </w:lvlOverride>
-    <w:lvlOverride w:ilvl="1">
-      <w:startOverride w:val="2"/>
-    </w:lvlOverride>
-    <w:lvlOverride w:ilvl="2">
-      <w:startOverride w:val="2"/>
-    </w:lvlOverride>
-    <w:lvlOverride w:ilvl="3">
-      <w:startOverride w:val="2"/>
-    </w:lvlOverride>
-    <w:lvlOverride w:ilvl="4">
-      <w:startOverride w:val="2"/>
-    </w:lvlOverride>
-    <w:lvlOverride w:ilvl="5">
-      <w:startOverride w:val="2"/>
-    </w:lvlOverride>
-    <w:lvlOverride w:ilvl="6">
-      <w:startOverride w:val="2"/>
-    </w:lvlOverride>
-    <w:lvlOverride w:ilvl="7">
-      <w:startOverride w:val="2"/>
-    </w:lvlOverride>
-    <w:lvlOverride w:ilvl="8">
-      <w:startOverride w:val="2"/>
-    </w:lvlOverride>
-  </w:num>
-  <w:num w:numId="1042">
-    <w:abstractNumId w:val="99713"/>
-    <w:lvlOverride w:ilvl="0">
-      <w:startOverride w:val="3"/>
-    </w:lvlOverride>
-    <w:lvlOverride w:ilvl="1">
-      <w:startOverride w:val="3"/>
-    </w:lvlOverride>
-    <w:lvlOverride w:ilvl="2">
-      <w:startOverride w:val="3"/>
-    </w:lvlOverride>
-    <w:lvlOverride w:ilvl="3">
-      <w:startOverride w:val="3"/>
-    </w:lvlOverride>
-    <w:lvlOverride w:ilvl="4">
-      <w:startOverride w:val="3"/>
-    </w:lvlOverride>
-    <w:lvlOverride w:ilvl="5">
-      <w:startOverride w:val="3"/>
-    </w:lvlOverride>
-    <w:lvlOverride w:ilvl="6">
-      <w:startOverride w:val="3"/>
-    </w:lvlOverride>
-    <w:lvlOverride w:ilvl="7">
-      <w:startOverride w:val="3"/>
-    </w:lvlOverride>
-    <w:lvlOverride w:ilvl="8">
-      <w:startOverride w:val="3"/>
-    </w:lvlOverride>
   </w:num>
   <w:num w:numId="1043">
     <w:abstractNumId w:val="99714"/>
@@ -19302,6 +21666,174 @@
     </w:lvlOverride>
   </w:num>
   <w:num w:numId="1044">
+    <w:abstractNumId w:val="991"/>
+  </w:num>
+  <w:num w:numId="1045">
+    <w:abstractNumId w:val="99417"/>
+    <w:lvlOverride w:ilvl="0">
+      <w:startOverride w:val="7"/>
+    </w:lvlOverride>
+    <w:lvlOverride w:ilvl="1">
+      <w:startOverride w:val="7"/>
+    </w:lvlOverride>
+    <w:lvlOverride w:ilvl="2">
+      <w:startOverride w:val="7"/>
+    </w:lvlOverride>
+    <w:lvlOverride w:ilvl="3">
+      <w:startOverride w:val="7"/>
+    </w:lvlOverride>
+    <w:lvlOverride w:ilvl="4">
+      <w:startOverride w:val="7"/>
+    </w:lvlOverride>
+    <w:lvlOverride w:ilvl="5">
+      <w:startOverride w:val="7"/>
+    </w:lvlOverride>
+    <w:lvlOverride w:ilvl="6">
+      <w:startOverride w:val="7"/>
+    </w:lvlOverride>
+    <w:lvlOverride w:ilvl="7">
+      <w:startOverride w:val="7"/>
+    </w:lvlOverride>
+    <w:lvlOverride w:ilvl="8">
+      <w:startOverride w:val="7"/>
+    </w:lvlOverride>
+  </w:num>
+  <w:num w:numId="1046">
+    <w:abstractNumId w:val="991"/>
+  </w:num>
+  <w:num w:numId="1047">
+    <w:abstractNumId w:val="99711"/>
+    <w:lvlOverride w:ilvl="0">
+      <w:startOverride w:val="1"/>
+    </w:lvlOverride>
+    <w:lvlOverride w:ilvl="1">
+      <w:startOverride w:val="1"/>
+    </w:lvlOverride>
+    <w:lvlOverride w:ilvl="2">
+      <w:startOverride w:val="1"/>
+    </w:lvlOverride>
+    <w:lvlOverride w:ilvl="3">
+      <w:startOverride w:val="1"/>
+    </w:lvlOverride>
+    <w:lvlOverride w:ilvl="4">
+      <w:startOverride w:val="1"/>
+    </w:lvlOverride>
+    <w:lvlOverride w:ilvl="5">
+      <w:startOverride w:val="1"/>
+    </w:lvlOverride>
+    <w:lvlOverride w:ilvl="6">
+      <w:startOverride w:val="1"/>
+    </w:lvlOverride>
+    <w:lvlOverride w:ilvl="7">
+      <w:startOverride w:val="1"/>
+    </w:lvlOverride>
+    <w:lvlOverride w:ilvl="8">
+      <w:startOverride w:val="1"/>
+    </w:lvlOverride>
+  </w:num>
+  <w:num w:numId="1048">
+    <w:abstractNumId w:val="991"/>
+  </w:num>
+  <w:num w:numId="1049">
+    <w:abstractNumId w:val="99712"/>
+    <w:lvlOverride w:ilvl="0">
+      <w:startOverride w:val="2"/>
+    </w:lvlOverride>
+    <w:lvlOverride w:ilvl="1">
+      <w:startOverride w:val="2"/>
+    </w:lvlOverride>
+    <w:lvlOverride w:ilvl="2">
+      <w:startOverride w:val="2"/>
+    </w:lvlOverride>
+    <w:lvlOverride w:ilvl="3">
+      <w:startOverride w:val="2"/>
+    </w:lvlOverride>
+    <w:lvlOverride w:ilvl="4">
+      <w:startOverride w:val="2"/>
+    </w:lvlOverride>
+    <w:lvlOverride w:ilvl="5">
+      <w:startOverride w:val="2"/>
+    </w:lvlOverride>
+    <w:lvlOverride w:ilvl="6">
+      <w:startOverride w:val="2"/>
+    </w:lvlOverride>
+    <w:lvlOverride w:ilvl="7">
+      <w:startOverride w:val="2"/>
+    </w:lvlOverride>
+    <w:lvlOverride w:ilvl="8">
+      <w:startOverride w:val="2"/>
+    </w:lvlOverride>
+  </w:num>
+  <w:num w:numId="1050">
+    <w:abstractNumId w:val="991"/>
+  </w:num>
+  <w:num w:numId="1051">
+    <w:abstractNumId w:val="99713"/>
+    <w:lvlOverride w:ilvl="0">
+      <w:startOverride w:val="3"/>
+    </w:lvlOverride>
+    <w:lvlOverride w:ilvl="1">
+      <w:startOverride w:val="3"/>
+    </w:lvlOverride>
+    <w:lvlOverride w:ilvl="2">
+      <w:startOverride w:val="3"/>
+    </w:lvlOverride>
+    <w:lvlOverride w:ilvl="3">
+      <w:startOverride w:val="3"/>
+    </w:lvlOverride>
+    <w:lvlOverride w:ilvl="4">
+      <w:startOverride w:val="3"/>
+    </w:lvlOverride>
+    <w:lvlOverride w:ilvl="5">
+      <w:startOverride w:val="3"/>
+    </w:lvlOverride>
+    <w:lvlOverride w:ilvl="6">
+      <w:startOverride w:val="3"/>
+    </w:lvlOverride>
+    <w:lvlOverride w:ilvl="7">
+      <w:startOverride w:val="3"/>
+    </w:lvlOverride>
+    <w:lvlOverride w:ilvl="8">
+      <w:startOverride w:val="3"/>
+    </w:lvlOverride>
+  </w:num>
+  <w:num w:numId="1052">
+    <w:abstractNumId w:val="991"/>
+  </w:num>
+  <w:num w:numId="1053">
+    <w:abstractNumId w:val="99714"/>
+    <w:lvlOverride w:ilvl="0">
+      <w:startOverride w:val="4"/>
+    </w:lvlOverride>
+    <w:lvlOverride w:ilvl="1">
+      <w:startOverride w:val="4"/>
+    </w:lvlOverride>
+    <w:lvlOverride w:ilvl="2">
+      <w:startOverride w:val="4"/>
+    </w:lvlOverride>
+    <w:lvlOverride w:ilvl="3">
+      <w:startOverride w:val="4"/>
+    </w:lvlOverride>
+    <w:lvlOverride w:ilvl="4">
+      <w:startOverride w:val="4"/>
+    </w:lvlOverride>
+    <w:lvlOverride w:ilvl="5">
+      <w:startOverride w:val="4"/>
+    </w:lvlOverride>
+    <w:lvlOverride w:ilvl="6">
+      <w:startOverride w:val="4"/>
+    </w:lvlOverride>
+    <w:lvlOverride w:ilvl="7">
+      <w:startOverride w:val="4"/>
+    </w:lvlOverride>
+    <w:lvlOverride w:ilvl="8">
+      <w:startOverride w:val="4"/>
+    </w:lvlOverride>
+  </w:num>
+  <w:num w:numId="1054">
+    <w:abstractNumId w:val="991"/>
+  </w:num>
+  <w:num w:numId="1055">
     <w:abstractNumId w:val="99418"/>
     <w:lvlOverride w:ilvl="0">
       <w:startOverride w:val="8"/>
@@ -19331,10 +21863,10 @@
       <w:startOverride w:val="8"/>
     </w:lvlOverride>
   </w:num>
-  <w:num w:numId="1045">
+  <w:num w:numId="1056">
     <w:abstractNumId w:val="991"/>
   </w:num>
-  <w:num w:numId="1046">
+  <w:num w:numId="1057">
     <w:abstractNumId w:val="99711"/>
     <w:lvlOverride w:ilvl="0">
       <w:startOverride w:val="1"/>
@@ -19364,7 +21896,10 @@
       <w:startOverride w:val="1"/>
     </w:lvlOverride>
   </w:num>
-  <w:num w:numId="1047">
+  <w:num w:numId="1058">
+    <w:abstractNumId w:val="991"/>
+  </w:num>
+  <w:num w:numId="1059">
     <w:abstractNumId w:val="99712"/>
     <w:lvlOverride w:ilvl="0">
       <w:startOverride w:val="2"/>
@@ -19394,7 +21929,10 @@
       <w:startOverride w:val="2"/>
     </w:lvlOverride>
   </w:num>
-  <w:num w:numId="1048">
+  <w:num w:numId="1060">
+    <w:abstractNumId w:val="991"/>
+  </w:num>
+  <w:num w:numId="1061">
     <w:abstractNumId w:val="99713"/>
     <w:lvlOverride w:ilvl="0">
       <w:startOverride w:val="3"/>
@@ -19424,344 +21962,8 @@
       <w:startOverride w:val="3"/>
     </w:lvlOverride>
   </w:num>
-  <w:num w:numId="1049">
-    <w:abstractNumId w:val="99714"/>
-    <w:lvlOverride w:ilvl="0">
-      <w:startOverride w:val="4"/>
-    </w:lvlOverride>
-    <w:lvlOverride w:ilvl="1">
-      <w:startOverride w:val="4"/>
-    </w:lvlOverride>
-    <w:lvlOverride w:ilvl="2">
-      <w:startOverride w:val="4"/>
-    </w:lvlOverride>
-    <w:lvlOverride w:ilvl="3">
-      <w:startOverride w:val="4"/>
-    </w:lvlOverride>
-    <w:lvlOverride w:ilvl="4">
-      <w:startOverride w:val="4"/>
-    </w:lvlOverride>
-    <w:lvlOverride w:ilvl="5">
-      <w:startOverride w:val="4"/>
-    </w:lvlOverride>
-    <w:lvlOverride w:ilvl="6">
-      <w:startOverride w:val="4"/>
-    </w:lvlOverride>
-    <w:lvlOverride w:ilvl="7">
-      <w:startOverride w:val="4"/>
-    </w:lvlOverride>
-    <w:lvlOverride w:ilvl="8">
-      <w:startOverride w:val="4"/>
-    </w:lvlOverride>
-  </w:num>
-  <w:num w:numId="1050">
-    <w:abstractNumId w:val="99419"/>
-    <w:lvlOverride w:ilvl="0">
-      <w:startOverride w:val="9"/>
-    </w:lvlOverride>
-    <w:lvlOverride w:ilvl="1">
-      <w:startOverride w:val="9"/>
-    </w:lvlOverride>
-    <w:lvlOverride w:ilvl="2">
-      <w:startOverride w:val="9"/>
-    </w:lvlOverride>
-    <w:lvlOverride w:ilvl="3">
-      <w:startOverride w:val="9"/>
-    </w:lvlOverride>
-    <w:lvlOverride w:ilvl="4">
-      <w:startOverride w:val="9"/>
-    </w:lvlOverride>
-    <w:lvlOverride w:ilvl="5">
-      <w:startOverride w:val="9"/>
-    </w:lvlOverride>
-    <w:lvlOverride w:ilvl="6">
-      <w:startOverride w:val="9"/>
-    </w:lvlOverride>
-    <w:lvlOverride w:ilvl="7">
-      <w:startOverride w:val="9"/>
-    </w:lvlOverride>
-    <w:lvlOverride w:ilvl="8">
-      <w:startOverride w:val="9"/>
-    </w:lvlOverride>
-  </w:num>
-  <w:num w:numId="1051">
+  <w:num w:numId="1062">
     <w:abstractNumId w:val="991"/>
-  </w:num>
-  <w:num w:numId="1052">
-    <w:abstractNumId w:val="994110"/>
-    <w:lvlOverride w:ilvl="0">
-      <w:startOverride w:val="10"/>
-    </w:lvlOverride>
-    <w:lvlOverride w:ilvl="1">
-      <w:startOverride w:val="10"/>
-    </w:lvlOverride>
-    <w:lvlOverride w:ilvl="2">
-      <w:startOverride w:val="10"/>
-    </w:lvlOverride>
-    <w:lvlOverride w:ilvl="3">
-      <w:startOverride w:val="10"/>
-    </w:lvlOverride>
-    <w:lvlOverride w:ilvl="4">
-      <w:startOverride w:val="10"/>
-    </w:lvlOverride>
-    <w:lvlOverride w:ilvl="5">
-      <w:startOverride w:val="10"/>
-    </w:lvlOverride>
-    <w:lvlOverride w:ilvl="6">
-      <w:startOverride w:val="10"/>
-    </w:lvlOverride>
-    <w:lvlOverride w:ilvl="7">
-      <w:startOverride w:val="10"/>
-    </w:lvlOverride>
-    <w:lvlOverride w:ilvl="8">
-      <w:startOverride w:val="10"/>
-    </w:lvlOverride>
-  </w:num>
-  <w:num w:numId="1053">
-    <w:abstractNumId w:val="991"/>
-  </w:num>
-  <w:num w:numId="1054">
-    <w:abstractNumId w:val="99711"/>
-    <w:lvlOverride w:ilvl="0">
-      <w:startOverride w:val="1"/>
-    </w:lvlOverride>
-    <w:lvlOverride w:ilvl="1">
-      <w:startOverride w:val="1"/>
-    </w:lvlOverride>
-    <w:lvlOverride w:ilvl="2">
-      <w:startOverride w:val="1"/>
-    </w:lvlOverride>
-    <w:lvlOverride w:ilvl="3">
-      <w:startOverride w:val="1"/>
-    </w:lvlOverride>
-    <w:lvlOverride w:ilvl="4">
-      <w:startOverride w:val="1"/>
-    </w:lvlOverride>
-    <w:lvlOverride w:ilvl="5">
-      <w:startOverride w:val="1"/>
-    </w:lvlOverride>
-    <w:lvlOverride w:ilvl="6">
-      <w:startOverride w:val="1"/>
-    </w:lvlOverride>
-    <w:lvlOverride w:ilvl="7">
-      <w:startOverride w:val="1"/>
-    </w:lvlOverride>
-    <w:lvlOverride w:ilvl="8">
-      <w:startOverride w:val="1"/>
-    </w:lvlOverride>
-  </w:num>
-  <w:num w:numId="1055">
-    <w:abstractNumId w:val="99712"/>
-    <w:lvlOverride w:ilvl="0">
-      <w:startOverride w:val="2"/>
-    </w:lvlOverride>
-    <w:lvlOverride w:ilvl="1">
-      <w:startOverride w:val="2"/>
-    </w:lvlOverride>
-    <w:lvlOverride w:ilvl="2">
-      <w:startOverride w:val="2"/>
-    </w:lvlOverride>
-    <w:lvlOverride w:ilvl="3">
-      <w:startOverride w:val="2"/>
-    </w:lvlOverride>
-    <w:lvlOverride w:ilvl="4">
-      <w:startOverride w:val="2"/>
-    </w:lvlOverride>
-    <w:lvlOverride w:ilvl="5">
-      <w:startOverride w:val="2"/>
-    </w:lvlOverride>
-    <w:lvlOverride w:ilvl="6">
-      <w:startOverride w:val="2"/>
-    </w:lvlOverride>
-    <w:lvlOverride w:ilvl="7">
-      <w:startOverride w:val="2"/>
-    </w:lvlOverride>
-    <w:lvlOverride w:ilvl="8">
-      <w:startOverride w:val="2"/>
-    </w:lvlOverride>
-  </w:num>
-  <w:num w:numId="1056">
-    <w:abstractNumId w:val="99713"/>
-    <w:lvlOverride w:ilvl="0">
-      <w:startOverride w:val="3"/>
-    </w:lvlOverride>
-    <w:lvlOverride w:ilvl="1">
-      <w:startOverride w:val="3"/>
-    </w:lvlOverride>
-    <w:lvlOverride w:ilvl="2">
-      <w:startOverride w:val="3"/>
-    </w:lvlOverride>
-    <w:lvlOverride w:ilvl="3">
-      <w:startOverride w:val="3"/>
-    </w:lvlOverride>
-    <w:lvlOverride w:ilvl="4">
-      <w:startOverride w:val="3"/>
-    </w:lvlOverride>
-    <w:lvlOverride w:ilvl="5">
-      <w:startOverride w:val="3"/>
-    </w:lvlOverride>
-    <w:lvlOverride w:ilvl="6">
-      <w:startOverride w:val="3"/>
-    </w:lvlOverride>
-    <w:lvlOverride w:ilvl="7">
-      <w:startOverride w:val="3"/>
-    </w:lvlOverride>
-    <w:lvlOverride w:ilvl="8">
-      <w:startOverride w:val="3"/>
-    </w:lvlOverride>
-  </w:num>
-  <w:num w:numId="1057">
-    <w:abstractNumId w:val="99714"/>
-    <w:lvlOverride w:ilvl="0">
-      <w:startOverride w:val="4"/>
-    </w:lvlOverride>
-    <w:lvlOverride w:ilvl="1">
-      <w:startOverride w:val="4"/>
-    </w:lvlOverride>
-    <w:lvlOverride w:ilvl="2">
-      <w:startOverride w:val="4"/>
-    </w:lvlOverride>
-    <w:lvlOverride w:ilvl="3">
-      <w:startOverride w:val="4"/>
-    </w:lvlOverride>
-    <w:lvlOverride w:ilvl="4">
-      <w:startOverride w:val="4"/>
-    </w:lvlOverride>
-    <w:lvlOverride w:ilvl="5">
-      <w:startOverride w:val="4"/>
-    </w:lvlOverride>
-    <w:lvlOverride w:ilvl="6">
-      <w:startOverride w:val="4"/>
-    </w:lvlOverride>
-    <w:lvlOverride w:ilvl="7">
-      <w:startOverride w:val="4"/>
-    </w:lvlOverride>
-    <w:lvlOverride w:ilvl="8">
-      <w:startOverride w:val="4"/>
-    </w:lvlOverride>
-  </w:num>
-  <w:num w:numId="1058">
-    <w:abstractNumId w:val="994111"/>
-    <w:lvlOverride w:ilvl="0">
-      <w:startOverride w:val="11"/>
-    </w:lvlOverride>
-    <w:lvlOverride w:ilvl="1">
-      <w:startOverride w:val="11"/>
-    </w:lvlOverride>
-    <w:lvlOverride w:ilvl="2">
-      <w:startOverride w:val="11"/>
-    </w:lvlOverride>
-    <w:lvlOverride w:ilvl="3">
-      <w:startOverride w:val="11"/>
-    </w:lvlOverride>
-    <w:lvlOverride w:ilvl="4">
-      <w:startOverride w:val="11"/>
-    </w:lvlOverride>
-    <w:lvlOverride w:ilvl="5">
-      <w:startOverride w:val="11"/>
-    </w:lvlOverride>
-    <w:lvlOverride w:ilvl="6">
-      <w:startOverride w:val="11"/>
-    </w:lvlOverride>
-    <w:lvlOverride w:ilvl="7">
-      <w:startOverride w:val="11"/>
-    </w:lvlOverride>
-    <w:lvlOverride w:ilvl="8">
-      <w:startOverride w:val="11"/>
-    </w:lvlOverride>
-  </w:num>
-  <w:num w:numId="1059">
-    <w:abstractNumId w:val="991"/>
-  </w:num>
-  <w:num w:numId="1060">
-    <w:abstractNumId w:val="99711"/>
-    <w:lvlOverride w:ilvl="0">
-      <w:startOverride w:val="1"/>
-    </w:lvlOverride>
-    <w:lvlOverride w:ilvl="1">
-      <w:startOverride w:val="1"/>
-    </w:lvlOverride>
-    <w:lvlOverride w:ilvl="2">
-      <w:startOverride w:val="1"/>
-    </w:lvlOverride>
-    <w:lvlOverride w:ilvl="3">
-      <w:startOverride w:val="1"/>
-    </w:lvlOverride>
-    <w:lvlOverride w:ilvl="4">
-      <w:startOverride w:val="1"/>
-    </w:lvlOverride>
-    <w:lvlOverride w:ilvl="5">
-      <w:startOverride w:val="1"/>
-    </w:lvlOverride>
-    <w:lvlOverride w:ilvl="6">
-      <w:startOverride w:val="1"/>
-    </w:lvlOverride>
-    <w:lvlOverride w:ilvl="7">
-      <w:startOverride w:val="1"/>
-    </w:lvlOverride>
-    <w:lvlOverride w:ilvl="8">
-      <w:startOverride w:val="1"/>
-    </w:lvlOverride>
-  </w:num>
-  <w:num w:numId="1061">
-    <w:abstractNumId w:val="99712"/>
-    <w:lvlOverride w:ilvl="0">
-      <w:startOverride w:val="2"/>
-    </w:lvlOverride>
-    <w:lvlOverride w:ilvl="1">
-      <w:startOverride w:val="2"/>
-    </w:lvlOverride>
-    <w:lvlOverride w:ilvl="2">
-      <w:startOverride w:val="2"/>
-    </w:lvlOverride>
-    <w:lvlOverride w:ilvl="3">
-      <w:startOverride w:val="2"/>
-    </w:lvlOverride>
-    <w:lvlOverride w:ilvl="4">
-      <w:startOverride w:val="2"/>
-    </w:lvlOverride>
-    <w:lvlOverride w:ilvl="5">
-      <w:startOverride w:val="2"/>
-    </w:lvlOverride>
-    <w:lvlOverride w:ilvl="6">
-      <w:startOverride w:val="2"/>
-    </w:lvlOverride>
-    <w:lvlOverride w:ilvl="7">
-      <w:startOverride w:val="2"/>
-    </w:lvlOverride>
-    <w:lvlOverride w:ilvl="8">
-      <w:startOverride w:val="2"/>
-    </w:lvlOverride>
-  </w:num>
-  <w:num w:numId="1062">
-    <w:abstractNumId w:val="99713"/>
-    <w:lvlOverride w:ilvl="0">
-      <w:startOverride w:val="3"/>
-    </w:lvlOverride>
-    <w:lvlOverride w:ilvl="1">
-      <w:startOverride w:val="3"/>
-    </w:lvlOverride>
-    <w:lvlOverride w:ilvl="2">
-      <w:startOverride w:val="3"/>
-    </w:lvlOverride>
-    <w:lvlOverride w:ilvl="3">
-      <w:startOverride w:val="3"/>
-    </w:lvlOverride>
-    <w:lvlOverride w:ilvl="4">
-      <w:startOverride w:val="3"/>
-    </w:lvlOverride>
-    <w:lvlOverride w:ilvl="5">
-      <w:startOverride w:val="3"/>
-    </w:lvlOverride>
-    <w:lvlOverride w:ilvl="6">
-      <w:startOverride w:val="3"/>
-    </w:lvlOverride>
-    <w:lvlOverride w:ilvl="7">
-      <w:startOverride w:val="3"/>
-    </w:lvlOverride>
-    <w:lvlOverride w:ilvl="8">
-      <w:startOverride w:val="3"/>
-    </w:lvlOverride>
   </w:num>
   <w:num w:numId="1063">
     <w:abstractNumId w:val="99714"/>
@@ -19797,69 +21999,105 @@
     <w:abstractNumId w:val="991"/>
   </w:num>
   <w:num w:numId="1065">
-    <w:abstractNumId w:val="994112"/>
+    <w:abstractNumId w:val="99419"/>
     <w:lvlOverride w:ilvl="0">
-      <w:startOverride w:val="12"/>
+      <w:startOverride w:val="9"/>
     </w:lvlOverride>
     <w:lvlOverride w:ilvl="1">
-      <w:startOverride w:val="12"/>
+      <w:startOverride w:val="9"/>
     </w:lvlOverride>
     <w:lvlOverride w:ilvl="2">
-      <w:startOverride w:val="12"/>
+      <w:startOverride w:val="9"/>
     </w:lvlOverride>
     <w:lvlOverride w:ilvl="3">
-      <w:startOverride w:val="12"/>
+      <w:startOverride w:val="9"/>
     </w:lvlOverride>
     <w:lvlOverride w:ilvl="4">
-      <w:startOverride w:val="12"/>
+      <w:startOverride w:val="9"/>
     </w:lvlOverride>
     <w:lvlOverride w:ilvl="5">
-      <w:startOverride w:val="12"/>
+      <w:startOverride w:val="9"/>
     </w:lvlOverride>
     <w:lvlOverride w:ilvl="6">
-      <w:startOverride w:val="12"/>
+      <w:startOverride w:val="9"/>
     </w:lvlOverride>
     <w:lvlOverride w:ilvl="7">
-      <w:startOverride w:val="12"/>
+      <w:startOverride w:val="9"/>
     </w:lvlOverride>
     <w:lvlOverride w:ilvl="8">
-      <w:startOverride w:val="12"/>
+      <w:startOverride w:val="9"/>
     </w:lvlOverride>
   </w:num>
   <w:num w:numId="1066">
     <w:abstractNumId w:val="991"/>
   </w:num>
   <w:num w:numId="1067">
-    <w:abstractNumId w:val="994113"/>
+    <w:abstractNumId w:val="994110"/>
     <w:lvlOverride w:ilvl="0">
-      <w:startOverride w:val="13"/>
+      <w:startOverride w:val="10"/>
     </w:lvlOverride>
     <w:lvlOverride w:ilvl="1">
-      <w:startOverride w:val="13"/>
+      <w:startOverride w:val="10"/>
     </w:lvlOverride>
     <w:lvlOverride w:ilvl="2">
-      <w:startOverride w:val="13"/>
+      <w:startOverride w:val="10"/>
     </w:lvlOverride>
     <w:lvlOverride w:ilvl="3">
-      <w:startOverride w:val="13"/>
+      <w:startOverride w:val="10"/>
     </w:lvlOverride>
     <w:lvlOverride w:ilvl="4">
-      <w:startOverride w:val="13"/>
+      <w:startOverride w:val="10"/>
     </w:lvlOverride>
     <w:lvlOverride w:ilvl="5">
-      <w:startOverride w:val="13"/>
+      <w:startOverride w:val="10"/>
     </w:lvlOverride>
     <w:lvlOverride w:ilvl="6">
-      <w:startOverride w:val="13"/>
+      <w:startOverride w:val="10"/>
     </w:lvlOverride>
     <w:lvlOverride w:ilvl="7">
-      <w:startOverride w:val="13"/>
+      <w:startOverride w:val="10"/>
     </w:lvlOverride>
     <w:lvlOverride w:ilvl="8">
-      <w:startOverride w:val="13"/>
+      <w:startOverride w:val="10"/>
     </w:lvlOverride>
   </w:num>
   <w:num w:numId="1068">
+    <w:abstractNumId w:val="991"/>
+  </w:num>
+  <w:num w:numId="1069">
+    <w:abstractNumId w:val="99711"/>
+    <w:lvlOverride w:ilvl="0">
+      <w:startOverride w:val="1"/>
+    </w:lvlOverride>
+    <w:lvlOverride w:ilvl="1">
+      <w:startOverride w:val="1"/>
+    </w:lvlOverride>
+    <w:lvlOverride w:ilvl="2">
+      <w:startOverride w:val="1"/>
+    </w:lvlOverride>
+    <w:lvlOverride w:ilvl="3">
+      <w:startOverride w:val="1"/>
+    </w:lvlOverride>
+    <w:lvlOverride w:ilvl="4">
+      <w:startOverride w:val="1"/>
+    </w:lvlOverride>
+    <w:lvlOverride w:ilvl="5">
+      <w:startOverride w:val="1"/>
+    </w:lvlOverride>
+    <w:lvlOverride w:ilvl="6">
+      <w:startOverride w:val="1"/>
+    </w:lvlOverride>
+    <w:lvlOverride w:ilvl="7">
+      <w:startOverride w:val="1"/>
+    </w:lvlOverride>
+    <w:lvlOverride w:ilvl="8">
+      <w:startOverride w:val="1"/>
+    </w:lvlOverride>
+  </w:num>
+  <w:num w:numId="1070">
+    <w:abstractNumId w:val="991"/>
+  </w:num>
+  <w:num w:numId="1071">
     <w:abstractNumId w:val="99712"/>
     <w:lvlOverride w:ilvl="0">
       <w:startOverride w:val="2"/>
@@ -19889,7 +22127,10 @@
       <w:startOverride w:val="2"/>
     </w:lvlOverride>
   </w:num>
-  <w:num w:numId="1069">
+  <w:num w:numId="1072">
+    <w:abstractNumId w:val="991"/>
+  </w:num>
+  <w:num w:numId="1073">
     <w:abstractNumId w:val="99713"/>
     <w:lvlOverride w:ilvl="0">
       <w:startOverride w:val="3"/>
@@ -19917,225 +22158,111 @@
     </w:lvlOverride>
     <w:lvlOverride w:ilvl="8">
       <w:startOverride w:val="3"/>
-    </w:lvlOverride>
-  </w:num>
-  <w:num w:numId="1070">
-    <w:abstractNumId w:val="99712"/>
-    <w:lvlOverride w:ilvl="0">
-      <w:startOverride w:val="2"/>
-    </w:lvlOverride>
-    <w:lvlOverride w:ilvl="1">
-      <w:startOverride w:val="2"/>
-    </w:lvlOverride>
-    <w:lvlOverride w:ilvl="2">
-      <w:startOverride w:val="2"/>
-    </w:lvlOverride>
-    <w:lvlOverride w:ilvl="3">
-      <w:startOverride w:val="2"/>
-    </w:lvlOverride>
-    <w:lvlOverride w:ilvl="4">
-      <w:startOverride w:val="2"/>
-    </w:lvlOverride>
-    <w:lvlOverride w:ilvl="5">
-      <w:startOverride w:val="2"/>
-    </w:lvlOverride>
-    <w:lvlOverride w:ilvl="6">
-      <w:startOverride w:val="2"/>
-    </w:lvlOverride>
-    <w:lvlOverride w:ilvl="7">
-      <w:startOverride w:val="2"/>
-    </w:lvlOverride>
-    <w:lvlOverride w:ilvl="8">
-      <w:startOverride w:val="2"/>
-    </w:lvlOverride>
-  </w:num>
-  <w:num w:numId="1071">
-    <w:abstractNumId w:val="99713"/>
-    <w:lvlOverride w:ilvl="0">
-      <w:startOverride w:val="3"/>
-    </w:lvlOverride>
-    <w:lvlOverride w:ilvl="1">
-      <w:startOverride w:val="3"/>
-    </w:lvlOverride>
-    <w:lvlOverride w:ilvl="2">
-      <w:startOverride w:val="3"/>
-    </w:lvlOverride>
-    <w:lvlOverride w:ilvl="3">
-      <w:startOverride w:val="3"/>
-    </w:lvlOverride>
-    <w:lvlOverride w:ilvl="4">
-      <w:startOverride w:val="3"/>
-    </w:lvlOverride>
-    <w:lvlOverride w:ilvl="5">
-      <w:startOverride w:val="3"/>
-    </w:lvlOverride>
-    <w:lvlOverride w:ilvl="6">
-      <w:startOverride w:val="3"/>
-    </w:lvlOverride>
-    <w:lvlOverride w:ilvl="7">
-      <w:startOverride w:val="3"/>
-    </w:lvlOverride>
-    <w:lvlOverride w:ilvl="8">
-      <w:startOverride w:val="3"/>
-    </w:lvlOverride>
-  </w:num>
-  <w:num w:numId="1072">
-    <w:abstractNumId w:val="99714"/>
-    <w:lvlOverride w:ilvl="0">
-      <w:startOverride w:val="4"/>
-    </w:lvlOverride>
-    <w:lvlOverride w:ilvl="1">
-      <w:startOverride w:val="4"/>
-    </w:lvlOverride>
-    <w:lvlOverride w:ilvl="2">
-      <w:startOverride w:val="4"/>
-    </w:lvlOverride>
-    <w:lvlOverride w:ilvl="3">
-      <w:startOverride w:val="4"/>
-    </w:lvlOverride>
-    <w:lvlOverride w:ilvl="4">
-      <w:startOverride w:val="4"/>
-    </w:lvlOverride>
-    <w:lvlOverride w:ilvl="5">
-      <w:startOverride w:val="4"/>
-    </w:lvlOverride>
-    <w:lvlOverride w:ilvl="6">
-      <w:startOverride w:val="4"/>
-    </w:lvlOverride>
-    <w:lvlOverride w:ilvl="7">
-      <w:startOverride w:val="4"/>
-    </w:lvlOverride>
-    <w:lvlOverride w:ilvl="8">
-      <w:startOverride w:val="4"/>
-    </w:lvlOverride>
-  </w:num>
-  <w:num w:numId="1073">
-    <w:abstractNumId w:val="994116"/>
-    <w:lvlOverride w:ilvl="0">
-      <w:startOverride w:val="16"/>
-    </w:lvlOverride>
-    <w:lvlOverride w:ilvl="1">
-      <w:startOverride w:val="16"/>
-    </w:lvlOverride>
-    <w:lvlOverride w:ilvl="2">
-      <w:startOverride w:val="16"/>
-    </w:lvlOverride>
-    <w:lvlOverride w:ilvl="3">
-      <w:startOverride w:val="16"/>
-    </w:lvlOverride>
-    <w:lvlOverride w:ilvl="4">
-      <w:startOverride w:val="16"/>
-    </w:lvlOverride>
-    <w:lvlOverride w:ilvl="5">
-      <w:startOverride w:val="16"/>
-    </w:lvlOverride>
-    <w:lvlOverride w:ilvl="6">
-      <w:startOverride w:val="16"/>
-    </w:lvlOverride>
-    <w:lvlOverride w:ilvl="7">
-      <w:startOverride w:val="16"/>
-    </w:lvlOverride>
-    <w:lvlOverride w:ilvl="8">
-      <w:startOverride w:val="16"/>
     </w:lvlOverride>
   </w:num>
   <w:num w:numId="1074">
     <w:abstractNumId w:val="991"/>
   </w:num>
   <w:num w:numId="1075">
-    <w:abstractNumId w:val="994117"/>
+    <w:abstractNumId w:val="99714"/>
     <w:lvlOverride w:ilvl="0">
-      <w:startOverride w:val="17"/>
+      <w:startOverride w:val="4"/>
     </w:lvlOverride>
     <w:lvlOverride w:ilvl="1">
-      <w:startOverride w:val="17"/>
+      <w:startOverride w:val="4"/>
     </w:lvlOverride>
     <w:lvlOverride w:ilvl="2">
-      <w:startOverride w:val="17"/>
+      <w:startOverride w:val="4"/>
     </w:lvlOverride>
     <w:lvlOverride w:ilvl="3">
-      <w:startOverride w:val="17"/>
+      <w:startOverride w:val="4"/>
     </w:lvlOverride>
     <w:lvlOverride w:ilvl="4">
-      <w:startOverride w:val="17"/>
+      <w:startOverride w:val="4"/>
     </w:lvlOverride>
     <w:lvlOverride w:ilvl="5">
-      <w:startOverride w:val="17"/>
+      <w:startOverride w:val="4"/>
     </w:lvlOverride>
     <w:lvlOverride w:ilvl="6">
-      <w:startOverride w:val="17"/>
+      <w:startOverride w:val="4"/>
     </w:lvlOverride>
     <w:lvlOverride w:ilvl="7">
-      <w:startOverride w:val="17"/>
+      <w:startOverride w:val="4"/>
     </w:lvlOverride>
     <w:lvlOverride w:ilvl="8">
-      <w:startOverride w:val="17"/>
+      <w:startOverride w:val="4"/>
     </w:lvlOverride>
   </w:num>
   <w:num w:numId="1076">
-    <w:abstractNumId w:val="994119"/>
-    <w:lvlOverride w:ilvl="0">
-      <w:startOverride w:val="19"/>
-    </w:lvlOverride>
-    <w:lvlOverride w:ilvl="1">
-      <w:startOverride w:val="19"/>
-    </w:lvlOverride>
-    <w:lvlOverride w:ilvl="2">
-      <w:startOverride w:val="19"/>
-    </w:lvlOverride>
-    <w:lvlOverride w:ilvl="3">
-      <w:startOverride w:val="19"/>
-    </w:lvlOverride>
-    <w:lvlOverride w:ilvl="4">
-      <w:startOverride w:val="19"/>
-    </w:lvlOverride>
-    <w:lvlOverride w:ilvl="5">
-      <w:startOverride w:val="19"/>
-    </w:lvlOverride>
-    <w:lvlOverride w:ilvl="6">
-      <w:startOverride w:val="19"/>
-    </w:lvlOverride>
-    <w:lvlOverride w:ilvl="7">
-      <w:startOverride w:val="19"/>
-    </w:lvlOverride>
-    <w:lvlOverride w:ilvl="8">
-      <w:startOverride w:val="19"/>
-    </w:lvlOverride>
+    <w:abstractNumId w:val="991"/>
   </w:num>
   <w:num w:numId="1077">
-    <w:abstractNumId w:val="99711"/>
+    <w:abstractNumId w:val="994111"/>
     <w:lvlOverride w:ilvl="0">
-      <w:startOverride w:val="1"/>
+      <w:startOverride w:val="11"/>
     </w:lvlOverride>
     <w:lvlOverride w:ilvl="1">
-      <w:startOverride w:val="1"/>
+      <w:startOverride w:val="11"/>
     </w:lvlOverride>
     <w:lvlOverride w:ilvl="2">
-      <w:startOverride w:val="1"/>
+      <w:startOverride w:val="11"/>
     </w:lvlOverride>
     <w:lvlOverride w:ilvl="3">
-      <w:startOverride w:val="1"/>
+      <w:startOverride w:val="11"/>
     </w:lvlOverride>
     <w:lvlOverride w:ilvl="4">
-      <w:startOverride w:val="1"/>
+      <w:startOverride w:val="11"/>
     </w:lvlOverride>
     <w:lvlOverride w:ilvl="5">
-      <w:startOverride w:val="1"/>
+      <w:startOverride w:val="11"/>
     </w:lvlOverride>
     <w:lvlOverride w:ilvl="6">
-      <w:startOverride w:val="1"/>
+      <w:startOverride w:val="11"/>
     </w:lvlOverride>
     <w:lvlOverride w:ilvl="7">
-      <w:startOverride w:val="1"/>
+      <w:startOverride w:val="11"/>
     </w:lvlOverride>
     <w:lvlOverride w:ilvl="8">
-      <w:startOverride w:val="1"/>
+      <w:startOverride w:val="11"/>
     </w:lvlOverride>
   </w:num>
   <w:num w:numId="1078">
     <w:abstractNumId w:val="991"/>
   </w:num>
   <w:num w:numId="1079">
+    <w:abstractNumId w:val="99711"/>
+    <w:lvlOverride w:ilvl="0">
+      <w:startOverride w:val="1"/>
+    </w:lvlOverride>
+    <w:lvlOverride w:ilvl="1">
+      <w:startOverride w:val="1"/>
+    </w:lvlOverride>
+    <w:lvlOverride w:ilvl="2">
+      <w:startOverride w:val="1"/>
+    </w:lvlOverride>
+    <w:lvlOverride w:ilvl="3">
+      <w:startOverride w:val="1"/>
+    </w:lvlOverride>
+    <w:lvlOverride w:ilvl="4">
+      <w:startOverride w:val="1"/>
+    </w:lvlOverride>
+    <w:lvlOverride w:ilvl="5">
+      <w:startOverride w:val="1"/>
+    </w:lvlOverride>
+    <w:lvlOverride w:ilvl="6">
+      <w:startOverride w:val="1"/>
+    </w:lvlOverride>
+    <w:lvlOverride w:ilvl="7">
+      <w:startOverride w:val="1"/>
+    </w:lvlOverride>
+    <w:lvlOverride w:ilvl="8">
+      <w:startOverride w:val="1"/>
+    </w:lvlOverride>
+  </w:num>
+  <w:num w:numId="1080">
+    <w:abstractNumId w:val="991"/>
+  </w:num>
+  <w:num w:numId="1081">
     <w:abstractNumId w:val="99712"/>
     <w:lvlOverride w:ilvl="0">
       <w:startOverride w:val="2"/>
@@ -20165,7 +22292,10 @@
       <w:startOverride w:val="2"/>
     </w:lvlOverride>
   </w:num>
-  <w:num w:numId="1080">
+  <w:num w:numId="1082">
+    <w:abstractNumId w:val="991"/>
+  </w:num>
+  <w:num w:numId="1083">
     <w:abstractNumId w:val="99713"/>
     <w:lvlOverride w:ilvl="0">
       <w:startOverride w:val="3"/>
@@ -20195,7 +22325,535 @@
       <w:startOverride w:val="3"/>
     </w:lvlOverride>
   </w:num>
-  <w:num w:numId="1081">
+  <w:num w:numId="1084">
+    <w:abstractNumId w:val="991"/>
+  </w:num>
+  <w:num w:numId="1085">
+    <w:abstractNumId w:val="99714"/>
+    <w:lvlOverride w:ilvl="0">
+      <w:startOverride w:val="4"/>
+    </w:lvlOverride>
+    <w:lvlOverride w:ilvl="1">
+      <w:startOverride w:val="4"/>
+    </w:lvlOverride>
+    <w:lvlOverride w:ilvl="2">
+      <w:startOverride w:val="4"/>
+    </w:lvlOverride>
+    <w:lvlOverride w:ilvl="3">
+      <w:startOverride w:val="4"/>
+    </w:lvlOverride>
+    <w:lvlOverride w:ilvl="4">
+      <w:startOverride w:val="4"/>
+    </w:lvlOverride>
+    <w:lvlOverride w:ilvl="5">
+      <w:startOverride w:val="4"/>
+    </w:lvlOverride>
+    <w:lvlOverride w:ilvl="6">
+      <w:startOverride w:val="4"/>
+    </w:lvlOverride>
+    <w:lvlOverride w:ilvl="7">
+      <w:startOverride w:val="4"/>
+    </w:lvlOverride>
+    <w:lvlOverride w:ilvl="8">
+      <w:startOverride w:val="4"/>
+    </w:lvlOverride>
+  </w:num>
+  <w:num w:numId="1086">
+    <w:abstractNumId w:val="991"/>
+  </w:num>
+  <w:num w:numId="1087">
+    <w:abstractNumId w:val="991"/>
+  </w:num>
+  <w:num w:numId="1088">
+    <w:abstractNumId w:val="994112"/>
+    <w:lvlOverride w:ilvl="0">
+      <w:startOverride w:val="12"/>
+    </w:lvlOverride>
+    <w:lvlOverride w:ilvl="1">
+      <w:startOverride w:val="12"/>
+    </w:lvlOverride>
+    <w:lvlOverride w:ilvl="2">
+      <w:startOverride w:val="12"/>
+    </w:lvlOverride>
+    <w:lvlOverride w:ilvl="3">
+      <w:startOverride w:val="12"/>
+    </w:lvlOverride>
+    <w:lvlOverride w:ilvl="4">
+      <w:startOverride w:val="12"/>
+    </w:lvlOverride>
+    <w:lvlOverride w:ilvl="5">
+      <w:startOverride w:val="12"/>
+    </w:lvlOverride>
+    <w:lvlOverride w:ilvl="6">
+      <w:startOverride w:val="12"/>
+    </w:lvlOverride>
+    <w:lvlOverride w:ilvl="7">
+      <w:startOverride w:val="12"/>
+    </w:lvlOverride>
+    <w:lvlOverride w:ilvl="8">
+      <w:startOverride w:val="12"/>
+    </w:lvlOverride>
+  </w:num>
+  <w:num w:numId="1089">
+    <w:abstractNumId w:val="991"/>
+  </w:num>
+  <w:num w:numId="1090">
+    <w:abstractNumId w:val="991"/>
+  </w:num>
+  <w:num w:numId="1091">
+    <w:abstractNumId w:val="994113"/>
+    <w:lvlOverride w:ilvl="0">
+      <w:startOverride w:val="13"/>
+    </w:lvlOverride>
+    <w:lvlOverride w:ilvl="1">
+      <w:startOverride w:val="13"/>
+    </w:lvlOverride>
+    <w:lvlOverride w:ilvl="2">
+      <w:startOverride w:val="13"/>
+    </w:lvlOverride>
+    <w:lvlOverride w:ilvl="3">
+      <w:startOverride w:val="13"/>
+    </w:lvlOverride>
+    <w:lvlOverride w:ilvl="4">
+      <w:startOverride w:val="13"/>
+    </w:lvlOverride>
+    <w:lvlOverride w:ilvl="5">
+      <w:startOverride w:val="13"/>
+    </w:lvlOverride>
+    <w:lvlOverride w:ilvl="6">
+      <w:startOverride w:val="13"/>
+    </w:lvlOverride>
+    <w:lvlOverride w:ilvl="7">
+      <w:startOverride w:val="13"/>
+    </w:lvlOverride>
+    <w:lvlOverride w:ilvl="8">
+      <w:startOverride w:val="13"/>
+    </w:lvlOverride>
+  </w:num>
+  <w:num w:numId="1092">
+    <w:abstractNumId w:val="991"/>
+  </w:num>
+  <w:num w:numId="1093">
+    <w:abstractNumId w:val="99711"/>
+    <w:lvlOverride w:ilvl="0">
+      <w:startOverride w:val="1"/>
+    </w:lvlOverride>
+    <w:lvlOverride w:ilvl="1">
+      <w:startOverride w:val="1"/>
+    </w:lvlOverride>
+    <w:lvlOverride w:ilvl="2">
+      <w:startOverride w:val="1"/>
+    </w:lvlOverride>
+    <w:lvlOverride w:ilvl="3">
+      <w:startOverride w:val="1"/>
+    </w:lvlOverride>
+    <w:lvlOverride w:ilvl="4">
+      <w:startOverride w:val="1"/>
+    </w:lvlOverride>
+    <w:lvlOverride w:ilvl="5">
+      <w:startOverride w:val="1"/>
+    </w:lvlOverride>
+    <w:lvlOverride w:ilvl="6">
+      <w:startOverride w:val="1"/>
+    </w:lvlOverride>
+    <w:lvlOverride w:ilvl="7">
+      <w:startOverride w:val="1"/>
+    </w:lvlOverride>
+    <w:lvlOverride w:ilvl="8">
+      <w:startOverride w:val="1"/>
+    </w:lvlOverride>
+  </w:num>
+  <w:num w:numId="1094">
+    <w:abstractNumId w:val="991"/>
+  </w:num>
+  <w:num w:numId="1095">
+    <w:abstractNumId w:val="99712"/>
+    <w:lvlOverride w:ilvl="0">
+      <w:startOverride w:val="2"/>
+    </w:lvlOverride>
+    <w:lvlOverride w:ilvl="1">
+      <w:startOverride w:val="2"/>
+    </w:lvlOverride>
+    <w:lvlOverride w:ilvl="2">
+      <w:startOverride w:val="2"/>
+    </w:lvlOverride>
+    <w:lvlOverride w:ilvl="3">
+      <w:startOverride w:val="2"/>
+    </w:lvlOverride>
+    <w:lvlOverride w:ilvl="4">
+      <w:startOverride w:val="2"/>
+    </w:lvlOverride>
+    <w:lvlOverride w:ilvl="5">
+      <w:startOverride w:val="2"/>
+    </w:lvlOverride>
+    <w:lvlOverride w:ilvl="6">
+      <w:startOverride w:val="2"/>
+    </w:lvlOverride>
+    <w:lvlOverride w:ilvl="7">
+      <w:startOverride w:val="2"/>
+    </w:lvlOverride>
+    <w:lvlOverride w:ilvl="8">
+      <w:startOverride w:val="2"/>
+    </w:lvlOverride>
+  </w:num>
+  <w:num w:numId="1096">
+    <w:abstractNumId w:val="991"/>
+  </w:num>
+  <w:num w:numId="1097">
+    <w:abstractNumId w:val="99713"/>
+    <w:lvlOverride w:ilvl="0">
+      <w:startOverride w:val="3"/>
+    </w:lvlOverride>
+    <w:lvlOverride w:ilvl="1">
+      <w:startOverride w:val="3"/>
+    </w:lvlOverride>
+    <w:lvlOverride w:ilvl="2">
+      <w:startOverride w:val="3"/>
+    </w:lvlOverride>
+    <w:lvlOverride w:ilvl="3">
+      <w:startOverride w:val="3"/>
+    </w:lvlOverride>
+    <w:lvlOverride w:ilvl="4">
+      <w:startOverride w:val="3"/>
+    </w:lvlOverride>
+    <w:lvlOverride w:ilvl="5">
+      <w:startOverride w:val="3"/>
+    </w:lvlOverride>
+    <w:lvlOverride w:ilvl="6">
+      <w:startOverride w:val="3"/>
+    </w:lvlOverride>
+    <w:lvlOverride w:ilvl="7">
+      <w:startOverride w:val="3"/>
+    </w:lvlOverride>
+    <w:lvlOverride w:ilvl="8">
+      <w:startOverride w:val="3"/>
+    </w:lvlOverride>
+  </w:num>
+  <w:num w:numId="1098">
+    <w:abstractNumId w:val="991"/>
+  </w:num>
+  <w:num w:numId="1099">
+    <w:abstractNumId w:val="99711"/>
+    <w:lvlOverride w:ilvl="0">
+      <w:startOverride w:val="1"/>
+    </w:lvlOverride>
+    <w:lvlOverride w:ilvl="1">
+      <w:startOverride w:val="1"/>
+    </w:lvlOverride>
+    <w:lvlOverride w:ilvl="2">
+      <w:startOverride w:val="1"/>
+    </w:lvlOverride>
+    <w:lvlOverride w:ilvl="3">
+      <w:startOverride w:val="1"/>
+    </w:lvlOverride>
+    <w:lvlOverride w:ilvl="4">
+      <w:startOverride w:val="1"/>
+    </w:lvlOverride>
+    <w:lvlOverride w:ilvl="5">
+      <w:startOverride w:val="1"/>
+    </w:lvlOverride>
+    <w:lvlOverride w:ilvl="6">
+      <w:startOverride w:val="1"/>
+    </w:lvlOverride>
+    <w:lvlOverride w:ilvl="7">
+      <w:startOverride w:val="1"/>
+    </w:lvlOverride>
+    <w:lvlOverride w:ilvl="8">
+      <w:startOverride w:val="1"/>
+    </w:lvlOverride>
+  </w:num>
+  <w:num w:numId="1100">
+    <w:abstractNumId w:val="991"/>
+  </w:num>
+  <w:num w:numId="1101">
+    <w:abstractNumId w:val="99712"/>
+    <w:lvlOverride w:ilvl="0">
+      <w:startOverride w:val="2"/>
+    </w:lvlOverride>
+    <w:lvlOverride w:ilvl="1">
+      <w:startOverride w:val="2"/>
+    </w:lvlOverride>
+    <w:lvlOverride w:ilvl="2">
+      <w:startOverride w:val="2"/>
+    </w:lvlOverride>
+    <w:lvlOverride w:ilvl="3">
+      <w:startOverride w:val="2"/>
+    </w:lvlOverride>
+    <w:lvlOverride w:ilvl="4">
+      <w:startOverride w:val="2"/>
+    </w:lvlOverride>
+    <w:lvlOverride w:ilvl="5">
+      <w:startOverride w:val="2"/>
+    </w:lvlOverride>
+    <w:lvlOverride w:ilvl="6">
+      <w:startOverride w:val="2"/>
+    </w:lvlOverride>
+    <w:lvlOverride w:ilvl="7">
+      <w:startOverride w:val="2"/>
+    </w:lvlOverride>
+    <w:lvlOverride w:ilvl="8">
+      <w:startOverride w:val="2"/>
+    </w:lvlOverride>
+  </w:num>
+  <w:num w:numId="1102">
+    <w:abstractNumId w:val="991"/>
+  </w:num>
+  <w:num w:numId="1103">
+    <w:abstractNumId w:val="99713"/>
+    <w:lvlOverride w:ilvl="0">
+      <w:startOverride w:val="3"/>
+    </w:lvlOverride>
+    <w:lvlOverride w:ilvl="1">
+      <w:startOverride w:val="3"/>
+    </w:lvlOverride>
+    <w:lvlOverride w:ilvl="2">
+      <w:startOverride w:val="3"/>
+    </w:lvlOverride>
+    <w:lvlOverride w:ilvl="3">
+      <w:startOverride w:val="3"/>
+    </w:lvlOverride>
+    <w:lvlOverride w:ilvl="4">
+      <w:startOverride w:val="3"/>
+    </w:lvlOverride>
+    <w:lvlOverride w:ilvl="5">
+      <w:startOverride w:val="3"/>
+    </w:lvlOverride>
+    <w:lvlOverride w:ilvl="6">
+      <w:startOverride w:val="3"/>
+    </w:lvlOverride>
+    <w:lvlOverride w:ilvl="7">
+      <w:startOverride w:val="3"/>
+    </w:lvlOverride>
+    <w:lvlOverride w:ilvl="8">
+      <w:startOverride w:val="3"/>
+    </w:lvlOverride>
+  </w:num>
+  <w:num w:numId="1104">
+    <w:abstractNumId w:val="991"/>
+  </w:num>
+  <w:num w:numId="1105">
+    <w:abstractNumId w:val="99714"/>
+    <w:lvlOverride w:ilvl="0">
+      <w:startOverride w:val="4"/>
+    </w:lvlOverride>
+    <w:lvlOverride w:ilvl="1">
+      <w:startOverride w:val="4"/>
+    </w:lvlOverride>
+    <w:lvlOverride w:ilvl="2">
+      <w:startOverride w:val="4"/>
+    </w:lvlOverride>
+    <w:lvlOverride w:ilvl="3">
+      <w:startOverride w:val="4"/>
+    </w:lvlOverride>
+    <w:lvlOverride w:ilvl="4">
+      <w:startOverride w:val="4"/>
+    </w:lvlOverride>
+    <w:lvlOverride w:ilvl="5">
+      <w:startOverride w:val="4"/>
+    </w:lvlOverride>
+    <w:lvlOverride w:ilvl="6">
+      <w:startOverride w:val="4"/>
+    </w:lvlOverride>
+    <w:lvlOverride w:ilvl="7">
+      <w:startOverride w:val="4"/>
+    </w:lvlOverride>
+    <w:lvlOverride w:ilvl="8">
+      <w:startOverride w:val="4"/>
+    </w:lvlOverride>
+  </w:num>
+  <w:num w:numId="1106">
+    <w:abstractNumId w:val="991"/>
+  </w:num>
+  <w:num w:numId="1107">
+    <w:abstractNumId w:val="994116"/>
+    <w:lvlOverride w:ilvl="0">
+      <w:startOverride w:val="16"/>
+    </w:lvlOverride>
+    <w:lvlOverride w:ilvl="1">
+      <w:startOverride w:val="16"/>
+    </w:lvlOverride>
+    <w:lvlOverride w:ilvl="2">
+      <w:startOverride w:val="16"/>
+    </w:lvlOverride>
+    <w:lvlOverride w:ilvl="3">
+      <w:startOverride w:val="16"/>
+    </w:lvlOverride>
+    <w:lvlOverride w:ilvl="4">
+      <w:startOverride w:val="16"/>
+    </w:lvlOverride>
+    <w:lvlOverride w:ilvl="5">
+      <w:startOverride w:val="16"/>
+    </w:lvlOverride>
+    <w:lvlOverride w:ilvl="6">
+      <w:startOverride w:val="16"/>
+    </w:lvlOverride>
+    <w:lvlOverride w:ilvl="7">
+      <w:startOverride w:val="16"/>
+    </w:lvlOverride>
+    <w:lvlOverride w:ilvl="8">
+      <w:startOverride w:val="16"/>
+    </w:lvlOverride>
+  </w:num>
+  <w:num w:numId="1108">
+    <w:abstractNumId w:val="991"/>
+  </w:num>
+  <w:num w:numId="1109">
+    <w:abstractNumId w:val="994117"/>
+    <w:lvlOverride w:ilvl="0">
+      <w:startOverride w:val="17"/>
+    </w:lvlOverride>
+    <w:lvlOverride w:ilvl="1">
+      <w:startOverride w:val="17"/>
+    </w:lvlOverride>
+    <w:lvlOverride w:ilvl="2">
+      <w:startOverride w:val="17"/>
+    </w:lvlOverride>
+    <w:lvlOverride w:ilvl="3">
+      <w:startOverride w:val="17"/>
+    </w:lvlOverride>
+    <w:lvlOverride w:ilvl="4">
+      <w:startOverride w:val="17"/>
+    </w:lvlOverride>
+    <w:lvlOverride w:ilvl="5">
+      <w:startOverride w:val="17"/>
+    </w:lvlOverride>
+    <w:lvlOverride w:ilvl="6">
+      <w:startOverride w:val="17"/>
+    </w:lvlOverride>
+    <w:lvlOverride w:ilvl="7">
+      <w:startOverride w:val="17"/>
+    </w:lvlOverride>
+    <w:lvlOverride w:ilvl="8">
+      <w:startOverride w:val="17"/>
+    </w:lvlOverride>
+  </w:num>
+  <w:num w:numId="1110">
+    <w:abstractNumId w:val="994119"/>
+    <w:lvlOverride w:ilvl="0">
+      <w:startOverride w:val="19"/>
+    </w:lvlOverride>
+    <w:lvlOverride w:ilvl="1">
+      <w:startOverride w:val="19"/>
+    </w:lvlOverride>
+    <w:lvlOverride w:ilvl="2">
+      <w:startOverride w:val="19"/>
+    </w:lvlOverride>
+    <w:lvlOverride w:ilvl="3">
+      <w:startOverride w:val="19"/>
+    </w:lvlOverride>
+    <w:lvlOverride w:ilvl="4">
+      <w:startOverride w:val="19"/>
+    </w:lvlOverride>
+    <w:lvlOverride w:ilvl="5">
+      <w:startOverride w:val="19"/>
+    </w:lvlOverride>
+    <w:lvlOverride w:ilvl="6">
+      <w:startOverride w:val="19"/>
+    </w:lvlOverride>
+    <w:lvlOverride w:ilvl="7">
+      <w:startOverride w:val="19"/>
+    </w:lvlOverride>
+    <w:lvlOverride w:ilvl="8">
+      <w:startOverride w:val="19"/>
+    </w:lvlOverride>
+  </w:num>
+  <w:num w:numId="1111">
+    <w:abstractNumId w:val="99711"/>
+    <w:lvlOverride w:ilvl="0">
+      <w:startOverride w:val="1"/>
+    </w:lvlOverride>
+    <w:lvlOverride w:ilvl="1">
+      <w:startOverride w:val="1"/>
+    </w:lvlOverride>
+    <w:lvlOverride w:ilvl="2">
+      <w:startOverride w:val="1"/>
+    </w:lvlOverride>
+    <w:lvlOverride w:ilvl="3">
+      <w:startOverride w:val="1"/>
+    </w:lvlOverride>
+    <w:lvlOverride w:ilvl="4">
+      <w:startOverride w:val="1"/>
+    </w:lvlOverride>
+    <w:lvlOverride w:ilvl="5">
+      <w:startOverride w:val="1"/>
+    </w:lvlOverride>
+    <w:lvlOverride w:ilvl="6">
+      <w:startOverride w:val="1"/>
+    </w:lvlOverride>
+    <w:lvlOverride w:ilvl="7">
+      <w:startOverride w:val="1"/>
+    </w:lvlOverride>
+    <w:lvlOverride w:ilvl="8">
+      <w:startOverride w:val="1"/>
+    </w:lvlOverride>
+  </w:num>
+  <w:num w:numId="1112">
+    <w:abstractNumId w:val="991"/>
+  </w:num>
+  <w:num w:numId="1113">
+    <w:abstractNumId w:val="991"/>
+  </w:num>
+  <w:num w:numId="1114">
+    <w:abstractNumId w:val="99712"/>
+    <w:lvlOverride w:ilvl="0">
+      <w:startOverride w:val="2"/>
+    </w:lvlOverride>
+    <w:lvlOverride w:ilvl="1">
+      <w:startOverride w:val="2"/>
+    </w:lvlOverride>
+    <w:lvlOverride w:ilvl="2">
+      <w:startOverride w:val="2"/>
+    </w:lvlOverride>
+    <w:lvlOverride w:ilvl="3">
+      <w:startOverride w:val="2"/>
+    </w:lvlOverride>
+    <w:lvlOverride w:ilvl="4">
+      <w:startOverride w:val="2"/>
+    </w:lvlOverride>
+    <w:lvlOverride w:ilvl="5">
+      <w:startOverride w:val="2"/>
+    </w:lvlOverride>
+    <w:lvlOverride w:ilvl="6">
+      <w:startOverride w:val="2"/>
+    </w:lvlOverride>
+    <w:lvlOverride w:ilvl="7">
+      <w:startOverride w:val="2"/>
+    </w:lvlOverride>
+    <w:lvlOverride w:ilvl="8">
+      <w:startOverride w:val="2"/>
+    </w:lvlOverride>
+  </w:num>
+  <w:num w:numId="1115">
+    <w:abstractNumId w:val="99713"/>
+    <w:lvlOverride w:ilvl="0">
+      <w:startOverride w:val="3"/>
+    </w:lvlOverride>
+    <w:lvlOverride w:ilvl="1">
+      <w:startOverride w:val="3"/>
+    </w:lvlOverride>
+    <w:lvlOverride w:ilvl="2">
+      <w:startOverride w:val="3"/>
+    </w:lvlOverride>
+    <w:lvlOverride w:ilvl="3">
+      <w:startOverride w:val="3"/>
+    </w:lvlOverride>
+    <w:lvlOverride w:ilvl="4">
+      <w:startOverride w:val="3"/>
+    </w:lvlOverride>
+    <w:lvlOverride w:ilvl="5">
+      <w:startOverride w:val="3"/>
+    </w:lvlOverride>
+    <w:lvlOverride w:ilvl="6">
+      <w:startOverride w:val="3"/>
+    </w:lvlOverride>
+    <w:lvlOverride w:ilvl="7">
+      <w:startOverride w:val="3"/>
+    </w:lvlOverride>
+    <w:lvlOverride w:ilvl="8">
+      <w:startOverride w:val="3"/>
+    </w:lvlOverride>
+  </w:num>
+  <w:num w:numId="1116">
     <w:abstractNumId w:val="994120"/>
     <w:lvlOverride w:ilvl="0">
       <w:startOverride w:val="20"/>
@@ -20225,7 +22883,7 @@
       <w:startOverride w:val="20"/>
     </w:lvlOverride>
   </w:num>
-  <w:num w:numId="1082">
+  <w:num w:numId="1117">
     <w:abstractNumId w:val="99711"/>
     <w:lvlOverride w:ilvl="0">
       <w:startOverride w:val="1"/>
@@ -20255,7 +22913,7 @@
       <w:startOverride w:val="1"/>
     </w:lvlOverride>
   </w:num>
-  <w:num w:numId="1083">
+  <w:num w:numId="1118">
     <w:abstractNumId w:val="99712"/>
     <w:lvlOverride w:ilvl="0">
       <w:startOverride w:val="2"/>

--- a/Métodos Estadísticos  posgrado/tarea 3/Tarea-3.docx
+++ b/Métodos Estadísticos  posgrado/tarea 3/Tarea-3.docx
@@ -74,7 +74,7 @@
         <w:t xml:space="preserve">4/12/2021</w:t>
       </w:r>
     </w:p>
-    <w:bookmarkStart w:id="53" w:name="Xd796dbd75324092a303f7ab1a6cc2da7369dcaf"/>
+    <w:bookmarkStart w:id="54" w:name="Xd796dbd75324092a303f7ab1a6cc2da7369dcaf"/>
     <w:p>
       <w:pPr>
         <w:pStyle w:val="Heading1"/>
@@ -7676,35 +7676,312 @@
     </w:p>
     <w:p>
       <w:pPr>
+        <w:pStyle w:val="SourceCode"/>
+      </w:pPr>
+      <w:r>
+        <w:rPr>
+          <w:rStyle w:val="NormalTok"/>
+        </w:rPr>
+        <w:t xml:space="preserve">(</w:t>
+      </w:r>
+      <w:r>
+        <w:rPr>
+          <w:rStyle w:val="FunctionTok"/>
+        </w:rPr>
+        <w:t xml:space="preserve">choose</w:t>
+      </w:r>
+      <w:r>
+        <w:rPr>
+          <w:rStyle w:val="NormalTok"/>
+        </w:rPr>
+        <w:t xml:space="preserve">(</w:t>
+      </w:r>
+      <w:r>
+        <w:rPr>
+          <w:rStyle w:val="DecValTok"/>
+        </w:rPr>
+        <w:t xml:space="preserve">20</w:t>
+      </w:r>
+      <w:r>
+        <w:rPr>
+          <w:rStyle w:val="NormalTok"/>
+        </w:rPr>
+        <w:t xml:space="preserve">,</w:t>
+      </w:r>
+      <w:r>
+        <w:rPr>
+          <w:rStyle w:val="DecValTok"/>
+        </w:rPr>
+        <w:t xml:space="preserve">4</w:t>
+      </w:r>
+      <w:r>
+        <w:rPr>
+          <w:rStyle w:val="NormalTok"/>
+        </w:rPr>
+        <w:t xml:space="preserve">)</w:t>
+      </w:r>
+      <w:r>
+        <w:rPr>
+          <w:rStyle w:val="SpecialCharTok"/>
+        </w:rPr>
+        <w:t xml:space="preserve">*</w:t>
+      </w:r>
+      <w:r>
+        <w:rPr>
+          <w:rStyle w:val="FunctionTok"/>
+        </w:rPr>
+        <w:t xml:space="preserve">choose</w:t>
+      </w:r>
+      <w:r>
+        <w:rPr>
+          <w:rStyle w:val="NormalTok"/>
+        </w:rPr>
+        <w:t xml:space="preserve">(</w:t>
+      </w:r>
+      <w:r>
+        <w:rPr>
+          <w:rStyle w:val="DecValTok"/>
+        </w:rPr>
+        <w:t xml:space="preserve">20</w:t>
+      </w:r>
+      <w:r>
+        <w:rPr>
+          <w:rStyle w:val="NormalTok"/>
+        </w:rPr>
+        <w:t xml:space="preserve">,</w:t>
+      </w:r>
+      <w:r>
+        <w:rPr>
+          <w:rStyle w:val="DecValTok"/>
+        </w:rPr>
+        <w:t xml:space="preserve">0</w:t>
+      </w:r>
+      <w:r>
+        <w:rPr>
+          <w:rStyle w:val="NormalTok"/>
+        </w:rPr>
+        <w:t xml:space="preserve">))</w:t>
+      </w:r>
+      <w:r>
+        <w:rPr>
+          <w:rStyle w:val="SpecialCharTok"/>
+        </w:rPr>
+        <w:t xml:space="preserve">/</w:t>
+      </w:r>
+      <w:r>
+        <w:rPr>
+          <w:rStyle w:val="FunctionTok"/>
+        </w:rPr>
+        <w:t xml:space="preserve">choose</w:t>
+      </w:r>
+      <w:r>
+        <w:rPr>
+          <w:rStyle w:val="NormalTok"/>
+        </w:rPr>
+        <w:t xml:space="preserve">(</w:t>
+      </w:r>
+      <w:r>
+        <w:rPr>
+          <w:rStyle w:val="DecValTok"/>
+        </w:rPr>
+        <w:t xml:space="preserve">40</w:t>
+      </w:r>
+      <w:r>
+        <w:rPr>
+          <w:rStyle w:val="NormalTok"/>
+        </w:rPr>
+        <w:t xml:space="preserve">,</w:t>
+      </w:r>
+      <w:r>
+        <w:rPr>
+          <w:rStyle w:val="DecValTok"/>
+        </w:rPr>
+        <w:t xml:space="preserve">4</w:t>
+      </w:r>
+      <w:r>
+        <w:rPr>
+          <w:rStyle w:val="NormalTok"/>
+        </w:rPr>
+        <w:t xml:space="preserve">)</w:t>
+      </w:r>
+    </w:p>
+    <w:p>
+      <w:pPr>
+        <w:pStyle w:val="SourceCode"/>
+      </w:pPr>
+      <w:r>
+        <w:rPr>
+          <w:rStyle w:val="VerbatimChar"/>
+        </w:rPr>
+        <w:t xml:space="preserve">## [1] 0.05301455</w:t>
+      </w:r>
+    </w:p>
+    <w:p>
+      <w:pPr>
         <w:numPr>
           <w:ilvl w:val="0"/>
           <w:numId w:val="1027"/>
         </w:numPr>
+        <w:pStyle w:val="Compact"/>
       </w:pPr>
       <w:r>
         <w:t xml:space="preserve">Cuál es la probabilidad de que entre los elegidos haya al menos un estudiante de suelos?</w:t>
       </w:r>
-    </w:p>
-    <w:p>
-      <w:pPr>
-        <w:numPr>
-          <w:ilvl w:val="0"/>
-          <w:numId w:val="1027"/>
-        </w:numPr>
-      </w:pPr>
-      <w:r>
-        <w:t xml:space="preserve">Cuál es la probabilidad de que hayan dos estudiantes de Fitopatología, uno de suelos y uno de entomología?</w:t>
-      </w:r>
-    </w:p>
-    <w:bookmarkEnd w:id="29"/>
-    <w:bookmarkStart w:id="30" w:name="punto-4"/>
-    <w:p>
-      <w:pPr>
-        <w:pStyle w:val="Heading2"/>
-      </w:pPr>
-      <w:r>
-        <w:t xml:space="preserve">Punto 4</w:t>
-      </w:r>
+      <w:r>
+        <w:t xml:space="preserve"> </w:t>
+      </w:r>
+      <w:r>
+        <w:t xml:space="preserve">X = numero de estudiantes de suelos que fueron seleccionados en la muestra</w:t>
+      </w:r>
+    </w:p>
+    <w:p>
+      <w:pPr>
+        <w:pStyle w:val="FirstParagraph"/>
+      </w:pPr>
+      <w:r>
+        <w:t xml:space="preserve">Gracias a las propiedades de las funciones de probabilidad:</w:t>
+      </w:r>
+    </w:p>
+    <w:p>
+      <w:pPr>
+        <w:pStyle w:val="BodyText"/>
+      </w:pPr>
+      <m:oMathPara>
+        <m:oMathParaPr>
+          <m:jc m:val="center"/>
+        </m:oMathParaPr>
+        <m:oMath>
+          <m:r>
+            <m:t>P</m:t>
+          </m:r>
+          <m:r>
+            <m:t>r</m:t>
+          </m:r>
+          <m:r>
+            <m:rPr>
+              <m:sty m:val="p"/>
+            </m:rPr>
+            <m:t>(</m:t>
+          </m:r>
+          <m:r>
+            <m:t>X</m:t>
+          </m:r>
+          <m:r>
+            <m:rPr>
+              <m:sty m:val="p"/>
+            </m:rPr>
+            <m:t>≥</m:t>
+          </m:r>
+          <m:r>
+            <m:t>1</m:t>
+          </m:r>
+          <m:r>
+            <m:rPr>
+              <m:sty m:val="p"/>
+            </m:rPr>
+            <m:t>)</m:t>
+          </m:r>
+          <m:r>
+            <m:rPr>
+              <m:sty m:val="p"/>
+            </m:rPr>
+            <m:t>=</m:t>
+          </m:r>
+          <m:r>
+            <m:t>1</m:t>
+          </m:r>
+          <m:r>
+            <m:rPr>
+              <m:sty m:val="p"/>
+            </m:rPr>
+            <m:t>−</m:t>
+          </m:r>
+          <m:r>
+            <m:t>P</m:t>
+          </m:r>
+          <m:r>
+            <m:t>r</m:t>
+          </m:r>
+          <m:r>
+            <m:rPr>
+              <m:sty m:val="p"/>
+            </m:rPr>
+            <m:t>(</m:t>
+          </m:r>
+          <m:r>
+            <m:t>X</m:t>
+          </m:r>
+          <m:r>
+            <m:rPr>
+              <m:sty m:val="p"/>
+            </m:rPr>
+            <m:t>≤</m:t>
+          </m:r>
+          <m:r>
+            <m:t>1</m:t>
+          </m:r>
+          <m:r>
+            <m:rPr>
+              <m:sty m:val="p"/>
+            </m:rPr>
+            <m:t>−</m:t>
+          </m:r>
+          <m:r>
+            <m:t>1</m:t>
+          </m:r>
+          <m:r>
+            <m:rPr>
+              <m:sty m:val="p"/>
+            </m:rPr>
+            <m:t>)</m:t>
+          </m:r>
+          <m:r>
+            <m:rPr>
+              <m:sty m:val="p"/>
+            </m:rPr>
+            <m:t>=</m:t>
+          </m:r>
+          <m:r>
+            <m:t>1</m:t>
+          </m:r>
+          <m:r>
+            <m:rPr>
+              <m:sty m:val="p"/>
+            </m:rPr>
+            <m:t>−</m:t>
+          </m:r>
+          <m:r>
+            <m:t>P</m:t>
+          </m:r>
+          <m:r>
+            <m:t>r</m:t>
+          </m:r>
+          <m:r>
+            <m:rPr>
+              <m:sty m:val="p"/>
+            </m:rPr>
+            <m:t>(</m:t>
+          </m:r>
+          <m:r>
+            <m:t>X</m:t>
+          </m:r>
+          <m:r>
+            <m:rPr>
+              <m:sty m:val="p"/>
+            </m:rPr>
+            <m:t>≤</m:t>
+          </m:r>
+          <m:r>
+            <m:t>0</m:t>
+          </m:r>
+          <m:r>
+            <m:rPr>
+              <m:sty m:val="p"/>
+            </m:rPr>
+            <m:t>)</m:t>
+          </m:r>
+        </m:oMath>
+      </m:oMathPara>
     </w:p>
     <w:p>
       <w:pPr>
@@ -7715,7 +7992,373 @@
         <w:pStyle w:val="Compact"/>
       </w:pPr>
       <w:r>
-        <w:t xml:space="preserve">Un lote consta de 10 artículos sin defecto, 4 con pequeños defectos y 2 con defectos graves. Si se elige un artículo al azar, encuentre la probabilidad de que:</w:t>
+        <w:t xml:space="preserve">N = 40 estudiantes</w:t>
+      </w:r>
+    </w:p>
+    <w:p>
+      <w:pPr>
+        <w:numPr>
+          <w:ilvl w:val="0"/>
+          <w:numId w:val="1028"/>
+        </w:numPr>
+        <w:pStyle w:val="Compact"/>
+      </w:pPr>
+      <w:r>
+        <w:t xml:space="preserve">K = 5 estudiantes de suelos</w:t>
+      </w:r>
+    </w:p>
+    <w:p>
+      <w:pPr>
+        <w:numPr>
+          <w:ilvl w:val="0"/>
+          <w:numId w:val="1028"/>
+        </w:numPr>
+        <w:pStyle w:val="Compact"/>
+      </w:pPr>
+      <w:r>
+        <w:t xml:space="preserve">n = 4 estudiantes seleccionados</w:t>
+      </w:r>
+    </w:p>
+    <w:p>
+      <w:pPr>
+        <w:numPr>
+          <w:ilvl w:val="0"/>
+          <w:numId w:val="1028"/>
+        </w:numPr>
+        <w:pStyle w:val="Compact"/>
+      </w:pPr>
+      <w:r>
+        <w:t xml:space="preserve">k = 0 estudiantes de la muestra que son de suelos (por propiedades de funciones de probabilidad)</w:t>
+      </w:r>
+    </w:p>
+    <w:p>
+      <w:pPr>
+        <w:pStyle w:val="FirstParagraph"/>
+      </w:pPr>
+      <m:oMathPara>
+        <m:oMathParaPr>
+          <m:jc m:val="center"/>
+        </m:oMathParaPr>
+        <m:oMath>
+          <m:r>
+            <m:t>P</m:t>
+          </m:r>
+          <m:r>
+            <m:t>r</m:t>
+          </m:r>
+          <m:r>
+            <m:rPr>
+              <m:sty m:val="p"/>
+            </m:rPr>
+            <m:t>(</m:t>
+          </m:r>
+          <m:r>
+            <m:t>X</m:t>
+          </m:r>
+          <m:r>
+            <m:rPr>
+              <m:sty m:val="p"/>
+            </m:rPr>
+            <m:t>=</m:t>
+          </m:r>
+          <m:r>
+            <m:t>k</m:t>
+          </m:r>
+          <m:r>
+            <m:rPr>
+              <m:sty m:val="p"/>
+            </m:rPr>
+            <m:t>)</m:t>
+          </m:r>
+          <m:r>
+            <m:rPr>
+              <m:sty m:val="p"/>
+            </m:rPr>
+            <m:t>=</m:t>
+          </m:r>
+          <m:f>
+            <m:fPr>
+              <m:type m:val="bar"/>
+            </m:fPr>
+            <m:num>
+              <m:d>
+                <m:dPr>
+                  <m:begChr m:val="("/>
+                  <m:endChr m:val=")"/>
+                  <m:grow/>
+                </m:dPr>
+                <m:e>
+                  <m:f>
+                    <m:fPr>
+                      <m:type m:val="noBar"/>
+                    </m:fPr>
+                    <m:num>
+                      <m:r>
+                        <m:t>5</m:t>
+                      </m:r>
+                    </m:num>
+                    <m:den>
+                      <m:r>
+                        <m:t>0</m:t>
+                      </m:r>
+                    </m:den>
+                  </m:f>
+                </m:e>
+              </m:d>
+              <m:d>
+                <m:dPr>
+                  <m:begChr m:val="("/>
+                  <m:endChr m:val=")"/>
+                  <m:grow/>
+                </m:dPr>
+                <m:e>
+                  <m:f>
+                    <m:fPr>
+                      <m:type m:val="noBar"/>
+                    </m:fPr>
+                    <m:num>
+                      <m:r>
+                        <m:t>40</m:t>
+                      </m:r>
+                      <m:r>
+                        <m:rPr>
+                          <m:sty m:val="p"/>
+                        </m:rPr>
+                        <m:t>−</m:t>
+                      </m:r>
+                      <m:r>
+                        <m:t>5</m:t>
+                      </m:r>
+                    </m:num>
+                    <m:den>
+                      <m:r>
+                        <m:t>4</m:t>
+                      </m:r>
+                      <m:r>
+                        <m:rPr>
+                          <m:sty m:val="p"/>
+                        </m:rPr>
+                        <m:t>−</m:t>
+                      </m:r>
+                      <m:r>
+                        <m:t>0</m:t>
+                      </m:r>
+                    </m:den>
+                  </m:f>
+                </m:e>
+              </m:d>
+            </m:num>
+            <m:den>
+              <m:d>
+                <m:dPr>
+                  <m:begChr m:val="("/>
+                  <m:endChr m:val=")"/>
+                  <m:grow/>
+                </m:dPr>
+                <m:e>
+                  <m:f>
+                    <m:fPr>
+                      <m:type m:val="noBar"/>
+                    </m:fPr>
+                    <m:num>
+                      <m:r>
+                        <m:t>40</m:t>
+                      </m:r>
+                    </m:num>
+                    <m:den>
+                      <m:r>
+                        <m:t>4</m:t>
+                      </m:r>
+                    </m:den>
+                  </m:f>
+                </m:e>
+              </m:d>
+            </m:den>
+          </m:f>
+        </m:oMath>
+      </m:oMathPara>
+    </w:p>
+    <w:p>
+      <w:pPr>
+        <w:pStyle w:val="SourceCode"/>
+      </w:pPr>
+      <w:r>
+        <w:rPr>
+          <w:rStyle w:val="NormalTok"/>
+        </w:rPr>
+        <w:t xml:space="preserve">P0 </w:t>
+      </w:r>
+      <w:r>
+        <w:rPr>
+          <w:rStyle w:val="OtherTok"/>
+        </w:rPr>
+        <w:t xml:space="preserve">&lt;-</w:t>
+      </w:r>
+      <w:r>
+        <w:rPr>
+          <w:rStyle w:val="NormalTok"/>
+        </w:rPr>
+        <w:t xml:space="preserve"> (</w:t>
+      </w:r>
+      <w:r>
+        <w:rPr>
+          <w:rStyle w:val="FunctionTok"/>
+        </w:rPr>
+        <w:t xml:space="preserve">choose</w:t>
+      </w:r>
+      <w:r>
+        <w:rPr>
+          <w:rStyle w:val="NormalTok"/>
+        </w:rPr>
+        <w:t xml:space="preserve">(</w:t>
+      </w:r>
+      <w:r>
+        <w:rPr>
+          <w:rStyle w:val="DecValTok"/>
+        </w:rPr>
+        <w:t xml:space="preserve">5</w:t>
+      </w:r>
+      <w:r>
+        <w:rPr>
+          <w:rStyle w:val="NormalTok"/>
+        </w:rPr>
+        <w:t xml:space="preserve">,</w:t>
+      </w:r>
+      <w:r>
+        <w:rPr>
+          <w:rStyle w:val="DecValTok"/>
+        </w:rPr>
+        <w:t xml:space="preserve">0</w:t>
+      </w:r>
+      <w:r>
+        <w:rPr>
+          <w:rStyle w:val="NormalTok"/>
+        </w:rPr>
+        <w:t xml:space="preserve">)</w:t>
+      </w:r>
+      <w:r>
+        <w:rPr>
+          <w:rStyle w:val="SpecialCharTok"/>
+        </w:rPr>
+        <w:t xml:space="preserve">*</w:t>
+      </w:r>
+      <w:r>
+        <w:rPr>
+          <w:rStyle w:val="FunctionTok"/>
+        </w:rPr>
+        <w:t xml:space="preserve">choose</w:t>
+      </w:r>
+      <w:r>
+        <w:rPr>
+          <w:rStyle w:val="NormalTok"/>
+        </w:rPr>
+        <w:t xml:space="preserve">(</w:t>
+      </w:r>
+      <w:r>
+        <w:rPr>
+          <w:rStyle w:val="DecValTok"/>
+        </w:rPr>
+        <w:t xml:space="preserve">35</w:t>
+      </w:r>
+      <w:r>
+        <w:rPr>
+          <w:rStyle w:val="NormalTok"/>
+        </w:rPr>
+        <w:t xml:space="preserve">,</w:t>
+      </w:r>
+      <w:r>
+        <w:rPr>
+          <w:rStyle w:val="DecValTok"/>
+        </w:rPr>
+        <w:t xml:space="preserve">4</w:t>
+      </w:r>
+      <w:r>
+        <w:rPr>
+          <w:rStyle w:val="NormalTok"/>
+        </w:rPr>
+        <w:t xml:space="preserve">))</w:t>
+      </w:r>
+      <w:r>
+        <w:rPr>
+          <w:rStyle w:val="SpecialCharTok"/>
+        </w:rPr>
+        <w:t xml:space="preserve">/</w:t>
+      </w:r>
+      <w:r>
+        <w:rPr>
+          <w:rStyle w:val="FunctionTok"/>
+        </w:rPr>
+        <w:t xml:space="preserve">choose</w:t>
+      </w:r>
+      <w:r>
+        <w:rPr>
+          <w:rStyle w:val="NormalTok"/>
+        </w:rPr>
+        <w:t xml:space="preserve">(</w:t>
+      </w:r>
+      <w:r>
+        <w:rPr>
+          <w:rStyle w:val="DecValTok"/>
+        </w:rPr>
+        <w:t xml:space="preserve">40</w:t>
+      </w:r>
+      <w:r>
+        <w:rPr>
+          <w:rStyle w:val="NormalTok"/>
+        </w:rPr>
+        <w:t xml:space="preserve">,</w:t>
+      </w:r>
+      <w:r>
+        <w:rPr>
+          <w:rStyle w:val="DecValTok"/>
+        </w:rPr>
+        <w:t xml:space="preserve">4</w:t>
+      </w:r>
+      <w:r>
+        <w:rPr>
+          <w:rStyle w:val="NormalTok"/>
+        </w:rPr>
+        <w:t xml:space="preserve">)</w:t>
+      </w:r>
+      <w:r>
+        <w:br/>
+      </w:r>
+      <w:r>
+        <w:rPr>
+          <w:rStyle w:val="DecValTok"/>
+        </w:rPr>
+        <w:t xml:space="preserve">1</w:t>
+      </w:r>
+      <w:r>
+        <w:rPr>
+          <w:rStyle w:val="SpecialCharTok"/>
+        </w:rPr>
+        <w:t xml:space="preserve">-</w:t>
+      </w:r>
+      <w:r>
+        <w:rPr>
+          <w:rStyle w:val="NormalTok"/>
+        </w:rPr>
+        <w:t xml:space="preserve">P0</w:t>
+      </w:r>
+    </w:p>
+    <w:p>
+      <w:pPr>
+        <w:pStyle w:val="SourceCode"/>
+      </w:pPr>
+      <w:r>
+        <w:rPr>
+          <w:rStyle w:val="VerbatimChar"/>
+        </w:rPr>
+        <w:t xml:space="preserve">## [1] 0.4270708</w:t>
+      </w:r>
+    </w:p>
+    <w:p>
+      <w:pPr>
+        <w:pStyle w:val="FirstParagraph"/>
+      </w:pPr>
+      <w:r>
+        <w:t xml:space="preserve">La probabilidad de que entre los elegidos haya al menos un estudiante de suelos es de 0.43</w:t>
       </w:r>
     </w:p>
     <w:p>
@@ -7727,71 +8370,471 @@
         <w:pStyle w:val="Compact"/>
       </w:pPr>
       <w:r>
-        <w:t xml:space="preserve">No tenga defectos</w:t>
-      </w:r>
-    </w:p>
-    <w:p>
-      <w:pPr>
-        <w:numPr>
-          <w:ilvl w:val="0"/>
-          <w:numId w:val="1029"/>
-        </w:numPr>
-        <w:pStyle w:val="Compact"/>
-      </w:pPr>
-      <w:r>
-        <w:t xml:space="preserve">No tenga defecto o tenga un defecto grave.</w:t>
-      </w:r>
-      <w:r>
-        <w:t xml:space="preserve"> </w:t>
-      </w:r>
-      <w:r>
-        <w:t xml:space="preserve">Si se eligen dos artículos al azar, encontrar la probabilidad de que:</w:t>
-      </w:r>
-    </w:p>
-    <w:p>
-      <w:pPr>
-        <w:numPr>
-          <w:ilvl w:val="0"/>
-          <w:numId w:val="1029"/>
-        </w:numPr>
-        <w:pStyle w:val="Compact"/>
-      </w:pPr>
-      <w:r>
-        <w:t xml:space="preserve">Al menos uno sea bueno.</w:t>
-      </w:r>
-    </w:p>
-    <w:p>
-      <w:pPr>
-        <w:numPr>
-          <w:ilvl w:val="0"/>
-          <w:numId w:val="1029"/>
-        </w:numPr>
-        <w:pStyle w:val="Compact"/>
-      </w:pPr>
-      <w:r>
-        <w:t xml:space="preserve">Exactamente uno sea bueno.</w:t>
-      </w:r>
-    </w:p>
-    <w:p>
-      <w:pPr>
-        <w:numPr>
-          <w:ilvl w:val="0"/>
-          <w:numId w:val="1029"/>
-        </w:numPr>
-        <w:pStyle w:val="Compact"/>
-      </w:pPr>
-      <w:r>
-        <w:t xml:space="preserve">Ambos tengan defectos graves.</w:t>
-      </w:r>
-    </w:p>
-    <w:bookmarkEnd w:id="30"/>
-    <w:bookmarkStart w:id="33" w:name="punto-5"/>
+        <w:t xml:space="preserve">Cuál es la probabilidad de que hayan dos estudiantes de Fitopatología, uno de suelos y uno de entomología?</w:t>
+      </w:r>
+    </w:p>
+    <w:p>
+      <w:pPr>
+        <w:pStyle w:val="FirstParagraph"/>
+      </w:pPr>
+      <w:r>
+        <w:t xml:space="preserve">$$
+\text{X = Numero de estudiantes de fitopatologia seleccionados}\\
+\text{Y = Numero de estudiantes de suelos seleccionados}\\
+\text{Z = Numero de estudiantes de entomología seleccionados}
+$$</w:t>
+      </w:r>
+    </w:p>
+    <w:p>
+      <w:pPr>
+        <w:pStyle w:val="FirstParagraph"/>
+      </w:pPr>
+      <w:r>
+        <w:t xml:space="preserve">Dado que las tres variables son independientes, podemos calcular su intersección como el producto de las tres probabilidades.</w:t>
+      </w:r>
+    </w:p>
+    <w:p>
+      <w:pPr>
+        <w:pStyle w:val="BodyText"/>
+      </w:pPr>
+      <w:r>
+        <w:t xml:space="preserve">$$
+P(X = 2) \cdot P(Y = 1) \cdot P(Z = 1) = \\ \frac{{20 \choose 2}{{40-20 \choose 4-2}} }{{40 \choose 4}} \cdot  \frac{{5 \choose 1}{{40-20 \choose 4-1}} }{{40 \choose 4}} \cdot  \frac{{15 \choose 1}{{40-20 \choose 4-1}} }{{40 \choose 4}}
+$$</w:t>
+      </w:r>
+    </w:p>
+    <w:p>
+      <w:pPr>
+        <w:pStyle w:val="FirstParagraph"/>
+      </w:pPr>
+      <w:r>
+        <w:t xml:space="preserve">$$
+P(X = 2) \cdot P(Y = 1) \cdot P(Z = 1) = \\ \frac{{20 \choose 2}{{20 \choose 2}} }{{40 \choose 4}} \cdot  \frac{{5 \choose 1}{{35 \choose 3}} }{{40 \choose 4}} \cdot  \frac{{15 \choose 1}{{25 \choose 3}} }{{40 \choose 4}}
+$$</w:t>
+      </w:r>
+    </w:p>
+    <w:p>
+      <w:pPr>
+        <w:pStyle w:val="SourceCode"/>
+      </w:pPr>
+      <w:r>
+        <w:rPr>
+          <w:rStyle w:val="NormalTok"/>
+        </w:rPr>
+        <w:t xml:space="preserve">((</w:t>
+      </w:r>
+      <w:r>
+        <w:rPr>
+          <w:rStyle w:val="FunctionTok"/>
+        </w:rPr>
+        <w:t xml:space="preserve">choose</w:t>
+      </w:r>
+      <w:r>
+        <w:rPr>
+          <w:rStyle w:val="NormalTok"/>
+        </w:rPr>
+        <w:t xml:space="preserve">(</w:t>
+      </w:r>
+      <w:r>
+        <w:rPr>
+          <w:rStyle w:val="DecValTok"/>
+        </w:rPr>
+        <w:t xml:space="preserve">20</w:t>
+      </w:r>
+      <w:r>
+        <w:rPr>
+          <w:rStyle w:val="NormalTok"/>
+        </w:rPr>
+        <w:t xml:space="preserve">,</w:t>
+      </w:r>
+      <w:r>
+        <w:rPr>
+          <w:rStyle w:val="DecValTok"/>
+        </w:rPr>
+        <w:t xml:space="preserve">2</w:t>
+      </w:r>
+      <w:r>
+        <w:rPr>
+          <w:rStyle w:val="NormalTok"/>
+        </w:rPr>
+        <w:t xml:space="preserve">)</w:t>
+      </w:r>
+      <w:r>
+        <w:rPr>
+          <w:rStyle w:val="SpecialCharTok"/>
+        </w:rPr>
+        <w:t xml:space="preserve">*</w:t>
+      </w:r>
+      <w:r>
+        <w:rPr>
+          <w:rStyle w:val="FunctionTok"/>
+        </w:rPr>
+        <w:t xml:space="preserve">choose</w:t>
+      </w:r>
+      <w:r>
+        <w:rPr>
+          <w:rStyle w:val="NormalTok"/>
+        </w:rPr>
+        <w:t xml:space="preserve">(</w:t>
+      </w:r>
+      <w:r>
+        <w:rPr>
+          <w:rStyle w:val="DecValTok"/>
+        </w:rPr>
+        <w:t xml:space="preserve">20</w:t>
+      </w:r>
+      <w:r>
+        <w:rPr>
+          <w:rStyle w:val="NormalTok"/>
+        </w:rPr>
+        <w:t xml:space="preserve">,</w:t>
+      </w:r>
+      <w:r>
+        <w:rPr>
+          <w:rStyle w:val="DecValTok"/>
+        </w:rPr>
+        <w:t xml:space="preserve">2</w:t>
+      </w:r>
+      <w:r>
+        <w:rPr>
+          <w:rStyle w:val="NormalTok"/>
+        </w:rPr>
+        <w:t xml:space="preserve">))</w:t>
+      </w:r>
+      <w:r>
+        <w:rPr>
+          <w:rStyle w:val="SpecialCharTok"/>
+        </w:rPr>
+        <w:t xml:space="preserve">/</w:t>
+      </w:r>
+      <w:r>
+        <w:rPr>
+          <w:rStyle w:val="FunctionTok"/>
+        </w:rPr>
+        <w:t xml:space="preserve">choose</w:t>
+      </w:r>
+      <w:r>
+        <w:rPr>
+          <w:rStyle w:val="NormalTok"/>
+        </w:rPr>
+        <w:t xml:space="preserve">(</w:t>
+      </w:r>
+      <w:r>
+        <w:rPr>
+          <w:rStyle w:val="DecValTok"/>
+        </w:rPr>
+        <w:t xml:space="preserve">40</w:t>
+      </w:r>
+      <w:r>
+        <w:rPr>
+          <w:rStyle w:val="NormalTok"/>
+        </w:rPr>
+        <w:t xml:space="preserve">,</w:t>
+      </w:r>
+      <w:r>
+        <w:rPr>
+          <w:rStyle w:val="DecValTok"/>
+        </w:rPr>
+        <w:t xml:space="preserve">4</w:t>
+      </w:r>
+      <w:r>
+        <w:rPr>
+          <w:rStyle w:val="NormalTok"/>
+        </w:rPr>
+        <w:t xml:space="preserve">)) </w:t>
+      </w:r>
+      <w:r>
+        <w:rPr>
+          <w:rStyle w:val="SpecialCharTok"/>
+        </w:rPr>
+        <w:t xml:space="preserve">*</w:t>
+      </w:r>
+      <w:r>
+        <w:rPr>
+          <w:rStyle w:val="NormalTok"/>
+        </w:rPr>
+        <w:t xml:space="preserve">((</w:t>
+      </w:r>
+      <w:r>
+        <w:rPr>
+          <w:rStyle w:val="FunctionTok"/>
+        </w:rPr>
+        <w:t xml:space="preserve">choose</w:t>
+      </w:r>
+      <w:r>
+        <w:rPr>
+          <w:rStyle w:val="NormalTok"/>
+        </w:rPr>
+        <w:t xml:space="preserve">(</w:t>
+      </w:r>
+      <w:r>
+        <w:rPr>
+          <w:rStyle w:val="DecValTok"/>
+        </w:rPr>
+        <w:t xml:space="preserve">5</w:t>
+      </w:r>
+      <w:r>
+        <w:rPr>
+          <w:rStyle w:val="NormalTok"/>
+        </w:rPr>
+        <w:t xml:space="preserve">,</w:t>
+      </w:r>
+      <w:r>
+        <w:rPr>
+          <w:rStyle w:val="DecValTok"/>
+        </w:rPr>
+        <w:t xml:space="preserve">1</w:t>
+      </w:r>
+      <w:r>
+        <w:rPr>
+          <w:rStyle w:val="NormalTok"/>
+        </w:rPr>
+        <w:t xml:space="preserve">)</w:t>
+      </w:r>
+      <w:r>
+        <w:rPr>
+          <w:rStyle w:val="SpecialCharTok"/>
+        </w:rPr>
+        <w:t xml:space="preserve">*</w:t>
+      </w:r>
+      <w:r>
+        <w:rPr>
+          <w:rStyle w:val="FunctionTok"/>
+        </w:rPr>
+        <w:t xml:space="preserve">choose</w:t>
+      </w:r>
+      <w:r>
+        <w:rPr>
+          <w:rStyle w:val="NormalTok"/>
+        </w:rPr>
+        <w:t xml:space="preserve">(</w:t>
+      </w:r>
+      <w:r>
+        <w:rPr>
+          <w:rStyle w:val="DecValTok"/>
+        </w:rPr>
+        <w:t xml:space="preserve">35</w:t>
+      </w:r>
+      <w:r>
+        <w:rPr>
+          <w:rStyle w:val="NormalTok"/>
+        </w:rPr>
+        <w:t xml:space="preserve">,</w:t>
+      </w:r>
+      <w:r>
+        <w:rPr>
+          <w:rStyle w:val="DecValTok"/>
+        </w:rPr>
+        <w:t xml:space="preserve">3</w:t>
+      </w:r>
+      <w:r>
+        <w:rPr>
+          <w:rStyle w:val="NormalTok"/>
+        </w:rPr>
+        <w:t xml:space="preserve">))</w:t>
+      </w:r>
+      <w:r>
+        <w:rPr>
+          <w:rStyle w:val="SpecialCharTok"/>
+        </w:rPr>
+        <w:t xml:space="preserve">/</w:t>
+      </w:r>
+      <w:r>
+        <w:rPr>
+          <w:rStyle w:val="FunctionTok"/>
+        </w:rPr>
+        <w:t xml:space="preserve">choose</w:t>
+      </w:r>
+      <w:r>
+        <w:rPr>
+          <w:rStyle w:val="NormalTok"/>
+        </w:rPr>
+        <w:t xml:space="preserve">(</w:t>
+      </w:r>
+      <w:r>
+        <w:rPr>
+          <w:rStyle w:val="DecValTok"/>
+        </w:rPr>
+        <w:t xml:space="preserve">40</w:t>
+      </w:r>
+      <w:r>
+        <w:rPr>
+          <w:rStyle w:val="NormalTok"/>
+        </w:rPr>
+        <w:t xml:space="preserve">,</w:t>
+      </w:r>
+      <w:r>
+        <w:rPr>
+          <w:rStyle w:val="DecValTok"/>
+        </w:rPr>
+        <w:t xml:space="preserve">4</w:t>
+      </w:r>
+      <w:r>
+        <w:rPr>
+          <w:rStyle w:val="NormalTok"/>
+        </w:rPr>
+        <w:t xml:space="preserve">))</w:t>
+      </w:r>
+      <w:r>
+        <w:rPr>
+          <w:rStyle w:val="SpecialCharTok"/>
+        </w:rPr>
+        <w:t xml:space="preserve">*</w:t>
+      </w:r>
+      <w:r>
+        <w:rPr>
+          <w:rStyle w:val="NormalTok"/>
+        </w:rPr>
+        <w:t xml:space="preserve"> ((</w:t>
+      </w:r>
+      <w:r>
+        <w:rPr>
+          <w:rStyle w:val="FunctionTok"/>
+        </w:rPr>
+        <w:t xml:space="preserve">choose</w:t>
+      </w:r>
+      <w:r>
+        <w:rPr>
+          <w:rStyle w:val="NormalTok"/>
+        </w:rPr>
+        <w:t xml:space="preserve">(</w:t>
+      </w:r>
+      <w:r>
+        <w:rPr>
+          <w:rStyle w:val="DecValTok"/>
+        </w:rPr>
+        <w:t xml:space="preserve">15</w:t>
+      </w:r>
+      <w:r>
+        <w:rPr>
+          <w:rStyle w:val="NormalTok"/>
+        </w:rPr>
+        <w:t xml:space="preserve">,</w:t>
+      </w:r>
+      <w:r>
+        <w:rPr>
+          <w:rStyle w:val="DecValTok"/>
+        </w:rPr>
+        <w:t xml:space="preserve">1</w:t>
+      </w:r>
+      <w:r>
+        <w:rPr>
+          <w:rStyle w:val="NormalTok"/>
+        </w:rPr>
+        <w:t xml:space="preserve">)</w:t>
+      </w:r>
+      <w:r>
+        <w:rPr>
+          <w:rStyle w:val="SpecialCharTok"/>
+        </w:rPr>
+        <w:t xml:space="preserve">*</w:t>
+      </w:r>
+      <w:r>
+        <w:rPr>
+          <w:rStyle w:val="FunctionTok"/>
+        </w:rPr>
+        <w:t xml:space="preserve">choose</w:t>
+      </w:r>
+      <w:r>
+        <w:rPr>
+          <w:rStyle w:val="NormalTok"/>
+        </w:rPr>
+        <w:t xml:space="preserve">(</w:t>
+      </w:r>
+      <w:r>
+        <w:rPr>
+          <w:rStyle w:val="DecValTok"/>
+        </w:rPr>
+        <w:t xml:space="preserve">25</w:t>
+      </w:r>
+      <w:r>
+        <w:rPr>
+          <w:rStyle w:val="NormalTok"/>
+        </w:rPr>
+        <w:t xml:space="preserve">,</w:t>
+      </w:r>
+      <w:r>
+        <w:rPr>
+          <w:rStyle w:val="DecValTok"/>
+        </w:rPr>
+        <w:t xml:space="preserve">3</w:t>
+      </w:r>
+      <w:r>
+        <w:rPr>
+          <w:rStyle w:val="NormalTok"/>
+        </w:rPr>
+        <w:t xml:space="preserve">))</w:t>
+      </w:r>
+      <w:r>
+        <w:rPr>
+          <w:rStyle w:val="SpecialCharTok"/>
+        </w:rPr>
+        <w:t xml:space="preserve">/</w:t>
+      </w:r>
+      <w:r>
+        <w:rPr>
+          <w:rStyle w:val="FunctionTok"/>
+        </w:rPr>
+        <w:t xml:space="preserve">choose</w:t>
+      </w:r>
+      <w:r>
+        <w:rPr>
+          <w:rStyle w:val="NormalTok"/>
+        </w:rPr>
+        <w:t xml:space="preserve">(</w:t>
+      </w:r>
+      <w:r>
+        <w:rPr>
+          <w:rStyle w:val="DecValTok"/>
+        </w:rPr>
+        <w:t xml:space="preserve">40</w:t>
+      </w:r>
+      <w:r>
+        <w:rPr>
+          <w:rStyle w:val="NormalTok"/>
+        </w:rPr>
+        <w:t xml:space="preserve">,</w:t>
+      </w:r>
+      <w:r>
+        <w:rPr>
+          <w:rStyle w:val="DecValTok"/>
+        </w:rPr>
+        <w:t xml:space="preserve">4</w:t>
+      </w:r>
+      <w:r>
+        <w:rPr>
+          <w:rStyle w:val="NormalTok"/>
+        </w:rPr>
+        <w:t xml:space="preserve">))</w:t>
+      </w:r>
+    </w:p>
+    <w:p>
+      <w:pPr>
+        <w:pStyle w:val="SourceCode"/>
+      </w:pPr>
+      <w:r>
+        <w:rPr>
+          <w:rStyle w:val="VerbatimChar"/>
+        </w:rPr>
+        <w:t xml:space="preserve">## [1] 0.05339615</w:t>
+      </w:r>
+    </w:p>
+    <w:p>
+      <w:pPr>
+        <w:pStyle w:val="FirstParagraph"/>
+      </w:pPr>
+      <w:r>
+        <w:t xml:space="preserve">La probabilidad de que sean 2 estudiantes de fitopatologia, 1 de suelos y 1 de entomologia.</w:t>
+      </w:r>
+    </w:p>
+    <w:bookmarkEnd w:id="29"/>
+    <w:bookmarkStart w:id="30" w:name="punto-4"/>
     <w:p>
       <w:pPr>
         <w:pStyle w:val="Heading2"/>
       </w:pPr>
       <w:r>
-        <w:t xml:space="preserve">Punto 5</w:t>
+        <w:t xml:space="preserve">Punto 4</w:t>
       </w:r>
     </w:p>
     <w:p>
@@ -7803,7 +8846,7 @@
         <w:pStyle w:val="Compact"/>
       </w:pPr>
       <w:r>
-        <w:t xml:space="preserve">Cinco pelotas enumeradas 1,2,3,4,y 5 se encuentran en una urna. Se sacan dos pelotas al azar de las cinco sin reemplazo y se anotan sus números. Encuentre la distribución de probabilidad para:</w:t>
+        <w:t xml:space="preserve">Un lote consta de 10 artículos sin defecto, 4 con pequeños defectos y 2 con defectos graves. Si se elige un artículo al azar, encuentre la probabilidad de que:</w:t>
       </w:r>
     </w:p>
     <w:p>
@@ -7815,7 +8858,640 @@
         <w:pStyle w:val="Compact"/>
       </w:pPr>
       <w:r>
-        <w:t xml:space="preserve">El mayor de los números seleccionados.</w:t>
+        <w:t xml:space="preserve">No tenga defectos</w:t>
+      </w:r>
+    </w:p>
+    <w:p>
+      <w:pPr>
+        <w:pStyle w:val="FirstParagraph"/>
+      </w:pPr>
+      <m:oMathPara>
+        <m:oMathParaPr>
+          <m:jc m:val="center"/>
+        </m:oMathParaPr>
+        <m:oMath>
+          <m:r>
+            <m:t>X</m:t>
+          </m:r>
+          <m:r>
+            <m:rPr>
+              <m:sty m:val="p"/>
+            </m:rPr>
+            <m:t>=</m:t>
+          </m:r>
+          <m:r>
+            <m:rPr>
+              <m:nor/>
+              <m:sty m:val="p"/>
+            </m:rPr>
+            <m:t>el numero de articulos seleccionado que no tienen defectos</m:t>
+          </m:r>
+        </m:oMath>
+      </m:oMathPara>
+    </w:p>
+    <w:p>
+      <w:pPr>
+        <w:pStyle w:val="FirstParagraph"/>
+      </w:pPr>
+      <m:oMathPara>
+        <m:oMathParaPr>
+          <m:jc m:val="center"/>
+        </m:oMathParaPr>
+        <m:oMath>
+          <m:r>
+            <m:t>P</m:t>
+          </m:r>
+          <m:r>
+            <m:t>r</m:t>
+          </m:r>
+          <m:r>
+            <m:rPr>
+              <m:sty m:val="p"/>
+            </m:rPr>
+            <m:t>(</m:t>
+          </m:r>
+          <m:r>
+            <m:t>X</m:t>
+          </m:r>
+          <m:r>
+            <m:rPr>
+              <m:sty m:val="p"/>
+            </m:rPr>
+            <m:t>=</m:t>
+          </m:r>
+          <m:r>
+            <m:t>k</m:t>
+          </m:r>
+          <m:r>
+            <m:rPr>
+              <m:sty m:val="p"/>
+            </m:rPr>
+            <m:t>)</m:t>
+          </m:r>
+          <m:r>
+            <m:rPr>
+              <m:sty m:val="p"/>
+            </m:rPr>
+            <m:t>=</m:t>
+          </m:r>
+          <m:f>
+            <m:fPr>
+              <m:type m:val="bar"/>
+            </m:fPr>
+            <m:num>
+              <m:d>
+                <m:dPr>
+                  <m:begChr m:val="("/>
+                  <m:endChr m:val=")"/>
+                  <m:grow/>
+                </m:dPr>
+                <m:e>
+                  <m:f>
+                    <m:fPr>
+                      <m:type m:val="noBar"/>
+                    </m:fPr>
+                    <m:num>
+                      <m:r>
+                        <m:t>K</m:t>
+                      </m:r>
+                    </m:num>
+                    <m:den>
+                      <m:r>
+                        <m:t>k</m:t>
+                      </m:r>
+                    </m:den>
+                  </m:f>
+                </m:e>
+              </m:d>
+              <m:d>
+                <m:dPr>
+                  <m:begChr m:val="("/>
+                  <m:endChr m:val=")"/>
+                  <m:grow/>
+                </m:dPr>
+                <m:e>
+                  <m:f>
+                    <m:fPr>
+                      <m:type m:val="noBar"/>
+                    </m:fPr>
+                    <m:num>
+                      <m:r>
+                        <m:t>N</m:t>
+                      </m:r>
+                      <m:r>
+                        <m:rPr>
+                          <m:sty m:val="p"/>
+                        </m:rPr>
+                        <m:t>−</m:t>
+                      </m:r>
+                      <m:r>
+                        <m:t>K</m:t>
+                      </m:r>
+                    </m:num>
+                    <m:den>
+                      <m:r>
+                        <m:t>n</m:t>
+                      </m:r>
+                      <m:r>
+                        <m:rPr>
+                          <m:sty m:val="p"/>
+                        </m:rPr>
+                        <m:t>−</m:t>
+                      </m:r>
+                      <m:r>
+                        <m:t>k</m:t>
+                      </m:r>
+                    </m:den>
+                  </m:f>
+                </m:e>
+              </m:d>
+            </m:num>
+            <m:den>
+              <m:d>
+                <m:dPr>
+                  <m:begChr m:val="("/>
+                  <m:endChr m:val=")"/>
+                  <m:grow/>
+                </m:dPr>
+                <m:e>
+                  <m:f>
+                    <m:fPr>
+                      <m:type m:val="noBar"/>
+                    </m:fPr>
+                    <m:num>
+                      <m:r>
+                        <m:t>N</m:t>
+                      </m:r>
+                    </m:num>
+                    <m:den>
+                      <m:r>
+                        <m:t>n</m:t>
+                      </m:r>
+                    </m:den>
+                  </m:f>
+                </m:e>
+              </m:d>
+            </m:den>
+          </m:f>
+        </m:oMath>
+      </m:oMathPara>
+    </w:p>
+    <w:p>
+      <w:pPr>
+        <w:pStyle w:val="FirstParagraph"/>
+      </w:pPr>
+      <w:r>
+        <w:t xml:space="preserve">* N = 16 articulos</w:t>
+      </w:r>
+      <w:r>
+        <w:t xml:space="preserve"> </w:t>
+      </w:r>
+      <w:r>
+        <w:t xml:space="preserve">* K = 10 articulos sin defecto</w:t>
+      </w:r>
+      <w:r>
+        <w:t xml:space="preserve"> </w:t>
+      </w:r>
+      <w:r>
+        <w:t xml:space="preserve">* n = 1 articulo seleccionado</w:t>
+      </w:r>
+      <w:r>
+        <w:t xml:space="preserve"> </w:t>
+      </w:r>
+      <w:r>
+        <w:t xml:space="preserve">* k = 1 articulo seleccionado sin defectos</w:t>
+      </w:r>
+    </w:p>
+    <w:p>
+      <w:pPr>
+        <w:pStyle w:val="BodyText"/>
+      </w:pPr>
+      <m:oMathPara>
+        <m:oMathParaPr>
+          <m:jc m:val="center"/>
+        </m:oMathParaPr>
+        <m:oMath>
+          <m:r>
+            <m:t>P</m:t>
+          </m:r>
+          <m:r>
+            <m:t>r</m:t>
+          </m:r>
+          <m:r>
+            <m:rPr>
+              <m:sty m:val="p"/>
+            </m:rPr>
+            <m:t>(</m:t>
+          </m:r>
+          <m:r>
+            <m:t>X</m:t>
+          </m:r>
+          <m:r>
+            <m:rPr>
+              <m:sty m:val="p"/>
+            </m:rPr>
+            <m:t>=</m:t>
+          </m:r>
+          <m:r>
+            <m:t>k</m:t>
+          </m:r>
+          <m:r>
+            <m:rPr>
+              <m:sty m:val="p"/>
+            </m:rPr>
+            <m:t>)</m:t>
+          </m:r>
+          <m:r>
+            <m:rPr>
+              <m:sty m:val="p"/>
+            </m:rPr>
+            <m:t>=</m:t>
+          </m:r>
+          <m:f>
+            <m:fPr>
+              <m:type m:val="bar"/>
+            </m:fPr>
+            <m:num>
+              <m:d>
+                <m:dPr>
+                  <m:begChr m:val="("/>
+                  <m:endChr m:val=")"/>
+                  <m:grow/>
+                </m:dPr>
+                <m:e>
+                  <m:f>
+                    <m:fPr>
+                      <m:type m:val="noBar"/>
+                    </m:fPr>
+                    <m:num>
+                      <m:r>
+                        <m:t>10</m:t>
+                      </m:r>
+                    </m:num>
+                    <m:den>
+                      <m:r>
+                        <m:t>1</m:t>
+                      </m:r>
+                    </m:den>
+                  </m:f>
+                </m:e>
+              </m:d>
+              <m:d>
+                <m:dPr>
+                  <m:begChr m:val="("/>
+                  <m:endChr m:val=")"/>
+                  <m:grow/>
+                </m:dPr>
+                <m:e>
+                  <m:f>
+                    <m:fPr>
+                      <m:type m:val="noBar"/>
+                    </m:fPr>
+                    <m:num>
+                      <m:r>
+                        <m:t>16</m:t>
+                      </m:r>
+                      <m:r>
+                        <m:rPr>
+                          <m:sty m:val="p"/>
+                        </m:rPr>
+                        <m:t>−</m:t>
+                      </m:r>
+                      <m:r>
+                        <m:t>10</m:t>
+                      </m:r>
+                    </m:num>
+                    <m:den>
+                      <m:r>
+                        <m:t>1</m:t>
+                      </m:r>
+                      <m:r>
+                        <m:rPr>
+                          <m:sty m:val="p"/>
+                        </m:rPr>
+                        <m:t>−</m:t>
+                      </m:r>
+                      <m:r>
+                        <m:t>1</m:t>
+                      </m:r>
+                    </m:den>
+                  </m:f>
+                </m:e>
+              </m:d>
+            </m:num>
+            <m:den>
+              <m:d>
+                <m:dPr>
+                  <m:begChr m:val="("/>
+                  <m:endChr m:val=")"/>
+                  <m:grow/>
+                </m:dPr>
+                <m:e>
+                  <m:f>
+                    <m:fPr>
+                      <m:type m:val="noBar"/>
+                    </m:fPr>
+                    <m:num>
+                      <m:r>
+                        <m:t>16</m:t>
+                      </m:r>
+                    </m:num>
+                    <m:den>
+                      <m:r>
+                        <m:t>1</m:t>
+                      </m:r>
+                    </m:den>
+                  </m:f>
+                </m:e>
+              </m:d>
+            </m:den>
+          </m:f>
+        </m:oMath>
+      </m:oMathPara>
+    </w:p>
+    <w:p>
+      <w:pPr>
+        <w:pStyle w:val="FirstParagraph"/>
+      </w:pPr>
+      <m:oMathPara>
+        <m:oMathParaPr>
+          <m:jc m:val="center"/>
+        </m:oMathParaPr>
+        <m:oMath>
+          <m:r>
+            <m:t>P</m:t>
+          </m:r>
+          <m:r>
+            <m:t>r</m:t>
+          </m:r>
+          <m:r>
+            <m:rPr>
+              <m:sty m:val="p"/>
+            </m:rPr>
+            <m:t>(</m:t>
+          </m:r>
+          <m:r>
+            <m:t>X</m:t>
+          </m:r>
+          <m:r>
+            <m:rPr>
+              <m:sty m:val="p"/>
+            </m:rPr>
+            <m:t>=</m:t>
+          </m:r>
+          <m:r>
+            <m:t>k</m:t>
+          </m:r>
+          <m:r>
+            <m:rPr>
+              <m:sty m:val="p"/>
+            </m:rPr>
+            <m:t>)</m:t>
+          </m:r>
+          <m:r>
+            <m:rPr>
+              <m:sty m:val="p"/>
+            </m:rPr>
+            <m:t>=</m:t>
+          </m:r>
+          <m:f>
+            <m:fPr>
+              <m:type m:val="bar"/>
+            </m:fPr>
+            <m:num>
+              <m:d>
+                <m:dPr>
+                  <m:begChr m:val="("/>
+                  <m:endChr m:val=")"/>
+                  <m:grow/>
+                </m:dPr>
+                <m:e>
+                  <m:f>
+                    <m:fPr>
+                      <m:type m:val="noBar"/>
+                    </m:fPr>
+                    <m:num>
+                      <m:r>
+                        <m:t>10</m:t>
+                      </m:r>
+                    </m:num>
+                    <m:den>
+                      <m:r>
+                        <m:t>1</m:t>
+                      </m:r>
+                    </m:den>
+                  </m:f>
+                </m:e>
+              </m:d>
+              <m:d>
+                <m:dPr>
+                  <m:begChr m:val="("/>
+                  <m:endChr m:val=")"/>
+                  <m:grow/>
+                </m:dPr>
+                <m:e>
+                  <m:f>
+                    <m:fPr>
+                      <m:type m:val="noBar"/>
+                    </m:fPr>
+                    <m:num>
+                      <m:r>
+                        <m:t>6</m:t>
+                      </m:r>
+                    </m:num>
+                    <m:den>
+                      <m:r>
+                        <m:t>0</m:t>
+                      </m:r>
+                    </m:den>
+                  </m:f>
+                </m:e>
+              </m:d>
+            </m:num>
+            <m:den>
+              <m:d>
+                <m:dPr>
+                  <m:begChr m:val="("/>
+                  <m:endChr m:val=")"/>
+                  <m:grow/>
+                </m:dPr>
+                <m:e>
+                  <m:f>
+                    <m:fPr>
+                      <m:type m:val="noBar"/>
+                    </m:fPr>
+                    <m:num>
+                      <m:r>
+                        <m:t>16</m:t>
+                      </m:r>
+                    </m:num>
+                    <m:den>
+                      <m:r>
+                        <m:t>1</m:t>
+                      </m:r>
+                    </m:den>
+                  </m:f>
+                </m:e>
+              </m:d>
+            </m:den>
+          </m:f>
+        </m:oMath>
+      </m:oMathPara>
+    </w:p>
+    <w:p>
+      <w:pPr>
+        <w:pStyle w:val="SourceCode"/>
+      </w:pPr>
+      <w:r>
+        <w:rPr>
+          <w:rStyle w:val="NormalTok"/>
+        </w:rPr>
+        <w:t xml:space="preserve">(</w:t>
+      </w:r>
+      <w:r>
+        <w:rPr>
+          <w:rStyle w:val="FunctionTok"/>
+        </w:rPr>
+        <w:t xml:space="preserve">choose</w:t>
+      </w:r>
+      <w:r>
+        <w:rPr>
+          <w:rStyle w:val="NormalTok"/>
+        </w:rPr>
+        <w:t xml:space="preserve">(</w:t>
+      </w:r>
+      <w:r>
+        <w:rPr>
+          <w:rStyle w:val="DecValTok"/>
+        </w:rPr>
+        <w:t xml:space="preserve">10</w:t>
+      </w:r>
+      <w:r>
+        <w:rPr>
+          <w:rStyle w:val="NormalTok"/>
+        </w:rPr>
+        <w:t xml:space="preserve">,</w:t>
+      </w:r>
+      <w:r>
+        <w:rPr>
+          <w:rStyle w:val="DecValTok"/>
+        </w:rPr>
+        <w:t xml:space="preserve">1</w:t>
+      </w:r>
+      <w:r>
+        <w:rPr>
+          <w:rStyle w:val="NormalTok"/>
+        </w:rPr>
+        <w:t xml:space="preserve">)</w:t>
+      </w:r>
+      <w:r>
+        <w:rPr>
+          <w:rStyle w:val="SpecialCharTok"/>
+        </w:rPr>
+        <w:t xml:space="preserve">*</w:t>
+      </w:r>
+      <w:r>
+        <w:rPr>
+          <w:rStyle w:val="FunctionTok"/>
+        </w:rPr>
+        <w:t xml:space="preserve">choose</w:t>
+      </w:r>
+      <w:r>
+        <w:rPr>
+          <w:rStyle w:val="NormalTok"/>
+        </w:rPr>
+        <w:t xml:space="preserve">(</w:t>
+      </w:r>
+      <w:r>
+        <w:rPr>
+          <w:rStyle w:val="DecValTok"/>
+        </w:rPr>
+        <w:t xml:space="preserve">6</w:t>
+      </w:r>
+      <w:r>
+        <w:rPr>
+          <w:rStyle w:val="NormalTok"/>
+        </w:rPr>
+        <w:t xml:space="preserve">,</w:t>
+      </w:r>
+      <w:r>
+        <w:rPr>
+          <w:rStyle w:val="DecValTok"/>
+        </w:rPr>
+        <w:t xml:space="preserve">0</w:t>
+      </w:r>
+      <w:r>
+        <w:rPr>
+          <w:rStyle w:val="NormalTok"/>
+        </w:rPr>
+        <w:t xml:space="preserve">))</w:t>
+      </w:r>
+      <w:r>
+        <w:rPr>
+          <w:rStyle w:val="SpecialCharTok"/>
+        </w:rPr>
+        <w:t xml:space="preserve">/</w:t>
+      </w:r>
+      <w:r>
+        <w:rPr>
+          <w:rStyle w:val="NormalTok"/>
+        </w:rPr>
+        <w:t xml:space="preserve">(</w:t>
+      </w:r>
+      <w:r>
+        <w:rPr>
+          <w:rStyle w:val="FunctionTok"/>
+        </w:rPr>
+        <w:t xml:space="preserve">choose</w:t>
+      </w:r>
+      <w:r>
+        <w:rPr>
+          <w:rStyle w:val="NormalTok"/>
+        </w:rPr>
+        <w:t xml:space="preserve">(</w:t>
+      </w:r>
+      <w:r>
+        <w:rPr>
+          <w:rStyle w:val="DecValTok"/>
+        </w:rPr>
+        <w:t xml:space="preserve">16</w:t>
+      </w:r>
+      <w:r>
+        <w:rPr>
+          <w:rStyle w:val="NormalTok"/>
+        </w:rPr>
+        <w:t xml:space="preserve">,</w:t>
+      </w:r>
+      <w:r>
+        <w:rPr>
+          <w:rStyle w:val="DecValTok"/>
+        </w:rPr>
+        <w:t xml:space="preserve">1</w:t>
+      </w:r>
+      <w:r>
+        <w:rPr>
+          <w:rStyle w:val="NormalTok"/>
+        </w:rPr>
+        <w:t xml:space="preserve">))</w:t>
+      </w:r>
+    </w:p>
+    <w:p>
+      <w:pPr>
+        <w:pStyle w:val="SourceCode"/>
+      </w:pPr>
+      <w:r>
+        <w:rPr>
+          <w:rStyle w:val="VerbatimChar"/>
+        </w:rPr>
+        <w:t xml:space="preserve">## [1] 0.625</w:t>
+      </w:r>
+    </w:p>
+    <w:p>
+      <w:pPr>
+        <w:pStyle w:val="FirstParagraph"/>
+      </w:pPr>
+      <w:r>
+        <w:t xml:space="preserve">La probabilidad de que un articulo que se escogio al azar no tenga defectos es de 0.625</w:t>
       </w:r>
     </w:p>
     <w:p>
@@ -7823,6 +9499,1321 @@
         <w:numPr>
           <w:ilvl w:val="0"/>
           <w:numId w:val="1032"/>
+        </w:numPr>
+        <w:pStyle w:val="Compact"/>
+      </w:pPr>
+      <w:r>
+        <w:t xml:space="preserve">No tenga defecto o tenga un defecto grave.</w:t>
+      </w:r>
+    </w:p>
+    <w:p>
+      <w:pPr>
+        <w:pStyle w:val="FirstParagraph"/>
+      </w:pPr>
+      <w:r>
+        <w:t xml:space="preserve">Podemos calcular la probabilidad de cda uno de los eventos:</w:t>
+      </w:r>
+    </w:p>
+    <w:p>
+      <w:pPr>
+        <w:numPr>
+          <w:ilvl w:val="0"/>
+          <w:numId w:val="1033"/>
+        </w:numPr>
+      </w:pPr>
+      <w:r>
+        <w:t xml:space="preserve">que no tenga defectos = 0.625</w:t>
+      </w:r>
+    </w:p>
+    <w:p>
+      <w:pPr>
+        <w:numPr>
+          <w:ilvl w:val="0"/>
+          <w:numId w:val="1033"/>
+        </w:numPr>
+      </w:pPr>
+      <w:r>
+        <w:t xml:space="preserve">que tenga un defecto grave:</w:t>
+      </w:r>
+    </w:p>
+    <w:p>
+      <w:pPr>
+        <w:numPr>
+          <w:ilvl w:val="0"/>
+          <w:numId w:val="1034"/>
+        </w:numPr>
+        <w:pStyle w:val="Compact"/>
+      </w:pPr>
+      <w:r>
+        <w:t xml:space="preserve">N = 16 articulos</w:t>
+      </w:r>
+    </w:p>
+    <w:p>
+      <w:pPr>
+        <w:numPr>
+          <w:ilvl w:val="0"/>
+          <w:numId w:val="1034"/>
+        </w:numPr>
+        <w:pStyle w:val="Compact"/>
+      </w:pPr>
+      <w:r>
+        <w:t xml:space="preserve">K = 2 articulos sin defecto</w:t>
+      </w:r>
+    </w:p>
+    <w:p>
+      <w:pPr>
+        <w:numPr>
+          <w:ilvl w:val="0"/>
+          <w:numId w:val="1034"/>
+        </w:numPr>
+        <w:pStyle w:val="Compact"/>
+      </w:pPr>
+      <w:r>
+        <w:t xml:space="preserve">n = 1 articulo seleccionado</w:t>
+      </w:r>
+    </w:p>
+    <w:p>
+      <w:pPr>
+        <w:numPr>
+          <w:ilvl w:val="0"/>
+          <w:numId w:val="1034"/>
+        </w:numPr>
+        <w:pStyle w:val="Compact"/>
+      </w:pPr>
+      <w:r>
+        <w:t xml:space="preserve">k = 1 articulo seleccionado sin defectos</w:t>
+      </w:r>
+    </w:p>
+    <w:p>
+      <w:pPr>
+        <w:pStyle w:val="FirstParagraph"/>
+      </w:pPr>
+      <m:oMathPara>
+        <m:oMathParaPr>
+          <m:jc m:val="center"/>
+        </m:oMathParaPr>
+        <m:oMath>
+          <m:r>
+            <m:t>P</m:t>
+          </m:r>
+          <m:r>
+            <m:t>r</m:t>
+          </m:r>
+          <m:r>
+            <m:rPr>
+              <m:sty m:val="p"/>
+            </m:rPr>
+            <m:t>(</m:t>
+          </m:r>
+          <m:r>
+            <m:t>X</m:t>
+          </m:r>
+          <m:r>
+            <m:rPr>
+              <m:sty m:val="p"/>
+            </m:rPr>
+            <m:t>=</m:t>
+          </m:r>
+          <m:r>
+            <m:t>k</m:t>
+          </m:r>
+          <m:r>
+            <m:rPr>
+              <m:sty m:val="p"/>
+            </m:rPr>
+            <m:t>)</m:t>
+          </m:r>
+          <m:r>
+            <m:rPr>
+              <m:sty m:val="p"/>
+            </m:rPr>
+            <m:t>=</m:t>
+          </m:r>
+          <m:f>
+            <m:fPr>
+              <m:type m:val="bar"/>
+            </m:fPr>
+            <m:num>
+              <m:d>
+                <m:dPr>
+                  <m:begChr m:val="("/>
+                  <m:endChr m:val=")"/>
+                  <m:grow/>
+                </m:dPr>
+                <m:e>
+                  <m:f>
+                    <m:fPr>
+                      <m:type m:val="noBar"/>
+                    </m:fPr>
+                    <m:num>
+                      <m:r>
+                        <m:t>2</m:t>
+                      </m:r>
+                    </m:num>
+                    <m:den>
+                      <m:r>
+                        <m:t>1</m:t>
+                      </m:r>
+                    </m:den>
+                  </m:f>
+                </m:e>
+              </m:d>
+              <m:d>
+                <m:dPr>
+                  <m:begChr m:val="("/>
+                  <m:endChr m:val=")"/>
+                  <m:grow/>
+                </m:dPr>
+                <m:e>
+                  <m:f>
+                    <m:fPr>
+                      <m:type m:val="noBar"/>
+                    </m:fPr>
+                    <m:num>
+                      <m:r>
+                        <m:t>16</m:t>
+                      </m:r>
+                      <m:r>
+                        <m:rPr>
+                          <m:sty m:val="p"/>
+                        </m:rPr>
+                        <m:t>−</m:t>
+                      </m:r>
+                      <m:r>
+                        <m:t>2</m:t>
+                      </m:r>
+                    </m:num>
+                    <m:den>
+                      <m:r>
+                        <m:t>1</m:t>
+                      </m:r>
+                      <m:r>
+                        <m:rPr>
+                          <m:sty m:val="p"/>
+                        </m:rPr>
+                        <m:t>−</m:t>
+                      </m:r>
+                      <m:r>
+                        <m:t>1</m:t>
+                      </m:r>
+                    </m:den>
+                  </m:f>
+                </m:e>
+              </m:d>
+            </m:num>
+            <m:den>
+              <m:d>
+                <m:dPr>
+                  <m:begChr m:val="("/>
+                  <m:endChr m:val=")"/>
+                  <m:grow/>
+                </m:dPr>
+                <m:e>
+                  <m:f>
+                    <m:fPr>
+                      <m:type m:val="noBar"/>
+                    </m:fPr>
+                    <m:num>
+                      <m:r>
+                        <m:t>16</m:t>
+                      </m:r>
+                    </m:num>
+                    <m:den>
+                      <m:r>
+                        <m:t>1</m:t>
+                      </m:r>
+                    </m:den>
+                  </m:f>
+                </m:e>
+              </m:d>
+            </m:den>
+          </m:f>
+        </m:oMath>
+      </m:oMathPara>
+    </w:p>
+    <w:p>
+      <w:pPr>
+        <w:pStyle w:val="SourceCode"/>
+      </w:pPr>
+      <w:r>
+        <w:rPr>
+          <w:rStyle w:val="NormalTok"/>
+        </w:rPr>
+        <w:t xml:space="preserve">(</w:t>
+      </w:r>
+      <w:r>
+        <w:rPr>
+          <w:rStyle w:val="FunctionTok"/>
+        </w:rPr>
+        <w:t xml:space="preserve">choose</w:t>
+      </w:r>
+      <w:r>
+        <w:rPr>
+          <w:rStyle w:val="NormalTok"/>
+        </w:rPr>
+        <w:t xml:space="preserve">(</w:t>
+      </w:r>
+      <w:r>
+        <w:rPr>
+          <w:rStyle w:val="DecValTok"/>
+        </w:rPr>
+        <w:t xml:space="preserve">2</w:t>
+      </w:r>
+      <w:r>
+        <w:rPr>
+          <w:rStyle w:val="NormalTok"/>
+        </w:rPr>
+        <w:t xml:space="preserve">,</w:t>
+      </w:r>
+      <w:r>
+        <w:rPr>
+          <w:rStyle w:val="DecValTok"/>
+        </w:rPr>
+        <w:t xml:space="preserve">1</w:t>
+      </w:r>
+      <w:r>
+        <w:rPr>
+          <w:rStyle w:val="NormalTok"/>
+        </w:rPr>
+        <w:t xml:space="preserve">)</w:t>
+      </w:r>
+      <w:r>
+        <w:rPr>
+          <w:rStyle w:val="SpecialCharTok"/>
+        </w:rPr>
+        <w:t xml:space="preserve">*</w:t>
+      </w:r>
+      <w:r>
+        <w:rPr>
+          <w:rStyle w:val="FunctionTok"/>
+        </w:rPr>
+        <w:t xml:space="preserve">choose</w:t>
+      </w:r>
+      <w:r>
+        <w:rPr>
+          <w:rStyle w:val="NormalTok"/>
+        </w:rPr>
+        <w:t xml:space="preserve">(</w:t>
+      </w:r>
+      <w:r>
+        <w:rPr>
+          <w:rStyle w:val="DecValTok"/>
+        </w:rPr>
+        <w:t xml:space="preserve">16-2</w:t>
+      </w:r>
+      <w:r>
+        <w:rPr>
+          <w:rStyle w:val="NormalTok"/>
+        </w:rPr>
+        <w:t xml:space="preserve">,</w:t>
+      </w:r>
+      <w:r>
+        <w:rPr>
+          <w:rStyle w:val="DecValTok"/>
+        </w:rPr>
+        <w:t xml:space="preserve">0</w:t>
+      </w:r>
+      <w:r>
+        <w:rPr>
+          <w:rStyle w:val="NormalTok"/>
+        </w:rPr>
+        <w:t xml:space="preserve">))</w:t>
+      </w:r>
+      <w:r>
+        <w:rPr>
+          <w:rStyle w:val="SpecialCharTok"/>
+        </w:rPr>
+        <w:t xml:space="preserve">/</w:t>
+      </w:r>
+      <w:r>
+        <w:rPr>
+          <w:rStyle w:val="NormalTok"/>
+        </w:rPr>
+        <w:t xml:space="preserve">(</w:t>
+      </w:r>
+      <w:r>
+        <w:rPr>
+          <w:rStyle w:val="FunctionTok"/>
+        </w:rPr>
+        <w:t xml:space="preserve">choose</w:t>
+      </w:r>
+      <w:r>
+        <w:rPr>
+          <w:rStyle w:val="NormalTok"/>
+        </w:rPr>
+        <w:t xml:space="preserve">(</w:t>
+      </w:r>
+      <w:r>
+        <w:rPr>
+          <w:rStyle w:val="DecValTok"/>
+        </w:rPr>
+        <w:t xml:space="preserve">16</w:t>
+      </w:r>
+      <w:r>
+        <w:rPr>
+          <w:rStyle w:val="NormalTok"/>
+        </w:rPr>
+        <w:t xml:space="preserve">,</w:t>
+      </w:r>
+      <w:r>
+        <w:rPr>
+          <w:rStyle w:val="DecValTok"/>
+        </w:rPr>
+        <w:t xml:space="preserve">1</w:t>
+      </w:r>
+      <w:r>
+        <w:rPr>
+          <w:rStyle w:val="NormalTok"/>
+        </w:rPr>
+        <w:t xml:space="preserve">))</w:t>
+      </w:r>
+    </w:p>
+    <w:p>
+      <w:pPr>
+        <w:pStyle w:val="SourceCode"/>
+      </w:pPr>
+      <w:r>
+        <w:rPr>
+          <w:rStyle w:val="VerbatimChar"/>
+        </w:rPr>
+        <w:t xml:space="preserve">## [1] 0.125</w:t>
+      </w:r>
+    </w:p>
+    <w:p>
+      <w:pPr>
+        <w:pStyle w:val="FirstParagraph"/>
+      </w:pPr>
+      <w:r>
+        <w:t xml:space="preserve">calculamos la probabilidad de que ocurra un evento O el otro como la unión, sumando las probabilidades:</w:t>
+      </w:r>
+    </w:p>
+    <w:p>
+      <w:pPr>
+        <w:pStyle w:val="SourceCode"/>
+      </w:pPr>
+      <w:r>
+        <w:rPr>
+          <w:rStyle w:val="FloatTok"/>
+        </w:rPr>
+        <w:t xml:space="preserve">0.625</w:t>
+      </w:r>
+      <w:r>
+        <w:rPr>
+          <w:rStyle w:val="NormalTok"/>
+        </w:rPr>
+        <w:t xml:space="preserve"> </w:t>
+      </w:r>
+      <w:r>
+        <w:rPr>
+          <w:rStyle w:val="SpecialCharTok"/>
+        </w:rPr>
+        <w:t xml:space="preserve">+</w:t>
+      </w:r>
+      <w:r>
+        <w:rPr>
+          <w:rStyle w:val="NormalTok"/>
+        </w:rPr>
+        <w:t xml:space="preserve"> </w:t>
+      </w:r>
+      <w:r>
+        <w:rPr>
+          <w:rStyle w:val="FloatTok"/>
+        </w:rPr>
+        <w:t xml:space="preserve">0.125</w:t>
+      </w:r>
+    </w:p>
+    <w:p>
+      <w:pPr>
+        <w:pStyle w:val="SourceCode"/>
+      </w:pPr>
+      <w:r>
+        <w:rPr>
+          <w:rStyle w:val="VerbatimChar"/>
+        </w:rPr>
+        <w:t xml:space="preserve">## [1] 0.75</w:t>
+      </w:r>
+    </w:p>
+    <w:p>
+      <w:pPr>
+        <w:pStyle w:val="FirstParagraph"/>
+      </w:pPr>
+      <w:r>
+        <w:t xml:space="preserve">La probabilidad de que el articulo seleccionado no tenga defectos o tenga un defecto grave es de 0.75</w:t>
+      </w:r>
+    </w:p>
+    <w:p>
+      <w:pPr>
+        <w:pStyle w:val="BodyText"/>
+      </w:pPr>
+      <w:r>
+        <w:t xml:space="preserve">Si se eligen dos artículos al azar, encontrar la probabilidad de que:</w:t>
+      </w:r>
+    </w:p>
+    <w:p>
+      <w:pPr>
+        <w:numPr>
+          <w:ilvl w:val="0"/>
+          <w:numId w:val="1035"/>
+        </w:numPr>
+        <w:pStyle w:val="Compact"/>
+      </w:pPr>
+      <w:r>
+        <w:t xml:space="preserve">Al menos uno sea bueno.</w:t>
+      </w:r>
+    </w:p>
+    <w:p>
+      <w:pPr>
+        <w:pStyle w:val="FirstParagraph"/>
+      </w:pPr>
+      <w:r>
+        <w:t xml:space="preserve">Podemos usar las propiedades de las funciones de probabilidad:</w:t>
+      </w:r>
+    </w:p>
+    <w:p>
+      <w:pPr>
+        <w:pStyle w:val="BodyText"/>
+      </w:pPr>
+      <m:oMathPara>
+        <m:oMathParaPr>
+          <m:jc m:val="center"/>
+        </m:oMathParaPr>
+        <m:oMath>
+          <m:r>
+            <m:t>P</m:t>
+          </m:r>
+          <m:r>
+            <m:rPr>
+              <m:sty m:val="p"/>
+            </m:rPr>
+            <m:t>(</m:t>
+          </m:r>
+          <m:r>
+            <m:t>X</m:t>
+          </m:r>
+          <m:r>
+            <m:rPr>
+              <m:sty m:val="p"/>
+            </m:rPr>
+            <m:t>≥</m:t>
+          </m:r>
+          <m:r>
+            <m:t>1</m:t>
+          </m:r>
+          <m:r>
+            <m:rPr>
+              <m:sty m:val="p"/>
+            </m:rPr>
+            <m:t>)</m:t>
+          </m:r>
+          <m:r>
+            <m:rPr>
+              <m:sty m:val="p"/>
+            </m:rPr>
+            <m:t>=</m:t>
+          </m:r>
+          <m:r>
+            <m:t>1</m:t>
+          </m:r>
+          <m:r>
+            <m:rPr>
+              <m:sty m:val="p"/>
+            </m:rPr>
+            <m:t>−</m:t>
+          </m:r>
+          <m:r>
+            <m:t>P</m:t>
+          </m:r>
+          <m:r>
+            <m:rPr>
+              <m:sty m:val="p"/>
+            </m:rPr>
+            <m:t>(</m:t>
+          </m:r>
+          <m:r>
+            <m:t>X</m:t>
+          </m:r>
+          <m:r>
+            <m:rPr>
+              <m:sty m:val="p"/>
+            </m:rPr>
+            <m:t>≤</m:t>
+          </m:r>
+          <m:r>
+            <m:t>1</m:t>
+          </m:r>
+          <m:r>
+            <m:rPr>
+              <m:sty m:val="p"/>
+            </m:rPr>
+            <m:t>−</m:t>
+          </m:r>
+          <m:r>
+            <m:t>1</m:t>
+          </m:r>
+          <m:r>
+            <m:rPr>
+              <m:sty m:val="p"/>
+            </m:rPr>
+            <m:t>)</m:t>
+          </m:r>
+          <m:r>
+            <m:t>1</m:t>
+          </m:r>
+          <m:r>
+            <m:rPr>
+              <m:sty m:val="p"/>
+            </m:rPr>
+            <m:t>−</m:t>
+          </m:r>
+          <m:r>
+            <m:t>P</m:t>
+          </m:r>
+          <m:r>
+            <m:rPr>
+              <m:sty m:val="p"/>
+            </m:rPr>
+            <m:t>(</m:t>
+          </m:r>
+          <m:r>
+            <m:t>X</m:t>
+          </m:r>
+          <m:r>
+            <m:rPr>
+              <m:sty m:val="p"/>
+            </m:rPr>
+            <m:t>≤</m:t>
+          </m:r>
+          <m:r>
+            <m:t>0</m:t>
+          </m:r>
+          <m:r>
+            <m:rPr>
+              <m:sty m:val="p"/>
+            </m:rPr>
+            <m:t>)</m:t>
+          </m:r>
+        </m:oMath>
+      </m:oMathPara>
+    </w:p>
+    <w:p>
+      <w:pPr>
+        <w:pStyle w:val="FirstParagraph"/>
+      </w:pPr>
+      <w:r>
+        <w:t xml:space="preserve">* N = 16 articulos</w:t>
+      </w:r>
+      <w:r>
+        <w:t xml:space="preserve"> </w:t>
+      </w:r>
+      <w:r>
+        <w:t xml:space="preserve">* K = 10 articulos sin defecto</w:t>
+      </w:r>
+      <w:r>
+        <w:t xml:space="preserve"> </w:t>
+      </w:r>
+      <w:r>
+        <w:t xml:space="preserve">* n = 2 articulo seleccionados</w:t>
+      </w:r>
+      <w:r>
+        <w:t xml:space="preserve"> </w:t>
+      </w:r>
+      <w:r>
+        <w:t xml:space="preserve">* k = 0 articulo seleccionado sin defectos</w:t>
+      </w:r>
+    </w:p>
+    <w:p>
+      <w:pPr>
+        <w:pStyle w:val="BodyText"/>
+      </w:pPr>
+      <m:oMathPara>
+        <m:oMathParaPr>
+          <m:jc m:val="center"/>
+        </m:oMathParaPr>
+        <m:oMath>
+          <m:r>
+            <m:t>P</m:t>
+          </m:r>
+          <m:r>
+            <m:t>r</m:t>
+          </m:r>
+          <m:r>
+            <m:rPr>
+              <m:sty m:val="p"/>
+            </m:rPr>
+            <m:t>(</m:t>
+          </m:r>
+          <m:r>
+            <m:t>X</m:t>
+          </m:r>
+          <m:r>
+            <m:rPr>
+              <m:sty m:val="p"/>
+            </m:rPr>
+            <m:t>=</m:t>
+          </m:r>
+          <m:r>
+            <m:t>k</m:t>
+          </m:r>
+          <m:r>
+            <m:rPr>
+              <m:sty m:val="p"/>
+            </m:rPr>
+            <m:t>)</m:t>
+          </m:r>
+          <m:r>
+            <m:rPr>
+              <m:sty m:val="p"/>
+            </m:rPr>
+            <m:t>=</m:t>
+          </m:r>
+          <m:f>
+            <m:fPr>
+              <m:type m:val="bar"/>
+            </m:fPr>
+            <m:num>
+              <m:d>
+                <m:dPr>
+                  <m:begChr m:val="("/>
+                  <m:endChr m:val=")"/>
+                  <m:grow/>
+                </m:dPr>
+                <m:e>
+                  <m:f>
+                    <m:fPr>
+                      <m:type m:val="noBar"/>
+                    </m:fPr>
+                    <m:num>
+                      <m:r>
+                        <m:t>10</m:t>
+                      </m:r>
+                    </m:num>
+                    <m:den>
+                      <m:r>
+                        <m:t>0</m:t>
+                      </m:r>
+                    </m:den>
+                  </m:f>
+                </m:e>
+              </m:d>
+              <m:d>
+                <m:dPr>
+                  <m:begChr m:val="("/>
+                  <m:endChr m:val=")"/>
+                  <m:grow/>
+                </m:dPr>
+                <m:e>
+                  <m:f>
+                    <m:fPr>
+                      <m:type m:val="noBar"/>
+                    </m:fPr>
+                    <m:num>
+                      <m:r>
+                        <m:t>6</m:t>
+                      </m:r>
+                    </m:num>
+                    <m:den>
+                      <m:r>
+                        <m:t>2</m:t>
+                      </m:r>
+                    </m:den>
+                  </m:f>
+                </m:e>
+              </m:d>
+            </m:num>
+            <m:den>
+              <m:d>
+                <m:dPr>
+                  <m:begChr m:val="("/>
+                  <m:endChr m:val=")"/>
+                  <m:grow/>
+                </m:dPr>
+                <m:e>
+                  <m:f>
+                    <m:fPr>
+                      <m:type m:val="noBar"/>
+                    </m:fPr>
+                    <m:num>
+                      <m:r>
+                        <m:t>16</m:t>
+                      </m:r>
+                    </m:num>
+                    <m:den>
+                      <m:r>
+                        <m:t>2</m:t>
+                      </m:r>
+                    </m:den>
+                  </m:f>
+                </m:e>
+              </m:d>
+            </m:den>
+          </m:f>
+        </m:oMath>
+      </m:oMathPara>
+    </w:p>
+    <w:p>
+      <w:pPr>
+        <w:pStyle w:val="SourceCode"/>
+      </w:pPr>
+      <w:r>
+        <w:rPr>
+          <w:rStyle w:val="NormalTok"/>
+        </w:rPr>
+        <w:t xml:space="preserve">(</w:t>
+      </w:r>
+      <w:r>
+        <w:rPr>
+          <w:rStyle w:val="FunctionTok"/>
+        </w:rPr>
+        <w:t xml:space="preserve">choose</w:t>
+      </w:r>
+      <w:r>
+        <w:rPr>
+          <w:rStyle w:val="NormalTok"/>
+        </w:rPr>
+        <w:t xml:space="preserve">(</w:t>
+      </w:r>
+      <w:r>
+        <w:rPr>
+          <w:rStyle w:val="DecValTok"/>
+        </w:rPr>
+        <w:t xml:space="preserve">10</w:t>
+      </w:r>
+      <w:r>
+        <w:rPr>
+          <w:rStyle w:val="NormalTok"/>
+        </w:rPr>
+        <w:t xml:space="preserve">,</w:t>
+      </w:r>
+      <w:r>
+        <w:rPr>
+          <w:rStyle w:val="DecValTok"/>
+        </w:rPr>
+        <w:t xml:space="preserve">0</w:t>
+      </w:r>
+      <w:r>
+        <w:rPr>
+          <w:rStyle w:val="NormalTok"/>
+        </w:rPr>
+        <w:t xml:space="preserve">)</w:t>
+      </w:r>
+      <w:r>
+        <w:rPr>
+          <w:rStyle w:val="SpecialCharTok"/>
+        </w:rPr>
+        <w:t xml:space="preserve">*</w:t>
+      </w:r>
+      <w:r>
+        <w:rPr>
+          <w:rStyle w:val="FunctionTok"/>
+        </w:rPr>
+        <w:t xml:space="preserve">choose</w:t>
+      </w:r>
+      <w:r>
+        <w:rPr>
+          <w:rStyle w:val="NormalTok"/>
+        </w:rPr>
+        <w:t xml:space="preserve">(</w:t>
+      </w:r>
+      <w:r>
+        <w:rPr>
+          <w:rStyle w:val="DecValTok"/>
+        </w:rPr>
+        <w:t xml:space="preserve">16-10</w:t>
+      </w:r>
+      <w:r>
+        <w:rPr>
+          <w:rStyle w:val="NormalTok"/>
+        </w:rPr>
+        <w:t xml:space="preserve">,</w:t>
+      </w:r>
+      <w:r>
+        <w:rPr>
+          <w:rStyle w:val="DecValTok"/>
+        </w:rPr>
+        <w:t xml:space="preserve">2</w:t>
+      </w:r>
+      <w:r>
+        <w:rPr>
+          <w:rStyle w:val="NormalTok"/>
+        </w:rPr>
+        <w:t xml:space="preserve">))</w:t>
+      </w:r>
+      <w:r>
+        <w:rPr>
+          <w:rStyle w:val="SpecialCharTok"/>
+        </w:rPr>
+        <w:t xml:space="preserve">/</w:t>
+      </w:r>
+      <w:r>
+        <w:rPr>
+          <w:rStyle w:val="NormalTok"/>
+        </w:rPr>
+        <w:t xml:space="preserve">(</w:t>
+      </w:r>
+      <w:r>
+        <w:rPr>
+          <w:rStyle w:val="FunctionTok"/>
+        </w:rPr>
+        <w:t xml:space="preserve">choose</w:t>
+      </w:r>
+      <w:r>
+        <w:rPr>
+          <w:rStyle w:val="NormalTok"/>
+        </w:rPr>
+        <w:t xml:space="preserve">(</w:t>
+      </w:r>
+      <w:r>
+        <w:rPr>
+          <w:rStyle w:val="DecValTok"/>
+        </w:rPr>
+        <w:t xml:space="preserve">16</w:t>
+      </w:r>
+      <w:r>
+        <w:rPr>
+          <w:rStyle w:val="NormalTok"/>
+        </w:rPr>
+        <w:t xml:space="preserve">,</w:t>
+      </w:r>
+      <w:r>
+        <w:rPr>
+          <w:rStyle w:val="DecValTok"/>
+        </w:rPr>
+        <w:t xml:space="preserve">2</w:t>
+      </w:r>
+      <w:r>
+        <w:rPr>
+          <w:rStyle w:val="NormalTok"/>
+        </w:rPr>
+        <w:t xml:space="preserve">))</w:t>
+      </w:r>
+    </w:p>
+    <w:p>
+      <w:pPr>
+        <w:pStyle w:val="SourceCode"/>
+      </w:pPr>
+      <w:r>
+        <w:rPr>
+          <w:rStyle w:val="VerbatimChar"/>
+        </w:rPr>
+        <w:t xml:space="preserve">## [1] 0.125</w:t>
+      </w:r>
+    </w:p>
+    <w:p>
+      <w:pPr>
+        <w:pStyle w:val="FirstParagraph"/>
+      </w:pPr>
+      <w:r>
+        <w:t xml:space="preserve">La probabilidad de que al seleccionar dos articulos al azar al menos uno sea bueno (sin defectos) es de 0.125</w:t>
+      </w:r>
+      <w:r>
+        <w:t xml:space="preserve"> </w:t>
+      </w:r>
+      <w:r>
+        <w:t xml:space="preserve">d. Exactamente uno sea bueno.</w:t>
+      </w:r>
+    </w:p>
+    <w:p>
+      <w:pPr>
+        <w:numPr>
+          <w:ilvl w:val="0"/>
+          <w:numId w:val="1036"/>
+        </w:numPr>
+        <w:pStyle w:val="Compact"/>
+      </w:pPr>
+      <w:r>
+        <w:t xml:space="preserve">Ambos tengan defectos graves.</w:t>
+      </w:r>
+    </w:p>
+    <w:p>
+      <w:pPr>
+        <w:numPr>
+          <w:ilvl w:val="0"/>
+          <w:numId w:val="1037"/>
+        </w:numPr>
+        <w:pStyle w:val="Compact"/>
+      </w:pPr>
+      <w:r>
+        <w:t xml:space="preserve">N = 16 articulos</w:t>
+      </w:r>
+    </w:p>
+    <w:p>
+      <w:pPr>
+        <w:numPr>
+          <w:ilvl w:val="0"/>
+          <w:numId w:val="1037"/>
+        </w:numPr>
+        <w:pStyle w:val="Compact"/>
+      </w:pPr>
+      <w:r>
+        <w:t xml:space="preserve">K = 2 articulos con defectos graves</w:t>
+      </w:r>
+    </w:p>
+    <w:p>
+      <w:pPr>
+        <w:numPr>
+          <w:ilvl w:val="0"/>
+          <w:numId w:val="1037"/>
+        </w:numPr>
+        <w:pStyle w:val="Compact"/>
+      </w:pPr>
+      <w:r>
+        <w:t xml:space="preserve">n = 2 articulo seleccionados</w:t>
+      </w:r>
+    </w:p>
+    <w:p>
+      <w:pPr>
+        <w:numPr>
+          <w:ilvl w:val="0"/>
+          <w:numId w:val="1037"/>
+        </w:numPr>
+        <w:pStyle w:val="Compact"/>
+      </w:pPr>
+      <w:r>
+        <w:t xml:space="preserve">k = 2 articulo seleccionado sin defectos</w:t>
+      </w:r>
+    </w:p>
+    <w:p>
+      <w:pPr>
+        <w:pStyle w:val="FirstParagraph"/>
+      </w:pPr>
+      <m:oMathPara>
+        <m:oMathParaPr>
+          <m:jc m:val="center"/>
+        </m:oMathParaPr>
+        <m:oMath>
+          <m:r>
+            <m:t>P</m:t>
+          </m:r>
+          <m:r>
+            <m:t>r</m:t>
+          </m:r>
+          <m:r>
+            <m:rPr>
+              <m:sty m:val="p"/>
+            </m:rPr>
+            <m:t>(</m:t>
+          </m:r>
+          <m:r>
+            <m:t>X</m:t>
+          </m:r>
+          <m:r>
+            <m:rPr>
+              <m:sty m:val="p"/>
+            </m:rPr>
+            <m:t>=</m:t>
+          </m:r>
+          <m:r>
+            <m:t>k</m:t>
+          </m:r>
+          <m:r>
+            <m:rPr>
+              <m:sty m:val="p"/>
+            </m:rPr>
+            <m:t>)</m:t>
+          </m:r>
+          <m:r>
+            <m:rPr>
+              <m:sty m:val="p"/>
+            </m:rPr>
+            <m:t>=</m:t>
+          </m:r>
+          <m:f>
+            <m:fPr>
+              <m:type m:val="bar"/>
+            </m:fPr>
+            <m:num>
+              <m:d>
+                <m:dPr>
+                  <m:begChr m:val="("/>
+                  <m:endChr m:val=")"/>
+                  <m:grow/>
+                </m:dPr>
+                <m:e>
+                  <m:f>
+                    <m:fPr>
+                      <m:type m:val="noBar"/>
+                    </m:fPr>
+                    <m:num>
+                      <m:r>
+                        <m:t>2</m:t>
+                      </m:r>
+                    </m:num>
+                    <m:den>
+                      <m:r>
+                        <m:t>2</m:t>
+                      </m:r>
+                    </m:den>
+                  </m:f>
+                </m:e>
+              </m:d>
+              <m:d>
+                <m:dPr>
+                  <m:begChr m:val="("/>
+                  <m:endChr m:val=")"/>
+                  <m:grow/>
+                </m:dPr>
+                <m:e>
+                  <m:f>
+                    <m:fPr>
+                      <m:type m:val="noBar"/>
+                    </m:fPr>
+                    <m:num>
+                      <m:r>
+                        <m:t>16</m:t>
+                      </m:r>
+                      <m:r>
+                        <m:rPr>
+                          <m:sty m:val="p"/>
+                        </m:rPr>
+                        <m:t>−</m:t>
+                      </m:r>
+                      <m:r>
+                        <m:t>2</m:t>
+                      </m:r>
+                    </m:num>
+                    <m:den>
+                      <m:r>
+                        <m:t>2</m:t>
+                      </m:r>
+                      <m:r>
+                        <m:rPr>
+                          <m:sty m:val="p"/>
+                        </m:rPr>
+                        <m:t>−</m:t>
+                      </m:r>
+                      <m:r>
+                        <m:t>2</m:t>
+                      </m:r>
+                    </m:den>
+                  </m:f>
+                </m:e>
+              </m:d>
+            </m:num>
+            <m:den>
+              <m:d>
+                <m:dPr>
+                  <m:begChr m:val="("/>
+                  <m:endChr m:val=")"/>
+                  <m:grow/>
+                </m:dPr>
+                <m:e>
+                  <m:f>
+                    <m:fPr>
+                      <m:type m:val="noBar"/>
+                    </m:fPr>
+                    <m:num>
+                      <m:r>
+                        <m:t>16</m:t>
+                      </m:r>
+                    </m:num>
+                    <m:den>
+                      <m:r>
+                        <m:t>2</m:t>
+                      </m:r>
+                    </m:den>
+                  </m:f>
+                </m:e>
+              </m:d>
+            </m:den>
+          </m:f>
+        </m:oMath>
+      </m:oMathPara>
+    </w:p>
+    <w:p>
+      <w:pPr>
+        <w:pStyle w:val="SourceCode"/>
+      </w:pPr>
+      <w:r>
+        <w:rPr>
+          <w:rStyle w:val="NormalTok"/>
+        </w:rPr>
+        <w:t xml:space="preserve">(</w:t>
+      </w:r>
+      <w:r>
+        <w:rPr>
+          <w:rStyle w:val="FunctionTok"/>
+        </w:rPr>
+        <w:t xml:space="preserve">choose</w:t>
+      </w:r>
+      <w:r>
+        <w:rPr>
+          <w:rStyle w:val="NormalTok"/>
+        </w:rPr>
+        <w:t xml:space="preserve">(</w:t>
+      </w:r>
+      <w:r>
+        <w:rPr>
+          <w:rStyle w:val="DecValTok"/>
+        </w:rPr>
+        <w:t xml:space="preserve">2</w:t>
+      </w:r>
+      <w:r>
+        <w:rPr>
+          <w:rStyle w:val="NormalTok"/>
+        </w:rPr>
+        <w:t xml:space="preserve">,</w:t>
+      </w:r>
+      <w:r>
+        <w:rPr>
+          <w:rStyle w:val="DecValTok"/>
+        </w:rPr>
+        <w:t xml:space="preserve">2</w:t>
+      </w:r>
+      <w:r>
+        <w:rPr>
+          <w:rStyle w:val="NormalTok"/>
+        </w:rPr>
+        <w:t xml:space="preserve">)</w:t>
+      </w:r>
+      <w:r>
+        <w:rPr>
+          <w:rStyle w:val="SpecialCharTok"/>
+        </w:rPr>
+        <w:t xml:space="preserve">*</w:t>
+      </w:r>
+      <w:r>
+        <w:rPr>
+          <w:rStyle w:val="FunctionTok"/>
+        </w:rPr>
+        <w:t xml:space="preserve">choose</w:t>
+      </w:r>
+      <w:r>
+        <w:rPr>
+          <w:rStyle w:val="NormalTok"/>
+        </w:rPr>
+        <w:t xml:space="preserve">(</w:t>
+      </w:r>
+      <w:r>
+        <w:rPr>
+          <w:rStyle w:val="DecValTok"/>
+        </w:rPr>
+        <w:t xml:space="preserve">16-2</w:t>
+      </w:r>
+      <w:r>
+        <w:rPr>
+          <w:rStyle w:val="NormalTok"/>
+        </w:rPr>
+        <w:t xml:space="preserve">,</w:t>
+      </w:r>
+      <w:r>
+        <w:rPr>
+          <w:rStyle w:val="DecValTok"/>
+        </w:rPr>
+        <w:t xml:space="preserve">2-2</w:t>
+      </w:r>
+      <w:r>
+        <w:rPr>
+          <w:rStyle w:val="NormalTok"/>
+        </w:rPr>
+        <w:t xml:space="preserve">))</w:t>
+      </w:r>
+      <w:r>
+        <w:rPr>
+          <w:rStyle w:val="SpecialCharTok"/>
+        </w:rPr>
+        <w:t xml:space="preserve">/</w:t>
+      </w:r>
+      <w:r>
+        <w:rPr>
+          <w:rStyle w:val="NormalTok"/>
+        </w:rPr>
+        <w:t xml:space="preserve">(</w:t>
+      </w:r>
+      <w:r>
+        <w:rPr>
+          <w:rStyle w:val="FunctionTok"/>
+        </w:rPr>
+        <w:t xml:space="preserve">choose</w:t>
+      </w:r>
+      <w:r>
+        <w:rPr>
+          <w:rStyle w:val="NormalTok"/>
+        </w:rPr>
+        <w:t xml:space="preserve">(</w:t>
+      </w:r>
+      <w:r>
+        <w:rPr>
+          <w:rStyle w:val="DecValTok"/>
+        </w:rPr>
+        <w:t xml:space="preserve">16</w:t>
+      </w:r>
+      <w:r>
+        <w:rPr>
+          <w:rStyle w:val="NormalTok"/>
+        </w:rPr>
+        <w:t xml:space="preserve">,</w:t>
+      </w:r>
+      <w:r>
+        <w:rPr>
+          <w:rStyle w:val="DecValTok"/>
+        </w:rPr>
+        <w:t xml:space="preserve">2</w:t>
+      </w:r>
+      <w:r>
+        <w:rPr>
+          <w:rStyle w:val="NormalTok"/>
+        </w:rPr>
+        <w:t xml:space="preserve">))</w:t>
+      </w:r>
+    </w:p>
+    <w:p>
+      <w:pPr>
+        <w:pStyle w:val="SourceCode"/>
+      </w:pPr>
+      <w:r>
+        <w:rPr>
+          <w:rStyle w:val="VerbatimChar"/>
+        </w:rPr>
+        <w:t xml:space="preserve">## [1] 0.008333333</w:t>
+      </w:r>
+    </w:p>
+    <w:p>
+      <w:pPr>
+        <w:pStyle w:val="FirstParagraph"/>
+      </w:pPr>
+      <w:r>
+        <w:t xml:space="preserve">La probabilidad de que al seleccionar 2 articulos al azar ambos tengan defectos graves es de 0.0083</w:t>
+      </w:r>
+    </w:p>
+    <w:bookmarkEnd w:id="30"/>
+    <w:bookmarkStart w:id="33" w:name="punto-5"/>
+    <w:p>
+      <w:pPr>
+        <w:pStyle w:val="Heading2"/>
+      </w:pPr>
+      <w:r>
+        <w:t xml:space="preserve">Punto 5</w:t>
+      </w:r>
+    </w:p>
+    <w:p>
+      <w:pPr>
+        <w:numPr>
+          <w:ilvl w:val="0"/>
+          <w:numId w:val="1038"/>
+        </w:numPr>
+        <w:pStyle w:val="Compact"/>
+      </w:pPr>
+      <w:r>
+        <w:t xml:space="preserve">Cinco pelotas enumeradas 1,2,3,4,y 5 se encuentran en una urna. Se sacan dos pelotas al azar de las cinco sin reemplazo y se anotan sus números. Encuentre la distribución de probabilidad para:</w:t>
+      </w:r>
+    </w:p>
+    <w:p>
+      <w:pPr>
+        <w:numPr>
+          <w:ilvl w:val="0"/>
+          <w:numId w:val="1039"/>
+        </w:numPr>
+        <w:pStyle w:val="Compact"/>
+      </w:pPr>
+      <w:r>
+        <w:t xml:space="preserve">El mayor de los números seleccionados.</w:t>
+      </w:r>
+    </w:p>
+    <w:p>
+      <w:pPr>
+        <w:numPr>
+          <w:ilvl w:val="0"/>
+          <w:numId w:val="1040"/>
         </w:numPr>
         <w:pStyle w:val="Compact"/>
       </w:pPr>
@@ -8213,7 +11204,7 @@
               <a:graphicData uri="http://schemas.openxmlformats.org/drawingml/2006/picture">
                 <pic:pic>
                   <pic:nvPicPr>
-                    <pic:cNvPr descr="Tarea-3_files/figure-docx/unnamed-chunk-25-1.png" id="0" name="Picture"/>
+                    <pic:cNvPr descr="Tarea-3_files/figure-docx/unnamed-chunk-30-1.png" id="0" name="Picture"/>
                     <pic:cNvPicPr>
                       <a:picLocks noChangeArrowheads="1" noChangeAspect="1"/>
                     </pic:cNvPicPr>
@@ -8250,7 +11241,7 @@
       <w:pPr>
         <w:numPr>
           <w:ilvl w:val="0"/>
-          <w:numId w:val="1033"/>
+          <w:numId w:val="1041"/>
         </w:numPr>
         <w:pStyle w:val="Compact"/>
       </w:pPr>
@@ -8262,7 +11253,7 @@
       <w:pPr>
         <w:numPr>
           <w:ilvl w:val="0"/>
-          <w:numId w:val="1034"/>
+          <w:numId w:val="1042"/>
         </w:numPr>
         <w:pStyle w:val="Compact"/>
       </w:pPr>
@@ -8725,7 +11716,7 @@
               <a:graphicData uri="http://schemas.openxmlformats.org/drawingml/2006/picture">
                 <pic:pic>
                   <pic:nvPicPr>
-                    <pic:cNvPr descr="Tarea-3_files/figure-docx/unnamed-chunk-28-1.png" id="0" name="Picture"/>
+                    <pic:cNvPr descr="Tarea-3_files/figure-docx/unnamed-chunk-33-1.png" id="0" name="Picture"/>
                     <pic:cNvPicPr>
                       <a:picLocks noChangeArrowheads="1" noChangeAspect="1"/>
                     </pic:cNvPicPr>
@@ -8772,7 +11763,7 @@
       <w:pPr>
         <w:numPr>
           <w:ilvl w:val="0"/>
-          <w:numId w:val="1035"/>
+          <w:numId w:val="1043"/>
         </w:numPr>
         <w:pStyle w:val="Compact"/>
       </w:pPr>
@@ -8784,7 +11775,7 @@
       <w:pPr>
         <w:numPr>
           <w:ilvl w:val="0"/>
-          <w:numId w:val="1036"/>
+          <w:numId w:val="1044"/>
         </w:numPr>
         <w:pStyle w:val="Compact"/>
       </w:pPr>
@@ -9039,7 +12030,7 @@
       <w:pPr>
         <w:numPr>
           <w:ilvl w:val="0"/>
-          <w:numId w:val="1037"/>
+          <w:numId w:val="1045"/>
         </w:numPr>
         <w:pStyle w:val="Compact"/>
       </w:pPr>
@@ -9154,7 +12145,7 @@
       <w:pPr>
         <w:numPr>
           <w:ilvl w:val="0"/>
-          <w:numId w:val="1038"/>
+          <w:numId w:val="1046"/>
         </w:numPr>
         <w:pStyle w:val="Compact"/>
       </w:pPr>
@@ -9166,7 +12157,7 @@
       <w:pPr>
         <w:numPr>
           <w:ilvl w:val="0"/>
-          <w:numId w:val="1039"/>
+          <w:numId w:val="1047"/>
         </w:numPr>
         <w:pStyle w:val="Compact"/>
       </w:pPr>
@@ -9335,7 +12326,7 @@
       <w:pPr>
         <w:numPr>
           <w:ilvl w:val="0"/>
-          <w:numId w:val="1040"/>
+          <w:numId w:val="1048"/>
         </w:numPr>
         <w:pStyle w:val="Compact"/>
       </w:pPr>
@@ -9347,7 +12338,7 @@
       <w:pPr>
         <w:numPr>
           <w:ilvl w:val="0"/>
-          <w:numId w:val="1041"/>
+          <w:numId w:val="1049"/>
         </w:numPr>
         <w:pStyle w:val="Compact"/>
       </w:pPr>
@@ -9462,7 +12453,7 @@
       <w:pPr>
         <w:numPr>
           <w:ilvl w:val="0"/>
-          <w:numId w:val="1042"/>
+          <w:numId w:val="1050"/>
         </w:numPr>
         <w:pStyle w:val="Compact"/>
       </w:pPr>
@@ -9474,7 +12465,7 @@
       <w:pPr>
         <w:numPr>
           <w:ilvl w:val="0"/>
-          <w:numId w:val="1043"/>
+          <w:numId w:val="1051"/>
         </w:numPr>
         <w:pStyle w:val="Compact"/>
       </w:pPr>
@@ -9718,7 +12709,7 @@
       <w:pPr>
         <w:numPr>
           <w:ilvl w:val="0"/>
-          <w:numId w:val="1044"/>
+          <w:numId w:val="1052"/>
         </w:numPr>
         <w:pStyle w:val="Compact"/>
       </w:pPr>
@@ -9740,7 +12731,7 @@
       <w:pPr>
         <w:numPr>
           <w:ilvl w:val="0"/>
-          <w:numId w:val="1045"/>
+          <w:numId w:val="1053"/>
         </w:numPr>
         <w:pStyle w:val="Compact"/>
       </w:pPr>
@@ -9752,7 +12743,7 @@
       <w:pPr>
         <w:numPr>
           <w:ilvl w:val="0"/>
-          <w:numId w:val="1046"/>
+          <w:numId w:val="1054"/>
         </w:numPr>
         <w:pStyle w:val="Compact"/>
       </w:pPr>
@@ -9959,7 +12950,7 @@
       <w:pPr>
         <w:numPr>
           <w:ilvl w:val="0"/>
-          <w:numId w:val="1047"/>
+          <w:numId w:val="1055"/>
         </w:numPr>
         <w:pStyle w:val="Compact"/>
       </w:pPr>
@@ -10074,7 +13065,7 @@
       <w:pPr>
         <w:numPr>
           <w:ilvl w:val="0"/>
-          <w:numId w:val="1048"/>
+          <w:numId w:val="1056"/>
         </w:numPr>
         <w:pStyle w:val="Compact"/>
       </w:pPr>
@@ -10086,7 +13077,7 @@
       <w:pPr>
         <w:numPr>
           <w:ilvl w:val="0"/>
-          <w:numId w:val="1049"/>
+          <w:numId w:val="1057"/>
         </w:numPr>
         <w:pStyle w:val="Compact"/>
       </w:pPr>
@@ -10201,7 +13192,7 @@
       <w:pPr>
         <w:numPr>
           <w:ilvl w:val="0"/>
-          <w:numId w:val="1050"/>
+          <w:numId w:val="1058"/>
         </w:numPr>
         <w:pStyle w:val="Compact"/>
       </w:pPr>
@@ -10213,7 +13204,7 @@
       <w:pPr>
         <w:numPr>
           <w:ilvl w:val="0"/>
-          <w:numId w:val="1051"/>
+          <w:numId w:val="1059"/>
         </w:numPr>
         <w:pStyle w:val="Compact"/>
       </w:pPr>
@@ -10328,7 +13319,7 @@
       <w:pPr>
         <w:numPr>
           <w:ilvl w:val="0"/>
-          <w:numId w:val="1052"/>
+          <w:numId w:val="1060"/>
         </w:numPr>
         <w:pStyle w:val="Compact"/>
       </w:pPr>
@@ -10340,7 +13331,7 @@
       <w:pPr>
         <w:numPr>
           <w:ilvl w:val="0"/>
-          <w:numId w:val="1053"/>
+          <w:numId w:val="1061"/>
         </w:numPr>
         <w:pStyle w:val="Compact"/>
       </w:pPr>
@@ -10503,7 +13494,7 @@
       <w:pPr>
         <w:numPr>
           <w:ilvl w:val="0"/>
-          <w:numId w:val="1054"/>
+          <w:numId w:val="1062"/>
         </w:numPr>
         <w:pStyle w:val="Compact"/>
       </w:pPr>
@@ -10525,7 +13516,7 @@
       <w:pPr>
         <w:numPr>
           <w:ilvl w:val="0"/>
-          <w:numId w:val="1055"/>
+          <w:numId w:val="1063"/>
         </w:numPr>
         <w:pStyle w:val="Compact"/>
       </w:pPr>
@@ -10537,7 +13528,7 @@
       <w:pPr>
         <w:numPr>
           <w:ilvl w:val="0"/>
-          <w:numId w:val="1056"/>
+          <w:numId w:val="1064"/>
         </w:numPr>
         <w:pStyle w:val="Compact"/>
       </w:pPr>
@@ -10783,7 +13774,7 @@
       <w:pPr>
         <w:numPr>
           <w:ilvl w:val="0"/>
-          <w:numId w:val="1057"/>
+          <w:numId w:val="1065"/>
         </w:numPr>
         <w:pStyle w:val="Compact"/>
       </w:pPr>
@@ -10898,7 +13889,7 @@
       <w:pPr>
         <w:numPr>
           <w:ilvl w:val="0"/>
-          <w:numId w:val="1058"/>
+          <w:numId w:val="1066"/>
         </w:numPr>
         <w:pStyle w:val="Compact"/>
       </w:pPr>
@@ -10910,7 +13901,7 @@
       <w:pPr>
         <w:numPr>
           <w:ilvl w:val="0"/>
-          <w:numId w:val="1059"/>
+          <w:numId w:val="1067"/>
         </w:numPr>
         <w:pStyle w:val="Compact"/>
       </w:pPr>
@@ -11079,7 +14070,7 @@
       <w:pPr>
         <w:numPr>
           <w:ilvl w:val="0"/>
-          <w:numId w:val="1060"/>
+          <w:numId w:val="1068"/>
         </w:numPr>
         <w:pStyle w:val="Compact"/>
       </w:pPr>
@@ -11091,7 +14082,7 @@
       <w:pPr>
         <w:numPr>
           <w:ilvl w:val="0"/>
-          <w:numId w:val="1061"/>
+          <w:numId w:val="1069"/>
         </w:numPr>
         <w:pStyle w:val="Compact"/>
       </w:pPr>
@@ -11341,7 +14332,7 @@
       <w:pPr>
         <w:numPr>
           <w:ilvl w:val="0"/>
-          <w:numId w:val="1062"/>
+          <w:numId w:val="1070"/>
         </w:numPr>
         <w:pStyle w:val="Compact"/>
       </w:pPr>
@@ -11353,7 +14344,7 @@
       <w:pPr>
         <w:numPr>
           <w:ilvl w:val="0"/>
-          <w:numId w:val="1063"/>
+          <w:numId w:val="1071"/>
         </w:numPr>
         <w:pStyle w:val="Compact"/>
       </w:pPr>
@@ -11468,7 +14459,7 @@
       <w:pPr>
         <w:numPr>
           <w:ilvl w:val="0"/>
-          <w:numId w:val="1064"/>
+          <w:numId w:val="1072"/>
         </w:numPr>
         <w:pStyle w:val="Compact"/>
       </w:pPr>
@@ -11490,7 +14481,7 @@
       <w:pPr>
         <w:numPr>
           <w:ilvl w:val="0"/>
-          <w:numId w:val="1065"/>
+          <w:numId w:val="1073"/>
         </w:numPr>
         <w:pStyle w:val="Compact"/>
       </w:pPr>
@@ -11502,7 +14493,7 @@
       <w:pPr>
         <w:numPr>
           <w:ilvl w:val="0"/>
-          <w:numId w:val="1066"/>
+          <w:numId w:val="1074"/>
         </w:numPr>
         <w:pStyle w:val="Compact"/>
       </w:pPr>
@@ -11911,7 +14902,7 @@
       <w:pPr>
         <w:numPr>
           <w:ilvl w:val="0"/>
-          <w:numId w:val="1067"/>
+          <w:numId w:val="1075"/>
         </w:numPr>
         <w:pStyle w:val="Compact"/>
       </w:pPr>
@@ -11923,7 +14914,7 @@
       <w:pPr>
         <w:numPr>
           <w:ilvl w:val="0"/>
-          <w:numId w:val="1068"/>
+          <w:numId w:val="1076"/>
         </w:numPr>
         <w:pStyle w:val="Compact"/>
       </w:pPr>
@@ -12130,7 +15121,7 @@
       <w:pPr>
         <w:numPr>
           <w:ilvl w:val="0"/>
-          <w:numId w:val="1069"/>
+          <w:numId w:val="1077"/>
         </w:numPr>
         <w:pStyle w:val="Compact"/>
       </w:pPr>
@@ -12239,7 +15230,7 @@
       <w:pPr>
         <w:numPr>
           <w:ilvl w:val="0"/>
-          <w:numId w:val="1070"/>
+          <w:numId w:val="1078"/>
         </w:numPr>
         <w:pStyle w:val="Compact"/>
       </w:pPr>
@@ -12251,7 +15242,7 @@
       <w:pPr>
         <w:numPr>
           <w:ilvl w:val="0"/>
-          <w:numId w:val="1071"/>
+          <w:numId w:val="1079"/>
         </w:numPr>
         <w:pStyle w:val="Compact"/>
       </w:pPr>
@@ -12414,7 +15405,7 @@
       <w:pPr>
         <w:numPr>
           <w:ilvl w:val="0"/>
-          <w:numId w:val="1072"/>
+          <w:numId w:val="1080"/>
         </w:numPr>
         <w:pStyle w:val="Compact"/>
       </w:pPr>
@@ -12426,7 +15417,7 @@
       <w:pPr>
         <w:numPr>
           <w:ilvl w:val="0"/>
-          <w:numId w:val="1073"/>
+          <w:numId w:val="1081"/>
         </w:numPr>
         <w:pStyle w:val="Compact"/>
       </w:pPr>
@@ -12535,7 +15526,7 @@
       <w:pPr>
         <w:numPr>
           <w:ilvl w:val="0"/>
-          <w:numId w:val="1074"/>
+          <w:numId w:val="1082"/>
         </w:numPr>
         <w:pStyle w:val="Compact"/>
       </w:pPr>
@@ -12547,7 +15538,7 @@
       <w:pPr>
         <w:numPr>
           <w:ilvl w:val="0"/>
-          <w:numId w:val="1075"/>
+          <w:numId w:val="1083"/>
         </w:numPr>
         <w:pStyle w:val="Compact"/>
       </w:pPr>
@@ -12779,7 +15770,7 @@
       <w:pPr>
         <w:numPr>
           <w:ilvl w:val="0"/>
-          <w:numId w:val="1076"/>
+          <w:numId w:val="1084"/>
         </w:numPr>
         <w:pStyle w:val="Compact"/>
       </w:pPr>
@@ -12801,7 +15792,7 @@
       <w:pPr>
         <w:numPr>
           <w:ilvl w:val="0"/>
-          <w:numId w:val="1077"/>
+          <w:numId w:val="1085"/>
         </w:numPr>
         <w:pStyle w:val="Compact"/>
       </w:pPr>
@@ -12813,7 +15804,7 @@
       <w:pPr>
         <w:numPr>
           <w:ilvl w:val="0"/>
-          <w:numId w:val="1078"/>
+          <w:numId w:val="1086"/>
         </w:numPr>
         <w:pStyle w:val="Compact"/>
       </w:pPr>
@@ -13068,7 +16059,7 @@
       <w:pPr>
         <w:numPr>
           <w:ilvl w:val="0"/>
-          <w:numId w:val="1079"/>
+          <w:numId w:val="1087"/>
         </w:numPr>
         <w:pStyle w:val="Compact"/>
       </w:pPr>
@@ -13183,7 +16174,7 @@
       <w:pPr>
         <w:numPr>
           <w:ilvl w:val="0"/>
-          <w:numId w:val="1080"/>
+          <w:numId w:val="1088"/>
         </w:numPr>
         <w:pStyle w:val="Compact"/>
       </w:pPr>
@@ -13195,7 +16186,7 @@
       <w:pPr>
         <w:numPr>
           <w:ilvl w:val="0"/>
-          <w:numId w:val="1081"/>
+          <w:numId w:val="1089"/>
         </w:numPr>
         <w:pStyle w:val="Compact"/>
       </w:pPr>
@@ -13364,7 +16355,7 @@
       <w:pPr>
         <w:numPr>
           <w:ilvl w:val="0"/>
-          <w:numId w:val="1082"/>
+          <w:numId w:val="1090"/>
         </w:numPr>
         <w:pStyle w:val="Compact"/>
       </w:pPr>
@@ -13376,7 +16367,7 @@
       <w:pPr>
         <w:numPr>
           <w:ilvl w:val="0"/>
-          <w:numId w:val="1083"/>
+          <w:numId w:val="1091"/>
         </w:numPr>
         <w:pStyle w:val="Compact"/>
       </w:pPr>
@@ -13491,7 +16482,7 @@
       <w:pPr>
         <w:numPr>
           <w:ilvl w:val="0"/>
-          <w:numId w:val="1084"/>
+          <w:numId w:val="1092"/>
         </w:numPr>
         <w:pStyle w:val="Compact"/>
       </w:pPr>
@@ -13503,7 +16494,7 @@
       <w:pPr>
         <w:numPr>
           <w:ilvl w:val="0"/>
-          <w:numId w:val="1085"/>
+          <w:numId w:val="1093"/>
         </w:numPr>
         <w:pStyle w:val="Compact"/>
       </w:pPr>
@@ -13597,7 +16588,7 @@
       <w:pPr>
         <w:numPr>
           <w:ilvl w:val="0"/>
-          <w:numId w:val="1086"/>
+          <w:numId w:val="1094"/>
         </w:numPr>
         <w:pStyle w:val="Compact"/>
       </w:pPr>
@@ -13756,7 +16747,7 @@
       <w:pPr>
         <w:numPr>
           <w:ilvl w:val="0"/>
-          <w:numId w:val="1087"/>
+          <w:numId w:val="1095"/>
         </w:numPr>
         <w:pStyle w:val="Compact"/>
       </w:pPr>
@@ -13778,7 +16769,7 @@
       <w:pPr>
         <w:numPr>
           <w:ilvl w:val="0"/>
-          <w:numId w:val="1088"/>
+          <w:numId w:val="1096"/>
         </w:numPr>
         <w:pStyle w:val="Compact"/>
       </w:pPr>
@@ -13790,7 +16781,7 @@
       <w:pPr>
         <w:numPr>
           <w:ilvl w:val="0"/>
-          <w:numId w:val="1089"/>
+          <w:numId w:val="1097"/>
         </w:numPr>
         <w:pStyle w:val="Compact"/>
       </w:pPr>
@@ -14676,728 +17667,22 @@
       <w:pPr>
         <w:numPr>
           <w:ilvl w:val="0"/>
-          <w:numId w:val="1090"/>
-        </w:numPr>
-        <w:pStyle w:val="Compact"/>
-      </w:pPr>
-      <w:r>
-        <w:t xml:space="preserve">El promedio es de 3 y la desviación estándar es de 1 de la nota final de los estudiantes del profesor</w:t>
-      </w:r>
-    </w:p>
-    <w:bookmarkEnd w:id="40"/>
-    <w:bookmarkStart w:id="41" w:name="punto-13"/>
-    <w:p>
-      <w:pPr>
-        <w:pStyle w:val="Heading2"/>
-      </w:pPr>
-      <w:r>
-        <w:t xml:space="preserve">Punto 13</w:t>
-      </w:r>
-    </w:p>
-    <w:p>
-      <w:pPr>
-        <w:numPr>
-          <w:ilvl w:val="0"/>
-          <w:numId w:val="1091"/>
-        </w:numPr>
-        <w:pStyle w:val="Compact"/>
-      </w:pPr>
-      <w:r>
-        <w:t xml:space="preserve">La vida promedio de cierto tipo de motor pequeño tiene una distribución normal con promedio de 10 años y desviación estándar de dos años. El fabricante reemplaza gratis todos los motores que fallen dentro del tiempo de garantía. Si está dispuesto a reemplazar solo el 3% de los motores que fallan. Qué tan larga debe ser la garantía que otorgue?</w:t>
-      </w:r>
-    </w:p>
-    <w:p>
-      <w:pPr>
-        <w:pStyle w:val="SourceCode"/>
-      </w:pPr>
-      <w:r>
-        <w:rPr>
-          <w:rStyle w:val="FunctionTok"/>
-        </w:rPr>
-        <w:t xml:space="preserve">qnorm</w:t>
-      </w:r>
-      <w:r>
-        <w:rPr>
-          <w:rStyle w:val="NormalTok"/>
-        </w:rPr>
-        <w:t xml:space="preserve">(</w:t>
-      </w:r>
-      <w:r>
-        <w:rPr>
-          <w:rStyle w:val="FunctionTok"/>
-        </w:rPr>
-        <w:t xml:space="preserve">c</w:t>
-      </w:r>
-      <w:r>
-        <w:rPr>
-          <w:rStyle w:val="NormalTok"/>
-        </w:rPr>
-        <w:t xml:space="preserve">(</w:t>
-      </w:r>
-      <w:r>
-        <w:rPr>
-          <w:rStyle w:val="FloatTok"/>
-        </w:rPr>
-        <w:t xml:space="preserve">0.03</w:t>
-      </w:r>
-      <w:r>
-        <w:rPr>
-          <w:rStyle w:val="NormalTok"/>
-        </w:rPr>
-        <w:t xml:space="preserve">), </w:t>
-      </w:r>
-      <w:r>
-        <w:rPr>
-          <w:rStyle w:val="AttributeTok"/>
-        </w:rPr>
-        <w:t xml:space="preserve">mean =</w:t>
-      </w:r>
-      <w:r>
-        <w:rPr>
-          <w:rStyle w:val="NormalTok"/>
-        </w:rPr>
-        <w:t xml:space="preserve"> </w:t>
-      </w:r>
-      <w:r>
-        <w:rPr>
-          <w:rStyle w:val="DecValTok"/>
-        </w:rPr>
-        <w:t xml:space="preserve">10</w:t>
-      </w:r>
-      <w:r>
-        <w:rPr>
-          <w:rStyle w:val="NormalTok"/>
-        </w:rPr>
-        <w:t xml:space="preserve">, </w:t>
-      </w:r>
-      <w:r>
-        <w:rPr>
-          <w:rStyle w:val="AttributeTok"/>
-        </w:rPr>
-        <w:t xml:space="preserve">sd =</w:t>
-      </w:r>
-      <w:r>
-        <w:rPr>
-          <w:rStyle w:val="NormalTok"/>
-        </w:rPr>
-        <w:t xml:space="preserve"> </w:t>
-      </w:r>
-      <w:r>
-        <w:rPr>
-          <w:rStyle w:val="DecValTok"/>
-        </w:rPr>
-        <w:t xml:space="preserve">2</w:t>
-      </w:r>
-      <w:r>
-        <w:rPr>
-          <w:rStyle w:val="NormalTok"/>
-        </w:rPr>
-        <w:t xml:space="preserve">, </w:t>
-      </w:r>
-      <w:r>
-        <w:rPr>
-          <w:rStyle w:val="AttributeTok"/>
-        </w:rPr>
-        <w:t xml:space="preserve">lower.tail =</w:t>
-      </w:r>
-      <w:r>
-        <w:rPr>
-          <w:rStyle w:val="NormalTok"/>
-        </w:rPr>
-        <w:t xml:space="preserve"> T)</w:t>
-      </w:r>
-    </w:p>
-    <w:p>
-      <w:pPr>
-        <w:pStyle w:val="SourceCode"/>
-      </w:pPr>
-      <w:r>
-        <w:rPr>
-          <w:rStyle w:val="VerbatimChar"/>
-        </w:rPr>
-        <w:t xml:space="preserve">## [1] 6.238413</w:t>
-      </w:r>
-    </w:p>
-    <w:p>
-      <w:pPr>
-        <w:numPr>
-          <w:ilvl w:val="0"/>
-          <w:numId w:val="1092"/>
-        </w:numPr>
-        <w:pStyle w:val="Compact"/>
-      </w:pPr>
-      <w:r>
-        <w:t xml:space="preserve">La garantia debe ser de 6.23 años</w:t>
-      </w:r>
-    </w:p>
-    <w:bookmarkEnd w:id="41"/>
-    <w:bookmarkStart w:id="42" w:name="punto-14"/>
-    <w:p>
-      <w:pPr>
-        <w:pStyle w:val="Heading2"/>
-      </w:pPr>
-      <w:r>
-        <w:t xml:space="preserve">Punto 14</w:t>
-      </w:r>
-    </w:p>
-    <w:p>
-      <w:pPr>
-        <w:pStyle w:val="FirstParagraph"/>
-      </w:pPr>
-      <w:r>
-        <w:t xml:space="preserve">14 Una compañía constructora paga a sus trabajadores un salario promedio de 15.80 dólares/hora con una desviación estándar de 1.50 dólares/hora. Si los salarios se distribuyen aproximadamente normal.</w:t>
-      </w:r>
-    </w:p>
-    <w:p>
-      <w:pPr>
-        <w:numPr>
-          <w:ilvl w:val="0"/>
-          <w:numId w:val="1093"/>
-        </w:numPr>
-        <w:pStyle w:val="Compact"/>
-      </w:pPr>
-      <w:r>
-        <w:t xml:space="preserve">Qué proporción de los trabajadores recibe salario entre 13.75 y 16.22 dólares/hora?</w:t>
-      </w:r>
-    </w:p>
-    <w:p>
-      <w:pPr>
-        <w:pStyle w:val="SourceCode"/>
-      </w:pPr>
-      <w:r>
-        <w:rPr>
-          <w:rStyle w:val="FunctionTok"/>
-        </w:rPr>
-        <w:t xml:space="preserve">pnorm</w:t>
-      </w:r>
-      <w:r>
-        <w:rPr>
-          <w:rStyle w:val="NormalTok"/>
-        </w:rPr>
-        <w:t xml:space="preserve">(</w:t>
-      </w:r>
-      <w:r>
-        <w:rPr>
-          <w:rStyle w:val="FloatTok"/>
-        </w:rPr>
-        <w:t xml:space="preserve">16.22</w:t>
-      </w:r>
-      <w:r>
-        <w:rPr>
-          <w:rStyle w:val="NormalTok"/>
-        </w:rPr>
-        <w:t xml:space="preserve">, </w:t>
-      </w:r>
-      <w:r>
-        <w:rPr>
-          <w:rStyle w:val="AttributeTok"/>
-        </w:rPr>
-        <w:t xml:space="preserve">mean =</w:t>
-      </w:r>
-      <w:r>
-        <w:rPr>
-          <w:rStyle w:val="NormalTok"/>
-        </w:rPr>
-        <w:t xml:space="preserve"> </w:t>
-      </w:r>
-      <w:r>
-        <w:rPr>
-          <w:rStyle w:val="FloatTok"/>
-        </w:rPr>
-        <w:t xml:space="preserve">15.8</w:t>
-      </w:r>
-      <w:r>
-        <w:rPr>
-          <w:rStyle w:val="NormalTok"/>
-        </w:rPr>
-        <w:t xml:space="preserve">, </w:t>
-      </w:r>
-      <w:r>
-        <w:rPr>
-          <w:rStyle w:val="AttributeTok"/>
-        </w:rPr>
-        <w:t xml:space="preserve">sd =</w:t>
-      </w:r>
-      <w:r>
-        <w:rPr>
-          <w:rStyle w:val="NormalTok"/>
-        </w:rPr>
-        <w:t xml:space="preserve"> </w:t>
-      </w:r>
-      <w:r>
-        <w:rPr>
-          <w:rStyle w:val="FloatTok"/>
-        </w:rPr>
-        <w:t xml:space="preserve">1.5</w:t>
-      </w:r>
-      <w:r>
-        <w:rPr>
-          <w:rStyle w:val="NormalTok"/>
-        </w:rPr>
-        <w:t xml:space="preserve">, </w:t>
-      </w:r>
-      <w:r>
-        <w:rPr>
-          <w:rStyle w:val="AttributeTok"/>
-        </w:rPr>
-        <w:t xml:space="preserve">lower.tail =</w:t>
-      </w:r>
-      <w:r>
-        <w:rPr>
-          <w:rStyle w:val="NormalTok"/>
-        </w:rPr>
-        <w:t xml:space="preserve"> T, </w:t>
-      </w:r>
-      <w:r>
-        <w:rPr>
-          <w:rStyle w:val="AttributeTok"/>
-        </w:rPr>
-        <w:t xml:space="preserve">log.p =</w:t>
-      </w:r>
-      <w:r>
-        <w:rPr>
-          <w:rStyle w:val="NormalTok"/>
-        </w:rPr>
-        <w:t xml:space="preserve"> </w:t>
-      </w:r>
-      <w:r>
-        <w:rPr>
-          <w:rStyle w:val="ConstantTok"/>
-        </w:rPr>
-        <w:t xml:space="preserve">FALSE</w:t>
-      </w:r>
-      <w:r>
-        <w:rPr>
-          <w:rStyle w:val="NormalTok"/>
-        </w:rPr>
-        <w:t xml:space="preserve">)</w:t>
-      </w:r>
-      <w:r>
-        <w:rPr>
-          <w:rStyle w:val="SpecialCharTok"/>
-        </w:rPr>
-        <w:t xml:space="preserve">-</w:t>
-      </w:r>
-      <w:r>
-        <w:rPr>
-          <w:rStyle w:val="FunctionTok"/>
-        </w:rPr>
-        <w:t xml:space="preserve">pnorm</w:t>
-      </w:r>
-      <w:r>
-        <w:rPr>
-          <w:rStyle w:val="NormalTok"/>
-        </w:rPr>
-        <w:t xml:space="preserve">(</w:t>
-      </w:r>
-      <w:r>
-        <w:rPr>
-          <w:rStyle w:val="FloatTok"/>
-        </w:rPr>
-        <w:t xml:space="preserve">13.75</w:t>
-      </w:r>
-      <w:r>
-        <w:rPr>
-          <w:rStyle w:val="NormalTok"/>
-        </w:rPr>
-        <w:t xml:space="preserve">, </w:t>
-      </w:r>
-      <w:r>
-        <w:rPr>
-          <w:rStyle w:val="AttributeTok"/>
-        </w:rPr>
-        <w:t xml:space="preserve">mean =</w:t>
-      </w:r>
-      <w:r>
-        <w:rPr>
-          <w:rStyle w:val="NormalTok"/>
-        </w:rPr>
-        <w:t xml:space="preserve"> </w:t>
-      </w:r>
-      <w:r>
-        <w:rPr>
-          <w:rStyle w:val="FloatTok"/>
-        </w:rPr>
-        <w:t xml:space="preserve">15.8</w:t>
-      </w:r>
-      <w:r>
-        <w:rPr>
-          <w:rStyle w:val="NormalTok"/>
-        </w:rPr>
-        <w:t xml:space="preserve">, </w:t>
-      </w:r>
-      <w:r>
-        <w:rPr>
-          <w:rStyle w:val="AttributeTok"/>
-        </w:rPr>
-        <w:t xml:space="preserve">sd =</w:t>
-      </w:r>
-      <w:r>
-        <w:rPr>
-          <w:rStyle w:val="NormalTok"/>
-        </w:rPr>
-        <w:t xml:space="preserve"> </w:t>
-      </w:r>
-      <w:r>
-        <w:rPr>
-          <w:rStyle w:val="FloatTok"/>
-        </w:rPr>
-        <w:t xml:space="preserve">1.5</w:t>
-      </w:r>
-      <w:r>
-        <w:rPr>
-          <w:rStyle w:val="NormalTok"/>
-        </w:rPr>
-        <w:t xml:space="preserve">, </w:t>
-      </w:r>
-      <w:r>
-        <w:rPr>
-          <w:rStyle w:val="AttributeTok"/>
-        </w:rPr>
-        <w:t xml:space="preserve">lower.tail =</w:t>
-      </w:r>
-      <w:r>
-        <w:rPr>
-          <w:rStyle w:val="NormalTok"/>
-        </w:rPr>
-        <w:t xml:space="preserve"> T, </w:t>
-      </w:r>
-      <w:r>
-        <w:rPr>
-          <w:rStyle w:val="AttributeTok"/>
-        </w:rPr>
-        <w:t xml:space="preserve">log.p =</w:t>
-      </w:r>
-      <w:r>
-        <w:rPr>
-          <w:rStyle w:val="NormalTok"/>
-        </w:rPr>
-        <w:t xml:space="preserve"> </w:t>
-      </w:r>
-      <w:r>
-        <w:rPr>
-          <w:rStyle w:val="ConstantTok"/>
-        </w:rPr>
-        <w:t xml:space="preserve">FALSE</w:t>
-      </w:r>
-      <w:r>
-        <w:rPr>
-          <w:rStyle w:val="NormalTok"/>
-        </w:rPr>
-        <w:t xml:space="preserve">)</w:t>
-      </w:r>
-    </w:p>
-    <w:p>
-      <w:pPr>
-        <w:pStyle w:val="SourceCode"/>
-      </w:pPr>
-      <w:r>
-        <w:rPr>
-          <w:rStyle w:val="VerbatimChar"/>
-        </w:rPr>
-        <w:t xml:space="preserve">## [1] 0.5243963</w:t>
-      </w:r>
-    </w:p>
-    <w:p>
-      <w:pPr>
-        <w:numPr>
-          <w:ilvl w:val="0"/>
-          <w:numId w:val="1094"/>
-        </w:numPr>
-        <w:pStyle w:val="Compact"/>
-      </w:pPr>
-      <w:r>
-        <w:t xml:space="preserve">0.524 de los trabajadores recibe salario entre 13.75 y 16.22 dólares/hora</w:t>
-      </w:r>
-    </w:p>
-    <w:p>
-      <w:pPr>
-        <w:numPr>
-          <w:ilvl w:val="0"/>
-          <w:numId w:val="1095"/>
-        </w:numPr>
-        <w:pStyle w:val="Compact"/>
-      </w:pPr>
-      <w:r>
-        <w:t xml:space="preserve">El 10% de los salarios más bajos no superan a qué cantidad?</w:t>
-      </w:r>
-    </w:p>
-    <w:p>
-      <w:pPr>
-        <w:pStyle w:val="SourceCode"/>
-      </w:pPr>
-      <w:r>
-        <w:rPr>
-          <w:rStyle w:val="FunctionTok"/>
-        </w:rPr>
-        <w:t xml:space="preserve">qnorm</w:t>
-      </w:r>
-      <w:r>
-        <w:rPr>
-          <w:rStyle w:val="NormalTok"/>
-        </w:rPr>
-        <w:t xml:space="preserve">(</w:t>
-      </w:r>
-      <w:r>
-        <w:rPr>
-          <w:rStyle w:val="FunctionTok"/>
-        </w:rPr>
-        <w:t xml:space="preserve">c</w:t>
-      </w:r>
-      <w:r>
-        <w:rPr>
-          <w:rStyle w:val="NormalTok"/>
-        </w:rPr>
-        <w:t xml:space="preserve">(</w:t>
-      </w:r>
-      <w:r>
-        <w:rPr>
-          <w:rStyle w:val="FloatTok"/>
-        </w:rPr>
-        <w:t xml:space="preserve">0.1</w:t>
-      </w:r>
-      <w:r>
-        <w:rPr>
-          <w:rStyle w:val="NormalTok"/>
-        </w:rPr>
-        <w:t xml:space="preserve">), </w:t>
-      </w:r>
-      <w:r>
-        <w:rPr>
-          <w:rStyle w:val="AttributeTok"/>
-        </w:rPr>
-        <w:t xml:space="preserve">mean =</w:t>
-      </w:r>
-      <w:r>
-        <w:rPr>
-          <w:rStyle w:val="NormalTok"/>
-        </w:rPr>
-        <w:t xml:space="preserve"> </w:t>
-      </w:r>
-      <w:r>
-        <w:rPr>
-          <w:rStyle w:val="FloatTok"/>
-        </w:rPr>
-        <w:t xml:space="preserve">15.8</w:t>
-      </w:r>
-      <w:r>
-        <w:rPr>
-          <w:rStyle w:val="NormalTok"/>
-        </w:rPr>
-        <w:t xml:space="preserve">, </w:t>
-      </w:r>
-      <w:r>
-        <w:rPr>
-          <w:rStyle w:val="AttributeTok"/>
-        </w:rPr>
-        <w:t xml:space="preserve">sd =</w:t>
-      </w:r>
-      <w:r>
-        <w:rPr>
-          <w:rStyle w:val="NormalTok"/>
-        </w:rPr>
-        <w:t xml:space="preserve"> </w:t>
-      </w:r>
-      <w:r>
-        <w:rPr>
-          <w:rStyle w:val="FloatTok"/>
-        </w:rPr>
-        <w:t xml:space="preserve">1.5</w:t>
-      </w:r>
-      <w:r>
-        <w:rPr>
-          <w:rStyle w:val="NormalTok"/>
-        </w:rPr>
-        <w:t xml:space="preserve">, </w:t>
-      </w:r>
-      <w:r>
-        <w:rPr>
-          <w:rStyle w:val="AttributeTok"/>
-        </w:rPr>
-        <w:t xml:space="preserve">lower.tail =</w:t>
-      </w:r>
-      <w:r>
-        <w:rPr>
-          <w:rStyle w:val="NormalTok"/>
-        </w:rPr>
-        <w:t xml:space="preserve"> T)</w:t>
-      </w:r>
-    </w:p>
-    <w:p>
-      <w:pPr>
-        <w:pStyle w:val="SourceCode"/>
-      </w:pPr>
-      <w:r>
-        <w:rPr>
-          <w:rStyle w:val="VerbatimChar"/>
-        </w:rPr>
-        <w:t xml:space="preserve">## [1] 13.87767</w:t>
-      </w:r>
-    </w:p>
-    <w:p>
-      <w:pPr>
-        <w:numPr>
-          <w:ilvl w:val="0"/>
-          <w:numId w:val="1096"/>
-        </w:numPr>
-        <w:pStyle w:val="Compact"/>
-      </w:pPr>
-      <w:r>
-        <w:t xml:space="preserve">El 10% de los salarios más bajos no superan a 13.8 dólares/hora</w:t>
-      </w:r>
-    </w:p>
-    <w:p>
-      <w:pPr>
-        <w:numPr>
-          <w:ilvl w:val="0"/>
-          <w:numId w:val="1097"/>
-        </w:numPr>
-        <w:pStyle w:val="Compact"/>
-      </w:pPr>
-      <w:r>
-        <w:t xml:space="preserve">El 5 % de los empleados mejor remunerados ganan mínimo qué cantidad?</w:t>
-      </w:r>
-    </w:p>
-    <w:p>
-      <w:pPr>
-        <w:pStyle w:val="SourceCode"/>
-      </w:pPr>
-      <w:r>
-        <w:rPr>
-          <w:rStyle w:val="FunctionTok"/>
-        </w:rPr>
-        <w:t xml:space="preserve">qnorm</w:t>
-      </w:r>
-      <w:r>
-        <w:rPr>
-          <w:rStyle w:val="NormalTok"/>
-        </w:rPr>
-        <w:t xml:space="preserve">(</w:t>
-      </w:r>
-      <w:r>
-        <w:rPr>
-          <w:rStyle w:val="FunctionTok"/>
-        </w:rPr>
-        <w:t xml:space="preserve">c</w:t>
-      </w:r>
-      <w:r>
-        <w:rPr>
-          <w:rStyle w:val="NormalTok"/>
-        </w:rPr>
-        <w:t xml:space="preserve">(</w:t>
-      </w:r>
-      <w:r>
-        <w:rPr>
-          <w:rStyle w:val="FloatTok"/>
-        </w:rPr>
-        <w:t xml:space="preserve">0.05</w:t>
-      </w:r>
-      <w:r>
-        <w:rPr>
-          <w:rStyle w:val="NormalTok"/>
-        </w:rPr>
-        <w:t xml:space="preserve">), </w:t>
-      </w:r>
-      <w:r>
-        <w:rPr>
-          <w:rStyle w:val="AttributeTok"/>
-        </w:rPr>
-        <w:t xml:space="preserve">mean =</w:t>
-      </w:r>
-      <w:r>
-        <w:rPr>
-          <w:rStyle w:val="NormalTok"/>
-        </w:rPr>
-        <w:t xml:space="preserve"> </w:t>
-      </w:r>
-      <w:r>
-        <w:rPr>
-          <w:rStyle w:val="FloatTok"/>
-        </w:rPr>
-        <w:t xml:space="preserve">15.8</w:t>
-      </w:r>
-      <w:r>
-        <w:rPr>
-          <w:rStyle w:val="NormalTok"/>
-        </w:rPr>
-        <w:t xml:space="preserve">, </w:t>
-      </w:r>
-      <w:r>
-        <w:rPr>
-          <w:rStyle w:val="AttributeTok"/>
-        </w:rPr>
-        <w:t xml:space="preserve">sd =</w:t>
-      </w:r>
-      <w:r>
-        <w:rPr>
-          <w:rStyle w:val="NormalTok"/>
-        </w:rPr>
-        <w:t xml:space="preserve"> </w:t>
-      </w:r>
-      <w:r>
-        <w:rPr>
-          <w:rStyle w:val="FloatTok"/>
-        </w:rPr>
-        <w:t xml:space="preserve">1.5</w:t>
-      </w:r>
-      <w:r>
-        <w:rPr>
-          <w:rStyle w:val="NormalTok"/>
-        </w:rPr>
-        <w:t xml:space="preserve">, </w:t>
-      </w:r>
-      <w:r>
-        <w:rPr>
-          <w:rStyle w:val="AttributeTok"/>
-        </w:rPr>
-        <w:t xml:space="preserve">lower.tail =</w:t>
-      </w:r>
-      <w:r>
-        <w:rPr>
-          <w:rStyle w:val="NormalTok"/>
-        </w:rPr>
-        <w:t xml:space="preserve"> F)</w:t>
-      </w:r>
-    </w:p>
-    <w:p>
-      <w:pPr>
-        <w:pStyle w:val="SourceCode"/>
-      </w:pPr>
-      <w:r>
-        <w:rPr>
-          <w:rStyle w:val="VerbatimChar"/>
-        </w:rPr>
-        <w:t xml:space="preserve">## [1] 18.26728</w:t>
-      </w:r>
-    </w:p>
-    <w:p>
-      <w:pPr>
-        <w:numPr>
-          <w:ilvl w:val="0"/>
           <w:numId w:val="1098"/>
         </w:numPr>
         <w:pStyle w:val="Compact"/>
       </w:pPr>
       <w:r>
-        <w:t xml:space="preserve">El 5 % de los empleados mejor remunerados ganan mínimo 13.33 dólares/hora</w:t>
-      </w:r>
-    </w:p>
-    <w:bookmarkEnd w:id="42"/>
-    <w:bookmarkStart w:id="43" w:name="punto-15"/>
+        <w:t xml:space="preserve">El promedio es de 3 y la desviación estándar es de 1 de la nota final de los estudiantes del profesor</w:t>
+      </w:r>
+    </w:p>
+    <w:bookmarkEnd w:id="40"/>
+    <w:bookmarkStart w:id="41" w:name="punto-13"/>
     <w:p>
       <w:pPr>
         <w:pStyle w:val="Heading2"/>
       </w:pPr>
       <w:r>
-        <w:t xml:space="preserve">Punto 15</w:t>
-      </w:r>
-    </w:p>
-    <w:p>
-      <w:pPr>
-        <w:pStyle w:val="FirstParagraph"/>
-      </w:pPr>
-      <w:r>
-        <w:t xml:space="preserve">15 Se regula una máquina despachadora de refresco para que sirva en promedio 200 mililitros por vaso. Si la cantidad de bebida se distribuye normalmente con una desviación estándar igual a 15 mililitros,</w:t>
+        <w:t xml:space="preserve">Punto 13</w:t>
       </w:r>
     </w:p>
     <w:p>
@@ -15409,7 +17694,7 @@
         <w:pStyle w:val="Compact"/>
       </w:pPr>
       <w:r>
-        <w:t xml:space="preserve">Qué fracción de los vasos contendrán más de 224 mililitros?</w:t>
+        <w:t xml:space="preserve">La vida promedio de cierto tipo de motor pequeño tiene una distribución normal con promedio de 10 años y desviación estándar de dos años. El fabricante reemplaza gratis todos los motores que fallen dentro del tiempo de garantía. Si está dispuesto a reemplazar solo el 3% de los motores que fallan. Qué tan larga debe ser la garantía que otorgue?</w:t>
       </w:r>
     </w:p>
     <w:p>
@@ -15420,7 +17705,7 @@
         <w:rPr>
           <w:rStyle w:val="FunctionTok"/>
         </w:rPr>
-        <w:t xml:space="preserve">pnorm</w:t>
+        <w:t xml:space="preserve">qnorm</w:t>
       </w:r>
       <w:r>
         <w:rPr>
@@ -15430,9 +17715,45 @@
       </w:r>
       <w:r>
         <w:rPr>
+          <w:rStyle w:val="FunctionTok"/>
+        </w:rPr>
+        <w:t xml:space="preserve">c</w:t>
+      </w:r>
+      <w:r>
+        <w:rPr>
+          <w:rStyle w:val="NormalTok"/>
+        </w:rPr>
+        <w:t xml:space="preserve">(</w:t>
+      </w:r>
+      <w:r>
+        <w:rPr>
+          <w:rStyle w:val="FloatTok"/>
+        </w:rPr>
+        <w:t xml:space="preserve">0.03</w:t>
+      </w:r>
+      <w:r>
+        <w:rPr>
+          <w:rStyle w:val="NormalTok"/>
+        </w:rPr>
+        <w:t xml:space="preserve">), </w:t>
+      </w:r>
+      <w:r>
+        <w:rPr>
+          <w:rStyle w:val="AttributeTok"/>
+        </w:rPr>
+        <w:t xml:space="preserve">mean =</w:t>
+      </w:r>
+      <w:r>
+        <w:rPr>
+          <w:rStyle w:val="NormalTok"/>
+        </w:rPr>
+        <w:t xml:space="preserve"> </w:t>
+      </w:r>
+      <w:r>
+        <w:rPr>
           <w:rStyle w:val="DecValTok"/>
         </w:rPr>
-        <w:t xml:space="preserve">224</w:t>
+        <w:t xml:space="preserve">10</w:t>
       </w:r>
       <w:r>
         <w:rPr>
@@ -15444,7 +17765,7 @@
         <w:rPr>
           <w:rStyle w:val="AttributeTok"/>
         </w:rPr>
-        <w:t xml:space="preserve">mean =</w:t>
+        <w:t xml:space="preserve">sd =</w:t>
       </w:r>
       <w:r>
         <w:rPr>
@@ -15456,7 +17777,7 @@
         <w:rPr>
           <w:rStyle w:val="DecValTok"/>
         </w:rPr>
-        <w:t xml:space="preserve">200</w:t>
+        <w:t xml:space="preserve">2</w:t>
       </w:r>
       <w:r>
         <w:rPr>
@@ -15468,61 +17789,13 @@
         <w:rPr>
           <w:rStyle w:val="AttributeTok"/>
         </w:rPr>
-        <w:t xml:space="preserve">sd =</w:t>
-      </w:r>
-      <w:r>
-        <w:rPr>
-          <w:rStyle w:val="NormalTok"/>
-        </w:rPr>
-        <w:t xml:space="preserve"> </w:t>
-      </w:r>
-      <w:r>
-        <w:rPr>
-          <w:rStyle w:val="DecValTok"/>
-        </w:rPr>
-        <w:t xml:space="preserve">15</w:t>
-      </w:r>
-      <w:r>
-        <w:rPr>
-          <w:rStyle w:val="NormalTok"/>
-        </w:rPr>
-        <w:t xml:space="preserve">, </w:t>
-      </w:r>
-      <w:r>
-        <w:rPr>
-          <w:rStyle w:val="AttributeTok"/>
-        </w:rPr>
         <w:t xml:space="preserve">lower.tail =</w:t>
       </w:r>
       <w:r>
         <w:rPr>
           <w:rStyle w:val="NormalTok"/>
         </w:rPr>
-        <w:t xml:space="preserve"> F, </w:t>
-      </w:r>
-      <w:r>
-        <w:rPr>
-          <w:rStyle w:val="AttributeTok"/>
-        </w:rPr>
-        <w:t xml:space="preserve">log.p =</w:t>
-      </w:r>
-      <w:r>
-        <w:rPr>
-          <w:rStyle w:val="NormalTok"/>
-        </w:rPr>
-        <w:t xml:space="preserve"> </w:t>
-      </w:r>
-      <w:r>
-        <w:rPr>
-          <w:rStyle w:val="ConstantTok"/>
-        </w:rPr>
-        <w:t xml:space="preserve">FALSE</w:t>
-      </w:r>
-      <w:r>
-        <w:rPr>
-          <w:rStyle w:val="NormalTok"/>
-        </w:rPr>
-        <w:t xml:space="preserve">)</w:t>
+        <w:t xml:space="preserve"> T)</w:t>
       </w:r>
     </w:p>
     <w:p>
@@ -15533,7 +17806,7 @@
         <w:rPr>
           <w:rStyle w:val="VerbatimChar"/>
         </w:rPr>
-        <w:t xml:space="preserve">## [1] 0.05479929</w:t>
+        <w:t xml:space="preserve">## [1] 6.238413</w:t>
       </w:r>
     </w:p>
     <w:p>
@@ -15545,7 +17818,25 @@
         <w:pStyle w:val="Compact"/>
       </w:pPr>
       <w:r>
-        <w:t xml:space="preserve">0.945 de los vasos contendrán más de 224 mililitros</w:t>
+        <w:t xml:space="preserve">La garantia debe ser de 6.23 años</w:t>
+      </w:r>
+    </w:p>
+    <w:bookmarkEnd w:id="41"/>
+    <w:bookmarkStart w:id="42" w:name="punto-14"/>
+    <w:p>
+      <w:pPr>
+        <w:pStyle w:val="Heading2"/>
+      </w:pPr>
+      <w:r>
+        <w:t xml:space="preserve">Punto 14</w:t>
+      </w:r>
+    </w:p>
+    <w:p>
+      <w:pPr>
+        <w:pStyle w:val="FirstParagraph"/>
+      </w:pPr>
+      <w:r>
+        <w:t xml:space="preserve">14 Una compañía constructora paga a sus trabajadores un salario promedio de 15.80 dólares/hora con una desviación estándar de 1.50 dólares/hora. Si los salarios se distribuyen aproximadamente normal.</w:t>
       </w:r>
     </w:p>
     <w:p>
@@ -15557,7 +17848,7 @@
         <w:pStyle w:val="Compact"/>
       </w:pPr>
       <w:r>
-        <w:t xml:space="preserve">Cuál es la probabilidad de que un vaso contenga entre 191 y 209 mililitros?</w:t>
+        <w:t xml:space="preserve">Qué proporción de los trabajadores recibe salario entre 13.75 y 16.22 dólares/hora?</w:t>
       </w:r>
     </w:p>
     <w:p>
@@ -15578,9 +17869,9 @@
       </w:r>
       <w:r>
         <w:rPr>
-          <w:rStyle w:val="DecValTok"/>
-        </w:rPr>
-        <w:t xml:space="preserve">209</w:t>
+          <w:rStyle w:val="FloatTok"/>
+        </w:rPr>
+        <w:t xml:space="preserve">16.22</w:t>
       </w:r>
       <w:r>
         <w:rPr>
@@ -15602,9 +17893,9 @@
       </w:r>
       <w:r>
         <w:rPr>
-          <w:rStyle w:val="DecValTok"/>
-        </w:rPr>
-        <w:t xml:space="preserve">200</w:t>
+          <w:rStyle w:val="FloatTok"/>
+        </w:rPr>
+        <w:t xml:space="preserve">15.8</w:t>
       </w:r>
       <w:r>
         <w:rPr>
@@ -15626,9 +17917,9 @@
       </w:r>
       <w:r>
         <w:rPr>
-          <w:rStyle w:val="DecValTok"/>
-        </w:rPr>
-        <w:t xml:space="preserve">15</w:t>
+          <w:rStyle w:val="FloatTok"/>
+        </w:rPr>
+        <w:t xml:space="preserve">1.5</w:t>
       </w:r>
       <w:r>
         <w:rPr>
@@ -15692,9 +17983,9 @@
       </w:r>
       <w:r>
         <w:rPr>
-          <w:rStyle w:val="DecValTok"/>
-        </w:rPr>
-        <w:t xml:space="preserve">191</w:t>
+          <w:rStyle w:val="FloatTok"/>
+        </w:rPr>
+        <w:t xml:space="preserve">13.75</w:t>
       </w:r>
       <w:r>
         <w:rPr>
@@ -15716,9 +18007,9 @@
       </w:r>
       <w:r>
         <w:rPr>
-          <w:rStyle w:val="DecValTok"/>
-        </w:rPr>
-        <w:t xml:space="preserve">200</w:t>
+          <w:rStyle w:val="FloatTok"/>
+        </w:rPr>
+        <w:t xml:space="preserve">15.8</w:t>
       </w:r>
       <w:r>
         <w:rPr>
@@ -15740,9 +18031,9 @@
       </w:r>
       <w:r>
         <w:rPr>
-          <w:rStyle w:val="DecValTok"/>
-        </w:rPr>
-        <w:t xml:space="preserve">15</w:t>
+          <w:rStyle w:val="FloatTok"/>
+        </w:rPr>
+        <w:t xml:space="preserve">1.5</w:t>
       </w:r>
       <w:r>
         <w:rPr>
@@ -15795,7 +18086,7 @@
         <w:rPr>
           <w:rStyle w:val="VerbatimChar"/>
         </w:rPr>
-        <w:t xml:space="preserve">## [1] 0.4514938</w:t>
+        <w:t xml:space="preserve">## [1] 0.5243963</w:t>
       </w:r>
     </w:p>
     <w:p>
@@ -15807,7 +18098,7 @@
         <w:pStyle w:val="Compact"/>
       </w:pPr>
       <w:r>
-        <w:t xml:space="preserve">La probabilidad de que un vaso contenga entre 191 y 209 mililitros es de 0.451</w:t>
+        <w:t xml:space="preserve">0.524 de los trabajadores recibe salario entre 13.75 y 16.22 dólares/hora</w:t>
       </w:r>
     </w:p>
     <w:p>
@@ -15819,7 +18110,7 @@
         <w:pStyle w:val="Compact"/>
       </w:pPr>
       <w:r>
-        <w:t xml:space="preserve">Cuántos vasos probablemente se derramarán si se utilizan vasos de 230 mililitros para las siguientes 1000 bebidas?</w:t>
+        <w:t xml:space="preserve">El 10% de los salarios más bajos no superan a qué cantidad?</w:t>
       </w:r>
     </w:p>
     <w:p>
@@ -15830,7 +18121,7 @@
         <w:rPr>
           <w:rStyle w:val="FunctionTok"/>
         </w:rPr>
-        <w:t xml:space="preserve">pnorm</w:t>
+        <w:t xml:space="preserve">qnorm</w:t>
       </w:r>
       <w:r>
         <w:rPr>
@@ -15840,9 +18131,45 @@
       </w:r>
       <w:r>
         <w:rPr>
-          <w:rStyle w:val="DecValTok"/>
-        </w:rPr>
-        <w:t xml:space="preserve">230</w:t>
+          <w:rStyle w:val="FunctionTok"/>
+        </w:rPr>
+        <w:t xml:space="preserve">c</w:t>
+      </w:r>
+      <w:r>
+        <w:rPr>
+          <w:rStyle w:val="NormalTok"/>
+        </w:rPr>
+        <w:t xml:space="preserve">(</w:t>
+      </w:r>
+      <w:r>
+        <w:rPr>
+          <w:rStyle w:val="FloatTok"/>
+        </w:rPr>
+        <w:t xml:space="preserve">0.1</w:t>
+      </w:r>
+      <w:r>
+        <w:rPr>
+          <w:rStyle w:val="NormalTok"/>
+        </w:rPr>
+        <w:t xml:space="preserve">), </w:t>
+      </w:r>
+      <w:r>
+        <w:rPr>
+          <w:rStyle w:val="AttributeTok"/>
+        </w:rPr>
+        <w:t xml:space="preserve">mean =</w:t>
+      </w:r>
+      <w:r>
+        <w:rPr>
+          <w:rStyle w:val="NormalTok"/>
+        </w:rPr>
+        <w:t xml:space="preserve"> </w:t>
+      </w:r>
+      <w:r>
+        <w:rPr>
+          <w:rStyle w:val="FloatTok"/>
+        </w:rPr>
+        <w:t xml:space="preserve">15.8</w:t>
       </w:r>
       <w:r>
         <w:rPr>
@@ -15854,7 +18181,7 @@
         <w:rPr>
           <w:rStyle w:val="AttributeTok"/>
         </w:rPr>
-        <w:t xml:space="preserve">mean =</w:t>
+        <w:t xml:space="preserve">sd =</w:t>
       </w:r>
       <w:r>
         <w:rPr>
@@ -15864,9 +18191,9 @@
       </w:r>
       <w:r>
         <w:rPr>
-          <w:rStyle w:val="DecValTok"/>
-        </w:rPr>
-        <w:t xml:space="preserve">200</w:t>
+          <w:rStyle w:val="FloatTok"/>
+        </w:rPr>
+        <w:t xml:space="preserve">1.5</w:t>
       </w:r>
       <w:r>
         <w:rPr>
@@ -15878,61 +18205,13 @@
         <w:rPr>
           <w:rStyle w:val="AttributeTok"/>
         </w:rPr>
-        <w:t xml:space="preserve">sd =</w:t>
-      </w:r>
-      <w:r>
-        <w:rPr>
-          <w:rStyle w:val="NormalTok"/>
-        </w:rPr>
-        <w:t xml:space="preserve"> </w:t>
-      </w:r>
-      <w:r>
-        <w:rPr>
-          <w:rStyle w:val="DecValTok"/>
-        </w:rPr>
-        <w:t xml:space="preserve">15</w:t>
-      </w:r>
-      <w:r>
-        <w:rPr>
-          <w:rStyle w:val="NormalTok"/>
-        </w:rPr>
-        <w:t xml:space="preserve">, </w:t>
-      </w:r>
-      <w:r>
-        <w:rPr>
-          <w:rStyle w:val="AttributeTok"/>
-        </w:rPr>
         <w:t xml:space="preserve">lower.tail =</w:t>
       </w:r>
       <w:r>
         <w:rPr>
           <w:rStyle w:val="NormalTok"/>
         </w:rPr>
-        <w:t xml:space="preserve"> F, </w:t>
-      </w:r>
-      <w:r>
-        <w:rPr>
-          <w:rStyle w:val="AttributeTok"/>
-        </w:rPr>
-        <w:t xml:space="preserve">log.p =</w:t>
-      </w:r>
-      <w:r>
-        <w:rPr>
-          <w:rStyle w:val="NormalTok"/>
-        </w:rPr>
-        <w:t xml:space="preserve"> </w:t>
-      </w:r>
-      <w:r>
-        <w:rPr>
-          <w:rStyle w:val="ConstantTok"/>
-        </w:rPr>
-        <w:t xml:space="preserve">FALSE</w:t>
-      </w:r>
-      <w:r>
-        <w:rPr>
-          <w:rStyle w:val="NormalTok"/>
-        </w:rPr>
-        <w:t xml:space="preserve">)</w:t>
+        <w:t xml:space="preserve"> T)</w:t>
       </w:r>
     </w:p>
     <w:p>
@@ -15943,143 +18222,7 @@
         <w:rPr>
           <w:rStyle w:val="VerbatimChar"/>
         </w:rPr>
-        <w:t xml:space="preserve">## [1] 0.02275013</w:t>
-      </w:r>
-    </w:p>
-    <w:p>
-      <w:pPr>
-        <w:pStyle w:val="SourceCode"/>
-      </w:pPr>
-      <w:r>
-        <w:rPr>
-          <w:rStyle w:val="FunctionTok"/>
-        </w:rPr>
-        <w:t xml:space="preserve">pnorm</w:t>
-      </w:r>
-      <w:r>
-        <w:rPr>
-          <w:rStyle w:val="NormalTok"/>
-        </w:rPr>
-        <w:t xml:space="preserve">(</w:t>
-      </w:r>
-      <w:r>
-        <w:rPr>
-          <w:rStyle w:val="DecValTok"/>
-        </w:rPr>
-        <w:t xml:space="preserve">230</w:t>
-      </w:r>
-      <w:r>
-        <w:rPr>
-          <w:rStyle w:val="NormalTok"/>
-        </w:rPr>
-        <w:t xml:space="preserve">, </w:t>
-      </w:r>
-      <w:r>
-        <w:rPr>
-          <w:rStyle w:val="AttributeTok"/>
-        </w:rPr>
-        <w:t xml:space="preserve">mean =</w:t>
-      </w:r>
-      <w:r>
-        <w:rPr>
-          <w:rStyle w:val="NormalTok"/>
-        </w:rPr>
-        <w:t xml:space="preserve"> </w:t>
-      </w:r>
-      <w:r>
-        <w:rPr>
-          <w:rStyle w:val="DecValTok"/>
-        </w:rPr>
-        <w:t xml:space="preserve">200</w:t>
-      </w:r>
-      <w:r>
-        <w:rPr>
-          <w:rStyle w:val="NormalTok"/>
-        </w:rPr>
-        <w:t xml:space="preserve">, </w:t>
-      </w:r>
-      <w:r>
-        <w:rPr>
-          <w:rStyle w:val="AttributeTok"/>
-        </w:rPr>
-        <w:t xml:space="preserve">sd =</w:t>
-      </w:r>
-      <w:r>
-        <w:rPr>
-          <w:rStyle w:val="NormalTok"/>
-        </w:rPr>
-        <w:t xml:space="preserve"> </w:t>
-      </w:r>
-      <w:r>
-        <w:rPr>
-          <w:rStyle w:val="DecValTok"/>
-        </w:rPr>
-        <w:t xml:space="preserve">15</w:t>
-      </w:r>
-      <w:r>
-        <w:rPr>
-          <w:rStyle w:val="NormalTok"/>
-        </w:rPr>
-        <w:t xml:space="preserve">, </w:t>
-      </w:r>
-      <w:r>
-        <w:rPr>
-          <w:rStyle w:val="AttributeTok"/>
-        </w:rPr>
-        <w:t xml:space="preserve">lower.tail =</w:t>
-      </w:r>
-      <w:r>
-        <w:rPr>
-          <w:rStyle w:val="NormalTok"/>
-        </w:rPr>
-        <w:t xml:space="preserve"> F, </w:t>
-      </w:r>
-      <w:r>
-        <w:rPr>
-          <w:rStyle w:val="AttributeTok"/>
-        </w:rPr>
-        <w:t xml:space="preserve">log.p =</w:t>
-      </w:r>
-      <w:r>
-        <w:rPr>
-          <w:rStyle w:val="NormalTok"/>
-        </w:rPr>
-        <w:t xml:space="preserve"> </w:t>
-      </w:r>
-      <w:r>
-        <w:rPr>
-          <w:rStyle w:val="ConstantTok"/>
-        </w:rPr>
-        <w:t xml:space="preserve">FALSE</w:t>
-      </w:r>
-      <w:r>
-        <w:rPr>
-          <w:rStyle w:val="NormalTok"/>
-        </w:rPr>
-        <w:t xml:space="preserve">)</w:t>
-      </w:r>
-      <w:r>
-        <w:rPr>
-          <w:rStyle w:val="SpecialCharTok"/>
-        </w:rPr>
-        <w:t xml:space="preserve">*</w:t>
-      </w:r>
-      <w:r>
-        <w:rPr>
-          <w:rStyle w:val="DecValTok"/>
-        </w:rPr>
-        <w:t xml:space="preserve">1000</w:t>
-      </w:r>
-    </w:p>
-    <w:p>
-      <w:pPr>
-        <w:pStyle w:val="SourceCode"/>
-      </w:pPr>
-      <w:r>
-        <w:rPr>
-          <w:rStyle w:val="VerbatimChar"/>
-        </w:rPr>
-        <w:t xml:space="preserve">## [1] 22.75013</w:t>
+        <w:t xml:space="preserve">## [1] 13.87767</w:t>
       </w:r>
     </w:p>
     <w:p>
@@ -16091,7 +18234,7 @@
         <w:pStyle w:val="Compact"/>
       </w:pPr>
       <w:r>
-        <w:t xml:space="preserve">977 vasos probablemente se derramarán si se utilizan vasos de 230 mililitros para las siguientes 1000 bebidas</w:t>
+        <w:t xml:space="preserve">El 10% de los salarios más bajos no superan a 13.8 dólares/hora</w:t>
       </w:r>
     </w:p>
     <w:p>
@@ -16103,7 +18246,7 @@
         <w:pStyle w:val="Compact"/>
       </w:pPr>
       <w:r>
-        <w:t xml:space="preserve">Por debajo de qué valor obtendremos 25% de las bebidas más pequeñas?</w:t>
+        <w:t xml:space="preserve">El 5 % de los empleados mejor remunerados ganan mínimo qué cantidad?</w:t>
       </w:r>
     </w:p>
     <w:p>
@@ -16138,7 +18281,7 @@
         <w:rPr>
           <w:rStyle w:val="FloatTok"/>
         </w:rPr>
-        <w:t xml:space="preserve">0.25</w:t>
+        <w:t xml:space="preserve">0.05</w:t>
       </w:r>
       <w:r>
         <w:rPr>
@@ -16160,9 +18303,9 @@
       </w:r>
       <w:r>
         <w:rPr>
-          <w:rStyle w:val="DecValTok"/>
-        </w:rPr>
-        <w:t xml:space="preserve">200</w:t>
+          <w:rStyle w:val="FloatTok"/>
+        </w:rPr>
+        <w:t xml:space="preserve">15.8</w:t>
       </w:r>
       <w:r>
         <w:rPr>
@@ -16184,9 +18327,9 @@
       </w:r>
       <w:r>
         <w:rPr>
-          <w:rStyle w:val="DecValTok"/>
-        </w:rPr>
-        <w:t xml:space="preserve">15</w:t>
+          <w:rStyle w:val="FloatTok"/>
+        </w:rPr>
+        <w:t xml:space="preserve">1.5</w:t>
       </w:r>
       <w:r>
         <w:rPr>
@@ -16204,7 +18347,7 @@
         <w:rPr>
           <w:rStyle w:val="NormalTok"/>
         </w:rPr>
-        <w:t xml:space="preserve"> T)</w:t>
+        <w:t xml:space="preserve"> F)</w:t>
       </w:r>
     </w:p>
     <w:p>
@@ -16215,7 +18358,7 @@
         <w:rPr>
           <w:rStyle w:val="VerbatimChar"/>
         </w:rPr>
-        <w:t xml:space="preserve">## [1] 189.8827</w:t>
+        <w:t xml:space="preserve">## [1] 18.26728</w:t>
       </w:r>
     </w:p>
     <w:p>
@@ -16227,17 +18370,25 @@
         <w:pStyle w:val="Compact"/>
       </w:pPr>
       <w:r>
-        <w:t xml:space="preserve">Por debajo de 189.88 obtendremos 25% de las bebidas más pequeñas</w:t>
-      </w:r>
-    </w:p>
-    <w:bookmarkEnd w:id="43"/>
-    <w:bookmarkStart w:id="44" w:name="punto-16"/>
+        <w:t xml:space="preserve">El 5 % de los empleados mejor remunerados ganan mínimo 13.33 dólares/hora</w:t>
+      </w:r>
+    </w:p>
+    <w:bookmarkEnd w:id="42"/>
+    <w:bookmarkStart w:id="43" w:name="punto-15"/>
     <w:p>
       <w:pPr>
         <w:pStyle w:val="Heading2"/>
       </w:pPr>
       <w:r>
-        <w:t xml:space="preserve">Punto 16</w:t>
+        <w:t xml:space="preserve">Punto 15</w:t>
+      </w:r>
+    </w:p>
+    <w:p>
+      <w:pPr>
+        <w:pStyle w:val="FirstParagraph"/>
+      </w:pPr>
+      <w:r>
+        <w:t xml:space="preserve">15 Se regula una máquina despachadora de refresco para que sirva en promedio 200 mililitros por vaso. Si la cantidad de bebida se distribuye normalmente con una desviación estándar igual a 15 mililitros,</w:t>
       </w:r>
     </w:p>
     <w:p>
@@ -16249,7 +18400,131 @@
         <w:pStyle w:val="Compact"/>
       </w:pPr>
       <w:r>
-        <w:t xml:space="preserve">Suponga que una variable aleatoria X se distribuye normalmente con una desviación estándar de 10. Dado que 0.0985 de los valores de X son mayores que 70. Cuál es el valor de la media de X?</w:t>
+        <w:t xml:space="preserve">Qué fracción de los vasos contendrán más de 224 mililitros?</w:t>
+      </w:r>
+    </w:p>
+    <w:p>
+      <w:pPr>
+        <w:pStyle w:val="SourceCode"/>
+      </w:pPr>
+      <w:r>
+        <w:rPr>
+          <w:rStyle w:val="FunctionTok"/>
+        </w:rPr>
+        <w:t xml:space="preserve">pnorm</w:t>
+      </w:r>
+      <w:r>
+        <w:rPr>
+          <w:rStyle w:val="NormalTok"/>
+        </w:rPr>
+        <w:t xml:space="preserve">(</w:t>
+      </w:r>
+      <w:r>
+        <w:rPr>
+          <w:rStyle w:val="DecValTok"/>
+        </w:rPr>
+        <w:t xml:space="preserve">224</w:t>
+      </w:r>
+      <w:r>
+        <w:rPr>
+          <w:rStyle w:val="NormalTok"/>
+        </w:rPr>
+        <w:t xml:space="preserve">, </w:t>
+      </w:r>
+      <w:r>
+        <w:rPr>
+          <w:rStyle w:val="AttributeTok"/>
+        </w:rPr>
+        <w:t xml:space="preserve">mean =</w:t>
+      </w:r>
+      <w:r>
+        <w:rPr>
+          <w:rStyle w:val="NormalTok"/>
+        </w:rPr>
+        <w:t xml:space="preserve"> </w:t>
+      </w:r>
+      <w:r>
+        <w:rPr>
+          <w:rStyle w:val="DecValTok"/>
+        </w:rPr>
+        <w:t xml:space="preserve">200</w:t>
+      </w:r>
+      <w:r>
+        <w:rPr>
+          <w:rStyle w:val="NormalTok"/>
+        </w:rPr>
+        <w:t xml:space="preserve">, </w:t>
+      </w:r>
+      <w:r>
+        <w:rPr>
+          <w:rStyle w:val="AttributeTok"/>
+        </w:rPr>
+        <w:t xml:space="preserve">sd =</w:t>
+      </w:r>
+      <w:r>
+        <w:rPr>
+          <w:rStyle w:val="NormalTok"/>
+        </w:rPr>
+        <w:t xml:space="preserve"> </w:t>
+      </w:r>
+      <w:r>
+        <w:rPr>
+          <w:rStyle w:val="DecValTok"/>
+        </w:rPr>
+        <w:t xml:space="preserve">15</w:t>
+      </w:r>
+      <w:r>
+        <w:rPr>
+          <w:rStyle w:val="NormalTok"/>
+        </w:rPr>
+        <w:t xml:space="preserve">, </w:t>
+      </w:r>
+      <w:r>
+        <w:rPr>
+          <w:rStyle w:val="AttributeTok"/>
+        </w:rPr>
+        <w:t xml:space="preserve">lower.tail =</w:t>
+      </w:r>
+      <w:r>
+        <w:rPr>
+          <w:rStyle w:val="NormalTok"/>
+        </w:rPr>
+        <w:t xml:space="preserve"> F, </w:t>
+      </w:r>
+      <w:r>
+        <w:rPr>
+          <w:rStyle w:val="AttributeTok"/>
+        </w:rPr>
+        <w:t xml:space="preserve">log.p =</w:t>
+      </w:r>
+      <w:r>
+        <w:rPr>
+          <w:rStyle w:val="NormalTok"/>
+        </w:rPr>
+        <w:t xml:space="preserve"> </w:t>
+      </w:r>
+      <w:r>
+        <w:rPr>
+          <w:rStyle w:val="ConstantTok"/>
+        </w:rPr>
+        <w:t xml:space="preserve">FALSE</w:t>
+      </w:r>
+      <w:r>
+        <w:rPr>
+          <w:rStyle w:val="NormalTok"/>
+        </w:rPr>
+        <w:t xml:space="preserve">)</w:t>
+      </w:r>
+    </w:p>
+    <w:p>
+      <w:pPr>
+        <w:pStyle w:val="SourceCode"/>
+      </w:pPr>
+      <w:r>
+        <w:rPr>
+          <w:rStyle w:val="VerbatimChar"/>
+        </w:rPr>
+        <w:t xml:space="preserve">## [1] 0.05479929</w:t>
       </w:r>
     </w:p>
     <w:p>
@@ -16261,6 +18536,722 @@
         <w:pStyle w:val="Compact"/>
       </w:pPr>
       <w:r>
+        <w:t xml:space="preserve">0.945 de los vasos contendrán más de 224 mililitros</w:t>
+      </w:r>
+    </w:p>
+    <w:p>
+      <w:pPr>
+        <w:numPr>
+          <w:ilvl w:val="0"/>
+          <w:numId w:val="1109"/>
+        </w:numPr>
+        <w:pStyle w:val="Compact"/>
+      </w:pPr>
+      <w:r>
+        <w:t xml:space="preserve">Cuál es la probabilidad de que un vaso contenga entre 191 y 209 mililitros?</w:t>
+      </w:r>
+    </w:p>
+    <w:p>
+      <w:pPr>
+        <w:pStyle w:val="SourceCode"/>
+      </w:pPr>
+      <w:r>
+        <w:rPr>
+          <w:rStyle w:val="FunctionTok"/>
+        </w:rPr>
+        <w:t xml:space="preserve">pnorm</w:t>
+      </w:r>
+      <w:r>
+        <w:rPr>
+          <w:rStyle w:val="NormalTok"/>
+        </w:rPr>
+        <w:t xml:space="preserve">(</w:t>
+      </w:r>
+      <w:r>
+        <w:rPr>
+          <w:rStyle w:val="DecValTok"/>
+        </w:rPr>
+        <w:t xml:space="preserve">209</w:t>
+      </w:r>
+      <w:r>
+        <w:rPr>
+          <w:rStyle w:val="NormalTok"/>
+        </w:rPr>
+        <w:t xml:space="preserve">, </w:t>
+      </w:r>
+      <w:r>
+        <w:rPr>
+          <w:rStyle w:val="AttributeTok"/>
+        </w:rPr>
+        <w:t xml:space="preserve">mean =</w:t>
+      </w:r>
+      <w:r>
+        <w:rPr>
+          <w:rStyle w:val="NormalTok"/>
+        </w:rPr>
+        <w:t xml:space="preserve"> </w:t>
+      </w:r>
+      <w:r>
+        <w:rPr>
+          <w:rStyle w:val="DecValTok"/>
+        </w:rPr>
+        <w:t xml:space="preserve">200</w:t>
+      </w:r>
+      <w:r>
+        <w:rPr>
+          <w:rStyle w:val="NormalTok"/>
+        </w:rPr>
+        <w:t xml:space="preserve">, </w:t>
+      </w:r>
+      <w:r>
+        <w:rPr>
+          <w:rStyle w:val="AttributeTok"/>
+        </w:rPr>
+        <w:t xml:space="preserve">sd =</w:t>
+      </w:r>
+      <w:r>
+        <w:rPr>
+          <w:rStyle w:val="NormalTok"/>
+        </w:rPr>
+        <w:t xml:space="preserve"> </w:t>
+      </w:r>
+      <w:r>
+        <w:rPr>
+          <w:rStyle w:val="DecValTok"/>
+        </w:rPr>
+        <w:t xml:space="preserve">15</w:t>
+      </w:r>
+      <w:r>
+        <w:rPr>
+          <w:rStyle w:val="NormalTok"/>
+        </w:rPr>
+        <w:t xml:space="preserve">, </w:t>
+      </w:r>
+      <w:r>
+        <w:rPr>
+          <w:rStyle w:val="AttributeTok"/>
+        </w:rPr>
+        <w:t xml:space="preserve">lower.tail =</w:t>
+      </w:r>
+      <w:r>
+        <w:rPr>
+          <w:rStyle w:val="NormalTok"/>
+        </w:rPr>
+        <w:t xml:space="preserve"> T, </w:t>
+      </w:r>
+      <w:r>
+        <w:rPr>
+          <w:rStyle w:val="AttributeTok"/>
+        </w:rPr>
+        <w:t xml:space="preserve">log.p =</w:t>
+      </w:r>
+      <w:r>
+        <w:rPr>
+          <w:rStyle w:val="NormalTok"/>
+        </w:rPr>
+        <w:t xml:space="preserve"> </w:t>
+      </w:r>
+      <w:r>
+        <w:rPr>
+          <w:rStyle w:val="ConstantTok"/>
+        </w:rPr>
+        <w:t xml:space="preserve">FALSE</w:t>
+      </w:r>
+      <w:r>
+        <w:rPr>
+          <w:rStyle w:val="NormalTok"/>
+        </w:rPr>
+        <w:t xml:space="preserve">)</w:t>
+      </w:r>
+      <w:r>
+        <w:rPr>
+          <w:rStyle w:val="SpecialCharTok"/>
+        </w:rPr>
+        <w:t xml:space="preserve">-</w:t>
+      </w:r>
+      <w:r>
+        <w:rPr>
+          <w:rStyle w:val="FunctionTok"/>
+        </w:rPr>
+        <w:t xml:space="preserve">pnorm</w:t>
+      </w:r>
+      <w:r>
+        <w:rPr>
+          <w:rStyle w:val="NormalTok"/>
+        </w:rPr>
+        <w:t xml:space="preserve">(</w:t>
+      </w:r>
+      <w:r>
+        <w:rPr>
+          <w:rStyle w:val="DecValTok"/>
+        </w:rPr>
+        <w:t xml:space="preserve">191</w:t>
+      </w:r>
+      <w:r>
+        <w:rPr>
+          <w:rStyle w:val="NormalTok"/>
+        </w:rPr>
+        <w:t xml:space="preserve">, </w:t>
+      </w:r>
+      <w:r>
+        <w:rPr>
+          <w:rStyle w:val="AttributeTok"/>
+        </w:rPr>
+        <w:t xml:space="preserve">mean =</w:t>
+      </w:r>
+      <w:r>
+        <w:rPr>
+          <w:rStyle w:val="NormalTok"/>
+        </w:rPr>
+        <w:t xml:space="preserve"> </w:t>
+      </w:r>
+      <w:r>
+        <w:rPr>
+          <w:rStyle w:val="DecValTok"/>
+        </w:rPr>
+        <w:t xml:space="preserve">200</w:t>
+      </w:r>
+      <w:r>
+        <w:rPr>
+          <w:rStyle w:val="NormalTok"/>
+        </w:rPr>
+        <w:t xml:space="preserve">, </w:t>
+      </w:r>
+      <w:r>
+        <w:rPr>
+          <w:rStyle w:val="AttributeTok"/>
+        </w:rPr>
+        <w:t xml:space="preserve">sd =</w:t>
+      </w:r>
+      <w:r>
+        <w:rPr>
+          <w:rStyle w:val="NormalTok"/>
+        </w:rPr>
+        <w:t xml:space="preserve"> </w:t>
+      </w:r>
+      <w:r>
+        <w:rPr>
+          <w:rStyle w:val="DecValTok"/>
+        </w:rPr>
+        <w:t xml:space="preserve">15</w:t>
+      </w:r>
+      <w:r>
+        <w:rPr>
+          <w:rStyle w:val="NormalTok"/>
+        </w:rPr>
+        <w:t xml:space="preserve">, </w:t>
+      </w:r>
+      <w:r>
+        <w:rPr>
+          <w:rStyle w:val="AttributeTok"/>
+        </w:rPr>
+        <w:t xml:space="preserve">lower.tail =</w:t>
+      </w:r>
+      <w:r>
+        <w:rPr>
+          <w:rStyle w:val="NormalTok"/>
+        </w:rPr>
+        <w:t xml:space="preserve"> T, </w:t>
+      </w:r>
+      <w:r>
+        <w:rPr>
+          <w:rStyle w:val="AttributeTok"/>
+        </w:rPr>
+        <w:t xml:space="preserve">log.p =</w:t>
+      </w:r>
+      <w:r>
+        <w:rPr>
+          <w:rStyle w:val="NormalTok"/>
+        </w:rPr>
+        <w:t xml:space="preserve"> </w:t>
+      </w:r>
+      <w:r>
+        <w:rPr>
+          <w:rStyle w:val="ConstantTok"/>
+        </w:rPr>
+        <w:t xml:space="preserve">FALSE</w:t>
+      </w:r>
+      <w:r>
+        <w:rPr>
+          <w:rStyle w:val="NormalTok"/>
+        </w:rPr>
+        <w:t xml:space="preserve">)</w:t>
+      </w:r>
+    </w:p>
+    <w:p>
+      <w:pPr>
+        <w:pStyle w:val="SourceCode"/>
+      </w:pPr>
+      <w:r>
+        <w:rPr>
+          <w:rStyle w:val="VerbatimChar"/>
+        </w:rPr>
+        <w:t xml:space="preserve">## [1] 0.4514938</w:t>
+      </w:r>
+    </w:p>
+    <w:p>
+      <w:pPr>
+        <w:numPr>
+          <w:ilvl w:val="0"/>
+          <w:numId w:val="1110"/>
+        </w:numPr>
+        <w:pStyle w:val="Compact"/>
+      </w:pPr>
+      <w:r>
+        <w:t xml:space="preserve">La probabilidad de que un vaso contenga entre 191 y 209 mililitros es de 0.451</w:t>
+      </w:r>
+    </w:p>
+    <w:p>
+      <w:pPr>
+        <w:numPr>
+          <w:ilvl w:val="0"/>
+          <w:numId w:val="1111"/>
+        </w:numPr>
+        <w:pStyle w:val="Compact"/>
+      </w:pPr>
+      <w:r>
+        <w:t xml:space="preserve">Cuántos vasos probablemente se derramarán si se utilizan vasos de 230 mililitros para las siguientes 1000 bebidas?</w:t>
+      </w:r>
+    </w:p>
+    <w:p>
+      <w:pPr>
+        <w:pStyle w:val="SourceCode"/>
+      </w:pPr>
+      <w:r>
+        <w:rPr>
+          <w:rStyle w:val="FunctionTok"/>
+        </w:rPr>
+        <w:t xml:space="preserve">pnorm</w:t>
+      </w:r>
+      <w:r>
+        <w:rPr>
+          <w:rStyle w:val="NormalTok"/>
+        </w:rPr>
+        <w:t xml:space="preserve">(</w:t>
+      </w:r>
+      <w:r>
+        <w:rPr>
+          <w:rStyle w:val="DecValTok"/>
+        </w:rPr>
+        <w:t xml:space="preserve">230</w:t>
+      </w:r>
+      <w:r>
+        <w:rPr>
+          <w:rStyle w:val="NormalTok"/>
+        </w:rPr>
+        <w:t xml:space="preserve">, </w:t>
+      </w:r>
+      <w:r>
+        <w:rPr>
+          <w:rStyle w:val="AttributeTok"/>
+        </w:rPr>
+        <w:t xml:space="preserve">mean =</w:t>
+      </w:r>
+      <w:r>
+        <w:rPr>
+          <w:rStyle w:val="NormalTok"/>
+        </w:rPr>
+        <w:t xml:space="preserve"> </w:t>
+      </w:r>
+      <w:r>
+        <w:rPr>
+          <w:rStyle w:val="DecValTok"/>
+        </w:rPr>
+        <w:t xml:space="preserve">200</w:t>
+      </w:r>
+      <w:r>
+        <w:rPr>
+          <w:rStyle w:val="NormalTok"/>
+        </w:rPr>
+        <w:t xml:space="preserve">, </w:t>
+      </w:r>
+      <w:r>
+        <w:rPr>
+          <w:rStyle w:val="AttributeTok"/>
+        </w:rPr>
+        <w:t xml:space="preserve">sd =</w:t>
+      </w:r>
+      <w:r>
+        <w:rPr>
+          <w:rStyle w:val="NormalTok"/>
+        </w:rPr>
+        <w:t xml:space="preserve"> </w:t>
+      </w:r>
+      <w:r>
+        <w:rPr>
+          <w:rStyle w:val="DecValTok"/>
+        </w:rPr>
+        <w:t xml:space="preserve">15</w:t>
+      </w:r>
+      <w:r>
+        <w:rPr>
+          <w:rStyle w:val="NormalTok"/>
+        </w:rPr>
+        <w:t xml:space="preserve">, </w:t>
+      </w:r>
+      <w:r>
+        <w:rPr>
+          <w:rStyle w:val="AttributeTok"/>
+        </w:rPr>
+        <w:t xml:space="preserve">lower.tail =</w:t>
+      </w:r>
+      <w:r>
+        <w:rPr>
+          <w:rStyle w:val="NormalTok"/>
+        </w:rPr>
+        <w:t xml:space="preserve"> F, </w:t>
+      </w:r>
+      <w:r>
+        <w:rPr>
+          <w:rStyle w:val="AttributeTok"/>
+        </w:rPr>
+        <w:t xml:space="preserve">log.p =</w:t>
+      </w:r>
+      <w:r>
+        <w:rPr>
+          <w:rStyle w:val="NormalTok"/>
+        </w:rPr>
+        <w:t xml:space="preserve"> </w:t>
+      </w:r>
+      <w:r>
+        <w:rPr>
+          <w:rStyle w:val="ConstantTok"/>
+        </w:rPr>
+        <w:t xml:space="preserve">FALSE</w:t>
+      </w:r>
+      <w:r>
+        <w:rPr>
+          <w:rStyle w:val="NormalTok"/>
+        </w:rPr>
+        <w:t xml:space="preserve">)</w:t>
+      </w:r>
+    </w:p>
+    <w:p>
+      <w:pPr>
+        <w:pStyle w:val="SourceCode"/>
+      </w:pPr>
+      <w:r>
+        <w:rPr>
+          <w:rStyle w:val="VerbatimChar"/>
+        </w:rPr>
+        <w:t xml:space="preserve">## [1] 0.02275013</w:t>
+      </w:r>
+    </w:p>
+    <w:p>
+      <w:pPr>
+        <w:pStyle w:val="SourceCode"/>
+      </w:pPr>
+      <w:r>
+        <w:rPr>
+          <w:rStyle w:val="FunctionTok"/>
+        </w:rPr>
+        <w:t xml:space="preserve">pnorm</w:t>
+      </w:r>
+      <w:r>
+        <w:rPr>
+          <w:rStyle w:val="NormalTok"/>
+        </w:rPr>
+        <w:t xml:space="preserve">(</w:t>
+      </w:r>
+      <w:r>
+        <w:rPr>
+          <w:rStyle w:val="DecValTok"/>
+        </w:rPr>
+        <w:t xml:space="preserve">230</w:t>
+      </w:r>
+      <w:r>
+        <w:rPr>
+          <w:rStyle w:val="NormalTok"/>
+        </w:rPr>
+        <w:t xml:space="preserve">, </w:t>
+      </w:r>
+      <w:r>
+        <w:rPr>
+          <w:rStyle w:val="AttributeTok"/>
+        </w:rPr>
+        <w:t xml:space="preserve">mean =</w:t>
+      </w:r>
+      <w:r>
+        <w:rPr>
+          <w:rStyle w:val="NormalTok"/>
+        </w:rPr>
+        <w:t xml:space="preserve"> </w:t>
+      </w:r>
+      <w:r>
+        <w:rPr>
+          <w:rStyle w:val="DecValTok"/>
+        </w:rPr>
+        <w:t xml:space="preserve">200</w:t>
+      </w:r>
+      <w:r>
+        <w:rPr>
+          <w:rStyle w:val="NormalTok"/>
+        </w:rPr>
+        <w:t xml:space="preserve">, </w:t>
+      </w:r>
+      <w:r>
+        <w:rPr>
+          <w:rStyle w:val="AttributeTok"/>
+        </w:rPr>
+        <w:t xml:space="preserve">sd =</w:t>
+      </w:r>
+      <w:r>
+        <w:rPr>
+          <w:rStyle w:val="NormalTok"/>
+        </w:rPr>
+        <w:t xml:space="preserve"> </w:t>
+      </w:r>
+      <w:r>
+        <w:rPr>
+          <w:rStyle w:val="DecValTok"/>
+        </w:rPr>
+        <w:t xml:space="preserve">15</w:t>
+      </w:r>
+      <w:r>
+        <w:rPr>
+          <w:rStyle w:val="NormalTok"/>
+        </w:rPr>
+        <w:t xml:space="preserve">, </w:t>
+      </w:r>
+      <w:r>
+        <w:rPr>
+          <w:rStyle w:val="AttributeTok"/>
+        </w:rPr>
+        <w:t xml:space="preserve">lower.tail =</w:t>
+      </w:r>
+      <w:r>
+        <w:rPr>
+          <w:rStyle w:val="NormalTok"/>
+        </w:rPr>
+        <w:t xml:space="preserve"> F, </w:t>
+      </w:r>
+      <w:r>
+        <w:rPr>
+          <w:rStyle w:val="AttributeTok"/>
+        </w:rPr>
+        <w:t xml:space="preserve">log.p =</w:t>
+      </w:r>
+      <w:r>
+        <w:rPr>
+          <w:rStyle w:val="NormalTok"/>
+        </w:rPr>
+        <w:t xml:space="preserve"> </w:t>
+      </w:r>
+      <w:r>
+        <w:rPr>
+          <w:rStyle w:val="ConstantTok"/>
+        </w:rPr>
+        <w:t xml:space="preserve">FALSE</w:t>
+      </w:r>
+      <w:r>
+        <w:rPr>
+          <w:rStyle w:val="NormalTok"/>
+        </w:rPr>
+        <w:t xml:space="preserve">)</w:t>
+      </w:r>
+      <w:r>
+        <w:rPr>
+          <w:rStyle w:val="SpecialCharTok"/>
+        </w:rPr>
+        <w:t xml:space="preserve">*</w:t>
+      </w:r>
+      <w:r>
+        <w:rPr>
+          <w:rStyle w:val="DecValTok"/>
+        </w:rPr>
+        <w:t xml:space="preserve">1000</w:t>
+      </w:r>
+    </w:p>
+    <w:p>
+      <w:pPr>
+        <w:pStyle w:val="SourceCode"/>
+      </w:pPr>
+      <w:r>
+        <w:rPr>
+          <w:rStyle w:val="VerbatimChar"/>
+        </w:rPr>
+        <w:t xml:space="preserve">## [1] 22.75013</w:t>
+      </w:r>
+    </w:p>
+    <w:p>
+      <w:pPr>
+        <w:numPr>
+          <w:ilvl w:val="0"/>
+          <w:numId w:val="1112"/>
+        </w:numPr>
+        <w:pStyle w:val="Compact"/>
+      </w:pPr>
+      <w:r>
+        <w:t xml:space="preserve">977 vasos probablemente se derramarán si se utilizan vasos de 230 mililitros para las siguientes 1000 bebidas</w:t>
+      </w:r>
+    </w:p>
+    <w:p>
+      <w:pPr>
+        <w:numPr>
+          <w:ilvl w:val="0"/>
+          <w:numId w:val="1113"/>
+        </w:numPr>
+        <w:pStyle w:val="Compact"/>
+      </w:pPr>
+      <w:r>
+        <w:t xml:space="preserve">Por debajo de qué valor obtendremos 25% de las bebidas más pequeñas?</w:t>
+      </w:r>
+    </w:p>
+    <w:p>
+      <w:pPr>
+        <w:pStyle w:val="SourceCode"/>
+      </w:pPr>
+      <w:r>
+        <w:rPr>
+          <w:rStyle w:val="FunctionTok"/>
+        </w:rPr>
+        <w:t xml:space="preserve">qnorm</w:t>
+      </w:r>
+      <w:r>
+        <w:rPr>
+          <w:rStyle w:val="NormalTok"/>
+        </w:rPr>
+        <w:t xml:space="preserve">(</w:t>
+      </w:r>
+      <w:r>
+        <w:rPr>
+          <w:rStyle w:val="FunctionTok"/>
+        </w:rPr>
+        <w:t xml:space="preserve">c</w:t>
+      </w:r>
+      <w:r>
+        <w:rPr>
+          <w:rStyle w:val="NormalTok"/>
+        </w:rPr>
+        <w:t xml:space="preserve">(</w:t>
+      </w:r>
+      <w:r>
+        <w:rPr>
+          <w:rStyle w:val="FloatTok"/>
+        </w:rPr>
+        <w:t xml:space="preserve">0.25</w:t>
+      </w:r>
+      <w:r>
+        <w:rPr>
+          <w:rStyle w:val="NormalTok"/>
+        </w:rPr>
+        <w:t xml:space="preserve">), </w:t>
+      </w:r>
+      <w:r>
+        <w:rPr>
+          <w:rStyle w:val="AttributeTok"/>
+        </w:rPr>
+        <w:t xml:space="preserve">mean =</w:t>
+      </w:r>
+      <w:r>
+        <w:rPr>
+          <w:rStyle w:val="NormalTok"/>
+        </w:rPr>
+        <w:t xml:space="preserve"> </w:t>
+      </w:r>
+      <w:r>
+        <w:rPr>
+          <w:rStyle w:val="DecValTok"/>
+        </w:rPr>
+        <w:t xml:space="preserve">200</w:t>
+      </w:r>
+      <w:r>
+        <w:rPr>
+          <w:rStyle w:val="NormalTok"/>
+        </w:rPr>
+        <w:t xml:space="preserve">, </w:t>
+      </w:r>
+      <w:r>
+        <w:rPr>
+          <w:rStyle w:val="AttributeTok"/>
+        </w:rPr>
+        <w:t xml:space="preserve">sd =</w:t>
+      </w:r>
+      <w:r>
+        <w:rPr>
+          <w:rStyle w:val="NormalTok"/>
+        </w:rPr>
+        <w:t xml:space="preserve"> </w:t>
+      </w:r>
+      <w:r>
+        <w:rPr>
+          <w:rStyle w:val="DecValTok"/>
+        </w:rPr>
+        <w:t xml:space="preserve">15</w:t>
+      </w:r>
+      <w:r>
+        <w:rPr>
+          <w:rStyle w:val="NormalTok"/>
+        </w:rPr>
+        <w:t xml:space="preserve">, </w:t>
+      </w:r>
+      <w:r>
+        <w:rPr>
+          <w:rStyle w:val="AttributeTok"/>
+        </w:rPr>
+        <w:t xml:space="preserve">lower.tail =</w:t>
+      </w:r>
+      <w:r>
+        <w:rPr>
+          <w:rStyle w:val="NormalTok"/>
+        </w:rPr>
+        <w:t xml:space="preserve"> T)</w:t>
+      </w:r>
+    </w:p>
+    <w:p>
+      <w:pPr>
+        <w:pStyle w:val="SourceCode"/>
+      </w:pPr>
+      <w:r>
+        <w:rPr>
+          <w:rStyle w:val="VerbatimChar"/>
+        </w:rPr>
+        <w:t xml:space="preserve">## [1] 189.8827</w:t>
+      </w:r>
+    </w:p>
+    <w:p>
+      <w:pPr>
+        <w:numPr>
+          <w:ilvl w:val="0"/>
+          <w:numId w:val="1114"/>
+        </w:numPr>
+        <w:pStyle w:val="Compact"/>
+      </w:pPr>
+      <w:r>
+        <w:t xml:space="preserve">Por debajo de 189.88 obtendremos 25% de las bebidas más pequeñas</w:t>
+      </w:r>
+    </w:p>
+    <w:bookmarkEnd w:id="43"/>
+    <w:bookmarkStart w:id="44" w:name="punto-16"/>
+    <w:p>
+      <w:pPr>
+        <w:pStyle w:val="Heading2"/>
+      </w:pPr>
+      <w:r>
+        <w:t xml:space="preserve">Punto 16</w:t>
+      </w:r>
+    </w:p>
+    <w:p>
+      <w:pPr>
+        <w:numPr>
+          <w:ilvl w:val="0"/>
+          <w:numId w:val="1115"/>
+        </w:numPr>
+        <w:pStyle w:val="Compact"/>
+      </w:pPr>
+      <w:r>
+        <w:t xml:space="preserve">Suponga que una variable aleatoria X se distribuye normalmente con una desviación estándar de 10. Dado que 0.0985 de los valores de X son mayores que 70. Cuál es el valor de la media de X?</w:t>
+      </w:r>
+    </w:p>
+    <w:p>
+      <w:pPr>
+        <w:numPr>
+          <w:ilvl w:val="0"/>
+          <w:numId w:val="1116"/>
+        </w:numPr>
+        <w:pStyle w:val="Compact"/>
+      </w:pPr>
+      <w:r>
         <w:t xml:space="preserve">Es necesario estandarizar:</w:t>
       </w:r>
     </w:p>
@@ -16557,7 +19548,7 @@
       </w:r>
     </w:p>
     <w:bookmarkEnd w:id="44"/>
-    <w:bookmarkStart w:id="49" w:name="punto-17"/>
+    <w:bookmarkStart w:id="47" w:name="punto-17"/>
     <w:p>
       <w:pPr>
         <w:pStyle w:val="Heading2"/>
@@ -16570,7 +19561,7 @@
       <w:pPr>
         <w:numPr>
           <w:ilvl w:val="0"/>
-          <w:numId w:val="1109"/>
+          <w:numId w:val="1117"/>
         </w:numPr>
         <w:pStyle w:val="Compact"/>
       </w:pPr>
@@ -16797,6 +19788,30 @@
           <w:rStyle w:val="StringTok"/>
         </w:rPr>
         <w:t xml:space="preserve">"f(x)"</w:t>
+      </w:r>
+      <w:r>
+        <w:rPr>
+          <w:rStyle w:val="NormalTok"/>
+        </w:rPr>
+        <w:t xml:space="preserve">, </w:t>
+      </w:r>
+      <w:r>
+        <w:rPr>
+          <w:rStyle w:val="AttributeTok"/>
+        </w:rPr>
+        <w:t xml:space="preserve">main =</w:t>
+      </w:r>
+      <w:r>
+        <w:rPr>
+          <w:rStyle w:val="NormalTok"/>
+        </w:rPr>
+        <w:t xml:space="preserve"> </w:t>
+      </w:r>
+      <w:r>
+        <w:rPr>
+          <w:rStyle w:val="StringTok"/>
+        </w:rPr>
+        <w:t xml:space="preserve">"Funcion de masa de Probabilidad Binomial"</w:t>
       </w:r>
       <w:r>
         <w:rPr>
@@ -16852,7 +19867,7 @@
               <a:graphicData uri="http://schemas.openxmlformats.org/drawingml/2006/picture">
                 <pic:pic>
                   <pic:nvPicPr>
-                    <pic:cNvPr descr="Tarea-3_files/figure-docx/unnamed-chunk-61-1.png" id="0" name="Picture"/>
+                    <pic:cNvPr descr="Tarea-3_files/figure-docx/unnamed-chunk-66-1.png" id="0" name="Picture"/>
                     <pic:cNvPicPr>
                       <a:picLocks noChangeArrowheads="1" noChangeAspect="1"/>
                     </pic:cNvPicPr>
@@ -16893,7 +19908,7 @@
         <w:rPr>
           <w:rStyle w:val="NormalTok"/>
         </w:rPr>
-        <w:t xml:space="preserve">hh</w:t>
+        <w:t xml:space="preserve">hh0</w:t>
       </w:r>
       <w:r>
         <w:rPr>
@@ -16962,7 +19977,7 @@
         <w:rPr>
           <w:rStyle w:val="NormalTok"/>
         </w:rPr>
-        <w:t xml:space="preserve">(xh0, hh, </w:t>
+        <w:t xml:space="preserve">(xh0, hh0, </w:t>
       </w:r>
       <w:r>
         <w:rPr>
@@ -17028,6 +20043,30 @@
         <w:rPr>
           <w:rStyle w:val="NormalTok"/>
         </w:rPr>
+        <w:t xml:space="preserve">, </w:t>
+      </w:r>
+      <w:r>
+        <w:rPr>
+          <w:rStyle w:val="AttributeTok"/>
+        </w:rPr>
+        <w:t xml:space="preserve">main =</w:t>
+      </w:r>
+      <w:r>
+        <w:rPr>
+          <w:rStyle w:val="NormalTok"/>
+        </w:rPr>
+        <w:t xml:space="preserve"> </w:t>
+      </w:r>
+      <w:r>
+        <w:rPr>
+          <w:rStyle w:val="StringTok"/>
+        </w:rPr>
+        <w:t xml:space="preserve">"Funcion de distribucion acumulada Binomial"</w:t>
+      </w:r>
+      <w:r>
+        <w:rPr>
+          <w:rStyle w:val="NormalTok"/>
+        </w:rPr>
         <w:t xml:space="preserve">)</w:t>
       </w:r>
       <w:r>
@@ -17043,7 +20082,7 @@
         <w:rPr>
           <w:rStyle w:val="NormalTok"/>
         </w:rPr>
-        <w:t xml:space="preserve">(xh0, hh, </w:t>
+        <w:t xml:space="preserve">(xh0, hh0, </w:t>
       </w:r>
       <w:r>
         <w:rPr>
@@ -17078,7 +20117,7 @@
               <a:graphicData uri="http://schemas.openxmlformats.org/drawingml/2006/picture">
                 <pic:pic>
                   <pic:nvPicPr>
-                    <pic:cNvPr descr="Tarea-3_files/figure-docx/unnamed-chunk-61-2.png" id="0" name="Picture"/>
+                    <pic:cNvPr descr="Tarea-3_files/figure-docx/unnamed-chunk-66-2.png" id="0" name="Picture"/>
                     <pic:cNvPicPr>
                       <a:picLocks noChangeArrowheads="1" noChangeAspect="1"/>
                     </pic:cNvPicPr>
@@ -17114,24 +20153,109 @@
         <w:t xml:space="preserve"> </w:t>
       </w:r>
       <w:r>
-        <w:t xml:space="preserve">## Punto 18</w:t>
-      </w:r>
-      <w:r>
+        <w:t xml:space="preserve">* Tanto la funcion de masa de probabilidad, como la funcion de distribucion acumulada para una variable aleatoria con distribucion Binomial se pueden aproximar a una distribucion normal, las formas son muy similares.</w:t>
+      </w:r>
+    </w:p>
+    <w:bookmarkEnd w:id="47"/>
+    <w:bookmarkStart w:id="50" w:name="punto-18"/>
+    <w:p>
+      <w:pPr>
+        <w:pStyle w:val="Heading2"/>
+      </w:pPr>
+      <w:r>
+        <w:t xml:space="preserve">Punto 18</w:t>
+      </w:r>
+    </w:p>
+    <w:p>
+      <w:pPr>
+        <w:numPr>
+          <w:ilvl w:val="0"/>
+          <w:numId w:val="1118"/>
+        </w:numPr>
+        <w:pStyle w:val="Compact"/>
+      </w:pPr>
+      <w:r>
+        <w:t xml:space="preserve">Construya los gráficos de la función de masa de probabilidad y función de distribución acumulada para una variable aleatoria con distribución Poisson de parámetro 𝜆=4.5 .Qué puede decir de las distribuciones obtenidas? Concluya.</w:t>
+      </w:r>
+    </w:p>
+    <w:p>
+      <w:pPr>
+        <w:pStyle w:val="SourceCode"/>
+      </w:pPr>
+      <w:r>
+        <w:rPr>
+          <w:rStyle w:val="NormalTok"/>
+        </w:rPr>
+        <w:t xml:space="preserve">xh </w:t>
+      </w:r>
+      <w:r>
+        <w:rPr>
+          <w:rStyle w:val="OtherTok"/>
+        </w:rPr>
+        <w:t xml:space="preserve">&lt;-</w:t>
+      </w:r>
+      <w:r>
+        <w:rPr>
+          <w:rStyle w:val="NormalTok"/>
+        </w:rPr>
         <w:t xml:space="preserve"> </w:t>
       </w:r>
       <w:r>
-        <w:t xml:space="preserve">18. Construya los gráficos de la función de masa de probabilidad y función de distribución acumulada para una variable aleatoria con distribución Poisson de parámetro 𝜆=4.5 .Qué puede decir de las distribuciones obtenidas? Concluya.</w:t>
-      </w:r>
-    </w:p>
-    <w:p>
-      <w:pPr>
-        <w:pStyle w:val="SourceCode"/>
-      </w:pPr>
-      <w:r>
-        <w:rPr>
-          <w:rStyle w:val="NormalTok"/>
-        </w:rPr>
-        <w:t xml:space="preserve">xh </w:t>
+        <w:rPr>
+          <w:rStyle w:val="FunctionTok"/>
+        </w:rPr>
+        <w:t xml:space="preserve">rpois</w:t>
+      </w:r>
+      <w:r>
+        <w:rPr>
+          <w:rStyle w:val="NormalTok"/>
+        </w:rPr>
+        <w:t xml:space="preserve">(</w:t>
+      </w:r>
+      <w:r>
+        <w:rPr>
+          <w:rStyle w:val="DecValTok"/>
+        </w:rPr>
+        <w:t xml:space="preserve">100</w:t>
+      </w:r>
+      <w:r>
+        <w:rPr>
+          <w:rStyle w:val="NormalTok"/>
+        </w:rPr>
+        <w:t xml:space="preserve">, </w:t>
+      </w:r>
+      <w:r>
+        <w:rPr>
+          <w:rStyle w:val="AttributeTok"/>
+        </w:rPr>
+        <w:t xml:space="preserve">lambda =</w:t>
+      </w:r>
+      <w:r>
+        <w:rPr>
+          <w:rStyle w:val="NormalTok"/>
+        </w:rPr>
+        <w:t xml:space="preserve"> </w:t>
+      </w:r>
+      <w:r>
+        <w:rPr>
+          <w:rStyle w:val="FloatTok"/>
+        </w:rPr>
+        <w:t xml:space="preserve">4.5</w:t>
+      </w:r>
+      <w:r>
+        <w:rPr>
+          <w:rStyle w:val="NormalTok"/>
+        </w:rPr>
+        <w:t xml:space="preserve">)</w:t>
+      </w:r>
+      <w:r>
+        <w:br/>
+      </w:r>
+      <w:r>
+        <w:rPr>
+          <w:rStyle w:val="NormalTok"/>
+        </w:rPr>
+        <w:t xml:space="preserve">yv</w:t>
       </w:r>
       <w:r>
         <w:rPr>
@@ -17141,27 +20265,78 @@
       </w:r>
       <w:r>
         <w:rPr>
+          <w:rStyle w:val="FunctionTok"/>
+        </w:rPr>
+        <w:t xml:space="preserve">dpois</w:t>
+      </w:r>
+      <w:r>
+        <w:rPr>
+          <w:rStyle w:val="NormalTok"/>
+        </w:rPr>
+        <w:t xml:space="preserve">(xh, </w:t>
+      </w:r>
+      <w:r>
+        <w:rPr>
+          <w:rStyle w:val="AttributeTok"/>
+        </w:rPr>
+        <w:t xml:space="preserve">lambda =</w:t>
+      </w:r>
+      <w:r>
+        <w:rPr>
           <w:rStyle w:val="NormalTok"/>
         </w:rPr>
         <w:t xml:space="preserve"> </w:t>
       </w:r>
       <w:r>
         <w:rPr>
+          <w:rStyle w:val="FloatTok"/>
+        </w:rPr>
+        <w:t xml:space="preserve">4.5</w:t>
+      </w:r>
+      <w:r>
+        <w:rPr>
+          <w:rStyle w:val="NormalTok"/>
+        </w:rPr>
+        <w:t xml:space="preserve">, </w:t>
+      </w:r>
+      <w:r>
+        <w:rPr>
+          <w:rStyle w:val="AttributeTok"/>
+        </w:rPr>
+        <w:t xml:space="preserve">log =</w:t>
+      </w:r>
+      <w:r>
+        <w:rPr>
+          <w:rStyle w:val="NormalTok"/>
+        </w:rPr>
+        <w:t xml:space="preserve"> F)</w:t>
+      </w:r>
+      <w:r>
+        <w:br/>
+      </w:r>
+      <w:r>
+        <w:rPr>
           <w:rStyle w:val="FunctionTok"/>
         </w:rPr>
-        <w:t xml:space="preserve">rpois</w:t>
-      </w:r>
-      <w:r>
-        <w:rPr>
-          <w:rStyle w:val="NormalTok"/>
-        </w:rPr>
-        <w:t xml:space="preserve">(</w:t>
-      </w:r>
-      <w:r>
-        <w:rPr>
-          <w:rStyle w:val="DecValTok"/>
-        </w:rPr>
-        <w:t xml:space="preserve">100</w:t>
+        <w:t xml:space="preserve">plot</w:t>
+      </w:r>
+      <w:r>
+        <w:rPr>
+          <w:rStyle w:val="NormalTok"/>
+        </w:rPr>
+        <w:t xml:space="preserve">(xh, yv, </w:t>
+      </w:r>
+      <w:r>
+        <w:rPr>
+          <w:rStyle w:val="AttributeTok"/>
+        </w:rPr>
+        <w:t xml:space="preserve">type=</w:t>
+      </w:r>
+      <w:r>
+        <w:rPr>
+          <w:rStyle w:val="StringTok"/>
+        </w:rPr>
+        <w:t xml:space="preserve">"h"</w:t>
       </w:r>
       <w:r>
         <w:rPr>
@@ -17173,7 +20348,7 @@
         <w:rPr>
           <w:rStyle w:val="AttributeTok"/>
         </w:rPr>
-        <w:t xml:space="preserve">lambda =</w:t>
+        <w:t xml:space="preserve">xlab =</w:t>
       </w:r>
       <w:r>
         <w:rPr>
@@ -17183,48 +20358,21 @@
       </w:r>
       <w:r>
         <w:rPr>
-          <w:rStyle w:val="FloatTok"/>
-        </w:rPr>
-        <w:t xml:space="preserve">4.5</w:t>
-      </w:r>
-      <w:r>
-        <w:rPr>
-          <w:rStyle w:val="NormalTok"/>
-        </w:rPr>
-        <w:t xml:space="preserve">)</w:t>
-      </w:r>
-      <w:r>
-        <w:br/>
-      </w:r>
-      <w:r>
-        <w:rPr>
-          <w:rStyle w:val="NormalTok"/>
-        </w:rPr>
-        <w:t xml:space="preserve">yv</w:t>
-      </w:r>
-      <w:r>
-        <w:rPr>
-          <w:rStyle w:val="OtherTok"/>
-        </w:rPr>
-        <w:t xml:space="preserve">&lt;-</w:t>
-      </w:r>
-      <w:r>
-        <w:rPr>
-          <w:rStyle w:val="FunctionTok"/>
-        </w:rPr>
-        <w:t xml:space="preserve">dpois</w:t>
-      </w:r>
-      <w:r>
-        <w:rPr>
-          <w:rStyle w:val="NormalTok"/>
-        </w:rPr>
-        <w:t xml:space="preserve">(xh, </w:t>
+          <w:rStyle w:val="StringTok"/>
+        </w:rPr>
+        <w:t xml:space="preserve">"x"</w:t>
+      </w:r>
+      <w:r>
+        <w:rPr>
+          <w:rStyle w:val="NormalTok"/>
+        </w:rPr>
+        <w:t xml:space="preserve">, </w:t>
       </w:r>
       <w:r>
         <w:rPr>
           <w:rStyle w:val="AttributeTok"/>
         </w:rPr>
-        <w:t xml:space="preserve">lambda =</w:t>
+        <w:t xml:space="preserve">ylab =</w:t>
       </w:r>
       <w:r>
         <w:rPr>
@@ -17234,9 +20382,9 @@
       </w:r>
       <w:r>
         <w:rPr>
-          <w:rStyle w:val="FloatTok"/>
-        </w:rPr>
-        <w:t xml:space="preserve">4.5</w:t>
+          <w:rStyle w:val="StringTok"/>
+        </w:rPr>
+        <w:t xml:space="preserve">"f(x)"</w:t>
       </w:r>
       <w:r>
         <w:rPr>
@@ -17248,88 +20396,19 @@
         <w:rPr>
           <w:rStyle w:val="AttributeTok"/>
         </w:rPr>
-        <w:t xml:space="preserve">log =</w:t>
-      </w:r>
-      <w:r>
-        <w:rPr>
-          <w:rStyle w:val="NormalTok"/>
-        </w:rPr>
-        <w:t xml:space="preserve"> F)</w:t>
-      </w:r>
-      <w:r>
-        <w:br/>
-      </w:r>
-      <w:r>
-        <w:rPr>
-          <w:rStyle w:val="FunctionTok"/>
-        </w:rPr>
-        <w:t xml:space="preserve">plot</w:t>
-      </w:r>
-      <w:r>
-        <w:rPr>
-          <w:rStyle w:val="NormalTok"/>
-        </w:rPr>
-        <w:t xml:space="preserve">(xh, yv, </w:t>
-      </w:r>
-      <w:r>
-        <w:rPr>
-          <w:rStyle w:val="AttributeTok"/>
-        </w:rPr>
-        <w:t xml:space="preserve">type=</w:t>
+        <w:t xml:space="preserve">main =</w:t>
+      </w:r>
+      <w:r>
+        <w:rPr>
+          <w:rStyle w:val="NormalTok"/>
+        </w:rPr>
+        <w:t xml:space="preserve"> </w:t>
       </w:r>
       <w:r>
         <w:rPr>
           <w:rStyle w:val="StringTok"/>
         </w:rPr>
-        <w:t xml:space="preserve">"h"</w:t>
-      </w:r>
-      <w:r>
-        <w:rPr>
-          <w:rStyle w:val="NormalTok"/>
-        </w:rPr>
-        <w:t xml:space="preserve">, </w:t>
-      </w:r>
-      <w:r>
-        <w:rPr>
-          <w:rStyle w:val="AttributeTok"/>
-        </w:rPr>
-        <w:t xml:space="preserve">xlab =</w:t>
-      </w:r>
-      <w:r>
-        <w:rPr>
-          <w:rStyle w:val="NormalTok"/>
-        </w:rPr>
-        <w:t xml:space="preserve"> </w:t>
-      </w:r>
-      <w:r>
-        <w:rPr>
-          <w:rStyle w:val="StringTok"/>
-        </w:rPr>
-        <w:t xml:space="preserve">"x"</w:t>
-      </w:r>
-      <w:r>
-        <w:rPr>
-          <w:rStyle w:val="NormalTok"/>
-        </w:rPr>
-        <w:t xml:space="preserve">, </w:t>
-      </w:r>
-      <w:r>
-        <w:rPr>
-          <w:rStyle w:val="AttributeTok"/>
-        </w:rPr>
-        <w:t xml:space="preserve">ylab =</w:t>
-      </w:r>
-      <w:r>
-        <w:rPr>
-          <w:rStyle w:val="NormalTok"/>
-        </w:rPr>
-        <w:t xml:space="preserve"> </w:t>
-      </w:r>
-      <w:r>
-        <w:rPr>
-          <w:rStyle w:val="StringTok"/>
-        </w:rPr>
-        <w:t xml:space="preserve">"f(x)"</w:t>
+        <w:t xml:space="preserve">"Funcion de masa de Probabilidad Poisson"</w:t>
       </w:r>
       <w:r>
         <w:rPr>
@@ -17385,245 +20464,7 @@
               <a:graphicData uri="http://schemas.openxmlformats.org/drawingml/2006/picture">
                 <pic:pic>
                   <pic:nvPicPr>
-                    <pic:cNvPr descr="Tarea-3_files/figure-docx/unnamed-chunk-62-1.png" id="0" name="Picture"/>
-                    <pic:cNvPicPr>
-                      <a:picLocks noChangeArrowheads="1" noChangeAspect="1"/>
-                    </pic:cNvPicPr>
-                  </pic:nvPicPr>
-                  <pic:blipFill>
-                    <a:blip r:embed="rId47"/>
-                    <a:stretch>
-                      <a:fillRect/>
-                    </a:stretch>
-                  </pic:blipFill>
-                  <pic:spPr bwMode="auto">
-                    <a:xfrm>
-                      <a:off x="0" y="0"/>
-                      <a:ext cx="4620126" cy="3696101"/>
-                    </a:xfrm>
-                    <a:prstGeom prst="rect">
-                      <a:avLst/>
-                    </a:prstGeom>
-                    <a:noFill/>
-                    <a:ln w="9525">
-                      <a:noFill/>
-                      <a:headEnd/>
-                      <a:tailEnd/>
-                    </a:ln>
-                  </pic:spPr>
-                </pic:pic>
-              </a:graphicData>
-            </a:graphic>
-          </wp:inline>
-        </w:drawing>
-      </w:r>
-    </w:p>
-    <w:p>
-      <w:pPr>
-        <w:pStyle w:val="SourceCode"/>
-      </w:pPr>
-      <w:r>
-        <w:rPr>
-          <w:rStyle w:val="NormalTok"/>
-        </w:rPr>
-        <w:t xml:space="preserve">hh</w:t>
-      </w:r>
-      <w:r>
-        <w:rPr>
-          <w:rStyle w:val="OtherTok"/>
-        </w:rPr>
-        <w:t xml:space="preserve">&lt;-</w:t>
-      </w:r>
-      <w:r>
-        <w:rPr>
-          <w:rStyle w:val="FunctionTok"/>
-        </w:rPr>
-        <w:t xml:space="preserve">ppois</w:t>
-      </w:r>
-      <w:r>
-        <w:rPr>
-          <w:rStyle w:val="NormalTok"/>
-        </w:rPr>
-        <w:t xml:space="preserve">(xh,</w:t>
-      </w:r>
-      <w:r>
-        <w:rPr>
-          <w:rStyle w:val="AttributeTok"/>
-        </w:rPr>
-        <w:t xml:space="preserve">lambda =</w:t>
-      </w:r>
-      <w:r>
-        <w:rPr>
-          <w:rStyle w:val="NormalTok"/>
-        </w:rPr>
-        <w:t xml:space="preserve"> </w:t>
-      </w:r>
-      <w:r>
-        <w:rPr>
-          <w:rStyle w:val="FloatTok"/>
-        </w:rPr>
-        <w:t xml:space="preserve">4.5</w:t>
-      </w:r>
-      <w:r>
-        <w:rPr>
-          <w:rStyle w:val="NormalTok"/>
-        </w:rPr>
-        <w:t xml:space="preserve">, </w:t>
-      </w:r>
-      <w:r>
-        <w:rPr>
-          <w:rStyle w:val="AttributeTok"/>
-        </w:rPr>
-        <w:t xml:space="preserve">log.p =</w:t>
-      </w:r>
-      <w:r>
-        <w:rPr>
-          <w:rStyle w:val="NormalTok"/>
-        </w:rPr>
-        <w:t xml:space="preserve"> F, </w:t>
-      </w:r>
-      <w:r>
-        <w:rPr>
-          <w:rStyle w:val="AttributeTok"/>
-        </w:rPr>
-        <w:t xml:space="preserve">lower.tail =</w:t>
-      </w:r>
-      <w:r>
-        <w:rPr>
-          <w:rStyle w:val="NormalTok"/>
-        </w:rPr>
-        <w:t xml:space="preserve"> T)</w:t>
-      </w:r>
-      <w:r>
-        <w:br/>
-      </w:r>
-      <w:r>
-        <w:rPr>
-          <w:rStyle w:val="FunctionTok"/>
-        </w:rPr>
-        <w:t xml:space="preserve">plot</w:t>
-      </w:r>
-      <w:r>
-        <w:rPr>
-          <w:rStyle w:val="NormalTok"/>
-        </w:rPr>
-        <w:t xml:space="preserve">(xh, hh, </w:t>
-      </w:r>
-      <w:r>
-        <w:rPr>
-          <w:rStyle w:val="AttributeTok"/>
-        </w:rPr>
-        <w:t xml:space="preserve">type=</w:t>
-      </w:r>
-      <w:r>
-        <w:rPr>
-          <w:rStyle w:val="StringTok"/>
-        </w:rPr>
-        <w:t xml:space="preserve">"h"</w:t>
-      </w:r>
-      <w:r>
-        <w:rPr>
-          <w:rStyle w:val="NormalTok"/>
-        </w:rPr>
-        <w:t xml:space="preserve">, </w:t>
-      </w:r>
-      <w:r>
-        <w:rPr>
-          <w:rStyle w:val="AttributeTok"/>
-        </w:rPr>
-        <w:t xml:space="preserve">xlab =</w:t>
-      </w:r>
-      <w:r>
-        <w:rPr>
-          <w:rStyle w:val="NormalTok"/>
-        </w:rPr>
-        <w:t xml:space="preserve"> </w:t>
-      </w:r>
-      <w:r>
-        <w:rPr>
-          <w:rStyle w:val="StringTok"/>
-        </w:rPr>
-        <w:t xml:space="preserve">"x"</w:t>
-      </w:r>
-      <w:r>
-        <w:rPr>
-          <w:rStyle w:val="NormalTok"/>
-        </w:rPr>
-        <w:t xml:space="preserve">, </w:t>
-      </w:r>
-      <w:r>
-        <w:rPr>
-          <w:rStyle w:val="AttributeTok"/>
-        </w:rPr>
-        <w:t xml:space="preserve">ylab =</w:t>
-      </w:r>
-      <w:r>
-        <w:rPr>
-          <w:rStyle w:val="NormalTok"/>
-        </w:rPr>
-        <w:t xml:space="preserve"> </w:t>
-      </w:r>
-      <w:r>
-        <w:rPr>
-          <w:rStyle w:val="StringTok"/>
-        </w:rPr>
-        <w:t xml:space="preserve">"F(x)"</w:t>
-      </w:r>
-      <w:r>
-        <w:rPr>
-          <w:rStyle w:val="NormalTok"/>
-        </w:rPr>
-        <w:t xml:space="preserve">)</w:t>
-      </w:r>
-      <w:r>
-        <w:br/>
-      </w:r>
-      <w:r>
-        <w:rPr>
-          <w:rStyle w:val="FunctionTok"/>
-        </w:rPr>
-        <w:t xml:space="preserve">points</w:t>
-      </w:r>
-      <w:r>
-        <w:rPr>
-          <w:rStyle w:val="NormalTok"/>
-        </w:rPr>
-        <w:t xml:space="preserve">(xh, hh, </w:t>
-      </w:r>
-      <w:r>
-        <w:rPr>
-          <w:rStyle w:val="AttributeTok"/>
-        </w:rPr>
-        <w:t xml:space="preserve">pch=</w:t>
-      </w:r>
-      <w:r>
-        <w:rPr>
-          <w:rStyle w:val="DecValTok"/>
-        </w:rPr>
-        <w:t xml:space="preserve">16</w:t>
-      </w:r>
-      <w:r>
-        <w:rPr>
-          <w:rStyle w:val="NormalTok"/>
-        </w:rPr>
-        <w:t xml:space="preserve">)</w:t>
-      </w:r>
-    </w:p>
-    <w:p>
-      <w:pPr>
-        <w:pStyle w:val="FirstParagraph"/>
-      </w:pPr>
-      <w:r>
-        <w:drawing>
-          <wp:inline>
-            <wp:extent cx="4620126" cy="3696101"/>
-            <wp:effectExtent b="0" l="0" r="0" t="0"/>
-            <wp:docPr descr="" title="" id="1" name="Picture"/>
-            <a:graphic>
-              <a:graphicData uri="http://schemas.openxmlformats.org/drawingml/2006/picture">
-                <pic:pic>
-                  <pic:nvPicPr>
-                    <pic:cNvPr descr="Tarea-3_files/figure-docx/unnamed-chunk-62-2.png" id="0" name="Picture"/>
+                    <pic:cNvPr descr="Tarea-3_files/figure-docx/unnamed-chunk-67-1.png" id="0" name="Picture"/>
                     <pic:cNvPicPr>
                       <a:picLocks noChangeArrowheads="1" noChangeAspect="1"/>
                     </pic:cNvPicPr>
@@ -17656,21 +20497,295 @@
         </w:drawing>
       </w:r>
     </w:p>
-    <w:bookmarkEnd w:id="49"/>
-    <w:bookmarkStart w:id="50" w:name="punto-19"/>
-    <w:p>
-      <w:pPr>
-        <w:pStyle w:val="Heading2"/>
-      </w:pPr>
-      <w:r>
-        <w:t xml:space="preserve">Punto 19</w:t>
+    <w:p>
+      <w:pPr>
+        <w:pStyle w:val="SourceCode"/>
+      </w:pPr>
+      <w:r>
+        <w:rPr>
+          <w:rStyle w:val="NormalTok"/>
+        </w:rPr>
+        <w:t xml:space="preserve">hh</w:t>
+      </w:r>
+      <w:r>
+        <w:rPr>
+          <w:rStyle w:val="OtherTok"/>
+        </w:rPr>
+        <w:t xml:space="preserve">&lt;-</w:t>
+      </w:r>
+      <w:r>
+        <w:rPr>
+          <w:rStyle w:val="FunctionTok"/>
+        </w:rPr>
+        <w:t xml:space="preserve">ppois</w:t>
+      </w:r>
+      <w:r>
+        <w:rPr>
+          <w:rStyle w:val="NormalTok"/>
+        </w:rPr>
+        <w:t xml:space="preserve">(xh,</w:t>
+      </w:r>
+      <w:r>
+        <w:rPr>
+          <w:rStyle w:val="AttributeTok"/>
+        </w:rPr>
+        <w:t xml:space="preserve">lambda =</w:t>
+      </w:r>
+      <w:r>
+        <w:rPr>
+          <w:rStyle w:val="NormalTok"/>
+        </w:rPr>
+        <w:t xml:space="preserve"> </w:t>
+      </w:r>
+      <w:r>
+        <w:rPr>
+          <w:rStyle w:val="FloatTok"/>
+        </w:rPr>
+        <w:t xml:space="preserve">4.5</w:t>
+      </w:r>
+      <w:r>
+        <w:rPr>
+          <w:rStyle w:val="NormalTok"/>
+        </w:rPr>
+        <w:t xml:space="preserve">, </w:t>
+      </w:r>
+      <w:r>
+        <w:rPr>
+          <w:rStyle w:val="AttributeTok"/>
+        </w:rPr>
+        <w:t xml:space="preserve">log.p =</w:t>
+      </w:r>
+      <w:r>
+        <w:rPr>
+          <w:rStyle w:val="NormalTok"/>
+        </w:rPr>
+        <w:t xml:space="preserve"> F, </w:t>
+      </w:r>
+      <w:r>
+        <w:rPr>
+          <w:rStyle w:val="AttributeTok"/>
+        </w:rPr>
+        <w:t xml:space="preserve">lower.tail =</w:t>
+      </w:r>
+      <w:r>
+        <w:rPr>
+          <w:rStyle w:val="NormalTok"/>
+        </w:rPr>
+        <w:t xml:space="preserve"> T)</w:t>
+      </w:r>
+      <w:r>
+        <w:br/>
+      </w:r>
+      <w:r>
+        <w:rPr>
+          <w:rStyle w:val="FunctionTok"/>
+        </w:rPr>
+        <w:t xml:space="preserve">plot</w:t>
+      </w:r>
+      <w:r>
+        <w:rPr>
+          <w:rStyle w:val="NormalTok"/>
+        </w:rPr>
+        <w:t xml:space="preserve">(xh, hh, </w:t>
+      </w:r>
+      <w:r>
+        <w:rPr>
+          <w:rStyle w:val="AttributeTok"/>
+        </w:rPr>
+        <w:t xml:space="preserve">type=</w:t>
+      </w:r>
+      <w:r>
+        <w:rPr>
+          <w:rStyle w:val="StringTok"/>
+        </w:rPr>
+        <w:t xml:space="preserve">"h"</w:t>
+      </w:r>
+      <w:r>
+        <w:rPr>
+          <w:rStyle w:val="NormalTok"/>
+        </w:rPr>
+        <w:t xml:space="preserve">, </w:t>
+      </w:r>
+      <w:r>
+        <w:rPr>
+          <w:rStyle w:val="AttributeTok"/>
+        </w:rPr>
+        <w:t xml:space="preserve">xlab =</w:t>
+      </w:r>
+      <w:r>
+        <w:rPr>
+          <w:rStyle w:val="NormalTok"/>
+        </w:rPr>
+        <w:t xml:space="preserve"> </w:t>
+      </w:r>
+      <w:r>
+        <w:rPr>
+          <w:rStyle w:val="StringTok"/>
+        </w:rPr>
+        <w:t xml:space="preserve">"x"</w:t>
+      </w:r>
+      <w:r>
+        <w:rPr>
+          <w:rStyle w:val="NormalTok"/>
+        </w:rPr>
+        <w:t xml:space="preserve">, </w:t>
+      </w:r>
+      <w:r>
+        <w:rPr>
+          <w:rStyle w:val="AttributeTok"/>
+        </w:rPr>
+        <w:t xml:space="preserve">ylab =</w:t>
+      </w:r>
+      <w:r>
+        <w:rPr>
+          <w:rStyle w:val="NormalTok"/>
+        </w:rPr>
+        <w:t xml:space="preserve"> </w:t>
+      </w:r>
+      <w:r>
+        <w:rPr>
+          <w:rStyle w:val="StringTok"/>
+        </w:rPr>
+        <w:t xml:space="preserve">"F(x)"</w:t>
+      </w:r>
+      <w:r>
+        <w:rPr>
+          <w:rStyle w:val="NormalTok"/>
+        </w:rPr>
+        <w:t xml:space="preserve">, </w:t>
+      </w:r>
+      <w:r>
+        <w:rPr>
+          <w:rStyle w:val="AttributeTok"/>
+        </w:rPr>
+        <w:t xml:space="preserve">main =</w:t>
+      </w:r>
+      <w:r>
+        <w:rPr>
+          <w:rStyle w:val="NormalTok"/>
+        </w:rPr>
+        <w:t xml:space="preserve"> </w:t>
+      </w:r>
+      <w:r>
+        <w:rPr>
+          <w:rStyle w:val="StringTok"/>
+        </w:rPr>
+        <w:t xml:space="preserve">"Funcion de distribucion acumulada Poisson"</w:t>
+      </w:r>
+      <w:r>
+        <w:rPr>
+          <w:rStyle w:val="NormalTok"/>
+        </w:rPr>
+        <w:t xml:space="preserve">)</w:t>
+      </w:r>
+      <w:r>
+        <w:br/>
+      </w:r>
+      <w:r>
+        <w:rPr>
+          <w:rStyle w:val="FunctionTok"/>
+        </w:rPr>
+        <w:t xml:space="preserve">points</w:t>
+      </w:r>
+      <w:r>
+        <w:rPr>
+          <w:rStyle w:val="NormalTok"/>
+        </w:rPr>
+        <w:t xml:space="preserve">(xh, hh, </w:t>
+      </w:r>
+      <w:r>
+        <w:rPr>
+          <w:rStyle w:val="AttributeTok"/>
+        </w:rPr>
+        <w:t xml:space="preserve">pch=</w:t>
+      </w:r>
+      <w:r>
+        <w:rPr>
+          <w:rStyle w:val="DecValTok"/>
+        </w:rPr>
+        <w:t xml:space="preserve">16</w:t>
+      </w:r>
+      <w:r>
+        <w:rPr>
+          <w:rStyle w:val="NormalTok"/>
+        </w:rPr>
+        <w:t xml:space="preserve">)</w:t>
+      </w:r>
+    </w:p>
+    <w:p>
+      <w:pPr>
+        <w:pStyle w:val="FirstParagraph"/>
+      </w:pPr>
+      <w:r>
+        <w:drawing>
+          <wp:inline>
+            <wp:extent cx="4620126" cy="3696101"/>
+            <wp:effectExtent b="0" l="0" r="0" t="0"/>
+            <wp:docPr descr="" title="" id="1" name="Picture"/>
+            <a:graphic>
+              <a:graphicData uri="http://schemas.openxmlformats.org/drawingml/2006/picture">
+                <pic:pic>
+                  <pic:nvPicPr>
+                    <pic:cNvPr descr="Tarea-3_files/figure-docx/unnamed-chunk-67-2.png" id="0" name="Picture"/>
+                    <pic:cNvPicPr>
+                      <a:picLocks noChangeArrowheads="1" noChangeAspect="1"/>
+                    </pic:cNvPicPr>
+                  </pic:nvPicPr>
+                  <pic:blipFill>
+                    <a:blip r:embed="rId49"/>
+                    <a:stretch>
+                      <a:fillRect/>
+                    </a:stretch>
+                  </pic:blipFill>
+                  <pic:spPr bwMode="auto">
+                    <a:xfrm>
+                      <a:off x="0" y="0"/>
+                      <a:ext cx="4620126" cy="3696101"/>
+                    </a:xfrm>
+                    <a:prstGeom prst="rect">
+                      <a:avLst/>
+                    </a:prstGeom>
+                    <a:noFill/>
+                    <a:ln w="9525">
+                      <a:noFill/>
+                      <a:headEnd/>
+                      <a:tailEnd/>
+                    </a:ln>
+                  </pic:spPr>
+                </pic:pic>
+              </a:graphicData>
+            </a:graphic>
+          </wp:inline>
+        </w:drawing>
       </w:r>
     </w:p>
     <w:p>
       <w:pPr>
         <w:numPr>
           <w:ilvl w:val="0"/>
-          <w:numId w:val="1110"/>
+          <w:numId w:val="1119"/>
+        </w:numPr>
+        <w:pStyle w:val="Compact"/>
+      </w:pPr>
+      <w:r>
+        <w:t xml:space="preserve">Tanto la funcion de masa de probabilidad, como la funcion de distribucion acumulada para una variable aleatoria con distribucion Poisson se pueden aproximar a una distribucion normal, las formas son muy similares.</w:t>
+      </w:r>
+    </w:p>
+    <w:bookmarkEnd w:id="50"/>
+    <w:bookmarkStart w:id="51" w:name="punto-19"/>
+    <w:p>
+      <w:pPr>
+        <w:pStyle w:val="Heading2"/>
+      </w:pPr>
+      <w:r>
+        <w:t xml:space="preserve">Punto 19</w:t>
+      </w:r>
+    </w:p>
+    <w:p>
+      <w:pPr>
+        <w:numPr>
+          <w:ilvl w:val="0"/>
+          <w:numId w:val="1120"/>
         </w:numPr>
         <w:pStyle w:val="Compact"/>
       </w:pPr>
@@ -17826,7 +20941,7 @@
       <w:pPr>
         <w:numPr>
           <w:ilvl w:val="0"/>
-          <w:numId w:val="1111"/>
+          <w:numId w:val="1121"/>
         </w:numPr>
         <w:pStyle w:val="Compact"/>
       </w:pPr>
@@ -17838,7 +20953,7 @@
       <w:pPr>
         <w:numPr>
           <w:ilvl w:val="0"/>
-          <w:numId w:val="1112"/>
+          <w:numId w:val="1122"/>
         </w:numPr>
         <w:pStyle w:val="Compact"/>
       </w:pPr>
@@ -17863,7 +20978,7 @@
       <w:pPr>
         <w:numPr>
           <w:ilvl w:val="0"/>
-          <w:numId w:val="1113"/>
+          <w:numId w:val="1123"/>
         </w:numPr>
         <w:pStyle w:val="Compact"/>
       </w:pPr>
@@ -17875,7 +20990,7 @@
       <w:pPr>
         <w:numPr>
           <w:ilvl w:val="0"/>
-          <w:numId w:val="1114"/>
+          <w:numId w:val="1124"/>
         </w:numPr>
         <w:pStyle w:val="Compact"/>
       </w:pPr>
@@ -18089,7 +21204,7 @@
       <w:pPr>
         <w:numPr>
           <w:ilvl w:val="0"/>
-          <w:numId w:val="1115"/>
+          <w:numId w:val="1125"/>
         </w:numPr>
       </w:pPr>
       <w:r>
@@ -18111,7 +21226,7 @@
       <w:pPr>
         <w:numPr>
           <w:ilvl w:val="0"/>
-          <w:numId w:val="1115"/>
+          <w:numId w:val="1125"/>
         </w:numPr>
       </w:pPr>
       <w:r>
@@ -18129,8 +21244,8 @@
 = 4-3 = 1$$</w:t>
       </w:r>
     </w:p>
-    <w:bookmarkEnd w:id="50"/>
-    <w:bookmarkStart w:id="52" w:name="punto-20"/>
+    <w:bookmarkEnd w:id="51"/>
+    <w:bookmarkStart w:id="53" w:name="punto-20"/>
     <w:p>
       <w:pPr>
         <w:pStyle w:val="Heading2"/>
@@ -18143,7 +21258,7 @@
       <w:pPr>
         <w:numPr>
           <w:ilvl w:val="0"/>
-          <w:numId w:val="1116"/>
+          <w:numId w:val="1126"/>
         </w:numPr>
         <w:pStyle w:val="Compact"/>
       </w:pPr>
@@ -18334,7 +21449,7 @@
       <w:pPr>
         <w:numPr>
           <w:ilvl w:val="0"/>
-          <w:numId w:val="1117"/>
+          <w:numId w:val="1127"/>
         </w:numPr>
         <w:pStyle w:val="Compact"/>
       </w:pPr>
@@ -18922,13 +22037,13 @@
               <a:graphicData uri="http://schemas.openxmlformats.org/drawingml/2006/picture">
                 <pic:pic>
                   <pic:nvPicPr>
-                    <pic:cNvPr descr="Tarea-3_files/figure-docx/unnamed-chunk-63-1.png" id="0" name="Picture"/>
+                    <pic:cNvPr descr="Tarea-3_files/figure-docx/unnamed-chunk-68-1.png" id="0" name="Picture"/>
                     <pic:cNvPicPr>
                       <a:picLocks noChangeArrowheads="1" noChangeAspect="1"/>
                     </pic:cNvPicPr>
                   </pic:nvPicPr>
                   <pic:blipFill>
-                    <a:blip r:embed="rId51"/>
+                    <a:blip r:embed="rId52"/>
                     <a:stretch>
                       <a:fillRect/>
                     </a:stretch>
@@ -18959,7 +22074,7 @@
       <w:pPr>
         <w:numPr>
           <w:ilvl w:val="0"/>
-          <w:numId w:val="1118"/>
+          <w:numId w:val="1128"/>
         </w:numPr>
       </w:pPr>
       <w:r>
@@ -18980,7 +22095,7 @@
       <w:pPr>
         <w:numPr>
           <w:ilvl w:val="0"/>
-          <w:numId w:val="1118"/>
+          <w:numId w:val="1128"/>
         </w:numPr>
       </w:pPr>
       <w:r>
@@ -18997,8 +22112,8 @@
 =1 $$</w:t>
       </w:r>
     </w:p>
-    <w:bookmarkEnd w:id="52"/>
     <w:bookmarkEnd w:id="53"/>
+    <w:bookmarkEnd w:id="54"/>
     <w:sectPr/>
   </w:body>
 </w:document>
@@ -19861,8 +22976,93 @@
       </w:pPr>
     </w:lvl>
   </w:abstractNum>
+  <w:abstractNum w:abstractNumId="99715">
+    <w:nsid w:val="da4300bd"/>
+    <w:multiLevelType w:val="multilevel"/>
+    <w:lvl w:ilvl="0">
+      <w:start w:val="5"/>
+      <w:numFmt w:val="lowerLetter"/>
+      <w:lvlText w:val="%1."/>
+      <w:lvlJc w:val="left"/>
+      <w:pPr>
+        <w:ind w:left="720" w:hanging="480"/>
+      </w:pPr>
+    </w:lvl>
+    <w:lvl w:ilvl="1">
+      <w:start w:val="5"/>
+      <w:numFmt w:val="lowerLetter"/>
+      <w:lvlText w:val="%2."/>
+      <w:lvlJc w:val="left"/>
+      <w:pPr>
+        <w:ind w:left="1440" w:hanging="480"/>
+      </w:pPr>
+    </w:lvl>
+    <w:lvl w:ilvl="2">
+      <w:start w:val="5"/>
+      <w:numFmt w:val="lowerLetter"/>
+      <w:lvlText w:val="%3."/>
+      <w:lvlJc w:val="left"/>
+      <w:pPr>
+        <w:ind w:left="2160" w:hanging="480"/>
+      </w:pPr>
+    </w:lvl>
+    <w:lvl w:ilvl="3">
+      <w:start w:val="5"/>
+      <w:numFmt w:val="lowerLetter"/>
+      <w:lvlText w:val="%4."/>
+      <w:lvlJc w:val="left"/>
+      <w:pPr>
+        <w:ind w:left="2880" w:hanging="480"/>
+      </w:pPr>
+    </w:lvl>
+    <w:lvl w:ilvl="4">
+      <w:start w:val="5"/>
+      <w:numFmt w:val="lowerLetter"/>
+      <w:lvlText w:val="%5."/>
+      <w:lvlJc w:val="left"/>
+      <w:pPr>
+        <w:ind w:left="3600" w:hanging="480"/>
+      </w:pPr>
+    </w:lvl>
+    <w:lvl w:ilvl="5">
+      <w:start w:val="5"/>
+      <w:numFmt w:val="lowerLetter"/>
+      <w:lvlText w:val="%6."/>
+      <w:lvlJc w:val="left"/>
+      <w:pPr>
+        <w:ind w:left="4320" w:hanging="480"/>
+      </w:pPr>
+    </w:lvl>
+    <w:lvl w:ilvl="6">
+      <w:start w:val="5"/>
+      <w:numFmt w:val="lowerLetter"/>
+      <w:lvlText w:val="%7."/>
+      <w:lvlJc w:val="left"/>
+      <w:pPr>
+        <w:ind w:left="5040" w:hanging="480"/>
+      </w:pPr>
+    </w:lvl>
+    <w:lvl w:ilvl="7">
+      <w:start w:val="5"/>
+      <w:numFmt w:val="lowerLetter"/>
+      <w:lvlText w:val="%8."/>
+      <w:lvlJc w:val="left"/>
+      <w:pPr>
+        <w:ind w:left="5760" w:hanging="480"/>
+      </w:pPr>
+    </w:lvl>
+    <w:lvl w:ilvl="8">
+      <w:start w:val="5"/>
+      <w:numFmt w:val="lowerLetter"/>
+      <w:lvlText w:val="%9."/>
+      <w:lvlJc w:val="left"/>
+      <w:pPr>
+        <w:ind w:left="6480" w:hanging="480"/>
+      </w:pPr>
+    </w:lvl>
+  </w:abstractNum>
   <w:abstractNum w:abstractNumId="99415">
-    <w:nsid w:val="da4300bd"/>
+    <w:nsid w:val="8c1c03f9"/>
     <w:multiLevelType w:val="multilevel"/>
     <w:lvl w:ilvl="0">
       <w:start w:val="5"/>
@@ -19947,7 +23147,7 @@
     </w:lvl>
   </w:abstractNum>
   <w:abstractNum w:abstractNumId="99416">
-    <w:nsid w:val="8c1c03f9"/>
+    <w:nsid w:val="5504a012"/>
     <w:multiLevelType w:val="multilevel"/>
     <w:lvl w:ilvl="0">
       <w:start w:val="6"/>
@@ -20032,7 +23232,7 @@
     </w:lvl>
   </w:abstractNum>
   <w:abstractNum w:abstractNumId="99417">
-    <w:nsid w:val="5504a012"/>
+    <w:nsid w:val="5a538d88"/>
     <w:multiLevelType w:val="multilevel"/>
     <w:lvl w:ilvl="0">
       <w:start w:val="7"/>
@@ -20117,7 +23317,7 @@
     </w:lvl>
   </w:abstractNum>
   <w:abstractNum w:abstractNumId="99418">
-    <w:nsid w:val="5a538d88"/>
+    <w:nsid w:val="8a296d99"/>
     <w:multiLevelType w:val="multilevel"/>
     <w:lvl w:ilvl="0">
       <w:start w:val="8"/>
@@ -20202,7 +23402,7 @@
     </w:lvl>
   </w:abstractNum>
   <w:abstractNum w:abstractNumId="99419">
-    <w:nsid w:val="8a296d99"/>
+    <w:nsid w:val="87b17300"/>
     <w:multiLevelType w:val="multilevel"/>
     <w:lvl w:ilvl="0">
       <w:start w:val="9"/>
@@ -20287,7 +23487,7 @@
     </w:lvl>
   </w:abstractNum>
   <w:abstractNum w:abstractNumId="994110">
-    <w:nsid w:val="87b17300"/>
+    <w:nsid w:val="7b86e438"/>
     <w:multiLevelType w:val="multilevel"/>
     <w:lvl w:ilvl="0">
       <w:start w:val="10"/>
@@ -20372,7 +23572,7 @@
     </w:lvl>
   </w:abstractNum>
   <w:abstractNum w:abstractNumId="994111">
-    <w:nsid w:val="7b86e438"/>
+    <w:nsid w:val="387f082c"/>
     <w:multiLevelType w:val="multilevel"/>
     <w:lvl w:ilvl="0">
       <w:start w:val="11"/>
@@ -20457,7 +23657,7 @@
     </w:lvl>
   </w:abstractNum>
   <w:abstractNum w:abstractNumId="994112">
-    <w:nsid w:val="387f082c"/>
+    <w:nsid w:val="cebfcc7d"/>
     <w:multiLevelType w:val="multilevel"/>
     <w:lvl w:ilvl="0">
       <w:start w:val="12"/>
@@ -20542,7 +23742,7 @@
     </w:lvl>
   </w:abstractNum>
   <w:abstractNum w:abstractNumId="994113">
-    <w:nsid w:val="cebfcc7d"/>
+    <w:nsid w:val="7cc89fe4"/>
     <w:multiLevelType w:val="multilevel"/>
     <w:lvl w:ilvl="0">
       <w:start w:val="13"/>
@@ -20627,7 +23827,7 @@
     </w:lvl>
   </w:abstractNum>
   <w:abstractNum w:abstractNumId="994116">
-    <w:nsid w:val="7cc89fe4"/>
+    <w:nsid w:val="fd23932f"/>
     <w:multiLevelType w:val="multilevel"/>
     <w:lvl w:ilvl="0">
       <w:start w:val="16"/>
@@ -20712,7 +23912,7 @@
     </w:lvl>
   </w:abstractNum>
   <w:abstractNum w:abstractNumId="994117">
-    <w:nsid w:val="fd23932f"/>
+    <w:nsid w:val="abcc5f24"/>
     <w:multiLevelType w:val="multilevel"/>
     <w:lvl w:ilvl="0">
       <w:start w:val="17"/>
@@ -20796,8 +23996,93 @@
       </w:pPr>
     </w:lvl>
   </w:abstractNum>
+  <w:abstractNum w:abstractNumId="994118">
+    <w:nsid w:val="ea63e02b"/>
+    <w:multiLevelType w:val="multilevel"/>
+    <w:lvl w:ilvl="0">
+      <w:start w:val="18"/>
+      <w:numFmt w:val="decimal"/>
+      <w:lvlText w:val="%1."/>
+      <w:lvlJc w:val="left"/>
+      <w:pPr>
+        <w:ind w:left="720" w:hanging="480"/>
+      </w:pPr>
+    </w:lvl>
+    <w:lvl w:ilvl="1">
+      <w:start w:val="18"/>
+      <w:numFmt w:val="decimal"/>
+      <w:lvlText w:val="%2."/>
+      <w:lvlJc w:val="left"/>
+      <w:pPr>
+        <w:ind w:left="1440" w:hanging="480"/>
+      </w:pPr>
+    </w:lvl>
+    <w:lvl w:ilvl="2">
+      <w:start w:val="18"/>
+      <w:numFmt w:val="decimal"/>
+      <w:lvlText w:val="%3."/>
+      <w:lvlJc w:val="left"/>
+      <w:pPr>
+        <w:ind w:left="2160" w:hanging="480"/>
+      </w:pPr>
+    </w:lvl>
+    <w:lvl w:ilvl="3">
+      <w:start w:val="18"/>
+      <w:numFmt w:val="decimal"/>
+      <w:lvlText w:val="%4."/>
+      <w:lvlJc w:val="left"/>
+      <w:pPr>
+        <w:ind w:left="2880" w:hanging="480"/>
+      </w:pPr>
+    </w:lvl>
+    <w:lvl w:ilvl="4">
+      <w:start w:val="18"/>
+      <w:numFmt w:val="decimal"/>
+      <w:lvlText w:val="%5."/>
+      <w:lvlJc w:val="left"/>
+      <w:pPr>
+        <w:ind w:left="3600" w:hanging="480"/>
+      </w:pPr>
+    </w:lvl>
+    <w:lvl w:ilvl="5">
+      <w:start w:val="18"/>
+      <w:numFmt w:val="decimal"/>
+      <w:lvlText w:val="%6."/>
+      <w:lvlJc w:val="left"/>
+      <w:pPr>
+        <w:ind w:left="4320" w:hanging="480"/>
+      </w:pPr>
+    </w:lvl>
+    <w:lvl w:ilvl="6">
+      <w:start w:val="18"/>
+      <w:numFmt w:val="decimal"/>
+      <w:lvlText w:val="%7."/>
+      <w:lvlJc w:val="left"/>
+      <w:pPr>
+        <w:ind w:left="5040" w:hanging="480"/>
+      </w:pPr>
+    </w:lvl>
+    <w:lvl w:ilvl="7">
+      <w:start w:val="18"/>
+      <w:numFmt w:val="decimal"/>
+      <w:lvlText w:val="%8."/>
+      <w:lvlJc w:val="left"/>
+      <w:pPr>
+        <w:ind w:left="5760" w:hanging="480"/>
+      </w:pPr>
+    </w:lvl>
+    <w:lvl w:ilvl="8">
+      <w:start w:val="18"/>
+      <w:numFmt w:val="decimal"/>
+      <w:lvlText w:val="%9."/>
+      <w:lvlJc w:val="left"/>
+      <w:pPr>
+        <w:ind w:left="6480" w:hanging="480"/>
+      </w:pPr>
+    </w:lvl>
+  </w:abstractNum>
   <w:abstractNum w:abstractNumId="994119">
-    <w:nsid w:val="abcc5f24"/>
+    <w:nsid w:val="c9be6b2a"/>
     <w:multiLevelType w:val="multilevel"/>
     <w:lvl w:ilvl="0">
       <w:start w:val="19"/>
@@ -20882,7 +24167,7 @@
     </w:lvl>
   </w:abstractNum>
   <w:abstractNum w:abstractNumId="994120">
-    <w:nsid w:val="ea63e02b"/>
+    <w:nsid w:val="f5f50f4f"/>
     <w:multiLevelType w:val="multilevel"/>
     <w:lvl w:ilvl="0">
       <w:start w:val="20"/>
@@ -21348,6 +24633,39 @@
     </w:lvlOverride>
   </w:num>
   <w:num w:numId="1028">
+    <w:abstractNumId w:val="991"/>
+  </w:num>
+  <w:num w:numId="1029">
+    <w:abstractNumId w:val="99713"/>
+    <w:lvlOverride w:ilvl="0">
+      <w:startOverride w:val="3"/>
+    </w:lvlOverride>
+    <w:lvlOverride w:ilvl="1">
+      <w:startOverride w:val="3"/>
+    </w:lvlOverride>
+    <w:lvlOverride w:ilvl="2">
+      <w:startOverride w:val="3"/>
+    </w:lvlOverride>
+    <w:lvlOverride w:ilvl="3">
+      <w:startOverride w:val="3"/>
+    </w:lvlOverride>
+    <w:lvlOverride w:ilvl="4">
+      <w:startOverride w:val="3"/>
+    </w:lvlOverride>
+    <w:lvlOverride w:ilvl="5">
+      <w:startOverride w:val="3"/>
+    </w:lvlOverride>
+    <w:lvlOverride w:ilvl="6">
+      <w:startOverride w:val="3"/>
+    </w:lvlOverride>
+    <w:lvlOverride w:ilvl="7">
+      <w:startOverride w:val="3"/>
+    </w:lvlOverride>
+    <w:lvlOverride w:ilvl="8">
+      <w:startOverride w:val="3"/>
+    </w:lvlOverride>
+  </w:num>
+  <w:num w:numId="1030">
     <w:abstractNumId w:val="99414"/>
     <w:lvlOverride w:ilvl="0">
       <w:startOverride w:val="4"/>
@@ -21375,66 +24693,6 @@
     </w:lvlOverride>
     <w:lvlOverride w:ilvl="8">
       <w:startOverride w:val="4"/>
-    </w:lvlOverride>
-  </w:num>
-  <w:num w:numId="1029">
-    <w:abstractNumId w:val="99711"/>
-    <w:lvlOverride w:ilvl="0">
-      <w:startOverride w:val="1"/>
-    </w:lvlOverride>
-    <w:lvlOverride w:ilvl="1">
-      <w:startOverride w:val="1"/>
-    </w:lvlOverride>
-    <w:lvlOverride w:ilvl="2">
-      <w:startOverride w:val="1"/>
-    </w:lvlOverride>
-    <w:lvlOverride w:ilvl="3">
-      <w:startOverride w:val="1"/>
-    </w:lvlOverride>
-    <w:lvlOverride w:ilvl="4">
-      <w:startOverride w:val="1"/>
-    </w:lvlOverride>
-    <w:lvlOverride w:ilvl="5">
-      <w:startOverride w:val="1"/>
-    </w:lvlOverride>
-    <w:lvlOverride w:ilvl="6">
-      <w:startOverride w:val="1"/>
-    </w:lvlOverride>
-    <w:lvlOverride w:ilvl="7">
-      <w:startOverride w:val="1"/>
-    </w:lvlOverride>
-    <w:lvlOverride w:ilvl="8">
-      <w:startOverride w:val="1"/>
-    </w:lvlOverride>
-  </w:num>
-  <w:num w:numId="1030">
-    <w:abstractNumId w:val="99415"/>
-    <w:lvlOverride w:ilvl="0">
-      <w:startOverride w:val="5"/>
-    </w:lvlOverride>
-    <w:lvlOverride w:ilvl="1">
-      <w:startOverride w:val="5"/>
-    </w:lvlOverride>
-    <w:lvlOverride w:ilvl="2">
-      <w:startOverride w:val="5"/>
-    </w:lvlOverride>
-    <w:lvlOverride w:ilvl="3">
-      <w:startOverride w:val="5"/>
-    </w:lvlOverride>
-    <w:lvlOverride w:ilvl="4">
-      <w:startOverride w:val="5"/>
-    </w:lvlOverride>
-    <w:lvlOverride w:ilvl="5">
-      <w:startOverride w:val="5"/>
-    </w:lvlOverride>
-    <w:lvlOverride w:ilvl="6">
-      <w:startOverride w:val="5"/>
-    </w:lvlOverride>
-    <w:lvlOverride w:ilvl="7">
-      <w:startOverride w:val="5"/>
-    </w:lvlOverride>
-    <w:lvlOverride w:ilvl="8">
-      <w:startOverride w:val="5"/>
     </w:lvlOverride>
   </w:num>
   <w:num w:numId="1031">
@@ -21468,9 +24726,6 @@
     </w:lvlOverride>
   </w:num>
   <w:num w:numId="1032">
-    <w:abstractNumId w:val="991"/>
-  </w:num>
-  <w:num w:numId="1033">
     <w:abstractNumId w:val="99712"/>
     <w:lvlOverride w:ilvl="0">
       <w:startOverride w:val="2"/>
@@ -21498,45 +24753,135 @@
     </w:lvlOverride>
     <w:lvlOverride w:ilvl="8">
       <w:startOverride w:val="2"/>
+    </w:lvlOverride>
+  </w:num>
+  <w:num w:numId="1033">
+    <w:abstractNumId w:val="99411"/>
+    <w:lvlOverride w:ilvl="0">
+      <w:startOverride w:val="1"/>
+    </w:lvlOverride>
+    <w:lvlOverride w:ilvl="1">
+      <w:startOverride w:val="1"/>
+    </w:lvlOverride>
+    <w:lvlOverride w:ilvl="2">
+      <w:startOverride w:val="1"/>
+    </w:lvlOverride>
+    <w:lvlOverride w:ilvl="3">
+      <w:startOverride w:val="1"/>
+    </w:lvlOverride>
+    <w:lvlOverride w:ilvl="4">
+      <w:startOverride w:val="1"/>
+    </w:lvlOverride>
+    <w:lvlOverride w:ilvl="5">
+      <w:startOverride w:val="1"/>
+    </w:lvlOverride>
+    <w:lvlOverride w:ilvl="6">
+      <w:startOverride w:val="1"/>
+    </w:lvlOverride>
+    <w:lvlOverride w:ilvl="7">
+      <w:startOverride w:val="1"/>
+    </w:lvlOverride>
+    <w:lvlOverride w:ilvl="8">
+      <w:startOverride w:val="1"/>
     </w:lvlOverride>
   </w:num>
   <w:num w:numId="1034">
     <w:abstractNumId w:val="991"/>
   </w:num>
   <w:num w:numId="1035">
-    <w:abstractNumId w:val="99416"/>
+    <w:abstractNumId w:val="99713"/>
     <w:lvlOverride w:ilvl="0">
-      <w:startOverride w:val="6"/>
+      <w:startOverride w:val="3"/>
     </w:lvlOverride>
     <w:lvlOverride w:ilvl="1">
-      <w:startOverride w:val="6"/>
+      <w:startOverride w:val="3"/>
     </w:lvlOverride>
     <w:lvlOverride w:ilvl="2">
-      <w:startOverride w:val="6"/>
+      <w:startOverride w:val="3"/>
     </w:lvlOverride>
     <w:lvlOverride w:ilvl="3">
-      <w:startOverride w:val="6"/>
+      <w:startOverride w:val="3"/>
     </w:lvlOverride>
     <w:lvlOverride w:ilvl="4">
-      <w:startOverride w:val="6"/>
+      <w:startOverride w:val="3"/>
     </w:lvlOverride>
     <w:lvlOverride w:ilvl="5">
-      <w:startOverride w:val="6"/>
+      <w:startOverride w:val="3"/>
     </w:lvlOverride>
     <w:lvlOverride w:ilvl="6">
-      <w:startOverride w:val="6"/>
+      <w:startOverride w:val="3"/>
     </w:lvlOverride>
     <w:lvlOverride w:ilvl="7">
-      <w:startOverride w:val="6"/>
+      <w:startOverride w:val="3"/>
     </w:lvlOverride>
     <w:lvlOverride w:ilvl="8">
-      <w:startOverride w:val="6"/>
+      <w:startOverride w:val="3"/>
     </w:lvlOverride>
   </w:num>
   <w:num w:numId="1036">
+    <w:abstractNumId w:val="99715"/>
+    <w:lvlOverride w:ilvl="0">
+      <w:startOverride w:val="5"/>
+    </w:lvlOverride>
+    <w:lvlOverride w:ilvl="1">
+      <w:startOverride w:val="5"/>
+    </w:lvlOverride>
+    <w:lvlOverride w:ilvl="2">
+      <w:startOverride w:val="5"/>
+    </w:lvlOverride>
+    <w:lvlOverride w:ilvl="3">
+      <w:startOverride w:val="5"/>
+    </w:lvlOverride>
+    <w:lvlOverride w:ilvl="4">
+      <w:startOverride w:val="5"/>
+    </w:lvlOverride>
+    <w:lvlOverride w:ilvl="5">
+      <w:startOverride w:val="5"/>
+    </w:lvlOverride>
+    <w:lvlOverride w:ilvl="6">
+      <w:startOverride w:val="5"/>
+    </w:lvlOverride>
+    <w:lvlOverride w:ilvl="7">
+      <w:startOverride w:val="5"/>
+    </w:lvlOverride>
+    <w:lvlOverride w:ilvl="8">
+      <w:startOverride w:val="5"/>
+    </w:lvlOverride>
+  </w:num>
+  <w:num w:numId="1037">
     <w:abstractNumId w:val="991"/>
   </w:num>
-  <w:num w:numId="1037">
+  <w:num w:numId="1038">
+    <w:abstractNumId w:val="99415"/>
+    <w:lvlOverride w:ilvl="0">
+      <w:startOverride w:val="5"/>
+    </w:lvlOverride>
+    <w:lvlOverride w:ilvl="1">
+      <w:startOverride w:val="5"/>
+    </w:lvlOverride>
+    <w:lvlOverride w:ilvl="2">
+      <w:startOverride w:val="5"/>
+    </w:lvlOverride>
+    <w:lvlOverride w:ilvl="3">
+      <w:startOverride w:val="5"/>
+    </w:lvlOverride>
+    <w:lvlOverride w:ilvl="4">
+      <w:startOverride w:val="5"/>
+    </w:lvlOverride>
+    <w:lvlOverride w:ilvl="5">
+      <w:startOverride w:val="5"/>
+    </w:lvlOverride>
+    <w:lvlOverride w:ilvl="6">
+      <w:startOverride w:val="5"/>
+    </w:lvlOverride>
+    <w:lvlOverride w:ilvl="7">
+      <w:startOverride w:val="5"/>
+    </w:lvlOverride>
+    <w:lvlOverride w:ilvl="8">
+      <w:startOverride w:val="5"/>
+    </w:lvlOverride>
+  </w:num>
+  <w:num w:numId="1039">
     <w:abstractNumId w:val="99711"/>
     <w:lvlOverride w:ilvl="0">
       <w:startOverride w:val="1"/>
@@ -21564,1236 +24909,1368 @@
     </w:lvlOverride>
     <w:lvlOverride w:ilvl="8">
       <w:startOverride w:val="1"/>
-    </w:lvlOverride>
-  </w:num>
-  <w:num w:numId="1038">
-    <w:abstractNumId w:val="991"/>
-  </w:num>
-  <w:num w:numId="1039">
-    <w:abstractNumId w:val="99712"/>
-    <w:lvlOverride w:ilvl="0">
-      <w:startOverride w:val="2"/>
-    </w:lvlOverride>
-    <w:lvlOverride w:ilvl="1">
-      <w:startOverride w:val="2"/>
-    </w:lvlOverride>
-    <w:lvlOverride w:ilvl="2">
-      <w:startOverride w:val="2"/>
-    </w:lvlOverride>
-    <w:lvlOverride w:ilvl="3">
-      <w:startOverride w:val="2"/>
-    </w:lvlOverride>
-    <w:lvlOverride w:ilvl="4">
-      <w:startOverride w:val="2"/>
-    </w:lvlOverride>
-    <w:lvlOverride w:ilvl="5">
-      <w:startOverride w:val="2"/>
-    </w:lvlOverride>
-    <w:lvlOverride w:ilvl="6">
-      <w:startOverride w:val="2"/>
-    </w:lvlOverride>
-    <w:lvlOverride w:ilvl="7">
-      <w:startOverride w:val="2"/>
-    </w:lvlOverride>
-    <w:lvlOverride w:ilvl="8">
-      <w:startOverride w:val="2"/>
     </w:lvlOverride>
   </w:num>
   <w:num w:numId="1040">
     <w:abstractNumId w:val="991"/>
   </w:num>
   <w:num w:numId="1041">
-    <w:abstractNumId w:val="99713"/>
+    <w:abstractNumId w:val="99712"/>
     <w:lvlOverride w:ilvl="0">
-      <w:startOverride w:val="3"/>
+      <w:startOverride w:val="2"/>
     </w:lvlOverride>
     <w:lvlOverride w:ilvl="1">
-      <w:startOverride w:val="3"/>
+      <w:startOverride w:val="2"/>
     </w:lvlOverride>
     <w:lvlOverride w:ilvl="2">
-      <w:startOverride w:val="3"/>
+      <w:startOverride w:val="2"/>
     </w:lvlOverride>
     <w:lvlOverride w:ilvl="3">
-      <w:startOverride w:val="3"/>
+      <w:startOverride w:val="2"/>
     </w:lvlOverride>
     <w:lvlOverride w:ilvl="4">
-      <w:startOverride w:val="3"/>
+      <w:startOverride w:val="2"/>
     </w:lvlOverride>
     <w:lvlOverride w:ilvl="5">
-      <w:startOverride w:val="3"/>
+      <w:startOverride w:val="2"/>
     </w:lvlOverride>
     <w:lvlOverride w:ilvl="6">
-      <w:startOverride w:val="3"/>
+      <w:startOverride w:val="2"/>
     </w:lvlOverride>
     <w:lvlOverride w:ilvl="7">
-      <w:startOverride w:val="3"/>
+      <w:startOverride w:val="2"/>
     </w:lvlOverride>
     <w:lvlOverride w:ilvl="8">
-      <w:startOverride w:val="3"/>
+      <w:startOverride w:val="2"/>
     </w:lvlOverride>
   </w:num>
   <w:num w:numId="1042">
     <w:abstractNumId w:val="991"/>
   </w:num>
   <w:num w:numId="1043">
-    <w:abstractNumId w:val="99714"/>
+    <w:abstractNumId w:val="99416"/>
     <w:lvlOverride w:ilvl="0">
-      <w:startOverride w:val="4"/>
+      <w:startOverride w:val="6"/>
     </w:lvlOverride>
     <w:lvlOverride w:ilvl="1">
-      <w:startOverride w:val="4"/>
+      <w:startOverride w:val="6"/>
     </w:lvlOverride>
     <w:lvlOverride w:ilvl="2">
-      <w:startOverride w:val="4"/>
+      <w:startOverride w:val="6"/>
     </w:lvlOverride>
     <w:lvlOverride w:ilvl="3">
-      <w:startOverride w:val="4"/>
+      <w:startOverride w:val="6"/>
     </w:lvlOverride>
     <w:lvlOverride w:ilvl="4">
-      <w:startOverride w:val="4"/>
+      <w:startOverride w:val="6"/>
     </w:lvlOverride>
     <w:lvlOverride w:ilvl="5">
-      <w:startOverride w:val="4"/>
+      <w:startOverride w:val="6"/>
     </w:lvlOverride>
     <w:lvlOverride w:ilvl="6">
-      <w:startOverride w:val="4"/>
+      <w:startOverride w:val="6"/>
     </w:lvlOverride>
     <w:lvlOverride w:ilvl="7">
-      <w:startOverride w:val="4"/>
+      <w:startOverride w:val="6"/>
     </w:lvlOverride>
     <w:lvlOverride w:ilvl="8">
-      <w:startOverride w:val="4"/>
+      <w:startOverride w:val="6"/>
     </w:lvlOverride>
   </w:num>
   <w:num w:numId="1044">
     <w:abstractNumId w:val="991"/>
   </w:num>
   <w:num w:numId="1045">
-    <w:abstractNumId w:val="99417"/>
+    <w:abstractNumId w:val="99711"/>
     <w:lvlOverride w:ilvl="0">
-      <w:startOverride w:val="7"/>
+      <w:startOverride w:val="1"/>
     </w:lvlOverride>
     <w:lvlOverride w:ilvl="1">
-      <w:startOverride w:val="7"/>
+      <w:startOverride w:val="1"/>
     </w:lvlOverride>
     <w:lvlOverride w:ilvl="2">
-      <w:startOverride w:val="7"/>
+      <w:startOverride w:val="1"/>
     </w:lvlOverride>
     <w:lvlOverride w:ilvl="3">
-      <w:startOverride w:val="7"/>
+      <w:startOverride w:val="1"/>
     </w:lvlOverride>
     <w:lvlOverride w:ilvl="4">
-      <w:startOverride w:val="7"/>
+      <w:startOverride w:val="1"/>
     </w:lvlOverride>
     <w:lvlOverride w:ilvl="5">
-      <w:startOverride w:val="7"/>
+      <w:startOverride w:val="1"/>
     </w:lvlOverride>
     <w:lvlOverride w:ilvl="6">
-      <w:startOverride w:val="7"/>
+      <w:startOverride w:val="1"/>
     </w:lvlOverride>
     <w:lvlOverride w:ilvl="7">
-      <w:startOverride w:val="7"/>
+      <w:startOverride w:val="1"/>
     </w:lvlOverride>
     <w:lvlOverride w:ilvl="8">
-      <w:startOverride w:val="7"/>
+      <w:startOverride w:val="1"/>
     </w:lvlOverride>
   </w:num>
   <w:num w:numId="1046">
     <w:abstractNumId w:val="991"/>
   </w:num>
   <w:num w:numId="1047">
-    <w:abstractNumId w:val="99711"/>
+    <w:abstractNumId w:val="99712"/>
     <w:lvlOverride w:ilvl="0">
-      <w:startOverride w:val="1"/>
+      <w:startOverride w:val="2"/>
     </w:lvlOverride>
     <w:lvlOverride w:ilvl="1">
-      <w:startOverride w:val="1"/>
+      <w:startOverride w:val="2"/>
     </w:lvlOverride>
     <w:lvlOverride w:ilvl="2">
-      <w:startOverride w:val="1"/>
+      <w:startOverride w:val="2"/>
     </w:lvlOverride>
     <w:lvlOverride w:ilvl="3">
-      <w:startOverride w:val="1"/>
+      <w:startOverride w:val="2"/>
     </w:lvlOverride>
     <w:lvlOverride w:ilvl="4">
-      <w:startOverride w:val="1"/>
+      <w:startOverride w:val="2"/>
     </w:lvlOverride>
     <w:lvlOverride w:ilvl="5">
-      <w:startOverride w:val="1"/>
+      <w:startOverride w:val="2"/>
     </w:lvlOverride>
     <w:lvlOverride w:ilvl="6">
-      <w:startOverride w:val="1"/>
+      <w:startOverride w:val="2"/>
     </w:lvlOverride>
     <w:lvlOverride w:ilvl="7">
-      <w:startOverride w:val="1"/>
+      <w:startOverride w:val="2"/>
     </w:lvlOverride>
     <w:lvlOverride w:ilvl="8">
-      <w:startOverride w:val="1"/>
+      <w:startOverride w:val="2"/>
     </w:lvlOverride>
   </w:num>
   <w:num w:numId="1048">
     <w:abstractNumId w:val="991"/>
   </w:num>
   <w:num w:numId="1049">
-    <w:abstractNumId w:val="99712"/>
+    <w:abstractNumId w:val="99713"/>
     <w:lvlOverride w:ilvl="0">
-      <w:startOverride w:val="2"/>
+      <w:startOverride w:val="3"/>
     </w:lvlOverride>
     <w:lvlOverride w:ilvl="1">
-      <w:startOverride w:val="2"/>
+      <w:startOverride w:val="3"/>
     </w:lvlOverride>
     <w:lvlOverride w:ilvl="2">
-      <w:startOverride w:val="2"/>
+      <w:startOverride w:val="3"/>
     </w:lvlOverride>
     <w:lvlOverride w:ilvl="3">
-      <w:startOverride w:val="2"/>
+      <w:startOverride w:val="3"/>
     </w:lvlOverride>
     <w:lvlOverride w:ilvl="4">
-      <w:startOverride w:val="2"/>
+      <w:startOverride w:val="3"/>
     </w:lvlOverride>
     <w:lvlOverride w:ilvl="5">
-      <w:startOverride w:val="2"/>
+      <w:startOverride w:val="3"/>
     </w:lvlOverride>
     <w:lvlOverride w:ilvl="6">
-      <w:startOverride w:val="2"/>
+      <w:startOverride w:val="3"/>
     </w:lvlOverride>
     <w:lvlOverride w:ilvl="7">
-      <w:startOverride w:val="2"/>
+      <w:startOverride w:val="3"/>
     </w:lvlOverride>
     <w:lvlOverride w:ilvl="8">
-      <w:startOverride w:val="2"/>
+      <w:startOverride w:val="3"/>
     </w:lvlOverride>
   </w:num>
   <w:num w:numId="1050">
     <w:abstractNumId w:val="991"/>
   </w:num>
   <w:num w:numId="1051">
-    <w:abstractNumId w:val="99713"/>
+    <w:abstractNumId w:val="99714"/>
     <w:lvlOverride w:ilvl="0">
-      <w:startOverride w:val="3"/>
+      <w:startOverride w:val="4"/>
     </w:lvlOverride>
     <w:lvlOverride w:ilvl="1">
-      <w:startOverride w:val="3"/>
+      <w:startOverride w:val="4"/>
     </w:lvlOverride>
     <w:lvlOverride w:ilvl="2">
-      <w:startOverride w:val="3"/>
+      <w:startOverride w:val="4"/>
     </w:lvlOverride>
     <w:lvlOverride w:ilvl="3">
-      <w:startOverride w:val="3"/>
+      <w:startOverride w:val="4"/>
     </w:lvlOverride>
     <w:lvlOverride w:ilvl="4">
-      <w:startOverride w:val="3"/>
+      <w:startOverride w:val="4"/>
     </w:lvlOverride>
     <w:lvlOverride w:ilvl="5">
-      <w:startOverride w:val="3"/>
+      <w:startOverride w:val="4"/>
     </w:lvlOverride>
     <w:lvlOverride w:ilvl="6">
-      <w:startOverride w:val="3"/>
+      <w:startOverride w:val="4"/>
     </w:lvlOverride>
     <w:lvlOverride w:ilvl="7">
-      <w:startOverride w:val="3"/>
+      <w:startOverride w:val="4"/>
     </w:lvlOverride>
     <w:lvlOverride w:ilvl="8">
-      <w:startOverride w:val="3"/>
+      <w:startOverride w:val="4"/>
     </w:lvlOverride>
   </w:num>
   <w:num w:numId="1052">
     <w:abstractNumId w:val="991"/>
   </w:num>
   <w:num w:numId="1053">
-    <w:abstractNumId w:val="99714"/>
+    <w:abstractNumId w:val="99417"/>
     <w:lvlOverride w:ilvl="0">
-      <w:startOverride w:val="4"/>
+      <w:startOverride w:val="7"/>
     </w:lvlOverride>
     <w:lvlOverride w:ilvl="1">
-      <w:startOverride w:val="4"/>
+      <w:startOverride w:val="7"/>
     </w:lvlOverride>
     <w:lvlOverride w:ilvl="2">
-      <w:startOverride w:val="4"/>
+      <w:startOverride w:val="7"/>
     </w:lvlOverride>
     <w:lvlOverride w:ilvl="3">
-      <w:startOverride w:val="4"/>
+      <w:startOverride w:val="7"/>
     </w:lvlOverride>
     <w:lvlOverride w:ilvl="4">
-      <w:startOverride w:val="4"/>
+      <w:startOverride w:val="7"/>
     </w:lvlOverride>
     <w:lvlOverride w:ilvl="5">
-      <w:startOverride w:val="4"/>
+      <w:startOverride w:val="7"/>
     </w:lvlOverride>
     <w:lvlOverride w:ilvl="6">
-      <w:startOverride w:val="4"/>
+      <w:startOverride w:val="7"/>
     </w:lvlOverride>
     <w:lvlOverride w:ilvl="7">
-      <w:startOverride w:val="4"/>
+      <w:startOverride w:val="7"/>
     </w:lvlOverride>
     <w:lvlOverride w:ilvl="8">
-      <w:startOverride w:val="4"/>
+      <w:startOverride w:val="7"/>
     </w:lvlOverride>
   </w:num>
   <w:num w:numId="1054">
     <w:abstractNumId w:val="991"/>
   </w:num>
   <w:num w:numId="1055">
-    <w:abstractNumId w:val="99418"/>
+    <w:abstractNumId w:val="99711"/>
     <w:lvlOverride w:ilvl="0">
-      <w:startOverride w:val="8"/>
+      <w:startOverride w:val="1"/>
     </w:lvlOverride>
     <w:lvlOverride w:ilvl="1">
-      <w:startOverride w:val="8"/>
+      <w:startOverride w:val="1"/>
     </w:lvlOverride>
     <w:lvlOverride w:ilvl="2">
-      <w:startOverride w:val="8"/>
+      <w:startOverride w:val="1"/>
     </w:lvlOverride>
     <w:lvlOverride w:ilvl="3">
-      <w:startOverride w:val="8"/>
+      <w:startOverride w:val="1"/>
     </w:lvlOverride>
     <w:lvlOverride w:ilvl="4">
-      <w:startOverride w:val="8"/>
+      <w:startOverride w:val="1"/>
     </w:lvlOverride>
     <w:lvlOverride w:ilvl="5">
-      <w:startOverride w:val="8"/>
+      <w:startOverride w:val="1"/>
     </w:lvlOverride>
     <w:lvlOverride w:ilvl="6">
-      <w:startOverride w:val="8"/>
+      <w:startOverride w:val="1"/>
     </w:lvlOverride>
     <w:lvlOverride w:ilvl="7">
-      <w:startOverride w:val="8"/>
+      <w:startOverride w:val="1"/>
     </w:lvlOverride>
     <w:lvlOverride w:ilvl="8">
-      <w:startOverride w:val="8"/>
+      <w:startOverride w:val="1"/>
     </w:lvlOverride>
   </w:num>
   <w:num w:numId="1056">
     <w:abstractNumId w:val="991"/>
   </w:num>
   <w:num w:numId="1057">
-    <w:abstractNumId w:val="99711"/>
+    <w:abstractNumId w:val="99712"/>
     <w:lvlOverride w:ilvl="0">
-      <w:startOverride w:val="1"/>
+      <w:startOverride w:val="2"/>
     </w:lvlOverride>
     <w:lvlOverride w:ilvl="1">
-      <w:startOverride w:val="1"/>
+      <w:startOverride w:val="2"/>
     </w:lvlOverride>
     <w:lvlOverride w:ilvl="2">
-      <w:startOverride w:val="1"/>
+      <w:startOverride w:val="2"/>
     </w:lvlOverride>
     <w:lvlOverride w:ilvl="3">
-      <w:startOverride w:val="1"/>
+      <w:startOverride w:val="2"/>
     </w:lvlOverride>
     <w:lvlOverride w:ilvl="4">
-      <w:startOverride w:val="1"/>
+      <w:startOverride w:val="2"/>
     </w:lvlOverride>
     <w:lvlOverride w:ilvl="5">
-      <w:startOverride w:val="1"/>
+      <w:startOverride w:val="2"/>
     </w:lvlOverride>
     <w:lvlOverride w:ilvl="6">
-      <w:startOverride w:val="1"/>
+      <w:startOverride w:val="2"/>
     </w:lvlOverride>
     <w:lvlOverride w:ilvl="7">
-      <w:startOverride w:val="1"/>
+      <w:startOverride w:val="2"/>
     </w:lvlOverride>
     <w:lvlOverride w:ilvl="8">
-      <w:startOverride w:val="1"/>
+      <w:startOverride w:val="2"/>
     </w:lvlOverride>
   </w:num>
   <w:num w:numId="1058">
     <w:abstractNumId w:val="991"/>
   </w:num>
   <w:num w:numId="1059">
-    <w:abstractNumId w:val="99712"/>
+    <w:abstractNumId w:val="99713"/>
     <w:lvlOverride w:ilvl="0">
-      <w:startOverride w:val="2"/>
+      <w:startOverride w:val="3"/>
     </w:lvlOverride>
     <w:lvlOverride w:ilvl="1">
-      <w:startOverride w:val="2"/>
+      <w:startOverride w:val="3"/>
     </w:lvlOverride>
     <w:lvlOverride w:ilvl="2">
-      <w:startOverride w:val="2"/>
+      <w:startOverride w:val="3"/>
     </w:lvlOverride>
     <w:lvlOverride w:ilvl="3">
-      <w:startOverride w:val="2"/>
+      <w:startOverride w:val="3"/>
     </w:lvlOverride>
     <w:lvlOverride w:ilvl="4">
-      <w:startOverride w:val="2"/>
+      <w:startOverride w:val="3"/>
     </w:lvlOverride>
     <w:lvlOverride w:ilvl="5">
-      <w:startOverride w:val="2"/>
+      <w:startOverride w:val="3"/>
     </w:lvlOverride>
     <w:lvlOverride w:ilvl="6">
-      <w:startOverride w:val="2"/>
+      <w:startOverride w:val="3"/>
     </w:lvlOverride>
     <w:lvlOverride w:ilvl="7">
-      <w:startOverride w:val="2"/>
+      <w:startOverride w:val="3"/>
     </w:lvlOverride>
     <w:lvlOverride w:ilvl="8">
-      <w:startOverride w:val="2"/>
+      <w:startOverride w:val="3"/>
     </w:lvlOverride>
   </w:num>
   <w:num w:numId="1060">
     <w:abstractNumId w:val="991"/>
   </w:num>
   <w:num w:numId="1061">
-    <w:abstractNumId w:val="99713"/>
+    <w:abstractNumId w:val="99714"/>
     <w:lvlOverride w:ilvl="0">
-      <w:startOverride w:val="3"/>
+      <w:startOverride w:val="4"/>
     </w:lvlOverride>
     <w:lvlOverride w:ilvl="1">
-      <w:startOverride w:val="3"/>
+      <w:startOverride w:val="4"/>
     </w:lvlOverride>
     <w:lvlOverride w:ilvl="2">
-      <w:startOverride w:val="3"/>
+      <w:startOverride w:val="4"/>
     </w:lvlOverride>
     <w:lvlOverride w:ilvl="3">
-      <w:startOverride w:val="3"/>
+      <w:startOverride w:val="4"/>
     </w:lvlOverride>
     <w:lvlOverride w:ilvl="4">
-      <w:startOverride w:val="3"/>
+      <w:startOverride w:val="4"/>
     </w:lvlOverride>
     <w:lvlOverride w:ilvl="5">
-      <w:startOverride w:val="3"/>
+      <w:startOverride w:val="4"/>
     </w:lvlOverride>
     <w:lvlOverride w:ilvl="6">
-      <w:startOverride w:val="3"/>
+      <w:startOverride w:val="4"/>
     </w:lvlOverride>
     <w:lvlOverride w:ilvl="7">
-      <w:startOverride w:val="3"/>
+      <w:startOverride w:val="4"/>
     </w:lvlOverride>
     <w:lvlOverride w:ilvl="8">
-      <w:startOverride w:val="3"/>
+      <w:startOverride w:val="4"/>
     </w:lvlOverride>
   </w:num>
   <w:num w:numId="1062">
     <w:abstractNumId w:val="991"/>
   </w:num>
   <w:num w:numId="1063">
-    <w:abstractNumId w:val="99714"/>
+    <w:abstractNumId w:val="99418"/>
     <w:lvlOverride w:ilvl="0">
-      <w:startOverride w:val="4"/>
+      <w:startOverride w:val="8"/>
     </w:lvlOverride>
     <w:lvlOverride w:ilvl="1">
-      <w:startOverride w:val="4"/>
+      <w:startOverride w:val="8"/>
     </w:lvlOverride>
     <w:lvlOverride w:ilvl="2">
-      <w:startOverride w:val="4"/>
+      <w:startOverride w:val="8"/>
     </w:lvlOverride>
     <w:lvlOverride w:ilvl="3">
-      <w:startOverride w:val="4"/>
+      <w:startOverride w:val="8"/>
     </w:lvlOverride>
     <w:lvlOverride w:ilvl="4">
-      <w:startOverride w:val="4"/>
+      <w:startOverride w:val="8"/>
     </w:lvlOverride>
     <w:lvlOverride w:ilvl="5">
-      <w:startOverride w:val="4"/>
+      <w:startOverride w:val="8"/>
     </w:lvlOverride>
     <w:lvlOverride w:ilvl="6">
-      <w:startOverride w:val="4"/>
+      <w:startOverride w:val="8"/>
     </w:lvlOverride>
     <w:lvlOverride w:ilvl="7">
-      <w:startOverride w:val="4"/>
+      <w:startOverride w:val="8"/>
     </w:lvlOverride>
     <w:lvlOverride w:ilvl="8">
-      <w:startOverride w:val="4"/>
+      <w:startOverride w:val="8"/>
     </w:lvlOverride>
   </w:num>
   <w:num w:numId="1064">
     <w:abstractNumId w:val="991"/>
   </w:num>
   <w:num w:numId="1065">
-    <w:abstractNumId w:val="99419"/>
+    <w:abstractNumId w:val="99711"/>
     <w:lvlOverride w:ilvl="0">
-      <w:startOverride w:val="9"/>
+      <w:startOverride w:val="1"/>
     </w:lvlOverride>
     <w:lvlOverride w:ilvl="1">
-      <w:startOverride w:val="9"/>
+      <w:startOverride w:val="1"/>
     </w:lvlOverride>
     <w:lvlOverride w:ilvl="2">
-      <w:startOverride w:val="9"/>
+      <w:startOverride w:val="1"/>
     </w:lvlOverride>
     <w:lvlOverride w:ilvl="3">
-      <w:startOverride w:val="9"/>
+      <w:startOverride w:val="1"/>
     </w:lvlOverride>
     <w:lvlOverride w:ilvl="4">
-      <w:startOverride w:val="9"/>
+      <w:startOverride w:val="1"/>
     </w:lvlOverride>
     <w:lvlOverride w:ilvl="5">
-      <w:startOverride w:val="9"/>
+      <w:startOverride w:val="1"/>
     </w:lvlOverride>
     <w:lvlOverride w:ilvl="6">
-      <w:startOverride w:val="9"/>
+      <w:startOverride w:val="1"/>
     </w:lvlOverride>
     <w:lvlOverride w:ilvl="7">
-      <w:startOverride w:val="9"/>
+      <w:startOverride w:val="1"/>
     </w:lvlOverride>
     <w:lvlOverride w:ilvl="8">
-      <w:startOverride w:val="9"/>
+      <w:startOverride w:val="1"/>
     </w:lvlOverride>
   </w:num>
   <w:num w:numId="1066">
     <w:abstractNumId w:val="991"/>
   </w:num>
   <w:num w:numId="1067">
-    <w:abstractNumId w:val="994110"/>
+    <w:abstractNumId w:val="99712"/>
     <w:lvlOverride w:ilvl="0">
-      <w:startOverride w:val="10"/>
+      <w:startOverride w:val="2"/>
     </w:lvlOverride>
     <w:lvlOverride w:ilvl="1">
-      <w:startOverride w:val="10"/>
+      <w:startOverride w:val="2"/>
     </w:lvlOverride>
     <w:lvlOverride w:ilvl="2">
-      <w:startOverride w:val="10"/>
+      <w:startOverride w:val="2"/>
     </w:lvlOverride>
     <w:lvlOverride w:ilvl="3">
-      <w:startOverride w:val="10"/>
+      <w:startOverride w:val="2"/>
     </w:lvlOverride>
     <w:lvlOverride w:ilvl="4">
-      <w:startOverride w:val="10"/>
+      <w:startOverride w:val="2"/>
     </w:lvlOverride>
     <w:lvlOverride w:ilvl="5">
-      <w:startOverride w:val="10"/>
+      <w:startOverride w:val="2"/>
     </w:lvlOverride>
     <w:lvlOverride w:ilvl="6">
-      <w:startOverride w:val="10"/>
+      <w:startOverride w:val="2"/>
     </w:lvlOverride>
     <w:lvlOverride w:ilvl="7">
-      <w:startOverride w:val="10"/>
+      <w:startOverride w:val="2"/>
     </w:lvlOverride>
     <w:lvlOverride w:ilvl="8">
-      <w:startOverride w:val="10"/>
+      <w:startOverride w:val="2"/>
     </w:lvlOverride>
   </w:num>
   <w:num w:numId="1068">
     <w:abstractNumId w:val="991"/>
   </w:num>
   <w:num w:numId="1069">
-    <w:abstractNumId w:val="99711"/>
+    <w:abstractNumId w:val="99713"/>
     <w:lvlOverride w:ilvl="0">
-      <w:startOverride w:val="1"/>
+      <w:startOverride w:val="3"/>
     </w:lvlOverride>
     <w:lvlOverride w:ilvl="1">
-      <w:startOverride w:val="1"/>
+      <w:startOverride w:val="3"/>
     </w:lvlOverride>
     <w:lvlOverride w:ilvl="2">
-      <w:startOverride w:val="1"/>
+      <w:startOverride w:val="3"/>
     </w:lvlOverride>
     <w:lvlOverride w:ilvl="3">
-      <w:startOverride w:val="1"/>
+      <w:startOverride w:val="3"/>
     </w:lvlOverride>
     <w:lvlOverride w:ilvl="4">
-      <w:startOverride w:val="1"/>
+      <w:startOverride w:val="3"/>
     </w:lvlOverride>
     <w:lvlOverride w:ilvl="5">
-      <w:startOverride w:val="1"/>
+      <w:startOverride w:val="3"/>
     </w:lvlOverride>
     <w:lvlOverride w:ilvl="6">
-      <w:startOverride w:val="1"/>
+      <w:startOverride w:val="3"/>
     </w:lvlOverride>
     <w:lvlOverride w:ilvl="7">
-      <w:startOverride w:val="1"/>
+      <w:startOverride w:val="3"/>
     </w:lvlOverride>
     <w:lvlOverride w:ilvl="8">
-      <w:startOverride w:val="1"/>
+      <w:startOverride w:val="3"/>
     </w:lvlOverride>
   </w:num>
   <w:num w:numId="1070">
     <w:abstractNumId w:val="991"/>
   </w:num>
   <w:num w:numId="1071">
-    <w:abstractNumId w:val="99712"/>
+    <w:abstractNumId w:val="99714"/>
     <w:lvlOverride w:ilvl="0">
-      <w:startOverride w:val="2"/>
+      <w:startOverride w:val="4"/>
     </w:lvlOverride>
     <w:lvlOverride w:ilvl="1">
-      <w:startOverride w:val="2"/>
+      <w:startOverride w:val="4"/>
     </w:lvlOverride>
     <w:lvlOverride w:ilvl="2">
-      <w:startOverride w:val="2"/>
+      <w:startOverride w:val="4"/>
     </w:lvlOverride>
     <w:lvlOverride w:ilvl="3">
-      <w:startOverride w:val="2"/>
+      <w:startOverride w:val="4"/>
     </w:lvlOverride>
     <w:lvlOverride w:ilvl="4">
-      <w:startOverride w:val="2"/>
+      <w:startOverride w:val="4"/>
     </w:lvlOverride>
     <w:lvlOverride w:ilvl="5">
-      <w:startOverride w:val="2"/>
+      <w:startOverride w:val="4"/>
     </w:lvlOverride>
     <w:lvlOverride w:ilvl="6">
-      <w:startOverride w:val="2"/>
+      <w:startOverride w:val="4"/>
     </w:lvlOverride>
     <w:lvlOverride w:ilvl="7">
-      <w:startOverride w:val="2"/>
+      <w:startOverride w:val="4"/>
     </w:lvlOverride>
     <w:lvlOverride w:ilvl="8">
-      <w:startOverride w:val="2"/>
+      <w:startOverride w:val="4"/>
     </w:lvlOverride>
   </w:num>
   <w:num w:numId="1072">
     <w:abstractNumId w:val="991"/>
   </w:num>
   <w:num w:numId="1073">
-    <w:abstractNumId w:val="99713"/>
+    <w:abstractNumId w:val="99419"/>
     <w:lvlOverride w:ilvl="0">
-      <w:startOverride w:val="3"/>
+      <w:startOverride w:val="9"/>
     </w:lvlOverride>
     <w:lvlOverride w:ilvl="1">
-      <w:startOverride w:val="3"/>
+      <w:startOverride w:val="9"/>
     </w:lvlOverride>
     <w:lvlOverride w:ilvl="2">
-      <w:startOverride w:val="3"/>
+      <w:startOverride w:val="9"/>
     </w:lvlOverride>
     <w:lvlOverride w:ilvl="3">
-      <w:startOverride w:val="3"/>
+      <w:startOverride w:val="9"/>
     </w:lvlOverride>
     <w:lvlOverride w:ilvl="4">
-      <w:startOverride w:val="3"/>
+      <w:startOverride w:val="9"/>
     </w:lvlOverride>
     <w:lvlOverride w:ilvl="5">
-      <w:startOverride w:val="3"/>
+      <w:startOverride w:val="9"/>
     </w:lvlOverride>
     <w:lvlOverride w:ilvl="6">
-      <w:startOverride w:val="3"/>
+      <w:startOverride w:val="9"/>
     </w:lvlOverride>
     <w:lvlOverride w:ilvl="7">
-      <w:startOverride w:val="3"/>
+      <w:startOverride w:val="9"/>
     </w:lvlOverride>
     <w:lvlOverride w:ilvl="8">
-      <w:startOverride w:val="3"/>
+      <w:startOverride w:val="9"/>
     </w:lvlOverride>
   </w:num>
   <w:num w:numId="1074">
     <w:abstractNumId w:val="991"/>
   </w:num>
   <w:num w:numId="1075">
-    <w:abstractNumId w:val="99714"/>
+    <w:abstractNumId w:val="994110"/>
     <w:lvlOverride w:ilvl="0">
-      <w:startOverride w:val="4"/>
+      <w:startOverride w:val="10"/>
     </w:lvlOverride>
     <w:lvlOverride w:ilvl="1">
-      <w:startOverride w:val="4"/>
+      <w:startOverride w:val="10"/>
     </w:lvlOverride>
     <w:lvlOverride w:ilvl="2">
-      <w:startOverride w:val="4"/>
+      <w:startOverride w:val="10"/>
     </w:lvlOverride>
     <w:lvlOverride w:ilvl="3">
-      <w:startOverride w:val="4"/>
+      <w:startOverride w:val="10"/>
     </w:lvlOverride>
     <w:lvlOverride w:ilvl="4">
-      <w:startOverride w:val="4"/>
+      <w:startOverride w:val="10"/>
     </w:lvlOverride>
     <w:lvlOverride w:ilvl="5">
-      <w:startOverride w:val="4"/>
+      <w:startOverride w:val="10"/>
     </w:lvlOverride>
     <w:lvlOverride w:ilvl="6">
-      <w:startOverride w:val="4"/>
+      <w:startOverride w:val="10"/>
     </w:lvlOverride>
     <w:lvlOverride w:ilvl="7">
-      <w:startOverride w:val="4"/>
+      <w:startOverride w:val="10"/>
     </w:lvlOverride>
     <w:lvlOverride w:ilvl="8">
-      <w:startOverride w:val="4"/>
+      <w:startOverride w:val="10"/>
     </w:lvlOverride>
   </w:num>
   <w:num w:numId="1076">
     <w:abstractNumId w:val="991"/>
   </w:num>
   <w:num w:numId="1077">
-    <w:abstractNumId w:val="994111"/>
+    <w:abstractNumId w:val="99711"/>
     <w:lvlOverride w:ilvl="0">
-      <w:startOverride w:val="11"/>
+      <w:startOverride w:val="1"/>
     </w:lvlOverride>
     <w:lvlOverride w:ilvl="1">
-      <w:startOverride w:val="11"/>
+      <w:startOverride w:val="1"/>
     </w:lvlOverride>
     <w:lvlOverride w:ilvl="2">
-      <w:startOverride w:val="11"/>
+      <w:startOverride w:val="1"/>
     </w:lvlOverride>
     <w:lvlOverride w:ilvl="3">
-      <w:startOverride w:val="11"/>
+      <w:startOverride w:val="1"/>
     </w:lvlOverride>
     <w:lvlOverride w:ilvl="4">
-      <w:startOverride w:val="11"/>
+      <w:startOverride w:val="1"/>
     </w:lvlOverride>
     <w:lvlOverride w:ilvl="5">
-      <w:startOverride w:val="11"/>
+      <w:startOverride w:val="1"/>
     </w:lvlOverride>
     <w:lvlOverride w:ilvl="6">
-      <w:startOverride w:val="11"/>
+      <w:startOverride w:val="1"/>
     </w:lvlOverride>
     <w:lvlOverride w:ilvl="7">
-      <w:startOverride w:val="11"/>
+      <w:startOverride w:val="1"/>
     </w:lvlOverride>
     <w:lvlOverride w:ilvl="8">
-      <w:startOverride w:val="11"/>
+      <w:startOverride w:val="1"/>
     </w:lvlOverride>
   </w:num>
   <w:num w:numId="1078">
     <w:abstractNumId w:val="991"/>
   </w:num>
   <w:num w:numId="1079">
-    <w:abstractNumId w:val="99711"/>
+    <w:abstractNumId w:val="99712"/>
     <w:lvlOverride w:ilvl="0">
-      <w:startOverride w:val="1"/>
+      <w:startOverride w:val="2"/>
     </w:lvlOverride>
     <w:lvlOverride w:ilvl="1">
-      <w:startOverride w:val="1"/>
+      <w:startOverride w:val="2"/>
     </w:lvlOverride>
     <w:lvlOverride w:ilvl="2">
-      <w:startOverride w:val="1"/>
+      <w:startOverride w:val="2"/>
     </w:lvlOverride>
     <w:lvlOverride w:ilvl="3">
-      <w:startOverride w:val="1"/>
+      <w:startOverride w:val="2"/>
     </w:lvlOverride>
     <w:lvlOverride w:ilvl="4">
-      <w:startOverride w:val="1"/>
+      <w:startOverride w:val="2"/>
     </w:lvlOverride>
     <w:lvlOverride w:ilvl="5">
-      <w:startOverride w:val="1"/>
+      <w:startOverride w:val="2"/>
     </w:lvlOverride>
     <w:lvlOverride w:ilvl="6">
-      <w:startOverride w:val="1"/>
+      <w:startOverride w:val="2"/>
     </w:lvlOverride>
     <w:lvlOverride w:ilvl="7">
-      <w:startOverride w:val="1"/>
+      <w:startOverride w:val="2"/>
     </w:lvlOverride>
     <w:lvlOverride w:ilvl="8">
-      <w:startOverride w:val="1"/>
+      <w:startOverride w:val="2"/>
     </w:lvlOverride>
   </w:num>
   <w:num w:numId="1080">
     <w:abstractNumId w:val="991"/>
   </w:num>
   <w:num w:numId="1081">
-    <w:abstractNumId w:val="99712"/>
+    <w:abstractNumId w:val="99713"/>
     <w:lvlOverride w:ilvl="0">
-      <w:startOverride w:val="2"/>
+      <w:startOverride w:val="3"/>
     </w:lvlOverride>
     <w:lvlOverride w:ilvl="1">
-      <w:startOverride w:val="2"/>
+      <w:startOverride w:val="3"/>
     </w:lvlOverride>
     <w:lvlOverride w:ilvl="2">
-      <w:startOverride w:val="2"/>
+      <w:startOverride w:val="3"/>
     </w:lvlOverride>
     <w:lvlOverride w:ilvl="3">
-      <w:startOverride w:val="2"/>
+      <w:startOverride w:val="3"/>
     </w:lvlOverride>
     <w:lvlOverride w:ilvl="4">
-      <w:startOverride w:val="2"/>
+      <w:startOverride w:val="3"/>
     </w:lvlOverride>
     <w:lvlOverride w:ilvl="5">
-      <w:startOverride w:val="2"/>
+      <w:startOverride w:val="3"/>
     </w:lvlOverride>
     <w:lvlOverride w:ilvl="6">
-      <w:startOverride w:val="2"/>
+      <w:startOverride w:val="3"/>
     </w:lvlOverride>
     <w:lvlOverride w:ilvl="7">
-      <w:startOverride w:val="2"/>
+      <w:startOverride w:val="3"/>
     </w:lvlOverride>
     <w:lvlOverride w:ilvl="8">
-      <w:startOverride w:val="2"/>
+      <w:startOverride w:val="3"/>
     </w:lvlOverride>
   </w:num>
   <w:num w:numId="1082">
     <w:abstractNumId w:val="991"/>
   </w:num>
   <w:num w:numId="1083">
-    <w:abstractNumId w:val="99713"/>
+    <w:abstractNumId w:val="99714"/>
     <w:lvlOverride w:ilvl="0">
-      <w:startOverride w:val="3"/>
+      <w:startOverride w:val="4"/>
     </w:lvlOverride>
     <w:lvlOverride w:ilvl="1">
-      <w:startOverride w:val="3"/>
+      <w:startOverride w:val="4"/>
     </w:lvlOverride>
     <w:lvlOverride w:ilvl="2">
-      <w:startOverride w:val="3"/>
+      <w:startOverride w:val="4"/>
     </w:lvlOverride>
     <w:lvlOverride w:ilvl="3">
-      <w:startOverride w:val="3"/>
+      <w:startOverride w:val="4"/>
     </w:lvlOverride>
     <w:lvlOverride w:ilvl="4">
-      <w:startOverride w:val="3"/>
+      <w:startOverride w:val="4"/>
     </w:lvlOverride>
     <w:lvlOverride w:ilvl="5">
-      <w:startOverride w:val="3"/>
+      <w:startOverride w:val="4"/>
     </w:lvlOverride>
     <w:lvlOverride w:ilvl="6">
-      <w:startOverride w:val="3"/>
+      <w:startOverride w:val="4"/>
     </w:lvlOverride>
     <w:lvlOverride w:ilvl="7">
-      <w:startOverride w:val="3"/>
+      <w:startOverride w:val="4"/>
     </w:lvlOverride>
     <w:lvlOverride w:ilvl="8">
-      <w:startOverride w:val="3"/>
+      <w:startOverride w:val="4"/>
     </w:lvlOverride>
   </w:num>
   <w:num w:numId="1084">
     <w:abstractNumId w:val="991"/>
   </w:num>
   <w:num w:numId="1085">
-    <w:abstractNumId w:val="99714"/>
+    <w:abstractNumId w:val="994111"/>
     <w:lvlOverride w:ilvl="0">
-      <w:startOverride w:val="4"/>
+      <w:startOverride w:val="11"/>
     </w:lvlOverride>
     <w:lvlOverride w:ilvl="1">
-      <w:startOverride w:val="4"/>
+      <w:startOverride w:val="11"/>
     </w:lvlOverride>
     <w:lvlOverride w:ilvl="2">
-      <w:startOverride w:val="4"/>
+      <w:startOverride w:val="11"/>
     </w:lvlOverride>
     <w:lvlOverride w:ilvl="3">
-      <w:startOverride w:val="4"/>
+      <w:startOverride w:val="11"/>
     </w:lvlOverride>
     <w:lvlOverride w:ilvl="4">
-      <w:startOverride w:val="4"/>
+      <w:startOverride w:val="11"/>
     </w:lvlOverride>
     <w:lvlOverride w:ilvl="5">
-      <w:startOverride w:val="4"/>
+      <w:startOverride w:val="11"/>
     </w:lvlOverride>
     <w:lvlOverride w:ilvl="6">
-      <w:startOverride w:val="4"/>
+      <w:startOverride w:val="11"/>
     </w:lvlOverride>
     <w:lvlOverride w:ilvl="7">
-      <w:startOverride w:val="4"/>
+      <w:startOverride w:val="11"/>
     </w:lvlOverride>
     <w:lvlOverride w:ilvl="8">
-      <w:startOverride w:val="4"/>
+      <w:startOverride w:val="11"/>
     </w:lvlOverride>
   </w:num>
   <w:num w:numId="1086">
     <w:abstractNumId w:val="991"/>
   </w:num>
   <w:num w:numId="1087">
+    <w:abstractNumId w:val="99711"/>
+    <w:lvlOverride w:ilvl="0">
+      <w:startOverride w:val="1"/>
+    </w:lvlOverride>
+    <w:lvlOverride w:ilvl="1">
+      <w:startOverride w:val="1"/>
+    </w:lvlOverride>
+    <w:lvlOverride w:ilvl="2">
+      <w:startOverride w:val="1"/>
+    </w:lvlOverride>
+    <w:lvlOverride w:ilvl="3">
+      <w:startOverride w:val="1"/>
+    </w:lvlOverride>
+    <w:lvlOverride w:ilvl="4">
+      <w:startOverride w:val="1"/>
+    </w:lvlOverride>
+    <w:lvlOverride w:ilvl="5">
+      <w:startOverride w:val="1"/>
+    </w:lvlOverride>
+    <w:lvlOverride w:ilvl="6">
+      <w:startOverride w:val="1"/>
+    </w:lvlOverride>
+    <w:lvlOverride w:ilvl="7">
+      <w:startOverride w:val="1"/>
+    </w:lvlOverride>
+    <w:lvlOverride w:ilvl="8">
+      <w:startOverride w:val="1"/>
+    </w:lvlOverride>
+  </w:num>
+  <w:num w:numId="1088">
     <w:abstractNumId w:val="991"/>
   </w:num>
-  <w:num w:numId="1088">
-    <w:abstractNumId w:val="994112"/>
+  <w:num w:numId="1089">
+    <w:abstractNumId w:val="99712"/>
     <w:lvlOverride w:ilvl="0">
-      <w:startOverride w:val="12"/>
+      <w:startOverride w:val="2"/>
     </w:lvlOverride>
     <w:lvlOverride w:ilvl="1">
-      <w:startOverride w:val="12"/>
+      <w:startOverride w:val="2"/>
     </w:lvlOverride>
     <w:lvlOverride w:ilvl="2">
-      <w:startOverride w:val="12"/>
+      <w:startOverride w:val="2"/>
     </w:lvlOverride>
     <w:lvlOverride w:ilvl="3">
-      <w:startOverride w:val="12"/>
+      <w:startOverride w:val="2"/>
     </w:lvlOverride>
     <w:lvlOverride w:ilvl="4">
-      <w:startOverride w:val="12"/>
+      <w:startOverride w:val="2"/>
     </w:lvlOverride>
     <w:lvlOverride w:ilvl="5">
-      <w:startOverride w:val="12"/>
+      <w:startOverride w:val="2"/>
     </w:lvlOverride>
     <w:lvlOverride w:ilvl="6">
-      <w:startOverride w:val="12"/>
+      <w:startOverride w:val="2"/>
     </w:lvlOverride>
     <w:lvlOverride w:ilvl="7">
-      <w:startOverride w:val="12"/>
+      <w:startOverride w:val="2"/>
     </w:lvlOverride>
     <w:lvlOverride w:ilvl="8">
-      <w:startOverride w:val="12"/>
-    </w:lvlOverride>
-  </w:num>
-  <w:num w:numId="1089">
-    <w:abstractNumId w:val="991"/>
+      <w:startOverride w:val="2"/>
+    </w:lvlOverride>
   </w:num>
   <w:num w:numId="1090">
     <w:abstractNumId w:val="991"/>
   </w:num>
   <w:num w:numId="1091">
-    <w:abstractNumId w:val="994113"/>
+    <w:abstractNumId w:val="99713"/>
     <w:lvlOverride w:ilvl="0">
-      <w:startOverride w:val="13"/>
+      <w:startOverride w:val="3"/>
     </w:lvlOverride>
     <w:lvlOverride w:ilvl="1">
-      <w:startOverride w:val="13"/>
+      <w:startOverride w:val="3"/>
     </w:lvlOverride>
     <w:lvlOverride w:ilvl="2">
-      <w:startOverride w:val="13"/>
+      <w:startOverride w:val="3"/>
     </w:lvlOverride>
     <w:lvlOverride w:ilvl="3">
-      <w:startOverride w:val="13"/>
+      <w:startOverride w:val="3"/>
     </w:lvlOverride>
     <w:lvlOverride w:ilvl="4">
-      <w:startOverride w:val="13"/>
+      <w:startOverride w:val="3"/>
     </w:lvlOverride>
     <w:lvlOverride w:ilvl="5">
-      <w:startOverride w:val="13"/>
+      <w:startOverride w:val="3"/>
     </w:lvlOverride>
     <w:lvlOverride w:ilvl="6">
-      <w:startOverride w:val="13"/>
+      <w:startOverride w:val="3"/>
     </w:lvlOverride>
     <w:lvlOverride w:ilvl="7">
-      <w:startOverride w:val="13"/>
+      <w:startOverride w:val="3"/>
     </w:lvlOverride>
     <w:lvlOverride w:ilvl="8">
-      <w:startOverride w:val="13"/>
+      <w:startOverride w:val="3"/>
     </w:lvlOverride>
   </w:num>
   <w:num w:numId="1092">
     <w:abstractNumId w:val="991"/>
   </w:num>
   <w:num w:numId="1093">
-    <w:abstractNumId w:val="99711"/>
+    <w:abstractNumId w:val="99714"/>
     <w:lvlOverride w:ilvl="0">
-      <w:startOverride w:val="1"/>
+      <w:startOverride w:val="4"/>
     </w:lvlOverride>
     <w:lvlOverride w:ilvl="1">
-      <w:startOverride w:val="1"/>
+      <w:startOverride w:val="4"/>
     </w:lvlOverride>
     <w:lvlOverride w:ilvl="2">
-      <w:startOverride w:val="1"/>
+      <w:startOverride w:val="4"/>
     </w:lvlOverride>
     <w:lvlOverride w:ilvl="3">
-      <w:startOverride w:val="1"/>
+      <w:startOverride w:val="4"/>
     </w:lvlOverride>
     <w:lvlOverride w:ilvl="4">
-      <w:startOverride w:val="1"/>
+      <w:startOverride w:val="4"/>
     </w:lvlOverride>
     <w:lvlOverride w:ilvl="5">
-      <w:startOverride w:val="1"/>
+      <w:startOverride w:val="4"/>
     </w:lvlOverride>
     <w:lvlOverride w:ilvl="6">
-      <w:startOverride w:val="1"/>
+      <w:startOverride w:val="4"/>
     </w:lvlOverride>
     <w:lvlOverride w:ilvl="7">
-      <w:startOverride w:val="1"/>
+      <w:startOverride w:val="4"/>
     </w:lvlOverride>
     <w:lvlOverride w:ilvl="8">
-      <w:startOverride w:val="1"/>
+      <w:startOverride w:val="4"/>
     </w:lvlOverride>
   </w:num>
   <w:num w:numId="1094">
     <w:abstractNumId w:val="991"/>
   </w:num>
   <w:num w:numId="1095">
-    <w:abstractNumId w:val="99712"/>
-    <w:lvlOverride w:ilvl="0">
-      <w:startOverride w:val="2"/>
-    </w:lvlOverride>
-    <w:lvlOverride w:ilvl="1">
-      <w:startOverride w:val="2"/>
-    </w:lvlOverride>
-    <w:lvlOverride w:ilvl="2">
-      <w:startOverride w:val="2"/>
-    </w:lvlOverride>
-    <w:lvlOverride w:ilvl="3">
-      <w:startOverride w:val="2"/>
-    </w:lvlOverride>
-    <w:lvlOverride w:ilvl="4">
-      <w:startOverride w:val="2"/>
-    </w:lvlOverride>
-    <w:lvlOverride w:ilvl="5">
-      <w:startOverride w:val="2"/>
-    </w:lvlOverride>
-    <w:lvlOverride w:ilvl="6">
-      <w:startOverride w:val="2"/>
-    </w:lvlOverride>
-    <w:lvlOverride w:ilvl="7">
-      <w:startOverride w:val="2"/>
-    </w:lvlOverride>
-    <w:lvlOverride w:ilvl="8">
-      <w:startOverride w:val="2"/>
-    </w:lvlOverride>
+    <w:abstractNumId w:val="991"/>
   </w:num>
   <w:num w:numId="1096">
-    <w:abstractNumId w:val="991"/>
+    <w:abstractNumId w:val="994112"/>
+    <w:lvlOverride w:ilvl="0">
+      <w:startOverride w:val="12"/>
+    </w:lvlOverride>
+    <w:lvlOverride w:ilvl="1">
+      <w:startOverride w:val="12"/>
+    </w:lvlOverride>
+    <w:lvlOverride w:ilvl="2">
+      <w:startOverride w:val="12"/>
+    </w:lvlOverride>
+    <w:lvlOverride w:ilvl="3">
+      <w:startOverride w:val="12"/>
+    </w:lvlOverride>
+    <w:lvlOverride w:ilvl="4">
+      <w:startOverride w:val="12"/>
+    </w:lvlOverride>
+    <w:lvlOverride w:ilvl="5">
+      <w:startOverride w:val="12"/>
+    </w:lvlOverride>
+    <w:lvlOverride w:ilvl="6">
+      <w:startOverride w:val="12"/>
+    </w:lvlOverride>
+    <w:lvlOverride w:ilvl="7">
+      <w:startOverride w:val="12"/>
+    </w:lvlOverride>
+    <w:lvlOverride w:ilvl="8">
+      <w:startOverride w:val="12"/>
+    </w:lvlOverride>
   </w:num>
   <w:num w:numId="1097">
-    <w:abstractNumId w:val="99713"/>
-    <w:lvlOverride w:ilvl="0">
-      <w:startOverride w:val="3"/>
-    </w:lvlOverride>
-    <w:lvlOverride w:ilvl="1">
-      <w:startOverride w:val="3"/>
-    </w:lvlOverride>
-    <w:lvlOverride w:ilvl="2">
-      <w:startOverride w:val="3"/>
-    </w:lvlOverride>
-    <w:lvlOverride w:ilvl="3">
-      <w:startOverride w:val="3"/>
-    </w:lvlOverride>
-    <w:lvlOverride w:ilvl="4">
-      <w:startOverride w:val="3"/>
-    </w:lvlOverride>
-    <w:lvlOverride w:ilvl="5">
-      <w:startOverride w:val="3"/>
-    </w:lvlOverride>
-    <w:lvlOverride w:ilvl="6">
-      <w:startOverride w:val="3"/>
-    </w:lvlOverride>
-    <w:lvlOverride w:ilvl="7">
-      <w:startOverride w:val="3"/>
-    </w:lvlOverride>
-    <w:lvlOverride w:ilvl="8">
-      <w:startOverride w:val="3"/>
-    </w:lvlOverride>
+    <w:abstractNumId w:val="991"/>
   </w:num>
   <w:num w:numId="1098">
     <w:abstractNumId w:val="991"/>
   </w:num>
   <w:num w:numId="1099">
-    <w:abstractNumId w:val="99711"/>
+    <w:abstractNumId w:val="994113"/>
     <w:lvlOverride w:ilvl="0">
-      <w:startOverride w:val="1"/>
+      <w:startOverride w:val="13"/>
     </w:lvlOverride>
     <w:lvlOverride w:ilvl="1">
-      <w:startOverride w:val="1"/>
+      <w:startOverride w:val="13"/>
     </w:lvlOverride>
     <w:lvlOverride w:ilvl="2">
-      <w:startOverride w:val="1"/>
+      <w:startOverride w:val="13"/>
     </w:lvlOverride>
     <w:lvlOverride w:ilvl="3">
-      <w:startOverride w:val="1"/>
+      <w:startOverride w:val="13"/>
     </w:lvlOverride>
     <w:lvlOverride w:ilvl="4">
-      <w:startOverride w:val="1"/>
+      <w:startOverride w:val="13"/>
     </w:lvlOverride>
     <w:lvlOverride w:ilvl="5">
-      <w:startOverride w:val="1"/>
+      <w:startOverride w:val="13"/>
     </w:lvlOverride>
     <w:lvlOverride w:ilvl="6">
-      <w:startOverride w:val="1"/>
+      <w:startOverride w:val="13"/>
     </w:lvlOverride>
     <w:lvlOverride w:ilvl="7">
-      <w:startOverride w:val="1"/>
+      <w:startOverride w:val="13"/>
     </w:lvlOverride>
     <w:lvlOverride w:ilvl="8">
-      <w:startOverride w:val="1"/>
+      <w:startOverride w:val="13"/>
     </w:lvlOverride>
   </w:num>
   <w:num w:numId="1100">
     <w:abstractNumId w:val="991"/>
   </w:num>
   <w:num w:numId="1101">
-    <w:abstractNumId w:val="99712"/>
+    <w:abstractNumId w:val="99711"/>
     <w:lvlOverride w:ilvl="0">
-      <w:startOverride w:val="2"/>
+      <w:startOverride w:val="1"/>
     </w:lvlOverride>
     <w:lvlOverride w:ilvl="1">
-      <w:startOverride w:val="2"/>
+      <w:startOverride w:val="1"/>
     </w:lvlOverride>
     <w:lvlOverride w:ilvl="2">
-      <w:startOverride w:val="2"/>
+      <w:startOverride w:val="1"/>
     </w:lvlOverride>
     <w:lvlOverride w:ilvl="3">
-      <w:startOverride w:val="2"/>
+      <w:startOverride w:val="1"/>
     </w:lvlOverride>
     <w:lvlOverride w:ilvl="4">
-      <w:startOverride w:val="2"/>
+      <w:startOverride w:val="1"/>
     </w:lvlOverride>
     <w:lvlOverride w:ilvl="5">
-      <w:startOverride w:val="2"/>
+      <w:startOverride w:val="1"/>
     </w:lvlOverride>
     <w:lvlOverride w:ilvl="6">
-      <w:startOverride w:val="2"/>
+      <w:startOverride w:val="1"/>
     </w:lvlOverride>
     <w:lvlOverride w:ilvl="7">
-      <w:startOverride w:val="2"/>
+      <w:startOverride w:val="1"/>
     </w:lvlOverride>
     <w:lvlOverride w:ilvl="8">
-      <w:startOverride w:val="2"/>
+      <w:startOverride w:val="1"/>
     </w:lvlOverride>
   </w:num>
   <w:num w:numId="1102">
     <w:abstractNumId w:val="991"/>
   </w:num>
   <w:num w:numId="1103">
-    <w:abstractNumId w:val="99713"/>
+    <w:abstractNumId w:val="99712"/>
     <w:lvlOverride w:ilvl="0">
-      <w:startOverride w:val="3"/>
+      <w:startOverride w:val="2"/>
     </w:lvlOverride>
     <w:lvlOverride w:ilvl="1">
-      <w:startOverride w:val="3"/>
+      <w:startOverride w:val="2"/>
     </w:lvlOverride>
     <w:lvlOverride w:ilvl="2">
-      <w:startOverride w:val="3"/>
+      <w:startOverride w:val="2"/>
     </w:lvlOverride>
     <w:lvlOverride w:ilvl="3">
-      <w:startOverride w:val="3"/>
+      <w:startOverride w:val="2"/>
     </w:lvlOverride>
     <w:lvlOverride w:ilvl="4">
-      <w:startOverride w:val="3"/>
+      <w:startOverride w:val="2"/>
     </w:lvlOverride>
     <w:lvlOverride w:ilvl="5">
-      <w:startOverride w:val="3"/>
+      <w:startOverride w:val="2"/>
     </w:lvlOverride>
     <w:lvlOverride w:ilvl="6">
-      <w:startOverride w:val="3"/>
+      <w:startOverride w:val="2"/>
     </w:lvlOverride>
     <w:lvlOverride w:ilvl="7">
-      <w:startOverride w:val="3"/>
+      <w:startOverride w:val="2"/>
     </w:lvlOverride>
     <w:lvlOverride w:ilvl="8">
-      <w:startOverride w:val="3"/>
+      <w:startOverride w:val="2"/>
     </w:lvlOverride>
   </w:num>
   <w:num w:numId="1104">
     <w:abstractNumId w:val="991"/>
   </w:num>
   <w:num w:numId="1105">
-    <w:abstractNumId w:val="99714"/>
+    <w:abstractNumId w:val="99713"/>
     <w:lvlOverride w:ilvl="0">
-      <w:startOverride w:val="4"/>
+      <w:startOverride w:val="3"/>
     </w:lvlOverride>
     <w:lvlOverride w:ilvl="1">
-      <w:startOverride w:val="4"/>
+      <w:startOverride w:val="3"/>
     </w:lvlOverride>
     <w:lvlOverride w:ilvl="2">
-      <w:startOverride w:val="4"/>
+      <w:startOverride w:val="3"/>
     </w:lvlOverride>
     <w:lvlOverride w:ilvl="3">
-      <w:startOverride w:val="4"/>
+      <w:startOverride w:val="3"/>
     </w:lvlOverride>
     <w:lvlOverride w:ilvl="4">
-      <w:startOverride w:val="4"/>
+      <w:startOverride w:val="3"/>
     </w:lvlOverride>
     <w:lvlOverride w:ilvl="5">
-      <w:startOverride w:val="4"/>
+      <w:startOverride w:val="3"/>
     </w:lvlOverride>
     <w:lvlOverride w:ilvl="6">
-      <w:startOverride w:val="4"/>
+      <w:startOverride w:val="3"/>
     </w:lvlOverride>
     <w:lvlOverride w:ilvl="7">
-      <w:startOverride w:val="4"/>
+      <w:startOverride w:val="3"/>
     </w:lvlOverride>
     <w:lvlOverride w:ilvl="8">
-      <w:startOverride w:val="4"/>
+      <w:startOverride w:val="3"/>
     </w:lvlOverride>
   </w:num>
   <w:num w:numId="1106">
     <w:abstractNumId w:val="991"/>
   </w:num>
   <w:num w:numId="1107">
-    <w:abstractNumId w:val="994116"/>
+    <w:abstractNumId w:val="99711"/>
     <w:lvlOverride w:ilvl="0">
-      <w:startOverride w:val="16"/>
+      <w:startOverride w:val="1"/>
     </w:lvlOverride>
     <w:lvlOverride w:ilvl="1">
-      <w:startOverride w:val="16"/>
+      <w:startOverride w:val="1"/>
     </w:lvlOverride>
     <w:lvlOverride w:ilvl="2">
-      <w:startOverride w:val="16"/>
+      <w:startOverride w:val="1"/>
     </w:lvlOverride>
     <w:lvlOverride w:ilvl="3">
-      <w:startOverride w:val="16"/>
+      <w:startOverride w:val="1"/>
     </w:lvlOverride>
     <w:lvlOverride w:ilvl="4">
-      <w:startOverride w:val="16"/>
+      <w:startOverride w:val="1"/>
     </w:lvlOverride>
     <w:lvlOverride w:ilvl="5">
-      <w:startOverride w:val="16"/>
+      <w:startOverride w:val="1"/>
     </w:lvlOverride>
     <w:lvlOverride w:ilvl="6">
-      <w:startOverride w:val="16"/>
+      <w:startOverride w:val="1"/>
     </w:lvlOverride>
     <w:lvlOverride w:ilvl="7">
-      <w:startOverride w:val="16"/>
+      <w:startOverride w:val="1"/>
     </w:lvlOverride>
     <w:lvlOverride w:ilvl="8">
-      <w:startOverride w:val="16"/>
+      <w:startOverride w:val="1"/>
     </w:lvlOverride>
   </w:num>
   <w:num w:numId="1108">
     <w:abstractNumId w:val="991"/>
   </w:num>
   <w:num w:numId="1109">
-    <w:abstractNumId w:val="994117"/>
+    <w:abstractNumId w:val="99712"/>
     <w:lvlOverride w:ilvl="0">
-      <w:startOverride w:val="17"/>
+      <w:startOverride w:val="2"/>
     </w:lvlOverride>
     <w:lvlOverride w:ilvl="1">
-      <w:startOverride w:val="17"/>
+      <w:startOverride w:val="2"/>
     </w:lvlOverride>
     <w:lvlOverride w:ilvl="2">
-      <w:startOverride w:val="17"/>
+      <w:startOverride w:val="2"/>
     </w:lvlOverride>
     <w:lvlOverride w:ilvl="3">
-      <w:startOverride w:val="17"/>
+      <w:startOverride w:val="2"/>
     </w:lvlOverride>
     <w:lvlOverride w:ilvl="4">
-      <w:startOverride w:val="17"/>
+      <w:startOverride w:val="2"/>
     </w:lvlOverride>
     <w:lvlOverride w:ilvl="5">
-      <w:startOverride w:val="17"/>
+      <w:startOverride w:val="2"/>
     </w:lvlOverride>
     <w:lvlOverride w:ilvl="6">
-      <w:startOverride w:val="17"/>
+      <w:startOverride w:val="2"/>
     </w:lvlOverride>
     <w:lvlOverride w:ilvl="7">
-      <w:startOverride w:val="17"/>
+      <w:startOverride w:val="2"/>
     </w:lvlOverride>
     <w:lvlOverride w:ilvl="8">
-      <w:startOverride w:val="17"/>
+      <w:startOverride w:val="2"/>
     </w:lvlOverride>
   </w:num>
   <w:num w:numId="1110">
-    <w:abstractNumId w:val="994119"/>
-    <w:lvlOverride w:ilvl="0">
-      <w:startOverride w:val="19"/>
-    </w:lvlOverride>
-    <w:lvlOverride w:ilvl="1">
-      <w:startOverride w:val="19"/>
-    </w:lvlOverride>
-    <w:lvlOverride w:ilvl="2">
-      <w:startOverride w:val="19"/>
-    </w:lvlOverride>
-    <w:lvlOverride w:ilvl="3">
-      <w:startOverride w:val="19"/>
-    </w:lvlOverride>
-    <w:lvlOverride w:ilvl="4">
-      <w:startOverride w:val="19"/>
-    </w:lvlOverride>
-    <w:lvlOverride w:ilvl="5">
-      <w:startOverride w:val="19"/>
-    </w:lvlOverride>
-    <w:lvlOverride w:ilvl="6">
-      <w:startOverride w:val="19"/>
-    </w:lvlOverride>
-    <w:lvlOverride w:ilvl="7">
-      <w:startOverride w:val="19"/>
-    </w:lvlOverride>
-    <w:lvlOverride w:ilvl="8">
-      <w:startOverride w:val="19"/>
-    </w:lvlOverride>
+    <w:abstractNumId w:val="991"/>
   </w:num>
   <w:num w:numId="1111">
-    <w:abstractNumId w:val="99711"/>
+    <w:abstractNumId w:val="99713"/>
     <w:lvlOverride w:ilvl="0">
-      <w:startOverride w:val="1"/>
+      <w:startOverride w:val="3"/>
     </w:lvlOverride>
     <w:lvlOverride w:ilvl="1">
-      <w:startOverride w:val="1"/>
+      <w:startOverride w:val="3"/>
     </w:lvlOverride>
     <w:lvlOverride w:ilvl="2">
-      <w:startOverride w:val="1"/>
+      <w:startOverride w:val="3"/>
     </w:lvlOverride>
     <w:lvlOverride w:ilvl="3">
-      <w:startOverride w:val="1"/>
+      <w:startOverride w:val="3"/>
     </w:lvlOverride>
     <w:lvlOverride w:ilvl="4">
-      <w:startOverride w:val="1"/>
+      <w:startOverride w:val="3"/>
     </w:lvlOverride>
     <w:lvlOverride w:ilvl="5">
-      <w:startOverride w:val="1"/>
+      <w:startOverride w:val="3"/>
     </w:lvlOverride>
     <w:lvlOverride w:ilvl="6">
-      <w:startOverride w:val="1"/>
+      <w:startOverride w:val="3"/>
     </w:lvlOverride>
     <w:lvlOverride w:ilvl="7">
-      <w:startOverride w:val="1"/>
+      <w:startOverride w:val="3"/>
     </w:lvlOverride>
     <w:lvlOverride w:ilvl="8">
-      <w:startOverride w:val="1"/>
+      <w:startOverride w:val="3"/>
     </w:lvlOverride>
   </w:num>
   <w:num w:numId="1112">
     <w:abstractNumId w:val="991"/>
   </w:num>
   <w:num w:numId="1113">
+    <w:abstractNumId w:val="99714"/>
+    <w:lvlOverride w:ilvl="0">
+      <w:startOverride w:val="4"/>
+    </w:lvlOverride>
+    <w:lvlOverride w:ilvl="1">
+      <w:startOverride w:val="4"/>
+    </w:lvlOverride>
+    <w:lvlOverride w:ilvl="2">
+      <w:startOverride w:val="4"/>
+    </w:lvlOverride>
+    <w:lvlOverride w:ilvl="3">
+      <w:startOverride w:val="4"/>
+    </w:lvlOverride>
+    <w:lvlOverride w:ilvl="4">
+      <w:startOverride w:val="4"/>
+    </w:lvlOverride>
+    <w:lvlOverride w:ilvl="5">
+      <w:startOverride w:val="4"/>
+    </w:lvlOverride>
+    <w:lvlOverride w:ilvl="6">
+      <w:startOverride w:val="4"/>
+    </w:lvlOverride>
+    <w:lvlOverride w:ilvl="7">
+      <w:startOverride w:val="4"/>
+    </w:lvlOverride>
+    <w:lvlOverride w:ilvl="8">
+      <w:startOverride w:val="4"/>
+    </w:lvlOverride>
+  </w:num>
+  <w:num w:numId="1114">
     <w:abstractNumId w:val="991"/>
   </w:num>
-  <w:num w:numId="1114">
+  <w:num w:numId="1115">
+    <w:abstractNumId w:val="994116"/>
+    <w:lvlOverride w:ilvl="0">
+      <w:startOverride w:val="16"/>
+    </w:lvlOverride>
+    <w:lvlOverride w:ilvl="1">
+      <w:startOverride w:val="16"/>
+    </w:lvlOverride>
+    <w:lvlOverride w:ilvl="2">
+      <w:startOverride w:val="16"/>
+    </w:lvlOverride>
+    <w:lvlOverride w:ilvl="3">
+      <w:startOverride w:val="16"/>
+    </w:lvlOverride>
+    <w:lvlOverride w:ilvl="4">
+      <w:startOverride w:val="16"/>
+    </w:lvlOverride>
+    <w:lvlOverride w:ilvl="5">
+      <w:startOverride w:val="16"/>
+    </w:lvlOverride>
+    <w:lvlOverride w:ilvl="6">
+      <w:startOverride w:val="16"/>
+    </w:lvlOverride>
+    <w:lvlOverride w:ilvl="7">
+      <w:startOverride w:val="16"/>
+    </w:lvlOverride>
+    <w:lvlOverride w:ilvl="8">
+      <w:startOverride w:val="16"/>
+    </w:lvlOverride>
+  </w:num>
+  <w:num w:numId="1116">
+    <w:abstractNumId w:val="991"/>
+  </w:num>
+  <w:num w:numId="1117">
+    <w:abstractNumId w:val="994117"/>
+    <w:lvlOverride w:ilvl="0">
+      <w:startOverride w:val="17"/>
+    </w:lvlOverride>
+    <w:lvlOverride w:ilvl="1">
+      <w:startOverride w:val="17"/>
+    </w:lvlOverride>
+    <w:lvlOverride w:ilvl="2">
+      <w:startOverride w:val="17"/>
+    </w:lvlOverride>
+    <w:lvlOverride w:ilvl="3">
+      <w:startOverride w:val="17"/>
+    </w:lvlOverride>
+    <w:lvlOverride w:ilvl="4">
+      <w:startOverride w:val="17"/>
+    </w:lvlOverride>
+    <w:lvlOverride w:ilvl="5">
+      <w:startOverride w:val="17"/>
+    </w:lvlOverride>
+    <w:lvlOverride w:ilvl="6">
+      <w:startOverride w:val="17"/>
+    </w:lvlOverride>
+    <w:lvlOverride w:ilvl="7">
+      <w:startOverride w:val="17"/>
+    </w:lvlOverride>
+    <w:lvlOverride w:ilvl="8">
+      <w:startOverride w:val="17"/>
+    </w:lvlOverride>
+  </w:num>
+  <w:num w:numId="1118">
+    <w:abstractNumId w:val="994118"/>
+    <w:lvlOverride w:ilvl="0">
+      <w:startOverride w:val="18"/>
+    </w:lvlOverride>
+    <w:lvlOverride w:ilvl="1">
+      <w:startOverride w:val="18"/>
+    </w:lvlOverride>
+    <w:lvlOverride w:ilvl="2">
+      <w:startOverride w:val="18"/>
+    </w:lvlOverride>
+    <w:lvlOverride w:ilvl="3">
+      <w:startOverride w:val="18"/>
+    </w:lvlOverride>
+    <w:lvlOverride w:ilvl="4">
+      <w:startOverride w:val="18"/>
+    </w:lvlOverride>
+    <w:lvlOverride w:ilvl="5">
+      <w:startOverride w:val="18"/>
+    </w:lvlOverride>
+    <w:lvlOverride w:ilvl="6">
+      <w:startOverride w:val="18"/>
+    </w:lvlOverride>
+    <w:lvlOverride w:ilvl="7">
+      <w:startOverride w:val="18"/>
+    </w:lvlOverride>
+    <w:lvlOverride w:ilvl="8">
+      <w:startOverride w:val="18"/>
+    </w:lvlOverride>
+  </w:num>
+  <w:num w:numId="1119">
+    <w:abstractNumId w:val="991"/>
+  </w:num>
+  <w:num w:numId="1120">
+    <w:abstractNumId w:val="994119"/>
+    <w:lvlOverride w:ilvl="0">
+      <w:startOverride w:val="19"/>
+    </w:lvlOverride>
+    <w:lvlOverride w:ilvl="1">
+      <w:startOverride w:val="19"/>
+    </w:lvlOverride>
+    <w:lvlOverride w:ilvl="2">
+      <w:startOverride w:val="19"/>
+    </w:lvlOverride>
+    <w:lvlOverride w:ilvl="3">
+      <w:startOverride w:val="19"/>
+    </w:lvlOverride>
+    <w:lvlOverride w:ilvl="4">
+      <w:startOverride w:val="19"/>
+    </w:lvlOverride>
+    <w:lvlOverride w:ilvl="5">
+      <w:startOverride w:val="19"/>
+    </w:lvlOverride>
+    <w:lvlOverride w:ilvl="6">
+      <w:startOverride w:val="19"/>
+    </w:lvlOverride>
+    <w:lvlOverride w:ilvl="7">
+      <w:startOverride w:val="19"/>
+    </w:lvlOverride>
+    <w:lvlOverride w:ilvl="8">
+      <w:startOverride w:val="19"/>
+    </w:lvlOverride>
+  </w:num>
+  <w:num w:numId="1121">
+    <w:abstractNumId w:val="99711"/>
+    <w:lvlOverride w:ilvl="0">
+      <w:startOverride w:val="1"/>
+    </w:lvlOverride>
+    <w:lvlOverride w:ilvl="1">
+      <w:startOverride w:val="1"/>
+    </w:lvlOverride>
+    <w:lvlOverride w:ilvl="2">
+      <w:startOverride w:val="1"/>
+    </w:lvlOverride>
+    <w:lvlOverride w:ilvl="3">
+      <w:startOverride w:val="1"/>
+    </w:lvlOverride>
+    <w:lvlOverride w:ilvl="4">
+      <w:startOverride w:val="1"/>
+    </w:lvlOverride>
+    <w:lvlOverride w:ilvl="5">
+      <w:startOverride w:val="1"/>
+    </w:lvlOverride>
+    <w:lvlOverride w:ilvl="6">
+      <w:startOverride w:val="1"/>
+    </w:lvlOverride>
+    <w:lvlOverride w:ilvl="7">
+      <w:startOverride w:val="1"/>
+    </w:lvlOverride>
+    <w:lvlOverride w:ilvl="8">
+      <w:startOverride w:val="1"/>
+    </w:lvlOverride>
+  </w:num>
+  <w:num w:numId="1122">
+    <w:abstractNumId w:val="991"/>
+  </w:num>
+  <w:num w:numId="1123">
+    <w:abstractNumId w:val="991"/>
+  </w:num>
+  <w:num w:numId="1124">
     <w:abstractNumId w:val="99712"/>
     <w:lvlOverride w:ilvl="0">
       <w:startOverride w:val="2"/>
@@ -22823,7 +26300,7 @@
       <w:startOverride w:val="2"/>
     </w:lvlOverride>
   </w:num>
-  <w:num w:numId="1115">
+  <w:num w:numId="1125">
     <w:abstractNumId w:val="99713"/>
     <w:lvlOverride w:ilvl="0">
       <w:startOverride w:val="3"/>
@@ -22853,7 +26330,7 @@
       <w:startOverride w:val="3"/>
     </w:lvlOverride>
   </w:num>
-  <w:num w:numId="1116">
+  <w:num w:numId="1126">
     <w:abstractNumId w:val="994120"/>
     <w:lvlOverride w:ilvl="0">
       <w:startOverride w:val="20"/>
@@ -22883,7 +26360,7 @@
       <w:startOverride w:val="20"/>
     </w:lvlOverride>
   </w:num>
-  <w:num w:numId="1117">
+  <w:num w:numId="1127">
     <w:abstractNumId w:val="99711"/>
     <w:lvlOverride w:ilvl="0">
       <w:startOverride w:val="1"/>
@@ -22913,7 +26390,7 @@
       <w:startOverride w:val="1"/>
     </w:lvlOverride>
   </w:num>
-  <w:num w:numId="1118">
+  <w:num w:numId="1128">
     <w:abstractNumId w:val="99712"/>
     <w:lvlOverride w:ilvl="0">
       <w:startOverride w:val="2"/>

--- a/Métodos Estadísticos  posgrado/tarea 3/Tarea-3.docx
+++ b/Métodos Estadísticos  posgrado/tarea 3/Tarea-3.docx
@@ -74,7 +74,7 @@
         <w:t xml:space="preserve">4/12/2021</w:t>
       </w:r>
     </w:p>
-    <w:bookmarkStart w:id="54" w:name="Xd796dbd75324092a303f7ab1a6cc2da7369dcaf"/>
+    <w:bookmarkStart w:id="55" w:name="Xd796dbd75324092a303f7ab1a6cc2da7369dcaf"/>
     <w:p>
       <w:pPr>
         <w:pStyle w:val="Heading1"/>
@@ -83,7 +83,7 @@
         <w:t xml:space="preserve">EJERCICIOS DE DISTRIBUCIONES DE PROBABILIDAD PARA MÉTODOS ESTADÍSTICOS</w:t>
       </w:r>
     </w:p>
-    <w:bookmarkStart w:id="26" w:name="punto-1"/>
+    <w:bookmarkStart w:id="27" w:name="punto-1"/>
     <w:p>
       <w:pPr>
         <w:pStyle w:val="Heading2"/>
@@ -2497,7 +2497,7 @@
       </w:r>
     </w:p>
     <w:bookmarkEnd w:id="23"/>
-    <w:bookmarkStart w:id="25" w:name="la-segunda"/>
+    <w:bookmarkStart w:id="26" w:name="la-segunda"/>
     <w:p>
       <w:pPr>
         <w:pStyle w:val="Heading3"/>
@@ -4699,15 +4699,21 @@
       </m:oMathPara>
     </w:p>
     <w:bookmarkEnd w:id="24"/>
-    <w:bookmarkEnd w:id="25"/>
-    <w:bookmarkEnd w:id="26"/>
-    <w:bookmarkStart w:id="28" w:name="punto-2"/>
-    <w:p>
-      <w:pPr>
-        <w:pStyle w:val="Heading2"/>
-      </w:pPr>
-      <w:r>
-        <w:t xml:space="preserve">Punto 2</w:t>
+    <w:bookmarkStart w:id="25" w:name="Xc3a112183c114380fa96fcb864e3cb119242123"/>
+    <w:p>
+      <w:pPr>
+        <w:pStyle w:val="Heading4"/>
+      </w:pPr>
+      <w:r>
+        <w:t xml:space="preserve">Cuando al tomar muestra de las dos cajas, se obtiene una alverja</w:t>
+      </w:r>
+    </w:p>
+    <w:p>
+      <w:pPr>
+        <w:pStyle w:val="FirstParagraph"/>
+      </w:pPr>
+      <w:r>
+        <w:t xml:space="preserve">Para este caso, pueden pasar dos cosas:</w:t>
       </w:r>
     </w:p>
     <w:p>
@@ -4716,16 +4722,25 @@
           <w:ilvl w:val="0"/>
           <w:numId w:val="1015"/>
         </w:numPr>
-        <w:pStyle w:val="Compact"/>
-      </w:pPr>
-      <w:r>
-        <w:t xml:space="preserve">Los siguientes datos corresponden a los resultados del parcial No1 del curso de Métodos Estadísticos: en el curso únicamente hay Biólogos, Ingenieros Químicos y Agrónomos .Las únicas notas posibles fueron 4.0, 3.0 y 2.0. El 12% son Biólogos y sacaron 4.0. El 15% son Biólogos y sacaron 3.0. El 30% de los Agrónomos sacaron 4.0 y el 20% de los Agrónomos sacaron 2.0. El 50% de los Ingenieros Químicos sacaron 4.0. El 45% de los estudiantes Ingenieros Químicos sacaron 3.0. El 30% de los estudiantes son Biólogos y el 20% son Ingenieros Químicos.</w:t>
-      </w:r>
-      <w:r>
-        <w:t xml:space="preserve"> </w:t>
-      </w:r>
-      <w:r>
-        <w:t xml:space="preserve">Defina una variable aleatoria X como la nota de una persona cualquiera en el curso de Métodos Estadísticos.</w:t>
+        <w:pStyle w:val="SourceCode"/>
+      </w:pPr>
+      <w:r>
+        <w:rPr>
+          <w:rStyle w:val="VerbatimChar"/>
+        </w:rPr>
+        <w:t xml:space="preserve"> + y </w:t>
+      </w:r>
+    </w:p>
+    <w:bookmarkEnd w:id="25"/>
+    <w:bookmarkEnd w:id="26"/>
+    <w:bookmarkEnd w:id="27"/>
+    <w:bookmarkStart w:id="29" w:name="punto-2"/>
+    <w:p>
+      <w:pPr>
+        <w:pStyle w:val="Heading2"/>
+      </w:pPr>
+      <w:r>
+        <w:t xml:space="preserve">Punto 2</w:t>
       </w:r>
     </w:p>
     <w:p>
@@ -4733,6 +4748,24 @@
         <w:numPr>
           <w:ilvl w:val="0"/>
           <w:numId w:val="1016"/>
+        </w:numPr>
+        <w:pStyle w:val="Compact"/>
+      </w:pPr>
+      <w:r>
+        <w:t xml:space="preserve">Los siguientes datos corresponden a los resultados del parcial No1 del curso de Métodos Estadísticos: en el curso únicamente hay Biólogos, Ingenieros Químicos y Agrónomos .Las únicas notas posibles fueron 4.0, 3.0 y 2.0. El 12% son Biólogos y sacaron 4.0. El 15% son Biólogos y sacaron 3.0. El 30% de los Agrónomos sacaron 4.0 y el 20% de los Agrónomos sacaron 2.0. El 50% de los Ingenieros Químicos sacaron 4.0. El 45% de los estudiantes Ingenieros Químicos sacaron 3.0. El 30% de los estudiantes son Biólogos y el 20% son Ingenieros Químicos.</w:t>
+      </w:r>
+      <w:r>
+        <w:t xml:space="preserve"> </w:t>
+      </w:r>
+      <w:r>
+        <w:t xml:space="preserve">Defina una variable aleatoria X como la nota de una persona cualquiera en el curso de Métodos Estadísticos.</w:t>
+      </w:r>
+    </w:p>
+    <w:p>
+      <w:pPr>
+        <w:numPr>
+          <w:ilvl w:val="0"/>
+          <w:numId w:val="1017"/>
         </w:numPr>
         <w:pStyle w:val="Compact"/>
       </w:pPr>
@@ -5431,7 +5464,7 @@
                     </pic:cNvPicPr>
                   </pic:nvPicPr>
                   <pic:blipFill>
-                    <a:blip r:embed="rId27"/>
+                    <a:blip r:embed="rId28"/>
                     <a:stretch>
                       <a:fillRect/>
                     </a:stretch>
@@ -5672,7 +5705,7 @@
       <w:pPr>
         <w:numPr>
           <w:ilvl w:val="0"/>
-          <w:numId w:val="1017"/>
+          <w:numId w:val="1018"/>
         </w:numPr>
         <w:pStyle w:val="Compact"/>
       </w:pPr>
@@ -5684,7 +5717,7 @@
       <w:pPr>
         <w:numPr>
           <w:ilvl w:val="0"/>
-          <w:numId w:val="1018"/>
+          <w:numId w:val="1019"/>
         </w:numPr>
         <w:pStyle w:val="Compact"/>
       </w:pPr>
@@ -5941,6 +5974,160 @@
         <w:rPr>
           <w:rStyle w:val="FloatTok"/>
         </w:rPr>
+        <w:t xml:space="preserve">0.1</w:t>
+      </w:r>
+      <w:r>
+        <w:rPr>
+          <w:rStyle w:val="NormalTok"/>
+        </w:rPr>
+        <w:t xml:space="preserve">)</w:t>
+      </w:r>
+      <w:r>
+        <w:rPr>
+          <w:rStyle w:val="SpecialCharTok"/>
+        </w:rPr>
+        <w:t xml:space="preserve">+</w:t>
+      </w:r>
+      <w:r>
+        <w:rPr>
+          <w:rStyle w:val="NormalTok"/>
+        </w:rPr>
+        <w:t xml:space="preserve">(</w:t>
+      </w:r>
+      <w:r>
+        <w:rPr>
+          <w:rStyle w:val="DecValTok"/>
+        </w:rPr>
+        <w:t xml:space="preserve">9</w:t>
+      </w:r>
+      <w:r>
+        <w:rPr>
+          <w:rStyle w:val="SpecialCharTok"/>
+        </w:rPr>
+        <w:t xml:space="preserve">*</w:t>
+      </w:r>
+      <w:r>
+        <w:rPr>
+          <w:rStyle w:val="FloatTok"/>
+        </w:rPr>
+        <w:t xml:space="preserve">0.49</w:t>
+      </w:r>
+      <w:r>
+        <w:rPr>
+          <w:rStyle w:val="NormalTok"/>
+        </w:rPr>
+        <w:t xml:space="preserve">)</w:t>
+      </w:r>
+      <w:r>
+        <w:rPr>
+          <w:rStyle w:val="SpecialCharTok"/>
+        </w:rPr>
+        <w:t xml:space="preserve">+</w:t>
+      </w:r>
+      <w:r>
+        <w:rPr>
+          <w:rStyle w:val="NormalTok"/>
+        </w:rPr>
+        <w:t xml:space="preserve">(</w:t>
+      </w:r>
+      <w:r>
+        <w:rPr>
+          <w:rStyle w:val="DecValTok"/>
+        </w:rPr>
+        <w:t xml:space="preserve">16</w:t>
+      </w:r>
+      <w:r>
+        <w:rPr>
+          <w:rStyle w:val="SpecialCharTok"/>
+        </w:rPr>
+        <w:t xml:space="preserve">*</w:t>
+      </w:r>
+      <w:r>
+        <w:rPr>
+          <w:rStyle w:val="FloatTok"/>
+        </w:rPr>
+        <w:t xml:space="preserve">0.37</w:t>
+      </w:r>
+      <w:r>
+        <w:rPr>
+          <w:rStyle w:val="NormalTok"/>
+        </w:rPr>
+        <w:t xml:space="preserve">)</w:t>
+      </w:r>
+      <w:r>
+        <w:rPr>
+          <w:rStyle w:val="SpecialCharTok"/>
+        </w:rPr>
+        <w:t xml:space="preserve">-</w:t>
+      </w:r>
+      <w:r>
+        <w:rPr>
+          <w:rStyle w:val="NormalTok"/>
+        </w:rPr>
+        <w:t xml:space="preserve">(</w:t>
+      </w:r>
+      <w:r>
+        <w:rPr>
+          <w:rStyle w:val="FloatTok"/>
+        </w:rPr>
+        <w:t xml:space="preserve">3.23</w:t>
+      </w:r>
+      <w:r>
+        <w:rPr>
+          <w:rStyle w:val="SpecialCharTok"/>
+        </w:rPr>
+        <w:t xml:space="preserve">*</w:t>
+      </w:r>
+      <w:r>
+        <w:rPr>
+          <w:rStyle w:val="FloatTok"/>
+        </w:rPr>
+        <w:t xml:space="preserve">3.23</w:t>
+      </w:r>
+      <w:r>
+        <w:rPr>
+          <w:rStyle w:val="NormalTok"/>
+        </w:rPr>
+        <w:t xml:space="preserve">)</w:t>
+      </w:r>
+    </w:p>
+    <w:p>
+      <w:pPr>
+        <w:pStyle w:val="SourceCode"/>
+      </w:pPr>
+      <w:r>
+        <w:rPr>
+          <w:rStyle w:val="VerbatimChar"/>
+        </w:rPr>
+        <w:t xml:space="preserve">## [1] 0.2971</w:t>
+      </w:r>
+    </w:p>
+    <w:p>
+      <w:pPr>
+        <w:pStyle w:val="SourceCode"/>
+      </w:pPr>
+      <w:r>
+        <w:rPr>
+          <w:rStyle w:val="NormalTok"/>
+        </w:rPr>
+        <w:t xml:space="preserve">((</w:t>
+      </w:r>
+      <w:r>
+        <w:rPr>
+          <w:rStyle w:val="DecValTok"/>
+        </w:rPr>
+        <w:t xml:space="preserve">4</w:t>
+      </w:r>
+      <w:r>
+        <w:rPr>
+          <w:rStyle w:val="SpecialCharTok"/>
+        </w:rPr>
+        <w:t xml:space="preserve">*</w:t>
+      </w:r>
+      <w:r>
+        <w:rPr>
+          <w:rStyle w:val="FloatTok"/>
+        </w:rPr>
         <w:t xml:space="preserve">0.14</w:t>
       </w:r>
       <w:r>
@@ -6055,7 +6242,19 @@
         <w:rPr>
           <w:rStyle w:val="NormalTok"/>
         </w:rPr>
-        <w:t xml:space="preserve">)</w:t>
+        <w:t xml:space="preserve">))</w:t>
+      </w:r>
+      <w:r>
+        <w:rPr>
+          <w:rStyle w:val="SpecialCharTok"/>
+        </w:rPr>
+        <w:t xml:space="preserve">^</w:t>
+      </w:r>
+      <w:r>
+        <w:rPr>
+          <w:rStyle w:val="FloatTok"/>
+        </w:rPr>
+        <w:t xml:space="preserve">0.5</w:t>
       </w:r>
     </w:p>
     <w:p>
@@ -6066,185 +6265,21 @@
         <w:rPr>
           <w:rStyle w:val="VerbatimChar"/>
         </w:rPr>
-        <w:t xml:space="preserve">## [1] 0.4571</w:t>
-      </w:r>
-    </w:p>
-    <w:p>
-      <w:pPr>
-        <w:pStyle w:val="SourceCode"/>
-      </w:pPr>
-      <w:r>
-        <w:rPr>
-          <w:rStyle w:val="NormalTok"/>
-        </w:rPr>
-        <w:t xml:space="preserve">((</w:t>
-      </w:r>
-      <w:r>
-        <w:rPr>
-          <w:rStyle w:val="DecValTok"/>
-        </w:rPr>
+        <w:t xml:space="preserve">## [1] 0.6760917</w:t>
+      </w:r>
+    </w:p>
+    <w:p>
+      <w:pPr>
+        <w:pStyle w:val="FirstParagraph"/>
+      </w:pPr>
+      <w:r>
         <w:t xml:space="preserve">4</w:t>
       </w:r>
       <w:r>
-        <w:rPr>
-          <w:rStyle w:val="SpecialCharTok"/>
-        </w:rPr>
-        <w:t xml:space="preserve">*</w:t>
-      </w:r>
-      <w:r>
-        <w:rPr>
-          <w:rStyle w:val="FloatTok"/>
-        </w:rPr>
-        <w:t xml:space="preserve">0.14</w:t>
-      </w:r>
-      <w:r>
-        <w:rPr>
-          <w:rStyle w:val="NormalTok"/>
-        </w:rPr>
-        <w:t xml:space="preserve">)</w:t>
-      </w:r>
-      <w:r>
-        <w:rPr>
-          <w:rStyle w:val="SpecialCharTok"/>
-        </w:rPr>
-        <w:t xml:space="preserve">+</w:t>
-      </w:r>
-      <w:r>
-        <w:rPr>
-          <w:rStyle w:val="NormalTok"/>
-        </w:rPr>
-        <w:t xml:space="preserve">(</w:t>
-      </w:r>
-      <w:r>
-        <w:rPr>
-          <w:rStyle w:val="DecValTok"/>
-        </w:rPr>
-        <w:t xml:space="preserve">9</w:t>
-      </w:r>
-      <w:r>
-        <w:rPr>
-          <w:rStyle w:val="SpecialCharTok"/>
-        </w:rPr>
-        <w:t xml:space="preserve">*</w:t>
-      </w:r>
-      <w:r>
-        <w:rPr>
-          <w:rStyle w:val="FloatTok"/>
-        </w:rPr>
-        <w:t xml:space="preserve">0.49</w:t>
-      </w:r>
-      <w:r>
-        <w:rPr>
-          <w:rStyle w:val="NormalTok"/>
-        </w:rPr>
-        <w:t xml:space="preserve">)</w:t>
-      </w:r>
-      <w:r>
-        <w:rPr>
-          <w:rStyle w:val="SpecialCharTok"/>
-        </w:rPr>
-        <w:t xml:space="preserve">+</w:t>
-      </w:r>
-      <w:r>
-        <w:rPr>
-          <w:rStyle w:val="NormalTok"/>
-        </w:rPr>
-        <w:t xml:space="preserve">(</w:t>
-      </w:r>
-      <w:r>
-        <w:rPr>
-          <w:rStyle w:val="DecValTok"/>
-        </w:rPr>
-        <w:t xml:space="preserve">16</w:t>
-      </w:r>
-      <w:r>
-        <w:rPr>
-          <w:rStyle w:val="SpecialCharTok"/>
-        </w:rPr>
-        <w:t xml:space="preserve">*</w:t>
-      </w:r>
-      <w:r>
-        <w:rPr>
-          <w:rStyle w:val="FloatTok"/>
-        </w:rPr>
-        <w:t xml:space="preserve">0.37</w:t>
-      </w:r>
-      <w:r>
-        <w:rPr>
-          <w:rStyle w:val="NormalTok"/>
-        </w:rPr>
-        <w:t xml:space="preserve">)</w:t>
-      </w:r>
-      <w:r>
-        <w:rPr>
-          <w:rStyle w:val="SpecialCharTok"/>
-        </w:rPr>
-        <w:t xml:space="preserve">-</w:t>
-      </w:r>
-      <w:r>
-        <w:rPr>
-          <w:rStyle w:val="NormalTok"/>
-        </w:rPr>
-        <w:t xml:space="preserve">(</w:t>
-      </w:r>
-      <w:r>
-        <w:rPr>
-          <w:rStyle w:val="FloatTok"/>
-        </w:rPr>
-        <w:t xml:space="preserve">3.23</w:t>
-      </w:r>
-      <w:r>
-        <w:rPr>
-          <w:rStyle w:val="SpecialCharTok"/>
-        </w:rPr>
-        <w:t xml:space="preserve">*</w:t>
-      </w:r>
-      <w:r>
-        <w:rPr>
-          <w:rStyle w:val="FloatTok"/>
-        </w:rPr>
-        <w:t xml:space="preserve">3.23</w:t>
-      </w:r>
-      <w:r>
-        <w:rPr>
-          <w:rStyle w:val="NormalTok"/>
-        </w:rPr>
-        <w:t xml:space="preserve">))</w:t>
-      </w:r>
-      <w:r>
-        <w:rPr>
-          <w:rStyle w:val="SpecialCharTok"/>
-        </w:rPr>
-        <w:t xml:space="preserve">^</w:t>
-      </w:r>
-      <w:r>
-        <w:rPr>
-          <w:rStyle w:val="FloatTok"/>
-        </w:rPr>
-        <w:t xml:space="preserve">0.5</w:t>
-      </w:r>
-    </w:p>
-    <w:p>
-      <w:pPr>
-        <w:pStyle w:val="SourceCode"/>
-      </w:pPr>
-      <w:r>
-        <w:rPr>
-          <w:rStyle w:val="VerbatimChar"/>
-        </w:rPr>
-        <w:t xml:space="preserve">## [1] 0.6760917</w:t>
-      </w:r>
-    </w:p>
-    <w:p>
-      <w:pPr>
-        <w:numPr>
-          <w:ilvl w:val="0"/>
-          <w:numId w:val="1019"/>
-        </w:numPr>
-        <w:pStyle w:val="Compact"/>
-      </w:pPr>
-      <w:r>
-        <w:t xml:space="preserve">La varianza de la variable aleatoria es 0.4571, y la desviacion estandar es 0.6761, la desviacion de los datos respecto a la media o el valor esperado es de 0.6761</w:t>
+        <w:t xml:space="preserve"> </w:t>
+      </w:r>
+      <w:r>
+        <w:t xml:space="preserve">* La varianza de la variable aleatoria es 0.4571, y la desviacion estandar es 0.6761, la desviacion de los datos respecto a la media o el valor esperado es de 0.6761</w:t>
       </w:r>
     </w:p>
     <w:p>
@@ -7083,8 +7118,8 @@
         <w:t xml:space="preserve">La varianza de la variable aleatoria es 0.4571, y la desviacion estandar es 0.6761, la desviacion de los datos respecto a la media o el valor esperado es de 0.6761</w:t>
       </w:r>
     </w:p>
-    <w:bookmarkEnd w:id="28"/>
-    <w:bookmarkStart w:id="29" w:name="punto-3"/>
+    <w:bookmarkEnd w:id="29"/>
+    <w:bookmarkStart w:id="30" w:name="punto-3"/>
     <w:p>
       <w:pPr>
         <w:pStyle w:val="Heading2"/>
@@ -8827,8 +8862,8 @@
         <w:t xml:space="preserve">La probabilidad de que sean 2 estudiantes de fitopatologia, 1 de suelos y 1 de entomologia.</w:t>
       </w:r>
     </w:p>
-    <w:bookmarkEnd w:id="29"/>
-    <w:bookmarkStart w:id="30" w:name="punto-4"/>
+    <w:bookmarkEnd w:id="30"/>
+    <w:bookmarkStart w:id="31" w:name="punto-4"/>
     <w:p>
       <w:pPr>
         <w:pStyle w:val="Heading2"/>
@@ -10775,8 +10810,8 @@
         <w:t xml:space="preserve">La probabilidad de que al seleccionar 2 articulos al azar ambos tengan defectos graves es de 0.0083</w:t>
       </w:r>
     </w:p>
-    <w:bookmarkEnd w:id="30"/>
-    <w:bookmarkStart w:id="33" w:name="punto-5"/>
+    <w:bookmarkEnd w:id="31"/>
+    <w:bookmarkStart w:id="34" w:name="punto-5"/>
     <w:p>
       <w:pPr>
         <w:pStyle w:val="Heading2"/>
@@ -11210,7 +11245,7 @@
                     </pic:cNvPicPr>
                   </pic:nvPicPr>
                   <pic:blipFill>
-                    <a:blip r:embed="rId31"/>
+                    <a:blip r:embed="rId32"/>
                     <a:stretch>
                       <a:fillRect/>
                     </a:stretch>
@@ -11722,7 +11757,7 @@
                     </pic:cNvPicPr>
                   </pic:nvPicPr>
                   <pic:blipFill>
-                    <a:blip r:embed="rId32"/>
+                    <a:blip r:embed="rId33"/>
                     <a:stretch>
                       <a:fillRect/>
                     </a:stretch>
@@ -11749,8 +11784,8 @@
         </w:drawing>
       </w:r>
     </w:p>
-    <w:bookmarkEnd w:id="33"/>
-    <w:bookmarkStart w:id="34" w:name="punto-6"/>
+    <w:bookmarkEnd w:id="34"/>
+    <w:bookmarkStart w:id="35" w:name="punto-6"/>
     <w:p>
       <w:pPr>
         <w:pStyle w:val="Heading2"/>
@@ -12717,8 +12752,8 @@
         <w:t xml:space="preserve">La probabilidad de que entre 6 y 9 personas esperan una promoción un mes después de obtener el grado es 0.147</w:t>
       </w:r>
     </w:p>
-    <w:bookmarkEnd w:id="34"/>
-    <w:bookmarkStart w:id="35" w:name="punto-7"/>
+    <w:bookmarkEnd w:id="35"/>
+    <w:bookmarkStart w:id="36" w:name="punto-7"/>
     <w:p>
       <w:pPr>
         <w:pStyle w:val="Heading2"/>
@@ -13502,8 +13537,8 @@
         <w:t xml:space="preserve">La probabilidad de que cierto cuadrante elegido tenga al menos un insecto vivo es 0.999</w:t>
       </w:r>
     </w:p>
-    <w:bookmarkEnd w:id="35"/>
-    <w:bookmarkStart w:id="36" w:name="punto-8"/>
+    <w:bookmarkEnd w:id="36"/>
+    <w:bookmarkStart w:id="37" w:name="punto-8"/>
     <w:p>
       <w:pPr>
         <w:pStyle w:val="Heading2"/>
@@ -14467,8 +14502,8 @@
         <w:t xml:space="preserve">La probabilidad de que a lo más 4 califiquen para tarifas más favorables 0.832</w:t>
       </w:r>
     </w:p>
-    <w:bookmarkEnd w:id="36"/>
-    <w:bookmarkStart w:id="37" w:name="punto-9"/>
+    <w:bookmarkEnd w:id="37"/>
+    <w:bookmarkStart w:id="38" w:name="punto-9"/>
     <w:p>
       <w:pPr>
         <w:pStyle w:val="Heading2"/>
@@ -14888,8 +14923,8 @@
         <w:t xml:space="preserve">## [1] 0.999215</w:t>
       </w:r>
     </w:p>
-    <w:bookmarkEnd w:id="37"/>
-    <w:bookmarkStart w:id="38" w:name="punto-10"/>
+    <w:bookmarkEnd w:id="38"/>
+    <w:bookmarkStart w:id="39" w:name="punto-10"/>
     <w:p>
       <w:pPr>
         <w:pStyle w:val="Heading2"/>
@@ -15778,8 +15813,8 @@
         <w:t xml:space="preserve">La probabilidad de que durante 20 minutos entre seis y siete fumadores pasen es de 0.153</w:t>
       </w:r>
     </w:p>
-    <w:bookmarkEnd w:id="38"/>
-    <w:bookmarkStart w:id="39" w:name="punto-11"/>
+    <w:bookmarkEnd w:id="39"/>
+    <w:bookmarkStart w:id="40" w:name="punto-11"/>
     <w:p>
       <w:pPr>
         <w:pStyle w:val="Heading2"/>
@@ -16755,8 +16790,8 @@
         <w:t xml:space="preserve">La varianza es de 3.2</w:t>
       </w:r>
     </w:p>
-    <w:bookmarkEnd w:id="39"/>
-    <w:bookmarkStart w:id="40" w:name="punto-12"/>
+    <w:bookmarkEnd w:id="40"/>
+    <w:bookmarkStart w:id="41" w:name="punto-12"/>
     <w:p>
       <w:pPr>
         <w:pStyle w:val="Heading2"/>
@@ -17675,8 +17710,8 @@
         <w:t xml:space="preserve">El promedio es de 3 y la desviación estándar es de 1 de la nota final de los estudiantes del profesor</w:t>
       </w:r>
     </w:p>
-    <w:bookmarkEnd w:id="40"/>
-    <w:bookmarkStart w:id="41" w:name="punto-13"/>
+    <w:bookmarkEnd w:id="41"/>
+    <w:bookmarkStart w:id="42" w:name="punto-13"/>
     <w:p>
       <w:pPr>
         <w:pStyle w:val="Heading2"/>
@@ -17821,8 +17856,8 @@
         <w:t xml:space="preserve">La garantia debe ser de 6.23 años</w:t>
       </w:r>
     </w:p>
-    <w:bookmarkEnd w:id="41"/>
-    <w:bookmarkStart w:id="42" w:name="punto-14"/>
+    <w:bookmarkEnd w:id="42"/>
+    <w:bookmarkStart w:id="43" w:name="punto-14"/>
     <w:p>
       <w:pPr>
         <w:pStyle w:val="Heading2"/>
@@ -18373,8 +18408,8 @@
         <w:t xml:space="preserve">El 5 % de los empleados mejor remunerados ganan mínimo 13.33 dólares/hora</w:t>
       </w:r>
     </w:p>
-    <w:bookmarkEnd w:id="42"/>
-    <w:bookmarkStart w:id="43" w:name="punto-15"/>
+    <w:bookmarkEnd w:id="43"/>
+    <w:bookmarkStart w:id="44" w:name="punto-15"/>
     <w:p>
       <w:pPr>
         <w:pStyle w:val="Heading2"/>
@@ -19221,8 +19256,8 @@
         <w:t xml:space="preserve">Por debajo de 189.88 obtendremos 25% de las bebidas más pequeñas</w:t>
       </w:r>
     </w:p>
-    <w:bookmarkEnd w:id="43"/>
-    <w:bookmarkStart w:id="44" w:name="punto-16"/>
+    <w:bookmarkEnd w:id="44"/>
+    <w:bookmarkStart w:id="45" w:name="punto-16"/>
     <w:p>
       <w:pPr>
         <w:pStyle w:val="Heading2"/>
@@ -19544,11 +19579,11 @@
         <w:pStyle w:val="FirstParagraph"/>
       </w:pPr>
       <w:r>
-        <w:t xml:space="preserve">la media de X es 57.298</w:t>
-      </w:r>
-    </w:p>
-    <w:bookmarkEnd w:id="44"/>
-    <w:bookmarkStart w:id="47" w:name="punto-17"/>
+        <w:t xml:space="preserve">la media de X es 57.098</w:t>
+      </w:r>
+    </w:p>
+    <w:bookmarkEnd w:id="45"/>
+    <w:bookmarkStart w:id="48" w:name="punto-17"/>
     <w:p>
       <w:pPr>
         <w:pStyle w:val="Heading2"/>
@@ -19658,7 +19693,7 @@
         <w:rPr>
           <w:rStyle w:val="NormalTok"/>
         </w:rPr>
-        <w:t xml:space="preserve">yv0</w:t>
+        <w:t xml:space="preserve">yv0 </w:t>
       </w:r>
       <w:r>
         <w:rPr>
@@ -19668,6 +19703,12 @@
       </w:r>
       <w:r>
         <w:rPr>
+          <w:rStyle w:val="NormalTok"/>
+        </w:rPr>
+        <w:t xml:space="preserve"> </w:t>
+      </w:r>
+      <w:r>
+        <w:rPr>
           <w:rStyle w:val="FunctionTok"/>
         </w:rPr>
         <w:t xml:space="preserve">dbinom</w:t>
@@ -19727,7 +19768,25 @@
         <w:rPr>
           <w:rStyle w:val="NormalTok"/>
         </w:rPr>
-        <w:t xml:space="preserve">(xh0, yv0, </w:t>
+        <w:t xml:space="preserve">(xh0, </w:t>
+      </w:r>
+      <w:r>
+        <w:br/>
+      </w:r>
+      <w:r>
+        <w:rPr>
+          <w:rStyle w:val="NormalTok"/>
+        </w:rPr>
+        <w:t xml:space="preserve">     yv0, </w:t>
+      </w:r>
+      <w:r>
+        <w:br/>
+      </w:r>
+      <w:r>
+        <w:rPr>
+          <w:rStyle w:val="NormalTok"/>
+        </w:rPr>
+        <w:t xml:space="preserve">     </w:t>
       </w:r>
       <w:r>
         <w:rPr>
@@ -19748,6 +19807,15 @@
         <w:t xml:space="preserve">, </w:t>
       </w:r>
       <w:r>
+        <w:br/>
+      </w:r>
+      <w:r>
+        <w:rPr>
+          <w:rStyle w:val="NormalTok"/>
+        </w:rPr>
+        <w:t xml:space="preserve">     </w:t>
+      </w:r>
+      <w:r>
         <w:rPr>
           <w:rStyle w:val="AttributeTok"/>
         </w:rPr>
@@ -19772,6 +19840,15 @@
         <w:t xml:space="preserve">, </w:t>
       </w:r>
       <w:r>
+        <w:br/>
+      </w:r>
+      <w:r>
+        <w:rPr>
+          <w:rStyle w:val="NormalTok"/>
+        </w:rPr>
+        <w:t xml:space="preserve">     </w:t>
+      </w:r>
+      <w:r>
         <w:rPr>
           <w:rStyle w:val="AttributeTok"/>
         </w:rPr>
@@ -19796,6 +19873,15 @@
         <w:t xml:space="preserve">, </w:t>
       </w:r>
       <w:r>
+        <w:br/>
+      </w:r>
+      <w:r>
+        <w:rPr>
+          <w:rStyle w:val="NormalTok"/>
+        </w:rPr>
+        <w:t xml:space="preserve">     </w:t>
+      </w:r>
+      <w:r>
         <w:rPr>
           <w:rStyle w:val="AttributeTok"/>
         </w:rPr>
@@ -19817,7 +19903,64 @@
         <w:rPr>
           <w:rStyle w:val="NormalTok"/>
         </w:rPr>
-        <w:t xml:space="preserve">)</w:t>
+        <w:t xml:space="preserve">,</w:t>
+      </w:r>
+      <w:r>
+        <w:br/>
+      </w:r>
+      <w:r>
+        <w:rPr>
+          <w:rStyle w:val="NormalTok"/>
+        </w:rPr>
+        <w:t xml:space="preserve">     </w:t>
+      </w:r>
+      <w:r>
+        <w:rPr>
+          <w:rStyle w:val="AttributeTok"/>
+        </w:rPr>
+        <w:t xml:space="preserve">xlim =</w:t>
+      </w:r>
+      <w:r>
+        <w:rPr>
+          <w:rStyle w:val="NormalTok"/>
+        </w:rPr>
+        <w:t xml:space="preserve"> </w:t>
+      </w:r>
+      <w:r>
+        <w:rPr>
+          <w:rStyle w:val="FunctionTok"/>
+        </w:rPr>
+        <w:t xml:space="preserve">c</w:t>
+      </w:r>
+      <w:r>
+        <w:rPr>
+          <w:rStyle w:val="NormalTok"/>
+        </w:rPr>
+        <w:t xml:space="preserve">(</w:t>
+      </w:r>
+      <w:r>
+        <w:rPr>
+          <w:rStyle w:val="DecValTok"/>
+        </w:rPr>
+        <w:t xml:space="preserve">0</w:t>
+      </w:r>
+      <w:r>
+        <w:rPr>
+          <w:rStyle w:val="NormalTok"/>
+        </w:rPr>
+        <w:t xml:space="preserve">,</w:t>
+      </w:r>
+      <w:r>
+        <w:rPr>
+          <w:rStyle w:val="DecValTok"/>
+        </w:rPr>
+        <w:t xml:space="preserve">24</w:t>
+      </w:r>
+      <w:r>
+        <w:rPr>
+          <w:rStyle w:val="NormalTok"/>
+        </w:rPr>
+        <w:t xml:space="preserve">))</w:t>
       </w:r>
       <w:r>
         <w:br/>
@@ -19868,256 +20011,6 @@
                 <pic:pic>
                   <pic:nvPicPr>
                     <pic:cNvPr descr="Tarea-3_files/figure-docx/unnamed-chunk-66-1.png" id="0" name="Picture"/>
-                    <pic:cNvPicPr>
-                      <a:picLocks noChangeArrowheads="1" noChangeAspect="1"/>
-                    </pic:cNvPicPr>
-                  </pic:nvPicPr>
-                  <pic:blipFill>
-                    <a:blip r:embed="rId45"/>
-                    <a:stretch>
-                      <a:fillRect/>
-                    </a:stretch>
-                  </pic:blipFill>
-                  <pic:spPr bwMode="auto">
-                    <a:xfrm>
-                      <a:off x="0" y="0"/>
-                      <a:ext cx="4620126" cy="3696101"/>
-                    </a:xfrm>
-                    <a:prstGeom prst="rect">
-                      <a:avLst/>
-                    </a:prstGeom>
-                    <a:noFill/>
-                    <a:ln w="9525">
-                      <a:noFill/>
-                      <a:headEnd/>
-                      <a:tailEnd/>
-                    </a:ln>
-                  </pic:spPr>
-                </pic:pic>
-              </a:graphicData>
-            </a:graphic>
-          </wp:inline>
-        </w:drawing>
-      </w:r>
-    </w:p>
-    <w:p>
-      <w:pPr>
-        <w:pStyle w:val="SourceCode"/>
-      </w:pPr>
-      <w:r>
-        <w:rPr>
-          <w:rStyle w:val="NormalTok"/>
-        </w:rPr>
-        <w:t xml:space="preserve">hh0</w:t>
-      </w:r>
-      <w:r>
-        <w:rPr>
-          <w:rStyle w:val="OtherTok"/>
-        </w:rPr>
-        <w:t xml:space="preserve">&lt;-</w:t>
-      </w:r>
-      <w:r>
-        <w:rPr>
-          <w:rStyle w:val="FunctionTok"/>
-        </w:rPr>
-        <w:t xml:space="preserve">pbinom</w:t>
-      </w:r>
-      <w:r>
-        <w:rPr>
-          <w:rStyle w:val="NormalTok"/>
-        </w:rPr>
-        <w:t xml:space="preserve">(xh0,</w:t>
-      </w:r>
-      <w:r>
-        <w:rPr>
-          <w:rStyle w:val="AttributeTok"/>
-        </w:rPr>
-        <w:t xml:space="preserve">size=</w:t>
-      </w:r>
-      <w:r>
-        <w:rPr>
-          <w:rStyle w:val="DecValTok"/>
-        </w:rPr>
-        <w:t xml:space="preserve">20</w:t>
-      </w:r>
-      <w:r>
-        <w:rPr>
-          <w:rStyle w:val="NormalTok"/>
-        </w:rPr>
-        <w:t xml:space="preserve">, </w:t>
-      </w:r>
-      <w:r>
-        <w:rPr>
-          <w:rStyle w:val="AttributeTok"/>
-        </w:rPr>
-        <w:t xml:space="preserve">prob=</w:t>
-      </w:r>
-      <w:r>
-        <w:rPr>
-          <w:rStyle w:val="FloatTok"/>
-        </w:rPr>
-        <w:t xml:space="preserve">0.6</w:t>
-      </w:r>
-      <w:r>
-        <w:rPr>
-          <w:rStyle w:val="NormalTok"/>
-        </w:rPr>
-        <w:t xml:space="preserve">)</w:t>
-      </w:r>
-      <w:r>
-        <w:br/>
-      </w:r>
-      <w:r>
-        <w:rPr>
-          <w:rStyle w:val="FunctionTok"/>
-        </w:rPr>
-        <w:t xml:space="preserve">plot</w:t>
-      </w:r>
-      <w:r>
-        <w:rPr>
-          <w:rStyle w:val="NormalTok"/>
-        </w:rPr>
-        <w:t xml:space="preserve">(xh0, hh0, </w:t>
-      </w:r>
-      <w:r>
-        <w:rPr>
-          <w:rStyle w:val="AttributeTok"/>
-        </w:rPr>
-        <w:t xml:space="preserve">type=</w:t>
-      </w:r>
-      <w:r>
-        <w:rPr>
-          <w:rStyle w:val="StringTok"/>
-        </w:rPr>
-        <w:t xml:space="preserve">"h"</w:t>
-      </w:r>
-      <w:r>
-        <w:rPr>
-          <w:rStyle w:val="NormalTok"/>
-        </w:rPr>
-        <w:t xml:space="preserve">, </w:t>
-      </w:r>
-      <w:r>
-        <w:rPr>
-          <w:rStyle w:val="AttributeTok"/>
-        </w:rPr>
-        <w:t xml:space="preserve">xlab =</w:t>
-      </w:r>
-      <w:r>
-        <w:rPr>
-          <w:rStyle w:val="NormalTok"/>
-        </w:rPr>
-        <w:t xml:space="preserve"> </w:t>
-      </w:r>
-      <w:r>
-        <w:rPr>
-          <w:rStyle w:val="StringTok"/>
-        </w:rPr>
-        <w:t xml:space="preserve">"x"</w:t>
-      </w:r>
-      <w:r>
-        <w:rPr>
-          <w:rStyle w:val="NormalTok"/>
-        </w:rPr>
-        <w:t xml:space="preserve">, </w:t>
-      </w:r>
-      <w:r>
-        <w:rPr>
-          <w:rStyle w:val="AttributeTok"/>
-        </w:rPr>
-        <w:t xml:space="preserve">ylab =</w:t>
-      </w:r>
-      <w:r>
-        <w:rPr>
-          <w:rStyle w:val="NormalTok"/>
-        </w:rPr>
-        <w:t xml:space="preserve"> </w:t>
-      </w:r>
-      <w:r>
-        <w:rPr>
-          <w:rStyle w:val="StringTok"/>
-        </w:rPr>
-        <w:t xml:space="preserve">"F(x)"</w:t>
-      </w:r>
-      <w:r>
-        <w:rPr>
-          <w:rStyle w:val="NormalTok"/>
-        </w:rPr>
-        <w:t xml:space="preserve">, </w:t>
-      </w:r>
-      <w:r>
-        <w:rPr>
-          <w:rStyle w:val="AttributeTok"/>
-        </w:rPr>
-        <w:t xml:space="preserve">main =</w:t>
-      </w:r>
-      <w:r>
-        <w:rPr>
-          <w:rStyle w:val="NormalTok"/>
-        </w:rPr>
-        <w:t xml:space="preserve"> </w:t>
-      </w:r>
-      <w:r>
-        <w:rPr>
-          <w:rStyle w:val="StringTok"/>
-        </w:rPr>
-        <w:t xml:space="preserve">"Funcion de distribucion acumulada Binomial"</w:t>
-      </w:r>
-      <w:r>
-        <w:rPr>
-          <w:rStyle w:val="NormalTok"/>
-        </w:rPr>
-        <w:t xml:space="preserve">)</w:t>
-      </w:r>
-      <w:r>
-        <w:br/>
-      </w:r>
-      <w:r>
-        <w:rPr>
-          <w:rStyle w:val="FunctionTok"/>
-        </w:rPr>
-        <w:t xml:space="preserve">points</w:t>
-      </w:r>
-      <w:r>
-        <w:rPr>
-          <w:rStyle w:val="NormalTok"/>
-        </w:rPr>
-        <w:t xml:space="preserve">(xh0, hh0, </w:t>
-      </w:r>
-      <w:r>
-        <w:rPr>
-          <w:rStyle w:val="AttributeTok"/>
-        </w:rPr>
-        <w:t xml:space="preserve">pch=</w:t>
-      </w:r>
-      <w:r>
-        <w:rPr>
-          <w:rStyle w:val="DecValTok"/>
-        </w:rPr>
-        <w:t xml:space="preserve">16</w:t>
-      </w:r>
-      <w:r>
-        <w:rPr>
-          <w:rStyle w:val="NormalTok"/>
-        </w:rPr>
-        <w:t xml:space="preserve">)</w:t>
-      </w:r>
-    </w:p>
-    <w:p>
-      <w:pPr>
-        <w:pStyle w:val="FirstParagraph"/>
-      </w:pPr>
-      <w:r>
-        <w:drawing>
-          <wp:inline>
-            <wp:extent cx="4620126" cy="3696101"/>
-            <wp:effectExtent b="0" l="0" r="0" t="0"/>
-            <wp:docPr descr="" title="" id="1" name="Picture"/>
-            <a:graphic>
-              <a:graphicData uri="http://schemas.openxmlformats.org/drawingml/2006/picture">
-                <pic:pic>
-                  <pic:nvPicPr>
-                    <pic:cNvPr descr="Tarea-3_files/figure-docx/unnamed-chunk-66-2.png" id="0" name="Picture"/>
                     <pic:cNvPicPr>
                       <a:picLocks noChangeArrowheads="1" noChangeAspect="1"/>
                     </pic:cNvPicPr>
@@ -20149,50 +20042,133 @@
           </wp:inline>
         </w:drawing>
       </w:r>
-      <w:r>
+    </w:p>
+    <w:p>
+      <w:pPr>
+        <w:pStyle w:val="SourceCode"/>
+      </w:pPr>
+      <w:r>
+        <w:rPr>
+          <w:rStyle w:val="NormalTok"/>
+        </w:rPr>
+        <w:t xml:space="preserve">hh0</w:t>
+      </w:r>
+      <w:r>
+        <w:rPr>
+          <w:rStyle w:val="OtherTok"/>
+        </w:rPr>
+        <w:t xml:space="preserve">&lt;-</w:t>
+      </w:r>
+      <w:r>
+        <w:rPr>
+          <w:rStyle w:val="FunctionTok"/>
+        </w:rPr>
+        <w:t xml:space="preserve">pbinom</w:t>
+      </w:r>
+      <w:r>
+        <w:rPr>
+          <w:rStyle w:val="NormalTok"/>
+        </w:rPr>
+        <w:t xml:space="preserve">(xh0,</w:t>
+      </w:r>
+      <w:r>
+        <w:rPr>
+          <w:rStyle w:val="AttributeTok"/>
+        </w:rPr>
+        <w:t xml:space="preserve">size=</w:t>
+      </w:r>
+      <w:r>
+        <w:rPr>
+          <w:rStyle w:val="DecValTok"/>
+        </w:rPr>
+        <w:t xml:space="preserve">20</w:t>
+      </w:r>
+      <w:r>
+        <w:rPr>
+          <w:rStyle w:val="NormalTok"/>
+        </w:rPr>
+        <w:t xml:space="preserve">, </w:t>
+      </w:r>
+      <w:r>
+        <w:rPr>
+          <w:rStyle w:val="AttributeTok"/>
+        </w:rPr>
+        <w:t xml:space="preserve">prob=</w:t>
+      </w:r>
+      <w:r>
+        <w:rPr>
+          <w:rStyle w:val="FloatTok"/>
+        </w:rPr>
+        <w:t xml:space="preserve">0.6</w:t>
+      </w:r>
+      <w:r>
+        <w:rPr>
+          <w:rStyle w:val="NormalTok"/>
+        </w:rPr>
+        <w:t xml:space="preserve">)</w:t>
+      </w:r>
+      <w:r>
+        <w:br/>
+      </w:r>
+      <w:r>
+        <w:rPr>
+          <w:rStyle w:val="FunctionTok"/>
+        </w:rPr>
+        <w:t xml:space="preserve">plot</w:t>
+      </w:r>
+      <w:r>
+        <w:rPr>
+          <w:rStyle w:val="NormalTok"/>
+        </w:rPr>
+        <w:t xml:space="preserve">(xh0, hh0, </w:t>
+      </w:r>
+      <w:r>
+        <w:rPr>
+          <w:rStyle w:val="AttributeTok"/>
+        </w:rPr>
+        <w:t xml:space="preserve">type=</w:t>
+      </w:r>
+      <w:r>
+        <w:rPr>
+          <w:rStyle w:val="StringTok"/>
+        </w:rPr>
+        <w:t xml:space="preserve">"h"</w:t>
+      </w:r>
+      <w:r>
+        <w:rPr>
+          <w:rStyle w:val="NormalTok"/>
+        </w:rPr>
+        <w:t xml:space="preserve">, </w:t>
+      </w:r>
+      <w:r>
+        <w:rPr>
+          <w:rStyle w:val="AttributeTok"/>
+        </w:rPr>
+        <w:t xml:space="preserve">xlab =</w:t>
+      </w:r>
+      <w:r>
+        <w:rPr>
+          <w:rStyle w:val="NormalTok"/>
+        </w:rPr>
         <w:t xml:space="preserve"> </w:t>
       </w:r>
       <w:r>
-        <w:t xml:space="preserve">* Tanto la funcion de masa de probabilidad, como la funcion de distribucion acumulada para una variable aleatoria con distribucion Binomial se pueden aproximar a una distribucion normal, las formas son muy similares.</w:t>
-      </w:r>
-    </w:p>
-    <w:bookmarkEnd w:id="47"/>
-    <w:bookmarkStart w:id="50" w:name="punto-18"/>
-    <w:p>
-      <w:pPr>
-        <w:pStyle w:val="Heading2"/>
-      </w:pPr>
-      <w:r>
-        <w:t xml:space="preserve">Punto 18</w:t>
-      </w:r>
-    </w:p>
-    <w:p>
-      <w:pPr>
-        <w:numPr>
-          <w:ilvl w:val="0"/>
-          <w:numId w:val="1118"/>
-        </w:numPr>
-        <w:pStyle w:val="Compact"/>
-      </w:pPr>
-      <w:r>
-        <w:t xml:space="preserve">Construya los gráficos de la función de masa de probabilidad y función de distribución acumulada para una variable aleatoria con distribución Poisson de parámetro 𝜆=4.5 .Qué puede decir de las distribuciones obtenidas? Concluya.</w:t>
-      </w:r>
-    </w:p>
-    <w:p>
-      <w:pPr>
-        <w:pStyle w:val="SourceCode"/>
-      </w:pPr>
-      <w:r>
-        <w:rPr>
-          <w:rStyle w:val="NormalTok"/>
-        </w:rPr>
-        <w:t xml:space="preserve">xh </w:t>
-      </w:r>
-      <w:r>
-        <w:rPr>
-          <w:rStyle w:val="OtherTok"/>
-        </w:rPr>
-        <w:t xml:space="preserve">&lt;-</w:t>
+        <w:rPr>
+          <w:rStyle w:val="StringTok"/>
+        </w:rPr>
+        <w:t xml:space="preserve">"x"</w:t>
+      </w:r>
+      <w:r>
+        <w:rPr>
+          <w:rStyle w:val="NormalTok"/>
+        </w:rPr>
+        <w:t xml:space="preserve">, </w:t>
+      </w:r>
+      <w:r>
+        <w:rPr>
+          <w:rStyle w:val="AttributeTok"/>
+        </w:rPr>
+        <w:t xml:space="preserve">ylab =</w:t>
       </w:r>
       <w:r>
         <w:rPr>
@@ -20202,234 +20178,54 @@
       </w:r>
       <w:r>
         <w:rPr>
+          <w:rStyle w:val="StringTok"/>
+        </w:rPr>
+        <w:t xml:space="preserve">"F(x)"</w:t>
+      </w:r>
+      <w:r>
+        <w:rPr>
+          <w:rStyle w:val="NormalTok"/>
+        </w:rPr>
+        <w:t xml:space="preserve">, </w:t>
+      </w:r>
+      <w:r>
+        <w:rPr>
+          <w:rStyle w:val="AttributeTok"/>
+        </w:rPr>
+        <w:t xml:space="preserve">main =</w:t>
+      </w:r>
+      <w:r>
+        <w:rPr>
+          <w:rStyle w:val="NormalTok"/>
+        </w:rPr>
+        <w:t xml:space="preserve"> </w:t>
+      </w:r>
+      <w:r>
+        <w:rPr>
+          <w:rStyle w:val="StringTok"/>
+        </w:rPr>
+        <w:t xml:space="preserve">"Funcion de distribucion acumulada Binomial"</w:t>
+      </w:r>
+      <w:r>
+        <w:rPr>
+          <w:rStyle w:val="NormalTok"/>
+        </w:rPr>
+        <w:t xml:space="preserve">)</w:t>
+      </w:r>
+      <w:r>
+        <w:br/>
+      </w:r>
+      <w:r>
+        <w:rPr>
           <w:rStyle w:val="FunctionTok"/>
         </w:rPr>
-        <w:t xml:space="preserve">rpois</w:t>
-      </w:r>
-      <w:r>
-        <w:rPr>
-          <w:rStyle w:val="NormalTok"/>
-        </w:rPr>
-        <w:t xml:space="preserve">(</w:t>
-      </w:r>
-      <w:r>
-        <w:rPr>
-          <w:rStyle w:val="DecValTok"/>
-        </w:rPr>
-        <w:t xml:space="preserve">100</w:t>
-      </w:r>
-      <w:r>
-        <w:rPr>
-          <w:rStyle w:val="NormalTok"/>
-        </w:rPr>
-        <w:t xml:space="preserve">, </w:t>
-      </w:r>
-      <w:r>
-        <w:rPr>
-          <w:rStyle w:val="AttributeTok"/>
-        </w:rPr>
-        <w:t xml:space="preserve">lambda =</w:t>
-      </w:r>
-      <w:r>
-        <w:rPr>
-          <w:rStyle w:val="NormalTok"/>
-        </w:rPr>
-        <w:t xml:space="preserve"> </w:t>
-      </w:r>
-      <w:r>
-        <w:rPr>
-          <w:rStyle w:val="FloatTok"/>
-        </w:rPr>
-        <w:t xml:space="preserve">4.5</w:t>
-      </w:r>
-      <w:r>
-        <w:rPr>
-          <w:rStyle w:val="NormalTok"/>
-        </w:rPr>
-        <w:t xml:space="preserve">)</w:t>
-      </w:r>
-      <w:r>
-        <w:br/>
-      </w:r>
-      <w:r>
-        <w:rPr>
-          <w:rStyle w:val="NormalTok"/>
-        </w:rPr>
-        <w:t xml:space="preserve">yv</w:t>
-      </w:r>
-      <w:r>
-        <w:rPr>
-          <w:rStyle w:val="OtherTok"/>
-        </w:rPr>
-        <w:t xml:space="preserve">&lt;-</w:t>
-      </w:r>
-      <w:r>
-        <w:rPr>
-          <w:rStyle w:val="FunctionTok"/>
-        </w:rPr>
-        <w:t xml:space="preserve">dpois</w:t>
-      </w:r>
-      <w:r>
-        <w:rPr>
-          <w:rStyle w:val="NormalTok"/>
-        </w:rPr>
-        <w:t xml:space="preserve">(xh, </w:t>
-      </w:r>
-      <w:r>
-        <w:rPr>
-          <w:rStyle w:val="AttributeTok"/>
-        </w:rPr>
-        <w:t xml:space="preserve">lambda =</w:t>
-      </w:r>
-      <w:r>
-        <w:rPr>
-          <w:rStyle w:val="NormalTok"/>
-        </w:rPr>
-        <w:t xml:space="preserve"> </w:t>
-      </w:r>
-      <w:r>
-        <w:rPr>
-          <w:rStyle w:val="FloatTok"/>
-        </w:rPr>
-        <w:t xml:space="preserve">4.5</w:t>
-      </w:r>
-      <w:r>
-        <w:rPr>
-          <w:rStyle w:val="NormalTok"/>
-        </w:rPr>
-        <w:t xml:space="preserve">, </w:t>
-      </w:r>
-      <w:r>
-        <w:rPr>
-          <w:rStyle w:val="AttributeTok"/>
-        </w:rPr>
-        <w:t xml:space="preserve">log =</w:t>
-      </w:r>
-      <w:r>
-        <w:rPr>
-          <w:rStyle w:val="NormalTok"/>
-        </w:rPr>
-        <w:t xml:space="preserve"> F)</w:t>
-      </w:r>
-      <w:r>
-        <w:br/>
-      </w:r>
-      <w:r>
-        <w:rPr>
-          <w:rStyle w:val="FunctionTok"/>
-        </w:rPr>
-        <w:t xml:space="preserve">plot</w:t>
-      </w:r>
-      <w:r>
-        <w:rPr>
-          <w:rStyle w:val="NormalTok"/>
-        </w:rPr>
-        <w:t xml:space="preserve">(xh, yv, </w:t>
-      </w:r>
-      <w:r>
-        <w:rPr>
-          <w:rStyle w:val="AttributeTok"/>
-        </w:rPr>
-        <w:t xml:space="preserve">type=</w:t>
-      </w:r>
-      <w:r>
-        <w:rPr>
-          <w:rStyle w:val="StringTok"/>
-        </w:rPr>
-        <w:t xml:space="preserve">"h"</w:t>
-      </w:r>
-      <w:r>
-        <w:rPr>
-          <w:rStyle w:val="NormalTok"/>
-        </w:rPr>
-        <w:t xml:space="preserve">, </w:t>
-      </w:r>
-      <w:r>
-        <w:rPr>
-          <w:rStyle w:val="AttributeTok"/>
-        </w:rPr>
-        <w:t xml:space="preserve">xlab =</w:t>
-      </w:r>
-      <w:r>
-        <w:rPr>
-          <w:rStyle w:val="NormalTok"/>
-        </w:rPr>
-        <w:t xml:space="preserve"> </w:t>
-      </w:r>
-      <w:r>
-        <w:rPr>
-          <w:rStyle w:val="StringTok"/>
-        </w:rPr>
-        <w:t xml:space="preserve">"x"</w:t>
-      </w:r>
-      <w:r>
-        <w:rPr>
-          <w:rStyle w:val="NormalTok"/>
-        </w:rPr>
-        <w:t xml:space="preserve">, </w:t>
-      </w:r>
-      <w:r>
-        <w:rPr>
-          <w:rStyle w:val="AttributeTok"/>
-        </w:rPr>
-        <w:t xml:space="preserve">ylab =</w:t>
-      </w:r>
-      <w:r>
-        <w:rPr>
-          <w:rStyle w:val="NormalTok"/>
-        </w:rPr>
-        <w:t xml:space="preserve"> </w:t>
-      </w:r>
-      <w:r>
-        <w:rPr>
-          <w:rStyle w:val="StringTok"/>
-        </w:rPr>
-        <w:t xml:space="preserve">"f(x)"</w:t>
-      </w:r>
-      <w:r>
-        <w:rPr>
-          <w:rStyle w:val="NormalTok"/>
-        </w:rPr>
-        <w:t xml:space="preserve">, </w:t>
-      </w:r>
-      <w:r>
-        <w:rPr>
-          <w:rStyle w:val="AttributeTok"/>
-        </w:rPr>
-        <w:t xml:space="preserve">main =</w:t>
-      </w:r>
-      <w:r>
-        <w:rPr>
-          <w:rStyle w:val="NormalTok"/>
-        </w:rPr>
-        <w:t xml:space="preserve"> </w:t>
-      </w:r>
-      <w:r>
-        <w:rPr>
-          <w:rStyle w:val="StringTok"/>
-        </w:rPr>
-        <w:t xml:space="preserve">"Funcion de masa de Probabilidad Poisson"</w:t>
-      </w:r>
-      <w:r>
-        <w:rPr>
-          <w:rStyle w:val="NormalTok"/>
-        </w:rPr>
-        <w:t xml:space="preserve">)</w:t>
-      </w:r>
-      <w:r>
-        <w:br/>
-      </w:r>
-      <w:r>
-        <w:rPr>
-          <w:rStyle w:val="FunctionTok"/>
-        </w:rPr>
         <w:t xml:space="preserve">points</w:t>
       </w:r>
       <w:r>
         <w:rPr>
           <w:rStyle w:val="NormalTok"/>
         </w:rPr>
-        <w:t xml:space="preserve">(xh, yv, </w:t>
+        <w:t xml:space="preserve">(xh0, hh0, </w:t>
       </w:r>
       <w:r>
         <w:rPr>
@@ -20464,13 +20260,13 @@
               <a:graphicData uri="http://schemas.openxmlformats.org/drawingml/2006/picture">
                 <pic:pic>
                   <pic:nvPicPr>
-                    <pic:cNvPr descr="Tarea-3_files/figure-docx/unnamed-chunk-67-1.png" id="0" name="Picture"/>
+                    <pic:cNvPr descr="Tarea-3_files/figure-docx/unnamed-chunk-66-2.png" id="0" name="Picture"/>
                     <pic:cNvPicPr>
                       <a:picLocks noChangeArrowheads="1" noChangeAspect="1"/>
                     </pic:cNvPicPr>
                   </pic:nvPicPr>
                   <pic:blipFill>
-                    <a:blip r:embed="rId48"/>
+                    <a:blip r:embed="rId47"/>
                     <a:stretch>
                       <a:fillRect/>
                     </a:stretch>
@@ -20496,6 +20292,34 @@
           </wp:inline>
         </w:drawing>
       </w:r>
+      <w:r>
+        <w:t xml:space="preserve"> </w:t>
+      </w:r>
+      <w:r>
+        <w:t xml:space="preserve">* Tanto la funcion de masa de probabilidad, como la funcion de distribucion acumulada para una variable aleatoria con distribucion Binomial se pueden aproximar a una distribucion normal, presentando una forma de campana alrededor de 12 para la funcion de masa de probabilidad y una forma de s para la función de probabilidad acumulada.</w:t>
+      </w:r>
+    </w:p>
+    <w:bookmarkEnd w:id="48"/>
+    <w:bookmarkStart w:id="51" w:name="punto-18"/>
+    <w:p>
+      <w:pPr>
+        <w:pStyle w:val="Heading2"/>
+      </w:pPr>
+      <w:r>
+        <w:t xml:space="preserve">Punto 18</w:t>
+      </w:r>
+    </w:p>
+    <w:p>
+      <w:pPr>
+        <w:numPr>
+          <w:ilvl w:val="0"/>
+          <w:numId w:val="1118"/>
+        </w:numPr>
+        <w:pStyle w:val="Compact"/>
+      </w:pPr>
+      <w:r>
+        <w:t xml:space="preserve">Construya los gráficos de la función de masa de probabilidad y función de distribución acumulada para una variable aleatoria con distribución Poisson de parámetro 𝜆=4.5 .Qué puede decir de las distribuciones obtenidas? Concluya.</w:t>
+      </w:r>
     </w:p>
     <w:p>
       <w:pPr>
@@ -20505,7 +20329,7 @@
         <w:rPr>
           <w:rStyle w:val="NormalTok"/>
         </w:rPr>
-        <w:t xml:space="preserve">hh</w:t>
+        <w:t xml:space="preserve">xh </w:t>
       </w:r>
       <w:r>
         <w:rPr>
@@ -20515,15 +20339,33 @@
       </w:r>
       <w:r>
         <w:rPr>
+          <w:rStyle w:val="NormalTok"/>
+        </w:rPr>
+        <w:t xml:space="preserve"> </w:t>
+      </w:r>
+      <w:r>
+        <w:rPr>
           <w:rStyle w:val="FunctionTok"/>
         </w:rPr>
-        <w:t xml:space="preserve">ppois</w:t>
-      </w:r>
-      <w:r>
-        <w:rPr>
-          <w:rStyle w:val="NormalTok"/>
-        </w:rPr>
-        <w:t xml:space="preserve">(xh,</w:t>
+        <w:t xml:space="preserve">rpois</w:t>
+      </w:r>
+      <w:r>
+        <w:rPr>
+          <w:rStyle w:val="NormalTok"/>
+        </w:rPr>
+        <w:t xml:space="preserve">(</w:t>
+      </w:r>
+      <w:r>
+        <w:rPr>
+          <w:rStyle w:val="DecValTok"/>
+        </w:rPr>
+        <w:t xml:space="preserve">100</w:t>
+      </w:r>
+      <w:r>
+        <w:rPr>
+          <w:rStyle w:val="NormalTok"/>
+        </w:rPr>
+        <w:t xml:space="preserve">, </w:t>
       </w:r>
       <w:r>
         <w:rPr>
@@ -20547,31 +20389,175 @@
         <w:rPr>
           <w:rStyle w:val="NormalTok"/>
         </w:rPr>
+        <w:t xml:space="preserve">)</w:t>
+      </w:r>
+      <w:r>
+        <w:br/>
+      </w:r>
+      <w:r>
+        <w:rPr>
+          <w:rStyle w:val="NormalTok"/>
+        </w:rPr>
+        <w:t xml:space="preserve">yv</w:t>
+      </w:r>
+      <w:r>
+        <w:rPr>
+          <w:rStyle w:val="OtherTok"/>
+        </w:rPr>
+        <w:t xml:space="preserve">&lt;-</w:t>
+      </w:r>
+      <w:r>
+        <w:rPr>
+          <w:rStyle w:val="FunctionTok"/>
+        </w:rPr>
+        <w:t xml:space="preserve">dpois</w:t>
+      </w:r>
+      <w:r>
+        <w:rPr>
+          <w:rStyle w:val="NormalTok"/>
+        </w:rPr>
+        <w:t xml:space="preserve">(xh, </w:t>
+      </w:r>
+      <w:r>
+        <w:rPr>
+          <w:rStyle w:val="AttributeTok"/>
+        </w:rPr>
+        <w:t xml:space="preserve">lambda =</w:t>
+      </w:r>
+      <w:r>
+        <w:rPr>
+          <w:rStyle w:val="NormalTok"/>
+        </w:rPr>
+        <w:t xml:space="preserve"> </w:t>
+      </w:r>
+      <w:r>
+        <w:rPr>
+          <w:rStyle w:val="FloatTok"/>
+        </w:rPr>
+        <w:t xml:space="preserve">4.5</w:t>
+      </w:r>
+      <w:r>
+        <w:rPr>
+          <w:rStyle w:val="NormalTok"/>
+        </w:rPr>
         <w:t xml:space="preserve">, </w:t>
       </w:r>
       <w:r>
         <w:rPr>
           <w:rStyle w:val="AttributeTok"/>
         </w:rPr>
-        <w:t xml:space="preserve">log.p =</w:t>
-      </w:r>
-      <w:r>
-        <w:rPr>
-          <w:rStyle w:val="NormalTok"/>
-        </w:rPr>
-        <w:t xml:space="preserve"> F, </w:t>
+        <w:t xml:space="preserve">log =</w:t>
+      </w:r>
+      <w:r>
+        <w:rPr>
+          <w:rStyle w:val="NormalTok"/>
+        </w:rPr>
+        <w:t xml:space="preserve"> F)</w:t>
+      </w:r>
+      <w:r>
+        <w:br/>
+      </w:r>
+      <w:r>
+        <w:rPr>
+          <w:rStyle w:val="FunctionTok"/>
+        </w:rPr>
+        <w:t xml:space="preserve">plot</w:t>
+      </w:r>
+      <w:r>
+        <w:rPr>
+          <w:rStyle w:val="NormalTok"/>
+        </w:rPr>
+        <w:t xml:space="preserve">(xh, yv, </w:t>
       </w:r>
       <w:r>
         <w:rPr>
           <w:rStyle w:val="AttributeTok"/>
         </w:rPr>
-        <w:t xml:space="preserve">lower.tail =</w:t>
-      </w:r>
-      <w:r>
-        <w:rPr>
-          <w:rStyle w:val="NormalTok"/>
-        </w:rPr>
-        <w:t xml:space="preserve"> T)</w:t>
+        <w:t xml:space="preserve">type=</w:t>
+      </w:r>
+      <w:r>
+        <w:rPr>
+          <w:rStyle w:val="StringTok"/>
+        </w:rPr>
+        <w:t xml:space="preserve">"h"</w:t>
+      </w:r>
+      <w:r>
+        <w:rPr>
+          <w:rStyle w:val="NormalTok"/>
+        </w:rPr>
+        <w:t xml:space="preserve">, </w:t>
+      </w:r>
+      <w:r>
+        <w:rPr>
+          <w:rStyle w:val="AttributeTok"/>
+        </w:rPr>
+        <w:t xml:space="preserve">xlab =</w:t>
+      </w:r>
+      <w:r>
+        <w:rPr>
+          <w:rStyle w:val="NormalTok"/>
+        </w:rPr>
+        <w:t xml:space="preserve"> </w:t>
+      </w:r>
+      <w:r>
+        <w:rPr>
+          <w:rStyle w:val="StringTok"/>
+        </w:rPr>
+        <w:t xml:space="preserve">"x"</w:t>
+      </w:r>
+      <w:r>
+        <w:rPr>
+          <w:rStyle w:val="NormalTok"/>
+        </w:rPr>
+        <w:t xml:space="preserve">, </w:t>
+      </w:r>
+      <w:r>
+        <w:rPr>
+          <w:rStyle w:val="AttributeTok"/>
+        </w:rPr>
+        <w:t xml:space="preserve">ylab =</w:t>
+      </w:r>
+      <w:r>
+        <w:rPr>
+          <w:rStyle w:val="NormalTok"/>
+        </w:rPr>
+        <w:t xml:space="preserve"> </w:t>
+      </w:r>
+      <w:r>
+        <w:rPr>
+          <w:rStyle w:val="StringTok"/>
+        </w:rPr>
+        <w:t xml:space="preserve">"f(x)"</w:t>
+      </w:r>
+      <w:r>
+        <w:rPr>
+          <w:rStyle w:val="NormalTok"/>
+        </w:rPr>
+        <w:t xml:space="preserve">, </w:t>
+      </w:r>
+      <w:r>
+        <w:rPr>
+          <w:rStyle w:val="AttributeTok"/>
+        </w:rPr>
+        <w:t xml:space="preserve">main =</w:t>
+      </w:r>
+      <w:r>
+        <w:rPr>
+          <w:rStyle w:val="NormalTok"/>
+        </w:rPr>
+        <w:t xml:space="preserve"> </w:t>
+      </w:r>
+      <w:r>
+        <w:rPr>
+          <w:rStyle w:val="StringTok"/>
+        </w:rPr>
+        <w:t xml:space="preserve">"Funcion de masa de Probabilidad Poisson"</w:t>
+      </w:r>
+      <w:r>
+        <w:rPr>
+          <w:rStyle w:val="NormalTok"/>
+        </w:rPr>
+        <w:t xml:space="preserve">)</w:t>
       </w:r>
       <w:r>
         <w:br/>
@@ -20580,118 +20566,13 @@
         <w:rPr>
           <w:rStyle w:val="FunctionTok"/>
         </w:rPr>
-        <w:t xml:space="preserve">plot</w:t>
-      </w:r>
-      <w:r>
-        <w:rPr>
-          <w:rStyle w:val="NormalTok"/>
-        </w:rPr>
-        <w:t xml:space="preserve">(xh, hh, </w:t>
-      </w:r>
-      <w:r>
-        <w:rPr>
-          <w:rStyle w:val="AttributeTok"/>
-        </w:rPr>
-        <w:t xml:space="preserve">type=</w:t>
-      </w:r>
-      <w:r>
-        <w:rPr>
-          <w:rStyle w:val="StringTok"/>
-        </w:rPr>
-        <w:t xml:space="preserve">"h"</w:t>
-      </w:r>
-      <w:r>
-        <w:rPr>
-          <w:rStyle w:val="NormalTok"/>
-        </w:rPr>
-        <w:t xml:space="preserve">, </w:t>
-      </w:r>
-      <w:r>
-        <w:rPr>
-          <w:rStyle w:val="AttributeTok"/>
-        </w:rPr>
-        <w:t xml:space="preserve">xlab =</w:t>
-      </w:r>
-      <w:r>
-        <w:rPr>
-          <w:rStyle w:val="NormalTok"/>
-        </w:rPr>
-        <w:t xml:space="preserve"> </w:t>
-      </w:r>
-      <w:r>
-        <w:rPr>
-          <w:rStyle w:val="StringTok"/>
-        </w:rPr>
-        <w:t xml:space="preserve">"x"</w:t>
-      </w:r>
-      <w:r>
-        <w:rPr>
-          <w:rStyle w:val="NormalTok"/>
-        </w:rPr>
-        <w:t xml:space="preserve">, </w:t>
-      </w:r>
-      <w:r>
-        <w:rPr>
-          <w:rStyle w:val="AttributeTok"/>
-        </w:rPr>
-        <w:t xml:space="preserve">ylab =</w:t>
-      </w:r>
-      <w:r>
-        <w:rPr>
-          <w:rStyle w:val="NormalTok"/>
-        </w:rPr>
-        <w:t xml:space="preserve"> </w:t>
-      </w:r>
-      <w:r>
-        <w:rPr>
-          <w:rStyle w:val="StringTok"/>
-        </w:rPr>
-        <w:t xml:space="preserve">"F(x)"</w:t>
-      </w:r>
-      <w:r>
-        <w:rPr>
-          <w:rStyle w:val="NormalTok"/>
-        </w:rPr>
-        <w:t xml:space="preserve">, </w:t>
-      </w:r>
-      <w:r>
-        <w:rPr>
-          <w:rStyle w:val="AttributeTok"/>
-        </w:rPr>
-        <w:t xml:space="preserve">main =</w:t>
-      </w:r>
-      <w:r>
-        <w:rPr>
-          <w:rStyle w:val="NormalTok"/>
-        </w:rPr>
-        <w:t xml:space="preserve"> </w:t>
-      </w:r>
-      <w:r>
-        <w:rPr>
-          <w:rStyle w:val="StringTok"/>
-        </w:rPr>
-        <w:t xml:space="preserve">"Funcion de distribucion acumulada Poisson"</w:t>
-      </w:r>
-      <w:r>
-        <w:rPr>
-          <w:rStyle w:val="NormalTok"/>
-        </w:rPr>
-        <w:t xml:space="preserve">)</w:t>
-      </w:r>
-      <w:r>
-        <w:br/>
-      </w:r>
-      <w:r>
-        <w:rPr>
-          <w:rStyle w:val="FunctionTok"/>
-        </w:rPr>
         <w:t xml:space="preserve">points</w:t>
       </w:r>
       <w:r>
         <w:rPr>
           <w:rStyle w:val="NormalTok"/>
         </w:rPr>
-        <w:t xml:space="preserve">(xh, hh, </w:t>
+        <w:t xml:space="preserve">(xh, yv, </w:t>
       </w:r>
       <w:r>
         <w:rPr>
@@ -20726,7 +20607,7 @@
               <a:graphicData uri="http://schemas.openxmlformats.org/drawingml/2006/picture">
                 <pic:pic>
                   <pic:nvPicPr>
-                    <pic:cNvPr descr="Tarea-3_files/figure-docx/unnamed-chunk-67-2.png" id="0" name="Picture"/>
+                    <pic:cNvPr descr="Tarea-3_files/figure-docx/unnamed-chunk-67-1.png" id="0" name="Picture"/>
                     <pic:cNvPicPr>
                       <a:picLocks noChangeArrowheads="1" noChangeAspect="1"/>
                     </pic:cNvPicPr>
@@ -20761,6 +20642,268 @@
     </w:p>
     <w:p>
       <w:pPr>
+        <w:pStyle w:val="SourceCode"/>
+      </w:pPr>
+      <w:r>
+        <w:rPr>
+          <w:rStyle w:val="NormalTok"/>
+        </w:rPr>
+        <w:t xml:space="preserve">hh</w:t>
+      </w:r>
+      <w:r>
+        <w:rPr>
+          <w:rStyle w:val="OtherTok"/>
+        </w:rPr>
+        <w:t xml:space="preserve">&lt;-</w:t>
+      </w:r>
+      <w:r>
+        <w:rPr>
+          <w:rStyle w:val="FunctionTok"/>
+        </w:rPr>
+        <w:t xml:space="preserve">ppois</w:t>
+      </w:r>
+      <w:r>
+        <w:rPr>
+          <w:rStyle w:val="NormalTok"/>
+        </w:rPr>
+        <w:t xml:space="preserve">(xh,</w:t>
+      </w:r>
+      <w:r>
+        <w:rPr>
+          <w:rStyle w:val="AttributeTok"/>
+        </w:rPr>
+        <w:t xml:space="preserve">lambda =</w:t>
+      </w:r>
+      <w:r>
+        <w:rPr>
+          <w:rStyle w:val="NormalTok"/>
+        </w:rPr>
+        <w:t xml:space="preserve"> </w:t>
+      </w:r>
+      <w:r>
+        <w:rPr>
+          <w:rStyle w:val="FloatTok"/>
+        </w:rPr>
+        <w:t xml:space="preserve">4.5</w:t>
+      </w:r>
+      <w:r>
+        <w:rPr>
+          <w:rStyle w:val="NormalTok"/>
+        </w:rPr>
+        <w:t xml:space="preserve">, </w:t>
+      </w:r>
+      <w:r>
+        <w:rPr>
+          <w:rStyle w:val="AttributeTok"/>
+        </w:rPr>
+        <w:t xml:space="preserve">log.p =</w:t>
+      </w:r>
+      <w:r>
+        <w:rPr>
+          <w:rStyle w:val="NormalTok"/>
+        </w:rPr>
+        <w:t xml:space="preserve"> F, </w:t>
+      </w:r>
+      <w:r>
+        <w:rPr>
+          <w:rStyle w:val="AttributeTok"/>
+        </w:rPr>
+        <w:t xml:space="preserve">lower.tail =</w:t>
+      </w:r>
+      <w:r>
+        <w:rPr>
+          <w:rStyle w:val="NormalTok"/>
+        </w:rPr>
+        <w:t xml:space="preserve"> T)</w:t>
+      </w:r>
+      <w:r>
+        <w:br/>
+      </w:r>
+      <w:r>
+        <w:rPr>
+          <w:rStyle w:val="FunctionTok"/>
+        </w:rPr>
+        <w:t xml:space="preserve">plot</w:t>
+      </w:r>
+      <w:r>
+        <w:rPr>
+          <w:rStyle w:val="NormalTok"/>
+        </w:rPr>
+        <w:t xml:space="preserve">(xh, hh, </w:t>
+      </w:r>
+      <w:r>
+        <w:rPr>
+          <w:rStyle w:val="AttributeTok"/>
+        </w:rPr>
+        <w:t xml:space="preserve">type=</w:t>
+      </w:r>
+      <w:r>
+        <w:rPr>
+          <w:rStyle w:val="StringTok"/>
+        </w:rPr>
+        <w:t xml:space="preserve">"h"</w:t>
+      </w:r>
+      <w:r>
+        <w:rPr>
+          <w:rStyle w:val="NormalTok"/>
+        </w:rPr>
+        <w:t xml:space="preserve">, </w:t>
+      </w:r>
+      <w:r>
+        <w:rPr>
+          <w:rStyle w:val="AttributeTok"/>
+        </w:rPr>
+        <w:t xml:space="preserve">xlab =</w:t>
+      </w:r>
+      <w:r>
+        <w:rPr>
+          <w:rStyle w:val="NormalTok"/>
+        </w:rPr>
+        <w:t xml:space="preserve"> </w:t>
+      </w:r>
+      <w:r>
+        <w:rPr>
+          <w:rStyle w:val="StringTok"/>
+        </w:rPr>
+        <w:t xml:space="preserve">"x"</w:t>
+      </w:r>
+      <w:r>
+        <w:rPr>
+          <w:rStyle w:val="NormalTok"/>
+        </w:rPr>
+        <w:t xml:space="preserve">, </w:t>
+      </w:r>
+      <w:r>
+        <w:rPr>
+          <w:rStyle w:val="AttributeTok"/>
+        </w:rPr>
+        <w:t xml:space="preserve">ylab =</w:t>
+      </w:r>
+      <w:r>
+        <w:rPr>
+          <w:rStyle w:val="NormalTok"/>
+        </w:rPr>
+        <w:t xml:space="preserve"> </w:t>
+      </w:r>
+      <w:r>
+        <w:rPr>
+          <w:rStyle w:val="StringTok"/>
+        </w:rPr>
+        <w:t xml:space="preserve">"F(x)"</w:t>
+      </w:r>
+      <w:r>
+        <w:rPr>
+          <w:rStyle w:val="NormalTok"/>
+        </w:rPr>
+        <w:t xml:space="preserve">, </w:t>
+      </w:r>
+      <w:r>
+        <w:rPr>
+          <w:rStyle w:val="AttributeTok"/>
+        </w:rPr>
+        <w:t xml:space="preserve">main =</w:t>
+      </w:r>
+      <w:r>
+        <w:rPr>
+          <w:rStyle w:val="NormalTok"/>
+        </w:rPr>
+        <w:t xml:space="preserve"> </w:t>
+      </w:r>
+      <w:r>
+        <w:rPr>
+          <w:rStyle w:val="StringTok"/>
+        </w:rPr>
+        <w:t xml:space="preserve">"Funcion de distribucion acumulada Poisson"</w:t>
+      </w:r>
+      <w:r>
+        <w:rPr>
+          <w:rStyle w:val="NormalTok"/>
+        </w:rPr>
+        <w:t xml:space="preserve">)</w:t>
+      </w:r>
+      <w:r>
+        <w:br/>
+      </w:r>
+      <w:r>
+        <w:rPr>
+          <w:rStyle w:val="FunctionTok"/>
+        </w:rPr>
+        <w:t xml:space="preserve">points</w:t>
+      </w:r>
+      <w:r>
+        <w:rPr>
+          <w:rStyle w:val="NormalTok"/>
+        </w:rPr>
+        <w:t xml:space="preserve">(xh, hh, </w:t>
+      </w:r>
+      <w:r>
+        <w:rPr>
+          <w:rStyle w:val="AttributeTok"/>
+        </w:rPr>
+        <w:t xml:space="preserve">pch=</w:t>
+      </w:r>
+      <w:r>
+        <w:rPr>
+          <w:rStyle w:val="DecValTok"/>
+        </w:rPr>
+        <w:t xml:space="preserve">16</w:t>
+      </w:r>
+      <w:r>
+        <w:rPr>
+          <w:rStyle w:val="NormalTok"/>
+        </w:rPr>
+        <w:t xml:space="preserve">)</w:t>
+      </w:r>
+    </w:p>
+    <w:p>
+      <w:pPr>
+        <w:pStyle w:val="FirstParagraph"/>
+      </w:pPr>
+      <w:r>
+        <w:drawing>
+          <wp:inline>
+            <wp:extent cx="4620126" cy="3696101"/>
+            <wp:effectExtent b="0" l="0" r="0" t="0"/>
+            <wp:docPr descr="" title="" id="1" name="Picture"/>
+            <a:graphic>
+              <a:graphicData uri="http://schemas.openxmlformats.org/drawingml/2006/picture">
+                <pic:pic>
+                  <pic:nvPicPr>
+                    <pic:cNvPr descr="Tarea-3_files/figure-docx/unnamed-chunk-67-2.png" id="0" name="Picture"/>
+                    <pic:cNvPicPr>
+                      <a:picLocks noChangeArrowheads="1" noChangeAspect="1"/>
+                    </pic:cNvPicPr>
+                  </pic:nvPicPr>
+                  <pic:blipFill>
+                    <a:blip r:embed="rId50"/>
+                    <a:stretch>
+                      <a:fillRect/>
+                    </a:stretch>
+                  </pic:blipFill>
+                  <pic:spPr bwMode="auto">
+                    <a:xfrm>
+                      <a:off x="0" y="0"/>
+                      <a:ext cx="4620126" cy="3696101"/>
+                    </a:xfrm>
+                    <a:prstGeom prst="rect">
+                      <a:avLst/>
+                    </a:prstGeom>
+                    <a:noFill/>
+                    <a:ln w="9525">
+                      <a:noFill/>
+                      <a:headEnd/>
+                      <a:tailEnd/>
+                    </a:ln>
+                  </pic:spPr>
+                </pic:pic>
+              </a:graphicData>
+            </a:graphic>
+          </wp:inline>
+        </w:drawing>
+      </w:r>
+    </w:p>
+    <w:p>
+      <w:pPr>
         <w:numPr>
           <w:ilvl w:val="0"/>
           <w:numId w:val="1119"/>
@@ -20771,8 +20914,8 @@
         <w:t xml:space="preserve">Tanto la funcion de masa de probabilidad, como la funcion de distribucion acumulada para una variable aleatoria con distribucion Poisson se pueden aproximar a una distribucion normal, las formas son muy similares.</w:t>
       </w:r>
     </w:p>
-    <w:bookmarkEnd w:id="50"/>
-    <w:bookmarkStart w:id="51" w:name="punto-19"/>
+    <w:bookmarkEnd w:id="51"/>
+    <w:bookmarkStart w:id="52" w:name="punto-19"/>
     <w:p>
       <w:pPr>
         <w:pStyle w:val="Heading2"/>
@@ -21244,8 +21387,8 @@
 = 4-3 = 1$$</w:t>
       </w:r>
     </w:p>
-    <w:bookmarkEnd w:id="51"/>
-    <w:bookmarkStart w:id="53" w:name="punto-20"/>
+    <w:bookmarkEnd w:id="52"/>
+    <w:bookmarkStart w:id="54" w:name="punto-20"/>
     <w:p>
       <w:pPr>
         <w:pStyle w:val="Heading2"/>
@@ -22043,7 +22186,7 @@
                     </pic:cNvPicPr>
                   </pic:nvPicPr>
                   <pic:blipFill>
-                    <a:blip r:embed="rId52"/>
+                    <a:blip r:embed="rId53"/>
                     <a:stretch>
                       <a:fillRect/>
                     </a:stretch>
@@ -22112,8 +22255,8 @@
 =1 $$</w:t>
       </w:r>
     </w:p>
-    <w:bookmarkEnd w:id="53"/>
     <w:bookmarkEnd w:id="54"/>
+    <w:bookmarkEnd w:id="55"/>
     <w:sectPr/>
   </w:body>
 </w:document>
@@ -24432,6 +24575,36 @@
     <w:abstractNumId w:val="991"/>
   </w:num>
   <w:num w:numId="1015">
+    <w:abstractNumId w:val="99411"/>
+    <w:lvlOverride w:ilvl="0">
+      <w:startOverride w:val="1"/>
+    </w:lvlOverride>
+    <w:lvlOverride w:ilvl="1">
+      <w:startOverride w:val="1"/>
+    </w:lvlOverride>
+    <w:lvlOverride w:ilvl="2">
+      <w:startOverride w:val="1"/>
+    </w:lvlOverride>
+    <w:lvlOverride w:ilvl="3">
+      <w:startOverride w:val="1"/>
+    </w:lvlOverride>
+    <w:lvlOverride w:ilvl="4">
+      <w:startOverride w:val="1"/>
+    </w:lvlOverride>
+    <w:lvlOverride w:ilvl="5">
+      <w:startOverride w:val="1"/>
+    </w:lvlOverride>
+    <w:lvlOverride w:ilvl="6">
+      <w:startOverride w:val="1"/>
+    </w:lvlOverride>
+    <w:lvlOverride w:ilvl="7">
+      <w:startOverride w:val="1"/>
+    </w:lvlOverride>
+    <w:lvlOverride w:ilvl="8">
+      <w:startOverride w:val="1"/>
+    </w:lvlOverride>
+  </w:num>
+  <w:num w:numId="1016">
     <w:abstractNumId w:val="99412"/>
     <w:lvlOverride w:ilvl="0">
       <w:startOverride w:val="2"/>
@@ -24460,14 +24633,14 @@
     <w:lvlOverride w:ilvl="8">
       <w:startOverride w:val="2"/>
     </w:lvlOverride>
-  </w:num>
-  <w:num w:numId="1016">
-    <w:abstractNumId w:val="991"/>
   </w:num>
   <w:num w:numId="1017">
     <w:abstractNumId w:val="991"/>
   </w:num>
   <w:num w:numId="1018">
+    <w:abstractNumId w:val="991"/>
+  </w:num>
+  <w:num w:numId="1019">
     <w:abstractNumId w:val="99712"/>
     <w:lvlOverride w:ilvl="0">
       <w:startOverride w:val="2"/>
@@ -24496,9 +24669,6 @@
     <w:lvlOverride w:ilvl="8">
       <w:startOverride w:val="2"/>
     </w:lvlOverride>
-  </w:num>
-  <w:num w:numId="1019">
-    <w:abstractNumId w:val="991"/>
   </w:num>
   <w:num w:numId="1020">
     <w:abstractNumId w:val="99713"/>

--- a/Métodos Estadísticos  posgrado/tarea 3/Tarea-3.docx
+++ b/Métodos Estadísticos  posgrado/tarea 3/Tarea-3.docx
@@ -17655,11 +17655,13 @@
         <w:pStyle w:val="FirstParagraph"/>
       </w:pPr>
       <w:r>
-        <w:t xml:space="preserve">$$ P( z ≤ \frac {1 - \mu} {\sigma})=0.0228\\
+        <w:t xml:space="preserve">$$ 
+P( z ≤ \frac {1 - \mu} {\sigma})=0.0228\\
 P( z ≤ z_0) = 0.0228 \\
  z_0 = -1.99 \\
 -1.99 =\frac {1- \mu} {\sigma}\\
-\mu=1+1.99 \sigma$$</w:t>
+\mu=1+1.99 \sigma
+$$</w:t>
       </w:r>
     </w:p>
     <w:p>
@@ -17674,12 +17676,14 @@
         <w:pStyle w:val="FirstParagraph"/>
       </w:pPr>
       <w:r>
-        <w:t xml:space="preserve">$$ P( z ≥ \frac {4- \mu} {\sigma})=0.1587\\
+        <w:t xml:space="preserve">$$ 
+P( z ≥ \frac {4- \mu} {\sigma})=0.1587\\
 P( z ≥ z_0) = 0.1587 \\
 z_0 = 0.9998 \\
 0.9998 =\frac {4- \mu} {\sigma}\\
 0.9998 =\frac {4- 1+1.99\sigma} {\sigma}\\
-\sigma = \frac {3} {1.99+0.9998} = 1.00$$</w:t>
+\sigma = \frac {3} {1.99+0.9998} = 1.00
+$$</w:t>
       </w:r>
     </w:p>
     <w:p>
@@ -17694,8 +17698,10 @@
         <w:pStyle w:val="FirstParagraph"/>
       </w:pPr>
       <w:r>
-        <w:t xml:space="preserve">$$\mu=1+1.99 \sigma\\
-\mu=1+1.99 (1.00) = 3.00 $$</w:t>
+        <w:t xml:space="preserve">$$
+\mu=1+1.99 \sigma\\
+\mu=1+1.99 (1.00) = 3.00 
+$$</w:t>
       </w:r>
     </w:p>
     <w:p>

--- a/Métodos Estadísticos  posgrado/tarea 3/Tarea-3.docx
+++ b/Métodos Estadísticos  posgrado/tarea 3/Tarea-3.docx
@@ -8413,40 +8413,818 @@
         <w:pStyle w:val="FirstParagraph"/>
       </w:pPr>
       <w:r>
-        <w:t xml:space="preserve">$$
-\text{X = Numero de estudiantes de fitopatologia seleccionados}\\
-\text{Y = Numero de estudiantes de suelos seleccionados}\\
-\text{Z = Numero de estudiantes de entomología seleccionados}
-$$</w:t>
-      </w:r>
+        <w:t xml:space="preserve">Dado que las tres variables son independientes, podemos calcular su intersección como el producto de las tres probabilidades.</w:t>
+      </w:r>
+    </w:p>
+    <w:p>
+      <w:pPr>
+        <w:pStyle w:val="BodyText"/>
+      </w:pPr>
+      <m:oMathPara>
+        <m:oMathParaPr>
+          <m:jc m:val="center"/>
+        </m:oMathParaPr>
+        <m:oMath>
+          <m:r>
+            <m:t>P</m:t>
+          </m:r>
+          <m:r>
+            <m:rPr>
+              <m:sty m:val="p"/>
+            </m:rPr>
+            <m:t>(</m:t>
+          </m:r>
+          <m:r>
+            <m:t>X</m:t>
+          </m:r>
+          <m:r>
+            <m:rPr>
+              <m:sty m:val="p"/>
+            </m:rPr>
+            <m:t>=</m:t>
+          </m:r>
+          <m:r>
+            <m:t>2</m:t>
+          </m:r>
+          <m:r>
+            <m:rPr>
+              <m:sty m:val="p"/>
+            </m:rPr>
+            <m:t>)</m:t>
+          </m:r>
+          <m:r>
+            <m:rPr>
+              <m:sty m:val="p"/>
+            </m:rPr>
+            <m:t>⋅</m:t>
+          </m:r>
+          <m:r>
+            <m:t>P</m:t>
+          </m:r>
+          <m:r>
+            <m:rPr>
+              <m:sty m:val="p"/>
+            </m:rPr>
+            <m:t>(</m:t>
+          </m:r>
+          <m:r>
+            <m:t>Y</m:t>
+          </m:r>
+          <m:r>
+            <m:rPr>
+              <m:sty m:val="p"/>
+            </m:rPr>
+            <m:t>=</m:t>
+          </m:r>
+          <m:r>
+            <m:t>1</m:t>
+          </m:r>
+          <m:r>
+            <m:rPr>
+              <m:sty m:val="p"/>
+            </m:rPr>
+            <m:t>)</m:t>
+          </m:r>
+          <m:r>
+            <m:rPr>
+              <m:sty m:val="p"/>
+            </m:rPr>
+            <m:t>⋅</m:t>
+          </m:r>
+          <m:r>
+            <m:t>P</m:t>
+          </m:r>
+          <m:r>
+            <m:rPr>
+              <m:sty m:val="p"/>
+            </m:rPr>
+            <m:t>(</m:t>
+          </m:r>
+          <m:r>
+            <m:t>Z</m:t>
+          </m:r>
+          <m:r>
+            <m:rPr>
+              <m:sty m:val="p"/>
+            </m:rPr>
+            <m:t>=</m:t>
+          </m:r>
+          <m:r>
+            <m:t>1</m:t>
+          </m:r>
+          <m:r>
+            <m:rPr>
+              <m:sty m:val="p"/>
+            </m:rPr>
+            <m:t>)</m:t>
+          </m:r>
+          <m:r>
+            <m:rPr>
+              <m:sty m:val="p"/>
+            </m:rPr>
+            <m:t>=</m:t>
+          </m:r>
+        </m:oMath>
+      </m:oMathPara>
     </w:p>
     <w:p>
       <w:pPr>
         <w:pStyle w:val="FirstParagraph"/>
       </w:pPr>
-      <w:r>
-        <w:t xml:space="preserve">Dado que las tres variables son independientes, podemos calcular su intersección como el producto de las tres probabilidades.</w:t>
-      </w:r>
-    </w:p>
-    <w:p>
-      <w:pPr>
-        <w:pStyle w:val="BodyText"/>
-      </w:pPr>
-      <w:r>
-        <w:t xml:space="preserve">$$
-P(X = 2) \cdot P(Y = 1) \cdot P(Z = 1) = \\ \frac{{20 \choose 2}{{40-20 \choose 4-2}} }{{40 \choose 4}} \cdot  \frac{{5 \choose 1}{{40-20 \choose 4-1}} }{{40 \choose 4}} \cdot  \frac{{15 \choose 1}{{40-20 \choose 4-1}} }{{40 \choose 4}}
-$$</w:t>
-      </w:r>
+      <m:oMathPara>
+        <m:oMathParaPr>
+          <m:jc m:val="center"/>
+        </m:oMathParaPr>
+        <m:oMath>
+          <m:f>
+            <m:fPr>
+              <m:type m:val="bar"/>
+            </m:fPr>
+            <m:num>
+              <m:d>
+                <m:dPr>
+                  <m:begChr m:val="("/>
+                  <m:endChr m:val=")"/>
+                  <m:grow/>
+                </m:dPr>
+                <m:e>
+                  <m:f>
+                    <m:fPr>
+                      <m:type m:val="noBar"/>
+                    </m:fPr>
+                    <m:num>
+                      <m:r>
+                        <m:t>20</m:t>
+                      </m:r>
+                    </m:num>
+                    <m:den>
+                      <m:r>
+                        <m:t>2</m:t>
+                      </m:r>
+                    </m:den>
+                  </m:f>
+                </m:e>
+              </m:d>
+              <m:d>
+                <m:dPr>
+                  <m:begChr m:val="("/>
+                  <m:endChr m:val=")"/>
+                  <m:grow/>
+                </m:dPr>
+                <m:e>
+                  <m:f>
+                    <m:fPr>
+                      <m:type m:val="noBar"/>
+                    </m:fPr>
+                    <m:num>
+                      <m:r>
+                        <m:t>40</m:t>
+                      </m:r>
+                      <m:r>
+                        <m:rPr>
+                          <m:sty m:val="p"/>
+                        </m:rPr>
+                        <m:t>−</m:t>
+                      </m:r>
+                      <m:r>
+                        <m:t>20</m:t>
+                      </m:r>
+                    </m:num>
+                    <m:den>
+                      <m:r>
+                        <m:t>4</m:t>
+                      </m:r>
+                      <m:r>
+                        <m:rPr>
+                          <m:sty m:val="p"/>
+                        </m:rPr>
+                        <m:t>−</m:t>
+                      </m:r>
+                      <m:r>
+                        <m:t>2</m:t>
+                      </m:r>
+                    </m:den>
+                  </m:f>
+                </m:e>
+              </m:d>
+            </m:num>
+            <m:den>
+              <m:d>
+                <m:dPr>
+                  <m:begChr m:val="("/>
+                  <m:endChr m:val=")"/>
+                  <m:grow/>
+                </m:dPr>
+                <m:e>
+                  <m:f>
+                    <m:fPr>
+                      <m:type m:val="noBar"/>
+                    </m:fPr>
+                    <m:num>
+                      <m:r>
+                        <m:t>40</m:t>
+                      </m:r>
+                    </m:num>
+                    <m:den>
+                      <m:r>
+                        <m:t>4</m:t>
+                      </m:r>
+                    </m:den>
+                  </m:f>
+                </m:e>
+              </m:d>
+            </m:den>
+          </m:f>
+          <m:r>
+            <m:rPr>
+              <m:sty m:val="p"/>
+            </m:rPr>
+            <m:t>⋅</m:t>
+          </m:r>
+          <m:f>
+            <m:fPr>
+              <m:type m:val="bar"/>
+            </m:fPr>
+            <m:num>
+              <m:d>
+                <m:dPr>
+                  <m:begChr m:val="("/>
+                  <m:endChr m:val=")"/>
+                  <m:grow/>
+                </m:dPr>
+                <m:e>
+                  <m:f>
+                    <m:fPr>
+                      <m:type m:val="noBar"/>
+                    </m:fPr>
+                    <m:num>
+                      <m:r>
+                        <m:t>5</m:t>
+                      </m:r>
+                    </m:num>
+                    <m:den>
+                      <m:r>
+                        <m:t>1</m:t>
+                      </m:r>
+                    </m:den>
+                  </m:f>
+                </m:e>
+              </m:d>
+              <m:d>
+                <m:dPr>
+                  <m:begChr m:val="("/>
+                  <m:endChr m:val=")"/>
+                  <m:grow/>
+                </m:dPr>
+                <m:e>
+                  <m:f>
+                    <m:fPr>
+                      <m:type m:val="noBar"/>
+                    </m:fPr>
+                    <m:num>
+                      <m:r>
+                        <m:t>40</m:t>
+                      </m:r>
+                      <m:r>
+                        <m:rPr>
+                          <m:sty m:val="p"/>
+                        </m:rPr>
+                        <m:t>−</m:t>
+                      </m:r>
+                      <m:r>
+                        <m:t>20</m:t>
+                      </m:r>
+                    </m:num>
+                    <m:den>
+                      <m:r>
+                        <m:t>4</m:t>
+                      </m:r>
+                      <m:r>
+                        <m:rPr>
+                          <m:sty m:val="p"/>
+                        </m:rPr>
+                        <m:t>−</m:t>
+                      </m:r>
+                      <m:r>
+                        <m:t>1</m:t>
+                      </m:r>
+                    </m:den>
+                  </m:f>
+                </m:e>
+              </m:d>
+            </m:num>
+            <m:den>
+              <m:d>
+                <m:dPr>
+                  <m:begChr m:val="("/>
+                  <m:endChr m:val=")"/>
+                  <m:grow/>
+                </m:dPr>
+                <m:e>
+                  <m:f>
+                    <m:fPr>
+                      <m:type m:val="noBar"/>
+                    </m:fPr>
+                    <m:num>
+                      <m:r>
+                        <m:t>40</m:t>
+                      </m:r>
+                    </m:num>
+                    <m:den>
+                      <m:r>
+                        <m:t>4</m:t>
+                      </m:r>
+                    </m:den>
+                  </m:f>
+                </m:e>
+              </m:d>
+            </m:den>
+          </m:f>
+          <m:r>
+            <m:rPr>
+              <m:sty m:val="p"/>
+            </m:rPr>
+            <m:t>⋅</m:t>
+          </m:r>
+          <m:f>
+            <m:fPr>
+              <m:type m:val="bar"/>
+            </m:fPr>
+            <m:num>
+              <m:d>
+                <m:dPr>
+                  <m:begChr m:val="("/>
+                  <m:endChr m:val=")"/>
+                  <m:grow/>
+                </m:dPr>
+                <m:e>
+                  <m:f>
+                    <m:fPr>
+                      <m:type m:val="noBar"/>
+                    </m:fPr>
+                    <m:num>
+                      <m:r>
+                        <m:t>15</m:t>
+                      </m:r>
+                    </m:num>
+                    <m:den>
+                      <m:r>
+                        <m:t>1</m:t>
+                      </m:r>
+                    </m:den>
+                  </m:f>
+                </m:e>
+              </m:d>
+              <m:d>
+                <m:dPr>
+                  <m:begChr m:val="("/>
+                  <m:endChr m:val=")"/>
+                  <m:grow/>
+                </m:dPr>
+                <m:e>
+                  <m:f>
+                    <m:fPr>
+                      <m:type m:val="noBar"/>
+                    </m:fPr>
+                    <m:num>
+                      <m:r>
+                        <m:t>40</m:t>
+                      </m:r>
+                      <m:r>
+                        <m:rPr>
+                          <m:sty m:val="p"/>
+                        </m:rPr>
+                        <m:t>−</m:t>
+                      </m:r>
+                      <m:r>
+                        <m:t>20</m:t>
+                      </m:r>
+                    </m:num>
+                    <m:den>
+                      <m:r>
+                        <m:t>4</m:t>
+                      </m:r>
+                      <m:r>
+                        <m:rPr>
+                          <m:sty m:val="p"/>
+                        </m:rPr>
+                        <m:t>−</m:t>
+                      </m:r>
+                      <m:r>
+                        <m:t>1</m:t>
+                      </m:r>
+                    </m:den>
+                  </m:f>
+                </m:e>
+              </m:d>
+            </m:num>
+            <m:den>
+              <m:d>
+                <m:dPr>
+                  <m:begChr m:val="("/>
+                  <m:endChr m:val=")"/>
+                  <m:grow/>
+                </m:dPr>
+                <m:e>
+                  <m:f>
+                    <m:fPr>
+                      <m:type m:val="noBar"/>
+                    </m:fPr>
+                    <m:num>
+                      <m:r>
+                        <m:t>40</m:t>
+                      </m:r>
+                    </m:num>
+                    <m:den>
+                      <m:r>
+                        <m:t>4</m:t>
+                      </m:r>
+                    </m:den>
+                  </m:f>
+                </m:e>
+              </m:d>
+            </m:den>
+          </m:f>
+        </m:oMath>
+      </m:oMathPara>
     </w:p>
     <w:p>
       <w:pPr>
         <w:pStyle w:val="FirstParagraph"/>
       </w:pPr>
-      <w:r>
-        <w:t xml:space="preserve">$$
-P(X = 2) \cdot P(Y = 1) \cdot P(Z = 1) = \\ \frac{{20 \choose 2}{{20 \choose 2}} }{{40 \choose 4}} \cdot  \frac{{5 \choose 1}{{35 \choose 3}} }{{40 \choose 4}} \cdot  \frac{{15 \choose 1}{{25 \choose 3}} }{{40 \choose 4}}
-$$</w:t>
-      </w:r>
+      <m:oMathPara>
+        <m:oMathParaPr>
+          <m:jc m:val="center"/>
+        </m:oMathParaPr>
+        <m:oMath>
+          <m:r>
+            <m:t>P</m:t>
+          </m:r>
+          <m:r>
+            <m:rPr>
+              <m:sty m:val="p"/>
+            </m:rPr>
+            <m:t>(</m:t>
+          </m:r>
+          <m:r>
+            <m:t>X</m:t>
+          </m:r>
+          <m:r>
+            <m:rPr>
+              <m:sty m:val="p"/>
+            </m:rPr>
+            <m:t>=</m:t>
+          </m:r>
+          <m:r>
+            <m:t>2</m:t>
+          </m:r>
+          <m:r>
+            <m:rPr>
+              <m:sty m:val="p"/>
+            </m:rPr>
+            <m:t>)</m:t>
+          </m:r>
+          <m:r>
+            <m:rPr>
+              <m:sty m:val="p"/>
+            </m:rPr>
+            <m:t>⋅</m:t>
+          </m:r>
+          <m:r>
+            <m:t>P</m:t>
+          </m:r>
+          <m:r>
+            <m:rPr>
+              <m:sty m:val="p"/>
+            </m:rPr>
+            <m:t>(</m:t>
+          </m:r>
+          <m:r>
+            <m:t>Y</m:t>
+          </m:r>
+          <m:r>
+            <m:rPr>
+              <m:sty m:val="p"/>
+            </m:rPr>
+            <m:t>=</m:t>
+          </m:r>
+          <m:r>
+            <m:t>1</m:t>
+          </m:r>
+          <m:r>
+            <m:rPr>
+              <m:sty m:val="p"/>
+            </m:rPr>
+            <m:t>)</m:t>
+          </m:r>
+          <m:r>
+            <m:rPr>
+              <m:sty m:val="p"/>
+            </m:rPr>
+            <m:t>⋅</m:t>
+          </m:r>
+          <m:r>
+            <m:t>P</m:t>
+          </m:r>
+          <m:r>
+            <m:rPr>
+              <m:sty m:val="p"/>
+            </m:rPr>
+            <m:t>(</m:t>
+          </m:r>
+          <m:r>
+            <m:t>Z</m:t>
+          </m:r>
+          <m:r>
+            <m:rPr>
+              <m:sty m:val="p"/>
+            </m:rPr>
+            <m:t>=</m:t>
+          </m:r>
+          <m:r>
+            <m:t>1</m:t>
+          </m:r>
+          <m:r>
+            <m:rPr>
+              <m:sty m:val="p"/>
+            </m:rPr>
+            <m:t>)</m:t>
+          </m:r>
+          <m:r>
+            <m:rPr>
+              <m:sty m:val="p"/>
+            </m:rPr>
+            <m:t>=</m:t>
+          </m:r>
+        </m:oMath>
+      </m:oMathPara>
+    </w:p>
+    <w:p>
+      <w:pPr>
+        <w:pStyle w:val="FirstParagraph"/>
+      </w:pPr>
+      <m:oMathPara>
+        <m:oMathParaPr>
+          <m:jc m:val="center"/>
+        </m:oMathParaPr>
+        <m:oMath>
+          <m:f>
+            <m:fPr>
+              <m:type m:val="bar"/>
+            </m:fPr>
+            <m:num>
+              <m:d>
+                <m:dPr>
+                  <m:begChr m:val="("/>
+                  <m:endChr m:val=")"/>
+                  <m:grow/>
+                </m:dPr>
+                <m:e>
+                  <m:f>
+                    <m:fPr>
+                      <m:type m:val="noBar"/>
+                    </m:fPr>
+                    <m:num>
+                      <m:r>
+                        <m:t>20</m:t>
+                      </m:r>
+                    </m:num>
+                    <m:den>
+                      <m:r>
+                        <m:t>2</m:t>
+                      </m:r>
+                    </m:den>
+                  </m:f>
+                </m:e>
+              </m:d>
+              <m:d>
+                <m:dPr>
+                  <m:begChr m:val="("/>
+                  <m:endChr m:val=")"/>
+                  <m:grow/>
+                </m:dPr>
+                <m:e>
+                  <m:f>
+                    <m:fPr>
+                      <m:type m:val="noBar"/>
+                    </m:fPr>
+                    <m:num>
+                      <m:r>
+                        <m:t>20</m:t>
+                      </m:r>
+                    </m:num>
+                    <m:den>
+                      <m:r>
+                        <m:t>2</m:t>
+                      </m:r>
+                    </m:den>
+                  </m:f>
+                </m:e>
+              </m:d>
+            </m:num>
+            <m:den>
+              <m:d>
+                <m:dPr>
+                  <m:begChr m:val="("/>
+                  <m:endChr m:val=")"/>
+                  <m:grow/>
+                </m:dPr>
+                <m:e>
+                  <m:f>
+                    <m:fPr>
+                      <m:type m:val="noBar"/>
+                    </m:fPr>
+                    <m:num>
+                      <m:r>
+                        <m:t>40</m:t>
+                      </m:r>
+                    </m:num>
+                    <m:den>
+                      <m:r>
+                        <m:t>4</m:t>
+                      </m:r>
+                    </m:den>
+                  </m:f>
+                </m:e>
+              </m:d>
+            </m:den>
+          </m:f>
+          <m:r>
+            <m:rPr>
+              <m:sty m:val="p"/>
+            </m:rPr>
+            <m:t>⋅</m:t>
+          </m:r>
+          <m:f>
+            <m:fPr>
+              <m:type m:val="bar"/>
+            </m:fPr>
+            <m:num>
+              <m:d>
+                <m:dPr>
+                  <m:begChr m:val="("/>
+                  <m:endChr m:val=")"/>
+                  <m:grow/>
+                </m:dPr>
+                <m:e>
+                  <m:f>
+                    <m:fPr>
+                      <m:type m:val="noBar"/>
+                    </m:fPr>
+                    <m:num>
+                      <m:r>
+                        <m:t>5</m:t>
+                      </m:r>
+                    </m:num>
+                    <m:den>
+                      <m:r>
+                        <m:t>1</m:t>
+                      </m:r>
+                    </m:den>
+                  </m:f>
+                </m:e>
+              </m:d>
+              <m:d>
+                <m:dPr>
+                  <m:begChr m:val="("/>
+                  <m:endChr m:val=")"/>
+                  <m:grow/>
+                </m:dPr>
+                <m:e>
+                  <m:f>
+                    <m:fPr>
+                      <m:type m:val="noBar"/>
+                    </m:fPr>
+                    <m:num>
+                      <m:r>
+                        <m:t>35</m:t>
+                      </m:r>
+                    </m:num>
+                    <m:den>
+                      <m:r>
+                        <m:t>3</m:t>
+                      </m:r>
+                    </m:den>
+                  </m:f>
+                </m:e>
+              </m:d>
+            </m:num>
+            <m:den>
+              <m:d>
+                <m:dPr>
+                  <m:begChr m:val="("/>
+                  <m:endChr m:val=")"/>
+                  <m:grow/>
+                </m:dPr>
+                <m:e>
+                  <m:f>
+                    <m:fPr>
+                      <m:type m:val="noBar"/>
+                    </m:fPr>
+                    <m:num>
+                      <m:r>
+                        <m:t>40</m:t>
+                      </m:r>
+                    </m:num>
+                    <m:den>
+                      <m:r>
+                        <m:t>4</m:t>
+                      </m:r>
+                    </m:den>
+                  </m:f>
+                </m:e>
+              </m:d>
+            </m:den>
+          </m:f>
+          <m:r>
+            <m:rPr>
+              <m:sty m:val="p"/>
+            </m:rPr>
+            <m:t>⋅</m:t>
+          </m:r>
+          <m:f>
+            <m:fPr>
+              <m:type m:val="bar"/>
+            </m:fPr>
+            <m:num>
+              <m:d>
+                <m:dPr>
+                  <m:begChr m:val="("/>
+                  <m:endChr m:val=")"/>
+                  <m:grow/>
+                </m:dPr>
+                <m:e>
+                  <m:f>
+                    <m:fPr>
+                      <m:type m:val="noBar"/>
+                    </m:fPr>
+                    <m:num>
+                      <m:r>
+                        <m:t>15</m:t>
+                      </m:r>
+                    </m:num>
+                    <m:den>
+                      <m:r>
+                        <m:t>1</m:t>
+                      </m:r>
+                    </m:den>
+                  </m:f>
+                </m:e>
+              </m:d>
+              <m:d>
+                <m:dPr>
+                  <m:begChr m:val="("/>
+                  <m:endChr m:val=")"/>
+                  <m:grow/>
+                </m:dPr>
+                <m:e>
+                  <m:f>
+                    <m:fPr>
+                      <m:type m:val="noBar"/>
+                    </m:fPr>
+                    <m:num>
+                      <m:r>
+                        <m:t>25</m:t>
+                      </m:r>
+                    </m:num>
+                    <m:den>
+                      <m:r>
+                        <m:t>3</m:t>
+                      </m:r>
+                    </m:den>
+                  </m:f>
+                </m:e>
+              </m:d>
+            </m:num>
+            <m:den>
+              <m:d>
+                <m:dPr>
+                  <m:begChr m:val="("/>
+                  <m:endChr m:val=")"/>
+                  <m:grow/>
+                </m:dPr>
+                <m:e>
+                  <m:f>
+                    <m:fPr>
+                      <m:type m:val="noBar"/>
+                    </m:fPr>
+                    <m:num>
+                      <m:r>
+                        <m:t>40</m:t>
+                      </m:r>
+                    </m:num>
+                    <m:den>
+                      <m:r>
+                        <m:t>4</m:t>
+                      </m:r>
+                    </m:den>
+                  </m:f>
+                </m:e>
+              </m:d>
+            </m:den>
+          </m:f>
+        </m:oMath>
+      </m:oMathPara>
     </w:p>
     <w:p>
       <w:pPr>
@@ -15583,7 +16361,7 @@
     </w:p>
     <w:p>
       <w:pPr>
-        <w:pStyle w:val="Compact"/>
+        <w:pStyle w:val="FirstParagraph"/>
       </w:pPr>
       <m:oMathPara>
         <m:oMathParaPr>
@@ -17654,44 +18432,568 @@
       <w:pPr>
         <w:pStyle w:val="FirstParagraph"/>
       </w:pPr>
-      <w:r>
-        <w:t xml:space="preserve">$$ 
-P( z ≤ \frac {1 - \mu} {\sigma})=0.0228\\
-P( z ≤ z_0) = 0.0228 \\
- z_0 = -1.99 \\
--1.99 =\frac {1- \mu} {\sigma}\\
-\mu=1+1.99 \sigma
-$$</w:t>
-      </w:r>
-    </w:p>
-    <w:p>
-      <w:r>
-        <w:pict>
-          <v:rect style="width:0;height:1.5pt" o:hralign="center" o:hrstd="t" o:hr="t"/>
-        </w:pict>
-      </w:r>
+      <m:oMathPara>
+        <m:oMathParaPr>
+          <m:jc m:val="center"/>
+        </m:oMathParaPr>
+        <m:oMath>
+          <m:r>
+            <m:t>P</m:t>
+          </m:r>
+          <m:r>
+            <m:rPr>
+              <m:sty m:val="p"/>
+            </m:rPr>
+            <m:t>(</m:t>
+          </m:r>
+          <m:r>
+            <m:t>z</m:t>
+          </m:r>
+          <m:r>
+            <m:rPr>
+              <m:sty m:val="p"/>
+            </m:rPr>
+            <m:t>≤</m:t>
+          </m:r>
+          <m:f>
+            <m:fPr>
+              <m:type m:val="bar"/>
+            </m:fPr>
+            <m:num>
+              <m:r>
+                <m:t>1</m:t>
+              </m:r>
+              <m:r>
+                <m:rPr>
+                  <m:sty m:val="p"/>
+                </m:rPr>
+                <m:t>−</m:t>
+              </m:r>
+              <m:r>
+                <m:t>μ</m:t>
+              </m:r>
+            </m:num>
+            <m:den>
+              <m:r>
+                <m:t>σ</m:t>
+              </m:r>
+            </m:den>
+          </m:f>
+          <m:r>
+            <m:rPr>
+              <m:sty m:val="p"/>
+            </m:rPr>
+            <m:t>)</m:t>
+          </m:r>
+          <m:r>
+            <m:rPr>
+              <m:sty m:val="p"/>
+            </m:rPr>
+            <m:t>=</m:t>
+          </m:r>
+          <m:r>
+            <m:t>0.0228</m:t>
+          </m:r>
+        </m:oMath>
+      </m:oMathPara>
     </w:p>
     <w:p>
       <w:pPr>
         <w:pStyle w:val="FirstParagraph"/>
       </w:pPr>
-      <w:r>
-        <w:t xml:space="preserve">$$ 
-P( z ≥ \frac {4- \mu} {\sigma})=0.1587\\
-P( z ≥ z_0) = 0.1587 \\
-z_0 = 0.9998 \\
-0.9998 =\frac {4- \mu} {\sigma}\\
-0.9998 =\frac {4- 1+1.99\sigma} {\sigma}\\
-\sigma = \frac {3} {1.99+0.9998} = 1.00
-$$</w:t>
-      </w:r>
-    </w:p>
-    <w:p>
-      <w:r>
-        <w:pict>
-          <v:rect style="width:0;height:1.5pt" o:hralign="center" o:hrstd="t" o:hr="t"/>
-        </w:pict>
-      </w:r>
+      <m:oMathPara>
+        <m:oMathParaPr>
+          <m:jc m:val="center"/>
+        </m:oMathParaPr>
+        <m:oMath>
+          <m:r>
+            <m:t>P</m:t>
+          </m:r>
+          <m:r>
+            <m:rPr>
+              <m:sty m:val="p"/>
+            </m:rPr>
+            <m:t>(</m:t>
+          </m:r>
+          <m:r>
+            <m:t>z</m:t>
+          </m:r>
+          <m:r>
+            <m:rPr>
+              <m:sty m:val="p"/>
+            </m:rPr>
+            <m:t>≤</m:t>
+          </m:r>
+          <m:sSub>
+            <m:e>
+              <m:r>
+                <m:t>z</m:t>
+              </m:r>
+            </m:e>
+            <m:sub>
+              <m:r>
+                <m:t>0</m:t>
+              </m:r>
+            </m:sub>
+          </m:sSub>
+          <m:r>
+            <m:rPr>
+              <m:sty m:val="p"/>
+            </m:rPr>
+            <m:t>)</m:t>
+          </m:r>
+          <m:r>
+            <m:rPr>
+              <m:sty m:val="p"/>
+            </m:rPr>
+            <m:t>=</m:t>
+          </m:r>
+          <m:r>
+            <m:t>0.0228</m:t>
+          </m:r>
+        </m:oMath>
+      </m:oMathPara>
+    </w:p>
+    <w:p>
+      <w:pPr>
+        <w:pStyle w:val="FirstParagraph"/>
+      </w:pPr>
+      <m:oMathPara>
+        <m:oMathParaPr>
+          <m:jc m:val="center"/>
+        </m:oMathParaPr>
+        <m:oMath>
+          <m:sSub>
+            <m:e>
+              <m:r>
+                <m:t>z</m:t>
+              </m:r>
+            </m:e>
+            <m:sub>
+              <m:r>
+                <m:t>0</m:t>
+              </m:r>
+            </m:sub>
+          </m:sSub>
+          <m:r>
+            <m:rPr>
+              <m:sty m:val="p"/>
+            </m:rPr>
+            <m:t>=</m:t>
+          </m:r>
+          <m:r>
+            <m:rPr>
+              <m:sty m:val="p"/>
+            </m:rPr>
+            <m:t>−</m:t>
+          </m:r>
+          <m:r>
+            <m:t>1.99</m:t>
+          </m:r>
+        </m:oMath>
+      </m:oMathPara>
+    </w:p>
+    <w:p>
+      <w:pPr>
+        <w:pStyle w:val="FirstParagraph"/>
+      </w:pPr>
+      <m:oMathPara>
+        <m:oMathParaPr>
+          <m:jc m:val="center"/>
+        </m:oMathParaPr>
+        <m:oMath>
+          <m:r>
+            <m:rPr>
+              <m:sty m:val="p"/>
+            </m:rPr>
+            <m:t>−</m:t>
+          </m:r>
+          <m:r>
+            <m:t>1.99</m:t>
+          </m:r>
+          <m:r>
+            <m:rPr>
+              <m:sty m:val="p"/>
+            </m:rPr>
+            <m:t>=</m:t>
+          </m:r>
+          <m:f>
+            <m:fPr>
+              <m:type m:val="bar"/>
+            </m:fPr>
+            <m:num>
+              <m:r>
+                <m:t>1</m:t>
+              </m:r>
+              <m:r>
+                <m:rPr>
+                  <m:sty m:val="p"/>
+                </m:rPr>
+                <m:t>−</m:t>
+              </m:r>
+              <m:r>
+                <m:t>μ</m:t>
+              </m:r>
+            </m:num>
+            <m:den>
+              <m:r>
+                <m:t>σ</m:t>
+              </m:r>
+            </m:den>
+          </m:f>
+        </m:oMath>
+      </m:oMathPara>
+    </w:p>
+    <w:p>
+      <w:pPr>
+        <w:pStyle w:val="FirstParagraph"/>
+      </w:pPr>
+      <m:oMathPara>
+        <m:oMathParaPr>
+          <m:jc m:val="center"/>
+        </m:oMathParaPr>
+        <m:oMath>
+          <m:r>
+            <m:t>μ</m:t>
+          </m:r>
+          <m:r>
+            <m:rPr>
+              <m:sty m:val="p"/>
+            </m:rPr>
+            <m:t>=</m:t>
+          </m:r>
+          <m:r>
+            <m:t>1</m:t>
+          </m:r>
+          <m:r>
+            <m:rPr>
+              <m:sty m:val="p"/>
+            </m:rPr>
+            <m:t>+</m:t>
+          </m:r>
+          <m:r>
+            <m:t>1.99</m:t>
+          </m:r>
+          <m:r>
+            <m:t>σ</m:t>
+          </m:r>
+        </m:oMath>
+      </m:oMathPara>
+    </w:p>
+    <w:p>
+      <w:pPr>
+        <w:pStyle w:val="FirstParagraph"/>
+      </w:pPr>
+      <m:oMathPara>
+        <m:oMathParaPr>
+          <m:jc m:val="center"/>
+        </m:oMathParaPr>
+        <m:oMath>
+          <m:r>
+            <m:t>P</m:t>
+          </m:r>
+          <m:r>
+            <m:rPr>
+              <m:sty m:val="p"/>
+            </m:rPr>
+            <m:t>(</m:t>
+          </m:r>
+          <m:r>
+            <m:t>z</m:t>
+          </m:r>
+          <m:r>
+            <m:rPr>
+              <m:sty m:val="p"/>
+            </m:rPr>
+            <m:t>≥</m:t>
+          </m:r>
+          <m:f>
+            <m:fPr>
+              <m:type m:val="bar"/>
+            </m:fPr>
+            <m:num>
+              <m:r>
+                <m:t>4</m:t>
+              </m:r>
+              <m:r>
+                <m:rPr>
+                  <m:sty m:val="p"/>
+                </m:rPr>
+                <m:t>−</m:t>
+              </m:r>
+              <m:r>
+                <m:t>μ</m:t>
+              </m:r>
+            </m:num>
+            <m:den>
+              <m:r>
+                <m:t>σ</m:t>
+              </m:r>
+            </m:den>
+          </m:f>
+          <m:r>
+            <m:rPr>
+              <m:sty m:val="p"/>
+            </m:rPr>
+            <m:t>)</m:t>
+          </m:r>
+          <m:r>
+            <m:rPr>
+              <m:sty m:val="p"/>
+            </m:rPr>
+            <m:t>=</m:t>
+          </m:r>
+          <m:r>
+            <m:t>0.1587</m:t>
+          </m:r>
+        </m:oMath>
+      </m:oMathPara>
+    </w:p>
+    <w:p>
+      <w:pPr>
+        <w:pStyle w:val="FirstParagraph"/>
+      </w:pPr>
+      <m:oMathPara>
+        <m:oMathParaPr>
+          <m:jc m:val="center"/>
+        </m:oMathParaPr>
+        <m:oMath>
+          <m:r>
+            <m:t>P</m:t>
+          </m:r>
+          <m:r>
+            <m:rPr>
+              <m:sty m:val="p"/>
+            </m:rPr>
+            <m:t>(</m:t>
+          </m:r>
+          <m:r>
+            <m:t>z</m:t>
+          </m:r>
+          <m:r>
+            <m:rPr>
+              <m:sty m:val="p"/>
+            </m:rPr>
+            <m:t>≥</m:t>
+          </m:r>
+          <m:sSub>
+            <m:e>
+              <m:r>
+                <m:t>z</m:t>
+              </m:r>
+            </m:e>
+            <m:sub>
+              <m:r>
+                <m:t>0</m:t>
+              </m:r>
+            </m:sub>
+          </m:sSub>
+          <m:r>
+            <m:rPr>
+              <m:sty m:val="p"/>
+            </m:rPr>
+            <m:t>)</m:t>
+          </m:r>
+          <m:r>
+            <m:rPr>
+              <m:sty m:val="p"/>
+            </m:rPr>
+            <m:t>=</m:t>
+          </m:r>
+          <m:r>
+            <m:t>0.1587</m:t>
+          </m:r>
+        </m:oMath>
+      </m:oMathPara>
+    </w:p>
+    <w:p>
+      <w:pPr>
+        <w:pStyle w:val="FirstParagraph"/>
+      </w:pPr>
+      <m:oMathPara>
+        <m:oMathParaPr>
+          <m:jc m:val="center"/>
+        </m:oMathParaPr>
+        <m:oMath>
+          <m:sSub>
+            <m:e>
+              <m:r>
+                <m:t>z</m:t>
+              </m:r>
+            </m:e>
+            <m:sub>
+              <m:r>
+                <m:t>0</m:t>
+              </m:r>
+            </m:sub>
+          </m:sSub>
+          <m:r>
+            <m:rPr>
+              <m:sty m:val="p"/>
+            </m:rPr>
+            <m:t>=</m:t>
+          </m:r>
+          <m:r>
+            <m:t>0.9998</m:t>
+          </m:r>
+        </m:oMath>
+      </m:oMathPara>
+    </w:p>
+    <w:p>
+      <w:pPr>
+        <w:pStyle w:val="FirstParagraph"/>
+      </w:pPr>
+      <m:oMathPara>
+        <m:oMathParaPr>
+          <m:jc m:val="center"/>
+        </m:oMathParaPr>
+        <m:oMath>
+          <m:r>
+            <m:t>0.9998</m:t>
+          </m:r>
+          <m:r>
+            <m:rPr>
+              <m:sty m:val="p"/>
+            </m:rPr>
+            <m:t>=</m:t>
+          </m:r>
+          <m:f>
+            <m:fPr>
+              <m:type m:val="bar"/>
+            </m:fPr>
+            <m:num>
+              <m:r>
+                <m:t>4</m:t>
+              </m:r>
+              <m:r>
+                <m:rPr>
+                  <m:sty m:val="p"/>
+                </m:rPr>
+                <m:t>−</m:t>
+              </m:r>
+              <m:r>
+                <m:t>μ</m:t>
+              </m:r>
+            </m:num>
+            <m:den>
+              <m:r>
+                <m:t>σ</m:t>
+              </m:r>
+            </m:den>
+          </m:f>
+        </m:oMath>
+      </m:oMathPara>
+    </w:p>
+    <w:p>
+      <w:pPr>
+        <w:pStyle w:val="FirstParagraph"/>
+      </w:pPr>
+      <m:oMathPara>
+        <m:oMathParaPr>
+          <m:jc m:val="center"/>
+        </m:oMathParaPr>
+        <m:oMath>
+          <m:r>
+            <m:t>0.9998</m:t>
+          </m:r>
+          <m:r>
+            <m:rPr>
+              <m:sty m:val="p"/>
+            </m:rPr>
+            <m:t>=</m:t>
+          </m:r>
+          <m:f>
+            <m:fPr>
+              <m:type m:val="bar"/>
+            </m:fPr>
+            <m:num>
+              <m:r>
+                <m:t>4</m:t>
+              </m:r>
+              <m:r>
+                <m:rPr>
+                  <m:sty m:val="p"/>
+                </m:rPr>
+                <m:t>−</m:t>
+              </m:r>
+              <m:r>
+                <m:t>1</m:t>
+              </m:r>
+              <m:r>
+                <m:rPr>
+                  <m:sty m:val="p"/>
+                </m:rPr>
+                <m:t>+</m:t>
+              </m:r>
+              <m:r>
+                <m:t>1.99</m:t>
+              </m:r>
+              <m:r>
+                <m:t>σ</m:t>
+              </m:r>
+            </m:num>
+            <m:den>
+              <m:r>
+                <m:t>σ</m:t>
+              </m:r>
+            </m:den>
+          </m:f>
+        </m:oMath>
+      </m:oMathPara>
+    </w:p>
+    <w:p>
+      <w:pPr>
+        <w:pStyle w:val="FirstParagraph"/>
+      </w:pPr>
+      <m:oMathPara>
+        <m:oMathParaPr>
+          <m:jc m:val="center"/>
+        </m:oMathParaPr>
+        <m:oMath>
+          <m:r>
+            <m:t>σ</m:t>
+          </m:r>
+          <m:r>
+            <m:rPr>
+              <m:sty m:val="p"/>
+            </m:rPr>
+            <m:t>=</m:t>
+          </m:r>
+          <m:f>
+            <m:fPr>
+              <m:type m:val="bar"/>
+            </m:fPr>
+            <m:num>
+              <m:r>
+                <m:t>3</m:t>
+              </m:r>
+            </m:num>
+            <m:den>
+              <m:r>
+                <m:t>1.99</m:t>
+              </m:r>
+              <m:r>
+                <m:rPr>
+                  <m:sty m:val="p"/>
+                </m:rPr>
+                <m:t>+</m:t>
+              </m:r>
+              <m:r>
+                <m:t>0.9998</m:t>
+              </m:r>
+            </m:den>
+          </m:f>
+          <m:r>
+            <m:rPr>
+              <m:sty m:val="p"/>
+            </m:rPr>
+            <m:t>=</m:t>
+          </m:r>
+          <m:r>
+            <m:t>1.00</m:t>
+          </m:r>
+        </m:oMath>
+      </m:oMathPara>
     </w:p>
     <w:p>
       <w:pPr>
@@ -19572,13 +20874,247 @@
       <w:pPr>
         <w:pStyle w:val="FirstParagraph"/>
       </w:pPr>
-      <w:r>
-        <w:t xml:space="preserve">$$ P( z ≥ \frac {70- \mu} {10})=0.0985\\
-P( z ≥ z_0) = 0.0985 \\
- z_0 = 1.29 \\
-1.29 =\frac {70- \mu} {10}\\
-\mu=70-12.9 =57.098$$</w:t>
-      </w:r>
+      <m:oMathPara>
+        <m:oMathParaPr>
+          <m:jc m:val="center"/>
+        </m:oMathParaPr>
+        <m:oMath>
+          <m:r>
+            <m:t>P</m:t>
+          </m:r>
+          <m:r>
+            <m:rPr>
+              <m:sty m:val="p"/>
+            </m:rPr>
+            <m:t>(</m:t>
+          </m:r>
+          <m:r>
+            <m:t>z</m:t>
+          </m:r>
+          <m:r>
+            <m:rPr>
+              <m:sty m:val="p"/>
+            </m:rPr>
+            <m:t>≥</m:t>
+          </m:r>
+          <m:f>
+            <m:fPr>
+              <m:type m:val="bar"/>
+            </m:fPr>
+            <m:num>
+              <m:r>
+                <m:t>70</m:t>
+              </m:r>
+              <m:r>
+                <m:rPr>
+                  <m:sty m:val="p"/>
+                </m:rPr>
+                <m:t>−</m:t>
+              </m:r>
+              <m:r>
+                <m:t>μ</m:t>
+              </m:r>
+            </m:num>
+            <m:den>
+              <m:r>
+                <m:t>10</m:t>
+              </m:r>
+            </m:den>
+          </m:f>
+          <m:r>
+            <m:rPr>
+              <m:sty m:val="p"/>
+            </m:rPr>
+            <m:t>)</m:t>
+          </m:r>
+          <m:r>
+            <m:rPr>
+              <m:sty m:val="p"/>
+            </m:rPr>
+            <m:t>=</m:t>
+          </m:r>
+          <m:r>
+            <m:t>0.0985</m:t>
+          </m:r>
+        </m:oMath>
+      </m:oMathPara>
+    </w:p>
+    <w:p>
+      <w:pPr>
+        <w:pStyle w:val="FirstParagraph"/>
+      </w:pPr>
+      <m:oMathPara>
+        <m:oMathParaPr>
+          <m:jc m:val="center"/>
+        </m:oMathParaPr>
+        <m:oMath>
+          <m:r>
+            <m:t>P</m:t>
+          </m:r>
+          <m:r>
+            <m:rPr>
+              <m:sty m:val="p"/>
+            </m:rPr>
+            <m:t>(</m:t>
+          </m:r>
+          <m:r>
+            <m:t>z</m:t>
+          </m:r>
+          <m:r>
+            <m:rPr>
+              <m:sty m:val="p"/>
+            </m:rPr>
+            <m:t>≥</m:t>
+          </m:r>
+          <m:sSub>
+            <m:e>
+              <m:r>
+                <m:t>z</m:t>
+              </m:r>
+            </m:e>
+            <m:sub>
+              <m:r>
+                <m:t>0</m:t>
+              </m:r>
+            </m:sub>
+          </m:sSub>
+          <m:r>
+            <m:rPr>
+              <m:sty m:val="p"/>
+            </m:rPr>
+            <m:t>)</m:t>
+          </m:r>
+          <m:r>
+            <m:rPr>
+              <m:sty m:val="p"/>
+            </m:rPr>
+            <m:t>=</m:t>
+          </m:r>
+          <m:r>
+            <m:t>0.0985</m:t>
+          </m:r>
+        </m:oMath>
+      </m:oMathPara>
+    </w:p>
+    <w:p>
+      <w:pPr>
+        <w:pStyle w:val="FirstParagraph"/>
+      </w:pPr>
+      <m:oMathPara>
+        <m:oMathParaPr>
+          <m:jc m:val="center"/>
+        </m:oMathParaPr>
+        <m:oMath>
+          <m:sSub>
+            <m:e>
+              <m:r>
+                <m:t>z</m:t>
+              </m:r>
+            </m:e>
+            <m:sub>
+              <m:r>
+                <m:t>0</m:t>
+              </m:r>
+            </m:sub>
+          </m:sSub>
+          <m:r>
+            <m:rPr>
+              <m:sty m:val="p"/>
+            </m:rPr>
+            <m:t>=</m:t>
+          </m:r>
+          <m:r>
+            <m:t>1.29</m:t>
+          </m:r>
+        </m:oMath>
+      </m:oMathPara>
+    </w:p>
+    <w:p>
+      <w:pPr>
+        <w:pStyle w:val="FirstParagraph"/>
+      </w:pPr>
+      <m:oMathPara>
+        <m:oMathParaPr>
+          <m:jc m:val="center"/>
+        </m:oMathParaPr>
+        <m:oMath>
+          <m:r>
+            <m:t>1.29</m:t>
+          </m:r>
+          <m:r>
+            <m:rPr>
+              <m:sty m:val="p"/>
+            </m:rPr>
+            <m:t>=</m:t>
+          </m:r>
+          <m:f>
+            <m:fPr>
+              <m:type m:val="bar"/>
+            </m:fPr>
+            <m:num>
+              <m:r>
+                <m:t>70</m:t>
+              </m:r>
+              <m:r>
+                <m:rPr>
+                  <m:sty m:val="p"/>
+                </m:rPr>
+                <m:t>−</m:t>
+              </m:r>
+              <m:r>
+                <m:t>μ</m:t>
+              </m:r>
+            </m:num>
+            <m:den>
+              <m:r>
+                <m:t>10</m:t>
+              </m:r>
+            </m:den>
+          </m:f>
+        </m:oMath>
+      </m:oMathPara>
+    </w:p>
+    <w:p>
+      <w:pPr>
+        <w:pStyle w:val="FirstParagraph"/>
+      </w:pPr>
+      <m:oMathPara>
+        <m:oMathParaPr>
+          <m:jc m:val="center"/>
+        </m:oMathParaPr>
+        <m:oMath>
+          <m:r>
+            <m:t>μ</m:t>
+          </m:r>
+          <m:r>
+            <m:rPr>
+              <m:sty m:val="p"/>
+            </m:rPr>
+            <m:t>=</m:t>
+          </m:r>
+          <m:r>
+            <m:t>70</m:t>
+          </m:r>
+          <m:r>
+            <m:rPr>
+              <m:sty m:val="p"/>
+            </m:rPr>
+            <m:t>−</m:t>
+          </m:r>
+          <m:r>
+            <m:t>12.9</m:t>
+          </m:r>
+          <m:r>
+            <m:rPr>
+              <m:sty m:val="p"/>
+            </m:rPr>
+            <m:t>=</m:t>
+          </m:r>
+          <m:r>
+            <m:t>57.098</m:t>
+          </m:r>
+        </m:oMath>
+      </m:oMathPara>
     </w:p>
     <w:p>
       <w:pPr>
@@ -20298,28 +21834,34 @@
           </wp:inline>
         </w:drawing>
       </w:r>
-      <w:r>
-        <w:t xml:space="preserve"> </w:t>
-      </w:r>
-      <w:r>
-        <w:t xml:space="preserve">* Tanto la funcion de masa de probabilidad, como la funcion de distribucion acumulada para una variable aleatoria con distribucion Binomial se pueden aproximar a una distribucion normal, presentando una forma de campana alrededor de 12 para la funcion de masa de probabilidad y una forma de s para la función de probabilidad acumulada.</w:t>
-      </w:r>
-    </w:p>
-    <w:bookmarkEnd w:id="48"/>
-    <w:bookmarkStart w:id="51" w:name="punto-18"/>
-    <w:p>
-      <w:pPr>
-        <w:pStyle w:val="Heading2"/>
-      </w:pPr>
-      <w:r>
-        <w:t xml:space="preserve">Punto 18</w:t>
-      </w:r>
     </w:p>
     <w:p>
       <w:pPr>
         <w:numPr>
           <w:ilvl w:val="0"/>
           <w:numId w:val="1118"/>
+        </w:numPr>
+        <w:pStyle w:val="Compact"/>
+      </w:pPr>
+      <w:r>
+        <w:t xml:space="preserve">Tanto la funcion de masa de probabilidad, como la funcion de distribucion acumulada para una variable aleatoria con distribucion Binomial se pueden aproximar a una distribucion normal, presentando una forma de campana alrededor de 12 para la funcion de masa de probabilidad y una forma de s para la función de probabilidad acumulada.</w:t>
+      </w:r>
+    </w:p>
+    <w:bookmarkEnd w:id="48"/>
+    <w:bookmarkStart w:id="51" w:name="punto-18"/>
+    <w:p>
+      <w:pPr>
+        <w:pStyle w:val="Heading2"/>
+      </w:pPr>
+      <w:r>
+        <w:t xml:space="preserve">Punto 18</w:t>
+      </w:r>
+    </w:p>
+    <w:p>
+      <w:pPr>
+        <w:numPr>
+          <w:ilvl w:val="0"/>
+          <w:numId w:val="1119"/>
         </w:numPr>
         <w:pStyle w:val="Compact"/>
       </w:pPr>
@@ -20912,7 +22454,7 @@
       <w:pPr>
         <w:numPr>
           <w:ilvl w:val="0"/>
-          <w:numId w:val="1119"/>
+          <w:numId w:val="1120"/>
         </w:numPr>
         <w:pStyle w:val="Compact"/>
       </w:pPr>
@@ -20934,7 +22476,7 @@
       <w:pPr>
         <w:numPr>
           <w:ilvl w:val="0"/>
-          <w:numId w:val="1120"/>
+          <w:numId w:val="1121"/>
         </w:numPr>
         <w:pStyle w:val="Compact"/>
       </w:pPr>
@@ -21090,37 +22632,12 @@
       <w:pPr>
         <w:numPr>
           <w:ilvl w:val="0"/>
-          <w:numId w:val="1121"/>
-        </w:numPr>
-        <w:pStyle w:val="Compact"/>
-      </w:pPr>
-      <w:r>
-        <w:t xml:space="preserve">Determine el valor de 𝛼, para que 𝑓 sea función de densidad de probabilidad de una variable aleatoria continua 𝑋.</w:t>
-      </w:r>
-    </w:p>
-    <w:p>
-      <w:pPr>
-        <w:numPr>
-          <w:ilvl w:val="0"/>
           <w:numId w:val="1122"/>
         </w:numPr>
         <w:pStyle w:val="Compact"/>
       </w:pPr>
       <w:r>
-        <w:t xml:space="preserve">Para que f sea funcion de densidad de probabilidad:</w:t>
-      </w:r>
-    </w:p>
-    <w:p>
-      <w:pPr>
-        <w:pStyle w:val="FirstParagraph"/>
-      </w:pPr>
-      <w:r>
-        <w:t xml:space="preserve">$$\int_0^1 \alpha x^2(1-x) dx =1 \\
-\alpha\int_0^1  x^2-x^3 dx =1 \\
-\alpha  \left(\int_0^1  x^2 dx-\int_0^1x^3 dx \right) =1 \\
- \left[\left. \frac {x^3} {3} \right|_{0}^{1} = \frac {1} {3}\right] - \left[ \left. \frac {x^4} {4} \right|_{0}^{1} = \frac {1} {4}\right] \\
- \alpha = \frac {1} {\frac {1} {3}-\frac {1} {4}}\\
- \alpha = 12$$</w:t>
+        <w:t xml:space="preserve">Determine el valor de 𝛼, para que 𝑓 sea función de densidad de probabilidad de una variable aleatoria continua 𝑋.</w:t>
       </w:r>
     </w:p>
     <w:p>
@@ -21132,8 +22649,530 @@
         <w:pStyle w:val="Compact"/>
       </w:pPr>
       <w:r>
-        <w:t xml:space="preserve">Para que sea funcion de probabilidad 𝛼 es 12</w:t>
-      </w:r>
+        <w:t xml:space="preserve">Para que f sea funcion de densidad de probabilidad:</w:t>
+      </w:r>
+    </w:p>
+    <w:p>
+      <w:pPr>
+        <w:pStyle w:val="FirstParagraph"/>
+      </w:pPr>
+      <m:oMathPara>
+        <m:oMathParaPr>
+          <m:jc m:val="center"/>
+        </m:oMathParaPr>
+        <m:oMath>
+          <m:nary>
+            <m:naryPr>
+              <m:chr m:val="∫"/>
+              <m:limLoc m:val="subSup"/>
+              <m:subHide m:val="0"/>
+              <m:supHide m:val="0"/>
+            </m:naryPr>
+            <m:sub>
+              <m:r>
+                <m:t>0</m:t>
+              </m:r>
+            </m:sub>
+            <m:sup>
+              <m:r>
+                <m:t>1</m:t>
+              </m:r>
+            </m:sup>
+            <m:e>
+              <m:r>
+                <m:t>α</m:t>
+              </m:r>
+            </m:e>
+          </m:nary>
+          <m:sSup>
+            <m:e>
+              <m:r>
+                <m:t>x</m:t>
+              </m:r>
+            </m:e>
+            <m:sup>
+              <m:r>
+                <m:t>2</m:t>
+              </m:r>
+            </m:sup>
+          </m:sSup>
+          <m:r>
+            <m:rPr>
+              <m:sty m:val="p"/>
+            </m:rPr>
+            <m:t>(</m:t>
+          </m:r>
+          <m:r>
+            <m:t>1</m:t>
+          </m:r>
+          <m:r>
+            <m:rPr>
+              <m:sty m:val="p"/>
+            </m:rPr>
+            <m:t>−</m:t>
+          </m:r>
+          <m:r>
+            <m:t>x</m:t>
+          </m:r>
+          <m:r>
+            <m:rPr>
+              <m:sty m:val="p"/>
+            </m:rPr>
+            <m:t>)</m:t>
+          </m:r>
+          <m:r>
+            <m:t>d</m:t>
+          </m:r>
+          <m:r>
+            <m:t>x</m:t>
+          </m:r>
+          <m:r>
+            <m:rPr>
+              <m:sty m:val="p"/>
+            </m:rPr>
+            <m:t>=</m:t>
+          </m:r>
+          <m:r>
+            <m:t>1</m:t>
+          </m:r>
+        </m:oMath>
+      </m:oMathPara>
+    </w:p>
+    <w:p>
+      <w:pPr>
+        <w:pStyle w:val="FirstParagraph"/>
+      </w:pPr>
+      <m:oMathPara>
+        <m:oMathParaPr>
+          <m:jc m:val="center"/>
+        </m:oMathParaPr>
+        <m:oMath>
+          <m:r>
+            <m:t>α</m:t>
+          </m:r>
+          <m:nary>
+            <m:naryPr>
+              <m:chr m:val="∫"/>
+              <m:limLoc m:val="subSup"/>
+              <m:subHide m:val="0"/>
+              <m:supHide m:val="0"/>
+            </m:naryPr>
+            <m:sub>
+              <m:r>
+                <m:t>0</m:t>
+              </m:r>
+            </m:sub>
+            <m:sup>
+              <m:r>
+                <m:t>1</m:t>
+              </m:r>
+            </m:sup>
+            <m:e>
+              <m:sSup>
+                <m:e>
+                  <m:r>
+                    <m:t>x</m:t>
+                  </m:r>
+                </m:e>
+                <m:sup>
+                  <m:r>
+                    <m:t>2</m:t>
+                  </m:r>
+                </m:sup>
+              </m:sSup>
+            </m:e>
+          </m:nary>
+          <m:r>
+            <m:rPr>
+              <m:sty m:val="p"/>
+            </m:rPr>
+            <m:t>−</m:t>
+          </m:r>
+          <m:sSup>
+            <m:e>
+              <m:r>
+                <m:t>x</m:t>
+              </m:r>
+            </m:e>
+            <m:sup>
+              <m:r>
+                <m:t>3</m:t>
+              </m:r>
+            </m:sup>
+          </m:sSup>
+          <m:r>
+            <m:t>d</m:t>
+          </m:r>
+          <m:r>
+            <m:t>x</m:t>
+          </m:r>
+          <m:r>
+            <m:rPr>
+              <m:sty m:val="p"/>
+            </m:rPr>
+            <m:t>=</m:t>
+          </m:r>
+          <m:r>
+            <m:t>1</m:t>
+          </m:r>
+        </m:oMath>
+      </m:oMathPara>
+    </w:p>
+    <w:p>
+      <w:pPr>
+        <w:pStyle w:val="FirstParagraph"/>
+      </w:pPr>
+      <m:oMathPara>
+        <m:oMathParaPr>
+          <m:jc m:val="center"/>
+        </m:oMathParaPr>
+        <m:oMath>
+          <m:r>
+            <m:t>α</m:t>
+          </m:r>
+          <m:d>
+            <m:dPr>
+              <m:begChr m:val="("/>
+              <m:endChr m:val=")"/>
+              <m:grow/>
+            </m:dPr>
+            <m:e>
+              <m:nary>
+                <m:naryPr>
+                  <m:chr m:val="∫"/>
+                  <m:limLoc m:val="subSup"/>
+                  <m:subHide m:val="0"/>
+                  <m:supHide m:val="0"/>
+                </m:naryPr>
+                <m:sub>
+                  <m:r>
+                    <m:t>0</m:t>
+                  </m:r>
+                </m:sub>
+                <m:sup>
+                  <m:r>
+                    <m:t>1</m:t>
+                  </m:r>
+                </m:sup>
+                <m:e>
+                  <m:sSup>
+                    <m:e>
+                      <m:r>
+                        <m:t>x</m:t>
+                      </m:r>
+                    </m:e>
+                    <m:sup>
+                      <m:r>
+                        <m:t>2</m:t>
+                      </m:r>
+                    </m:sup>
+                  </m:sSup>
+                </m:e>
+              </m:nary>
+              <m:r>
+                <m:t>d</m:t>
+              </m:r>
+              <m:r>
+                <m:t>x</m:t>
+              </m:r>
+              <m:r>
+                <m:rPr>
+                  <m:sty m:val="p"/>
+                </m:rPr>
+                <m:t>−</m:t>
+              </m:r>
+              <m:nary>
+                <m:naryPr>
+                  <m:chr m:val="∫"/>
+                  <m:limLoc m:val="subSup"/>
+                  <m:subHide m:val="0"/>
+                  <m:supHide m:val="0"/>
+                </m:naryPr>
+                <m:sub>
+                  <m:r>
+                    <m:t>0</m:t>
+                  </m:r>
+                </m:sub>
+                <m:sup>
+                  <m:r>
+                    <m:t>1</m:t>
+                  </m:r>
+                </m:sup>
+                <m:e>
+                  <m:sSup>
+                    <m:e>
+                      <m:r>
+                        <m:t>x</m:t>
+                      </m:r>
+                    </m:e>
+                    <m:sup>
+                      <m:r>
+                        <m:t>3</m:t>
+                      </m:r>
+                    </m:sup>
+                  </m:sSup>
+                </m:e>
+              </m:nary>
+              <m:r>
+                <m:t>d</m:t>
+              </m:r>
+              <m:r>
+                <m:t>x</m:t>
+              </m:r>
+            </m:e>
+          </m:d>
+          <m:r>
+            <m:rPr>
+              <m:sty m:val="p"/>
+            </m:rPr>
+            <m:t>=</m:t>
+          </m:r>
+          <m:r>
+            <m:t>1</m:t>
+          </m:r>
+        </m:oMath>
+      </m:oMathPara>
+    </w:p>
+    <w:p>
+      <w:pPr>
+        <w:pStyle w:val="FirstParagraph"/>
+      </w:pPr>
+      <m:oMathPara>
+        <m:oMathParaPr>
+          <m:jc m:val="center"/>
+        </m:oMathParaPr>
+        <m:oMath>
+          <m:d>
+            <m:dPr>
+              <m:begChr m:val="["/>
+              <m:endChr m:val="]"/>
+              <m:grow/>
+            </m:dPr>
+            <m:e>
+              <m:sSubSup>
+                <m:e>
+                  <m:d>
+                    <m:dPr>
+                      <m:begChr m:val=""/>
+                      <m:endChr m:val="|"/>
+                      <m:grow/>
+                    </m:dPr>
+                    <m:e>
+                      <m:f>
+                        <m:fPr>
+                          <m:type m:val="bar"/>
+                        </m:fPr>
+                        <m:num>
+                          <m:sSup>
+                            <m:e>
+                              <m:r>
+                                <m:t>x</m:t>
+                              </m:r>
+                            </m:e>
+                            <m:sup>
+                              <m:r>
+                                <m:t>3</m:t>
+                              </m:r>
+                            </m:sup>
+                          </m:sSup>
+                        </m:num>
+                        <m:den>
+                          <m:r>
+                            <m:t>3</m:t>
+                          </m:r>
+                        </m:den>
+                      </m:f>
+                    </m:e>
+                  </m:d>
+                </m:e>
+                <m:sub>
+                  <m:r>
+                    <m:t>0</m:t>
+                  </m:r>
+                </m:sub>
+                <m:sup>
+                  <m:r>
+                    <m:t>1</m:t>
+                  </m:r>
+                </m:sup>
+              </m:sSubSup>
+              <m:r>
+                <m:rPr>
+                  <m:sty m:val="p"/>
+                </m:rPr>
+                <m:t>=</m:t>
+              </m:r>
+              <m:f>
+                <m:fPr>
+                  <m:type m:val="bar"/>
+                </m:fPr>
+                <m:num>
+                  <m:r>
+                    <m:t>1</m:t>
+                  </m:r>
+                </m:num>
+                <m:den>
+                  <m:r>
+                    <m:t>3</m:t>
+                  </m:r>
+                </m:den>
+              </m:f>
+            </m:e>
+          </m:d>
+          <m:r>
+            <m:rPr>
+              <m:sty m:val="p"/>
+            </m:rPr>
+            <m:t>−</m:t>
+          </m:r>
+          <m:d>
+            <m:dPr>
+              <m:begChr m:val="["/>
+              <m:endChr m:val="]"/>
+              <m:grow/>
+            </m:dPr>
+            <m:e>
+              <m:sSubSup>
+                <m:e>
+                  <m:d>
+                    <m:dPr>
+                      <m:begChr m:val=""/>
+                      <m:endChr m:val="|"/>
+                      <m:grow/>
+                    </m:dPr>
+                    <m:e>
+                      <m:f>
+                        <m:fPr>
+                          <m:type m:val="bar"/>
+                        </m:fPr>
+                        <m:num>
+                          <m:sSup>
+                            <m:e>
+                              <m:r>
+                                <m:t>x</m:t>
+                              </m:r>
+                            </m:e>
+                            <m:sup>
+                              <m:r>
+                                <m:t>4</m:t>
+                              </m:r>
+                            </m:sup>
+                          </m:sSup>
+                        </m:num>
+                        <m:den>
+                          <m:r>
+                            <m:t>4</m:t>
+                          </m:r>
+                        </m:den>
+                      </m:f>
+                    </m:e>
+                  </m:d>
+                </m:e>
+                <m:sub>
+                  <m:r>
+                    <m:t>0</m:t>
+                  </m:r>
+                </m:sub>
+                <m:sup>
+                  <m:r>
+                    <m:t>1</m:t>
+                  </m:r>
+                </m:sup>
+              </m:sSubSup>
+              <m:r>
+                <m:rPr>
+                  <m:sty m:val="p"/>
+                </m:rPr>
+                <m:t>=</m:t>
+              </m:r>
+              <m:f>
+                <m:fPr>
+                  <m:type m:val="bar"/>
+                </m:fPr>
+                <m:num>
+                  <m:r>
+                    <m:t>1</m:t>
+                  </m:r>
+                </m:num>
+                <m:den>
+                  <m:r>
+                    <m:t>4</m:t>
+                  </m:r>
+                </m:den>
+              </m:f>
+            </m:e>
+          </m:d>
+        </m:oMath>
+      </m:oMathPara>
+    </w:p>
+    <w:p>
+      <w:pPr>
+        <w:pStyle w:val="FirstParagraph"/>
+      </w:pPr>
+      <m:oMathPara>
+        <m:oMathParaPr>
+          <m:jc m:val="center"/>
+        </m:oMathParaPr>
+        <m:oMath>
+          <m:r>
+            <m:t>α</m:t>
+          </m:r>
+          <m:r>
+            <m:rPr>
+              <m:sty m:val="p"/>
+            </m:rPr>
+            <m:t>=</m:t>
+          </m:r>
+          <m:f>
+            <m:fPr>
+              <m:type m:val="bar"/>
+            </m:fPr>
+            <m:num>
+              <m:r>
+                <m:t>1</m:t>
+              </m:r>
+            </m:num>
+            <m:den>
+              <m:f>
+                <m:fPr>
+                  <m:type m:val="bar"/>
+                </m:fPr>
+                <m:num>
+                  <m:r>
+                    <m:t>1</m:t>
+                  </m:r>
+                </m:num>
+                <m:den>
+                  <m:r>
+                    <m:t>3</m:t>
+                  </m:r>
+                </m:den>
+              </m:f>
+              <m:r>
+                <m:rPr>
+                  <m:sty m:val="p"/>
+                </m:rPr>
+                <m:t>−</m:t>
+              </m:r>
+              <m:f>
+                <m:fPr>
+                  <m:type m:val="bar"/>
+                </m:fPr>
+                <m:num>
+                  <m:r>
+                    <m:t>1</m:t>
+                  </m:r>
+                </m:num>
+                <m:den>
+                  <m:r>
+                    <m:t>4</m:t>
+                  </m:r>
+                </m:den>
+              </m:f>
+            </m:den>
+          </m:f>
+        </m:oMath>
+      </m:oMathPara>
     </w:p>
     <w:p>
       <w:pPr>
@@ -21144,19 +23183,496 @@
         <w:pStyle w:val="Compact"/>
       </w:pPr>
       <w:r>
+        <w:t xml:space="preserve">Para que sea funcion de probabilidad 𝛼 es 12</w:t>
+      </w:r>
+    </w:p>
+    <w:p>
+      <w:pPr>
+        <w:numPr>
+          <w:ilvl w:val="0"/>
+          <w:numId w:val="1125"/>
+        </w:numPr>
+        <w:pStyle w:val="Compact"/>
+      </w:pPr>
+      <w:r>
         <w:t xml:space="preserve">Halle la función de distribución acumulada 𝐹(𝑥).</w:t>
       </w:r>
     </w:p>
     <w:p>
       <w:pPr>
-        <w:pStyle w:val="Compact"/>
-      </w:pPr>
-      <w:r>
-        <w:t xml:space="preserve">$$F(x)= \int_0^x 12 (t^2-t^3) dt  \\
-F(x)= 12  \left(\int_0^x  t^2 dt-\int_0^x t^3 dt \right)  \\
- F(x)= \left[12\left. \frac {t^3} {3} \right|_{0}^{x} = 4x^3\right] - \left[12\left. \frac {t^4} {4} \right|_{0}^{x} = 3x^4 \right] \\
- F(x)= 4x^3-3x^4$$</w:t>
-      </w:r>
+        <w:pStyle w:val="FirstParagraph"/>
+      </w:pPr>
+      <m:oMathPara>
+        <m:oMathParaPr>
+          <m:jc m:val="center"/>
+        </m:oMathParaPr>
+        <m:oMath>
+          <m:r>
+            <m:t>F</m:t>
+          </m:r>
+          <m:r>
+            <m:rPr>
+              <m:sty m:val="p"/>
+            </m:rPr>
+            <m:t>(</m:t>
+          </m:r>
+          <m:r>
+            <m:t>x</m:t>
+          </m:r>
+          <m:r>
+            <m:rPr>
+              <m:sty m:val="p"/>
+            </m:rPr>
+            <m:t>)</m:t>
+          </m:r>
+          <m:r>
+            <m:rPr>
+              <m:sty m:val="p"/>
+            </m:rPr>
+            <m:t>=</m:t>
+          </m:r>
+          <m:nary>
+            <m:naryPr>
+              <m:chr m:val="∫"/>
+              <m:limLoc m:val="subSup"/>
+              <m:subHide m:val="0"/>
+              <m:supHide m:val="0"/>
+            </m:naryPr>
+            <m:sub>
+              <m:r>
+                <m:t>0</m:t>
+              </m:r>
+            </m:sub>
+            <m:sup>
+              <m:r>
+                <m:t>x</m:t>
+              </m:r>
+            </m:sup>
+            <m:e>
+              <m:r>
+                <m:t>12</m:t>
+              </m:r>
+            </m:e>
+          </m:nary>
+          <m:r>
+            <m:rPr>
+              <m:sty m:val="p"/>
+            </m:rPr>
+            <m:t>(</m:t>
+          </m:r>
+          <m:sSup>
+            <m:e>
+              <m:r>
+                <m:t>t</m:t>
+              </m:r>
+            </m:e>
+            <m:sup>
+              <m:r>
+                <m:t>2</m:t>
+              </m:r>
+            </m:sup>
+          </m:sSup>
+          <m:r>
+            <m:rPr>
+              <m:sty m:val="p"/>
+            </m:rPr>
+            <m:t>−</m:t>
+          </m:r>
+          <m:sSup>
+            <m:e>
+              <m:r>
+                <m:t>t</m:t>
+              </m:r>
+            </m:e>
+            <m:sup>
+              <m:r>
+                <m:t>3</m:t>
+              </m:r>
+            </m:sup>
+          </m:sSup>
+          <m:r>
+            <m:rPr>
+              <m:sty m:val="p"/>
+            </m:rPr>
+            <m:t>)</m:t>
+          </m:r>
+          <m:r>
+            <m:t>d</m:t>
+          </m:r>
+          <m:r>
+            <m:t>t</m:t>
+          </m:r>
+        </m:oMath>
+      </m:oMathPara>
+    </w:p>
+    <w:p>
+      <w:pPr>
+        <w:pStyle w:val="FirstParagraph"/>
+      </w:pPr>
+      <m:oMathPara>
+        <m:oMathParaPr>
+          <m:jc m:val="center"/>
+        </m:oMathParaPr>
+        <m:oMath>
+          <m:r>
+            <m:t>F</m:t>
+          </m:r>
+          <m:r>
+            <m:rPr>
+              <m:sty m:val="p"/>
+            </m:rPr>
+            <m:t>(</m:t>
+          </m:r>
+          <m:r>
+            <m:t>x</m:t>
+          </m:r>
+          <m:r>
+            <m:rPr>
+              <m:sty m:val="p"/>
+            </m:rPr>
+            <m:t>)</m:t>
+          </m:r>
+          <m:r>
+            <m:rPr>
+              <m:sty m:val="p"/>
+            </m:rPr>
+            <m:t>=</m:t>
+          </m:r>
+          <m:r>
+            <m:t>12</m:t>
+          </m:r>
+          <m:d>
+            <m:dPr>
+              <m:begChr m:val="("/>
+              <m:endChr m:val=")"/>
+              <m:grow/>
+            </m:dPr>
+            <m:e>
+              <m:nary>
+                <m:naryPr>
+                  <m:chr m:val="∫"/>
+                  <m:limLoc m:val="subSup"/>
+                  <m:subHide m:val="0"/>
+                  <m:supHide m:val="0"/>
+                </m:naryPr>
+                <m:sub>
+                  <m:r>
+                    <m:t>0</m:t>
+                  </m:r>
+                </m:sub>
+                <m:sup>
+                  <m:r>
+                    <m:t>x</m:t>
+                  </m:r>
+                </m:sup>
+                <m:e>
+                  <m:sSup>
+                    <m:e>
+                      <m:r>
+                        <m:t>t</m:t>
+                      </m:r>
+                    </m:e>
+                    <m:sup>
+                      <m:r>
+                        <m:t>2</m:t>
+                      </m:r>
+                    </m:sup>
+                  </m:sSup>
+                </m:e>
+              </m:nary>
+              <m:r>
+                <m:t>d</m:t>
+              </m:r>
+              <m:r>
+                <m:t>t</m:t>
+              </m:r>
+              <m:r>
+                <m:rPr>
+                  <m:sty m:val="p"/>
+                </m:rPr>
+                <m:t>−</m:t>
+              </m:r>
+              <m:nary>
+                <m:naryPr>
+                  <m:chr m:val="∫"/>
+                  <m:limLoc m:val="subSup"/>
+                  <m:subHide m:val="0"/>
+                  <m:supHide m:val="0"/>
+                </m:naryPr>
+                <m:sub>
+                  <m:r>
+                    <m:t>0</m:t>
+                  </m:r>
+                </m:sub>
+                <m:sup>
+                  <m:r>
+                    <m:t>x</m:t>
+                  </m:r>
+                </m:sup>
+                <m:e>
+                  <m:sSup>
+                    <m:e>
+                      <m:r>
+                        <m:t>t</m:t>
+                      </m:r>
+                    </m:e>
+                    <m:sup>
+                      <m:r>
+                        <m:t>3</m:t>
+                      </m:r>
+                    </m:sup>
+                  </m:sSup>
+                </m:e>
+              </m:nary>
+              <m:r>
+                <m:t>d</m:t>
+              </m:r>
+              <m:r>
+                <m:t>t</m:t>
+              </m:r>
+            </m:e>
+          </m:d>
+        </m:oMath>
+      </m:oMathPara>
+    </w:p>
+    <w:p>
+      <w:pPr>
+        <w:pStyle w:val="FirstParagraph"/>
+      </w:pPr>
+      <m:oMathPara>
+        <m:oMathParaPr>
+          <m:jc m:val="center"/>
+        </m:oMathParaPr>
+        <m:oMath>
+          <m:r>
+            <m:t>F</m:t>
+          </m:r>
+          <m:r>
+            <m:rPr>
+              <m:sty m:val="p"/>
+            </m:rPr>
+            <m:t>(</m:t>
+          </m:r>
+          <m:r>
+            <m:t>x</m:t>
+          </m:r>
+          <m:r>
+            <m:rPr>
+              <m:sty m:val="p"/>
+            </m:rPr>
+            <m:t>)</m:t>
+          </m:r>
+          <m:r>
+            <m:rPr>
+              <m:sty m:val="p"/>
+            </m:rPr>
+            <m:t>=</m:t>
+          </m:r>
+          <m:d>
+            <m:dPr>
+              <m:begChr m:val="["/>
+              <m:endChr m:val="]"/>
+              <m:grow/>
+            </m:dPr>
+            <m:e>
+              <m:r>
+                <m:t>12</m:t>
+              </m:r>
+              <m:sSubSup>
+                <m:e>
+                  <m:d>
+                    <m:dPr>
+                      <m:begChr m:val=""/>
+                      <m:endChr m:val="|"/>
+                      <m:grow/>
+                    </m:dPr>
+                    <m:e>
+                      <m:f>
+                        <m:fPr>
+                          <m:type m:val="bar"/>
+                        </m:fPr>
+                        <m:num>
+                          <m:sSup>
+                            <m:e>
+                              <m:r>
+                                <m:t>t</m:t>
+                              </m:r>
+                            </m:e>
+                            <m:sup>
+                              <m:r>
+                                <m:t>3</m:t>
+                              </m:r>
+                            </m:sup>
+                          </m:sSup>
+                        </m:num>
+                        <m:den>
+                          <m:r>
+                            <m:t>3</m:t>
+                          </m:r>
+                        </m:den>
+                      </m:f>
+                    </m:e>
+                  </m:d>
+                </m:e>
+                <m:sub>
+                  <m:r>
+                    <m:t>0</m:t>
+                  </m:r>
+                </m:sub>
+                <m:sup>
+                  <m:r>
+                    <m:t>x</m:t>
+                  </m:r>
+                </m:sup>
+              </m:sSubSup>
+              <m:r>
+                <m:rPr>
+                  <m:sty m:val="p"/>
+                </m:rPr>
+                <m:t>=</m:t>
+              </m:r>
+              <m:r>
+                <m:t>4</m:t>
+              </m:r>
+              <m:sSup>
+                <m:e>
+                  <m:r>
+                    <m:t>x</m:t>
+                  </m:r>
+                </m:e>
+                <m:sup>
+                  <m:r>
+                    <m:t>3</m:t>
+                  </m:r>
+                </m:sup>
+              </m:sSup>
+            </m:e>
+          </m:d>
+          <m:r>
+            <m:rPr>
+              <m:sty m:val="p"/>
+            </m:rPr>
+            <m:t>−</m:t>
+          </m:r>
+          <m:d>
+            <m:dPr>
+              <m:begChr m:val="["/>
+              <m:endChr m:val=""/>
+              <m:grow/>
+            </m:dPr>
+            <m:e>
+              <m:r>
+                <m:t>12</m:t>
+              </m:r>
+              <m:d>
+                <m:dPr>
+                  <m:begChr m:val=""/>
+                  <m:endChr m:val=""/>
+                  <m:grow/>
+                </m:dPr>
+                <m:e>
+                  <m:f>
+                    <m:fPr>
+                      <m:type m:val="bar"/>
+                    </m:fPr>
+                    <m:num>
+                      <m:sSup>
+                        <m:e>
+                          <m:r>
+                            <m:t>t</m:t>
+                          </m:r>
+                        </m:e>
+                        <m:sup>
+                          <m:r>
+                            <m:t>4</m:t>
+                          </m:r>
+                        </m:sup>
+                      </m:sSup>
+                    </m:num>
+                    <m:den>
+                      <m:r>
+                        <m:t>4</m:t>
+                      </m:r>
+                    </m:den>
+                  </m:f>
+                </m:e>
+              </m:d>
+            </m:e>
+          </m:d>
+        </m:oMath>
+      </m:oMathPara>
+    </w:p>
+    <w:p>
+      <w:pPr>
+        <w:pStyle w:val="FirstParagraph"/>
+      </w:pPr>
+      <m:oMathPara>
+        <m:oMathParaPr>
+          <m:jc m:val="center"/>
+        </m:oMathParaPr>
+        <m:oMath>
+          <m:r>
+            <m:t>F</m:t>
+          </m:r>
+          <m:r>
+            <m:rPr>
+              <m:sty m:val="p"/>
+            </m:rPr>
+            <m:t>(</m:t>
+          </m:r>
+          <m:r>
+            <m:t>x</m:t>
+          </m:r>
+          <m:r>
+            <m:rPr>
+              <m:sty m:val="p"/>
+            </m:rPr>
+            <m:t>)</m:t>
+          </m:r>
+          <m:r>
+            <m:rPr>
+              <m:sty m:val="p"/>
+            </m:rPr>
+            <m:t>=</m:t>
+          </m:r>
+          <m:r>
+            <m:t>4</m:t>
+          </m:r>
+          <m:sSup>
+            <m:e>
+              <m:r>
+                <m:t>x</m:t>
+              </m:r>
+            </m:e>
+            <m:sup>
+              <m:r>
+                <m:t>3</m:t>
+              </m:r>
+            </m:sup>
+          </m:sSup>
+          <m:r>
+            <m:rPr>
+              <m:sty m:val="p"/>
+            </m:rPr>
+            <m:t>−</m:t>
+          </m:r>
+          <m:r>
+            <m:t>3</m:t>
+          </m:r>
+          <m:sSup>
+            <m:e>
+              <m:r>
+                <m:t>x</m:t>
+              </m:r>
+            </m:e>
+            <m:sup>
+              <m:r>
+                <m:t>4</m:t>
+              </m:r>
+            </m:sup>
+          </m:sSup>
+        </m:oMath>
+      </m:oMathPara>
     </w:p>
     <w:p>
       <w:pPr>
@@ -21353,8 +23869,9 @@
       <w:pPr>
         <w:numPr>
           <w:ilvl w:val="0"/>
-          <w:numId w:val="1125"/>
+          <w:numId w:val="1126"/>
         </w:numPr>
+        <w:pStyle w:val="Compact"/>
       </w:pPr>
       <w:r>
         <w:t xml:space="preserve">Calcule la 𝑝(𝑋≥1/2)</w:t>
@@ -21362,21 +23879,389 @@
     </w:p>
     <w:p>
       <w:pPr>
-        <w:pStyle w:val="BodyText"/>
-      </w:pPr>
-      <w:r>
-        <w:t xml:space="preserve">$$ P(𝑋≥0.5) \\
-=  \int_{0.5}^{1} 12x^2-12x^3\\
-=\left[12\left. \frac {x^3} {3} \right|_{0.5}^{1} = 4-4(0.5)^3 \right] - \left[12\left. \frac {x^4} {4} \right|_{0.5}^{1} = 3-3(0.5)^4 \right] \\
-= 3.5 - 2.8125 = 0.6875$$</w:t>
-      </w:r>
+        <w:pStyle w:val="FirstParagraph"/>
+      </w:pPr>
+      <m:oMathPara>
+        <m:oMathParaPr>
+          <m:jc m:val="center"/>
+        </m:oMathParaPr>
+        <m:oMath>
+          <m:r>
+            <m:t>P</m:t>
+          </m:r>
+          <m:r>
+            <m:rPr>
+              <m:sty m:val="p"/>
+            </m:rPr>
+            <m:t>(</m:t>
+          </m:r>
+          <m:r>
+            <m:t>𝑋</m:t>
+          </m:r>
+          <m:r>
+            <m:rPr>
+              <m:sty m:val="p"/>
+            </m:rPr>
+            <m:t>≥</m:t>
+          </m:r>
+          <m:r>
+            <m:t>0.5</m:t>
+          </m:r>
+          <m:r>
+            <m:rPr>
+              <m:sty m:val="p"/>
+            </m:rPr>
+            <m:t>)</m:t>
+          </m:r>
+        </m:oMath>
+      </m:oMathPara>
+    </w:p>
+    <w:p>
+      <w:pPr>
+        <w:pStyle w:val="FirstParagraph"/>
+      </w:pPr>
+      <m:oMathPara>
+        <m:oMathParaPr>
+          <m:jc m:val="center"/>
+        </m:oMathParaPr>
+        <m:oMath>
+          <m:r>
+            <m:rPr>
+              <m:sty m:val="p"/>
+            </m:rPr>
+            <m:t>=</m:t>
+          </m:r>
+          <m:nary>
+            <m:naryPr>
+              <m:chr m:val="∫"/>
+              <m:limLoc m:val="subSup"/>
+              <m:subHide m:val="0"/>
+              <m:supHide m:val="0"/>
+            </m:naryPr>
+            <m:sub>
+              <m:r>
+                <m:t>0.5</m:t>
+              </m:r>
+            </m:sub>
+            <m:sup>
+              <m:r>
+                <m:t>1</m:t>
+              </m:r>
+            </m:sup>
+            <m:e>
+              <m:r>
+                <m:t>12</m:t>
+              </m:r>
+            </m:e>
+          </m:nary>
+          <m:sSup>
+            <m:e>
+              <m:r>
+                <m:t>x</m:t>
+              </m:r>
+            </m:e>
+            <m:sup>
+              <m:r>
+                <m:t>2</m:t>
+              </m:r>
+            </m:sup>
+          </m:sSup>
+          <m:r>
+            <m:rPr>
+              <m:sty m:val="p"/>
+            </m:rPr>
+            <m:t>−</m:t>
+          </m:r>
+          <m:r>
+            <m:t>12</m:t>
+          </m:r>
+          <m:sSup>
+            <m:e>
+              <m:r>
+                <m:t>x</m:t>
+              </m:r>
+            </m:e>
+            <m:sup>
+              <m:r>
+                <m:t>3</m:t>
+              </m:r>
+            </m:sup>
+          </m:sSup>
+        </m:oMath>
+      </m:oMathPara>
+    </w:p>
+    <w:p>
+      <w:pPr>
+        <w:pStyle w:val="FirstParagraph"/>
+      </w:pPr>
+      <m:oMathPara>
+        <m:oMathParaPr>
+          <m:jc m:val="center"/>
+        </m:oMathParaPr>
+        <m:oMath>
+          <m:r>
+            <m:rPr>
+              <m:sty m:val="p"/>
+            </m:rPr>
+            <m:t>=</m:t>
+          </m:r>
+          <m:d>
+            <m:dPr>
+              <m:begChr m:val="["/>
+              <m:endChr m:val="]"/>
+              <m:grow/>
+            </m:dPr>
+            <m:e>
+              <m:r>
+                <m:t>12</m:t>
+              </m:r>
+              <m:sSubSup>
+                <m:e>
+                  <m:d>
+                    <m:dPr>
+                      <m:begChr m:val=""/>
+                      <m:endChr m:val="|"/>
+                      <m:grow/>
+                    </m:dPr>
+                    <m:e>
+                      <m:f>
+                        <m:fPr>
+                          <m:type m:val="bar"/>
+                        </m:fPr>
+                        <m:num>
+                          <m:sSup>
+                            <m:e>
+                              <m:r>
+                                <m:t>x</m:t>
+                              </m:r>
+                            </m:e>
+                            <m:sup>
+                              <m:r>
+                                <m:t>3</m:t>
+                              </m:r>
+                            </m:sup>
+                          </m:sSup>
+                        </m:num>
+                        <m:den>
+                          <m:r>
+                            <m:t>3</m:t>
+                          </m:r>
+                        </m:den>
+                      </m:f>
+                    </m:e>
+                  </m:d>
+                </m:e>
+                <m:sub>
+                  <m:r>
+                    <m:t>0.5</m:t>
+                  </m:r>
+                </m:sub>
+                <m:sup>
+                  <m:r>
+                    <m:t>1</m:t>
+                  </m:r>
+                </m:sup>
+              </m:sSubSup>
+              <m:r>
+                <m:rPr>
+                  <m:sty m:val="p"/>
+                </m:rPr>
+                <m:t>=</m:t>
+              </m:r>
+              <m:r>
+                <m:t>4</m:t>
+              </m:r>
+              <m:r>
+                <m:rPr>
+                  <m:sty m:val="p"/>
+                </m:rPr>
+                <m:t>−</m:t>
+              </m:r>
+              <m:r>
+                <m:t>4</m:t>
+              </m:r>
+              <m:r>
+                <m:rPr>
+                  <m:sty m:val="p"/>
+                </m:rPr>
+                <m:t>(</m:t>
+              </m:r>
+              <m:r>
+                <m:t>0.5</m:t>
+              </m:r>
+              <m:sSup>
+                <m:e>
+                  <m:r>
+                    <m:rPr>
+                      <m:sty m:val="p"/>
+                    </m:rPr>
+                    <m:t>)</m:t>
+                  </m:r>
+                </m:e>
+                <m:sup>
+                  <m:r>
+                    <m:t>3</m:t>
+                  </m:r>
+                </m:sup>
+              </m:sSup>
+            </m:e>
+          </m:d>
+          <m:r>
+            <m:rPr>
+              <m:sty m:val="p"/>
+            </m:rPr>
+            <m:t>−</m:t>
+          </m:r>
+          <m:d>
+            <m:dPr>
+              <m:begChr m:val="["/>
+              <m:endChr m:val="]"/>
+              <m:grow/>
+            </m:dPr>
+            <m:e>
+              <m:r>
+                <m:t>12</m:t>
+              </m:r>
+              <m:sSubSup>
+                <m:e>
+                  <m:d>
+                    <m:dPr>
+                      <m:begChr m:val=""/>
+                      <m:endChr m:val="|"/>
+                      <m:grow/>
+                    </m:dPr>
+                    <m:e>
+                      <m:f>
+                        <m:fPr>
+                          <m:type m:val="bar"/>
+                        </m:fPr>
+                        <m:num>
+                          <m:sSup>
+                            <m:e>
+                              <m:r>
+                                <m:t>x</m:t>
+                              </m:r>
+                            </m:e>
+                            <m:sup>
+                              <m:r>
+                                <m:t>4</m:t>
+                              </m:r>
+                            </m:sup>
+                          </m:sSup>
+                        </m:num>
+                        <m:den>
+                          <m:r>
+                            <m:t>4</m:t>
+                          </m:r>
+                        </m:den>
+                      </m:f>
+                    </m:e>
+                  </m:d>
+                </m:e>
+                <m:sub>
+                  <m:r>
+                    <m:t>0.5</m:t>
+                  </m:r>
+                </m:sub>
+                <m:sup>
+                  <m:r>
+                    <m:t>1</m:t>
+                  </m:r>
+                </m:sup>
+              </m:sSubSup>
+              <m:r>
+                <m:rPr>
+                  <m:sty m:val="p"/>
+                </m:rPr>
+                <m:t>=</m:t>
+              </m:r>
+              <m:r>
+                <m:t>3</m:t>
+              </m:r>
+              <m:r>
+                <m:rPr>
+                  <m:sty m:val="p"/>
+                </m:rPr>
+                <m:t>−</m:t>
+              </m:r>
+              <m:r>
+                <m:t>3</m:t>
+              </m:r>
+              <m:r>
+                <m:rPr>
+                  <m:sty m:val="p"/>
+                </m:rPr>
+                <m:t>(</m:t>
+              </m:r>
+              <m:r>
+                <m:t>0.5</m:t>
+              </m:r>
+              <m:sSup>
+                <m:e>
+                  <m:r>
+                    <m:rPr>
+                      <m:sty m:val="p"/>
+                    </m:rPr>
+                    <m:t>)</m:t>
+                  </m:r>
+                </m:e>
+                <m:sup>
+                  <m:r>
+                    <m:t>4</m:t>
+                  </m:r>
+                </m:sup>
+              </m:sSup>
+            </m:e>
+          </m:d>
+        </m:oMath>
+      </m:oMathPara>
+    </w:p>
+    <w:p>
+      <w:pPr>
+        <w:pStyle w:val="FirstParagraph"/>
+      </w:pPr>
+      <m:oMathPara>
+        <m:oMathParaPr>
+          <m:jc m:val="center"/>
+        </m:oMathParaPr>
+        <m:oMath>
+          <m:r>
+            <m:rPr>
+              <m:sty m:val="p"/>
+            </m:rPr>
+            <m:t>=</m:t>
+          </m:r>
+          <m:r>
+            <m:t>3.5</m:t>
+          </m:r>
+          <m:r>
+            <m:rPr>
+              <m:sty m:val="p"/>
+            </m:rPr>
+            <m:t>−</m:t>
+          </m:r>
+          <m:r>
+            <m:t>2.8125</m:t>
+          </m:r>
+          <m:r>
+            <m:rPr>
+              <m:sty m:val="p"/>
+            </m:rPr>
+            <m:t>=</m:t>
+          </m:r>
+          <m:r>
+            <m:t>0.6875</m:t>
+          </m:r>
+        </m:oMath>
+      </m:oMathPara>
     </w:p>
     <w:p>
       <w:pPr>
         <w:numPr>
           <w:ilvl w:val="0"/>
-          <w:numId w:val="1125"/>
+          <w:numId w:val="1127"/>
         </w:numPr>
+        <w:pStyle w:val="Compact"/>
       </w:pPr>
       <w:r>
         <w:t xml:space="preserve">Calcule 𝑝(−3≤𝑋&lt;1)</w:t>
@@ -21384,14 +24269,374 @@
     </w:p>
     <w:p>
       <w:pPr>
-        <w:pStyle w:val="BodyText"/>
-      </w:pPr>
-      <w:r>
-        <w:t xml:space="preserve">$$ P(-3≤𝑋&lt;1 ) \\
-= \int_{-\infty}^0 0 dx + \int_0^1 12x^2-12x^3\\
-=\left[12\left. \frac {x^3} {3} \right|_{0}^{1} = 4\right] - \left[12\left. \frac {x^4} {4} \right|_{0}^{1} = 3 \right] \\
-= 4-3 = 1$$</w:t>
-      </w:r>
+        <w:pStyle w:val="Compact"/>
+      </w:pPr>
+      <m:oMathPara>
+        <m:oMathParaPr>
+          <m:jc m:val="center"/>
+        </m:oMathParaPr>
+        <m:oMath>
+          <m:r>
+            <m:t>P</m:t>
+          </m:r>
+          <m:r>
+            <m:rPr>
+              <m:sty m:val="p"/>
+            </m:rPr>
+            <m:t>(</m:t>
+          </m:r>
+          <m:r>
+            <m:rPr>
+              <m:sty m:val="p"/>
+            </m:rPr>
+            <m:t>−</m:t>
+          </m:r>
+          <m:r>
+            <m:t>3</m:t>
+          </m:r>
+          <m:r>
+            <m:rPr>
+              <m:sty m:val="p"/>
+            </m:rPr>
+            <m:t>≤</m:t>
+          </m:r>
+          <m:r>
+            <m:t>𝑋</m:t>
+          </m:r>
+          <m:r>
+            <m:rPr>
+              <m:sty m:val="p"/>
+            </m:rPr>
+            <m:t>&lt;</m:t>
+          </m:r>
+          <m:r>
+            <m:t>1</m:t>
+          </m:r>
+          <m:r>
+            <m:rPr>
+              <m:sty m:val="p"/>
+            </m:rPr>
+            <m:t>)</m:t>
+          </m:r>
+        </m:oMath>
+      </m:oMathPara>
+    </w:p>
+    <w:p>
+      <w:pPr>
+        <w:pStyle w:val="Compact"/>
+      </w:pPr>
+      <m:oMathPara>
+        <m:oMathParaPr>
+          <m:jc m:val="center"/>
+        </m:oMathParaPr>
+        <m:oMath>
+          <m:r>
+            <m:rPr>
+              <m:sty m:val="p"/>
+            </m:rPr>
+            <m:t>=</m:t>
+          </m:r>
+          <m:nary>
+            <m:naryPr>
+              <m:chr m:val="∫"/>
+              <m:limLoc m:val="subSup"/>
+              <m:subHide m:val="0"/>
+              <m:supHide m:val="0"/>
+            </m:naryPr>
+            <m:sub>
+              <m:r>
+                <m:rPr>
+                  <m:sty m:val="p"/>
+                </m:rPr>
+                <m:t>−</m:t>
+              </m:r>
+              <m:r>
+                <m:rPr>
+                  <m:sty m:val="p"/>
+                </m:rPr>
+                <m:t>∞</m:t>
+              </m:r>
+            </m:sub>
+            <m:sup>
+              <m:r>
+                <m:t>0</m:t>
+              </m:r>
+            </m:sup>
+            <m:e>
+              <m:r>
+                <m:t>0</m:t>
+              </m:r>
+            </m:e>
+          </m:nary>
+          <m:r>
+            <m:t>d</m:t>
+          </m:r>
+          <m:r>
+            <m:t>x</m:t>
+          </m:r>
+          <m:r>
+            <m:rPr>
+              <m:sty m:val="p"/>
+            </m:rPr>
+            <m:t>+</m:t>
+          </m:r>
+          <m:nary>
+            <m:naryPr>
+              <m:chr m:val="∫"/>
+              <m:limLoc m:val="subSup"/>
+              <m:subHide m:val="0"/>
+              <m:supHide m:val="0"/>
+            </m:naryPr>
+            <m:sub>
+              <m:r>
+                <m:t>0</m:t>
+              </m:r>
+            </m:sub>
+            <m:sup>
+              <m:r>
+                <m:t>1</m:t>
+              </m:r>
+            </m:sup>
+            <m:e>
+              <m:r>
+                <m:t>12</m:t>
+              </m:r>
+            </m:e>
+          </m:nary>
+          <m:sSup>
+            <m:e>
+              <m:r>
+                <m:t>x</m:t>
+              </m:r>
+            </m:e>
+            <m:sup>
+              <m:r>
+                <m:t>2</m:t>
+              </m:r>
+            </m:sup>
+          </m:sSup>
+          <m:r>
+            <m:rPr>
+              <m:sty m:val="p"/>
+            </m:rPr>
+            <m:t>−</m:t>
+          </m:r>
+          <m:r>
+            <m:t>12</m:t>
+          </m:r>
+          <m:sSup>
+            <m:e>
+              <m:r>
+                <m:t>x</m:t>
+              </m:r>
+            </m:e>
+            <m:sup>
+              <m:r>
+                <m:t>3</m:t>
+              </m:r>
+            </m:sup>
+          </m:sSup>
+        </m:oMath>
+      </m:oMathPara>
+    </w:p>
+    <w:p>
+      <w:pPr>
+        <w:pStyle w:val="Compact"/>
+      </w:pPr>
+      <m:oMathPara>
+        <m:oMathParaPr>
+          <m:jc m:val="center"/>
+        </m:oMathParaPr>
+        <m:oMath>
+          <m:r>
+            <m:rPr>
+              <m:sty m:val="p"/>
+            </m:rPr>
+            <m:t>=</m:t>
+          </m:r>
+          <m:d>
+            <m:dPr>
+              <m:begChr m:val="["/>
+              <m:endChr m:val="]"/>
+              <m:grow/>
+            </m:dPr>
+            <m:e>
+              <m:r>
+                <m:t>12</m:t>
+              </m:r>
+              <m:sSubSup>
+                <m:e>
+                  <m:d>
+                    <m:dPr>
+                      <m:begChr m:val=""/>
+                      <m:endChr m:val="|"/>
+                      <m:grow/>
+                    </m:dPr>
+                    <m:e>
+                      <m:f>
+                        <m:fPr>
+                          <m:type m:val="bar"/>
+                        </m:fPr>
+                        <m:num>
+                          <m:sSup>
+                            <m:e>
+                              <m:r>
+                                <m:t>x</m:t>
+                              </m:r>
+                            </m:e>
+                            <m:sup>
+                              <m:r>
+                                <m:t>3</m:t>
+                              </m:r>
+                            </m:sup>
+                          </m:sSup>
+                        </m:num>
+                        <m:den>
+                          <m:r>
+                            <m:t>3</m:t>
+                          </m:r>
+                        </m:den>
+                      </m:f>
+                    </m:e>
+                  </m:d>
+                </m:e>
+                <m:sub>
+                  <m:r>
+                    <m:t>0</m:t>
+                  </m:r>
+                </m:sub>
+                <m:sup>
+                  <m:r>
+                    <m:t>1</m:t>
+                  </m:r>
+                </m:sup>
+              </m:sSubSup>
+              <m:r>
+                <m:rPr>
+                  <m:sty m:val="p"/>
+                </m:rPr>
+                <m:t>=</m:t>
+              </m:r>
+              <m:r>
+                <m:t>4</m:t>
+              </m:r>
+            </m:e>
+          </m:d>
+          <m:r>
+            <m:rPr>
+              <m:sty m:val="p"/>
+            </m:rPr>
+            <m:t>−</m:t>
+          </m:r>
+          <m:d>
+            <m:dPr>
+              <m:begChr m:val="["/>
+              <m:endChr m:val="]"/>
+              <m:grow/>
+            </m:dPr>
+            <m:e>
+              <m:r>
+                <m:t>12</m:t>
+              </m:r>
+              <m:sSubSup>
+                <m:e>
+                  <m:d>
+                    <m:dPr>
+                      <m:begChr m:val=""/>
+                      <m:endChr m:val="|"/>
+                      <m:grow/>
+                    </m:dPr>
+                    <m:e>
+                      <m:f>
+                        <m:fPr>
+                          <m:type m:val="bar"/>
+                        </m:fPr>
+                        <m:num>
+                          <m:sSup>
+                            <m:e>
+                              <m:r>
+                                <m:t>x</m:t>
+                              </m:r>
+                            </m:e>
+                            <m:sup>
+                              <m:r>
+                                <m:t>4</m:t>
+                              </m:r>
+                            </m:sup>
+                          </m:sSup>
+                        </m:num>
+                        <m:den>
+                          <m:r>
+                            <m:t>4</m:t>
+                          </m:r>
+                        </m:den>
+                      </m:f>
+                    </m:e>
+                  </m:d>
+                </m:e>
+                <m:sub>
+                  <m:r>
+                    <m:t>0</m:t>
+                  </m:r>
+                </m:sub>
+                <m:sup>
+                  <m:r>
+                    <m:t>1</m:t>
+                  </m:r>
+                </m:sup>
+              </m:sSubSup>
+              <m:r>
+                <m:rPr>
+                  <m:sty m:val="p"/>
+                </m:rPr>
+                <m:t>=</m:t>
+              </m:r>
+              <m:r>
+                <m:t>3</m:t>
+              </m:r>
+            </m:e>
+          </m:d>
+        </m:oMath>
+      </m:oMathPara>
+    </w:p>
+    <w:p>
+      <w:pPr>
+        <w:pStyle w:val="Compact"/>
+      </w:pPr>
+      <m:oMathPara>
+        <m:oMathParaPr>
+          <m:jc m:val="center"/>
+        </m:oMathParaPr>
+        <m:oMath>
+          <m:r>
+            <m:rPr>
+              <m:sty m:val="p"/>
+            </m:rPr>
+            <m:t>=</m:t>
+          </m:r>
+          <m:r>
+            <m:t>4</m:t>
+          </m:r>
+          <m:r>
+            <m:rPr>
+              <m:sty m:val="p"/>
+            </m:rPr>
+            <m:t>−</m:t>
+          </m:r>
+          <m:r>
+            <m:t>3</m:t>
+          </m:r>
+          <m:r>
+            <m:rPr>
+              <m:sty m:val="p"/>
+            </m:rPr>
+            <m:t>=</m:t>
+          </m:r>
+          <m:r>
+            <m:t>1</m:t>
+          </m:r>
+        </m:oMath>
+      </m:oMathPara>
     </w:p>
     <w:bookmarkEnd w:id="52"/>
     <w:bookmarkStart w:id="54" w:name="punto-20"/>
@@ -21407,7 +24652,7 @@
       <w:pPr>
         <w:numPr>
           <w:ilvl w:val="0"/>
-          <w:numId w:val="1126"/>
+          <w:numId w:val="1128"/>
         </w:numPr>
         <w:pStyle w:val="Compact"/>
       </w:pPr>
@@ -21598,7 +24843,7 @@
       <w:pPr>
         <w:numPr>
           <w:ilvl w:val="0"/>
-          <w:numId w:val="1127"/>
+          <w:numId w:val="1129"/>
         </w:numPr>
         <w:pStyle w:val="Compact"/>
       </w:pPr>
@@ -22223,7 +25468,7 @@
       <w:pPr>
         <w:numPr>
           <w:ilvl w:val="0"/>
-          <w:numId w:val="1128"/>
+          <w:numId w:val="1130"/>
         </w:numPr>
       </w:pPr>
       <w:r>
@@ -22234,17 +25479,247 @@
       <w:pPr>
         <w:pStyle w:val="BodyText"/>
       </w:pPr>
-      <w:r>
-        <w:t xml:space="preserve">$$\frac {d} {dx} (2x-x^2)=\\
-\frac {d} {dx}(2x)- \frac {d} {dx}(x^2)= 2-2x\\
-f(x)= 2-2x$$</w:t>
-      </w:r>
+      <m:oMathPara>
+        <m:oMathParaPr>
+          <m:jc m:val="center"/>
+        </m:oMathParaPr>
+        <m:oMath>
+          <m:f>
+            <m:fPr>
+              <m:type m:val="bar"/>
+            </m:fPr>
+            <m:num>
+              <m:r>
+                <m:t>d</m:t>
+              </m:r>
+            </m:num>
+            <m:den>
+              <m:r>
+                <m:t>d</m:t>
+              </m:r>
+              <m:r>
+                <m:t>x</m:t>
+              </m:r>
+            </m:den>
+          </m:f>
+          <m:r>
+            <m:rPr>
+              <m:sty m:val="p"/>
+            </m:rPr>
+            <m:t>(</m:t>
+          </m:r>
+          <m:r>
+            <m:t>2</m:t>
+          </m:r>
+          <m:r>
+            <m:t>x</m:t>
+          </m:r>
+          <m:r>
+            <m:rPr>
+              <m:sty m:val="p"/>
+            </m:rPr>
+            <m:t>−</m:t>
+          </m:r>
+          <m:sSup>
+            <m:e>
+              <m:r>
+                <m:t>x</m:t>
+              </m:r>
+            </m:e>
+            <m:sup>
+              <m:r>
+                <m:t>2</m:t>
+              </m:r>
+            </m:sup>
+          </m:sSup>
+          <m:r>
+            <m:rPr>
+              <m:sty m:val="p"/>
+            </m:rPr>
+            <m:t>)</m:t>
+          </m:r>
+          <m:r>
+            <m:rPr>
+              <m:sty m:val="p"/>
+            </m:rPr>
+            <m:t>=</m:t>
+          </m:r>
+        </m:oMath>
+      </m:oMathPara>
+    </w:p>
+    <w:p>
+      <w:pPr>
+        <w:pStyle w:val="FirstParagraph"/>
+      </w:pPr>
+      <m:oMathPara>
+        <m:oMathParaPr>
+          <m:jc m:val="center"/>
+        </m:oMathParaPr>
+        <m:oMath>
+          <m:f>
+            <m:fPr>
+              <m:type m:val="bar"/>
+            </m:fPr>
+            <m:num>
+              <m:r>
+                <m:t>d</m:t>
+              </m:r>
+            </m:num>
+            <m:den>
+              <m:r>
+                <m:t>d</m:t>
+              </m:r>
+              <m:r>
+                <m:t>x</m:t>
+              </m:r>
+            </m:den>
+          </m:f>
+          <m:r>
+            <m:rPr>
+              <m:sty m:val="p"/>
+            </m:rPr>
+            <m:t>(</m:t>
+          </m:r>
+          <m:r>
+            <m:t>2</m:t>
+          </m:r>
+          <m:r>
+            <m:t>x</m:t>
+          </m:r>
+          <m:r>
+            <m:rPr>
+              <m:sty m:val="p"/>
+            </m:rPr>
+            <m:t>)</m:t>
+          </m:r>
+          <m:r>
+            <m:rPr>
+              <m:sty m:val="p"/>
+            </m:rPr>
+            <m:t>−</m:t>
+          </m:r>
+          <m:f>
+            <m:fPr>
+              <m:type m:val="bar"/>
+            </m:fPr>
+            <m:num>
+              <m:r>
+                <m:t>d</m:t>
+              </m:r>
+            </m:num>
+            <m:den>
+              <m:r>
+                <m:t>d</m:t>
+              </m:r>
+              <m:r>
+                <m:t>x</m:t>
+              </m:r>
+            </m:den>
+          </m:f>
+          <m:r>
+            <m:rPr>
+              <m:sty m:val="p"/>
+            </m:rPr>
+            <m:t>(</m:t>
+          </m:r>
+          <m:sSup>
+            <m:e>
+              <m:r>
+                <m:t>x</m:t>
+              </m:r>
+            </m:e>
+            <m:sup>
+              <m:r>
+                <m:t>2</m:t>
+              </m:r>
+            </m:sup>
+          </m:sSup>
+          <m:r>
+            <m:rPr>
+              <m:sty m:val="p"/>
+            </m:rPr>
+            <m:t>)</m:t>
+          </m:r>
+          <m:r>
+            <m:rPr>
+              <m:sty m:val="p"/>
+            </m:rPr>
+            <m:t>=</m:t>
+          </m:r>
+          <m:r>
+            <m:t>2</m:t>
+          </m:r>
+          <m:r>
+            <m:rPr>
+              <m:sty m:val="p"/>
+            </m:rPr>
+            <m:t>−</m:t>
+          </m:r>
+          <m:r>
+            <m:t>2</m:t>
+          </m:r>
+          <m:r>
+            <m:t>x</m:t>
+          </m:r>
+        </m:oMath>
+      </m:oMathPara>
+    </w:p>
+    <w:p>
+      <w:pPr>
+        <w:pStyle w:val="FirstParagraph"/>
+      </w:pPr>
+      <m:oMathPara>
+        <m:oMathParaPr>
+          <m:jc m:val="center"/>
+        </m:oMathParaPr>
+        <m:oMath>
+          <m:r>
+            <m:t>f</m:t>
+          </m:r>
+          <m:r>
+            <m:rPr>
+              <m:sty m:val="p"/>
+            </m:rPr>
+            <m:t>(</m:t>
+          </m:r>
+          <m:r>
+            <m:t>x</m:t>
+          </m:r>
+          <m:r>
+            <m:rPr>
+              <m:sty m:val="p"/>
+            </m:rPr>
+            <m:t>)</m:t>
+          </m:r>
+          <m:r>
+            <m:rPr>
+              <m:sty m:val="p"/>
+            </m:rPr>
+            <m:t>=</m:t>
+          </m:r>
+          <m:r>
+            <m:t>2</m:t>
+          </m:r>
+          <m:r>
+            <m:rPr>
+              <m:sty m:val="p"/>
+            </m:rPr>
+            <m:t>−</m:t>
+          </m:r>
+          <m:r>
+            <m:t>2</m:t>
+          </m:r>
+          <m:r>
+            <m:t>x</m:t>
+          </m:r>
+        </m:oMath>
+      </m:oMathPara>
     </w:p>
     <w:p>
       <w:pPr>
         <w:numPr>
           <w:ilvl w:val="0"/>
-          <w:numId w:val="1128"/>
+          <w:numId w:val="1130"/>
         </w:numPr>
       </w:pPr>
       <w:r>
@@ -22255,11 +25730,120 @@
       <w:pPr>
         <w:pStyle w:val="FirstParagraph"/>
       </w:pPr>
-      <w:r>
-        <w:t xml:space="preserve">$$ P(x ≥3/2 ) \\
-= \int_{1.5}^{\infty} 1 dx\\
-=1 $$</w:t>
-      </w:r>
+      <m:oMathPara>
+        <m:oMathParaPr>
+          <m:jc m:val="center"/>
+        </m:oMathParaPr>
+        <m:oMath>
+          <m:r>
+            <m:t>P</m:t>
+          </m:r>
+          <m:r>
+            <m:rPr>
+              <m:sty m:val="p"/>
+            </m:rPr>
+            <m:t>(</m:t>
+          </m:r>
+          <m:r>
+            <m:t>x</m:t>
+          </m:r>
+          <m:r>
+            <m:rPr>
+              <m:sty m:val="p"/>
+            </m:rPr>
+            <m:t>≥</m:t>
+          </m:r>
+          <m:r>
+            <m:t>3</m:t>
+          </m:r>
+          <m:r>
+            <m:rPr>
+              <m:sty m:val="p"/>
+            </m:rPr>
+            <m:t>/</m:t>
+          </m:r>
+          <m:r>
+            <m:t>2</m:t>
+          </m:r>
+          <m:r>
+            <m:rPr>
+              <m:sty m:val="p"/>
+            </m:rPr>
+            <m:t>)</m:t>
+          </m:r>
+        </m:oMath>
+      </m:oMathPara>
+    </w:p>
+    <w:p>
+      <w:pPr>
+        <w:pStyle w:val="FirstParagraph"/>
+      </w:pPr>
+      <m:oMathPara>
+        <m:oMathParaPr>
+          <m:jc m:val="center"/>
+        </m:oMathParaPr>
+        <m:oMath>
+          <m:r>
+            <m:rPr>
+              <m:sty m:val="p"/>
+            </m:rPr>
+            <m:t>=</m:t>
+          </m:r>
+          <m:nary>
+            <m:naryPr>
+              <m:chr m:val="∫"/>
+              <m:limLoc m:val="subSup"/>
+              <m:subHide m:val="0"/>
+              <m:supHide m:val="0"/>
+            </m:naryPr>
+            <m:sub>
+              <m:r>
+                <m:t>1.5</m:t>
+              </m:r>
+            </m:sub>
+            <m:sup>
+              <m:r>
+                <m:rPr>
+                  <m:sty m:val="p"/>
+                </m:rPr>
+                <m:t>∞</m:t>
+              </m:r>
+            </m:sup>
+            <m:e>
+              <m:r>
+                <m:t>1</m:t>
+              </m:r>
+            </m:e>
+          </m:nary>
+          <m:r>
+            <m:t>d</m:t>
+          </m:r>
+          <m:r>
+            <m:t>x</m:t>
+          </m:r>
+        </m:oMath>
+      </m:oMathPara>
+    </w:p>
+    <w:p>
+      <w:pPr>
+        <w:pStyle w:val="FirstParagraph"/>
+      </w:pPr>
+      <m:oMathPara>
+        <m:oMathParaPr>
+          <m:jc m:val="center"/>
+        </m:oMathParaPr>
+        <m:oMath>
+          <m:r>
+            <m:rPr>
+              <m:sty m:val="p"/>
+            </m:rPr>
+            <m:t>=</m:t>
+          </m:r>
+          <m:r>
+            <m:t>1</m:t>
+          </m:r>
+        </m:oMath>
+      </m:oMathPara>
     </w:p>
     <w:bookmarkEnd w:id="54"/>
     <w:bookmarkEnd w:id="55"/>
@@ -26348,6 +29932,9 @@
     </w:lvlOverride>
   </w:num>
   <w:num w:numId="1118">
+    <w:abstractNumId w:val="991"/>
+  </w:num>
+  <w:num w:numId="1119">
     <w:abstractNumId w:val="994118"/>
     <w:lvlOverride w:ilvl="0">
       <w:startOverride w:val="18"/>
@@ -26377,10 +29964,10 @@
       <w:startOverride w:val="18"/>
     </w:lvlOverride>
   </w:num>
-  <w:num w:numId="1119">
+  <w:num w:numId="1120">
     <w:abstractNumId w:val="991"/>
   </w:num>
-  <w:num w:numId="1120">
+  <w:num w:numId="1121">
     <w:abstractNumId w:val="994119"/>
     <w:lvlOverride w:ilvl="0">
       <w:startOverride w:val="19"/>
@@ -26410,7 +29997,7 @@
       <w:startOverride w:val="19"/>
     </w:lvlOverride>
   </w:num>
-  <w:num w:numId="1121">
+  <w:num w:numId="1122">
     <w:abstractNumId w:val="99711"/>
     <w:lvlOverride w:ilvl="0">
       <w:startOverride w:val="1"/>
@@ -26439,14 +30026,14 @@
     <w:lvlOverride w:ilvl="8">
       <w:startOverride w:val="1"/>
     </w:lvlOverride>
-  </w:num>
-  <w:num w:numId="1122">
-    <w:abstractNumId w:val="991"/>
   </w:num>
   <w:num w:numId="1123">
     <w:abstractNumId w:val="991"/>
   </w:num>
   <w:num w:numId="1124">
+    <w:abstractNumId w:val="991"/>
+  </w:num>
+  <w:num w:numId="1125">
     <w:abstractNumId w:val="99712"/>
     <w:lvlOverride w:ilvl="0">
       <w:startOverride w:val="2"/>
@@ -26476,7 +30063,7 @@
       <w:startOverride w:val="2"/>
     </w:lvlOverride>
   </w:num>
-  <w:num w:numId="1125">
+  <w:num w:numId="1126">
     <w:abstractNumId w:val="99713"/>
     <w:lvlOverride w:ilvl="0">
       <w:startOverride w:val="3"/>
@@ -26506,7 +30093,37 @@
       <w:startOverride w:val="3"/>
     </w:lvlOverride>
   </w:num>
-  <w:num w:numId="1126">
+  <w:num w:numId="1127">
+    <w:abstractNumId w:val="99714"/>
+    <w:lvlOverride w:ilvl="0">
+      <w:startOverride w:val="4"/>
+    </w:lvlOverride>
+    <w:lvlOverride w:ilvl="1">
+      <w:startOverride w:val="4"/>
+    </w:lvlOverride>
+    <w:lvlOverride w:ilvl="2">
+      <w:startOverride w:val="4"/>
+    </w:lvlOverride>
+    <w:lvlOverride w:ilvl="3">
+      <w:startOverride w:val="4"/>
+    </w:lvlOverride>
+    <w:lvlOverride w:ilvl="4">
+      <w:startOverride w:val="4"/>
+    </w:lvlOverride>
+    <w:lvlOverride w:ilvl="5">
+      <w:startOverride w:val="4"/>
+    </w:lvlOverride>
+    <w:lvlOverride w:ilvl="6">
+      <w:startOverride w:val="4"/>
+    </w:lvlOverride>
+    <w:lvlOverride w:ilvl="7">
+      <w:startOverride w:val="4"/>
+    </w:lvlOverride>
+    <w:lvlOverride w:ilvl="8">
+      <w:startOverride w:val="4"/>
+    </w:lvlOverride>
+  </w:num>
+  <w:num w:numId="1128">
     <w:abstractNumId w:val="994120"/>
     <w:lvlOverride w:ilvl="0">
       <w:startOverride w:val="20"/>
@@ -26536,7 +30153,7 @@
       <w:startOverride w:val="20"/>
     </w:lvlOverride>
   </w:num>
-  <w:num w:numId="1127">
+  <w:num w:numId="1129">
     <w:abstractNumId w:val="99711"/>
     <w:lvlOverride w:ilvl="0">
       <w:startOverride w:val="1"/>
@@ -26566,7 +30183,7 @@
       <w:startOverride w:val="1"/>
     </w:lvlOverride>
   </w:num>
-  <w:num w:numId="1128">
+  <w:num w:numId="1130">
     <w:abstractNumId w:val="99712"/>
     <w:lvlOverride w:ilvl="0">
       <w:startOverride w:val="2"/>
